--- a/docs/project 2/Project Report (154409 - Emmanuel Maneswa).docx
+++ b/docs/project 2/Project Report (154409 - Emmanuel Maneswa).docx
@@ -296,8 +296,8 @@
           <w:szCs w:val="28"/>
         </w:rPr>
       </w:pPr>
-      <w:bookmarkStart w:id="0" w:name="_Toc509669210"/>
-      <w:bookmarkStart w:id="1" w:name="_Toc509669798"/>
+      <w:bookmarkStart w:id="0" w:name="_Toc509669798"/>
+      <w:bookmarkStart w:id="1" w:name="_Toc509669210"/>
       <w:r>
         <w:rPr>
           <w:sz w:val="28"/>
@@ -458,8 +458,8 @@
           <w:szCs w:val="28"/>
         </w:rPr>
       </w:pPr>
-      <w:bookmarkStart w:id="2" w:name="_Toc509669799"/>
-      <w:bookmarkStart w:id="3" w:name="_Toc509669211"/>
+      <w:bookmarkStart w:id="2" w:name="_Toc509669211"/>
+      <w:bookmarkStart w:id="3" w:name="_Toc509669799"/>
       <w:r>
         <w:rPr>
           <w:sz w:val="28"/>
@@ -845,8 +845,8 @@
           <w:caps/>
         </w:rPr>
       </w:pPr>
-      <w:bookmarkStart w:id="6" w:name="_Toc509669214"/>
-      <w:bookmarkStart w:id="7" w:name="_Toc509669802"/>
+      <w:bookmarkStart w:id="6" w:name="_Toc509669802"/>
+      <w:bookmarkStart w:id="7" w:name="_Toc509669214"/>
       <w:r>
         <w:t>Abstract</w:t>
       </w:r>
@@ -1113,9 +1113,9 @@
         <w:pStyle w:val="2"/>
         <w:spacing w:line="360" w:lineRule="auto"/>
       </w:pPr>
-      <w:bookmarkStart w:id="8" w:name="_Toc509669803"/>
-      <w:bookmarkStart w:id="9" w:name="_Toc509669215"/>
-      <w:bookmarkStart w:id="10" w:name="_Toc350721534"/>
+      <w:bookmarkStart w:id="8" w:name="_Toc350721534"/>
+      <w:bookmarkStart w:id="9" w:name="_Toc509669803"/>
+      <w:bookmarkStart w:id="10" w:name="_Toc509669215"/>
       <w:r>
         <w:t>Acknowledgments</w:t>
       </w:r>
@@ -1177,9 +1177,9 @@
         <w:pStyle w:val="2"/>
         <w:spacing w:line="360" w:lineRule="auto"/>
       </w:pPr>
-      <w:bookmarkStart w:id="11" w:name="_Toc350721535"/>
+      <w:bookmarkStart w:id="11" w:name="_Toc509669216"/>
       <w:bookmarkStart w:id="12" w:name="_Toc509669804"/>
-      <w:bookmarkStart w:id="13" w:name="_Toc509669216"/>
+      <w:bookmarkStart w:id="13" w:name="_Toc350721535"/>
       <w:r>
         <w:t>Table of Contents</w:t>
       </w:r>
@@ -1214,7 +1214,7 @@
       <w:sdtContent>
         <w:p>
           <w:pPr>
-            <w:pStyle w:val="29"/>
+            <w:pStyle w:val="30"/>
             <w:spacing w:before="0" w:line="360" w:lineRule="auto"/>
             <w:rPr>
               <w:rFonts w:ascii="Times New Roman" w:hAnsi="Times New Roman" w:cs="Times New Roman"/>
@@ -1265,7 +1265,7 @@
         </w:p>
         <w:p>
           <w:pPr>
-            <w:pStyle w:val="29"/>
+            <w:pStyle w:val="30"/>
             <w:spacing w:before="0" w:line="360" w:lineRule="auto"/>
             <w:rPr>
               <w:rFonts w:ascii="Times New Roman" w:hAnsi="Times New Roman" w:cs="Times New Roman"/>
@@ -1316,7 +1316,7 @@
         </w:p>
         <w:p>
           <w:pPr>
-            <w:pStyle w:val="29"/>
+            <w:pStyle w:val="30"/>
             <w:spacing w:before="0" w:line="360" w:lineRule="auto"/>
             <w:rPr>
               <w:rFonts w:ascii="Times New Roman" w:hAnsi="Times New Roman" w:cs="Times New Roman"/>
@@ -1368,7 +1368,7 @@
         </w:p>
         <w:p>
           <w:pPr>
-            <w:pStyle w:val="29"/>
+            <w:pStyle w:val="30"/>
             <w:spacing w:before="0" w:line="360" w:lineRule="auto"/>
             <w:rPr>
               <w:rFonts w:ascii="Times New Roman" w:hAnsi="Times New Roman" w:cs="Times New Roman"/>
@@ -1420,7 +1420,7 @@
         </w:p>
         <w:p>
           <w:pPr>
-            <w:pStyle w:val="29"/>
+            <w:pStyle w:val="30"/>
             <w:spacing w:before="0" w:line="360" w:lineRule="auto"/>
             <w:rPr>
               <w:rFonts w:ascii="Times New Roman" w:hAnsi="Times New Roman" w:cs="Times New Roman"/>
@@ -1481,7 +1481,7 @@
         </w:p>
         <w:p>
           <w:pPr>
-            <w:pStyle w:val="29"/>
+            <w:pStyle w:val="30"/>
             <w:spacing w:before="0" w:line="360" w:lineRule="auto"/>
             <w:rPr>
               <w:rFonts w:ascii="Times New Roman" w:hAnsi="Times New Roman" w:cs="Times New Roman"/>
@@ -1542,7 +1542,7 @@
         </w:p>
         <w:p>
           <w:pPr>
-            <w:pStyle w:val="29"/>
+            <w:pStyle w:val="30"/>
             <w:spacing w:before="0" w:line="360" w:lineRule="auto"/>
             <w:rPr>
               <w:rFonts w:ascii="Times New Roman" w:hAnsi="Times New Roman" w:cs="Times New Roman"/>
@@ -1603,7 +1603,7 @@
         </w:p>
         <w:p>
           <w:pPr>
-            <w:pStyle w:val="14"/>
+            <w:pStyle w:val="15"/>
             <w:rPr>
               <w:rFonts w:hint="default"/>
               <w:lang w:val="en"/>
@@ -1628,7 +1628,7 @@
         </w:p>
         <w:p>
           <w:pPr>
-            <w:pStyle w:val="14"/>
+            <w:pStyle w:val="15"/>
             <w:rPr>
               <w:rFonts w:hint="default"/>
               <w:lang w:val="en"/>
@@ -1653,7 +1653,11 @@
         </w:p>
         <w:p>
           <w:pPr>
-            <w:pStyle w:val="14"/>
+            <w:pStyle w:val="15"/>
+            <w:rPr>
+              <w:rFonts w:hint="default"/>
+              <w:lang w:val="en"/>
+            </w:rPr>
           </w:pPr>
           <w:r>
             <w:t>1.3. ETHICS</w:t>
@@ -1662,12 +1666,23 @@
             <w:ptab w:relativeTo="margin" w:alignment="right" w:leader="dot"/>
           </w:r>
           <w:r>
-            <w:t xml:space="preserve">    6</w:t>
+            <w:t xml:space="preserve">    </w:t>
+          </w:r>
+          <w:r>
+            <w:rPr>
+              <w:rFonts w:hint="default"/>
+              <w:lang w:val="en"/>
+            </w:rPr>
+            <w:t>4</w:t>
           </w:r>
         </w:p>
         <w:p>
           <w:pPr>
-            <w:pStyle w:val="14"/>
+            <w:pStyle w:val="15"/>
+            <w:rPr>
+              <w:rFonts w:hint="default"/>
+              <w:lang w:val="en"/>
+            </w:rPr>
           </w:pPr>
           <w:r>
             <w:t>1.4. REQUIRED SOFTWARE</w:t>
@@ -1676,12 +1691,21 @@
             <w:ptab w:relativeTo="margin" w:alignment="right" w:leader="dot"/>
           </w:r>
           <w:r>
-            <w:t xml:space="preserve">    7</w:t>
-          </w:r>
+            <w:t xml:space="preserve">    </w:t>
+          </w:r>
+          <w:r>
+            <w:rPr>
+              <w:rFonts w:hint="default"/>
+              <w:lang w:val="en"/>
+            </w:rPr>
+            <w:t>4</w:t>
+          </w:r>
+          <w:bookmarkStart w:id="31" w:name="_GoBack"/>
+          <w:bookmarkEnd w:id="31"/>
         </w:p>
         <w:p>
           <w:pPr>
-            <w:pStyle w:val="29"/>
+            <w:pStyle w:val="30"/>
             <w:spacing w:before="0" w:line="360" w:lineRule="auto"/>
             <w:rPr>
               <w:rFonts w:ascii="Times New Roman" w:hAnsi="Times New Roman" w:cs="Times New Roman"/>
@@ -1742,7 +1766,7 @@
         </w:p>
         <w:p>
           <w:pPr>
-            <w:pStyle w:val="29"/>
+            <w:pStyle w:val="30"/>
             <w:spacing w:before="0" w:line="360" w:lineRule="auto"/>
             <w:rPr>
               <w:rFonts w:ascii="Times New Roman" w:hAnsi="Times New Roman" w:cs="Times New Roman"/>
@@ -1803,7 +1827,7 @@
         </w:p>
         <w:p>
           <w:pPr>
-            <w:pStyle w:val="14"/>
+            <w:pStyle w:val="15"/>
           </w:pPr>
           <w:r>
             <w:t xml:space="preserve">3.1. TITLE OF THE SUBSECTION </w:t>
@@ -1817,7 +1841,7 @@
         </w:p>
         <w:p>
           <w:pPr>
-            <w:pStyle w:val="14"/>
+            <w:pStyle w:val="15"/>
           </w:pPr>
           <w:r>
             <w:t xml:space="preserve">3.2. TITLE OF THE SUBSECTION </w:t>
@@ -1831,7 +1855,7 @@
         </w:p>
         <w:p>
           <w:pPr>
-            <w:pStyle w:val="29"/>
+            <w:pStyle w:val="30"/>
             <w:spacing w:before="0" w:line="360" w:lineRule="auto"/>
             <w:rPr>
               <w:rFonts w:ascii="Times New Roman" w:hAnsi="Times New Roman" w:cs="Times New Roman"/>
@@ -1882,7 +1906,7 @@
         </w:p>
         <w:p>
           <w:pPr>
-            <w:pStyle w:val="14"/>
+            <w:pStyle w:val="15"/>
           </w:pPr>
           <w:r>
             <w:t xml:space="preserve">3.1. TITLE OF THE SUBSECTION </w:t>
@@ -1896,7 +1920,7 @@
         </w:p>
         <w:p>
           <w:pPr>
-            <w:pStyle w:val="14"/>
+            <w:pStyle w:val="15"/>
           </w:pPr>
           <w:r>
             <w:t xml:space="preserve">3.2. TITLE OF THE SUBSECTION </w:t>
@@ -1910,7 +1934,7 @@
         </w:p>
         <w:p>
           <w:pPr>
-            <w:pStyle w:val="29"/>
+            <w:pStyle w:val="30"/>
             <w:spacing w:before="0" w:line="360" w:lineRule="auto"/>
             <w:rPr>
               <w:rFonts w:ascii="Times New Roman" w:hAnsi="Times New Roman" w:cs="Times New Roman"/>
@@ -1981,7 +2005,7 @@
         </w:p>
         <w:p>
           <w:pPr>
-            <w:pStyle w:val="14"/>
+            <w:pStyle w:val="15"/>
           </w:pPr>
           <w:r>
             <w:t xml:space="preserve">5.1. BENEFITS </w:t>
@@ -1995,7 +2019,7 @@
         </w:p>
         <w:p>
           <w:pPr>
-            <w:pStyle w:val="14"/>
+            <w:pStyle w:val="15"/>
           </w:pPr>
           <w:r>
             <w:t xml:space="preserve">5.2. CONCLUSION </w:t>
@@ -2009,7 +2033,7 @@
         </w:p>
         <w:p>
           <w:pPr>
-            <w:pStyle w:val="14"/>
+            <w:pStyle w:val="15"/>
           </w:pPr>
           <w:r>
             <w:t xml:space="preserve">5.3. FUTURE RECOMMENDATIONS </w:t>
@@ -2023,7 +2047,7 @@
         </w:p>
         <w:p>
           <w:pPr>
-            <w:pStyle w:val="29"/>
+            <w:pStyle w:val="30"/>
             <w:spacing w:before="0" w:line="360" w:lineRule="auto"/>
             <w:rPr>
               <w:rFonts w:ascii="Times New Roman" w:hAnsi="Times New Roman" w:cs="Times New Roman"/>
@@ -2084,7 +2108,7 @@
         </w:p>
         <w:p>
           <w:pPr>
-            <w:pStyle w:val="29"/>
+            <w:pStyle w:val="30"/>
             <w:spacing w:before="0" w:line="360" w:lineRule="auto"/>
             <w:rPr>
               <w:rFonts w:ascii="Times New Roman" w:hAnsi="Times New Roman" w:cs="Times New Roman"/>
@@ -2145,7 +2169,7 @@
         </w:p>
         <w:p>
           <w:pPr>
-            <w:pStyle w:val="14"/>
+            <w:pStyle w:val="15"/>
           </w:pPr>
           <w:r>
             <w:t xml:space="preserve">A.1. TITLE OF THE SECTION </w:t>
@@ -2159,7 +2183,7 @@
         </w:p>
         <w:p>
           <w:pPr>
-            <w:pStyle w:val="14"/>
+            <w:pStyle w:val="15"/>
           </w:pPr>
           <w:r>
             <w:t xml:space="preserve">A.1. TITLE OF THE SECTION </w:t>
@@ -2173,7 +2197,7 @@
         </w:p>
         <w:p>
           <w:pPr>
-            <w:pStyle w:val="29"/>
+            <w:pStyle w:val="30"/>
             <w:spacing w:before="0" w:line="360" w:lineRule="auto"/>
             <w:rPr>
               <w:rFonts w:ascii="Times New Roman" w:hAnsi="Times New Roman" w:cs="Times New Roman"/>
@@ -2234,7 +2258,7 @@
         </w:p>
         <w:p>
           <w:pPr>
-            <w:pStyle w:val="14"/>
+            <w:pStyle w:val="15"/>
           </w:pPr>
           <w:r>
             <w:t xml:space="preserve">B.1. TITLE OF THE SECTION </w:t>
@@ -2305,7 +2329,7 @@
       <w:sdtContent>
         <w:p>
           <w:pPr>
-            <w:pStyle w:val="29"/>
+            <w:pStyle w:val="30"/>
             <w:spacing w:before="0" w:line="360" w:lineRule="auto"/>
             <w:rPr>
               <w:rFonts w:ascii="Times New Roman" w:hAnsi="Times New Roman" w:cs="Times New Roman"/>
@@ -2354,7 +2378,7 @@
         </w:p>
         <w:p>
           <w:pPr>
-            <w:pStyle w:val="29"/>
+            <w:pStyle w:val="30"/>
             <w:spacing w:before="0" w:line="360" w:lineRule="auto"/>
             <w:rPr>
               <w:rFonts w:ascii="Times New Roman" w:hAnsi="Times New Roman" w:cs="Times New Roman"/>
@@ -2404,7 +2428,7 @@
         </w:p>
         <w:p>
           <w:pPr>
-            <w:pStyle w:val="29"/>
+            <w:pStyle w:val="30"/>
             <w:spacing w:before="0" w:line="360" w:lineRule="auto"/>
             <w:rPr>
               <w:rFonts w:ascii="Times New Roman" w:hAnsi="Times New Roman" w:cs="Times New Roman"/>
@@ -2454,7 +2478,7 @@
         </w:p>
         <w:p>
           <w:pPr>
-            <w:pStyle w:val="29"/>
+            <w:pStyle w:val="30"/>
             <w:spacing w:before="0" w:line="360" w:lineRule="auto"/>
             <w:rPr>
               <w:rFonts w:ascii="Times New Roman" w:hAnsi="Times New Roman" w:cs="Times New Roman"/>
@@ -2494,7 +2518,7 @@
         </w:p>
         <w:p>
           <w:pPr>
-            <w:pStyle w:val="29"/>
+            <w:pStyle w:val="30"/>
             <w:spacing w:before="0" w:line="360" w:lineRule="auto"/>
             <w:rPr>
               <w:smallCaps/>
@@ -2557,8 +2581,8 @@
         <w:pStyle w:val="2"/>
         <w:spacing w:line="360" w:lineRule="auto"/>
       </w:pPr>
-      <w:bookmarkStart w:id="16" w:name="_Toc509669806"/>
-      <w:bookmarkStart w:id="17" w:name="_Toc509669218"/>
+      <w:bookmarkStart w:id="16" w:name="_Toc509669218"/>
+      <w:bookmarkStart w:id="17" w:name="_Toc509669806"/>
       <w:r>
         <w:t>List of Tables</w:t>
       </w:r>
@@ -2590,13 +2614,14 @@
       <w:sdtContent>
         <w:p>
           <w:pPr>
-            <w:pStyle w:val="29"/>
+            <w:pStyle w:val="30"/>
             <w:spacing w:before="0" w:line="360" w:lineRule="auto"/>
             <w:rPr>
-              <w:rFonts w:ascii="Times New Roman" w:hAnsi="Times New Roman" w:cs="Times New Roman"/>
-              <w:color w:val="auto"/>
-              <w:sz w:val="24"/>
-              <w:szCs w:val="24"/>
+              <w:rFonts w:hint="default" w:ascii="Times New Roman" w:hAnsi="Times New Roman" w:cs="Times New Roman"/>
+              <w:color w:val="auto"/>
+              <w:sz w:val="24"/>
+              <w:szCs w:val="24"/>
+              <w:lang w:val="en"/>
             </w:rPr>
           </w:pPr>
           <w:r>
@@ -2606,7 +2631,45 @@
               <w:sz w:val="24"/>
               <w:szCs w:val="24"/>
             </w:rPr>
-            <w:t xml:space="preserve">Table 2.1. Table of parameters </w:t>
+            <w:t xml:space="preserve">Table </w:t>
+          </w:r>
+          <w:r>
+            <w:rPr>
+              <w:rFonts w:hint="default" w:ascii="Times New Roman" w:hAnsi="Times New Roman" w:cs="Times New Roman"/>
+              <w:color w:val="auto"/>
+              <w:sz w:val="24"/>
+              <w:szCs w:val="24"/>
+              <w:lang w:val="en"/>
+            </w:rPr>
+            <w:t>1</w:t>
+          </w:r>
+          <w:r>
+            <w:rPr>
+              <w:rFonts w:ascii="Times New Roman" w:hAnsi="Times New Roman" w:cs="Times New Roman"/>
+              <w:color w:val="auto"/>
+              <w:sz w:val="24"/>
+              <w:szCs w:val="24"/>
+            </w:rPr>
+            <w:t xml:space="preserve">.1. </w:t>
+          </w:r>
+          <w:r>
+            <w:rPr>
+              <w:rFonts w:hint="default" w:ascii="Times New Roman" w:hAnsi="Times New Roman" w:cs="Times New Roman"/>
+              <w:color w:val="auto"/>
+              <w:sz w:val="24"/>
+              <w:szCs w:val="24"/>
+              <w:lang w:val="en"/>
+            </w:rPr>
+            <w:t>Project Goal 1</w:t>
+          </w:r>
+          <w:r>
+            <w:rPr>
+              <w:rFonts w:ascii="Times New Roman" w:hAnsi="Times New Roman" w:cs="Times New Roman"/>
+              <w:color w:val="auto"/>
+              <w:sz w:val="24"/>
+              <w:szCs w:val="24"/>
+            </w:rPr>
+            <w:t xml:space="preserve"> </w:t>
           </w:r>
           <w:r>
             <w:rPr>
@@ -2628,25 +2691,25 @@
           </w:r>
           <w:r>
             <w:rPr>
-              <w:rFonts w:ascii="Times New Roman" w:hAnsi="Times New Roman" w:cs="Times New Roman"/>
-              <w:bCs/>
-              <w:color w:val="auto"/>
-              <w:sz w:val="24"/>
-              <w:szCs w:val="24"/>
-            </w:rPr>
-            <w:t>15</w:t>
+              <w:rFonts w:hint="default" w:ascii="Times New Roman" w:hAnsi="Times New Roman" w:cs="Times New Roman"/>
+              <w:color w:val="auto"/>
+              <w:sz w:val="24"/>
+              <w:szCs w:val="24"/>
+              <w:lang w:val="en"/>
+            </w:rPr>
+            <w:t>2</w:t>
           </w:r>
         </w:p>
         <w:p>
           <w:pPr>
-            <w:pStyle w:val="29"/>
+            <w:pStyle w:val="30"/>
             <w:spacing w:before="0" w:line="360" w:lineRule="auto"/>
             <w:rPr>
-              <w:rFonts w:ascii="Times New Roman" w:hAnsi="Times New Roman" w:cs="Times New Roman"/>
-              <w:bCs/>
-              <w:color w:val="auto"/>
-              <w:sz w:val="24"/>
-              <w:szCs w:val="24"/>
+              <w:rFonts w:hint="default" w:ascii="Times New Roman" w:hAnsi="Times New Roman" w:cs="Times New Roman"/>
+              <w:color w:val="auto"/>
+              <w:sz w:val="24"/>
+              <w:szCs w:val="24"/>
+              <w:lang w:val="en"/>
             </w:rPr>
           </w:pPr>
           <w:r>
@@ -2656,7 +2719,64 @@
               <w:sz w:val="24"/>
               <w:szCs w:val="24"/>
             </w:rPr>
-            <w:t xml:space="preserve">Table 3.1. Simulation results depends on parameters </w:t>
+            <w:t xml:space="preserve">Table </w:t>
+          </w:r>
+          <w:r>
+            <w:rPr>
+              <w:rFonts w:hint="default" w:ascii="Times New Roman" w:hAnsi="Times New Roman" w:cs="Times New Roman"/>
+              <w:color w:val="auto"/>
+              <w:sz w:val="24"/>
+              <w:szCs w:val="24"/>
+              <w:lang w:val="en"/>
+            </w:rPr>
+            <w:t>1</w:t>
+          </w:r>
+          <w:r>
+            <w:rPr>
+              <w:rFonts w:ascii="Times New Roman" w:hAnsi="Times New Roman" w:cs="Times New Roman"/>
+              <w:color w:val="auto"/>
+              <w:sz w:val="24"/>
+              <w:szCs w:val="24"/>
+            </w:rPr>
+            <w:t>.</w:t>
+          </w:r>
+          <w:r>
+            <w:rPr>
+              <w:rFonts w:hint="default" w:ascii="Times New Roman" w:hAnsi="Times New Roman" w:cs="Times New Roman"/>
+              <w:color w:val="auto"/>
+              <w:sz w:val="24"/>
+              <w:szCs w:val="24"/>
+              <w:lang w:val="en"/>
+            </w:rPr>
+            <w:t>2</w:t>
+          </w:r>
+          <w:r>
+            <w:rPr>
+              <w:rFonts w:ascii="Times New Roman" w:hAnsi="Times New Roman" w:cs="Times New Roman"/>
+              <w:color w:val="auto"/>
+              <w:sz w:val="24"/>
+              <w:szCs w:val="24"/>
+            </w:rPr>
+            <w:t xml:space="preserve">. </w:t>
+          </w:r>
+          <w:r>
+            <w:rPr>
+              <w:rFonts w:hint="default" w:ascii="Times New Roman" w:hAnsi="Times New Roman" w:cs="Times New Roman"/>
+              <w:color w:val="auto"/>
+              <w:sz w:val="24"/>
+              <w:szCs w:val="24"/>
+              <w:lang w:val="en"/>
+            </w:rPr>
+            <w:t>Project Goal 2</w:t>
+          </w:r>
+          <w:r>
+            <w:rPr>
+              <w:rFonts w:ascii="Times New Roman" w:hAnsi="Times New Roman" w:cs="Times New Roman"/>
+              <w:color w:val="auto"/>
+              <w:sz w:val="24"/>
+              <w:szCs w:val="24"/>
+            </w:rPr>
+            <w:t xml:space="preserve"> </w:t>
           </w:r>
           <w:r>
             <w:rPr>
@@ -2674,19 +2794,29 @@
               <w:sz w:val="24"/>
               <w:szCs w:val="24"/>
             </w:rPr>
-            <w:t xml:space="preserve"> 18</w:t>
+            <w:t xml:space="preserve">  </w:t>
+          </w:r>
+          <w:r>
+            <w:rPr>
+              <w:rFonts w:hint="default" w:ascii="Times New Roman" w:hAnsi="Times New Roman" w:cs="Times New Roman"/>
+              <w:color w:val="auto"/>
+              <w:sz w:val="24"/>
+              <w:szCs w:val="24"/>
+              <w:lang w:val="en"/>
+            </w:rPr>
+            <w:t>2</w:t>
           </w:r>
         </w:p>
         <w:p>
           <w:pPr>
-            <w:pStyle w:val="29"/>
+            <w:pStyle w:val="30"/>
             <w:spacing w:before="0" w:line="360" w:lineRule="auto"/>
             <w:rPr>
-              <w:rFonts w:ascii="Times New Roman" w:hAnsi="Times New Roman" w:cs="Times New Roman"/>
-              <w:bCs/>
-              <w:color w:val="auto"/>
-              <w:sz w:val="24"/>
-              <w:szCs w:val="24"/>
+              <w:rFonts w:hint="default" w:ascii="Times New Roman" w:hAnsi="Times New Roman" w:cs="Times New Roman"/>
+              <w:color w:val="auto"/>
+              <w:sz w:val="24"/>
+              <w:szCs w:val="24"/>
+              <w:lang w:val="en"/>
             </w:rPr>
           </w:pPr>
           <w:r>
@@ -2696,7 +2826,64 @@
               <w:sz w:val="24"/>
               <w:szCs w:val="24"/>
             </w:rPr>
-            <w:t xml:space="preserve">Table 3.2. xxxx xxxxx </w:t>
+            <w:t xml:space="preserve">Table </w:t>
+          </w:r>
+          <w:r>
+            <w:rPr>
+              <w:rFonts w:hint="default" w:ascii="Times New Roman" w:hAnsi="Times New Roman" w:cs="Times New Roman"/>
+              <w:color w:val="auto"/>
+              <w:sz w:val="24"/>
+              <w:szCs w:val="24"/>
+              <w:lang w:val="en"/>
+            </w:rPr>
+            <w:t>1</w:t>
+          </w:r>
+          <w:r>
+            <w:rPr>
+              <w:rFonts w:ascii="Times New Roman" w:hAnsi="Times New Roman" w:cs="Times New Roman"/>
+              <w:color w:val="auto"/>
+              <w:sz w:val="24"/>
+              <w:szCs w:val="24"/>
+            </w:rPr>
+            <w:t>.</w:t>
+          </w:r>
+          <w:r>
+            <w:rPr>
+              <w:rFonts w:hint="default" w:ascii="Times New Roman" w:hAnsi="Times New Roman" w:cs="Times New Roman"/>
+              <w:color w:val="auto"/>
+              <w:sz w:val="24"/>
+              <w:szCs w:val="24"/>
+              <w:lang w:val="en"/>
+            </w:rPr>
+            <w:t>3</w:t>
+          </w:r>
+          <w:r>
+            <w:rPr>
+              <w:rFonts w:ascii="Times New Roman" w:hAnsi="Times New Roman" w:cs="Times New Roman"/>
+              <w:color w:val="auto"/>
+              <w:sz w:val="24"/>
+              <w:szCs w:val="24"/>
+            </w:rPr>
+            <w:t xml:space="preserve">. </w:t>
+          </w:r>
+          <w:r>
+            <w:rPr>
+              <w:rFonts w:hint="default" w:ascii="Times New Roman" w:hAnsi="Times New Roman" w:cs="Times New Roman"/>
+              <w:color w:val="auto"/>
+              <w:sz w:val="24"/>
+              <w:szCs w:val="24"/>
+              <w:lang w:val="en"/>
+            </w:rPr>
+            <w:t>Project Goal 3</w:t>
+          </w:r>
+          <w:r>
+            <w:rPr>
+              <w:rFonts w:ascii="Times New Roman" w:hAnsi="Times New Roman" w:cs="Times New Roman"/>
+              <w:color w:val="auto"/>
+              <w:sz w:val="24"/>
+              <w:szCs w:val="24"/>
+            </w:rPr>
+            <w:t xml:space="preserve"> </w:t>
           </w:r>
           <w:r>
             <w:rPr>
@@ -2714,28 +2901,29 @@
               <w:sz w:val="24"/>
               <w:szCs w:val="24"/>
             </w:rPr>
-            <w:t xml:space="preserve"> </w:t>
-          </w:r>
-          <w:r>
-            <w:rPr>
-              <w:rFonts w:ascii="Times New Roman" w:hAnsi="Times New Roman" w:cs="Times New Roman"/>
-              <w:bCs/>
-              <w:color w:val="auto"/>
-              <w:sz w:val="24"/>
-              <w:szCs w:val="24"/>
-            </w:rPr>
-            <w:t>19</w:t>
+            <w:t xml:space="preserve">  </w:t>
+          </w:r>
+          <w:r>
+            <w:rPr>
+              <w:rFonts w:hint="default" w:ascii="Times New Roman" w:hAnsi="Times New Roman" w:cs="Times New Roman"/>
+              <w:color w:val="auto"/>
+              <w:sz w:val="24"/>
+              <w:szCs w:val="24"/>
+              <w:lang w:val="en"/>
+            </w:rPr>
+            <w:t>3</w:t>
           </w:r>
         </w:p>
         <w:p>
           <w:pPr>
-            <w:pStyle w:val="29"/>
+            <w:pStyle w:val="30"/>
             <w:spacing w:before="0" w:line="360" w:lineRule="auto"/>
             <w:rPr>
-              <w:rFonts w:ascii="Times New Roman" w:hAnsi="Times New Roman" w:cs="Times New Roman"/>
-              <w:color w:val="auto"/>
-              <w:sz w:val="24"/>
-              <w:szCs w:val="24"/>
+              <w:rFonts w:hint="default" w:ascii="Times New Roman" w:hAnsi="Times New Roman" w:cs="Times New Roman"/>
+              <w:color w:val="auto"/>
+              <w:sz w:val="24"/>
+              <w:szCs w:val="24"/>
+              <w:lang w:val="en"/>
             </w:rPr>
           </w:pPr>
           <w:r>
@@ -2745,7 +2933,64 @@
               <w:sz w:val="24"/>
               <w:szCs w:val="24"/>
             </w:rPr>
-            <w:t xml:space="preserve">Table 3.3. xxxxxxx </w:t>
+            <w:t xml:space="preserve">Table </w:t>
+          </w:r>
+          <w:r>
+            <w:rPr>
+              <w:rFonts w:hint="default" w:ascii="Times New Roman" w:hAnsi="Times New Roman" w:cs="Times New Roman"/>
+              <w:color w:val="auto"/>
+              <w:sz w:val="24"/>
+              <w:szCs w:val="24"/>
+              <w:lang w:val="en"/>
+            </w:rPr>
+            <w:t>1</w:t>
+          </w:r>
+          <w:r>
+            <w:rPr>
+              <w:rFonts w:ascii="Times New Roman" w:hAnsi="Times New Roman" w:cs="Times New Roman"/>
+              <w:color w:val="auto"/>
+              <w:sz w:val="24"/>
+              <w:szCs w:val="24"/>
+            </w:rPr>
+            <w:t>.</w:t>
+          </w:r>
+          <w:r>
+            <w:rPr>
+              <w:rFonts w:hint="default" w:ascii="Times New Roman" w:hAnsi="Times New Roman" w:cs="Times New Roman"/>
+              <w:color w:val="auto"/>
+              <w:sz w:val="24"/>
+              <w:szCs w:val="24"/>
+              <w:lang w:val="en"/>
+            </w:rPr>
+            <w:t>4</w:t>
+          </w:r>
+          <w:r>
+            <w:rPr>
+              <w:rFonts w:ascii="Times New Roman" w:hAnsi="Times New Roman" w:cs="Times New Roman"/>
+              <w:color w:val="auto"/>
+              <w:sz w:val="24"/>
+              <w:szCs w:val="24"/>
+            </w:rPr>
+            <w:t xml:space="preserve">. </w:t>
+          </w:r>
+          <w:r>
+            <w:rPr>
+              <w:rFonts w:hint="default" w:ascii="Times New Roman" w:hAnsi="Times New Roman" w:cs="Times New Roman"/>
+              <w:color w:val="auto"/>
+              <w:sz w:val="24"/>
+              <w:szCs w:val="24"/>
+              <w:lang w:val="en"/>
+            </w:rPr>
+            <w:t>Project Goal 4</w:t>
+          </w:r>
+          <w:r>
+            <w:rPr>
+              <w:rFonts w:ascii="Times New Roman" w:hAnsi="Times New Roman" w:cs="Times New Roman"/>
+              <w:color w:val="auto"/>
+              <w:sz w:val="24"/>
+              <w:szCs w:val="24"/>
+            </w:rPr>
+            <w:t xml:space="preserve"> </w:t>
           </w:r>
           <w:r>
             <w:rPr>
@@ -2763,14 +3008,238 @@
               <w:sz w:val="24"/>
               <w:szCs w:val="24"/>
             </w:rPr>
-            <w:t xml:space="preserve"> 23</w:t>
+            <w:t xml:space="preserve">  </w:t>
+          </w:r>
+          <w:r>
+            <w:rPr>
+              <w:rFonts w:hint="default" w:ascii="Times New Roman" w:hAnsi="Times New Roman" w:cs="Times New Roman"/>
+              <w:color w:val="auto"/>
+              <w:sz w:val="24"/>
+              <w:szCs w:val="24"/>
+              <w:lang w:val="en"/>
+            </w:rPr>
+            <w:t>3</w:t>
           </w:r>
         </w:p>
         <w:p>
           <w:pPr>
-            <w:pStyle w:val="29"/>
+            <w:pStyle w:val="30"/>
             <w:spacing w:before="0" w:line="360" w:lineRule="auto"/>
             <w:rPr>
+              <w:rFonts w:hint="default" w:ascii="Times New Roman" w:hAnsi="Times New Roman" w:cs="Times New Roman"/>
+              <w:color w:val="auto"/>
+              <w:sz w:val="24"/>
+              <w:szCs w:val="24"/>
+              <w:lang w:val="en"/>
+            </w:rPr>
+          </w:pPr>
+          <w:r>
+            <w:rPr>
+              <w:rFonts w:ascii="Times New Roman" w:hAnsi="Times New Roman" w:cs="Times New Roman"/>
+              <w:color w:val="auto"/>
+              <w:sz w:val="24"/>
+              <w:szCs w:val="24"/>
+            </w:rPr>
+            <w:t xml:space="preserve">Table </w:t>
+          </w:r>
+          <w:r>
+            <w:rPr>
+              <w:rFonts w:hint="default" w:ascii="Times New Roman" w:hAnsi="Times New Roman" w:cs="Times New Roman"/>
+              <w:color w:val="auto"/>
+              <w:sz w:val="24"/>
+              <w:szCs w:val="24"/>
+              <w:lang w:val="en"/>
+            </w:rPr>
+            <w:t>1</w:t>
+          </w:r>
+          <w:r>
+            <w:rPr>
+              <w:rFonts w:ascii="Times New Roman" w:hAnsi="Times New Roman" w:cs="Times New Roman"/>
+              <w:color w:val="auto"/>
+              <w:sz w:val="24"/>
+              <w:szCs w:val="24"/>
+            </w:rPr>
+            <w:t>.</w:t>
+          </w:r>
+          <w:r>
+            <w:rPr>
+              <w:rFonts w:hint="default" w:ascii="Times New Roman" w:hAnsi="Times New Roman" w:cs="Times New Roman"/>
+              <w:color w:val="auto"/>
+              <w:sz w:val="24"/>
+              <w:szCs w:val="24"/>
+              <w:lang w:val="en"/>
+            </w:rPr>
+            <w:t>5</w:t>
+          </w:r>
+          <w:r>
+            <w:rPr>
+              <w:rFonts w:ascii="Times New Roman" w:hAnsi="Times New Roman" w:cs="Times New Roman"/>
+              <w:color w:val="auto"/>
+              <w:sz w:val="24"/>
+              <w:szCs w:val="24"/>
+            </w:rPr>
+            <w:t xml:space="preserve">. </w:t>
+          </w:r>
+          <w:r>
+            <w:rPr>
+              <w:rFonts w:hint="default" w:ascii="Times New Roman" w:hAnsi="Times New Roman" w:cs="Times New Roman"/>
+              <w:color w:val="auto"/>
+              <w:sz w:val="24"/>
+              <w:szCs w:val="24"/>
+              <w:lang w:val="en"/>
+            </w:rPr>
+            <w:t>Project Goal 5</w:t>
+          </w:r>
+          <w:r>
+            <w:rPr>
+              <w:rFonts w:ascii="Times New Roman" w:hAnsi="Times New Roman" w:cs="Times New Roman"/>
+              <w:color w:val="auto"/>
+              <w:sz w:val="24"/>
+              <w:szCs w:val="24"/>
+            </w:rPr>
+            <w:t xml:space="preserve"> </w:t>
+          </w:r>
+          <w:r>
+            <w:rPr>
+              <w:rFonts w:ascii="Times New Roman" w:hAnsi="Times New Roman" w:cs="Times New Roman"/>
+              <w:color w:val="auto"/>
+              <w:sz w:val="24"/>
+              <w:szCs w:val="24"/>
+            </w:rPr>
+            <w:ptab w:relativeTo="margin" w:alignment="right" w:leader="dot"/>
+          </w:r>
+          <w:r>
+            <w:rPr>
+              <w:rFonts w:ascii="Times New Roman" w:hAnsi="Times New Roman" w:cs="Times New Roman"/>
+              <w:color w:val="auto"/>
+              <w:sz w:val="24"/>
+              <w:szCs w:val="24"/>
+            </w:rPr>
+            <w:t xml:space="preserve">  </w:t>
+          </w:r>
+          <w:r>
+            <w:rPr>
+              <w:rFonts w:hint="default" w:ascii="Times New Roman" w:hAnsi="Times New Roman" w:cs="Times New Roman"/>
+              <w:color w:val="auto"/>
+              <w:sz w:val="24"/>
+              <w:szCs w:val="24"/>
+              <w:lang w:val="en"/>
+            </w:rPr>
+            <w:t>3</w:t>
+          </w:r>
+        </w:p>
+        <w:p>
+          <w:pPr>
+            <w:pStyle w:val="30"/>
+            <w:spacing w:before="0" w:line="360" w:lineRule="auto"/>
+            <w:rPr>
+              <w:rFonts w:hint="default" w:ascii="Times New Roman" w:hAnsi="Times New Roman" w:cs="Times New Roman"/>
+              <w:color w:val="auto"/>
+              <w:sz w:val="24"/>
+              <w:szCs w:val="24"/>
+              <w:lang w:val="en"/>
+            </w:rPr>
+          </w:pPr>
+          <w:r>
+            <w:rPr>
+              <w:rFonts w:ascii="Times New Roman" w:hAnsi="Times New Roman" w:cs="Times New Roman"/>
+              <w:color w:val="auto"/>
+              <w:sz w:val="24"/>
+              <w:szCs w:val="24"/>
+            </w:rPr>
+            <w:t xml:space="preserve">Table </w:t>
+          </w:r>
+          <w:r>
+            <w:rPr>
+              <w:rFonts w:hint="default" w:ascii="Times New Roman" w:hAnsi="Times New Roman" w:cs="Times New Roman"/>
+              <w:color w:val="auto"/>
+              <w:sz w:val="24"/>
+              <w:szCs w:val="24"/>
+              <w:lang w:val="en"/>
+            </w:rPr>
+            <w:t>1</w:t>
+          </w:r>
+          <w:r>
+            <w:rPr>
+              <w:rFonts w:ascii="Times New Roman" w:hAnsi="Times New Roman" w:cs="Times New Roman"/>
+              <w:color w:val="auto"/>
+              <w:sz w:val="24"/>
+              <w:szCs w:val="24"/>
+            </w:rPr>
+            <w:t>.</w:t>
+          </w:r>
+          <w:r>
+            <w:rPr>
+              <w:rFonts w:hint="default" w:ascii="Times New Roman" w:hAnsi="Times New Roman" w:cs="Times New Roman"/>
+              <w:color w:val="auto"/>
+              <w:sz w:val="24"/>
+              <w:szCs w:val="24"/>
+              <w:lang w:val="en"/>
+            </w:rPr>
+            <w:t>6</w:t>
+          </w:r>
+          <w:r>
+            <w:rPr>
+              <w:rFonts w:ascii="Times New Roman" w:hAnsi="Times New Roman" w:cs="Times New Roman"/>
+              <w:color w:val="auto"/>
+              <w:sz w:val="24"/>
+              <w:szCs w:val="24"/>
+            </w:rPr>
+            <w:t xml:space="preserve">. </w:t>
+          </w:r>
+          <w:r>
+            <w:rPr>
+              <w:rFonts w:hint="default" w:ascii="Times New Roman" w:hAnsi="Times New Roman" w:cs="Times New Roman"/>
+              <w:color w:val="auto"/>
+              <w:sz w:val="24"/>
+              <w:szCs w:val="24"/>
+              <w:lang w:val="en"/>
+            </w:rPr>
+            <w:t>Project Goal 6</w:t>
+          </w:r>
+          <w:r>
+            <w:rPr>
+              <w:rFonts w:ascii="Times New Roman" w:hAnsi="Times New Roman" w:cs="Times New Roman"/>
+              <w:color w:val="auto"/>
+              <w:sz w:val="24"/>
+              <w:szCs w:val="24"/>
+            </w:rPr>
+            <w:t xml:space="preserve"> </w:t>
+          </w:r>
+          <w:r>
+            <w:rPr>
+              <w:rFonts w:ascii="Times New Roman" w:hAnsi="Times New Roman" w:cs="Times New Roman"/>
+              <w:color w:val="auto"/>
+              <w:sz w:val="24"/>
+              <w:szCs w:val="24"/>
+            </w:rPr>
+            <w:ptab w:relativeTo="margin" w:alignment="right" w:leader="dot"/>
+          </w:r>
+          <w:r>
+            <w:rPr>
+              <w:rFonts w:ascii="Times New Roman" w:hAnsi="Times New Roman" w:cs="Times New Roman"/>
+              <w:color w:val="auto"/>
+              <w:sz w:val="24"/>
+              <w:szCs w:val="24"/>
+            </w:rPr>
+            <w:t xml:space="preserve">  </w:t>
+          </w:r>
+          <w:r>
+            <w:rPr>
+              <w:rFonts w:hint="default" w:ascii="Times New Roman" w:hAnsi="Times New Roman" w:cs="Times New Roman"/>
+              <w:color w:val="auto"/>
+              <w:sz w:val="24"/>
+              <w:szCs w:val="24"/>
+              <w:lang w:val="en"/>
+            </w:rPr>
+            <w:t>3</w:t>
+          </w:r>
+        </w:p>
+        <w:p>
+          <w:pPr>
+            <w:pStyle w:val="30"/>
+            <w:spacing w:before="0" w:line="360" w:lineRule="auto"/>
+            <w:rPr>
               <w:rFonts w:ascii="Times New Roman" w:hAnsi="Times New Roman" w:eastAsia="Times New Roman" w:cs="Times New Roman"/>
               <w:color w:val="auto"/>
               <w:sz w:val="24"/>
@@ -2784,7 +3253,64 @@
               <w:sz w:val="24"/>
               <w:szCs w:val="24"/>
             </w:rPr>
-            <w:t xml:space="preserve">Table 4.1. xxxxx </w:t>
+            <w:t xml:space="preserve">Table </w:t>
+          </w:r>
+          <w:r>
+            <w:rPr>
+              <w:rFonts w:hint="default" w:ascii="Times New Roman" w:hAnsi="Times New Roman" w:cs="Times New Roman"/>
+              <w:color w:val="auto"/>
+              <w:sz w:val="24"/>
+              <w:szCs w:val="24"/>
+              <w:lang w:val="en"/>
+            </w:rPr>
+            <w:t>1</w:t>
+          </w:r>
+          <w:r>
+            <w:rPr>
+              <w:rFonts w:ascii="Times New Roman" w:hAnsi="Times New Roman" w:cs="Times New Roman"/>
+              <w:color w:val="auto"/>
+              <w:sz w:val="24"/>
+              <w:szCs w:val="24"/>
+            </w:rPr>
+            <w:t>.</w:t>
+          </w:r>
+          <w:r>
+            <w:rPr>
+              <w:rFonts w:hint="default" w:ascii="Times New Roman" w:hAnsi="Times New Roman" w:cs="Times New Roman"/>
+              <w:color w:val="auto"/>
+              <w:sz w:val="24"/>
+              <w:szCs w:val="24"/>
+              <w:lang w:val="en"/>
+            </w:rPr>
+            <w:t>7</w:t>
+          </w:r>
+          <w:r>
+            <w:rPr>
+              <w:rFonts w:ascii="Times New Roman" w:hAnsi="Times New Roman" w:cs="Times New Roman"/>
+              <w:color w:val="auto"/>
+              <w:sz w:val="24"/>
+              <w:szCs w:val="24"/>
+            </w:rPr>
+            <w:t xml:space="preserve">. </w:t>
+          </w:r>
+          <w:r>
+            <w:rPr>
+              <w:rFonts w:hint="default" w:ascii="Times New Roman" w:hAnsi="Times New Roman" w:cs="Times New Roman"/>
+              <w:color w:val="auto"/>
+              <w:sz w:val="24"/>
+              <w:szCs w:val="24"/>
+              <w:lang w:val="en"/>
+            </w:rPr>
+            <w:t>Project Goal 7</w:t>
+          </w:r>
+          <w:r>
+            <w:rPr>
+              <w:rFonts w:ascii="Times New Roman" w:hAnsi="Times New Roman" w:cs="Times New Roman"/>
+              <w:color w:val="auto"/>
+              <w:sz w:val="24"/>
+              <w:szCs w:val="24"/>
+            </w:rPr>
+            <w:t xml:space="preserve"> </w:t>
           </w:r>
           <w:r>
             <w:rPr>
@@ -2802,7 +3328,17 @@
               <w:sz w:val="24"/>
               <w:szCs w:val="24"/>
             </w:rPr>
-            <w:t xml:space="preserve"> 27</w:t>
+            <w:t xml:space="preserve">  </w:t>
+          </w:r>
+          <w:r>
+            <w:rPr>
+              <w:rFonts w:hint="default" w:ascii="Times New Roman" w:hAnsi="Times New Roman" w:cs="Times New Roman"/>
+              <w:color w:val="auto"/>
+              <w:sz w:val="24"/>
+              <w:szCs w:val="24"/>
+              <w:lang w:val="en"/>
+            </w:rPr>
+            <w:t>3</w:t>
           </w:r>
         </w:p>
       </w:sdtContent>
@@ -2897,6 +3433,7 @@
     <w:p>
       <w:pPr>
         <w:numPr>
+          <w:ilvl w:val="0"/>
           <w:numId w:val="0"/>
         </w:numPr>
         <w:ind w:leftChars="0"/>
@@ -3009,7 +3546,7 @@
           <w:rFonts w:hint="default"/>
           <w:lang w:val="en"/>
         </w:rPr>
-        <w:t>In order to ensure the security of the secret information, I have tackled it by using creative LSB based image steganography. In this technique I introduced a secret key which guarantee the security of secret information. The embedding of the secret information is determined by the secret key. The secret key determines the suitable location of secret information. It is extremely difficult to extract the secret information without the identical secret key. Here a bit of secret information is put in either LSB of Blue or Green or Red matrix of a particular pixel which is guaranteed by the secret key and the pixel column. So by adding secret key, I increased the security intensity of the secret information in LSB based image steganography.</w:t>
+        <w:t>In order to ensure the security of the secret information, I have tackled it by using creative LSB based image steganography. In this technique I introduced a secret key which guarantee the security of secret information. The embedding of the secret information is determined by the secret key. The secret key determines the suitable location of secret information. It is extremely difficult to extract the secret information without the identical secret key. Here a bit of secret information is put in either LSB of Blue or Green or Red matrix of a particular pixel which is guaranteed by the secret key and the pixel column. I also use the secret key to encrypt the secret information to provide an extra layer of security. So by adding secret key, I increased the security intensity of the secret information in LSB based image steganography.</w:t>
       </w:r>
     </w:p>
     <w:p>
@@ -3060,6 +3597,7 @@
     <w:p>
       <w:pPr>
         <w:numPr>
+          <w:ilvl w:val="0"/>
           <w:numId w:val="0"/>
         </w:numPr>
         <w:ind w:leftChars="0"/>
@@ -3073,6 +3611,7 @@
     <w:p>
       <w:pPr>
         <w:numPr>
+          <w:ilvl w:val="0"/>
           <w:numId w:val="0"/>
         </w:numPr>
         <w:ind w:leftChars="0" w:firstLine="720" w:firstLineChars="0"/>
@@ -3090,16 +3629,2264 @@
           <w:szCs w:val="24"/>
           <w:lang w:val="en"/>
         </w:rPr>
-        <w:t>Goals come here.</w:t>
+        <w:t>Project Goals (PG):</w:t>
       </w:r>
     </w:p>
     <w:p>
       <w:pPr>
         <w:numPr>
+          <w:ilvl w:val="0"/>
           <w:numId w:val="0"/>
         </w:numPr>
         <w:rPr>
           <w:rFonts w:hint="default"/>
+          <w:sz w:val="24"/>
+          <w:szCs w:val="24"/>
+          <w:lang w:val="en"/>
+        </w:rPr>
+      </w:pPr>
+    </w:p>
+    <w:p>
+      <w:pPr>
+        <w:numPr>
+          <w:ilvl w:val="0"/>
+          <w:numId w:val="0"/>
+        </w:numPr>
+        <w:jc w:val="center"/>
+        <w:rPr>
+          <w:rFonts w:hint="default"/>
+          <w:i/>
+          <w:iCs/>
+          <w:sz w:val="20"/>
+          <w:szCs w:val="20"/>
+          <w:lang w:val="en"/>
+        </w:rPr>
+      </w:pPr>
+      <w:r>
+        <w:rPr>
+          <w:rFonts w:hint="default"/>
+          <w:i/>
+          <w:iCs/>
+          <w:sz w:val="20"/>
+          <w:szCs w:val="20"/>
+          <w:lang w:val="en"/>
+        </w:rPr>
+        <w:t>Table 1.1. Project Goal 1</w:t>
+      </w:r>
+    </w:p>
+    <w:p>
+      <w:pPr>
+        <w:numPr>
+          <w:ilvl w:val="0"/>
+          <w:numId w:val="0"/>
+        </w:numPr>
+        <w:jc w:val="center"/>
+        <w:rPr>
+          <w:rFonts w:hint="default"/>
+          <w:i/>
+          <w:iCs/>
+          <w:sz w:val="20"/>
+          <w:szCs w:val="20"/>
+          <w:lang w:val="en"/>
+        </w:rPr>
+      </w:pPr>
+    </w:p>
+    <w:tbl>
+      <w:tblPr>
+        <w:tblStyle w:val="12"/>
+        <w:tblW w:w="0" w:type="auto"/>
+        <w:tblInd w:w="306" w:type="dxa"/>
+        <w:tblBorders>
+          <w:top w:val="single" w:color="auto" w:sz="4" w:space="0"/>
+          <w:left w:val="single" w:color="auto" w:sz="4" w:space="0"/>
+          <w:bottom w:val="single" w:color="auto" w:sz="4" w:space="0"/>
+          <w:right w:val="single" w:color="auto" w:sz="4" w:space="0"/>
+          <w:insideH w:val="single" w:color="auto" w:sz="4" w:space="0"/>
+          <w:insideV w:val="single" w:color="auto" w:sz="4" w:space="0"/>
+        </w:tblBorders>
+        <w:tblLayout w:type="autofit"/>
+        <w:tblCellMar>
+          <w:left w:w="108" w:type="dxa"/>
+          <w:right w:w="108" w:type="dxa"/>
+        </w:tblCellMar>
+      </w:tblPr>
+      <w:tblGrid>
+        <w:gridCol w:w="1883"/>
+        <w:gridCol w:w="7053"/>
+      </w:tblGrid>
+      <w:tr>
+        <w:tblPrEx>
+          <w:tblBorders>
+            <w:top w:val="single" w:color="auto" w:sz="4" w:space="0"/>
+            <w:left w:val="single" w:color="auto" w:sz="4" w:space="0"/>
+            <w:bottom w:val="single" w:color="auto" w:sz="4" w:space="0"/>
+            <w:right w:val="single" w:color="auto" w:sz="4" w:space="0"/>
+            <w:insideH w:val="single" w:color="auto" w:sz="4" w:space="0"/>
+            <w:insideV w:val="single" w:color="auto" w:sz="4" w:space="0"/>
+          </w:tblBorders>
+          <w:tblCellMar>
+            <w:left w:w="108" w:type="dxa"/>
+            <w:right w:w="108" w:type="dxa"/>
+          </w:tblCellMar>
+        </w:tblPrEx>
+        <w:tc>
+          <w:tcPr>
+            <w:tcW w:w="1883" w:type="dxa"/>
+          </w:tcPr>
+          <w:p>
+            <w:pPr>
+              <w:numPr>
+                <w:ilvl w:val="0"/>
+                <w:numId w:val="0"/>
+              </w:numPr>
+              <w:rPr>
+                <w:rFonts w:hint="default"/>
+                <w:sz w:val="24"/>
+                <w:szCs w:val="24"/>
+                <w:vertAlign w:val="baseline"/>
+                <w:lang w:val="en"/>
+              </w:rPr>
+            </w:pPr>
+            <w:r>
+              <w:rPr>
+                <w:rFonts w:hint="default"/>
+                <w:sz w:val="24"/>
+                <w:szCs w:val="24"/>
+                <w:vertAlign w:val="baseline"/>
+                <w:lang w:val="en"/>
+              </w:rPr>
+              <w:t>Goal Identifier</w:t>
+            </w:r>
+          </w:p>
+        </w:tc>
+        <w:tc>
+          <w:tcPr>
+            <w:tcW w:w="7053" w:type="dxa"/>
+          </w:tcPr>
+          <w:p>
+            <w:pPr>
+              <w:numPr>
+                <w:ilvl w:val="0"/>
+                <w:numId w:val="0"/>
+              </w:numPr>
+              <w:rPr>
+                <w:rFonts w:hint="default"/>
+                <w:sz w:val="24"/>
+                <w:szCs w:val="24"/>
+                <w:vertAlign w:val="baseline"/>
+                <w:lang w:val="en"/>
+              </w:rPr>
+            </w:pPr>
+            <w:r>
+              <w:rPr>
+                <w:rFonts w:hint="default"/>
+                <w:sz w:val="24"/>
+                <w:szCs w:val="24"/>
+                <w:vertAlign w:val="baseline"/>
+                <w:lang w:val="en"/>
+              </w:rPr>
+              <w:t>PG1</w:t>
+            </w:r>
+          </w:p>
+        </w:tc>
+      </w:tr>
+      <w:tr>
+        <w:tblPrEx>
+          <w:tblBorders>
+            <w:top w:val="single" w:color="auto" w:sz="4" w:space="0"/>
+            <w:left w:val="single" w:color="auto" w:sz="4" w:space="0"/>
+            <w:bottom w:val="single" w:color="auto" w:sz="4" w:space="0"/>
+            <w:right w:val="single" w:color="auto" w:sz="4" w:space="0"/>
+            <w:insideH w:val="single" w:color="auto" w:sz="4" w:space="0"/>
+            <w:insideV w:val="single" w:color="auto" w:sz="4" w:space="0"/>
+          </w:tblBorders>
+        </w:tblPrEx>
+        <w:tc>
+          <w:tcPr>
+            <w:tcW w:w="1883" w:type="dxa"/>
+          </w:tcPr>
+          <w:p>
+            <w:pPr>
+              <w:numPr>
+                <w:ilvl w:val="0"/>
+                <w:numId w:val="0"/>
+              </w:numPr>
+              <w:rPr>
+                <w:rFonts w:hint="default"/>
+                <w:sz w:val="24"/>
+                <w:szCs w:val="24"/>
+                <w:vertAlign w:val="baseline"/>
+                <w:lang w:val="en"/>
+              </w:rPr>
+            </w:pPr>
+            <w:r>
+              <w:rPr>
+                <w:rFonts w:hint="default"/>
+                <w:sz w:val="24"/>
+                <w:szCs w:val="24"/>
+                <w:vertAlign w:val="baseline"/>
+                <w:lang w:val="en"/>
+              </w:rPr>
+              <w:t>Project Goal</w:t>
+            </w:r>
+          </w:p>
+        </w:tc>
+        <w:tc>
+          <w:tcPr>
+            <w:tcW w:w="7053" w:type="dxa"/>
+          </w:tcPr>
+          <w:p>
+            <w:pPr>
+              <w:numPr>
+                <w:ilvl w:val="0"/>
+                <w:numId w:val="0"/>
+              </w:numPr>
+              <w:rPr>
+                <w:rFonts w:hint="default"/>
+                <w:sz w:val="24"/>
+                <w:szCs w:val="24"/>
+                <w:vertAlign w:val="baseline"/>
+                <w:lang w:val="en"/>
+              </w:rPr>
+            </w:pPr>
+            <w:r>
+              <w:rPr>
+                <w:rFonts w:hint="default"/>
+                <w:sz w:val="24"/>
+                <w:szCs w:val="24"/>
+                <w:vertAlign w:val="baseline"/>
+                <w:lang w:val="en"/>
+              </w:rPr>
+              <w:t>Hide secret information inside an image.</w:t>
+            </w:r>
+          </w:p>
+        </w:tc>
+      </w:tr>
+      <w:tr>
+        <w:tblPrEx>
+          <w:tblBorders>
+            <w:top w:val="single" w:color="auto" w:sz="4" w:space="0"/>
+            <w:left w:val="single" w:color="auto" w:sz="4" w:space="0"/>
+            <w:bottom w:val="single" w:color="auto" w:sz="4" w:space="0"/>
+            <w:right w:val="single" w:color="auto" w:sz="4" w:space="0"/>
+            <w:insideH w:val="single" w:color="auto" w:sz="4" w:space="0"/>
+            <w:insideV w:val="single" w:color="auto" w:sz="4" w:space="0"/>
+          </w:tblBorders>
+          <w:tblCellMar>
+            <w:left w:w="108" w:type="dxa"/>
+            <w:right w:w="108" w:type="dxa"/>
+          </w:tblCellMar>
+        </w:tblPrEx>
+        <w:tc>
+          <w:tcPr>
+            <w:tcW w:w="1883" w:type="dxa"/>
+          </w:tcPr>
+          <w:p>
+            <w:pPr>
+              <w:numPr>
+                <w:ilvl w:val="0"/>
+                <w:numId w:val="0"/>
+              </w:numPr>
+              <w:rPr>
+                <w:rFonts w:hint="default"/>
+                <w:sz w:val="24"/>
+                <w:szCs w:val="24"/>
+                <w:vertAlign w:val="baseline"/>
+                <w:lang w:val="en"/>
+              </w:rPr>
+            </w:pPr>
+            <w:r>
+              <w:rPr>
+                <w:rFonts w:hint="default"/>
+                <w:sz w:val="24"/>
+                <w:szCs w:val="24"/>
+                <w:vertAlign w:val="baseline"/>
+                <w:lang w:val="en"/>
+              </w:rPr>
+              <w:t>Goal Description</w:t>
+            </w:r>
+          </w:p>
+        </w:tc>
+        <w:tc>
+          <w:tcPr>
+            <w:tcW w:w="7053" w:type="dxa"/>
+          </w:tcPr>
+          <w:p>
+            <w:pPr>
+              <w:numPr>
+                <w:ilvl w:val="0"/>
+                <w:numId w:val="0"/>
+              </w:numPr>
+              <w:rPr>
+                <w:rFonts w:hint="default"/>
+                <w:sz w:val="24"/>
+                <w:szCs w:val="24"/>
+                <w:vertAlign w:val="baseline"/>
+                <w:lang w:val="en"/>
+              </w:rPr>
+            </w:pPr>
+            <w:r>
+              <w:rPr>
+                <w:rFonts w:hint="default"/>
+                <w:sz w:val="24"/>
+                <w:szCs w:val="24"/>
+                <w:vertAlign w:val="baseline"/>
+                <w:lang w:val="en"/>
+              </w:rPr>
+              <w:t>The primary goal of this project is to hide the secret information inside the cover image to produce a stego image containing the secret information.</w:t>
+            </w:r>
+          </w:p>
+        </w:tc>
+      </w:tr>
+    </w:tbl>
+    <w:p>
+      <w:pPr>
+        <w:numPr>
+          <w:ilvl w:val="0"/>
+          <w:numId w:val="0"/>
+        </w:numPr>
+        <w:rPr>
+          <w:rFonts w:hint="default"/>
+          <w:sz w:val="24"/>
+          <w:szCs w:val="24"/>
+          <w:lang w:val="en"/>
+        </w:rPr>
+      </w:pPr>
+    </w:p>
+    <w:p>
+      <w:pPr>
+        <w:numPr>
+          <w:ilvl w:val="0"/>
+          <w:numId w:val="0"/>
+        </w:numPr>
+        <w:rPr>
+          <w:rFonts w:hint="default"/>
+          <w:sz w:val="24"/>
+          <w:szCs w:val="24"/>
+          <w:lang w:val="en"/>
+        </w:rPr>
+      </w:pPr>
+    </w:p>
+    <w:p>
+      <w:pPr>
+        <w:numPr>
+          <w:ilvl w:val="0"/>
+          <w:numId w:val="0"/>
+        </w:numPr>
+        <w:jc w:val="center"/>
+        <w:rPr>
+          <w:rFonts w:hint="default"/>
+          <w:i/>
+          <w:iCs/>
+          <w:sz w:val="20"/>
+          <w:szCs w:val="20"/>
+          <w:lang w:val="en"/>
+        </w:rPr>
+      </w:pPr>
+      <w:r>
+        <w:rPr>
+          <w:rFonts w:hint="default"/>
+          <w:i/>
+          <w:iCs/>
+          <w:sz w:val="20"/>
+          <w:szCs w:val="20"/>
+          <w:lang w:val="en"/>
+        </w:rPr>
+        <w:t>Table 1.2. Project Goal 2</w:t>
+      </w:r>
+    </w:p>
+    <w:p>
+      <w:pPr>
+        <w:numPr>
+          <w:ilvl w:val="0"/>
+          <w:numId w:val="0"/>
+        </w:numPr>
+        <w:jc w:val="center"/>
+        <w:rPr>
+          <w:rFonts w:hint="default"/>
+          <w:i/>
+          <w:iCs/>
+          <w:sz w:val="20"/>
+          <w:szCs w:val="20"/>
+          <w:lang w:val="en"/>
+        </w:rPr>
+      </w:pPr>
+    </w:p>
+    <w:tbl>
+      <w:tblPr>
+        <w:tblStyle w:val="12"/>
+        <w:tblW w:w="0" w:type="auto"/>
+        <w:tblInd w:w="306" w:type="dxa"/>
+        <w:tblBorders>
+          <w:top w:val="single" w:color="auto" w:sz="4" w:space="0"/>
+          <w:left w:val="single" w:color="auto" w:sz="4" w:space="0"/>
+          <w:bottom w:val="single" w:color="auto" w:sz="4" w:space="0"/>
+          <w:right w:val="single" w:color="auto" w:sz="4" w:space="0"/>
+          <w:insideH w:val="single" w:color="auto" w:sz="4" w:space="0"/>
+          <w:insideV w:val="single" w:color="auto" w:sz="4" w:space="0"/>
+        </w:tblBorders>
+        <w:tblLayout w:type="autofit"/>
+        <w:tblCellMar>
+          <w:left w:w="108" w:type="dxa"/>
+          <w:right w:w="108" w:type="dxa"/>
+        </w:tblCellMar>
+      </w:tblPr>
+      <w:tblGrid>
+        <w:gridCol w:w="1883"/>
+        <w:gridCol w:w="7053"/>
+      </w:tblGrid>
+      <w:tr>
+        <w:tblPrEx>
+          <w:tblBorders>
+            <w:top w:val="single" w:color="auto" w:sz="4" w:space="0"/>
+            <w:left w:val="single" w:color="auto" w:sz="4" w:space="0"/>
+            <w:bottom w:val="single" w:color="auto" w:sz="4" w:space="0"/>
+            <w:right w:val="single" w:color="auto" w:sz="4" w:space="0"/>
+            <w:insideH w:val="single" w:color="auto" w:sz="4" w:space="0"/>
+            <w:insideV w:val="single" w:color="auto" w:sz="4" w:space="0"/>
+          </w:tblBorders>
+          <w:tblCellMar>
+            <w:left w:w="108" w:type="dxa"/>
+            <w:right w:w="108" w:type="dxa"/>
+          </w:tblCellMar>
+        </w:tblPrEx>
+        <w:tc>
+          <w:tcPr>
+            <w:tcW w:w="1883" w:type="dxa"/>
+          </w:tcPr>
+          <w:p>
+            <w:pPr>
+              <w:numPr>
+                <w:ilvl w:val="0"/>
+                <w:numId w:val="0"/>
+              </w:numPr>
+              <w:rPr>
+                <w:rFonts w:hint="default"/>
+                <w:sz w:val="24"/>
+                <w:szCs w:val="24"/>
+                <w:vertAlign w:val="baseline"/>
+                <w:lang w:val="en"/>
+              </w:rPr>
+            </w:pPr>
+            <w:r>
+              <w:rPr>
+                <w:rFonts w:hint="default"/>
+                <w:sz w:val="24"/>
+                <w:szCs w:val="24"/>
+                <w:vertAlign w:val="baseline"/>
+                <w:lang w:val="en"/>
+              </w:rPr>
+              <w:t>Goal Identifier</w:t>
+            </w:r>
+          </w:p>
+        </w:tc>
+        <w:tc>
+          <w:tcPr>
+            <w:tcW w:w="7053" w:type="dxa"/>
+          </w:tcPr>
+          <w:p>
+            <w:pPr>
+              <w:numPr>
+                <w:ilvl w:val="0"/>
+                <w:numId w:val="0"/>
+              </w:numPr>
+              <w:rPr>
+                <w:rFonts w:hint="default"/>
+                <w:sz w:val="24"/>
+                <w:szCs w:val="24"/>
+                <w:vertAlign w:val="baseline"/>
+                <w:lang w:val="en"/>
+              </w:rPr>
+            </w:pPr>
+            <w:r>
+              <w:rPr>
+                <w:rFonts w:hint="default"/>
+                <w:sz w:val="24"/>
+                <w:szCs w:val="24"/>
+                <w:vertAlign w:val="baseline"/>
+                <w:lang w:val="en"/>
+              </w:rPr>
+              <w:t>PG2</w:t>
+            </w:r>
+          </w:p>
+        </w:tc>
+      </w:tr>
+      <w:tr>
+        <w:tblPrEx>
+          <w:tblBorders>
+            <w:top w:val="single" w:color="auto" w:sz="4" w:space="0"/>
+            <w:left w:val="single" w:color="auto" w:sz="4" w:space="0"/>
+            <w:bottom w:val="single" w:color="auto" w:sz="4" w:space="0"/>
+            <w:right w:val="single" w:color="auto" w:sz="4" w:space="0"/>
+            <w:insideH w:val="single" w:color="auto" w:sz="4" w:space="0"/>
+            <w:insideV w:val="single" w:color="auto" w:sz="4" w:space="0"/>
+          </w:tblBorders>
+        </w:tblPrEx>
+        <w:tc>
+          <w:tcPr>
+            <w:tcW w:w="1883" w:type="dxa"/>
+          </w:tcPr>
+          <w:p>
+            <w:pPr>
+              <w:numPr>
+                <w:ilvl w:val="0"/>
+                <w:numId w:val="0"/>
+              </w:numPr>
+              <w:rPr>
+                <w:rFonts w:hint="default"/>
+                <w:sz w:val="24"/>
+                <w:szCs w:val="24"/>
+                <w:vertAlign w:val="baseline"/>
+                <w:lang w:val="en"/>
+              </w:rPr>
+            </w:pPr>
+            <w:r>
+              <w:rPr>
+                <w:rFonts w:hint="default"/>
+                <w:sz w:val="24"/>
+                <w:szCs w:val="24"/>
+                <w:vertAlign w:val="baseline"/>
+                <w:lang w:val="en"/>
+              </w:rPr>
+              <w:t>Project Goal</w:t>
+            </w:r>
+          </w:p>
+        </w:tc>
+        <w:tc>
+          <w:tcPr>
+            <w:tcW w:w="7053" w:type="dxa"/>
+          </w:tcPr>
+          <w:p>
+            <w:pPr>
+              <w:numPr>
+                <w:ilvl w:val="0"/>
+                <w:numId w:val="0"/>
+              </w:numPr>
+              <w:rPr>
+                <w:rFonts w:hint="default"/>
+                <w:sz w:val="24"/>
+                <w:szCs w:val="24"/>
+                <w:vertAlign w:val="baseline"/>
+                <w:lang w:val="en"/>
+              </w:rPr>
+            </w:pPr>
+            <w:r>
+              <w:rPr>
+                <w:rFonts w:hint="default"/>
+                <w:sz w:val="24"/>
+                <w:szCs w:val="24"/>
+                <w:vertAlign w:val="baseline"/>
+                <w:lang w:val="en"/>
+              </w:rPr>
+              <w:t>Invisibility.</w:t>
+            </w:r>
+          </w:p>
+        </w:tc>
+      </w:tr>
+      <w:tr>
+        <w:tblPrEx>
+          <w:tblBorders>
+            <w:top w:val="single" w:color="auto" w:sz="4" w:space="0"/>
+            <w:left w:val="single" w:color="auto" w:sz="4" w:space="0"/>
+            <w:bottom w:val="single" w:color="auto" w:sz="4" w:space="0"/>
+            <w:right w:val="single" w:color="auto" w:sz="4" w:space="0"/>
+            <w:insideH w:val="single" w:color="auto" w:sz="4" w:space="0"/>
+            <w:insideV w:val="single" w:color="auto" w:sz="4" w:space="0"/>
+          </w:tblBorders>
+          <w:tblCellMar>
+            <w:left w:w="108" w:type="dxa"/>
+            <w:right w:w="108" w:type="dxa"/>
+          </w:tblCellMar>
+        </w:tblPrEx>
+        <w:tc>
+          <w:tcPr>
+            <w:tcW w:w="1883" w:type="dxa"/>
+          </w:tcPr>
+          <w:p>
+            <w:pPr>
+              <w:numPr>
+                <w:ilvl w:val="0"/>
+                <w:numId w:val="0"/>
+              </w:numPr>
+              <w:rPr>
+                <w:rFonts w:hint="default"/>
+                <w:sz w:val="24"/>
+                <w:szCs w:val="24"/>
+                <w:vertAlign w:val="baseline"/>
+                <w:lang w:val="en"/>
+              </w:rPr>
+            </w:pPr>
+            <w:r>
+              <w:rPr>
+                <w:rFonts w:hint="default"/>
+                <w:sz w:val="24"/>
+                <w:szCs w:val="24"/>
+                <w:vertAlign w:val="baseline"/>
+                <w:lang w:val="en"/>
+              </w:rPr>
+              <w:t>Goal Description</w:t>
+            </w:r>
+          </w:p>
+        </w:tc>
+        <w:tc>
+          <w:tcPr>
+            <w:tcW w:w="7053" w:type="dxa"/>
+          </w:tcPr>
+          <w:p>
+            <w:pPr>
+              <w:numPr>
+                <w:ilvl w:val="0"/>
+                <w:numId w:val="0"/>
+              </w:numPr>
+              <w:rPr>
+                <w:rFonts w:hint="default"/>
+                <w:sz w:val="24"/>
+                <w:szCs w:val="24"/>
+                <w:vertAlign w:val="baseline"/>
+                <w:lang w:val="en"/>
+              </w:rPr>
+            </w:pPr>
+            <w:r>
+              <w:rPr>
+                <w:rFonts w:hint="default"/>
+                <w:sz w:val="24"/>
+                <w:szCs w:val="24"/>
+                <w:vertAlign w:val="baseline"/>
+                <w:lang w:val="en"/>
+              </w:rPr>
+              <w:t>This goal states that the produced stego-image should be manipulated in away that the human eye will not spot the differences.</w:t>
+            </w:r>
+          </w:p>
+        </w:tc>
+      </w:tr>
+    </w:tbl>
+    <w:p>
+      <w:pPr>
+        <w:numPr>
+          <w:ilvl w:val="0"/>
+          <w:numId w:val="0"/>
+        </w:numPr>
+        <w:rPr>
+          <w:rFonts w:hint="default"/>
+          <w:sz w:val="24"/>
+          <w:szCs w:val="24"/>
+          <w:lang w:val="en"/>
+        </w:rPr>
+      </w:pPr>
+    </w:p>
+    <w:p>
+      <w:pPr>
+        <w:numPr>
+          <w:ilvl w:val="0"/>
+          <w:numId w:val="0"/>
+        </w:numPr>
+        <w:rPr>
+          <w:rFonts w:hint="default"/>
+          <w:sz w:val="24"/>
+          <w:szCs w:val="24"/>
+          <w:lang w:val="en"/>
+        </w:rPr>
+      </w:pPr>
+    </w:p>
+    <w:p>
+      <w:pPr>
+        <w:numPr>
+          <w:ilvl w:val="0"/>
+          <w:numId w:val="0"/>
+        </w:numPr>
+        <w:jc w:val="center"/>
+        <w:rPr>
+          <w:rFonts w:hint="default"/>
+          <w:i/>
+          <w:iCs/>
+          <w:sz w:val="20"/>
+          <w:szCs w:val="20"/>
+          <w:lang w:val="en"/>
+        </w:rPr>
+      </w:pPr>
+      <w:r>
+        <w:rPr>
+          <w:rFonts w:hint="default"/>
+          <w:i/>
+          <w:iCs/>
+          <w:sz w:val="20"/>
+          <w:szCs w:val="20"/>
+          <w:lang w:val="en"/>
+        </w:rPr>
+        <w:t>Table 1.3. Project Goal 3</w:t>
+      </w:r>
+    </w:p>
+    <w:p>
+      <w:pPr>
+        <w:numPr>
+          <w:ilvl w:val="0"/>
+          <w:numId w:val="0"/>
+        </w:numPr>
+        <w:jc w:val="center"/>
+        <w:rPr>
+          <w:rFonts w:hint="default"/>
+          <w:i/>
+          <w:iCs/>
+          <w:sz w:val="20"/>
+          <w:szCs w:val="20"/>
+          <w:lang w:val="en"/>
+        </w:rPr>
+      </w:pPr>
+    </w:p>
+    <w:tbl>
+      <w:tblPr>
+        <w:tblStyle w:val="12"/>
+        <w:tblW w:w="0" w:type="auto"/>
+        <w:tblInd w:w="306" w:type="dxa"/>
+        <w:tblBorders>
+          <w:top w:val="single" w:color="auto" w:sz="4" w:space="0"/>
+          <w:left w:val="single" w:color="auto" w:sz="4" w:space="0"/>
+          <w:bottom w:val="single" w:color="auto" w:sz="4" w:space="0"/>
+          <w:right w:val="single" w:color="auto" w:sz="4" w:space="0"/>
+          <w:insideH w:val="single" w:color="auto" w:sz="4" w:space="0"/>
+          <w:insideV w:val="single" w:color="auto" w:sz="4" w:space="0"/>
+        </w:tblBorders>
+        <w:tblLayout w:type="autofit"/>
+        <w:tblCellMar>
+          <w:left w:w="108" w:type="dxa"/>
+          <w:right w:w="108" w:type="dxa"/>
+        </w:tblCellMar>
+      </w:tblPr>
+      <w:tblGrid>
+        <w:gridCol w:w="1883"/>
+        <w:gridCol w:w="7053"/>
+      </w:tblGrid>
+      <w:tr>
+        <w:tblPrEx>
+          <w:tblBorders>
+            <w:top w:val="single" w:color="auto" w:sz="4" w:space="0"/>
+            <w:left w:val="single" w:color="auto" w:sz="4" w:space="0"/>
+            <w:bottom w:val="single" w:color="auto" w:sz="4" w:space="0"/>
+            <w:right w:val="single" w:color="auto" w:sz="4" w:space="0"/>
+            <w:insideH w:val="single" w:color="auto" w:sz="4" w:space="0"/>
+            <w:insideV w:val="single" w:color="auto" w:sz="4" w:space="0"/>
+          </w:tblBorders>
+          <w:tblCellMar>
+            <w:left w:w="108" w:type="dxa"/>
+            <w:right w:w="108" w:type="dxa"/>
+          </w:tblCellMar>
+        </w:tblPrEx>
+        <w:tc>
+          <w:tcPr>
+            <w:tcW w:w="1883" w:type="dxa"/>
+          </w:tcPr>
+          <w:p>
+            <w:pPr>
+              <w:numPr>
+                <w:ilvl w:val="0"/>
+                <w:numId w:val="0"/>
+              </w:numPr>
+              <w:rPr>
+                <w:rFonts w:hint="default"/>
+                <w:sz w:val="24"/>
+                <w:szCs w:val="24"/>
+                <w:vertAlign w:val="baseline"/>
+                <w:lang w:val="en"/>
+              </w:rPr>
+            </w:pPr>
+            <w:r>
+              <w:rPr>
+                <w:rFonts w:hint="default"/>
+                <w:sz w:val="24"/>
+                <w:szCs w:val="24"/>
+                <w:vertAlign w:val="baseline"/>
+                <w:lang w:val="en"/>
+              </w:rPr>
+              <w:t>Goal Identifier</w:t>
+            </w:r>
+          </w:p>
+        </w:tc>
+        <w:tc>
+          <w:tcPr>
+            <w:tcW w:w="7053" w:type="dxa"/>
+          </w:tcPr>
+          <w:p>
+            <w:pPr>
+              <w:numPr>
+                <w:ilvl w:val="0"/>
+                <w:numId w:val="0"/>
+              </w:numPr>
+              <w:rPr>
+                <w:rFonts w:hint="default"/>
+                <w:sz w:val="24"/>
+                <w:szCs w:val="24"/>
+                <w:vertAlign w:val="baseline"/>
+                <w:lang w:val="en"/>
+              </w:rPr>
+            </w:pPr>
+            <w:r>
+              <w:rPr>
+                <w:rFonts w:hint="default"/>
+                <w:sz w:val="24"/>
+                <w:szCs w:val="24"/>
+                <w:vertAlign w:val="baseline"/>
+                <w:lang w:val="en"/>
+              </w:rPr>
+              <w:t>PG3</w:t>
+            </w:r>
+          </w:p>
+        </w:tc>
+      </w:tr>
+      <w:tr>
+        <w:tblPrEx>
+          <w:tblBorders>
+            <w:top w:val="single" w:color="auto" w:sz="4" w:space="0"/>
+            <w:left w:val="single" w:color="auto" w:sz="4" w:space="0"/>
+            <w:bottom w:val="single" w:color="auto" w:sz="4" w:space="0"/>
+            <w:right w:val="single" w:color="auto" w:sz="4" w:space="0"/>
+            <w:insideH w:val="single" w:color="auto" w:sz="4" w:space="0"/>
+            <w:insideV w:val="single" w:color="auto" w:sz="4" w:space="0"/>
+          </w:tblBorders>
+        </w:tblPrEx>
+        <w:tc>
+          <w:tcPr>
+            <w:tcW w:w="1883" w:type="dxa"/>
+          </w:tcPr>
+          <w:p>
+            <w:pPr>
+              <w:numPr>
+                <w:ilvl w:val="0"/>
+                <w:numId w:val="0"/>
+              </w:numPr>
+              <w:rPr>
+                <w:rFonts w:hint="default"/>
+                <w:sz w:val="24"/>
+                <w:szCs w:val="24"/>
+                <w:vertAlign w:val="baseline"/>
+                <w:lang w:val="en"/>
+              </w:rPr>
+            </w:pPr>
+            <w:r>
+              <w:rPr>
+                <w:rFonts w:hint="default"/>
+                <w:sz w:val="24"/>
+                <w:szCs w:val="24"/>
+                <w:vertAlign w:val="baseline"/>
+                <w:lang w:val="en"/>
+              </w:rPr>
+              <w:t>Project Goal</w:t>
+            </w:r>
+          </w:p>
+        </w:tc>
+        <w:tc>
+          <w:tcPr>
+            <w:tcW w:w="7053" w:type="dxa"/>
+          </w:tcPr>
+          <w:p>
+            <w:pPr>
+              <w:numPr>
+                <w:ilvl w:val="0"/>
+                <w:numId w:val="0"/>
+              </w:numPr>
+              <w:rPr>
+                <w:rFonts w:hint="default"/>
+                <w:sz w:val="24"/>
+                <w:szCs w:val="24"/>
+                <w:vertAlign w:val="baseline"/>
+                <w:lang w:val="en"/>
+              </w:rPr>
+            </w:pPr>
+            <w:r>
+              <w:rPr>
+                <w:rFonts w:hint="default"/>
+                <w:sz w:val="24"/>
+                <w:szCs w:val="24"/>
+                <w:vertAlign w:val="baseline"/>
+                <w:lang w:val="en"/>
+              </w:rPr>
+              <w:t>Support multiple image formats.</w:t>
+            </w:r>
+          </w:p>
+        </w:tc>
+      </w:tr>
+      <w:tr>
+        <w:tblPrEx>
+          <w:tblBorders>
+            <w:top w:val="single" w:color="auto" w:sz="4" w:space="0"/>
+            <w:left w:val="single" w:color="auto" w:sz="4" w:space="0"/>
+            <w:bottom w:val="single" w:color="auto" w:sz="4" w:space="0"/>
+            <w:right w:val="single" w:color="auto" w:sz="4" w:space="0"/>
+            <w:insideH w:val="single" w:color="auto" w:sz="4" w:space="0"/>
+            <w:insideV w:val="single" w:color="auto" w:sz="4" w:space="0"/>
+          </w:tblBorders>
+          <w:tblCellMar>
+            <w:left w:w="108" w:type="dxa"/>
+            <w:right w:w="108" w:type="dxa"/>
+          </w:tblCellMar>
+        </w:tblPrEx>
+        <w:tc>
+          <w:tcPr>
+            <w:tcW w:w="1883" w:type="dxa"/>
+          </w:tcPr>
+          <w:p>
+            <w:pPr>
+              <w:numPr>
+                <w:ilvl w:val="0"/>
+                <w:numId w:val="0"/>
+              </w:numPr>
+              <w:rPr>
+                <w:rFonts w:hint="default"/>
+                <w:sz w:val="24"/>
+                <w:szCs w:val="24"/>
+                <w:vertAlign w:val="baseline"/>
+                <w:lang w:val="en"/>
+              </w:rPr>
+            </w:pPr>
+            <w:r>
+              <w:rPr>
+                <w:rFonts w:hint="default"/>
+                <w:sz w:val="24"/>
+                <w:szCs w:val="24"/>
+                <w:vertAlign w:val="baseline"/>
+                <w:lang w:val="en"/>
+              </w:rPr>
+              <w:t>Goal Description</w:t>
+            </w:r>
+          </w:p>
+        </w:tc>
+        <w:tc>
+          <w:tcPr>
+            <w:tcW w:w="7053" w:type="dxa"/>
+          </w:tcPr>
+          <w:p>
+            <w:pPr>
+              <w:numPr>
+                <w:ilvl w:val="0"/>
+                <w:numId w:val="0"/>
+              </w:numPr>
+              <w:rPr>
+                <w:rFonts w:hint="default"/>
+                <w:sz w:val="24"/>
+                <w:szCs w:val="24"/>
+                <w:vertAlign w:val="baseline"/>
+                <w:lang w:val="en"/>
+              </w:rPr>
+            </w:pPr>
+            <w:r>
+              <w:rPr>
+                <w:rFonts w:hint="default"/>
+                <w:sz w:val="24"/>
+                <w:szCs w:val="24"/>
+                <w:vertAlign w:val="baseline"/>
+                <w:lang w:val="en"/>
+              </w:rPr>
+              <w:t>This goal states that the system should support cover images of multiple image formats e.g. jpeg, png, tiff, webp, bmp, exr, hdr.</w:t>
+            </w:r>
+          </w:p>
+        </w:tc>
+      </w:tr>
+    </w:tbl>
+    <w:p>
+      <w:pPr>
+        <w:numPr>
+          <w:ilvl w:val="0"/>
+          <w:numId w:val="0"/>
+        </w:numPr>
+        <w:rPr>
+          <w:rFonts w:hint="default"/>
+          <w:sz w:val="24"/>
+          <w:szCs w:val="24"/>
+          <w:lang w:val="en"/>
+        </w:rPr>
+      </w:pPr>
+    </w:p>
+    <w:p>
+      <w:pPr>
+        <w:numPr>
+          <w:ilvl w:val="0"/>
+          <w:numId w:val="0"/>
+        </w:numPr>
+        <w:rPr>
+          <w:rFonts w:hint="default"/>
+          <w:sz w:val="24"/>
+          <w:szCs w:val="24"/>
+          <w:lang w:val="en"/>
+        </w:rPr>
+      </w:pPr>
+    </w:p>
+    <w:p>
+      <w:pPr>
+        <w:numPr>
+          <w:ilvl w:val="0"/>
+          <w:numId w:val="0"/>
+        </w:numPr>
+        <w:jc w:val="center"/>
+        <w:rPr>
+          <w:rFonts w:hint="default"/>
+          <w:i/>
+          <w:iCs/>
+          <w:sz w:val="20"/>
+          <w:szCs w:val="20"/>
+          <w:lang w:val="en"/>
+        </w:rPr>
+      </w:pPr>
+      <w:r>
+        <w:rPr>
+          <w:rFonts w:hint="default"/>
+          <w:i/>
+          <w:iCs/>
+          <w:sz w:val="20"/>
+          <w:szCs w:val="20"/>
+          <w:lang w:val="en"/>
+        </w:rPr>
+        <w:t>Table 1.4. Project Goal 4</w:t>
+      </w:r>
+    </w:p>
+    <w:p>
+      <w:pPr>
+        <w:numPr>
+          <w:ilvl w:val="0"/>
+          <w:numId w:val="0"/>
+        </w:numPr>
+        <w:jc w:val="center"/>
+        <w:rPr>
+          <w:rFonts w:hint="default"/>
+          <w:i/>
+          <w:iCs/>
+          <w:sz w:val="20"/>
+          <w:szCs w:val="20"/>
+          <w:lang w:val="en"/>
+        </w:rPr>
+      </w:pPr>
+    </w:p>
+    <w:tbl>
+      <w:tblPr>
+        <w:tblStyle w:val="12"/>
+        <w:tblW w:w="0" w:type="auto"/>
+        <w:tblInd w:w="306" w:type="dxa"/>
+        <w:tblBorders>
+          <w:top w:val="single" w:color="auto" w:sz="4" w:space="0"/>
+          <w:left w:val="single" w:color="auto" w:sz="4" w:space="0"/>
+          <w:bottom w:val="single" w:color="auto" w:sz="4" w:space="0"/>
+          <w:right w:val="single" w:color="auto" w:sz="4" w:space="0"/>
+          <w:insideH w:val="single" w:color="auto" w:sz="4" w:space="0"/>
+          <w:insideV w:val="single" w:color="auto" w:sz="4" w:space="0"/>
+        </w:tblBorders>
+        <w:tblLayout w:type="autofit"/>
+        <w:tblCellMar>
+          <w:left w:w="108" w:type="dxa"/>
+          <w:right w:w="108" w:type="dxa"/>
+        </w:tblCellMar>
+      </w:tblPr>
+      <w:tblGrid>
+        <w:gridCol w:w="1883"/>
+        <w:gridCol w:w="7053"/>
+      </w:tblGrid>
+      <w:tr>
+        <w:tblPrEx>
+          <w:tblBorders>
+            <w:top w:val="single" w:color="auto" w:sz="4" w:space="0"/>
+            <w:left w:val="single" w:color="auto" w:sz="4" w:space="0"/>
+            <w:bottom w:val="single" w:color="auto" w:sz="4" w:space="0"/>
+            <w:right w:val="single" w:color="auto" w:sz="4" w:space="0"/>
+            <w:insideH w:val="single" w:color="auto" w:sz="4" w:space="0"/>
+            <w:insideV w:val="single" w:color="auto" w:sz="4" w:space="0"/>
+          </w:tblBorders>
+          <w:tblCellMar>
+            <w:left w:w="108" w:type="dxa"/>
+            <w:right w:w="108" w:type="dxa"/>
+          </w:tblCellMar>
+        </w:tblPrEx>
+        <w:tc>
+          <w:tcPr>
+            <w:tcW w:w="1883" w:type="dxa"/>
+          </w:tcPr>
+          <w:p>
+            <w:pPr>
+              <w:numPr>
+                <w:ilvl w:val="0"/>
+                <w:numId w:val="0"/>
+              </w:numPr>
+              <w:rPr>
+                <w:rFonts w:hint="default"/>
+                <w:sz w:val="24"/>
+                <w:szCs w:val="24"/>
+                <w:vertAlign w:val="baseline"/>
+                <w:lang w:val="en"/>
+              </w:rPr>
+            </w:pPr>
+            <w:r>
+              <w:rPr>
+                <w:rFonts w:hint="default"/>
+                <w:sz w:val="24"/>
+                <w:szCs w:val="24"/>
+                <w:vertAlign w:val="baseline"/>
+                <w:lang w:val="en"/>
+              </w:rPr>
+              <w:t>Goal Identifier</w:t>
+            </w:r>
+          </w:p>
+        </w:tc>
+        <w:tc>
+          <w:tcPr>
+            <w:tcW w:w="7053" w:type="dxa"/>
+          </w:tcPr>
+          <w:p>
+            <w:pPr>
+              <w:numPr>
+                <w:ilvl w:val="0"/>
+                <w:numId w:val="0"/>
+              </w:numPr>
+              <w:rPr>
+                <w:rFonts w:hint="default"/>
+                <w:sz w:val="24"/>
+                <w:szCs w:val="24"/>
+                <w:vertAlign w:val="baseline"/>
+                <w:lang w:val="en"/>
+              </w:rPr>
+            </w:pPr>
+            <w:r>
+              <w:rPr>
+                <w:rFonts w:hint="default"/>
+                <w:sz w:val="24"/>
+                <w:szCs w:val="24"/>
+                <w:vertAlign w:val="baseline"/>
+                <w:lang w:val="en"/>
+              </w:rPr>
+              <w:t>PG4</w:t>
+            </w:r>
+          </w:p>
+        </w:tc>
+      </w:tr>
+      <w:tr>
+        <w:tblPrEx>
+          <w:tblBorders>
+            <w:top w:val="single" w:color="auto" w:sz="4" w:space="0"/>
+            <w:left w:val="single" w:color="auto" w:sz="4" w:space="0"/>
+            <w:bottom w:val="single" w:color="auto" w:sz="4" w:space="0"/>
+            <w:right w:val="single" w:color="auto" w:sz="4" w:space="0"/>
+            <w:insideH w:val="single" w:color="auto" w:sz="4" w:space="0"/>
+            <w:insideV w:val="single" w:color="auto" w:sz="4" w:space="0"/>
+          </w:tblBorders>
+        </w:tblPrEx>
+        <w:tc>
+          <w:tcPr>
+            <w:tcW w:w="1883" w:type="dxa"/>
+          </w:tcPr>
+          <w:p>
+            <w:pPr>
+              <w:numPr>
+                <w:ilvl w:val="0"/>
+                <w:numId w:val="0"/>
+              </w:numPr>
+              <w:rPr>
+                <w:rFonts w:hint="default"/>
+                <w:sz w:val="24"/>
+                <w:szCs w:val="24"/>
+                <w:vertAlign w:val="baseline"/>
+                <w:lang w:val="en"/>
+              </w:rPr>
+            </w:pPr>
+            <w:r>
+              <w:rPr>
+                <w:rFonts w:hint="default"/>
+                <w:sz w:val="24"/>
+                <w:szCs w:val="24"/>
+                <w:vertAlign w:val="baseline"/>
+                <w:lang w:val="en"/>
+              </w:rPr>
+              <w:t>Project Goal</w:t>
+            </w:r>
+          </w:p>
+        </w:tc>
+        <w:tc>
+          <w:tcPr>
+            <w:tcW w:w="7053" w:type="dxa"/>
+          </w:tcPr>
+          <w:p>
+            <w:pPr>
+              <w:numPr>
+                <w:ilvl w:val="0"/>
+                <w:numId w:val="0"/>
+              </w:numPr>
+              <w:rPr>
+                <w:rFonts w:hint="default"/>
+                <w:sz w:val="24"/>
+                <w:szCs w:val="24"/>
+                <w:vertAlign w:val="baseline"/>
+                <w:lang w:val="en"/>
+              </w:rPr>
+            </w:pPr>
+            <w:r>
+              <w:rPr>
+                <w:rFonts w:hint="default"/>
+                <w:sz w:val="24"/>
+                <w:szCs w:val="24"/>
+                <w:vertAlign w:val="baseline"/>
+                <w:lang w:val="en"/>
+              </w:rPr>
+              <w:t>Extraction of all hidden information.</w:t>
+            </w:r>
+          </w:p>
+        </w:tc>
+      </w:tr>
+      <w:tr>
+        <w:tblPrEx>
+          <w:tblBorders>
+            <w:top w:val="single" w:color="auto" w:sz="4" w:space="0"/>
+            <w:left w:val="single" w:color="auto" w:sz="4" w:space="0"/>
+            <w:bottom w:val="single" w:color="auto" w:sz="4" w:space="0"/>
+            <w:right w:val="single" w:color="auto" w:sz="4" w:space="0"/>
+            <w:insideH w:val="single" w:color="auto" w:sz="4" w:space="0"/>
+            <w:insideV w:val="single" w:color="auto" w:sz="4" w:space="0"/>
+          </w:tblBorders>
+          <w:tblCellMar>
+            <w:left w:w="108" w:type="dxa"/>
+            <w:right w:w="108" w:type="dxa"/>
+          </w:tblCellMar>
+        </w:tblPrEx>
+        <w:tc>
+          <w:tcPr>
+            <w:tcW w:w="1883" w:type="dxa"/>
+          </w:tcPr>
+          <w:p>
+            <w:pPr>
+              <w:numPr>
+                <w:ilvl w:val="0"/>
+                <w:numId w:val="0"/>
+              </w:numPr>
+              <w:rPr>
+                <w:rFonts w:hint="default"/>
+                <w:sz w:val="24"/>
+                <w:szCs w:val="24"/>
+                <w:vertAlign w:val="baseline"/>
+                <w:lang w:val="en"/>
+              </w:rPr>
+            </w:pPr>
+            <w:r>
+              <w:rPr>
+                <w:rFonts w:hint="default"/>
+                <w:sz w:val="24"/>
+                <w:szCs w:val="24"/>
+                <w:vertAlign w:val="baseline"/>
+                <w:lang w:val="en"/>
+              </w:rPr>
+              <w:t>Goal Description</w:t>
+            </w:r>
+          </w:p>
+        </w:tc>
+        <w:tc>
+          <w:tcPr>
+            <w:tcW w:w="7053" w:type="dxa"/>
+          </w:tcPr>
+          <w:p>
+            <w:pPr>
+              <w:numPr>
+                <w:ilvl w:val="0"/>
+                <w:numId w:val="0"/>
+              </w:numPr>
+              <w:rPr>
+                <w:rFonts w:hint="default"/>
+                <w:sz w:val="24"/>
+                <w:szCs w:val="24"/>
+                <w:vertAlign w:val="baseline"/>
+                <w:lang w:val="en"/>
+              </w:rPr>
+            </w:pPr>
+            <w:r>
+              <w:rPr>
+                <w:rFonts w:hint="default"/>
+                <w:sz w:val="24"/>
+                <w:szCs w:val="24"/>
+                <w:vertAlign w:val="baseline"/>
+                <w:lang w:val="en"/>
+              </w:rPr>
+              <w:t>This goal states that the system should be able to extract the hidden information in its original state, meaning nothing should be missing.</w:t>
+            </w:r>
+          </w:p>
+        </w:tc>
+      </w:tr>
+    </w:tbl>
+    <w:p>
+      <w:pPr>
+        <w:numPr>
+          <w:ilvl w:val="0"/>
+          <w:numId w:val="0"/>
+        </w:numPr>
+        <w:rPr>
+          <w:rFonts w:hint="default"/>
+          <w:sz w:val="24"/>
+          <w:szCs w:val="24"/>
+          <w:lang w:val="en"/>
+        </w:rPr>
+      </w:pPr>
+    </w:p>
+    <w:p>
+      <w:pPr>
+        <w:numPr>
+          <w:ilvl w:val="0"/>
+          <w:numId w:val="0"/>
+        </w:numPr>
+        <w:rPr>
+          <w:rFonts w:hint="default"/>
+          <w:sz w:val="24"/>
+          <w:szCs w:val="24"/>
+          <w:lang w:val="en"/>
+        </w:rPr>
+      </w:pPr>
+    </w:p>
+    <w:p>
+      <w:pPr>
+        <w:numPr>
+          <w:ilvl w:val="0"/>
+          <w:numId w:val="0"/>
+        </w:numPr>
+        <w:jc w:val="center"/>
+        <w:rPr>
+          <w:rFonts w:hint="default"/>
+          <w:i/>
+          <w:iCs/>
+          <w:sz w:val="20"/>
+          <w:szCs w:val="20"/>
+          <w:lang w:val="en"/>
+        </w:rPr>
+      </w:pPr>
+      <w:r>
+        <w:rPr>
+          <w:rFonts w:hint="default"/>
+          <w:i/>
+          <w:iCs/>
+          <w:sz w:val="20"/>
+          <w:szCs w:val="20"/>
+          <w:lang w:val="en"/>
+        </w:rPr>
+        <w:t>Table 1.5. Project Goal 5</w:t>
+      </w:r>
+    </w:p>
+    <w:p>
+      <w:pPr>
+        <w:numPr>
+          <w:ilvl w:val="0"/>
+          <w:numId w:val="0"/>
+        </w:numPr>
+        <w:jc w:val="center"/>
+        <w:rPr>
+          <w:rFonts w:hint="default"/>
+          <w:i/>
+          <w:iCs/>
+          <w:sz w:val="20"/>
+          <w:szCs w:val="20"/>
+          <w:lang w:val="en"/>
+        </w:rPr>
+      </w:pPr>
+    </w:p>
+    <w:tbl>
+      <w:tblPr>
+        <w:tblStyle w:val="12"/>
+        <w:tblW w:w="0" w:type="auto"/>
+        <w:tblInd w:w="306" w:type="dxa"/>
+        <w:tblBorders>
+          <w:top w:val="single" w:color="auto" w:sz="4" w:space="0"/>
+          <w:left w:val="single" w:color="auto" w:sz="4" w:space="0"/>
+          <w:bottom w:val="single" w:color="auto" w:sz="4" w:space="0"/>
+          <w:right w:val="single" w:color="auto" w:sz="4" w:space="0"/>
+          <w:insideH w:val="single" w:color="auto" w:sz="4" w:space="0"/>
+          <w:insideV w:val="single" w:color="auto" w:sz="4" w:space="0"/>
+        </w:tblBorders>
+        <w:tblLayout w:type="autofit"/>
+        <w:tblCellMar>
+          <w:left w:w="108" w:type="dxa"/>
+          <w:right w:w="108" w:type="dxa"/>
+        </w:tblCellMar>
+      </w:tblPr>
+      <w:tblGrid>
+        <w:gridCol w:w="1883"/>
+        <w:gridCol w:w="7053"/>
+      </w:tblGrid>
+      <w:tr>
+        <w:tblPrEx>
+          <w:tblBorders>
+            <w:top w:val="single" w:color="auto" w:sz="4" w:space="0"/>
+            <w:left w:val="single" w:color="auto" w:sz="4" w:space="0"/>
+            <w:bottom w:val="single" w:color="auto" w:sz="4" w:space="0"/>
+            <w:right w:val="single" w:color="auto" w:sz="4" w:space="0"/>
+            <w:insideH w:val="single" w:color="auto" w:sz="4" w:space="0"/>
+            <w:insideV w:val="single" w:color="auto" w:sz="4" w:space="0"/>
+          </w:tblBorders>
+          <w:tblCellMar>
+            <w:left w:w="108" w:type="dxa"/>
+            <w:right w:w="108" w:type="dxa"/>
+          </w:tblCellMar>
+        </w:tblPrEx>
+        <w:tc>
+          <w:tcPr>
+            <w:tcW w:w="1883" w:type="dxa"/>
+          </w:tcPr>
+          <w:p>
+            <w:pPr>
+              <w:numPr>
+                <w:ilvl w:val="0"/>
+                <w:numId w:val="0"/>
+              </w:numPr>
+              <w:rPr>
+                <w:rFonts w:hint="default"/>
+                <w:sz w:val="24"/>
+                <w:szCs w:val="24"/>
+                <w:vertAlign w:val="baseline"/>
+                <w:lang w:val="en"/>
+              </w:rPr>
+            </w:pPr>
+            <w:r>
+              <w:rPr>
+                <w:rFonts w:hint="default"/>
+                <w:sz w:val="24"/>
+                <w:szCs w:val="24"/>
+                <w:vertAlign w:val="baseline"/>
+                <w:lang w:val="en"/>
+              </w:rPr>
+              <w:t>Goal Identifier</w:t>
+            </w:r>
+          </w:p>
+        </w:tc>
+        <w:tc>
+          <w:tcPr>
+            <w:tcW w:w="7053" w:type="dxa"/>
+          </w:tcPr>
+          <w:p>
+            <w:pPr>
+              <w:numPr>
+                <w:ilvl w:val="0"/>
+                <w:numId w:val="0"/>
+              </w:numPr>
+              <w:rPr>
+                <w:rFonts w:hint="default"/>
+                <w:sz w:val="24"/>
+                <w:szCs w:val="24"/>
+                <w:vertAlign w:val="baseline"/>
+                <w:lang w:val="en"/>
+              </w:rPr>
+            </w:pPr>
+            <w:r>
+              <w:rPr>
+                <w:rFonts w:hint="default"/>
+                <w:sz w:val="24"/>
+                <w:szCs w:val="24"/>
+                <w:vertAlign w:val="baseline"/>
+                <w:lang w:val="en"/>
+              </w:rPr>
+              <w:t>PG5</w:t>
+            </w:r>
+          </w:p>
+        </w:tc>
+      </w:tr>
+      <w:tr>
+        <w:tblPrEx>
+          <w:tblBorders>
+            <w:top w:val="single" w:color="auto" w:sz="4" w:space="0"/>
+            <w:left w:val="single" w:color="auto" w:sz="4" w:space="0"/>
+            <w:bottom w:val="single" w:color="auto" w:sz="4" w:space="0"/>
+            <w:right w:val="single" w:color="auto" w:sz="4" w:space="0"/>
+            <w:insideH w:val="single" w:color="auto" w:sz="4" w:space="0"/>
+            <w:insideV w:val="single" w:color="auto" w:sz="4" w:space="0"/>
+          </w:tblBorders>
+        </w:tblPrEx>
+        <w:tc>
+          <w:tcPr>
+            <w:tcW w:w="1883" w:type="dxa"/>
+          </w:tcPr>
+          <w:p>
+            <w:pPr>
+              <w:numPr>
+                <w:ilvl w:val="0"/>
+                <w:numId w:val="0"/>
+              </w:numPr>
+              <w:rPr>
+                <w:rFonts w:hint="default"/>
+                <w:sz w:val="24"/>
+                <w:szCs w:val="24"/>
+                <w:vertAlign w:val="baseline"/>
+                <w:lang w:val="en"/>
+              </w:rPr>
+            </w:pPr>
+            <w:r>
+              <w:rPr>
+                <w:rFonts w:hint="default"/>
+                <w:sz w:val="24"/>
+                <w:szCs w:val="24"/>
+                <w:vertAlign w:val="baseline"/>
+                <w:lang w:val="en"/>
+              </w:rPr>
+              <w:t>Project Goal</w:t>
+            </w:r>
+          </w:p>
+        </w:tc>
+        <w:tc>
+          <w:tcPr>
+            <w:tcW w:w="7053" w:type="dxa"/>
+          </w:tcPr>
+          <w:p>
+            <w:pPr>
+              <w:numPr>
+                <w:ilvl w:val="0"/>
+                <w:numId w:val="0"/>
+              </w:numPr>
+              <w:rPr>
+                <w:rFonts w:hint="default"/>
+                <w:sz w:val="24"/>
+                <w:szCs w:val="24"/>
+                <w:vertAlign w:val="baseline"/>
+                <w:lang w:val="en"/>
+              </w:rPr>
+            </w:pPr>
+            <w:r>
+              <w:rPr>
+                <w:rFonts w:hint="default"/>
+                <w:sz w:val="24"/>
+                <w:szCs w:val="24"/>
+                <w:vertAlign w:val="baseline"/>
+                <w:lang w:val="en"/>
+              </w:rPr>
+              <w:t>Capacity.</w:t>
+            </w:r>
+          </w:p>
+        </w:tc>
+      </w:tr>
+      <w:tr>
+        <w:tblPrEx>
+          <w:tblBorders>
+            <w:top w:val="single" w:color="auto" w:sz="4" w:space="0"/>
+            <w:left w:val="single" w:color="auto" w:sz="4" w:space="0"/>
+            <w:bottom w:val="single" w:color="auto" w:sz="4" w:space="0"/>
+            <w:right w:val="single" w:color="auto" w:sz="4" w:space="0"/>
+            <w:insideH w:val="single" w:color="auto" w:sz="4" w:space="0"/>
+            <w:insideV w:val="single" w:color="auto" w:sz="4" w:space="0"/>
+          </w:tblBorders>
+          <w:tblCellMar>
+            <w:left w:w="108" w:type="dxa"/>
+            <w:right w:w="108" w:type="dxa"/>
+          </w:tblCellMar>
+        </w:tblPrEx>
+        <w:tc>
+          <w:tcPr>
+            <w:tcW w:w="1883" w:type="dxa"/>
+          </w:tcPr>
+          <w:p>
+            <w:pPr>
+              <w:numPr>
+                <w:ilvl w:val="0"/>
+                <w:numId w:val="0"/>
+              </w:numPr>
+              <w:rPr>
+                <w:rFonts w:hint="default"/>
+                <w:sz w:val="24"/>
+                <w:szCs w:val="24"/>
+                <w:vertAlign w:val="baseline"/>
+                <w:lang w:val="en"/>
+              </w:rPr>
+            </w:pPr>
+            <w:r>
+              <w:rPr>
+                <w:rFonts w:hint="default"/>
+                <w:sz w:val="24"/>
+                <w:szCs w:val="24"/>
+                <w:vertAlign w:val="baseline"/>
+                <w:lang w:val="en"/>
+              </w:rPr>
+              <w:t>Goal Description</w:t>
+            </w:r>
+          </w:p>
+        </w:tc>
+        <w:tc>
+          <w:tcPr>
+            <w:tcW w:w="7053" w:type="dxa"/>
+          </w:tcPr>
+          <w:p>
+            <w:pPr>
+              <w:numPr>
+                <w:ilvl w:val="0"/>
+                <w:numId w:val="0"/>
+              </w:numPr>
+              <w:rPr>
+                <w:rFonts w:hint="default"/>
+                <w:sz w:val="24"/>
+                <w:szCs w:val="24"/>
+                <w:vertAlign w:val="baseline"/>
+                <w:lang w:val="en"/>
+              </w:rPr>
+            </w:pPr>
+            <w:r>
+              <w:rPr>
+                <w:rFonts w:hint="default"/>
+                <w:sz w:val="24"/>
+                <w:szCs w:val="24"/>
+                <w:vertAlign w:val="baseline"/>
+                <w:lang w:val="en"/>
+              </w:rPr>
+              <w:t>This goal states that the system should be able to hide a lot of information. Though this may depend on the size of image selected by the user. The bigger the image the increase in the amount of of information that can be hidden.</w:t>
+            </w:r>
+          </w:p>
+        </w:tc>
+      </w:tr>
+    </w:tbl>
+    <w:p>
+      <w:pPr>
+        <w:numPr>
+          <w:ilvl w:val="0"/>
+          <w:numId w:val="0"/>
+        </w:numPr>
+        <w:rPr>
+          <w:rFonts w:hint="default"/>
+          <w:sz w:val="24"/>
+          <w:szCs w:val="24"/>
+          <w:lang w:val="en"/>
+        </w:rPr>
+      </w:pPr>
+    </w:p>
+    <w:p>
+      <w:pPr>
+        <w:numPr>
+          <w:ilvl w:val="0"/>
+          <w:numId w:val="0"/>
+        </w:numPr>
+        <w:rPr>
+          <w:rFonts w:hint="default"/>
+          <w:sz w:val="24"/>
+          <w:szCs w:val="24"/>
+          <w:lang w:val="en"/>
+        </w:rPr>
+      </w:pPr>
+    </w:p>
+    <w:p>
+      <w:pPr>
+        <w:numPr>
+          <w:ilvl w:val="0"/>
+          <w:numId w:val="0"/>
+        </w:numPr>
+        <w:jc w:val="center"/>
+        <w:rPr>
+          <w:rFonts w:hint="default"/>
+          <w:i/>
+          <w:iCs/>
+          <w:sz w:val="20"/>
+          <w:szCs w:val="20"/>
+          <w:lang w:val="en"/>
+        </w:rPr>
+      </w:pPr>
+      <w:r>
+        <w:rPr>
+          <w:rFonts w:hint="default"/>
+          <w:i/>
+          <w:iCs/>
+          <w:sz w:val="20"/>
+          <w:szCs w:val="20"/>
+          <w:lang w:val="en"/>
+        </w:rPr>
+        <w:t>Table 1.6. Project Goal 6</w:t>
+      </w:r>
+    </w:p>
+    <w:p>
+      <w:pPr>
+        <w:numPr>
+          <w:ilvl w:val="0"/>
+          <w:numId w:val="0"/>
+        </w:numPr>
+        <w:jc w:val="center"/>
+        <w:rPr>
+          <w:rFonts w:hint="default"/>
+          <w:i/>
+          <w:iCs/>
+          <w:sz w:val="20"/>
+          <w:szCs w:val="20"/>
+          <w:lang w:val="en"/>
+        </w:rPr>
+      </w:pPr>
+    </w:p>
+    <w:tbl>
+      <w:tblPr>
+        <w:tblStyle w:val="12"/>
+        <w:tblW w:w="0" w:type="auto"/>
+        <w:tblInd w:w="306" w:type="dxa"/>
+        <w:tblBorders>
+          <w:top w:val="single" w:color="auto" w:sz="4" w:space="0"/>
+          <w:left w:val="single" w:color="auto" w:sz="4" w:space="0"/>
+          <w:bottom w:val="single" w:color="auto" w:sz="4" w:space="0"/>
+          <w:right w:val="single" w:color="auto" w:sz="4" w:space="0"/>
+          <w:insideH w:val="single" w:color="auto" w:sz="4" w:space="0"/>
+          <w:insideV w:val="single" w:color="auto" w:sz="4" w:space="0"/>
+        </w:tblBorders>
+        <w:tblLayout w:type="autofit"/>
+        <w:tblCellMar>
+          <w:left w:w="108" w:type="dxa"/>
+          <w:right w:w="108" w:type="dxa"/>
+        </w:tblCellMar>
+      </w:tblPr>
+      <w:tblGrid>
+        <w:gridCol w:w="1883"/>
+        <w:gridCol w:w="7053"/>
+      </w:tblGrid>
+      <w:tr>
+        <w:tblPrEx>
+          <w:tblBorders>
+            <w:top w:val="single" w:color="auto" w:sz="4" w:space="0"/>
+            <w:left w:val="single" w:color="auto" w:sz="4" w:space="0"/>
+            <w:bottom w:val="single" w:color="auto" w:sz="4" w:space="0"/>
+            <w:right w:val="single" w:color="auto" w:sz="4" w:space="0"/>
+            <w:insideH w:val="single" w:color="auto" w:sz="4" w:space="0"/>
+            <w:insideV w:val="single" w:color="auto" w:sz="4" w:space="0"/>
+          </w:tblBorders>
+          <w:tblCellMar>
+            <w:left w:w="108" w:type="dxa"/>
+            <w:right w:w="108" w:type="dxa"/>
+          </w:tblCellMar>
+        </w:tblPrEx>
+        <w:tc>
+          <w:tcPr>
+            <w:tcW w:w="1883" w:type="dxa"/>
+          </w:tcPr>
+          <w:p>
+            <w:pPr>
+              <w:numPr>
+                <w:ilvl w:val="0"/>
+                <w:numId w:val="0"/>
+              </w:numPr>
+              <w:rPr>
+                <w:rFonts w:hint="default"/>
+                <w:sz w:val="24"/>
+                <w:szCs w:val="24"/>
+                <w:vertAlign w:val="baseline"/>
+                <w:lang w:val="en"/>
+              </w:rPr>
+            </w:pPr>
+            <w:r>
+              <w:rPr>
+                <w:rFonts w:hint="default"/>
+                <w:sz w:val="24"/>
+                <w:szCs w:val="24"/>
+                <w:vertAlign w:val="baseline"/>
+                <w:lang w:val="en"/>
+              </w:rPr>
+              <w:t>Goal Identifier</w:t>
+            </w:r>
+          </w:p>
+        </w:tc>
+        <w:tc>
+          <w:tcPr>
+            <w:tcW w:w="7053" w:type="dxa"/>
+          </w:tcPr>
+          <w:p>
+            <w:pPr>
+              <w:numPr>
+                <w:ilvl w:val="0"/>
+                <w:numId w:val="0"/>
+              </w:numPr>
+              <w:rPr>
+                <w:rFonts w:hint="default"/>
+                <w:sz w:val="24"/>
+                <w:szCs w:val="24"/>
+                <w:vertAlign w:val="baseline"/>
+                <w:lang w:val="en"/>
+              </w:rPr>
+            </w:pPr>
+            <w:r>
+              <w:rPr>
+                <w:rFonts w:hint="default"/>
+                <w:sz w:val="24"/>
+                <w:szCs w:val="24"/>
+                <w:vertAlign w:val="baseline"/>
+                <w:lang w:val="en"/>
+              </w:rPr>
+              <w:t>PG6</w:t>
+            </w:r>
+          </w:p>
+        </w:tc>
+      </w:tr>
+      <w:tr>
+        <w:tblPrEx>
+          <w:tblBorders>
+            <w:top w:val="single" w:color="auto" w:sz="4" w:space="0"/>
+            <w:left w:val="single" w:color="auto" w:sz="4" w:space="0"/>
+            <w:bottom w:val="single" w:color="auto" w:sz="4" w:space="0"/>
+            <w:right w:val="single" w:color="auto" w:sz="4" w:space="0"/>
+            <w:insideH w:val="single" w:color="auto" w:sz="4" w:space="0"/>
+            <w:insideV w:val="single" w:color="auto" w:sz="4" w:space="0"/>
+          </w:tblBorders>
+        </w:tblPrEx>
+        <w:tc>
+          <w:tcPr>
+            <w:tcW w:w="1883" w:type="dxa"/>
+          </w:tcPr>
+          <w:p>
+            <w:pPr>
+              <w:numPr>
+                <w:ilvl w:val="0"/>
+                <w:numId w:val="0"/>
+              </w:numPr>
+              <w:rPr>
+                <w:rFonts w:hint="default"/>
+                <w:sz w:val="24"/>
+                <w:szCs w:val="24"/>
+                <w:vertAlign w:val="baseline"/>
+                <w:lang w:val="en"/>
+              </w:rPr>
+            </w:pPr>
+            <w:r>
+              <w:rPr>
+                <w:rFonts w:hint="default"/>
+                <w:sz w:val="24"/>
+                <w:szCs w:val="24"/>
+                <w:vertAlign w:val="baseline"/>
+                <w:lang w:val="en"/>
+              </w:rPr>
+              <w:t>Project Goal</w:t>
+            </w:r>
+          </w:p>
+        </w:tc>
+        <w:tc>
+          <w:tcPr>
+            <w:tcW w:w="7053" w:type="dxa"/>
+          </w:tcPr>
+          <w:p>
+            <w:pPr>
+              <w:numPr>
+                <w:ilvl w:val="0"/>
+                <w:numId w:val="0"/>
+              </w:numPr>
+              <w:rPr>
+                <w:rFonts w:hint="default"/>
+                <w:sz w:val="24"/>
+                <w:szCs w:val="24"/>
+                <w:vertAlign w:val="baseline"/>
+                <w:lang w:val="en"/>
+              </w:rPr>
+            </w:pPr>
+            <w:r>
+              <w:rPr>
+                <w:rFonts w:hint="default"/>
+                <w:sz w:val="24"/>
+                <w:szCs w:val="24"/>
+                <w:vertAlign w:val="baseline"/>
+                <w:lang w:val="en"/>
+              </w:rPr>
+              <w:t>Secure.</w:t>
+            </w:r>
+          </w:p>
+        </w:tc>
+      </w:tr>
+      <w:tr>
+        <w:tblPrEx>
+          <w:tblBorders>
+            <w:top w:val="single" w:color="auto" w:sz="4" w:space="0"/>
+            <w:left w:val="single" w:color="auto" w:sz="4" w:space="0"/>
+            <w:bottom w:val="single" w:color="auto" w:sz="4" w:space="0"/>
+            <w:right w:val="single" w:color="auto" w:sz="4" w:space="0"/>
+            <w:insideH w:val="single" w:color="auto" w:sz="4" w:space="0"/>
+            <w:insideV w:val="single" w:color="auto" w:sz="4" w:space="0"/>
+          </w:tblBorders>
+          <w:tblCellMar>
+            <w:left w:w="108" w:type="dxa"/>
+            <w:right w:w="108" w:type="dxa"/>
+          </w:tblCellMar>
+        </w:tblPrEx>
+        <w:tc>
+          <w:tcPr>
+            <w:tcW w:w="1883" w:type="dxa"/>
+          </w:tcPr>
+          <w:p>
+            <w:pPr>
+              <w:numPr>
+                <w:ilvl w:val="0"/>
+                <w:numId w:val="0"/>
+              </w:numPr>
+              <w:rPr>
+                <w:rFonts w:hint="default"/>
+                <w:sz w:val="24"/>
+                <w:szCs w:val="24"/>
+                <w:vertAlign w:val="baseline"/>
+                <w:lang w:val="en"/>
+              </w:rPr>
+            </w:pPr>
+            <w:r>
+              <w:rPr>
+                <w:rFonts w:hint="default"/>
+                <w:sz w:val="24"/>
+                <w:szCs w:val="24"/>
+                <w:vertAlign w:val="baseline"/>
+                <w:lang w:val="en"/>
+              </w:rPr>
+              <w:t>Goal Description</w:t>
+            </w:r>
+          </w:p>
+        </w:tc>
+        <w:tc>
+          <w:tcPr>
+            <w:tcW w:w="7053" w:type="dxa"/>
+          </w:tcPr>
+          <w:p>
+            <w:pPr>
+              <w:numPr>
+                <w:ilvl w:val="0"/>
+                <w:numId w:val="0"/>
+              </w:numPr>
+              <w:rPr>
+                <w:rFonts w:hint="default"/>
+                <w:sz w:val="24"/>
+                <w:szCs w:val="24"/>
+                <w:vertAlign w:val="baseline"/>
+                <w:lang w:val="en"/>
+              </w:rPr>
+            </w:pPr>
+            <w:r>
+              <w:rPr>
+                <w:rFonts w:hint="default"/>
+                <w:sz w:val="24"/>
+                <w:szCs w:val="24"/>
+                <w:vertAlign w:val="baseline"/>
+                <w:lang w:val="en"/>
+              </w:rPr>
+              <w:t xml:space="preserve">This goal states that the information hidden should be secure, meaning it should be encrypted before being hidden and then should be hidden according to a secret key provided by the user. And that secret key can only be used to know where the hidden information is when extracting it. </w:t>
+            </w:r>
+          </w:p>
+        </w:tc>
+      </w:tr>
+    </w:tbl>
+    <w:p>
+      <w:pPr>
+        <w:numPr>
+          <w:ilvl w:val="0"/>
+          <w:numId w:val="0"/>
+        </w:numPr>
+        <w:rPr>
+          <w:rFonts w:hint="default"/>
+          <w:sz w:val="24"/>
+          <w:szCs w:val="24"/>
+          <w:lang w:val="en"/>
+        </w:rPr>
+      </w:pPr>
+    </w:p>
+    <w:p>
+      <w:pPr>
+        <w:numPr>
+          <w:ilvl w:val="0"/>
+          <w:numId w:val="0"/>
+        </w:numPr>
+        <w:rPr>
+          <w:rFonts w:hint="default"/>
+          <w:sz w:val="24"/>
+          <w:szCs w:val="24"/>
+          <w:lang w:val="en"/>
+        </w:rPr>
+      </w:pPr>
+    </w:p>
+    <w:p>
+      <w:pPr>
+        <w:numPr>
+          <w:ilvl w:val="0"/>
+          <w:numId w:val="0"/>
+        </w:numPr>
+        <w:jc w:val="center"/>
+        <w:rPr>
+          <w:rFonts w:hint="default"/>
+          <w:i/>
+          <w:iCs/>
+          <w:sz w:val="20"/>
+          <w:szCs w:val="20"/>
+          <w:lang w:val="en"/>
+        </w:rPr>
+      </w:pPr>
+      <w:r>
+        <w:rPr>
+          <w:rFonts w:hint="default"/>
+          <w:i/>
+          <w:iCs/>
+          <w:sz w:val="20"/>
+          <w:szCs w:val="20"/>
+          <w:lang w:val="en"/>
+        </w:rPr>
+        <w:t>Table 1.7. Project Goal 7</w:t>
+      </w:r>
+    </w:p>
+    <w:p>
+      <w:pPr>
+        <w:numPr>
+          <w:ilvl w:val="0"/>
+          <w:numId w:val="0"/>
+        </w:numPr>
+        <w:jc w:val="center"/>
+        <w:rPr>
+          <w:rFonts w:hint="default"/>
+          <w:i/>
+          <w:iCs/>
+          <w:sz w:val="20"/>
+          <w:szCs w:val="20"/>
+          <w:lang w:val="en"/>
+        </w:rPr>
+      </w:pPr>
+    </w:p>
+    <w:tbl>
+      <w:tblPr>
+        <w:tblStyle w:val="12"/>
+        <w:tblW w:w="0" w:type="auto"/>
+        <w:tblInd w:w="306" w:type="dxa"/>
+        <w:tblBorders>
+          <w:top w:val="single" w:color="auto" w:sz="4" w:space="0"/>
+          <w:left w:val="single" w:color="auto" w:sz="4" w:space="0"/>
+          <w:bottom w:val="single" w:color="auto" w:sz="4" w:space="0"/>
+          <w:right w:val="single" w:color="auto" w:sz="4" w:space="0"/>
+          <w:insideH w:val="single" w:color="auto" w:sz="4" w:space="0"/>
+          <w:insideV w:val="single" w:color="auto" w:sz="4" w:space="0"/>
+        </w:tblBorders>
+        <w:tblLayout w:type="autofit"/>
+        <w:tblCellMar>
+          <w:left w:w="108" w:type="dxa"/>
+          <w:right w:w="108" w:type="dxa"/>
+        </w:tblCellMar>
+      </w:tblPr>
+      <w:tblGrid>
+        <w:gridCol w:w="1883"/>
+        <w:gridCol w:w="7053"/>
+      </w:tblGrid>
+      <w:tr>
+        <w:tblPrEx>
+          <w:tblBorders>
+            <w:top w:val="single" w:color="auto" w:sz="4" w:space="0"/>
+            <w:left w:val="single" w:color="auto" w:sz="4" w:space="0"/>
+            <w:bottom w:val="single" w:color="auto" w:sz="4" w:space="0"/>
+            <w:right w:val="single" w:color="auto" w:sz="4" w:space="0"/>
+            <w:insideH w:val="single" w:color="auto" w:sz="4" w:space="0"/>
+            <w:insideV w:val="single" w:color="auto" w:sz="4" w:space="0"/>
+          </w:tblBorders>
+          <w:tblCellMar>
+            <w:left w:w="108" w:type="dxa"/>
+            <w:right w:w="108" w:type="dxa"/>
+          </w:tblCellMar>
+        </w:tblPrEx>
+        <w:tc>
+          <w:tcPr>
+            <w:tcW w:w="1883" w:type="dxa"/>
+          </w:tcPr>
+          <w:p>
+            <w:pPr>
+              <w:numPr>
+                <w:ilvl w:val="0"/>
+                <w:numId w:val="0"/>
+              </w:numPr>
+              <w:rPr>
+                <w:rFonts w:hint="default"/>
+                <w:sz w:val="24"/>
+                <w:szCs w:val="24"/>
+                <w:vertAlign w:val="baseline"/>
+                <w:lang w:val="en"/>
+              </w:rPr>
+            </w:pPr>
+            <w:r>
+              <w:rPr>
+                <w:rFonts w:hint="default"/>
+                <w:sz w:val="24"/>
+                <w:szCs w:val="24"/>
+                <w:vertAlign w:val="baseline"/>
+                <w:lang w:val="en"/>
+              </w:rPr>
+              <w:t>Goal Identifier</w:t>
+            </w:r>
+          </w:p>
+        </w:tc>
+        <w:tc>
+          <w:tcPr>
+            <w:tcW w:w="7053" w:type="dxa"/>
+          </w:tcPr>
+          <w:p>
+            <w:pPr>
+              <w:numPr>
+                <w:ilvl w:val="0"/>
+                <w:numId w:val="0"/>
+              </w:numPr>
+              <w:rPr>
+                <w:rFonts w:hint="default"/>
+                <w:sz w:val="24"/>
+                <w:szCs w:val="24"/>
+                <w:vertAlign w:val="baseline"/>
+                <w:lang w:val="en"/>
+              </w:rPr>
+            </w:pPr>
+            <w:r>
+              <w:rPr>
+                <w:rFonts w:hint="default"/>
+                <w:sz w:val="24"/>
+                <w:szCs w:val="24"/>
+                <w:vertAlign w:val="baseline"/>
+                <w:lang w:val="en"/>
+              </w:rPr>
+              <w:t>PG7</w:t>
+            </w:r>
+          </w:p>
+        </w:tc>
+      </w:tr>
+      <w:tr>
+        <w:tblPrEx>
+          <w:tblBorders>
+            <w:top w:val="single" w:color="auto" w:sz="4" w:space="0"/>
+            <w:left w:val="single" w:color="auto" w:sz="4" w:space="0"/>
+            <w:bottom w:val="single" w:color="auto" w:sz="4" w:space="0"/>
+            <w:right w:val="single" w:color="auto" w:sz="4" w:space="0"/>
+            <w:insideH w:val="single" w:color="auto" w:sz="4" w:space="0"/>
+            <w:insideV w:val="single" w:color="auto" w:sz="4" w:space="0"/>
+          </w:tblBorders>
+        </w:tblPrEx>
+        <w:tc>
+          <w:tcPr>
+            <w:tcW w:w="1883" w:type="dxa"/>
+          </w:tcPr>
+          <w:p>
+            <w:pPr>
+              <w:numPr>
+                <w:ilvl w:val="0"/>
+                <w:numId w:val="0"/>
+              </w:numPr>
+              <w:rPr>
+                <w:rFonts w:hint="default"/>
+                <w:sz w:val="24"/>
+                <w:szCs w:val="24"/>
+                <w:vertAlign w:val="baseline"/>
+                <w:lang w:val="en"/>
+              </w:rPr>
+            </w:pPr>
+            <w:r>
+              <w:rPr>
+                <w:rFonts w:hint="default"/>
+                <w:sz w:val="24"/>
+                <w:szCs w:val="24"/>
+                <w:vertAlign w:val="baseline"/>
+                <w:lang w:val="en"/>
+              </w:rPr>
+              <w:t>Project Goal</w:t>
+            </w:r>
+          </w:p>
+        </w:tc>
+        <w:tc>
+          <w:tcPr>
+            <w:tcW w:w="7053" w:type="dxa"/>
+          </w:tcPr>
+          <w:p>
+            <w:pPr>
+              <w:numPr>
+                <w:ilvl w:val="0"/>
+                <w:numId w:val="0"/>
+              </w:numPr>
+              <w:rPr>
+                <w:rFonts w:hint="default"/>
+                <w:sz w:val="24"/>
+                <w:szCs w:val="24"/>
+                <w:vertAlign w:val="baseline"/>
+                <w:lang w:val="en"/>
+              </w:rPr>
+            </w:pPr>
+            <w:r>
+              <w:rPr>
+                <w:rFonts w:hint="default"/>
+                <w:sz w:val="24"/>
+                <w:szCs w:val="24"/>
+                <w:vertAlign w:val="baseline"/>
+                <w:lang w:val="en"/>
+              </w:rPr>
+              <w:t>Support colour image.</w:t>
+            </w:r>
+          </w:p>
+        </w:tc>
+      </w:tr>
+      <w:tr>
+        <w:tblPrEx>
+          <w:tblBorders>
+            <w:top w:val="single" w:color="auto" w:sz="4" w:space="0"/>
+            <w:left w:val="single" w:color="auto" w:sz="4" w:space="0"/>
+            <w:bottom w:val="single" w:color="auto" w:sz="4" w:space="0"/>
+            <w:right w:val="single" w:color="auto" w:sz="4" w:space="0"/>
+            <w:insideH w:val="single" w:color="auto" w:sz="4" w:space="0"/>
+            <w:insideV w:val="single" w:color="auto" w:sz="4" w:space="0"/>
+          </w:tblBorders>
+          <w:tblCellMar>
+            <w:left w:w="108" w:type="dxa"/>
+            <w:right w:w="108" w:type="dxa"/>
+          </w:tblCellMar>
+        </w:tblPrEx>
+        <w:tc>
+          <w:tcPr>
+            <w:tcW w:w="1883" w:type="dxa"/>
+          </w:tcPr>
+          <w:p>
+            <w:pPr>
+              <w:numPr>
+                <w:ilvl w:val="0"/>
+                <w:numId w:val="0"/>
+              </w:numPr>
+              <w:rPr>
+                <w:rFonts w:hint="default"/>
+                <w:sz w:val="24"/>
+                <w:szCs w:val="24"/>
+                <w:vertAlign w:val="baseline"/>
+                <w:lang w:val="en"/>
+              </w:rPr>
+            </w:pPr>
+            <w:r>
+              <w:rPr>
+                <w:rFonts w:hint="default"/>
+                <w:sz w:val="24"/>
+                <w:szCs w:val="24"/>
+                <w:vertAlign w:val="baseline"/>
+                <w:lang w:val="en"/>
+              </w:rPr>
+              <w:t>Goal Description</w:t>
+            </w:r>
+          </w:p>
+        </w:tc>
+        <w:tc>
+          <w:tcPr>
+            <w:tcW w:w="7053" w:type="dxa"/>
+          </w:tcPr>
+          <w:p>
+            <w:pPr>
+              <w:numPr>
+                <w:ilvl w:val="0"/>
+                <w:numId w:val="0"/>
+              </w:numPr>
+              <w:rPr>
+                <w:rFonts w:hint="default"/>
+                <w:sz w:val="24"/>
+                <w:szCs w:val="24"/>
+                <w:vertAlign w:val="baseline"/>
+                <w:lang w:val="en"/>
+              </w:rPr>
+            </w:pPr>
+            <w:r>
+              <w:rPr>
+                <w:rFonts w:hint="default"/>
+                <w:sz w:val="24"/>
+                <w:szCs w:val="24"/>
+                <w:vertAlign w:val="baseline"/>
+                <w:lang w:val="en"/>
+              </w:rPr>
+              <w:t>This goal states that the system should support colour images, since they have the RGB values for every pixel and it makes the system more secure (PG6) since there are multiple choices to choose from when hiding secret information.</w:t>
+            </w:r>
+          </w:p>
+        </w:tc>
+      </w:tr>
+    </w:tbl>
+    <w:p>
+      <w:pPr>
+        <w:numPr>
+          <w:ilvl w:val="0"/>
+          <w:numId w:val="0"/>
+        </w:numPr>
+        <w:rPr>
+          <w:rFonts w:hint="default"/>
+          <w:sz w:val="24"/>
+          <w:szCs w:val="24"/>
+          <w:lang w:val="en"/>
+        </w:rPr>
+      </w:pPr>
+    </w:p>
+    <w:p>
+      <w:pPr>
+        <w:numPr>
+          <w:ilvl w:val="0"/>
+          <w:numId w:val="0"/>
+        </w:numPr>
+        <w:rPr>
+          <w:rFonts w:hint="default"/>
           <w:sz w:val="32"/>
           <w:szCs w:val="32"/>
           <w:lang w:val="en"/>
@@ -3109,6 +5896,7 @@
     <w:p>
       <w:pPr>
         <w:numPr>
+          <w:ilvl w:val="0"/>
           <w:numId w:val="0"/>
         </w:numPr>
         <w:rPr>
@@ -3143,6 +5931,7 @@
     <w:p>
       <w:pPr>
         <w:numPr>
+          <w:ilvl w:val="0"/>
           <w:numId w:val="0"/>
         </w:numPr>
         <w:ind w:leftChars="0"/>
@@ -3156,6 +5945,7 @@
     <w:p>
       <w:pPr>
         <w:numPr>
+          <w:ilvl w:val="0"/>
           <w:numId w:val="0"/>
         </w:numPr>
         <w:ind w:leftChars="0" w:firstLine="720" w:firstLineChars="0"/>
@@ -3179,6 +5969,7 @@
     <w:p>
       <w:pPr>
         <w:numPr>
+          <w:ilvl w:val="0"/>
           <w:numId w:val="0"/>
         </w:numPr>
         <w:rPr>
@@ -3192,6 +5983,7 @@
     <w:p>
       <w:pPr>
         <w:numPr>
+          <w:ilvl w:val="0"/>
           <w:numId w:val="0"/>
         </w:numPr>
         <w:rPr>
@@ -3226,6 +6018,7 @@
     <w:p>
       <w:pPr>
         <w:numPr>
+          <w:ilvl w:val="0"/>
           <w:numId w:val="0"/>
         </w:numPr>
         <w:ind w:leftChars="0"/>
@@ -3239,6 +6032,7 @@
     <w:p>
       <w:pPr>
         <w:numPr>
+          <w:ilvl w:val="0"/>
           <w:numId w:val="0"/>
         </w:numPr>
         <w:ind w:leftChars="0" w:firstLine="720" w:firstLineChars="0"/>
@@ -3258,8 +6052,6 @@
         </w:rPr>
         <w:t>Required Software come here.</w:t>
       </w:r>
-      <w:bookmarkStart w:id="31" w:name="_GoBack"/>
-      <w:bookmarkEnd w:id="31"/>
     </w:p>
     <w:p>
       <w:pPr>
@@ -3277,8 +6069,8 @@
           <w:sz w:val="32"/>
         </w:rPr>
       </w:pPr>
-      <w:bookmarkStart w:id="21" w:name="_Toc509669808"/>
-      <w:bookmarkStart w:id="22" w:name="_Toc509669220"/>
+      <w:bookmarkStart w:id="21" w:name="_Toc509669220"/>
+      <w:bookmarkStart w:id="22" w:name="_Toc509669808"/>
       <w:r>
         <w:rPr>
           <w:sz w:val="32"/>
@@ -3389,8 +6181,8 @@
           <w:sz w:val="32"/>
         </w:rPr>
       </w:pPr>
-      <w:bookmarkStart w:id="23" w:name="_Toc509669221"/>
-      <w:bookmarkStart w:id="24" w:name="_Toc509669809"/>
+      <w:bookmarkStart w:id="23" w:name="_Toc509669809"/>
+      <w:bookmarkStart w:id="24" w:name="_Toc509669221"/>
       <w:r>
         <w:rPr>
           <w:sz w:val="32"/>
@@ -3496,8 +6288,8 @@
           <w:sz w:val="32"/>
         </w:rPr>
       </w:pPr>
-      <w:bookmarkStart w:id="25" w:name="_Toc509669810"/>
-      <w:bookmarkStart w:id="26" w:name="_Toc509669222"/>
+      <w:bookmarkStart w:id="25" w:name="_Toc509669222"/>
+      <w:bookmarkStart w:id="26" w:name="_Toc509669810"/>
       <w:r>
         <w:rPr>
           <w:sz w:val="32"/>
@@ -3533,8 +6325,8 @@
           <w:sz w:val="32"/>
         </w:rPr>
       </w:pPr>
-      <w:bookmarkStart w:id="27" w:name="_Toc509669811"/>
-      <w:bookmarkStart w:id="28" w:name="_Toc509669223"/>
+      <w:bookmarkStart w:id="27" w:name="_Toc509669223"/>
+      <w:bookmarkStart w:id="28" w:name="_Toc509669811"/>
       <w:r>
         <w:rPr>
           <w:sz w:val="32"/>
@@ -4022,7 +6814,7 @@
     <w:sdtPr>
       <w:id w:val="-360135405"/>
       <w:docPartObj>
-        <w:docPartGallery w:val="AutoText"/>
+        <w:docPartGallery w:val="autotext"/>
       </w:docPartObj>
     </w:sdtPr>
     <w:sdtContent>
@@ -4048,7 +6840,7 @@
     <w:sdtPr>
       <w:id w:val="-1107340511"/>
       <w:docPartObj>
-        <w:docPartGallery w:val="AutoText"/>
+        <w:docPartGallery w:val="autotext"/>
       </w:docPartObj>
     </w:sdtPr>
     <w:sdtContent>
@@ -4455,7 +7247,7 @@
     <w:lsdException w:qFormat="1" w:uiPriority="39" w:semiHidden="0" w:name="toc 3"/>
     <w:lsdException w:qFormat="1" w:uiPriority="39" w:semiHidden="0" w:name="toc 4"/>
     <w:lsdException w:qFormat="1" w:uiPriority="39" w:semiHidden="0" w:name="toc 5"/>
-    <w:lsdException w:uiPriority="39" w:semiHidden="0" w:name="toc 6"/>
+    <w:lsdException w:qFormat="1" w:uiPriority="39" w:semiHidden="0" w:name="toc 6"/>
     <w:lsdException w:qFormat="1" w:uiPriority="39" w:semiHidden="0" w:name="toc 7"/>
     <w:lsdException w:qFormat="1" w:uiPriority="39" w:semiHidden="0" w:name="toc 8"/>
     <w:lsdException w:qFormat="1" w:uiPriority="39" w:semiHidden="0" w:name="toc 9"/>
@@ -4517,7 +7309,7 @@
     <w:lsdException w:uiPriority="99" w:name="Body Text Indent 3"/>
     <w:lsdException w:uiPriority="99" w:name="Block Text"/>
     <w:lsdException w:qFormat="1" w:uiPriority="99" w:semiHidden="0" w:name="Hyperlink"/>
-    <w:lsdException w:uiPriority="99" w:name="FollowedHyperlink"/>
+    <w:lsdException w:qFormat="1" w:uiPriority="99" w:name="FollowedHyperlink"/>
     <w:lsdException w:qFormat="1" w:unhideWhenUsed="0" w:uiPriority="22" w:semiHidden="0" w:name="Strong"/>
     <w:lsdException w:qFormat="1" w:unhideWhenUsed="0" w:uiPriority="20" w:semiHidden="0" w:name="Emphasis"/>
     <w:lsdException w:uiPriority="99" w:name="Document Map"/>
@@ -4699,7 +7491,7 @@
     <w:name w:val="heading 1"/>
     <w:basedOn w:val="1"/>
     <w:next w:val="1"/>
-    <w:link w:val="25"/>
+    <w:link w:val="26"/>
     <w:qFormat/>
     <w:uiPriority w:val="0"/>
     <w:pPr>
@@ -4715,7 +7507,7 @@
     <w:name w:val="heading 3"/>
     <w:basedOn w:val="1"/>
     <w:next w:val="1"/>
-    <w:link w:val="26"/>
+    <w:link w:val="27"/>
     <w:semiHidden/>
     <w:unhideWhenUsed/>
     <w:qFormat/>
@@ -4791,6 +7583,7 @@
     <w:basedOn w:val="4"/>
     <w:semiHidden/>
     <w:unhideWhenUsed/>
+    <w:qFormat/>
     <w:uiPriority w:val="99"/>
     <w:rPr>
       <w:color w:val="800080"/>
@@ -4800,7 +7593,7 @@
   <w:style w:type="paragraph" w:styleId="9">
     <w:name w:val="footer"/>
     <w:basedOn w:val="1"/>
-    <w:link w:val="24"/>
+    <w:link w:val="25"/>
     <w:unhideWhenUsed/>
     <w:qFormat/>
     <w:uiPriority w:val="99"/>
@@ -4814,7 +7607,7 @@
   <w:style w:type="paragraph" w:styleId="10">
     <w:name w:val="header"/>
     <w:basedOn w:val="1"/>
-    <w:link w:val="23"/>
+    <w:link w:val="24"/>
     <w:unhideWhenUsed/>
     <w:qFormat/>
     <w:uiPriority w:val="99"/>
@@ -4841,10 +7634,29 @@
       </w14:textFill>
     </w:rPr>
   </w:style>
-  <w:style w:type="paragraph" w:styleId="12">
+  <w:style w:type="table" w:styleId="12">
+    <w:name w:val="Table Grid"/>
+    <w:basedOn w:val="5"/>
+    <w:uiPriority w:val="39"/>
+    <w:pPr>
+      <w:widowControl w:val="0"/>
+      <w:jc w:val="both"/>
+    </w:pPr>
+    <w:tblPr>
+      <w:tblBorders>
+        <w:top w:val="single" w:color="auto" w:sz="4" w:space="0"/>
+        <w:left w:val="single" w:color="auto" w:sz="4" w:space="0"/>
+        <w:bottom w:val="single" w:color="auto" w:sz="4" w:space="0"/>
+        <w:right w:val="single" w:color="auto" w:sz="4" w:space="0"/>
+        <w:insideH w:val="single" w:color="auto" w:sz="4" w:space="0"/>
+        <w:insideV w:val="single" w:color="auto" w:sz="4" w:space="0"/>
+      </w:tblBorders>
+    </w:tblPr>
+  </w:style>
+  <w:style w:type="paragraph" w:styleId="13">
     <w:name w:val="Title"/>
     <w:basedOn w:val="1"/>
-    <w:link w:val="27"/>
+    <w:link w:val="28"/>
     <w:qFormat/>
     <w:uiPriority w:val="0"/>
     <w:pPr>
@@ -4855,7 +7667,7 @@
       <w:bCs/>
     </w:rPr>
   </w:style>
-  <w:style w:type="paragraph" w:styleId="13">
+  <w:style w:type="paragraph" w:styleId="14">
     <w:name w:val="toc 1"/>
     <w:basedOn w:val="1"/>
     <w:next w:val="1"/>
@@ -4874,7 +7686,7 @@
       <w:szCs w:val="20"/>
     </w:rPr>
   </w:style>
-  <w:style w:type="paragraph" w:styleId="14">
+  <w:style w:type="paragraph" w:styleId="15">
     <w:name w:val="toc 2"/>
     <w:basedOn w:val="1"/>
     <w:next w:val="1"/>
@@ -4889,7 +7701,7 @@
       <w:smallCaps/>
     </w:rPr>
   </w:style>
-  <w:style w:type="paragraph" w:styleId="15">
+  <w:style w:type="paragraph" w:styleId="16">
     <w:name w:val="toc 3"/>
     <w:basedOn w:val="1"/>
     <w:next w:val="1"/>
@@ -4907,7 +7719,7 @@
       <w:szCs w:val="20"/>
     </w:rPr>
   </w:style>
-  <w:style w:type="paragraph" w:styleId="16">
+  <w:style w:type="paragraph" w:styleId="17">
     <w:name w:val="toc 4"/>
     <w:basedOn w:val="1"/>
     <w:next w:val="1"/>
@@ -4923,7 +7735,7 @@
       <w:szCs w:val="18"/>
     </w:rPr>
   </w:style>
-  <w:style w:type="paragraph" w:styleId="17">
+  <w:style w:type="paragraph" w:styleId="18">
     <w:name w:val="toc 5"/>
     <w:basedOn w:val="1"/>
     <w:next w:val="1"/>
@@ -4939,11 +7751,12 @@
       <w:szCs w:val="18"/>
     </w:rPr>
   </w:style>
-  <w:style w:type="paragraph" w:styleId="18">
+  <w:style w:type="paragraph" w:styleId="19">
     <w:name w:val="toc 6"/>
     <w:basedOn w:val="1"/>
     <w:next w:val="1"/>
     <w:unhideWhenUsed/>
+    <w:qFormat/>
     <w:uiPriority w:val="39"/>
     <w:pPr>
       <w:ind w:left="1200"/>
@@ -4954,7 +7767,7 @@
       <w:szCs w:val="18"/>
     </w:rPr>
   </w:style>
-  <w:style w:type="paragraph" w:styleId="19">
+  <w:style w:type="paragraph" w:styleId="20">
     <w:name w:val="toc 7"/>
     <w:basedOn w:val="1"/>
     <w:next w:val="1"/>
@@ -4970,7 +7783,7 @@
       <w:szCs w:val="18"/>
     </w:rPr>
   </w:style>
-  <w:style w:type="paragraph" w:styleId="20">
+  <w:style w:type="paragraph" w:styleId="21">
     <w:name w:val="toc 8"/>
     <w:basedOn w:val="1"/>
     <w:next w:val="1"/>
@@ -4986,7 +7799,7 @@
       <w:szCs w:val="18"/>
     </w:rPr>
   </w:style>
-  <w:style w:type="paragraph" w:styleId="21">
+  <w:style w:type="paragraph" w:styleId="22">
     <w:name w:val="toc 9"/>
     <w:basedOn w:val="1"/>
     <w:next w:val="1"/>
@@ -5002,7 +7815,7 @@
       <w:szCs w:val="18"/>
     </w:rPr>
   </w:style>
-  <w:style w:type="paragraph" w:styleId="22">
+  <w:style w:type="paragraph" w:styleId="23">
     <w:name w:val="List Paragraph"/>
     <w:basedOn w:val="1"/>
     <w:qFormat/>
@@ -5019,7 +7832,7 @@
       <w:lang w:val="tr-TR"/>
     </w:rPr>
   </w:style>
-  <w:style w:type="character" w:customStyle="1" w:styleId="23">
+  <w:style w:type="character" w:customStyle="1" w:styleId="24">
     <w:name w:val="Header Char"/>
     <w:basedOn w:val="4"/>
     <w:link w:val="10"/>
@@ -5032,7 +7845,7 @@
       <w:lang w:val="en-US"/>
     </w:rPr>
   </w:style>
-  <w:style w:type="character" w:customStyle="1" w:styleId="24">
+  <w:style w:type="character" w:customStyle="1" w:styleId="25">
     <w:name w:val="Footer Char"/>
     <w:basedOn w:val="4"/>
     <w:link w:val="9"/>
@@ -5045,7 +7858,7 @@
       <w:lang w:val="en-US"/>
     </w:rPr>
   </w:style>
-  <w:style w:type="character" w:customStyle="1" w:styleId="25">
+  <w:style w:type="character" w:customStyle="1" w:styleId="26">
     <w:name w:val="Heading 1 Char"/>
     <w:basedOn w:val="4"/>
     <w:link w:val="2"/>
@@ -5058,7 +7871,7 @@
       <w:lang w:val="en-US"/>
     </w:rPr>
   </w:style>
-  <w:style w:type="character" w:customStyle="1" w:styleId="26">
+  <w:style w:type="character" w:customStyle="1" w:styleId="27">
     <w:name w:val="Heading 3 Char"/>
     <w:basedOn w:val="4"/>
     <w:link w:val="3"/>
@@ -5073,10 +7886,10 @@
       <w:lang w:val="en-US"/>
     </w:rPr>
   </w:style>
-  <w:style w:type="character" w:customStyle="1" w:styleId="27">
+  <w:style w:type="character" w:customStyle="1" w:styleId="28">
     <w:name w:val="Title Char"/>
     <w:basedOn w:val="4"/>
-    <w:link w:val="12"/>
+    <w:link w:val="13"/>
     <w:qFormat/>
     <w:uiPriority w:val="0"/>
     <w:rPr>
@@ -5088,7 +7901,7 @@
       <w:lang w:val="en-US"/>
     </w:rPr>
   </w:style>
-  <w:style w:type="character" w:customStyle="1" w:styleId="28">
+  <w:style w:type="character" w:customStyle="1" w:styleId="29">
     <w:name w:val="Unresolved Mention"/>
     <w:basedOn w:val="4"/>
     <w:semiHidden/>
@@ -5100,7 +7913,7 @@
       <w:shd w:val="clear" w:color="auto" w:fill="E6E6E6"/>
     </w:rPr>
   </w:style>
-  <w:style w:type="paragraph" w:customStyle="1" w:styleId="29">
+  <w:style w:type="paragraph" w:customStyle="1" w:styleId="30">
     <w:name w:val="TOC Heading"/>
     <w:basedOn w:val="2"/>
     <w:next w:val="1"/>

--- a/docs/project 2/Project Report (154409 - Emmanuel Maneswa).docx
+++ b/docs/project 2/Project Report (154409 - Emmanuel Maneswa).docx
@@ -296,8 +296,8 @@
           <w:szCs w:val="28"/>
         </w:rPr>
       </w:pPr>
-      <w:bookmarkStart w:id="0" w:name="_Toc509669798"/>
-      <w:bookmarkStart w:id="1" w:name="_Toc509669210"/>
+      <w:bookmarkStart w:id="0" w:name="_Toc509669210"/>
+      <w:bookmarkStart w:id="1" w:name="_Toc509669798"/>
       <w:r>
         <w:rPr>
           <w:sz w:val="28"/>
@@ -845,8 +845,8 @@
           <w:caps/>
         </w:rPr>
       </w:pPr>
-      <w:bookmarkStart w:id="6" w:name="_Toc509669802"/>
-      <w:bookmarkStart w:id="7" w:name="_Toc509669214"/>
+      <w:bookmarkStart w:id="6" w:name="_Toc509669214"/>
+      <w:bookmarkStart w:id="7" w:name="_Toc509669802"/>
       <w:r>
         <w:t>Abstract</w:t>
       </w:r>
@@ -1177,9 +1177,9 @@
         <w:pStyle w:val="2"/>
         <w:spacing w:line="360" w:lineRule="auto"/>
       </w:pPr>
-      <w:bookmarkStart w:id="11" w:name="_Toc509669216"/>
-      <w:bookmarkStart w:id="12" w:name="_Toc509669804"/>
-      <w:bookmarkStart w:id="13" w:name="_Toc350721535"/>
+      <w:bookmarkStart w:id="11" w:name="_Toc509669804"/>
+      <w:bookmarkStart w:id="12" w:name="_Toc350721535"/>
+      <w:bookmarkStart w:id="13" w:name="_Toc509669216"/>
       <w:r>
         <w:t>Table of Contents</w:t>
       </w:r>
@@ -1698,21 +1698,20 @@
               <w:rFonts w:hint="default"/>
               <w:lang w:val="en"/>
             </w:rPr>
-            <w:t>4</w:t>
-          </w:r>
-          <w:bookmarkStart w:id="31" w:name="_GoBack"/>
-          <w:bookmarkEnd w:id="31"/>
+            <w:t>5</w:t>
+          </w:r>
         </w:p>
         <w:p>
           <w:pPr>
             <w:pStyle w:val="30"/>
             <w:spacing w:before="0" w:line="360" w:lineRule="auto"/>
             <w:rPr>
-              <w:rFonts w:ascii="Times New Roman" w:hAnsi="Times New Roman" w:cs="Times New Roman"/>
+              <w:rFonts w:hint="default" w:ascii="Times New Roman" w:hAnsi="Times New Roman" w:cs="Times New Roman"/>
               <w:bCs/>
               <w:color w:val="auto"/>
               <w:sz w:val="24"/>
               <w:szCs w:val="24"/>
+              <w:lang w:val="en"/>
             </w:rPr>
           </w:pPr>
           <w:r>
@@ -1755,13 +1754,13 @@
           </w:r>
           <w:r>
             <w:rPr>
-              <w:rFonts w:ascii="Times New Roman" w:hAnsi="Times New Roman" w:cs="Times New Roman"/>
-              <w:bCs/>
-              <w:color w:val="auto"/>
-              <w:sz w:val="24"/>
-              <w:szCs w:val="24"/>
-            </w:rPr>
-            <w:t>9</w:t>
+              <w:rFonts w:hint="default" w:ascii="Times New Roman" w:hAnsi="Times New Roman" w:cs="Times New Roman"/>
+              <w:color w:val="auto"/>
+              <w:sz w:val="24"/>
+              <w:szCs w:val="24"/>
+              <w:lang w:val="en"/>
+            </w:rPr>
+            <w:t>6</w:t>
           </w:r>
         </w:p>
         <w:p>
@@ -2581,8 +2580,8 @@
         <w:pStyle w:val="2"/>
         <w:spacing w:line="360" w:lineRule="auto"/>
       </w:pPr>
-      <w:bookmarkStart w:id="16" w:name="_Toc509669218"/>
-      <w:bookmarkStart w:id="17" w:name="_Toc509669806"/>
+      <w:bookmarkStart w:id="16" w:name="_Toc509669806"/>
+      <w:bookmarkStart w:id="17" w:name="_Toc509669218"/>
       <w:r>
         <w:t>List of Tables</w:t>
       </w:r>
@@ -2804,7 +2803,7 @@
               <w:szCs w:val="24"/>
               <w:lang w:val="en"/>
             </w:rPr>
-            <w:t>2</w:t>
+            <w:t>3</w:t>
           </w:r>
         </w:p>
         <w:p>
@@ -3338,7 +3337,7 @@
               <w:szCs w:val="24"/>
               <w:lang w:val="en"/>
             </w:rPr>
-            <w:t>3</w:t>
+            <w:t>4</w:t>
           </w:r>
         </w:p>
       </w:sdtContent>
@@ -3614,22 +3613,212 @@
           <w:ilvl w:val="0"/>
           <w:numId w:val="0"/>
         </w:numPr>
-        <w:ind w:leftChars="0" w:firstLine="720" w:firstLineChars="0"/>
-        <w:rPr>
-          <w:rFonts w:hint="default"/>
-          <w:sz w:val="24"/>
-          <w:szCs w:val="24"/>
-          <w:lang w:val="en"/>
-        </w:rPr>
-      </w:pPr>
-      <w:r>
-        <w:rPr>
-          <w:rFonts w:hint="default"/>
-          <w:sz w:val="24"/>
-          <w:szCs w:val="24"/>
-          <w:lang w:val="en"/>
-        </w:rPr>
-        <w:t>Project Goals (PG):</w:t>
+        <w:rPr>
+          <w:rFonts w:hint="default"/>
+          <w:sz w:val="24"/>
+          <w:szCs w:val="24"/>
+          <w:lang w:val="en"/>
+        </w:rPr>
+      </w:pPr>
+      <w:r>
+        <w:rPr>
+          <w:rFonts w:hint="default"/>
+          <w:sz w:val="24"/>
+          <w:szCs w:val="24"/>
+          <w:lang w:val="en"/>
+        </w:rPr>
+        <w:t>Project Goals (PG)</w:t>
+      </w:r>
+    </w:p>
+    <w:p>
+      <w:pPr>
+        <w:numPr>
+          <w:ilvl w:val="0"/>
+          <w:numId w:val="0"/>
+        </w:numPr>
+        <w:rPr>
+          <w:rFonts w:hint="default"/>
+          <w:sz w:val="24"/>
+          <w:szCs w:val="24"/>
+          <w:lang w:val="en"/>
+        </w:rPr>
+      </w:pPr>
+    </w:p>
+    <w:p>
+      <w:pPr>
+        <w:numPr>
+          <w:numId w:val="0"/>
+        </w:numPr>
+        <w:rPr>
+          <w:rFonts w:hint="default"/>
+          <w:sz w:val="24"/>
+          <w:szCs w:val="24"/>
+          <w:vertAlign w:val="baseline"/>
+          <w:lang w:val="en"/>
+        </w:rPr>
+      </w:pPr>
+      <w:r>
+        <w:rPr>
+          <w:rFonts w:hint="default"/>
+          <w:sz w:val="24"/>
+          <w:szCs w:val="24"/>
+          <w:lang w:val="en"/>
+        </w:rPr>
+        <w:t xml:space="preserve">PG1: </w:t>
+      </w:r>
+      <w:r>
+        <w:rPr>
+          <w:rFonts w:hint="default"/>
+          <w:sz w:val="24"/>
+          <w:szCs w:val="24"/>
+          <w:vertAlign w:val="baseline"/>
+          <w:lang w:val="en"/>
+        </w:rPr>
+        <w:t>Hide secret information inside an image.</w:t>
+      </w:r>
+    </w:p>
+    <w:p>
+      <w:pPr>
+        <w:numPr>
+          <w:numId w:val="0"/>
+        </w:numPr>
+        <w:rPr>
+          <w:rFonts w:hint="default"/>
+          <w:sz w:val="24"/>
+          <w:szCs w:val="24"/>
+          <w:vertAlign w:val="baseline"/>
+          <w:lang w:val="en"/>
+        </w:rPr>
+      </w:pPr>
+      <w:r>
+        <w:rPr>
+          <w:rFonts w:hint="default"/>
+          <w:sz w:val="24"/>
+          <w:szCs w:val="24"/>
+          <w:vertAlign w:val="baseline"/>
+          <w:lang w:val="en"/>
+        </w:rPr>
+        <w:t>PG2: Invisibility.</w:t>
+      </w:r>
+    </w:p>
+    <w:p>
+      <w:pPr>
+        <w:numPr>
+          <w:numId w:val="0"/>
+        </w:numPr>
+        <w:rPr>
+          <w:rFonts w:hint="default"/>
+          <w:sz w:val="24"/>
+          <w:szCs w:val="24"/>
+          <w:vertAlign w:val="baseline"/>
+          <w:lang w:val="en"/>
+        </w:rPr>
+      </w:pPr>
+      <w:r>
+        <w:rPr>
+          <w:rFonts w:hint="default"/>
+          <w:sz w:val="24"/>
+          <w:szCs w:val="24"/>
+          <w:vertAlign w:val="baseline"/>
+          <w:lang w:val="en"/>
+        </w:rPr>
+        <w:t>PG3: Support multiple image formats.</w:t>
+      </w:r>
+    </w:p>
+    <w:p>
+      <w:pPr>
+        <w:numPr>
+          <w:numId w:val="0"/>
+        </w:numPr>
+        <w:rPr>
+          <w:rFonts w:hint="default"/>
+          <w:sz w:val="24"/>
+          <w:szCs w:val="24"/>
+          <w:vertAlign w:val="baseline"/>
+          <w:lang w:val="en"/>
+        </w:rPr>
+      </w:pPr>
+      <w:r>
+        <w:rPr>
+          <w:rFonts w:hint="default"/>
+          <w:sz w:val="24"/>
+          <w:szCs w:val="24"/>
+          <w:vertAlign w:val="baseline"/>
+          <w:lang w:val="en"/>
+        </w:rPr>
+        <w:t>PG4: Extract of all hidden information</w:t>
+      </w:r>
+    </w:p>
+    <w:p>
+      <w:pPr>
+        <w:numPr>
+          <w:numId w:val="0"/>
+        </w:numPr>
+        <w:rPr>
+          <w:rFonts w:hint="default"/>
+          <w:sz w:val="24"/>
+          <w:szCs w:val="24"/>
+          <w:vertAlign w:val="baseline"/>
+          <w:lang w:val="en"/>
+        </w:rPr>
+      </w:pPr>
+      <w:r>
+        <w:rPr>
+          <w:rFonts w:hint="default"/>
+          <w:sz w:val="24"/>
+          <w:szCs w:val="24"/>
+          <w:vertAlign w:val="baseline"/>
+          <w:lang w:val="en"/>
+        </w:rPr>
+        <w:t>PG5: Store more information.</w:t>
+      </w:r>
+    </w:p>
+    <w:p>
+      <w:pPr>
+        <w:numPr>
+          <w:numId w:val="0"/>
+        </w:numPr>
+        <w:rPr>
+          <w:rFonts w:hint="default"/>
+          <w:sz w:val="24"/>
+          <w:szCs w:val="24"/>
+          <w:vertAlign w:val="baseline"/>
+          <w:lang w:val="en"/>
+        </w:rPr>
+      </w:pPr>
+      <w:r>
+        <w:rPr>
+          <w:rFonts w:hint="default"/>
+          <w:sz w:val="24"/>
+          <w:szCs w:val="24"/>
+          <w:vertAlign w:val="baseline"/>
+          <w:lang w:val="en"/>
+        </w:rPr>
+        <w:t>PG6: Secure.</w:t>
+      </w:r>
+    </w:p>
+    <w:p>
+      <w:pPr>
+        <w:numPr>
+          <w:numId w:val="0"/>
+        </w:numPr>
+        <w:rPr>
+          <w:rFonts w:hint="default"/>
+          <w:sz w:val="24"/>
+          <w:szCs w:val="24"/>
+          <w:vertAlign w:val="baseline"/>
+          <w:lang w:val="en"/>
+        </w:rPr>
+      </w:pPr>
+      <w:r>
+        <w:rPr>
+          <w:rFonts w:hint="default"/>
+          <w:sz w:val="24"/>
+          <w:szCs w:val="24"/>
+          <w:vertAlign w:val="baseline"/>
+          <w:lang w:val="en"/>
+        </w:rPr>
+        <w:t>PG7: Support colour images.</w:t>
       </w:r>
     </w:p>
     <w:p>
@@ -3706,7 +3895,9 @@
         </w:tblBorders>
         <w:tblLayout w:type="autofit"/>
         <w:tblCellMar>
+          <w:top w:w="0" w:type="dxa"/>
           <w:left w:w="108" w:type="dxa"/>
+          <w:bottom w:w="0" w:type="dxa"/>
           <w:right w:w="108" w:type="dxa"/>
         </w:tblCellMar>
       </w:tblPr>
@@ -3724,10 +3915,6 @@
             <w:insideH w:val="single" w:color="auto" w:sz="4" w:space="0"/>
             <w:insideV w:val="single" w:color="auto" w:sz="4" w:space="0"/>
           </w:tblBorders>
-          <w:tblCellMar>
-            <w:left w:w="108" w:type="dxa"/>
-            <w:right w:w="108" w:type="dxa"/>
-          </w:tblCellMar>
         </w:tblPrEx>
         <w:tc>
           <w:tcPr>
@@ -3735,10 +3922,12 @@
           </w:tcPr>
           <w:p>
             <w:pPr>
+              <w:widowControl w:val="0"/>
               <w:numPr>
                 <w:ilvl w:val="0"/>
                 <w:numId w:val="0"/>
               </w:numPr>
+              <w:jc w:val="both"/>
               <w:rPr>
                 <w:rFonts w:hint="default"/>
                 <w:sz w:val="24"/>
@@ -3765,10 +3954,12 @@
           </w:tcPr>
           <w:p>
             <w:pPr>
+              <w:widowControl w:val="0"/>
               <w:numPr>
                 <w:ilvl w:val="0"/>
                 <w:numId w:val="0"/>
               </w:numPr>
+              <w:jc w:val="both"/>
               <w:rPr>
                 <w:rFonts w:hint="default"/>
                 <w:sz w:val="24"/>
@@ -3807,10 +3998,12 @@
           </w:tcPr>
           <w:p>
             <w:pPr>
+              <w:widowControl w:val="0"/>
               <w:numPr>
                 <w:ilvl w:val="0"/>
                 <w:numId w:val="0"/>
               </w:numPr>
+              <w:jc w:val="both"/>
               <w:rPr>
                 <w:rFonts w:hint="default"/>
                 <w:sz w:val="24"/>
@@ -3837,10 +4030,12 @@
           </w:tcPr>
           <w:p>
             <w:pPr>
+              <w:widowControl w:val="0"/>
               <w:numPr>
                 <w:ilvl w:val="0"/>
                 <w:numId w:val="0"/>
               </w:numPr>
+              <w:jc w:val="both"/>
               <w:rPr>
                 <w:rFonts w:hint="default"/>
                 <w:sz w:val="24"/>
@@ -3872,10 +4067,6 @@
             <w:insideH w:val="single" w:color="auto" w:sz="4" w:space="0"/>
             <w:insideV w:val="single" w:color="auto" w:sz="4" w:space="0"/>
           </w:tblBorders>
-          <w:tblCellMar>
-            <w:left w:w="108" w:type="dxa"/>
-            <w:right w:w="108" w:type="dxa"/>
-          </w:tblCellMar>
         </w:tblPrEx>
         <w:tc>
           <w:tcPr>
@@ -3883,10 +4074,12 @@
           </w:tcPr>
           <w:p>
             <w:pPr>
+              <w:widowControl w:val="0"/>
               <w:numPr>
                 <w:ilvl w:val="0"/>
                 <w:numId w:val="0"/>
               </w:numPr>
+              <w:jc w:val="both"/>
               <w:rPr>
                 <w:rFonts w:hint="default"/>
                 <w:sz w:val="24"/>
@@ -3913,10 +4106,12 @@
           </w:tcPr>
           <w:p>
             <w:pPr>
+              <w:widowControl w:val="0"/>
               <w:numPr>
                 <w:ilvl w:val="0"/>
                 <w:numId w:val="0"/>
               </w:numPr>
+              <w:jc w:val="both"/>
               <w:rPr>
                 <w:rFonts w:hint="default"/>
                 <w:sz w:val="24"/>
@@ -3959,20 +4154,6 @@
           <w:ilvl w:val="0"/>
           <w:numId w:val="0"/>
         </w:numPr>
-        <w:rPr>
-          <w:rFonts w:hint="default"/>
-          <w:sz w:val="24"/>
-          <w:szCs w:val="24"/>
-          <w:lang w:val="en"/>
-        </w:rPr>
-      </w:pPr>
-    </w:p>
-    <w:p>
-      <w:pPr>
-        <w:numPr>
-          <w:ilvl w:val="0"/>
-          <w:numId w:val="0"/>
-        </w:numPr>
         <w:jc w:val="center"/>
         <w:rPr>
           <w:rFonts w:hint="default"/>
@@ -4027,7 +4208,9 @@
         </w:tblBorders>
         <w:tblLayout w:type="autofit"/>
         <w:tblCellMar>
+          <w:top w:w="0" w:type="dxa"/>
           <w:left w:w="108" w:type="dxa"/>
+          <w:bottom w:w="0" w:type="dxa"/>
           <w:right w:w="108" w:type="dxa"/>
         </w:tblCellMar>
       </w:tblPr>
@@ -4046,7 +4229,9 @@
             <w:insideV w:val="single" w:color="auto" w:sz="4" w:space="0"/>
           </w:tblBorders>
           <w:tblCellMar>
+            <w:top w:w="0" w:type="dxa"/>
             <w:left w:w="108" w:type="dxa"/>
+            <w:bottom w:w="0" w:type="dxa"/>
             <w:right w:w="108" w:type="dxa"/>
           </w:tblCellMar>
         </w:tblPrEx>
@@ -4056,10 +4241,12 @@
           </w:tcPr>
           <w:p>
             <w:pPr>
+              <w:widowControl w:val="0"/>
               <w:numPr>
                 <w:ilvl w:val="0"/>
                 <w:numId w:val="0"/>
               </w:numPr>
+              <w:jc w:val="both"/>
               <w:rPr>
                 <w:rFonts w:hint="default"/>
                 <w:sz w:val="24"/>
@@ -4086,10 +4273,12 @@
           </w:tcPr>
           <w:p>
             <w:pPr>
+              <w:widowControl w:val="0"/>
               <w:numPr>
                 <w:ilvl w:val="0"/>
                 <w:numId w:val="0"/>
               </w:numPr>
+              <w:jc w:val="both"/>
               <w:rPr>
                 <w:rFonts w:hint="default"/>
                 <w:sz w:val="24"/>
@@ -4121,6 +4310,12 @@
             <w:insideH w:val="single" w:color="auto" w:sz="4" w:space="0"/>
             <w:insideV w:val="single" w:color="auto" w:sz="4" w:space="0"/>
           </w:tblBorders>
+          <w:tblCellMar>
+            <w:top w:w="0" w:type="dxa"/>
+            <w:left w:w="108" w:type="dxa"/>
+            <w:bottom w:w="0" w:type="dxa"/>
+            <w:right w:w="108" w:type="dxa"/>
+          </w:tblCellMar>
         </w:tblPrEx>
         <w:tc>
           <w:tcPr>
@@ -4128,10 +4323,12 @@
           </w:tcPr>
           <w:p>
             <w:pPr>
+              <w:widowControl w:val="0"/>
               <w:numPr>
                 <w:ilvl w:val="0"/>
                 <w:numId w:val="0"/>
               </w:numPr>
+              <w:jc w:val="both"/>
               <w:rPr>
                 <w:rFonts w:hint="default"/>
                 <w:sz w:val="24"/>
@@ -4158,10 +4355,12 @@
           </w:tcPr>
           <w:p>
             <w:pPr>
+              <w:widowControl w:val="0"/>
               <w:numPr>
                 <w:ilvl w:val="0"/>
                 <w:numId w:val="0"/>
               </w:numPr>
+              <w:jc w:val="both"/>
               <w:rPr>
                 <w:rFonts w:hint="default"/>
                 <w:sz w:val="24"/>
@@ -4194,7 +4393,9 @@
             <w:insideV w:val="single" w:color="auto" w:sz="4" w:space="0"/>
           </w:tblBorders>
           <w:tblCellMar>
+            <w:top w:w="0" w:type="dxa"/>
             <w:left w:w="108" w:type="dxa"/>
+            <w:bottom w:w="0" w:type="dxa"/>
             <w:right w:w="108" w:type="dxa"/>
           </w:tblCellMar>
         </w:tblPrEx>
@@ -4204,10 +4405,12 @@
           </w:tcPr>
           <w:p>
             <w:pPr>
+              <w:widowControl w:val="0"/>
               <w:numPr>
                 <w:ilvl w:val="0"/>
                 <w:numId w:val="0"/>
               </w:numPr>
+              <w:jc w:val="both"/>
               <w:rPr>
                 <w:rFonts w:hint="default"/>
                 <w:sz w:val="24"/>
@@ -4234,10 +4437,12 @@
           </w:tcPr>
           <w:p>
             <w:pPr>
+              <w:widowControl w:val="0"/>
               <w:numPr>
                 <w:ilvl w:val="0"/>
                 <w:numId w:val="0"/>
               </w:numPr>
+              <w:jc w:val="both"/>
               <w:rPr>
                 <w:rFonts w:hint="default"/>
                 <w:sz w:val="24"/>
@@ -4348,7 +4553,9 @@
         </w:tblBorders>
         <w:tblLayout w:type="autofit"/>
         <w:tblCellMar>
+          <w:top w:w="0" w:type="dxa"/>
           <w:left w:w="108" w:type="dxa"/>
+          <w:bottom w:w="0" w:type="dxa"/>
           <w:right w:w="108" w:type="dxa"/>
         </w:tblCellMar>
       </w:tblPr>
@@ -4367,7 +4574,9 @@
             <w:insideV w:val="single" w:color="auto" w:sz="4" w:space="0"/>
           </w:tblBorders>
           <w:tblCellMar>
+            <w:top w:w="0" w:type="dxa"/>
             <w:left w:w="108" w:type="dxa"/>
+            <w:bottom w:w="0" w:type="dxa"/>
             <w:right w:w="108" w:type="dxa"/>
           </w:tblCellMar>
         </w:tblPrEx>
@@ -4377,10 +4586,12 @@
           </w:tcPr>
           <w:p>
             <w:pPr>
+              <w:widowControl w:val="0"/>
               <w:numPr>
                 <w:ilvl w:val="0"/>
                 <w:numId w:val="0"/>
               </w:numPr>
+              <w:jc w:val="both"/>
               <w:rPr>
                 <w:rFonts w:hint="default"/>
                 <w:sz w:val="24"/>
@@ -4407,10 +4618,12 @@
           </w:tcPr>
           <w:p>
             <w:pPr>
+              <w:widowControl w:val="0"/>
               <w:numPr>
                 <w:ilvl w:val="0"/>
                 <w:numId w:val="0"/>
               </w:numPr>
+              <w:jc w:val="both"/>
               <w:rPr>
                 <w:rFonts w:hint="default"/>
                 <w:sz w:val="24"/>
@@ -4442,6 +4655,12 @@
             <w:insideH w:val="single" w:color="auto" w:sz="4" w:space="0"/>
             <w:insideV w:val="single" w:color="auto" w:sz="4" w:space="0"/>
           </w:tblBorders>
+          <w:tblCellMar>
+            <w:top w:w="0" w:type="dxa"/>
+            <w:left w:w="108" w:type="dxa"/>
+            <w:bottom w:w="0" w:type="dxa"/>
+            <w:right w:w="108" w:type="dxa"/>
+          </w:tblCellMar>
         </w:tblPrEx>
         <w:tc>
           <w:tcPr>
@@ -4449,10 +4668,12 @@
           </w:tcPr>
           <w:p>
             <w:pPr>
+              <w:widowControl w:val="0"/>
               <w:numPr>
                 <w:ilvl w:val="0"/>
                 <w:numId w:val="0"/>
               </w:numPr>
+              <w:jc w:val="both"/>
               <w:rPr>
                 <w:rFonts w:hint="default"/>
                 <w:sz w:val="24"/>
@@ -4479,10 +4700,12 @@
           </w:tcPr>
           <w:p>
             <w:pPr>
+              <w:widowControl w:val="0"/>
               <w:numPr>
                 <w:ilvl w:val="0"/>
                 <w:numId w:val="0"/>
               </w:numPr>
+              <w:jc w:val="both"/>
               <w:rPr>
                 <w:rFonts w:hint="default"/>
                 <w:sz w:val="24"/>
@@ -4515,7 +4738,9 @@
             <w:insideV w:val="single" w:color="auto" w:sz="4" w:space="0"/>
           </w:tblBorders>
           <w:tblCellMar>
+            <w:top w:w="0" w:type="dxa"/>
             <w:left w:w="108" w:type="dxa"/>
+            <w:bottom w:w="0" w:type="dxa"/>
             <w:right w:w="108" w:type="dxa"/>
           </w:tblCellMar>
         </w:tblPrEx>
@@ -4525,10 +4750,12 @@
           </w:tcPr>
           <w:p>
             <w:pPr>
+              <w:widowControl w:val="0"/>
               <w:numPr>
                 <w:ilvl w:val="0"/>
                 <w:numId w:val="0"/>
               </w:numPr>
+              <w:jc w:val="both"/>
               <w:rPr>
                 <w:rFonts w:hint="default"/>
                 <w:sz w:val="24"/>
@@ -4555,10 +4782,12 @@
           </w:tcPr>
           <w:p>
             <w:pPr>
+              <w:widowControl w:val="0"/>
               <w:numPr>
                 <w:ilvl w:val="0"/>
                 <w:numId w:val="0"/>
               </w:numPr>
+              <w:jc w:val="both"/>
               <w:rPr>
                 <w:rFonts w:hint="default"/>
                 <w:sz w:val="24"/>
@@ -4669,7 +4898,9 @@
         </w:tblBorders>
         <w:tblLayout w:type="autofit"/>
         <w:tblCellMar>
+          <w:top w:w="0" w:type="dxa"/>
           <w:left w:w="108" w:type="dxa"/>
+          <w:bottom w:w="0" w:type="dxa"/>
           <w:right w:w="108" w:type="dxa"/>
         </w:tblCellMar>
       </w:tblPr>
@@ -4688,7 +4919,9 @@
             <w:insideV w:val="single" w:color="auto" w:sz="4" w:space="0"/>
           </w:tblBorders>
           <w:tblCellMar>
+            <w:top w:w="0" w:type="dxa"/>
             <w:left w:w="108" w:type="dxa"/>
+            <w:bottom w:w="0" w:type="dxa"/>
             <w:right w:w="108" w:type="dxa"/>
           </w:tblCellMar>
         </w:tblPrEx>
@@ -4698,10 +4931,12 @@
           </w:tcPr>
           <w:p>
             <w:pPr>
+              <w:widowControl w:val="0"/>
               <w:numPr>
                 <w:ilvl w:val="0"/>
                 <w:numId w:val="0"/>
               </w:numPr>
+              <w:jc w:val="both"/>
               <w:rPr>
                 <w:rFonts w:hint="default"/>
                 <w:sz w:val="24"/>
@@ -4728,10 +4963,12 @@
           </w:tcPr>
           <w:p>
             <w:pPr>
+              <w:widowControl w:val="0"/>
               <w:numPr>
                 <w:ilvl w:val="0"/>
                 <w:numId w:val="0"/>
               </w:numPr>
+              <w:jc w:val="both"/>
               <w:rPr>
                 <w:rFonts w:hint="default"/>
                 <w:sz w:val="24"/>
@@ -4763,6 +5000,12 @@
             <w:insideH w:val="single" w:color="auto" w:sz="4" w:space="0"/>
             <w:insideV w:val="single" w:color="auto" w:sz="4" w:space="0"/>
           </w:tblBorders>
+          <w:tblCellMar>
+            <w:top w:w="0" w:type="dxa"/>
+            <w:left w:w="108" w:type="dxa"/>
+            <w:bottom w:w="0" w:type="dxa"/>
+            <w:right w:w="108" w:type="dxa"/>
+          </w:tblCellMar>
         </w:tblPrEx>
         <w:tc>
           <w:tcPr>
@@ -4770,10 +5013,12 @@
           </w:tcPr>
           <w:p>
             <w:pPr>
+              <w:widowControl w:val="0"/>
               <w:numPr>
                 <w:ilvl w:val="0"/>
                 <w:numId w:val="0"/>
               </w:numPr>
+              <w:jc w:val="both"/>
               <w:rPr>
                 <w:rFonts w:hint="default"/>
                 <w:sz w:val="24"/>
@@ -4800,10 +5045,12 @@
           </w:tcPr>
           <w:p>
             <w:pPr>
+              <w:widowControl w:val="0"/>
               <w:numPr>
                 <w:ilvl w:val="0"/>
                 <w:numId w:val="0"/>
               </w:numPr>
+              <w:jc w:val="both"/>
               <w:rPr>
                 <w:rFonts w:hint="default"/>
                 <w:sz w:val="24"/>
@@ -4820,7 +5067,7 @@
                 <w:vertAlign w:val="baseline"/>
                 <w:lang w:val="en"/>
               </w:rPr>
-              <w:t>Extraction of all hidden information.</w:t>
+              <w:t>Extract of all hidden information.</w:t>
             </w:r>
           </w:p>
         </w:tc>
@@ -4836,7 +5083,9 @@
             <w:insideV w:val="single" w:color="auto" w:sz="4" w:space="0"/>
           </w:tblBorders>
           <w:tblCellMar>
+            <w:top w:w="0" w:type="dxa"/>
             <w:left w:w="108" w:type="dxa"/>
+            <w:bottom w:w="0" w:type="dxa"/>
             <w:right w:w="108" w:type="dxa"/>
           </w:tblCellMar>
         </w:tblPrEx>
@@ -4846,10 +5095,12 @@
           </w:tcPr>
           <w:p>
             <w:pPr>
+              <w:widowControl w:val="0"/>
               <w:numPr>
                 <w:ilvl w:val="0"/>
                 <w:numId w:val="0"/>
               </w:numPr>
+              <w:jc w:val="both"/>
               <w:rPr>
                 <w:rFonts w:hint="default"/>
                 <w:sz w:val="24"/>
@@ -4876,10 +5127,12 @@
           </w:tcPr>
           <w:p>
             <w:pPr>
+              <w:widowControl w:val="0"/>
               <w:numPr>
                 <w:ilvl w:val="0"/>
                 <w:numId w:val="0"/>
               </w:numPr>
+              <w:jc w:val="both"/>
               <w:rPr>
                 <w:rFonts w:hint="default"/>
                 <w:sz w:val="24"/>
@@ -4990,7 +5243,9 @@
         </w:tblBorders>
         <w:tblLayout w:type="autofit"/>
         <w:tblCellMar>
+          <w:top w:w="0" w:type="dxa"/>
           <w:left w:w="108" w:type="dxa"/>
+          <w:bottom w:w="0" w:type="dxa"/>
           <w:right w:w="108" w:type="dxa"/>
         </w:tblCellMar>
       </w:tblPr>
@@ -5009,7 +5264,9 @@
             <w:insideV w:val="single" w:color="auto" w:sz="4" w:space="0"/>
           </w:tblBorders>
           <w:tblCellMar>
+            <w:top w:w="0" w:type="dxa"/>
             <w:left w:w="108" w:type="dxa"/>
+            <w:bottom w:w="0" w:type="dxa"/>
             <w:right w:w="108" w:type="dxa"/>
           </w:tblCellMar>
         </w:tblPrEx>
@@ -5019,10 +5276,12 @@
           </w:tcPr>
           <w:p>
             <w:pPr>
+              <w:widowControl w:val="0"/>
               <w:numPr>
                 <w:ilvl w:val="0"/>
                 <w:numId w:val="0"/>
               </w:numPr>
+              <w:jc w:val="both"/>
               <w:rPr>
                 <w:rFonts w:hint="default"/>
                 <w:sz w:val="24"/>
@@ -5049,10 +5308,12 @@
           </w:tcPr>
           <w:p>
             <w:pPr>
+              <w:widowControl w:val="0"/>
               <w:numPr>
                 <w:ilvl w:val="0"/>
                 <w:numId w:val="0"/>
               </w:numPr>
+              <w:jc w:val="both"/>
               <w:rPr>
                 <w:rFonts w:hint="default"/>
                 <w:sz w:val="24"/>
@@ -5084,6 +5345,12 @@
             <w:insideH w:val="single" w:color="auto" w:sz="4" w:space="0"/>
             <w:insideV w:val="single" w:color="auto" w:sz="4" w:space="0"/>
           </w:tblBorders>
+          <w:tblCellMar>
+            <w:top w:w="0" w:type="dxa"/>
+            <w:left w:w="108" w:type="dxa"/>
+            <w:bottom w:w="0" w:type="dxa"/>
+            <w:right w:w="108" w:type="dxa"/>
+          </w:tblCellMar>
         </w:tblPrEx>
         <w:tc>
           <w:tcPr>
@@ -5091,10 +5358,12 @@
           </w:tcPr>
           <w:p>
             <w:pPr>
+              <w:widowControl w:val="0"/>
               <w:numPr>
                 <w:ilvl w:val="0"/>
                 <w:numId w:val="0"/>
               </w:numPr>
+              <w:jc w:val="both"/>
               <w:rPr>
                 <w:rFonts w:hint="default"/>
                 <w:sz w:val="24"/>
@@ -5121,10 +5390,12 @@
           </w:tcPr>
           <w:p>
             <w:pPr>
+              <w:widowControl w:val="0"/>
               <w:numPr>
                 <w:ilvl w:val="0"/>
                 <w:numId w:val="0"/>
               </w:numPr>
+              <w:jc w:val="both"/>
               <w:rPr>
                 <w:rFonts w:hint="default"/>
                 <w:sz w:val="24"/>
@@ -5141,7 +5412,7 @@
                 <w:vertAlign w:val="baseline"/>
                 <w:lang w:val="en"/>
               </w:rPr>
-              <w:t>Capacity.</w:t>
+              <w:t>Store more information.</w:t>
             </w:r>
           </w:p>
         </w:tc>
@@ -5157,7 +5428,9 @@
             <w:insideV w:val="single" w:color="auto" w:sz="4" w:space="0"/>
           </w:tblBorders>
           <w:tblCellMar>
+            <w:top w:w="0" w:type="dxa"/>
             <w:left w:w="108" w:type="dxa"/>
+            <w:bottom w:w="0" w:type="dxa"/>
             <w:right w:w="108" w:type="dxa"/>
           </w:tblCellMar>
         </w:tblPrEx>
@@ -5167,10 +5440,12 @@
           </w:tcPr>
           <w:p>
             <w:pPr>
+              <w:widowControl w:val="0"/>
               <w:numPr>
                 <w:ilvl w:val="0"/>
                 <w:numId w:val="0"/>
               </w:numPr>
+              <w:jc w:val="both"/>
               <w:rPr>
                 <w:rFonts w:hint="default"/>
                 <w:sz w:val="24"/>
@@ -5197,10 +5472,12 @@
           </w:tcPr>
           <w:p>
             <w:pPr>
+              <w:widowControl w:val="0"/>
               <w:numPr>
                 <w:ilvl w:val="0"/>
                 <w:numId w:val="0"/>
               </w:numPr>
+              <w:jc w:val="both"/>
               <w:rPr>
                 <w:rFonts w:hint="default"/>
                 <w:sz w:val="24"/>
@@ -5311,7 +5588,9 @@
         </w:tblBorders>
         <w:tblLayout w:type="autofit"/>
         <w:tblCellMar>
+          <w:top w:w="0" w:type="dxa"/>
           <w:left w:w="108" w:type="dxa"/>
+          <w:bottom w:w="0" w:type="dxa"/>
           <w:right w:w="108" w:type="dxa"/>
         </w:tblCellMar>
       </w:tblPr>
@@ -5330,7 +5609,9 @@
             <w:insideV w:val="single" w:color="auto" w:sz="4" w:space="0"/>
           </w:tblBorders>
           <w:tblCellMar>
+            <w:top w:w="0" w:type="dxa"/>
             <w:left w:w="108" w:type="dxa"/>
+            <w:bottom w:w="0" w:type="dxa"/>
             <w:right w:w="108" w:type="dxa"/>
           </w:tblCellMar>
         </w:tblPrEx>
@@ -5340,10 +5621,12 @@
           </w:tcPr>
           <w:p>
             <w:pPr>
+              <w:widowControl w:val="0"/>
               <w:numPr>
                 <w:ilvl w:val="0"/>
                 <w:numId w:val="0"/>
               </w:numPr>
+              <w:jc w:val="both"/>
               <w:rPr>
                 <w:rFonts w:hint="default"/>
                 <w:sz w:val="24"/>
@@ -5370,10 +5653,12 @@
           </w:tcPr>
           <w:p>
             <w:pPr>
+              <w:widowControl w:val="0"/>
               <w:numPr>
                 <w:ilvl w:val="0"/>
                 <w:numId w:val="0"/>
               </w:numPr>
+              <w:jc w:val="both"/>
               <w:rPr>
                 <w:rFonts w:hint="default"/>
                 <w:sz w:val="24"/>
@@ -5412,10 +5697,12 @@
           </w:tcPr>
           <w:p>
             <w:pPr>
+              <w:widowControl w:val="0"/>
               <w:numPr>
                 <w:ilvl w:val="0"/>
                 <w:numId w:val="0"/>
               </w:numPr>
+              <w:jc w:val="both"/>
               <w:rPr>
                 <w:rFonts w:hint="default"/>
                 <w:sz w:val="24"/>
@@ -5442,10 +5729,12 @@
           </w:tcPr>
           <w:p>
             <w:pPr>
+              <w:widowControl w:val="0"/>
               <w:numPr>
                 <w:ilvl w:val="0"/>
                 <w:numId w:val="0"/>
               </w:numPr>
+              <w:jc w:val="both"/>
               <w:rPr>
                 <w:rFonts w:hint="default"/>
                 <w:sz w:val="24"/>
@@ -5478,7 +5767,9 @@
             <w:insideV w:val="single" w:color="auto" w:sz="4" w:space="0"/>
           </w:tblBorders>
           <w:tblCellMar>
+            <w:top w:w="0" w:type="dxa"/>
             <w:left w:w="108" w:type="dxa"/>
+            <w:bottom w:w="0" w:type="dxa"/>
             <w:right w:w="108" w:type="dxa"/>
           </w:tblCellMar>
         </w:tblPrEx>
@@ -5488,10 +5779,12 @@
           </w:tcPr>
           <w:p>
             <w:pPr>
+              <w:widowControl w:val="0"/>
               <w:numPr>
                 <w:ilvl w:val="0"/>
                 <w:numId w:val="0"/>
               </w:numPr>
+              <w:jc w:val="both"/>
               <w:rPr>
                 <w:rFonts w:hint="default"/>
                 <w:sz w:val="24"/>
@@ -5518,10 +5811,12 @@
           </w:tcPr>
           <w:p>
             <w:pPr>
+              <w:widowControl w:val="0"/>
               <w:numPr>
                 <w:ilvl w:val="0"/>
                 <w:numId w:val="0"/>
               </w:numPr>
+              <w:jc w:val="both"/>
               <w:rPr>
                 <w:rFonts w:hint="default"/>
                 <w:sz w:val="24"/>
@@ -5578,6 +5873,90 @@
           <w:ilvl w:val="0"/>
           <w:numId w:val="0"/>
         </w:numPr>
+        <w:rPr>
+          <w:rFonts w:hint="default"/>
+          <w:sz w:val="24"/>
+          <w:szCs w:val="24"/>
+          <w:lang w:val="en"/>
+        </w:rPr>
+      </w:pPr>
+    </w:p>
+    <w:p>
+      <w:pPr>
+        <w:numPr>
+          <w:ilvl w:val="0"/>
+          <w:numId w:val="0"/>
+        </w:numPr>
+        <w:rPr>
+          <w:rFonts w:hint="default"/>
+          <w:sz w:val="24"/>
+          <w:szCs w:val="24"/>
+          <w:lang w:val="en"/>
+        </w:rPr>
+      </w:pPr>
+    </w:p>
+    <w:p>
+      <w:pPr>
+        <w:numPr>
+          <w:ilvl w:val="0"/>
+          <w:numId w:val="0"/>
+        </w:numPr>
+        <w:rPr>
+          <w:rFonts w:hint="default"/>
+          <w:sz w:val="24"/>
+          <w:szCs w:val="24"/>
+          <w:lang w:val="en"/>
+        </w:rPr>
+      </w:pPr>
+    </w:p>
+    <w:p>
+      <w:pPr>
+        <w:numPr>
+          <w:ilvl w:val="0"/>
+          <w:numId w:val="0"/>
+        </w:numPr>
+        <w:rPr>
+          <w:rFonts w:hint="default"/>
+          <w:sz w:val="24"/>
+          <w:szCs w:val="24"/>
+          <w:lang w:val="en"/>
+        </w:rPr>
+      </w:pPr>
+    </w:p>
+    <w:p>
+      <w:pPr>
+        <w:numPr>
+          <w:ilvl w:val="0"/>
+          <w:numId w:val="0"/>
+        </w:numPr>
+        <w:rPr>
+          <w:rFonts w:hint="default"/>
+          <w:sz w:val="24"/>
+          <w:szCs w:val="24"/>
+          <w:lang w:val="en"/>
+        </w:rPr>
+      </w:pPr>
+    </w:p>
+    <w:p>
+      <w:pPr>
+        <w:numPr>
+          <w:ilvl w:val="0"/>
+          <w:numId w:val="0"/>
+        </w:numPr>
+        <w:rPr>
+          <w:rFonts w:hint="default"/>
+          <w:sz w:val="24"/>
+          <w:szCs w:val="24"/>
+          <w:lang w:val="en"/>
+        </w:rPr>
+      </w:pPr>
+    </w:p>
+    <w:p>
+      <w:pPr>
+        <w:numPr>
+          <w:ilvl w:val="0"/>
+          <w:numId w:val="0"/>
+        </w:numPr>
         <w:jc w:val="center"/>
         <w:rPr>
           <w:rFonts w:hint="default"/>
@@ -5632,7 +6011,9 @@
         </w:tblBorders>
         <w:tblLayout w:type="autofit"/>
         <w:tblCellMar>
+          <w:top w:w="0" w:type="dxa"/>
           <w:left w:w="108" w:type="dxa"/>
+          <w:bottom w:w="0" w:type="dxa"/>
           <w:right w:w="108" w:type="dxa"/>
         </w:tblCellMar>
       </w:tblPr>
@@ -5651,7 +6032,9 @@
             <w:insideV w:val="single" w:color="auto" w:sz="4" w:space="0"/>
           </w:tblBorders>
           <w:tblCellMar>
+            <w:top w:w="0" w:type="dxa"/>
             <w:left w:w="108" w:type="dxa"/>
+            <w:bottom w:w="0" w:type="dxa"/>
             <w:right w:w="108" w:type="dxa"/>
           </w:tblCellMar>
         </w:tblPrEx>
@@ -5661,10 +6044,12 @@
           </w:tcPr>
           <w:p>
             <w:pPr>
+              <w:widowControl w:val="0"/>
               <w:numPr>
                 <w:ilvl w:val="0"/>
                 <w:numId w:val="0"/>
               </w:numPr>
+              <w:jc w:val="both"/>
               <w:rPr>
                 <w:rFonts w:hint="default"/>
                 <w:sz w:val="24"/>
@@ -5691,10 +6076,12 @@
           </w:tcPr>
           <w:p>
             <w:pPr>
+              <w:widowControl w:val="0"/>
               <w:numPr>
                 <w:ilvl w:val="0"/>
                 <w:numId w:val="0"/>
               </w:numPr>
+              <w:jc w:val="both"/>
               <w:rPr>
                 <w:rFonts w:hint="default"/>
                 <w:sz w:val="24"/>
@@ -5733,10 +6120,12 @@
           </w:tcPr>
           <w:p>
             <w:pPr>
+              <w:widowControl w:val="0"/>
               <w:numPr>
                 <w:ilvl w:val="0"/>
                 <w:numId w:val="0"/>
               </w:numPr>
+              <w:jc w:val="both"/>
               <w:rPr>
                 <w:rFonts w:hint="default"/>
                 <w:sz w:val="24"/>
@@ -5763,10 +6152,12 @@
           </w:tcPr>
           <w:p>
             <w:pPr>
+              <w:widowControl w:val="0"/>
               <w:numPr>
                 <w:ilvl w:val="0"/>
                 <w:numId w:val="0"/>
               </w:numPr>
+              <w:jc w:val="both"/>
               <w:rPr>
                 <w:rFonts w:hint="default"/>
                 <w:sz w:val="24"/>
@@ -5783,7 +6174,7 @@
                 <w:vertAlign w:val="baseline"/>
                 <w:lang w:val="en"/>
               </w:rPr>
-              <w:t>Support colour image.</w:t>
+              <w:t>Support colour images.</w:t>
             </w:r>
           </w:p>
         </w:tc>
@@ -5799,7 +6190,9 @@
             <w:insideV w:val="single" w:color="auto" w:sz="4" w:space="0"/>
           </w:tblBorders>
           <w:tblCellMar>
+            <w:top w:w="0" w:type="dxa"/>
             <w:left w:w="108" w:type="dxa"/>
+            <w:bottom w:w="0" w:type="dxa"/>
             <w:right w:w="108" w:type="dxa"/>
           </w:tblCellMar>
         </w:tblPrEx>
@@ -5809,10 +6202,12 @@
           </w:tcPr>
           <w:p>
             <w:pPr>
+              <w:widowControl w:val="0"/>
               <w:numPr>
                 <w:ilvl w:val="0"/>
                 <w:numId w:val="0"/>
               </w:numPr>
+              <w:jc w:val="both"/>
               <w:rPr>
                 <w:rFonts w:hint="default"/>
                 <w:sz w:val="24"/>
@@ -5839,10 +6234,12 @@
           </w:tcPr>
           <w:p>
             <w:pPr>
+              <w:widowControl w:val="0"/>
               <w:numPr>
                 <w:ilvl w:val="0"/>
                 <w:numId w:val="0"/>
               </w:numPr>
+              <w:jc w:val="both"/>
               <w:rPr>
                 <w:rFonts w:hint="default"/>
                 <w:sz w:val="24"/>
@@ -5913,6 +6310,7 @@
           <w:ilvl w:val="1"/>
           <w:numId w:val="1"/>
         </w:numPr>
+        <w:jc w:val="both"/>
         <w:rPr>
           <w:rFonts w:hint="default"/>
           <w:sz w:val="32"/>
@@ -5935,6 +6333,7 @@
           <w:numId w:val="0"/>
         </w:numPr>
         <w:ind w:leftChars="0"/>
+        <w:jc w:val="both"/>
         <w:rPr>
           <w:rFonts w:hint="default"/>
           <w:sz w:val="32"/>
@@ -5949,21 +6348,22 @@
           <w:numId w:val="0"/>
         </w:numPr>
         <w:ind w:leftChars="0" w:firstLine="720" w:firstLineChars="0"/>
-        <w:rPr>
-          <w:rFonts w:hint="default"/>
-          <w:sz w:val="24"/>
-          <w:szCs w:val="24"/>
-          <w:lang w:val="en"/>
-        </w:rPr>
-      </w:pPr>
-      <w:r>
-        <w:rPr>
-          <w:rFonts w:hint="default"/>
-          <w:sz w:val="24"/>
-          <w:szCs w:val="24"/>
-          <w:lang w:val="en"/>
-        </w:rPr>
-        <w:t>Ethics come here.</w:t>
+        <w:jc w:val="both"/>
+        <w:rPr>
+          <w:rFonts w:hint="default"/>
+          <w:sz w:val="24"/>
+          <w:szCs w:val="24"/>
+          <w:lang w:val="en"/>
+        </w:rPr>
+      </w:pPr>
+      <w:r>
+        <w:rPr>
+          <w:rFonts w:hint="default"/>
+          <w:sz w:val="24"/>
+          <w:szCs w:val="24"/>
+          <w:lang w:val="en"/>
+        </w:rPr>
+        <w:t>Association of Computing Machinery (ACM) and the IEEE Computer Society joined forced to create Software Engineering Code of Ethics and Professional Practices and cooperatively approved by the ACM and the IEEE-CS as the principle for practicing and teaching Software Engineering [8].</w:t>
       </w:r>
     </w:p>
     <w:p>
@@ -5972,6 +6372,129 @@
           <w:ilvl w:val="0"/>
           <w:numId w:val="0"/>
         </w:numPr>
+        <w:ind w:leftChars="0" w:firstLine="720" w:firstLineChars="0"/>
+        <w:jc w:val="both"/>
+        <w:rPr>
+          <w:rFonts w:hint="default"/>
+          <w:sz w:val="24"/>
+          <w:szCs w:val="24"/>
+          <w:lang w:val="en"/>
+        </w:rPr>
+      </w:pPr>
+    </w:p>
+    <w:p>
+      <w:pPr>
+        <w:numPr>
+          <w:ilvl w:val="0"/>
+          <w:numId w:val="0"/>
+        </w:numPr>
+        <w:ind w:leftChars="0" w:firstLine="720" w:firstLineChars="0"/>
+        <w:jc w:val="both"/>
+        <w:rPr>
+          <w:rFonts w:hint="default"/>
+          <w:sz w:val="24"/>
+          <w:szCs w:val="24"/>
+          <w:lang w:val="en"/>
+        </w:rPr>
+      </w:pPr>
+      <w:r>
+        <w:rPr>
+          <w:rFonts w:hint="default"/>
+          <w:sz w:val="24"/>
+          <w:szCs w:val="24"/>
+          <w:lang w:val="en"/>
+        </w:rPr>
+        <w:t>According to the ACM code of ethics principle 1.01. [8] and in accordance with the principle I take full responsibility in accepting this project as my own work. According to principle 1.03 [8] and in accordance with the principle I approve the software because I believe that it’s safe, meets specifications, passes proper tests, and does not decrease quality of life, decrease privacy, or harm the environment. In general I believe the software is of public good [8].</w:t>
+      </w:r>
+    </w:p>
+    <w:p>
+      <w:pPr>
+        <w:numPr>
+          <w:ilvl w:val="0"/>
+          <w:numId w:val="0"/>
+        </w:numPr>
+        <w:ind w:leftChars="0" w:firstLine="720" w:firstLineChars="0"/>
+        <w:jc w:val="both"/>
+        <w:rPr>
+          <w:rFonts w:hint="default"/>
+          <w:sz w:val="24"/>
+          <w:szCs w:val="24"/>
+          <w:lang w:val="en"/>
+        </w:rPr>
+      </w:pPr>
+    </w:p>
+    <w:p>
+      <w:pPr>
+        <w:numPr>
+          <w:ilvl w:val="0"/>
+          <w:numId w:val="0"/>
+        </w:numPr>
+        <w:ind w:leftChars="0" w:firstLine="720" w:firstLineChars="0"/>
+        <w:jc w:val="both"/>
+        <w:rPr>
+          <w:rFonts w:hint="default"/>
+          <w:sz w:val="24"/>
+          <w:szCs w:val="24"/>
+          <w:lang w:val="en"/>
+        </w:rPr>
+      </w:pPr>
+      <w:r>
+        <w:rPr>
+          <w:rFonts w:hint="default"/>
+          <w:sz w:val="24"/>
+          <w:szCs w:val="24"/>
+          <w:lang w:val="en"/>
+        </w:rPr>
+        <w:t>According to the ACM code of ethics principle 3.02. [8] and in accordance with the principle I ensured proper and achievable objectives and goals for this project. According to principle 3.10. [8] and in accordance to the principle I ensured adequate testing, debugging, and review of the software. According to principle 3.12. [8] and in accordance with the principle I worked to develop software that respect the privacy of those who will be affected by it. In general I believe I ensured software meets the highest professional standards possible [8].</w:t>
+      </w:r>
+    </w:p>
+    <w:p>
+      <w:pPr>
+        <w:numPr>
+          <w:ilvl w:val="0"/>
+          <w:numId w:val="0"/>
+        </w:numPr>
+        <w:ind w:leftChars="0" w:firstLine="720" w:firstLineChars="0"/>
+        <w:jc w:val="both"/>
+        <w:rPr>
+          <w:rFonts w:hint="default"/>
+          <w:sz w:val="24"/>
+          <w:szCs w:val="24"/>
+          <w:lang w:val="en"/>
+        </w:rPr>
+      </w:pPr>
+    </w:p>
+    <w:p>
+      <w:pPr>
+        <w:numPr>
+          <w:ilvl w:val="0"/>
+          <w:numId w:val="0"/>
+        </w:numPr>
+        <w:ind w:leftChars="0" w:firstLine="720" w:firstLineChars="0"/>
+        <w:jc w:val="both"/>
+        <w:rPr>
+          <w:rFonts w:hint="default"/>
+          <w:sz w:val="24"/>
+          <w:szCs w:val="24"/>
+          <w:lang w:val="en"/>
+        </w:rPr>
+      </w:pPr>
+      <w:r>
+        <w:rPr>
+          <w:rFonts w:hint="default"/>
+          <w:sz w:val="24"/>
+          <w:szCs w:val="24"/>
+          <w:lang w:val="en"/>
+        </w:rPr>
+        <w:t>According to the ACM code of ethics principle 8.01. [8] and in accordance with the principle I shall regularly try to further my knowledge of developments in the specification, analysis, design, development, maintenance, and testing of software and related documents, in conjunction with the management of the development process. According to principle 8.02. I shall regularly try to improve my ability to create reliable, safe, and useful quality software within reasonable time and at reasonable cost. According to principle 8.03. [8] I shall regularly try to improve my capacity to provide accurate, informative, and well-written documentation. In general, as a software engineer I shall take part in lifelong learning concerning the practice of my profession and shall encourage an ethical approach to the practice of the profession [8].</w:t>
+      </w:r>
+    </w:p>
+    <w:p>
+      <w:pPr>
+        <w:numPr>
+          <w:ilvl w:val="0"/>
+          <w:numId w:val="0"/>
+        </w:numPr>
         <w:rPr>
           <w:rFonts w:hint="default"/>
           <w:sz w:val="32"/>
@@ -5997,6 +6520,34 @@
     <w:p>
       <w:pPr>
         <w:numPr>
+          <w:ilvl w:val="0"/>
+          <w:numId w:val="0"/>
+        </w:numPr>
+        <w:rPr>
+          <w:rFonts w:hint="default"/>
+          <w:sz w:val="32"/>
+          <w:szCs w:val="32"/>
+          <w:lang w:val="en"/>
+        </w:rPr>
+      </w:pPr>
+    </w:p>
+    <w:p>
+      <w:pPr>
+        <w:numPr>
+          <w:ilvl w:val="0"/>
+          <w:numId w:val="0"/>
+        </w:numPr>
+        <w:rPr>
+          <w:rFonts w:hint="default"/>
+          <w:sz w:val="32"/>
+          <w:szCs w:val="32"/>
+          <w:lang w:val="en"/>
+        </w:rPr>
+      </w:pPr>
+    </w:p>
+    <w:p>
+      <w:pPr>
+        <w:numPr>
           <w:ilvl w:val="1"/>
           <w:numId w:val="1"/>
         </w:numPr>
@@ -6033,24 +6584,749 @@
       <w:pPr>
         <w:numPr>
           <w:ilvl w:val="0"/>
+          <w:numId w:val="2"/>
+        </w:numPr>
+        <w:ind w:left="425" w:leftChars="0" w:hanging="425" w:firstLineChars="0"/>
+        <w:jc w:val="both"/>
+        <w:rPr>
+          <w:rFonts w:hint="default"/>
+          <w:sz w:val="24"/>
+          <w:szCs w:val="24"/>
+          <w:lang w:val="en"/>
+        </w:rPr>
+      </w:pPr>
+      <w:r>
+        <w:rPr>
+          <w:rFonts w:hint="default"/>
+          <w:color w:val="auto"/>
+          <w:sz w:val="24"/>
+          <w:szCs w:val="24"/>
+          <w:u w:val="none"/>
+          <w:lang w:val="en"/>
+        </w:rPr>
+        <w:fldChar w:fldCharType="begin"/>
+      </w:r>
+      <w:r>
+        <w:rPr>
+          <w:rFonts w:hint="default"/>
+          <w:color w:val="auto"/>
+          <w:sz w:val="24"/>
+          <w:szCs w:val="24"/>
+          <w:u w:val="none"/>
+          <w:lang w:val="en"/>
+        </w:rPr>
+        <w:instrText xml:space="preserve"> HYPERLINK "https://code.visualstudio.com" </w:instrText>
+      </w:r>
+      <w:r>
+        <w:rPr>
+          <w:rFonts w:hint="default"/>
+          <w:color w:val="auto"/>
+          <w:sz w:val="24"/>
+          <w:szCs w:val="24"/>
+          <w:u w:val="none"/>
+          <w:lang w:val="en"/>
+        </w:rPr>
+        <w:fldChar w:fldCharType="separate"/>
+      </w:r>
+      <w:r>
+        <w:rPr>
+          <w:rStyle w:val="11"/>
+          <w:rFonts w:hint="default"/>
+          <w:color w:val="auto"/>
+          <w:sz w:val="24"/>
+          <w:szCs w:val="24"/>
+          <w:u w:val="none"/>
+          <w:lang w:val="en"/>
+        </w:rPr>
+        <w:t>Visual Studio Code</w:t>
+      </w:r>
+      <w:r>
+        <w:rPr>
+          <w:rFonts w:hint="default"/>
+          <w:color w:val="auto"/>
+          <w:sz w:val="24"/>
+          <w:szCs w:val="24"/>
+          <w:u w:val="none"/>
+          <w:lang w:val="en"/>
+        </w:rPr>
+        <w:fldChar w:fldCharType="end"/>
+      </w:r>
+    </w:p>
+    <w:p>
+      <w:pPr>
+        <w:numPr>
           <w:numId w:val="0"/>
         </w:numPr>
         <w:ind w:leftChars="0" w:firstLine="720" w:firstLineChars="0"/>
-        <w:rPr>
-          <w:rFonts w:hint="default"/>
-          <w:sz w:val="24"/>
-          <w:szCs w:val="24"/>
-          <w:lang w:val="en"/>
-        </w:rPr>
-      </w:pPr>
-      <w:r>
-        <w:rPr>
-          <w:rFonts w:hint="default"/>
-          <w:sz w:val="24"/>
-          <w:szCs w:val="24"/>
-          <w:lang w:val="en"/>
-        </w:rPr>
-        <w:t>Required Software come here.</w:t>
+        <w:jc w:val="both"/>
+        <w:rPr>
+          <w:rFonts w:hint="default"/>
+          <w:sz w:val="24"/>
+          <w:szCs w:val="24"/>
+          <w:lang w:val="en"/>
+        </w:rPr>
+      </w:pPr>
+    </w:p>
+    <w:p>
+      <w:pPr>
+        <w:numPr>
+          <w:numId w:val="0"/>
+        </w:numPr>
+        <w:ind w:leftChars="0" w:firstLine="720" w:firstLineChars="0"/>
+        <w:jc w:val="both"/>
+        <w:rPr>
+          <w:rFonts w:hint="default"/>
+          <w:sz w:val="24"/>
+          <w:szCs w:val="24"/>
+          <w:lang w:val="en"/>
+        </w:rPr>
+      </w:pPr>
+      <w:r>
+        <w:rPr>
+          <w:rFonts w:hint="default"/>
+          <w:sz w:val="24"/>
+          <w:szCs w:val="24"/>
+          <w:lang w:val="en"/>
+        </w:rPr>
+        <w:t>Visual Studio Code is a lightweight yet powerful free source code editor developed by Microsoft. It runs on desktop and is available for Linux, Windows and macOS. Its features include support for syntax highlighting, debugging, intelligent code completion, embedded Git, code refactoring, and snippets, and has a rich ecosystem of extensions for other features and programming languages [9]. This is the environment I used to write my code because it has a lot of advantages and it’s also a personal preference.</w:t>
+      </w:r>
+    </w:p>
+    <w:p>
+      <w:pPr>
+        <w:numPr>
+          <w:numId w:val="0"/>
+        </w:numPr>
+        <w:ind w:leftChars="0" w:firstLine="720" w:firstLineChars="0"/>
+        <w:jc w:val="both"/>
+        <w:rPr>
+          <w:rFonts w:hint="default"/>
+          <w:sz w:val="24"/>
+          <w:szCs w:val="24"/>
+          <w:lang w:val="en"/>
+        </w:rPr>
+      </w:pPr>
+    </w:p>
+    <w:p>
+      <w:pPr>
+        <w:numPr>
+          <w:ilvl w:val="0"/>
+          <w:numId w:val="2"/>
+        </w:numPr>
+        <w:ind w:left="425" w:leftChars="0" w:hanging="425" w:firstLineChars="0"/>
+        <w:jc w:val="both"/>
+        <w:rPr>
+          <w:rFonts w:hint="default"/>
+          <w:sz w:val="24"/>
+          <w:szCs w:val="24"/>
+          <w:lang w:val="en"/>
+        </w:rPr>
+      </w:pPr>
+      <w:r>
+        <w:rPr>
+          <w:rFonts w:hint="default"/>
+          <w:color w:val="auto"/>
+          <w:sz w:val="24"/>
+          <w:szCs w:val="24"/>
+          <w:u w:val="none"/>
+          <w:lang w:val="en"/>
+        </w:rPr>
+        <w:fldChar w:fldCharType="begin"/>
+      </w:r>
+      <w:r>
+        <w:rPr>
+          <w:rFonts w:hint="default"/>
+          <w:color w:val="auto"/>
+          <w:sz w:val="24"/>
+          <w:szCs w:val="24"/>
+          <w:u w:val="none"/>
+          <w:lang w:val="en"/>
+        </w:rPr>
+        <w:instrText xml:space="preserve"> HYPERLINK "https://git-scm.com" </w:instrText>
+      </w:r>
+      <w:r>
+        <w:rPr>
+          <w:rFonts w:hint="default"/>
+          <w:color w:val="auto"/>
+          <w:sz w:val="24"/>
+          <w:szCs w:val="24"/>
+          <w:u w:val="none"/>
+          <w:lang w:val="en"/>
+        </w:rPr>
+        <w:fldChar w:fldCharType="separate"/>
+      </w:r>
+      <w:r>
+        <w:rPr>
+          <w:rStyle w:val="11"/>
+          <w:rFonts w:hint="default"/>
+          <w:color w:val="auto"/>
+          <w:sz w:val="24"/>
+          <w:szCs w:val="24"/>
+          <w:u w:val="none"/>
+          <w:lang w:val="en"/>
+        </w:rPr>
+        <w:t>Git</w:t>
+      </w:r>
+      <w:r>
+        <w:rPr>
+          <w:rFonts w:hint="default"/>
+          <w:color w:val="auto"/>
+          <w:sz w:val="24"/>
+          <w:szCs w:val="24"/>
+          <w:u w:val="none"/>
+          <w:lang w:val="en"/>
+        </w:rPr>
+        <w:fldChar w:fldCharType="end"/>
+      </w:r>
+    </w:p>
+    <w:p>
+      <w:pPr>
+        <w:numPr>
+          <w:numId w:val="0"/>
+        </w:numPr>
+        <w:ind w:leftChars="0"/>
+        <w:jc w:val="both"/>
+        <w:rPr>
+          <w:rFonts w:hint="default"/>
+          <w:sz w:val="24"/>
+          <w:szCs w:val="24"/>
+          <w:lang w:val="en"/>
+        </w:rPr>
+      </w:pPr>
+    </w:p>
+    <w:p>
+      <w:pPr>
+        <w:numPr>
+          <w:numId w:val="0"/>
+        </w:numPr>
+        <w:ind w:leftChars="0" w:firstLine="720" w:firstLineChars="0"/>
+        <w:jc w:val="both"/>
+        <w:rPr>
+          <w:rFonts w:hint="default"/>
+          <w:sz w:val="24"/>
+          <w:szCs w:val="24"/>
+          <w:lang w:val="en"/>
+        </w:rPr>
+      </w:pPr>
+      <w:r>
+        <w:rPr>
+          <w:rFonts w:hint="default"/>
+          <w:sz w:val="24"/>
+          <w:szCs w:val="24"/>
+          <w:lang w:val="en"/>
+        </w:rPr>
+        <w:t>Git is a free and open source distributed and version control system for tracking changes in source code throughout software development. It is developed for collaborating work between programmers, however it can be used track changes in any type of files [10]. I used it as as the version control system.</w:t>
+      </w:r>
+    </w:p>
+    <w:p>
+      <w:pPr>
+        <w:numPr>
+          <w:numId w:val="0"/>
+        </w:numPr>
+        <w:ind w:leftChars="0" w:firstLine="720" w:firstLineChars="0"/>
+        <w:jc w:val="both"/>
+        <w:rPr>
+          <w:rFonts w:hint="default"/>
+          <w:sz w:val="24"/>
+          <w:szCs w:val="24"/>
+          <w:lang w:val="en"/>
+        </w:rPr>
+      </w:pPr>
+    </w:p>
+    <w:p>
+      <w:pPr>
+        <w:numPr>
+          <w:ilvl w:val="0"/>
+          <w:numId w:val="2"/>
+        </w:numPr>
+        <w:ind w:left="425" w:leftChars="0" w:hanging="425" w:firstLineChars="0"/>
+        <w:jc w:val="both"/>
+        <w:rPr>
+          <w:rFonts w:hint="default"/>
+          <w:sz w:val="24"/>
+          <w:szCs w:val="24"/>
+          <w:lang w:val="en"/>
+        </w:rPr>
+      </w:pPr>
+      <w:r>
+        <w:rPr>
+          <w:rFonts w:hint="default"/>
+          <w:color w:val="auto"/>
+          <w:sz w:val="24"/>
+          <w:szCs w:val="24"/>
+          <w:u w:val="none"/>
+          <w:lang w:val="en"/>
+        </w:rPr>
+        <w:fldChar w:fldCharType="begin"/>
+      </w:r>
+      <w:r>
+        <w:rPr>
+          <w:rFonts w:hint="default"/>
+          <w:color w:val="auto"/>
+          <w:sz w:val="24"/>
+          <w:szCs w:val="24"/>
+          <w:u w:val="none"/>
+          <w:lang w:val="en"/>
+        </w:rPr>
+        <w:instrText xml:space="preserve"> HYPERLINK "https://bitbucket.org" </w:instrText>
+      </w:r>
+      <w:r>
+        <w:rPr>
+          <w:rFonts w:hint="default"/>
+          <w:color w:val="auto"/>
+          <w:sz w:val="24"/>
+          <w:szCs w:val="24"/>
+          <w:u w:val="none"/>
+          <w:lang w:val="en"/>
+        </w:rPr>
+        <w:fldChar w:fldCharType="separate"/>
+      </w:r>
+      <w:r>
+        <w:rPr>
+          <w:rStyle w:val="11"/>
+          <w:rFonts w:hint="default"/>
+          <w:color w:val="auto"/>
+          <w:sz w:val="24"/>
+          <w:szCs w:val="24"/>
+          <w:u w:val="none"/>
+          <w:lang w:val="en"/>
+        </w:rPr>
+        <w:t>Bitbucket</w:t>
+      </w:r>
+      <w:r>
+        <w:rPr>
+          <w:rFonts w:hint="default"/>
+          <w:color w:val="auto"/>
+          <w:sz w:val="24"/>
+          <w:szCs w:val="24"/>
+          <w:u w:val="none"/>
+          <w:lang w:val="en"/>
+        </w:rPr>
+        <w:fldChar w:fldCharType="end"/>
+      </w:r>
+    </w:p>
+    <w:p>
+      <w:pPr>
+        <w:numPr>
+          <w:numId w:val="0"/>
+        </w:numPr>
+        <w:ind w:leftChars="0"/>
+        <w:jc w:val="both"/>
+        <w:rPr>
+          <w:rFonts w:hint="default"/>
+          <w:sz w:val="24"/>
+          <w:szCs w:val="24"/>
+          <w:lang w:val="en"/>
+        </w:rPr>
+      </w:pPr>
+    </w:p>
+    <w:p>
+      <w:pPr>
+        <w:numPr>
+          <w:numId w:val="0"/>
+        </w:numPr>
+        <w:ind w:leftChars="0" w:firstLine="720" w:firstLineChars="0"/>
+        <w:jc w:val="both"/>
+        <w:rPr>
+          <w:rFonts w:hint="default"/>
+          <w:sz w:val="24"/>
+          <w:szCs w:val="24"/>
+          <w:lang w:val="en"/>
+        </w:rPr>
+      </w:pPr>
+      <w:r>
+        <w:rPr>
+          <w:rFonts w:hint="default"/>
+          <w:sz w:val="24"/>
+          <w:szCs w:val="24"/>
+          <w:lang w:val="en"/>
+        </w:rPr>
+        <w:t>Bitbucket is a web based version control repository repository hosting service owned by Atlassian. It is for hosting source code and development projects that use either Git or Mercurial version control systems [11]. I used it as the hosting service for the project.</w:t>
+      </w:r>
+    </w:p>
+    <w:p>
+      <w:pPr>
+        <w:numPr>
+          <w:numId w:val="0"/>
+        </w:numPr>
+        <w:ind w:leftChars="0" w:firstLine="720" w:firstLineChars="0"/>
+        <w:jc w:val="both"/>
+        <w:rPr>
+          <w:rFonts w:hint="default"/>
+          <w:sz w:val="24"/>
+          <w:szCs w:val="24"/>
+          <w:lang w:val="en"/>
+        </w:rPr>
+      </w:pPr>
+    </w:p>
+    <w:p>
+      <w:pPr>
+        <w:numPr>
+          <w:ilvl w:val="0"/>
+          <w:numId w:val="2"/>
+        </w:numPr>
+        <w:ind w:left="425" w:leftChars="0" w:hanging="425" w:firstLineChars="0"/>
+        <w:jc w:val="both"/>
+        <w:rPr>
+          <w:rFonts w:hint="default"/>
+          <w:sz w:val="24"/>
+          <w:szCs w:val="24"/>
+          <w:lang w:val="en"/>
+        </w:rPr>
+      </w:pPr>
+      <w:r>
+        <w:rPr>
+          <w:rFonts w:hint="default"/>
+          <w:color w:val="auto"/>
+          <w:sz w:val="24"/>
+          <w:szCs w:val="24"/>
+          <w:u w:val="none"/>
+          <w:lang w:val="en"/>
+        </w:rPr>
+        <w:fldChar w:fldCharType="begin"/>
+      </w:r>
+      <w:r>
+        <w:rPr>
+          <w:rFonts w:hint="default"/>
+          <w:color w:val="auto"/>
+          <w:sz w:val="24"/>
+          <w:szCs w:val="24"/>
+          <w:u w:val="none"/>
+          <w:lang w:val="en"/>
+        </w:rPr>
+        <w:instrText xml:space="preserve"> HYPERLINK "https://opencv.org" </w:instrText>
+      </w:r>
+      <w:r>
+        <w:rPr>
+          <w:rFonts w:hint="default"/>
+          <w:color w:val="auto"/>
+          <w:sz w:val="24"/>
+          <w:szCs w:val="24"/>
+          <w:u w:val="none"/>
+          <w:lang w:val="en"/>
+        </w:rPr>
+        <w:fldChar w:fldCharType="separate"/>
+      </w:r>
+      <w:r>
+        <w:rPr>
+          <w:rStyle w:val="11"/>
+          <w:rFonts w:hint="default"/>
+          <w:color w:val="auto"/>
+          <w:sz w:val="24"/>
+          <w:szCs w:val="24"/>
+          <w:u w:val="none"/>
+          <w:lang w:val="en"/>
+        </w:rPr>
+        <w:t>OpenCV</w:t>
+      </w:r>
+      <w:r>
+        <w:rPr>
+          <w:rFonts w:hint="default"/>
+          <w:color w:val="auto"/>
+          <w:sz w:val="24"/>
+          <w:szCs w:val="24"/>
+          <w:u w:val="none"/>
+          <w:lang w:val="en"/>
+        </w:rPr>
+        <w:fldChar w:fldCharType="end"/>
+      </w:r>
+    </w:p>
+    <w:p>
+      <w:pPr>
+        <w:numPr>
+          <w:numId w:val="0"/>
+        </w:numPr>
+        <w:spacing w:after="0" w:line="240" w:lineRule="auto"/>
+        <w:jc w:val="both"/>
+        <w:rPr>
+          <w:rFonts w:hint="default"/>
+          <w:sz w:val="24"/>
+          <w:szCs w:val="24"/>
+          <w:lang w:val="en"/>
+        </w:rPr>
+      </w:pPr>
+    </w:p>
+    <w:p>
+      <w:pPr>
+        <w:numPr>
+          <w:numId w:val="0"/>
+        </w:numPr>
+        <w:spacing w:after="0" w:line="240" w:lineRule="auto"/>
+        <w:ind w:firstLine="720" w:firstLineChars="0"/>
+        <w:jc w:val="both"/>
+        <w:rPr>
+          <w:rFonts w:hint="default"/>
+          <w:sz w:val="24"/>
+          <w:szCs w:val="24"/>
+          <w:lang w:val="en"/>
+        </w:rPr>
+      </w:pPr>
+      <w:r>
+        <w:rPr>
+          <w:rFonts w:hint="default"/>
+          <w:sz w:val="24"/>
+          <w:szCs w:val="24"/>
+          <w:lang w:val="en"/>
+        </w:rPr>
+        <w:t>OpenCV is a library of programming functions mostly focused on real time computer vision. The library is cross platform and free for use under the open source BSD licence [12]. I used it to load, alter, and save images and read image data.</w:t>
+      </w:r>
+    </w:p>
+    <w:p>
+      <w:pPr>
+        <w:numPr>
+          <w:numId w:val="0"/>
+        </w:numPr>
+        <w:spacing w:after="0" w:line="240" w:lineRule="auto"/>
+        <w:ind w:firstLine="720" w:firstLineChars="0"/>
+        <w:jc w:val="both"/>
+        <w:rPr>
+          <w:rFonts w:hint="default"/>
+          <w:sz w:val="24"/>
+          <w:szCs w:val="24"/>
+          <w:lang w:val="en"/>
+        </w:rPr>
+      </w:pPr>
+    </w:p>
+    <w:p>
+      <w:pPr>
+        <w:numPr>
+          <w:ilvl w:val="0"/>
+          <w:numId w:val="2"/>
+        </w:numPr>
+        <w:spacing w:after="0" w:line="240" w:lineRule="auto"/>
+        <w:ind w:left="425" w:leftChars="0" w:hanging="425" w:firstLineChars="0"/>
+        <w:jc w:val="both"/>
+        <w:rPr>
+          <w:rFonts w:hint="default"/>
+          <w:sz w:val="24"/>
+          <w:szCs w:val="24"/>
+          <w:lang w:val="en"/>
+        </w:rPr>
+      </w:pPr>
+      <w:r>
+        <w:rPr>
+          <w:rFonts w:hint="default"/>
+          <w:color w:val="auto"/>
+          <w:sz w:val="24"/>
+          <w:szCs w:val="24"/>
+          <w:u w:val="none"/>
+          <w:lang w:val="en"/>
+        </w:rPr>
+        <w:fldChar w:fldCharType="begin"/>
+      </w:r>
+      <w:r>
+        <w:rPr>
+          <w:rFonts w:hint="default"/>
+          <w:color w:val="auto"/>
+          <w:sz w:val="24"/>
+          <w:szCs w:val="24"/>
+          <w:u w:val="none"/>
+          <w:lang w:val="en"/>
+        </w:rPr>
+        <w:instrText xml:space="preserve"> HYPERLINK "https://www.qt.io" </w:instrText>
+      </w:r>
+      <w:r>
+        <w:rPr>
+          <w:rFonts w:hint="default"/>
+          <w:color w:val="auto"/>
+          <w:sz w:val="24"/>
+          <w:szCs w:val="24"/>
+          <w:u w:val="none"/>
+          <w:lang w:val="en"/>
+        </w:rPr>
+        <w:fldChar w:fldCharType="separate"/>
+      </w:r>
+      <w:r>
+        <w:rPr>
+          <w:rStyle w:val="11"/>
+          <w:rFonts w:hint="default"/>
+          <w:color w:val="auto"/>
+          <w:sz w:val="24"/>
+          <w:szCs w:val="24"/>
+          <w:u w:val="none"/>
+          <w:lang w:val="en"/>
+        </w:rPr>
+        <w:t>Qt</w:t>
+      </w:r>
+      <w:r>
+        <w:rPr>
+          <w:rFonts w:hint="default"/>
+          <w:color w:val="auto"/>
+          <w:sz w:val="24"/>
+          <w:szCs w:val="24"/>
+          <w:u w:val="none"/>
+          <w:lang w:val="en"/>
+        </w:rPr>
+        <w:fldChar w:fldCharType="end"/>
+      </w:r>
+    </w:p>
+    <w:p>
+      <w:pPr>
+        <w:numPr>
+          <w:numId w:val="0"/>
+        </w:numPr>
+        <w:spacing w:after="0" w:line="240" w:lineRule="auto"/>
+        <w:ind w:leftChars="0"/>
+        <w:jc w:val="both"/>
+        <w:rPr>
+          <w:rFonts w:hint="default"/>
+          <w:sz w:val="24"/>
+          <w:szCs w:val="24"/>
+          <w:lang w:val="en"/>
+        </w:rPr>
+      </w:pPr>
+    </w:p>
+    <w:p>
+      <w:pPr>
+        <w:numPr>
+          <w:numId w:val="0"/>
+        </w:numPr>
+        <w:spacing w:after="0" w:line="240" w:lineRule="auto"/>
+        <w:ind w:leftChars="0" w:firstLine="720" w:firstLineChars="0"/>
+        <w:jc w:val="both"/>
+        <w:rPr>
+          <w:rFonts w:hint="default"/>
+          <w:sz w:val="24"/>
+          <w:szCs w:val="24"/>
+          <w:lang w:val="en"/>
+        </w:rPr>
+      </w:pPr>
+      <w:r>
+        <w:rPr>
+          <w:rFonts w:hint="default"/>
+          <w:sz w:val="24"/>
+          <w:szCs w:val="24"/>
+          <w:lang w:val="en"/>
+        </w:rPr>
+        <w:t>Qt is a free and open source widget toolkit for developing Graphical User Interfaces (GUI) together with cross platform platform applications that run on numerous hardware and software platforms for instance Linux, Windows, macOS, Android or embedded systems with little to no change in the primary codebase and at the same time still being a native application with native capabilities and speed [13]. I used on of its modules Qt QML for developing the GUI.</w:t>
+      </w:r>
+    </w:p>
+    <w:p>
+      <w:pPr>
+        <w:numPr>
+          <w:numId w:val="0"/>
+        </w:numPr>
+        <w:spacing w:after="0" w:line="240" w:lineRule="auto"/>
+        <w:ind w:leftChars="0" w:firstLine="720" w:firstLineChars="0"/>
+        <w:jc w:val="both"/>
+        <w:rPr>
+          <w:rFonts w:hint="default"/>
+          <w:sz w:val="24"/>
+          <w:szCs w:val="24"/>
+          <w:lang w:val="en"/>
+        </w:rPr>
+      </w:pPr>
+    </w:p>
+    <w:p>
+      <w:pPr>
+        <w:numPr>
+          <w:ilvl w:val="0"/>
+          <w:numId w:val="2"/>
+        </w:numPr>
+        <w:spacing w:after="0" w:line="240" w:lineRule="auto"/>
+        <w:ind w:left="425" w:leftChars="0" w:hanging="425" w:firstLineChars="0"/>
+        <w:jc w:val="both"/>
+        <w:rPr>
+          <w:rFonts w:hint="default"/>
+          <w:sz w:val="24"/>
+          <w:szCs w:val="24"/>
+          <w:lang w:val="en"/>
+        </w:rPr>
+      </w:pPr>
+      <w:r>
+        <w:rPr>
+          <w:rFonts w:hint="default"/>
+          <w:color w:val="auto"/>
+          <w:sz w:val="24"/>
+          <w:szCs w:val="24"/>
+          <w:u w:val="none"/>
+          <w:lang w:val="en"/>
+        </w:rPr>
+        <w:fldChar w:fldCharType="begin"/>
+      </w:r>
+      <w:r>
+        <w:rPr>
+          <w:rFonts w:hint="default"/>
+          <w:color w:val="auto"/>
+          <w:sz w:val="24"/>
+          <w:szCs w:val="24"/>
+          <w:u w:val="none"/>
+          <w:lang w:val="en"/>
+        </w:rPr>
+        <w:instrText xml:space="preserve"> HYPERLINK "https://trello.com/" </w:instrText>
+      </w:r>
+      <w:r>
+        <w:rPr>
+          <w:rFonts w:hint="default"/>
+          <w:color w:val="auto"/>
+          <w:sz w:val="24"/>
+          <w:szCs w:val="24"/>
+          <w:u w:val="none"/>
+          <w:lang w:val="en"/>
+        </w:rPr>
+        <w:fldChar w:fldCharType="separate"/>
+      </w:r>
+      <w:r>
+        <w:rPr>
+          <w:rStyle w:val="11"/>
+          <w:rFonts w:hint="default"/>
+          <w:color w:val="auto"/>
+          <w:sz w:val="24"/>
+          <w:szCs w:val="24"/>
+          <w:u w:val="none"/>
+          <w:lang w:val="en"/>
+        </w:rPr>
+        <w:t>Trello</w:t>
+      </w:r>
+      <w:r>
+        <w:rPr>
+          <w:rFonts w:hint="default"/>
+          <w:color w:val="auto"/>
+          <w:sz w:val="24"/>
+          <w:szCs w:val="24"/>
+          <w:u w:val="none"/>
+          <w:lang w:val="en"/>
+        </w:rPr>
+        <w:fldChar w:fldCharType="end"/>
+      </w:r>
+    </w:p>
+    <w:p>
+      <w:pPr>
+        <w:numPr>
+          <w:numId w:val="0"/>
+        </w:numPr>
+        <w:spacing w:after="0" w:line="240" w:lineRule="auto"/>
+        <w:jc w:val="both"/>
+        <w:rPr>
+          <w:rFonts w:hint="default"/>
+          <w:sz w:val="24"/>
+          <w:szCs w:val="24"/>
+          <w:lang w:val="en"/>
+        </w:rPr>
+      </w:pPr>
+    </w:p>
+    <w:p>
+      <w:pPr>
+        <w:numPr>
+          <w:numId w:val="0"/>
+        </w:numPr>
+        <w:spacing w:after="0" w:line="240" w:lineRule="auto"/>
+        <w:ind w:firstLine="720" w:firstLineChars="0"/>
+        <w:jc w:val="both"/>
+        <w:rPr>
+          <w:rFonts w:hint="default"/>
+          <w:sz w:val="24"/>
+          <w:szCs w:val="24"/>
+          <w:lang w:val="en"/>
+        </w:rPr>
+      </w:pPr>
+      <w:r>
+        <w:rPr>
+          <w:rFonts w:hint="default"/>
+          <w:sz w:val="24"/>
+          <w:szCs w:val="24"/>
+          <w:lang w:val="en"/>
+        </w:rPr>
+        <w:t>Trello is a web based Kanban style list making application [14]. I used it to organize and prioritize project tasks in a scrum board style.</w:t>
       </w:r>
     </w:p>
     <w:p>
@@ -6069,8 +7345,8 @@
           <w:sz w:val="32"/>
         </w:rPr>
       </w:pPr>
-      <w:bookmarkStart w:id="21" w:name="_Toc509669220"/>
-      <w:bookmarkStart w:id="22" w:name="_Toc509669808"/>
+      <w:bookmarkStart w:id="21" w:name="_Toc509669808"/>
+      <w:bookmarkStart w:id="22" w:name="_Toc509669220"/>
       <w:r>
         <w:rPr>
           <w:sz w:val="32"/>
@@ -6181,8 +7457,8 @@
           <w:sz w:val="32"/>
         </w:rPr>
       </w:pPr>
-      <w:bookmarkStart w:id="23" w:name="_Toc509669809"/>
-      <w:bookmarkStart w:id="24" w:name="_Toc509669221"/>
+      <w:bookmarkStart w:id="23" w:name="_Toc509669221"/>
+      <w:bookmarkStart w:id="24" w:name="_Toc509669809"/>
       <w:r>
         <w:rPr>
           <w:sz w:val="32"/>
@@ -6325,8 +7601,8 @@
           <w:sz w:val="32"/>
         </w:rPr>
       </w:pPr>
-      <w:bookmarkStart w:id="27" w:name="_Toc509669223"/>
-      <w:bookmarkStart w:id="28" w:name="_Toc509669811"/>
+      <w:bookmarkStart w:id="27" w:name="_Toc509669811"/>
+      <w:bookmarkStart w:id="28" w:name="_Toc509669223"/>
       <w:r>
         <w:rPr>
           <w:sz w:val="32"/>
@@ -6350,7 +7626,7 @@
       <w:pPr>
         <w:numPr>
           <w:ilvl w:val="0"/>
-          <w:numId w:val="2"/>
+          <w:numId w:val="3"/>
         </w:numPr>
         <w:spacing w:before="120" w:line="360" w:lineRule="auto"/>
         <w:jc w:val="both"/>
@@ -6364,7 +7640,7 @@
           <w:rFonts w:hint="default"/>
           <w:lang w:val="en"/>
         </w:rPr>
-        <w:t>Zdziarski, Z. (2018, Oct 5). Image Steganography - An Introduction, Zbigatron. Retrieved May 27, 2020, from &lt;</w:t>
+        <w:t>Zdziarski, Z. (2018, Oct 5). Image Steganography - An Introduction, Zbigatron. Viewed May 27, 2020, from &lt;</w:t>
       </w:r>
       <w:r>
         <w:rPr>
@@ -6418,14 +7694,14 @@
           <w:rFonts w:hint="default"/>
           <w:lang w:val="en"/>
         </w:rPr>
-        <w:t>&gt;.</w:t>
+        <w:t>&gt;</w:t>
       </w:r>
     </w:p>
     <w:p>
       <w:pPr>
         <w:numPr>
           <w:ilvl w:val="0"/>
-          <w:numId w:val="2"/>
+          <w:numId w:val="3"/>
         </w:numPr>
         <w:spacing w:before="120" w:line="360" w:lineRule="auto"/>
         <w:jc w:val="both"/>
@@ -6439,7 +7715,7 @@
           <w:rFonts w:hint="default"/>
           <w:lang w:val="en"/>
         </w:rPr>
-        <w:t>Christensson, P. (2020, Feb 24). Steganography Definition. Retrieved May 27, 2020, from &lt;</w:t>
+        <w:t>Christensson, P. (2020, Feb 24). Steganography Definition. Viewed May 27, 2020, from &lt;</w:t>
       </w:r>
       <w:r>
         <w:rPr>
@@ -6492,14 +7768,14 @@
           <w:rFonts w:hint="default"/>
           <w:lang w:val="en"/>
         </w:rPr>
-        <w:t>&gt;.</w:t>
+        <w:t>&gt;</w:t>
       </w:r>
     </w:p>
     <w:p>
       <w:pPr>
         <w:numPr>
           <w:ilvl w:val="0"/>
-          <w:numId w:val="2"/>
+          <w:numId w:val="3"/>
         </w:numPr>
         <w:spacing w:before="120" w:line="360" w:lineRule="auto"/>
         <w:jc w:val="both"/>
@@ -6513,7 +7789,7 @@
           <w:rFonts w:hint="default"/>
           <w:lang w:val="en"/>
         </w:rPr>
-        <w:t>Merriam-Webster. (n.d.). Steganography. Merriam-Webster.com dictionary. Retrieved May 27, 2020, from &lt;</w:t>
+        <w:t>Merriam-Webster. (n.d.). Steganography. Merriam-Webster.com dictionary. Viewed May 27, 2020, from &lt;</w:t>
       </w:r>
       <w:r>
         <w:rPr>
@@ -6566,14 +7842,14 @@
           <w:rFonts w:hint="default"/>
           <w:lang w:val="en"/>
         </w:rPr>
-        <w:t>&gt;.</w:t>
+        <w:t>&gt;</w:t>
       </w:r>
     </w:p>
     <w:p>
       <w:pPr>
         <w:numPr>
           <w:ilvl w:val="0"/>
-          <w:numId w:val="2"/>
+          <w:numId w:val="3"/>
         </w:numPr>
         <w:spacing w:before="120" w:line="360" w:lineRule="auto"/>
         <w:jc w:val="both"/>
@@ -6587,7 +7863,34 @@
           <w:rFonts w:hint="default"/>
           <w:lang w:val="en"/>
         </w:rPr>
-        <w:t>Gangwar, A &amp; Shrivastava, V. (2013). Improved RGB-LSB Steganography Using Secret Key. International Journal of Computer Trends and Technology. [Online]. 41(2). pp. 85-89. from &lt;</w:t>
+        <w:t xml:space="preserve">Gangwar, A &amp; Shrivastava, V. (2013). Improved RGB-LSB Steganography Using Secret Key. International Journal of Computer Trends and Technology. [Online]. 41(2). pp. 85-89. </w:t>
+      </w:r>
+      <w:r>
+        <w:rPr>
+          <w:rFonts w:hint="default" w:cs="Times New Roman"/>
+          <w:lang w:val="en"/>
+        </w:rPr>
+        <w:t>Viewed May 28, 2020, from</w:t>
+      </w:r>
+    </w:p>
+    <w:p>
+      <w:pPr>
+        <w:numPr>
+          <w:numId w:val="0"/>
+        </w:numPr>
+        <w:spacing w:before="120" w:line="360" w:lineRule="auto"/>
+        <w:jc w:val="both"/>
+        <w:rPr>
+          <w:rFonts w:hint="default"/>
+          <w:lang w:val="en"/>
+        </w:rPr>
+      </w:pPr>
+      <w:r>
+        <w:rPr>
+          <w:rFonts w:hint="default"/>
+          <w:lang w:val="en"/>
+        </w:rPr>
+        <w:t>&lt;</w:t>
       </w:r>
       <w:r>
         <w:rPr>
@@ -6640,14 +7943,14 @@
           <w:rFonts w:hint="default"/>
           <w:lang w:val="en"/>
         </w:rPr>
-        <w:t>&gt;.</w:t>
+        <w:t>&gt;</w:t>
       </w:r>
     </w:p>
     <w:p>
       <w:pPr>
         <w:numPr>
           <w:ilvl w:val="0"/>
-          <w:numId w:val="2"/>
+          <w:numId w:val="3"/>
         </w:numPr>
         <w:spacing w:before="120" w:line="360" w:lineRule="auto"/>
         <w:jc w:val="both"/>
@@ -6657,14 +7960,94 @@
           <w:rFonts w:hint="default"/>
           <w:lang w:val="en"/>
         </w:rPr>
-        <w:t>Long, Min &amp; Li, Fenfang. (2018, July). A Formula Adaptive Pixel Pair Matching Steganography Algorithm. Advances in Multimedia. 2018. 1-8. 1155/2018/7682098.</w:t>
+        <w:t xml:space="preserve">Long, Min &amp; Li, Fenfang. (2018, July). A Formula Adaptive Pixel Pair Matching Steganography Algorithm. Advances in Multimedia. 2018. 1-8. 1155/2018/7682098. </w:t>
+      </w:r>
+      <w:r>
+        <w:rPr>
+          <w:rFonts w:hint="default" w:cs="Times New Roman"/>
+          <w:lang w:val="en"/>
+        </w:rPr>
+        <w:t>Viewed May 28, 2020, from</w:t>
+      </w:r>
+    </w:p>
+    <w:p>
+      <w:pPr>
+        <w:numPr>
+          <w:numId w:val="0"/>
+        </w:numPr>
+        <w:spacing w:before="120" w:line="360" w:lineRule="auto"/>
+        <w:jc w:val="both"/>
+        <w:rPr>
+          <w:rFonts w:hint="default"/>
+          <w:lang w:val="en"/>
+        </w:rPr>
+      </w:pPr>
+      <w:r>
+        <w:rPr>
+          <w:rFonts w:hint="default"/>
+          <w:lang w:val="en"/>
+        </w:rPr>
+        <w:t>&lt;</w:t>
+      </w:r>
+      <w:r>
+        <w:rPr>
+          <w:rFonts w:hint="default"/>
+          <w:color w:val="auto"/>
+          <w:u w:val="none"/>
+          <w:lang w:val="en"/>
+        </w:rPr>
+        <w:fldChar w:fldCharType="begin"/>
+      </w:r>
+      <w:r>
+        <w:rPr>
+          <w:rFonts w:hint="default"/>
+          <w:color w:val="auto"/>
+          <w:u w:val="none"/>
+          <w:lang w:val="en"/>
+        </w:rPr>
+        <w:instrText xml:space="preserve"> HYPERLINK "https://www.researchgate.net/publication/326229819_A_Formula_Adaptive_Pixel_Pair_Matching_Steganography_Algorithm" </w:instrText>
+      </w:r>
+      <w:r>
+        <w:rPr>
+          <w:rFonts w:hint="default"/>
+          <w:color w:val="auto"/>
+          <w:u w:val="none"/>
+          <w:lang w:val="en"/>
+        </w:rPr>
+        <w:fldChar w:fldCharType="separate"/>
+      </w:r>
+      <w:r>
+        <w:rPr>
+          <w:rStyle w:val="11"/>
+          <w:rFonts w:hint="default"/>
+          <w:color w:val="auto"/>
+          <w:u w:val="none"/>
+          <w:lang w:val="en"/>
+        </w:rPr>
+        <w:t>https://www.researchgate.net/publication/326229819_A_Formula_Adaptive_Pixel_Pair_Matching_Steganography_Algorithm</w:t>
+      </w:r>
+      <w:r>
+        <w:rPr>
+          <w:rFonts w:hint="default"/>
+          <w:color w:val="auto"/>
+          <w:u w:val="none"/>
+          <w:lang w:val="en"/>
+        </w:rPr>
+        <w:fldChar w:fldCharType="end"/>
+      </w:r>
+      <w:r>
+        <w:rPr>
+          <w:rFonts w:hint="default"/>
+          <w:lang w:val="en"/>
+        </w:rPr>
+        <w:t>&gt;</w:t>
       </w:r>
     </w:p>
     <w:p>
       <w:pPr>
         <w:numPr>
           <w:ilvl w:val="0"/>
-          <w:numId w:val="2"/>
+          <w:numId w:val="3"/>
         </w:numPr>
         <w:spacing w:before="120" w:line="360" w:lineRule="auto"/>
         <w:jc w:val="both"/>
@@ -6674,44 +8057,876 @@
           <w:rFonts w:hint="default"/>
           <w:lang w:val="en"/>
         </w:rPr>
-        <w:t>Karim, S. M. Masud &amp; Rahman, Md &amp; Hossain, MD. (2011, Dec). A new approach based image steganography using secret key. 286-291. 10. 1109/ICCITechn. 2011.6164800.</w:t>
+        <w:t xml:space="preserve">Karim, S. M. Masud &amp; Rahman, Md &amp; Hossain, MD. (2011, Dec). A new approach based image steganography using secret key. 286-291. 10. 1109/ICCITechn. 2011.6164800. </w:t>
+      </w:r>
+      <w:r>
+        <w:rPr>
+          <w:rFonts w:hint="default" w:cs="Times New Roman"/>
+          <w:lang w:val="en"/>
+        </w:rPr>
+        <w:t>Viewed May 28, 2020, from</w:t>
+      </w:r>
+    </w:p>
+    <w:p>
+      <w:pPr>
+        <w:numPr>
+          <w:numId w:val="0"/>
+        </w:numPr>
+        <w:spacing w:before="120" w:line="360" w:lineRule="auto"/>
+        <w:jc w:val="both"/>
+      </w:pPr>
+      <w:r>
+        <w:rPr>
+          <w:rFonts w:hint="default"/>
+          <w:lang w:val="en"/>
+        </w:rPr>
+        <w:t>&lt;</w:t>
+      </w:r>
+      <w:r>
+        <w:rPr>
+          <w:rFonts w:hint="default"/>
+          <w:color w:val="auto"/>
+          <w:u w:val="none"/>
+          <w:lang w:val="en"/>
+        </w:rPr>
+        <w:fldChar w:fldCharType="begin"/>
+      </w:r>
+      <w:r>
+        <w:rPr>
+          <w:rFonts w:hint="default"/>
+          <w:color w:val="auto"/>
+          <w:u w:val="none"/>
+          <w:lang w:val="en"/>
+        </w:rPr>
+        <w:instrText xml:space="preserve"> HYPERLINK "https://www.researchgate.net/publication/261421805_A_new_approach_for_LSB_based_image_steganography_using_secret_key" </w:instrText>
+      </w:r>
+      <w:r>
+        <w:rPr>
+          <w:rFonts w:hint="default"/>
+          <w:color w:val="auto"/>
+          <w:u w:val="none"/>
+          <w:lang w:val="en"/>
+        </w:rPr>
+        <w:fldChar w:fldCharType="separate"/>
+      </w:r>
+      <w:r>
+        <w:rPr>
+          <w:rStyle w:val="11"/>
+          <w:rFonts w:hint="default"/>
+          <w:color w:val="auto"/>
+          <w:u w:val="none"/>
+          <w:lang w:val="en"/>
+        </w:rPr>
+        <w:t>https://www.researchgate.net/publication/261421805_A_new_approach_for_LSB_based_image_steganography_using_secret_key</w:t>
+      </w:r>
+      <w:r>
+        <w:rPr>
+          <w:rFonts w:hint="default"/>
+          <w:color w:val="auto"/>
+          <w:u w:val="none"/>
+          <w:lang w:val="en"/>
+        </w:rPr>
+        <w:fldChar w:fldCharType="end"/>
+      </w:r>
+      <w:r>
+        <w:rPr>
+          <w:rFonts w:hint="default"/>
+          <w:lang w:val="en"/>
+        </w:rPr>
+        <w:t>&gt;</w:t>
       </w:r>
     </w:p>
     <w:p>
       <w:pPr>
         <w:numPr>
           <w:ilvl w:val="0"/>
-          <w:numId w:val="2"/>
+          <w:numId w:val="3"/>
         </w:numPr>
         <w:spacing w:before="120" w:line="360" w:lineRule="auto"/>
-        <w:jc w:val="both"/>
-      </w:pPr>
-      <w:r>
-        <w:rPr>
-          <w:rFonts w:hint="default"/>
-          <w:lang w:val="en"/>
-        </w:rPr>
-        <w:t>Haque, Sadia &amp; Sharmin, Farhana. (2010, June). Variable Rate Steganography in Gray Scale Digital Images Using Neighborhood Pixel Information. Int. Arab J. Inf. Technol.. 7. 34-38. 10. 1109/ICCIT. 2009. 5407128.</w:t>
+        <w:ind w:left="0" w:leftChars="0" w:firstLine="0" w:firstLineChars="0"/>
+        <w:jc w:val="both"/>
+      </w:pPr>
+      <w:r>
+        <w:rPr>
+          <w:rFonts w:hint="default" w:ascii="Times New Roman" w:hAnsi="Times New Roman" w:cs="Times New Roman"/>
+          <w:lang w:val="en"/>
+        </w:rPr>
+        <w:t xml:space="preserve">Haque, Sadia &amp; Sharmin, Farhana. (2010, June). Variable Rate Steganography in Gray Scale Digital Images Using Neighborhood Pixel Information. Int. Arab J. Inf. Technol.. 7. 34-38. 10. 1109/ICCIT. 2009. 5407128. </w:t>
+      </w:r>
+      <w:r>
+        <w:rPr>
+          <w:rFonts w:hint="default" w:cs="Times New Roman"/>
+          <w:lang w:val="en"/>
+        </w:rPr>
+        <w:t>Viewed May 28, 2020, from</w:t>
+      </w:r>
+    </w:p>
+    <w:p>
+      <w:pPr>
+        <w:numPr>
+          <w:numId w:val="0"/>
+        </w:numPr>
+        <w:spacing w:before="120" w:line="360" w:lineRule="auto"/>
+        <w:ind w:leftChars="0"/>
+        <w:jc w:val="both"/>
+        <w:rPr>
+          <w:rFonts w:hint="default" w:cs="Times New Roman"/>
+          <w:lang w:val="en"/>
+        </w:rPr>
+      </w:pPr>
+      <w:r>
+        <w:rPr>
+          <w:rFonts w:hint="default" w:cs="Times New Roman"/>
+          <w:lang w:val="en"/>
+        </w:rPr>
+        <w:t>&lt;</w:t>
+      </w:r>
+      <w:r>
+        <w:rPr>
+          <w:rFonts w:hint="default" w:cs="Times New Roman"/>
+          <w:color w:val="auto"/>
+          <w:u w:val="none"/>
+          <w:lang w:val="en"/>
+        </w:rPr>
+        <w:fldChar w:fldCharType="begin"/>
+      </w:r>
+      <w:r>
+        <w:rPr>
+          <w:rFonts w:hint="default" w:cs="Times New Roman"/>
+          <w:color w:val="auto"/>
+          <w:u w:val="none"/>
+          <w:lang w:val="en"/>
+        </w:rPr>
+        <w:instrText xml:space="preserve"> HYPERLINK "https://www.researchgate.net/publication/220413577_Variable_Rate_Steganography_in_Gray_Scale_Digital_Images_Using_Neighborhood_Pixel_Information" </w:instrText>
+      </w:r>
+      <w:r>
+        <w:rPr>
+          <w:rFonts w:hint="default" w:cs="Times New Roman"/>
+          <w:color w:val="auto"/>
+          <w:u w:val="none"/>
+          <w:lang w:val="en"/>
+        </w:rPr>
+        <w:fldChar w:fldCharType="separate"/>
+      </w:r>
+      <w:r>
+        <w:rPr>
+          <w:rStyle w:val="11"/>
+          <w:rFonts w:hint="default" w:cs="Times New Roman"/>
+          <w:color w:val="auto"/>
+          <w:u w:val="none"/>
+          <w:lang w:val="en"/>
+        </w:rPr>
+        <w:t>https://www.researchgate.net/publication/220413577_Variable_Rate_Steganography_in_Gray_Scale_Digital_Images_Using_Neighborhood_Pixel_Information</w:t>
+      </w:r>
+      <w:r>
+        <w:rPr>
+          <w:rFonts w:hint="default" w:cs="Times New Roman"/>
+          <w:color w:val="auto"/>
+          <w:u w:val="none"/>
+          <w:lang w:val="en"/>
+        </w:rPr>
+        <w:fldChar w:fldCharType="end"/>
+      </w:r>
+      <w:r>
+        <w:rPr>
+          <w:rFonts w:hint="default" w:cs="Times New Roman"/>
+          <w:lang w:val="en"/>
+        </w:rPr>
+        <w:t>&gt;</w:t>
       </w:r>
     </w:p>
     <w:p>
       <w:pPr>
         <w:numPr>
           <w:ilvl w:val="0"/>
-          <w:numId w:val="2"/>
+          <w:numId w:val="3"/>
         </w:numPr>
         <w:spacing w:before="120" w:line="360" w:lineRule="auto"/>
         <w:jc w:val="both"/>
-      </w:pPr>
+        <w:rPr>
+          <w:rFonts w:hint="default" w:ascii="Times New Roman" w:hAnsi="Times New Roman" w:cs="Times New Roman"/>
+        </w:rPr>
+      </w:pPr>
+      <w:r>
+        <w:rPr>
+          <w:rFonts w:hint="default" w:ascii="Times New Roman" w:hAnsi="Times New Roman" w:cs="Times New Roman"/>
+        </w:rPr>
+        <w:t>Gotterbarn, Donald &amp; Miller, Keith &amp; Rogerson, Simon &amp; Barber, Steven &amp; Barnes, P &amp; Burnstein, I &amp; Davis, Michael &amp; El-Kadi, Amr &amp; Fairweather, NB &amp; Fulghum, M &amp; Jayaram, N &amp; Jewett, T &amp; Kanko, M &amp; Kallman, E &amp; Langford, D &amp; Little, Joyce &amp; Mechler, E &amp; Norman, MJ &amp; Phillips, D &amp; Werth, LH. (2001). Software Engineering Code of Ethics and Professional Practice. Science and Engineering Ethics. 7. 231-238. 10.1007/s11948-001-0044-4.</w:t>
+      </w:r>
+      <w:r>
+        <w:rPr>
+          <w:rFonts w:hint="default" w:ascii="Times New Roman" w:hAnsi="Times New Roman" w:cs="Times New Roman"/>
+          <w:lang w:val="en"/>
+        </w:rPr>
+        <w:t xml:space="preserve"> </w:t>
+      </w:r>
+      <w:r>
+        <w:rPr>
+          <w:rFonts w:hint="default" w:cs="Times New Roman"/>
+          <w:lang w:val="en"/>
+        </w:rPr>
+        <w:t>Viewed June 2, 2020, from</w:t>
+      </w:r>
+    </w:p>
+    <w:p>
+      <w:pPr>
+        <w:numPr>
+          <w:numId w:val="0"/>
+        </w:numPr>
+        <w:spacing w:before="120" w:line="360" w:lineRule="auto"/>
+        <w:jc w:val="both"/>
+        <w:rPr>
+          <w:rFonts w:hint="default" w:ascii="Times New Roman" w:hAnsi="Times New Roman" w:cs="Times New Roman"/>
+          <w:lang w:val="en"/>
+        </w:rPr>
+      </w:pPr>
+      <w:r>
+        <w:rPr>
+          <w:rFonts w:hint="default" w:ascii="Times New Roman" w:hAnsi="Times New Roman" w:cs="Times New Roman"/>
+          <w:lang w:val="en"/>
+        </w:rPr>
+        <w:t>&lt;</w:t>
+      </w:r>
+      <w:r>
+        <w:rPr>
+          <w:rFonts w:hint="default" w:ascii="Times New Roman" w:hAnsi="Times New Roman" w:cs="Times New Roman"/>
+          <w:color w:val="auto"/>
+          <w:u w:val="none"/>
+          <w:lang w:val="en"/>
+        </w:rPr>
+        <w:fldChar w:fldCharType="begin"/>
+      </w:r>
+      <w:r>
+        <w:rPr>
+          <w:rFonts w:hint="default" w:ascii="Times New Roman" w:hAnsi="Times New Roman" w:cs="Times New Roman"/>
+          <w:color w:val="auto"/>
+          <w:u w:val="none"/>
+          <w:lang w:val="en"/>
+        </w:rPr>
+        <w:instrText xml:space="preserve"> HYPERLINK "https://www.researchgate.net/publication/278417404_Software_Engineering_Code_of_Ethics_and_Professional_Practice" </w:instrText>
+      </w:r>
+      <w:r>
+        <w:rPr>
+          <w:rFonts w:hint="default" w:ascii="Times New Roman" w:hAnsi="Times New Roman" w:cs="Times New Roman"/>
+          <w:color w:val="auto"/>
+          <w:u w:val="none"/>
+          <w:lang w:val="en"/>
+        </w:rPr>
+        <w:fldChar w:fldCharType="separate"/>
+      </w:r>
+      <w:r>
+        <w:rPr>
+          <w:rStyle w:val="11"/>
+          <w:rFonts w:hint="default" w:ascii="Times New Roman" w:hAnsi="Times New Roman" w:cs="Times New Roman"/>
+          <w:color w:val="auto"/>
+          <w:u w:val="none"/>
+          <w:lang w:val="en"/>
+        </w:rPr>
+        <w:t>https://www.researchgate.net/publication/278417404_Software_Engineering_Code_of_Ethics_and_Professional_Practice</w:t>
+      </w:r>
+      <w:r>
+        <w:rPr>
+          <w:rFonts w:hint="default" w:ascii="Times New Roman" w:hAnsi="Times New Roman" w:cs="Times New Roman"/>
+          <w:color w:val="auto"/>
+          <w:u w:val="none"/>
+          <w:lang w:val="en"/>
+        </w:rPr>
+        <w:fldChar w:fldCharType="end"/>
+      </w:r>
+      <w:r>
+        <w:rPr>
+          <w:rFonts w:hint="default" w:ascii="Times New Roman" w:hAnsi="Times New Roman" w:cs="Times New Roman"/>
+          <w:lang w:val="en"/>
+        </w:rPr>
+        <w:t>&gt;</w:t>
+      </w:r>
     </w:p>
     <w:p>
       <w:pPr>
         <w:numPr>
           <w:ilvl w:val="0"/>
-          <w:numId w:val="2"/>
+          <w:numId w:val="3"/>
         </w:numPr>
         <w:spacing w:before="120" w:line="360" w:lineRule="auto"/>
         <w:jc w:val="both"/>
+        <w:rPr>
+          <w:rFonts w:hint="default" w:ascii="Times New Roman" w:hAnsi="Times New Roman" w:cs="Times New Roman"/>
+        </w:rPr>
+      </w:pPr>
+      <w:r>
+        <w:rPr>
+          <w:rFonts w:hint="default" w:cs="Times New Roman"/>
+          <w:lang w:val="en"/>
+        </w:rPr>
+        <w:t>Getting Started. Microsoft. (n.d.). Viewed June 3, 2020, from</w:t>
+      </w:r>
+    </w:p>
+    <w:p>
+      <w:pPr>
+        <w:numPr>
+          <w:numId w:val="0"/>
+        </w:numPr>
+        <w:spacing w:before="120" w:line="360" w:lineRule="auto"/>
+        <w:jc w:val="both"/>
+        <w:rPr>
+          <w:rFonts w:hint="default" w:ascii="Times New Roman" w:hAnsi="Times New Roman" w:cs="Times New Roman"/>
+        </w:rPr>
+      </w:pPr>
+      <w:r>
+        <w:rPr>
+          <w:rFonts w:hint="default" w:cs="Times New Roman"/>
+          <w:lang w:val="en"/>
+        </w:rPr>
+        <w:t>&lt;</w:t>
+      </w:r>
+      <w:r>
+        <w:rPr>
+          <w:rFonts w:hint="default" w:cs="Times New Roman"/>
+          <w:color w:val="auto"/>
+          <w:u w:val="none"/>
+          <w:lang w:val="en"/>
+        </w:rPr>
+        <w:fldChar w:fldCharType="begin"/>
+      </w:r>
+      <w:r>
+        <w:rPr>
+          <w:rFonts w:hint="default" w:cs="Times New Roman"/>
+          <w:color w:val="auto"/>
+          <w:u w:val="none"/>
+          <w:lang w:val="en"/>
+        </w:rPr>
+        <w:instrText xml:space="preserve"> HYPERLINK "https://code.visualstudio.com/docs" </w:instrText>
+      </w:r>
+      <w:r>
+        <w:rPr>
+          <w:rFonts w:hint="default" w:cs="Times New Roman"/>
+          <w:color w:val="auto"/>
+          <w:u w:val="none"/>
+          <w:lang w:val="en"/>
+        </w:rPr>
+        <w:fldChar w:fldCharType="separate"/>
+      </w:r>
+      <w:r>
+        <w:rPr>
+          <w:rStyle w:val="11"/>
+          <w:rFonts w:hint="default" w:cs="Times New Roman"/>
+          <w:color w:val="auto"/>
+          <w:u w:val="none"/>
+          <w:lang w:val="en"/>
+        </w:rPr>
+        <w:t>https://code.visualstudio.com/docs</w:t>
+      </w:r>
+      <w:r>
+        <w:rPr>
+          <w:rFonts w:hint="default" w:cs="Times New Roman"/>
+          <w:color w:val="auto"/>
+          <w:u w:val="none"/>
+          <w:lang w:val="en"/>
+        </w:rPr>
+        <w:fldChar w:fldCharType="end"/>
+      </w:r>
+      <w:r>
+        <w:rPr>
+          <w:rFonts w:hint="default" w:cs="Times New Roman"/>
+          <w:lang w:val="en"/>
+        </w:rPr>
+        <w:t>&gt;</w:t>
+      </w:r>
+    </w:p>
+    <w:p>
+      <w:pPr>
+        <w:numPr>
+          <w:ilvl w:val="0"/>
+          <w:numId w:val="3"/>
+        </w:numPr>
+        <w:spacing w:before="120" w:line="360" w:lineRule="auto"/>
+        <w:jc w:val="both"/>
+        <w:rPr>
+          <w:rFonts w:hint="default" w:ascii="Times New Roman" w:hAnsi="Times New Roman" w:cs="Times New Roman"/>
+        </w:rPr>
+      </w:pPr>
+      <w:r>
+        <w:rPr>
+          <w:rFonts w:hint="default" w:ascii="Times New Roman" w:hAnsi="Times New Roman" w:cs="Times New Roman"/>
+          <w:lang w:val="en"/>
+        </w:rPr>
+        <w:t>Git --distributed-is-the-new-centralized.</w:t>
+      </w:r>
+      <w:r>
+        <w:rPr>
+          <w:rFonts w:hint="default" w:cs="Times New Roman"/>
+          <w:lang w:val="en"/>
+        </w:rPr>
+        <w:t xml:space="preserve"> (n.d.).</w:t>
+      </w:r>
+      <w:r>
+        <w:rPr>
+          <w:rFonts w:hint="default" w:ascii="Times New Roman" w:hAnsi="Times New Roman" w:cs="Times New Roman"/>
+          <w:lang w:val="en"/>
+        </w:rPr>
+        <w:t xml:space="preserve"> Git. Viewed June 3, 2020, from</w:t>
+      </w:r>
+    </w:p>
+    <w:p>
+      <w:pPr>
+        <w:numPr>
+          <w:numId w:val="0"/>
+        </w:numPr>
+        <w:spacing w:before="120" w:line="360" w:lineRule="auto"/>
+        <w:jc w:val="both"/>
+        <w:rPr>
+          <w:rFonts w:hint="default" w:ascii="Times New Roman" w:hAnsi="Times New Roman" w:cs="Times New Roman"/>
+        </w:rPr>
+      </w:pPr>
+      <w:r>
+        <w:rPr>
+          <w:rFonts w:hint="default" w:ascii="Times New Roman" w:hAnsi="Times New Roman" w:cs="Times New Roman"/>
+          <w:lang w:val="en"/>
+        </w:rPr>
+        <w:t>&lt;</w:t>
+      </w:r>
+      <w:r>
+        <w:rPr>
+          <w:rFonts w:hint="default" w:ascii="Times New Roman" w:hAnsi="Times New Roman" w:cs="Times New Roman"/>
+          <w:color w:val="auto"/>
+          <w:u w:val="none"/>
+          <w:lang w:val="en"/>
+        </w:rPr>
+        <w:fldChar w:fldCharType="begin"/>
+      </w:r>
+      <w:r>
+        <w:rPr>
+          <w:rFonts w:hint="default" w:ascii="Times New Roman" w:hAnsi="Times New Roman" w:cs="Times New Roman"/>
+          <w:color w:val="auto"/>
+          <w:u w:val="none"/>
+          <w:lang w:val="en"/>
+        </w:rPr>
+        <w:instrText xml:space="preserve"> HYPERLINK "https://git-scm.com/" </w:instrText>
+      </w:r>
+      <w:r>
+        <w:rPr>
+          <w:rFonts w:hint="default" w:ascii="Times New Roman" w:hAnsi="Times New Roman" w:cs="Times New Roman"/>
+          <w:color w:val="auto"/>
+          <w:u w:val="none"/>
+          <w:lang w:val="en"/>
+        </w:rPr>
+        <w:fldChar w:fldCharType="separate"/>
+      </w:r>
+      <w:r>
+        <w:rPr>
+          <w:rStyle w:val="11"/>
+          <w:rFonts w:hint="default" w:ascii="Times New Roman" w:hAnsi="Times New Roman" w:cs="Times New Roman"/>
+          <w:color w:val="auto"/>
+          <w:u w:val="none"/>
+          <w:lang w:val="en"/>
+        </w:rPr>
+        <w:t>https://git-scm.com</w:t>
+      </w:r>
+      <w:r>
+        <w:rPr>
+          <w:rFonts w:hint="default" w:ascii="Times New Roman" w:hAnsi="Times New Roman" w:cs="Times New Roman"/>
+          <w:color w:val="auto"/>
+          <w:u w:val="none"/>
+          <w:lang w:val="en"/>
+        </w:rPr>
+        <w:fldChar w:fldCharType="end"/>
+      </w:r>
+      <w:r>
+        <w:rPr>
+          <w:rFonts w:hint="default" w:ascii="Times New Roman" w:hAnsi="Times New Roman" w:cs="Times New Roman"/>
+          <w:lang w:val="en"/>
+        </w:rPr>
+        <w:t>&gt;</w:t>
+      </w:r>
+    </w:p>
+    <w:p>
+      <w:pPr>
+        <w:numPr>
+          <w:ilvl w:val="0"/>
+          <w:numId w:val="3"/>
+        </w:numPr>
+        <w:spacing w:before="120" w:line="360" w:lineRule="auto"/>
+        <w:jc w:val="both"/>
+      </w:pPr>
+      <w:r>
+        <w:rPr>
+          <w:rFonts w:hint="default" w:cs="Times New Roman"/>
+          <w:lang w:val="en"/>
+        </w:rPr>
+        <w:t>Bitbucket. (2020, May 22). Wikipedia. Viewed June 3, 2020, from</w:t>
+      </w:r>
+    </w:p>
+    <w:p>
+      <w:pPr>
+        <w:numPr>
+          <w:numId w:val="0"/>
+        </w:numPr>
+        <w:spacing w:before="120" w:line="360" w:lineRule="auto"/>
+        <w:jc w:val="both"/>
+        <w:rPr>
+          <w:rFonts w:hint="default" w:cs="Times New Roman"/>
+          <w:lang w:val="en"/>
+        </w:rPr>
+      </w:pPr>
+      <w:r>
+        <w:rPr>
+          <w:rFonts w:hint="default" w:cs="Times New Roman"/>
+          <w:lang w:val="en"/>
+        </w:rPr>
+        <w:t>&lt;</w:t>
+      </w:r>
+      <w:r>
+        <w:rPr>
+          <w:rFonts w:hint="default" w:cs="Times New Roman"/>
+          <w:color w:val="auto"/>
+          <w:u w:val="none"/>
+          <w:lang w:val="en"/>
+        </w:rPr>
+        <w:fldChar w:fldCharType="begin"/>
+      </w:r>
+      <w:r>
+        <w:rPr>
+          <w:rFonts w:hint="default" w:cs="Times New Roman"/>
+          <w:color w:val="auto"/>
+          <w:u w:val="none"/>
+          <w:lang w:val="en"/>
+        </w:rPr>
+        <w:instrText xml:space="preserve"> HYPERLINK "https://en.wikipedia.org/wiki/Bitbucket" </w:instrText>
+      </w:r>
+      <w:r>
+        <w:rPr>
+          <w:rFonts w:hint="default" w:cs="Times New Roman"/>
+          <w:color w:val="auto"/>
+          <w:u w:val="none"/>
+          <w:lang w:val="en"/>
+        </w:rPr>
+        <w:fldChar w:fldCharType="separate"/>
+      </w:r>
+      <w:r>
+        <w:rPr>
+          <w:rStyle w:val="11"/>
+          <w:rFonts w:hint="default" w:cs="Times New Roman"/>
+          <w:color w:val="auto"/>
+          <w:u w:val="none"/>
+          <w:lang w:val="en"/>
+        </w:rPr>
+        <w:t>https://en.wikipedia.org/wiki/Bitbucket</w:t>
+      </w:r>
+      <w:r>
+        <w:rPr>
+          <w:rFonts w:hint="default" w:cs="Times New Roman"/>
+          <w:color w:val="auto"/>
+          <w:u w:val="none"/>
+          <w:lang w:val="en"/>
+        </w:rPr>
+        <w:fldChar w:fldCharType="end"/>
+      </w:r>
+      <w:r>
+        <w:rPr>
+          <w:rFonts w:hint="default" w:cs="Times New Roman"/>
+          <w:lang w:val="en"/>
+        </w:rPr>
+        <w:t>&gt;</w:t>
+      </w:r>
+    </w:p>
+    <w:p>
+      <w:pPr>
+        <w:numPr>
+          <w:ilvl w:val="0"/>
+          <w:numId w:val="3"/>
+        </w:numPr>
+        <w:spacing w:before="120" w:line="360" w:lineRule="auto"/>
+        <w:ind w:left="0" w:leftChars="0" w:firstLine="0" w:firstLineChars="0"/>
+        <w:jc w:val="both"/>
+        <w:rPr>
+          <w:rFonts w:hint="default" w:cs="Times New Roman"/>
+          <w:lang w:val="en"/>
+        </w:rPr>
+      </w:pPr>
+      <w:r>
+        <w:rPr>
+          <w:rFonts w:hint="default" w:cs="Times New Roman"/>
+          <w:lang w:val="en"/>
+        </w:rPr>
+        <w:t>OpenCV. (2020, May 22). Wikipedia. Viewed June 3, 2020, from</w:t>
+      </w:r>
+    </w:p>
+    <w:p>
+      <w:pPr>
+        <w:numPr>
+          <w:numId w:val="0"/>
+        </w:numPr>
+        <w:spacing w:before="120" w:line="360" w:lineRule="auto"/>
+        <w:ind w:leftChars="0"/>
+        <w:jc w:val="both"/>
+        <w:rPr>
+          <w:rFonts w:hint="default" w:cs="Times New Roman"/>
+          <w:lang w:val="en"/>
+        </w:rPr>
+      </w:pPr>
+      <w:r>
+        <w:rPr>
+          <w:rFonts w:hint="default" w:cs="Times New Roman"/>
+          <w:lang w:val="en"/>
+        </w:rPr>
+        <w:t>&lt;</w:t>
+      </w:r>
+      <w:r>
+        <w:rPr>
+          <w:rFonts w:hint="default" w:cs="Times New Roman"/>
+          <w:color w:val="auto"/>
+          <w:u w:val="none"/>
+          <w:lang w:val="en"/>
+        </w:rPr>
+        <w:fldChar w:fldCharType="begin"/>
+      </w:r>
+      <w:r>
+        <w:rPr>
+          <w:rFonts w:hint="default" w:cs="Times New Roman"/>
+          <w:color w:val="auto"/>
+          <w:u w:val="none"/>
+          <w:lang w:val="en"/>
+        </w:rPr>
+        <w:instrText xml:space="preserve"> HYPERLINK "https://en.wikipedia.org/wiki/OpenCV" </w:instrText>
+      </w:r>
+      <w:r>
+        <w:rPr>
+          <w:rFonts w:hint="default" w:cs="Times New Roman"/>
+          <w:color w:val="auto"/>
+          <w:u w:val="none"/>
+          <w:lang w:val="en"/>
+        </w:rPr>
+        <w:fldChar w:fldCharType="separate"/>
+      </w:r>
+      <w:r>
+        <w:rPr>
+          <w:rStyle w:val="11"/>
+          <w:rFonts w:hint="default" w:cs="Times New Roman"/>
+          <w:color w:val="auto"/>
+          <w:u w:val="none"/>
+          <w:lang w:val="en"/>
+        </w:rPr>
+        <w:t>https://en.wikipedia.org/wiki/OpenCV</w:t>
+      </w:r>
+      <w:r>
+        <w:rPr>
+          <w:rFonts w:hint="default" w:cs="Times New Roman"/>
+          <w:color w:val="auto"/>
+          <w:u w:val="none"/>
+          <w:lang w:val="en"/>
+        </w:rPr>
+        <w:fldChar w:fldCharType="end"/>
+      </w:r>
+      <w:r>
+        <w:rPr>
+          <w:rFonts w:hint="default" w:cs="Times New Roman"/>
+          <w:lang w:val="en"/>
+        </w:rPr>
+        <w:t>&gt;</w:t>
+      </w:r>
+    </w:p>
+    <w:p>
+      <w:pPr>
+        <w:numPr>
+          <w:ilvl w:val="0"/>
+          <w:numId w:val="3"/>
+        </w:numPr>
+        <w:spacing w:before="120" w:line="360" w:lineRule="auto"/>
+        <w:ind w:left="0" w:leftChars="0" w:firstLine="0" w:firstLineChars="0"/>
+        <w:jc w:val="both"/>
+        <w:rPr>
+          <w:rFonts w:hint="default" w:cs="Times New Roman"/>
+          <w:lang w:val="en"/>
+        </w:rPr>
+      </w:pPr>
+      <w:r>
+        <w:rPr>
+          <w:rFonts w:hint="default" w:cs="Times New Roman"/>
+          <w:lang w:val="en"/>
+        </w:rPr>
+        <w:t>Qt (software). (2020, May 27). Wikipedia. Viewed June 3, 2020, from</w:t>
+      </w:r>
+    </w:p>
+    <w:p>
+      <w:pPr>
+        <w:numPr>
+          <w:numId w:val="0"/>
+        </w:numPr>
+        <w:spacing w:before="120" w:line="360" w:lineRule="auto"/>
+        <w:ind w:leftChars="0"/>
+        <w:jc w:val="both"/>
+        <w:rPr>
+          <w:rFonts w:hint="default" w:cs="Times New Roman"/>
+          <w:lang w:val="en"/>
+        </w:rPr>
+      </w:pPr>
+      <w:r>
+        <w:rPr>
+          <w:rFonts w:hint="default" w:cs="Times New Roman"/>
+          <w:lang w:val="en"/>
+        </w:rPr>
+        <w:t>&lt;</w:t>
+      </w:r>
+      <w:r>
+        <w:rPr>
+          <w:rFonts w:hint="default" w:cs="Times New Roman"/>
+          <w:color w:val="auto"/>
+          <w:u w:val="none"/>
+          <w:lang w:val="en"/>
+        </w:rPr>
+        <w:fldChar w:fldCharType="begin"/>
+      </w:r>
+      <w:r>
+        <w:rPr>
+          <w:rFonts w:hint="default" w:cs="Times New Roman"/>
+          <w:color w:val="auto"/>
+          <w:u w:val="none"/>
+          <w:lang w:val="en"/>
+        </w:rPr>
+        <w:instrText xml:space="preserve"> HYPERLINK "https://en.wikipedia.org/wiki/Qt_(software)" </w:instrText>
+      </w:r>
+      <w:r>
+        <w:rPr>
+          <w:rFonts w:hint="default" w:cs="Times New Roman"/>
+          <w:color w:val="auto"/>
+          <w:u w:val="none"/>
+          <w:lang w:val="en"/>
+        </w:rPr>
+        <w:fldChar w:fldCharType="separate"/>
+      </w:r>
+      <w:r>
+        <w:rPr>
+          <w:rStyle w:val="11"/>
+          <w:rFonts w:hint="default" w:cs="Times New Roman"/>
+          <w:color w:val="auto"/>
+          <w:u w:val="none"/>
+          <w:lang w:val="en"/>
+        </w:rPr>
+        <w:t>https://en.wikipedia.org/wiki/Qt_(software)</w:t>
+      </w:r>
+      <w:r>
+        <w:rPr>
+          <w:rFonts w:hint="default" w:cs="Times New Roman"/>
+          <w:color w:val="auto"/>
+          <w:u w:val="none"/>
+          <w:lang w:val="en"/>
+        </w:rPr>
+        <w:fldChar w:fldCharType="end"/>
+      </w:r>
+      <w:r>
+        <w:rPr>
+          <w:rFonts w:hint="default" w:cs="Times New Roman"/>
+          <w:lang w:val="en"/>
+        </w:rPr>
+        <w:t>&gt;</w:t>
+      </w:r>
+    </w:p>
+    <w:p>
+      <w:pPr>
+        <w:numPr>
+          <w:ilvl w:val="0"/>
+          <w:numId w:val="3"/>
+        </w:numPr>
+        <w:spacing w:before="120" w:line="360" w:lineRule="auto"/>
+        <w:ind w:left="0" w:leftChars="0" w:firstLine="0" w:firstLineChars="0"/>
+        <w:jc w:val="both"/>
+        <w:rPr>
+          <w:rFonts w:hint="default" w:cs="Times New Roman"/>
+          <w:lang w:val="en"/>
+        </w:rPr>
+      </w:pPr>
+      <w:bookmarkStart w:id="31" w:name="_GoBack"/>
+      <w:bookmarkEnd w:id="31"/>
+      <w:r>
+        <w:rPr>
+          <w:rFonts w:hint="default" w:cs="Times New Roman"/>
+          <w:lang w:val="en"/>
+        </w:rPr>
+        <w:t>Trello. (2020, April 20). Wikipedia. Viewed June 3, 2020, from</w:t>
+      </w:r>
+    </w:p>
+    <w:p>
+      <w:pPr>
+        <w:numPr>
+          <w:numId w:val="0"/>
+        </w:numPr>
+        <w:spacing w:before="120" w:line="360" w:lineRule="auto"/>
+        <w:ind w:leftChars="0"/>
+        <w:jc w:val="both"/>
+        <w:rPr>
+          <w:rFonts w:hint="default" w:cs="Times New Roman"/>
+          <w:lang w:val="en"/>
+        </w:rPr>
+      </w:pPr>
+      <w:r>
+        <w:rPr>
+          <w:rFonts w:hint="default" w:cs="Times New Roman"/>
+          <w:lang w:val="en"/>
+        </w:rPr>
+        <w:t>&lt;</w:t>
+      </w:r>
+      <w:r>
+        <w:rPr>
+          <w:rFonts w:hint="default" w:cs="Times New Roman"/>
+          <w:color w:val="auto"/>
+          <w:u w:val="none"/>
+          <w:lang w:val="en"/>
+        </w:rPr>
+        <w:fldChar w:fldCharType="begin"/>
+      </w:r>
+      <w:r>
+        <w:rPr>
+          <w:rFonts w:hint="default" w:cs="Times New Roman"/>
+          <w:color w:val="auto"/>
+          <w:u w:val="none"/>
+          <w:lang w:val="en"/>
+        </w:rPr>
+        <w:instrText xml:space="preserve"> HYPERLINK "https://en.wikipedia.org/wiki/Trello" </w:instrText>
+      </w:r>
+      <w:r>
+        <w:rPr>
+          <w:rFonts w:hint="default" w:cs="Times New Roman"/>
+          <w:color w:val="auto"/>
+          <w:u w:val="none"/>
+          <w:lang w:val="en"/>
+        </w:rPr>
+        <w:fldChar w:fldCharType="separate"/>
+      </w:r>
+      <w:r>
+        <w:rPr>
+          <w:rStyle w:val="11"/>
+          <w:rFonts w:hint="default" w:cs="Times New Roman"/>
+          <w:color w:val="auto"/>
+          <w:u w:val="none"/>
+          <w:lang w:val="en"/>
+        </w:rPr>
+        <w:t>https://en.wikipedia.org/wiki/Trello</w:t>
+      </w:r>
+      <w:r>
+        <w:rPr>
+          <w:rFonts w:hint="default" w:cs="Times New Roman"/>
+          <w:color w:val="auto"/>
+          <w:u w:val="none"/>
+          <w:lang w:val="en"/>
+        </w:rPr>
+        <w:fldChar w:fldCharType="end"/>
+      </w:r>
+      <w:r>
+        <w:rPr>
+          <w:rFonts w:hint="default" w:cs="Times New Roman"/>
+          <w:lang w:val="en"/>
+        </w:rPr>
+        <w:t>&gt;</w:t>
+      </w:r>
+    </w:p>
+    <w:p>
+      <w:pPr>
+        <w:numPr>
+          <w:numId w:val="0"/>
+        </w:numPr>
+        <w:spacing w:before="120" w:line="360" w:lineRule="auto"/>
+        <w:ind w:leftChars="0"/>
+        <w:jc w:val="both"/>
       </w:pPr>
       <w:r>
         <w:br w:type="page"/>
@@ -6724,8 +8939,8 @@
           <w:sz w:val="32"/>
         </w:rPr>
       </w:pPr>
-      <w:bookmarkStart w:id="29" w:name="_Toc509669812"/>
-      <w:bookmarkStart w:id="30" w:name="_Toc509669224"/>
+      <w:bookmarkStart w:id="29" w:name="_Toc509669224"/>
+      <w:bookmarkStart w:id="30" w:name="_Toc509669812"/>
       <w:r>
         <w:rPr>
           <w:sz w:val="32"/>
@@ -7089,6 +9304,26 @@
     </w:lvl>
   </w:abstractNum>
   <w:abstractNum w:abstractNumId="1">
+    <w:nsid w:val="33566AA5"/>
+    <w:multiLevelType w:val="singleLevel"/>
+    <w:tmpl w:val="33566AA5"/>
+    <w:lvl w:ilvl="0" w:tentative="0">
+      <w:start w:val="1"/>
+      <w:numFmt w:val="decimal"/>
+      <w:lvlText w:val="%1)"/>
+      <w:lvlJc w:val="left"/>
+      <w:pPr>
+        <w:tabs>
+          <w:tab w:val="left" w:pos="425"/>
+        </w:tabs>
+        <w:ind w:left="425" w:leftChars="0" w:hanging="425" w:firstLineChars="0"/>
+      </w:pPr>
+      <w:rPr>
+        <w:rFonts w:hint="default"/>
+      </w:rPr>
+    </w:lvl>
+  </w:abstractNum>
+  <w:abstractNum w:abstractNumId="2">
     <w:nsid w:val="35BF3C2F"/>
     <w:multiLevelType w:val="multilevel"/>
     <w:tmpl w:val="35BF3C2F"/>
@@ -7205,9 +9440,12 @@
     </w:lvl>
   </w:abstractNum>
   <w:num w:numId="1">
+    <w:abstractNumId w:val="2"/>
+  </w:num>
+  <w:num w:numId="2">
     <w:abstractNumId w:val="1"/>
   </w:num>
-  <w:num w:numId="2">
+  <w:num w:numId="3">
     <w:abstractNumId w:val="0"/>
   </w:num>
 </w:numbering>
@@ -7371,7 +9609,7 @@
     <w:lsdException w:uiPriority="99" w:name="Table Web 2"/>
     <w:lsdException w:uiPriority="99" w:name="Table Web 3"/>
     <w:lsdException w:uiPriority="99" w:name="Balloon Text"/>
-    <w:lsdException w:unhideWhenUsed="0" w:uiPriority="39" w:semiHidden="0" w:name="Table Grid"/>
+    <w:lsdException w:qFormat="1" w:unhideWhenUsed="0" w:uiPriority="39" w:semiHidden="0" w:name="Table Grid"/>
     <w:lsdException w:uiPriority="99" w:name="Table Theme"/>
     <w:lsdException w:unhideWhenUsed="0" w:uiPriority="60" w:semiHidden="0" w:name="Light Shading"/>
     <w:lsdException w:unhideWhenUsed="0" w:uiPriority="61" w:semiHidden="0" w:name="Light List"/>
@@ -7637,6 +9875,7 @@
   <w:style w:type="table" w:styleId="12">
     <w:name w:val="Table Grid"/>
     <w:basedOn w:val="5"/>
+    <w:qFormat/>
     <w:uiPriority w:val="39"/>
     <w:pPr>
       <w:widowControl w:val="0"/>

--- a/docs/project 2/Project Report (154409 - Emmanuel Maneswa).docx
+++ b/docs/project 2/Project Report (154409 - Emmanuel Maneswa).docx
@@ -1613,6 +1613,13 @@
             <w:t>1.1. DEFINITIONS</w:t>
           </w:r>
           <w:r>
+            <w:rPr>
+              <w:rFonts w:hint="default"/>
+              <w:lang w:val="en"/>
+            </w:rPr>
+            <w:t xml:space="preserve"> </w:t>
+          </w:r>
+          <w:r>
             <w:ptab w:relativeTo="margin" w:alignment="right" w:leader="dot"/>
           </w:r>
           <w:r>
@@ -1638,6 +1645,13 @@
             <w:t>1.2. GOALS</w:t>
           </w:r>
           <w:r>
+            <w:rPr>
+              <w:rFonts w:hint="default"/>
+              <w:lang w:val="en"/>
+            </w:rPr>
+            <w:t xml:space="preserve"> </w:t>
+          </w:r>
+          <w:r>
             <w:ptab w:relativeTo="margin" w:alignment="right" w:leader="dot"/>
           </w:r>
           <w:r>
@@ -1663,6 +1677,13 @@
             <w:t>1.3. ETHICS</w:t>
           </w:r>
           <w:r>
+            <w:rPr>
+              <w:rFonts w:hint="default"/>
+              <w:lang w:val="en"/>
+            </w:rPr>
+            <w:t xml:space="preserve"> </w:t>
+          </w:r>
+          <w:r>
             <w:ptab w:relativeTo="margin" w:alignment="right" w:leader="dot"/>
           </w:r>
           <w:r>
@@ -1686,6 +1707,13 @@
           </w:pPr>
           <w:r>
             <w:t>1.4. REQUIRED SOFTWARE</w:t>
+          </w:r>
+          <w:r>
+            <w:rPr>
+              <w:rFonts w:hint="default"/>
+              <w:lang w:val="en"/>
+            </w:rPr>
+            <w:t xml:space="preserve"> </w:t>
           </w:r>
           <w:r>
             <w:ptab w:relativeTo="margin" w:alignment="right" w:leader="dot"/>
@@ -1707,7 +1735,6 @@
             <w:spacing w:before="0" w:line="360" w:lineRule="auto"/>
             <w:rPr>
               <w:rFonts w:hint="default" w:ascii="Times New Roman" w:hAnsi="Times New Roman" w:cs="Times New Roman"/>
-              <w:bCs/>
               <w:color w:val="auto"/>
               <w:sz w:val="24"/>
               <w:szCs w:val="24"/>
@@ -1761,6 +1788,60 @@
               <w:lang w:val="en"/>
             </w:rPr>
             <w:t>6</w:t>
+          </w:r>
+        </w:p>
+        <w:p>
+          <w:pPr>
+            <w:pStyle w:val="15"/>
+            <w:bidi w:val="0"/>
+            <w:rPr>
+              <w:rFonts w:hint="default"/>
+              <w:lang w:val="en"/>
+            </w:rPr>
+          </w:pPr>
+          <w:r>
+            <w:rPr>
+              <w:rFonts w:hint="default"/>
+              <w:lang w:val="en"/>
+            </w:rPr>
+            <w:t xml:space="preserve">2.1. HISTORY </w:t>
+          </w:r>
+          <w:r>
+            <w:ptab w:relativeTo="margin" w:alignment="right" w:leader="dot"/>
+          </w:r>
+          <w:r>
+            <w:rPr>
+              <w:rFonts w:hint="default"/>
+              <w:lang w:val="en"/>
+            </w:rPr>
+            <w:t xml:space="preserve">   6</w:t>
+          </w:r>
+        </w:p>
+        <w:p>
+          <w:pPr>
+            <w:pStyle w:val="15"/>
+            <w:bidi w:val="0"/>
+            <w:rPr>
+              <w:rFonts w:hint="default"/>
+              <w:lang w:val="en"/>
+            </w:rPr>
+          </w:pPr>
+          <w:r>
+            <w:rPr>
+              <w:rFonts w:hint="default"/>
+              <w:lang w:val="en"/>
+            </w:rPr>
+            <w:t xml:space="preserve">2.2. PUBLICATIONS </w:t>
+          </w:r>
+          <w:r>
+            <w:ptab w:relativeTo="margin" w:alignment="right" w:leader="dot"/>
+          </w:r>
+          <w:r>
+            <w:rPr>
+              <w:rFonts w:hint="default"/>
+              <w:lang w:val="en"/>
+            </w:rPr>
+            <w:t xml:space="preserve">   6</w:t>
           </w:r>
         </w:p>
         <w:p>
@@ -2696,7 +2777,7 @@
               <w:szCs w:val="24"/>
               <w:lang w:val="en"/>
             </w:rPr>
-            <w:t>2</w:t>
+            <w:t>3</w:t>
           </w:r>
         </w:p>
         <w:p>
@@ -3231,7 +3312,7 @@
               <w:szCs w:val="24"/>
               <w:lang w:val="en"/>
             </w:rPr>
-            <w:t>3</w:t>
+            <w:t>4</w:t>
           </w:r>
         </w:p>
         <w:p>
@@ -3578,6 +3659,7 @@
           <w:ilvl w:val="1"/>
           <w:numId w:val="1"/>
         </w:numPr>
+        <w:spacing w:line="240" w:lineRule="auto"/>
         <w:rPr>
           <w:rFonts w:hint="default"/>
           <w:sz w:val="32"/>
@@ -3613,21 +3695,23 @@
           <w:ilvl w:val="0"/>
           <w:numId w:val="0"/>
         </w:numPr>
-        <w:rPr>
-          <w:rFonts w:hint="default"/>
-          <w:sz w:val="24"/>
-          <w:szCs w:val="24"/>
-          <w:lang w:val="en"/>
-        </w:rPr>
-      </w:pPr>
-      <w:r>
-        <w:rPr>
-          <w:rFonts w:hint="default"/>
-          <w:sz w:val="24"/>
-          <w:szCs w:val="24"/>
-          <w:lang w:val="en"/>
-        </w:rPr>
-        <w:t>Project Goals (PG)</w:t>
+        <w:spacing w:line="360" w:lineRule="auto"/>
+        <w:jc w:val="both"/>
+        <w:rPr>
+          <w:rFonts w:hint="default"/>
+          <w:sz w:val="24"/>
+          <w:szCs w:val="24"/>
+          <w:lang w:val="en"/>
+        </w:rPr>
+      </w:pPr>
+      <w:r>
+        <w:rPr>
+          <w:rFonts w:hint="default"/>
+          <w:sz w:val="24"/>
+          <w:szCs w:val="24"/>
+          <w:lang w:val="en"/>
+        </w:rPr>
+        <w:t>Project Goals (PG):</w:t>
       </w:r>
     </w:p>
     <w:p>
@@ -3636,6 +3720,8 @@
           <w:ilvl w:val="0"/>
           <w:numId w:val="0"/>
         </w:numPr>
+        <w:spacing w:line="360" w:lineRule="auto"/>
+        <w:jc w:val="both"/>
         <w:rPr>
           <w:rFonts w:hint="default"/>
           <w:sz w:val="24"/>
@@ -3649,6 +3735,8 @@
         <w:numPr>
           <w:numId w:val="0"/>
         </w:numPr>
+        <w:spacing w:line="360" w:lineRule="auto"/>
+        <w:jc w:val="both"/>
         <w:rPr>
           <w:rFonts w:hint="default"/>
           <w:sz w:val="24"/>
@@ -3682,6 +3770,8 @@
         <w:numPr>
           <w:numId w:val="0"/>
         </w:numPr>
+        <w:spacing w:line="360" w:lineRule="auto"/>
+        <w:jc w:val="both"/>
         <w:rPr>
           <w:rFonts w:hint="default"/>
           <w:sz w:val="24"/>
@@ -3698,7 +3788,7 @@
           <w:vertAlign w:val="baseline"/>
           <w:lang w:val="en"/>
         </w:rPr>
-        <w:t>PG2: Invisibility.</w:t>
+        <w:t>PG2: Invisibility/ Undetectability from humans.</w:t>
       </w:r>
     </w:p>
     <w:p>
@@ -3706,6 +3796,8 @@
         <w:numPr>
           <w:numId w:val="0"/>
         </w:numPr>
+        <w:spacing w:line="360" w:lineRule="auto"/>
+        <w:jc w:val="both"/>
         <w:rPr>
           <w:rFonts w:hint="default"/>
           <w:sz w:val="24"/>
@@ -3730,6 +3822,8 @@
         <w:numPr>
           <w:numId w:val="0"/>
         </w:numPr>
+        <w:spacing w:line="360" w:lineRule="auto"/>
+        <w:jc w:val="both"/>
         <w:rPr>
           <w:rFonts w:hint="default"/>
           <w:sz w:val="24"/>
@@ -3754,6 +3848,8 @@
         <w:numPr>
           <w:numId w:val="0"/>
         </w:numPr>
+        <w:spacing w:line="360" w:lineRule="auto"/>
+        <w:jc w:val="both"/>
         <w:rPr>
           <w:rFonts w:hint="default"/>
           <w:sz w:val="24"/>
@@ -3770,7 +3866,7 @@
           <w:vertAlign w:val="baseline"/>
           <w:lang w:val="en"/>
         </w:rPr>
-        <w:t>PG5: Store more information.</w:t>
+        <w:t>PG5: Large embedding capacity.</w:t>
       </w:r>
     </w:p>
     <w:p>
@@ -3778,6 +3874,8 @@
         <w:numPr>
           <w:numId w:val="0"/>
         </w:numPr>
+        <w:spacing w:line="360" w:lineRule="auto"/>
+        <w:jc w:val="both"/>
         <w:rPr>
           <w:rFonts w:hint="default"/>
           <w:sz w:val="24"/>
@@ -3802,6 +3900,8 @@
         <w:numPr>
           <w:numId w:val="0"/>
         </w:numPr>
+        <w:spacing w:line="360" w:lineRule="auto"/>
+        <w:jc w:val="both"/>
         <w:rPr>
           <w:rFonts w:hint="default"/>
           <w:sz w:val="24"/>
@@ -3827,6 +3927,7 @@
           <w:ilvl w:val="0"/>
           <w:numId w:val="0"/>
         </w:numPr>
+        <w:spacing w:line="360" w:lineRule="auto"/>
         <w:rPr>
           <w:rFonts w:hint="default"/>
           <w:sz w:val="24"/>
@@ -3841,6 +3942,22 @@
           <w:ilvl w:val="0"/>
           <w:numId w:val="0"/>
         </w:numPr>
+        <w:spacing w:line="360" w:lineRule="auto"/>
+        <w:rPr>
+          <w:rFonts w:hint="default"/>
+          <w:sz w:val="24"/>
+          <w:szCs w:val="24"/>
+          <w:lang w:val="en"/>
+        </w:rPr>
+      </w:pPr>
+    </w:p>
+    <w:p>
+      <w:pPr>
+        <w:numPr>
+          <w:ilvl w:val="0"/>
+          <w:numId w:val="0"/>
+        </w:numPr>
+        <w:spacing w:line="360" w:lineRule="auto"/>
         <w:jc w:val="center"/>
         <w:rPr>
           <w:rFonts w:hint="default"/>
@@ -3862,336 +3979,6 @@
         </w:rPr>
         <w:t>Table 1.1. Project Goal 1</w:t>
       </w:r>
-    </w:p>
-    <w:p>
-      <w:pPr>
-        <w:numPr>
-          <w:ilvl w:val="0"/>
-          <w:numId w:val="0"/>
-        </w:numPr>
-        <w:jc w:val="center"/>
-        <w:rPr>
-          <w:rFonts w:hint="default"/>
-          <w:i/>
-          <w:iCs/>
-          <w:sz w:val="20"/>
-          <w:szCs w:val="20"/>
-          <w:lang w:val="en"/>
-        </w:rPr>
-      </w:pPr>
-    </w:p>
-    <w:tbl>
-      <w:tblPr>
-        <w:tblStyle w:val="12"/>
-        <w:tblW w:w="0" w:type="auto"/>
-        <w:tblInd w:w="306" w:type="dxa"/>
-        <w:tblBorders>
-          <w:top w:val="single" w:color="auto" w:sz="4" w:space="0"/>
-          <w:left w:val="single" w:color="auto" w:sz="4" w:space="0"/>
-          <w:bottom w:val="single" w:color="auto" w:sz="4" w:space="0"/>
-          <w:right w:val="single" w:color="auto" w:sz="4" w:space="0"/>
-          <w:insideH w:val="single" w:color="auto" w:sz="4" w:space="0"/>
-          <w:insideV w:val="single" w:color="auto" w:sz="4" w:space="0"/>
-        </w:tblBorders>
-        <w:tblLayout w:type="autofit"/>
-        <w:tblCellMar>
-          <w:top w:w="0" w:type="dxa"/>
-          <w:left w:w="108" w:type="dxa"/>
-          <w:bottom w:w="0" w:type="dxa"/>
-          <w:right w:w="108" w:type="dxa"/>
-        </w:tblCellMar>
-      </w:tblPr>
-      <w:tblGrid>
-        <w:gridCol w:w="1883"/>
-        <w:gridCol w:w="7053"/>
-      </w:tblGrid>
-      <w:tr>
-        <w:tblPrEx>
-          <w:tblBorders>
-            <w:top w:val="single" w:color="auto" w:sz="4" w:space="0"/>
-            <w:left w:val="single" w:color="auto" w:sz="4" w:space="0"/>
-            <w:bottom w:val="single" w:color="auto" w:sz="4" w:space="0"/>
-            <w:right w:val="single" w:color="auto" w:sz="4" w:space="0"/>
-            <w:insideH w:val="single" w:color="auto" w:sz="4" w:space="0"/>
-            <w:insideV w:val="single" w:color="auto" w:sz="4" w:space="0"/>
-          </w:tblBorders>
-        </w:tblPrEx>
-        <w:tc>
-          <w:tcPr>
-            <w:tcW w:w="1883" w:type="dxa"/>
-          </w:tcPr>
-          <w:p>
-            <w:pPr>
-              <w:widowControl w:val="0"/>
-              <w:numPr>
-                <w:ilvl w:val="0"/>
-                <w:numId w:val="0"/>
-              </w:numPr>
-              <w:jc w:val="both"/>
-              <w:rPr>
-                <w:rFonts w:hint="default"/>
-                <w:sz w:val="24"/>
-                <w:szCs w:val="24"/>
-                <w:vertAlign w:val="baseline"/>
-                <w:lang w:val="en"/>
-              </w:rPr>
-            </w:pPr>
-            <w:r>
-              <w:rPr>
-                <w:rFonts w:hint="default"/>
-                <w:sz w:val="24"/>
-                <w:szCs w:val="24"/>
-                <w:vertAlign w:val="baseline"/>
-                <w:lang w:val="en"/>
-              </w:rPr>
-              <w:t>Goal Identifier</w:t>
-            </w:r>
-          </w:p>
-        </w:tc>
-        <w:tc>
-          <w:tcPr>
-            <w:tcW w:w="7053" w:type="dxa"/>
-          </w:tcPr>
-          <w:p>
-            <w:pPr>
-              <w:widowControl w:val="0"/>
-              <w:numPr>
-                <w:ilvl w:val="0"/>
-                <w:numId w:val="0"/>
-              </w:numPr>
-              <w:jc w:val="both"/>
-              <w:rPr>
-                <w:rFonts w:hint="default"/>
-                <w:sz w:val="24"/>
-                <w:szCs w:val="24"/>
-                <w:vertAlign w:val="baseline"/>
-                <w:lang w:val="en"/>
-              </w:rPr>
-            </w:pPr>
-            <w:r>
-              <w:rPr>
-                <w:rFonts w:hint="default"/>
-                <w:sz w:val="24"/>
-                <w:szCs w:val="24"/>
-                <w:vertAlign w:val="baseline"/>
-                <w:lang w:val="en"/>
-              </w:rPr>
-              <w:t>PG1</w:t>
-            </w:r>
-          </w:p>
-        </w:tc>
-      </w:tr>
-      <w:tr>
-        <w:tblPrEx>
-          <w:tblBorders>
-            <w:top w:val="single" w:color="auto" w:sz="4" w:space="0"/>
-            <w:left w:val="single" w:color="auto" w:sz="4" w:space="0"/>
-            <w:bottom w:val="single" w:color="auto" w:sz="4" w:space="0"/>
-            <w:right w:val="single" w:color="auto" w:sz="4" w:space="0"/>
-            <w:insideH w:val="single" w:color="auto" w:sz="4" w:space="0"/>
-            <w:insideV w:val="single" w:color="auto" w:sz="4" w:space="0"/>
-          </w:tblBorders>
-        </w:tblPrEx>
-        <w:tc>
-          <w:tcPr>
-            <w:tcW w:w="1883" w:type="dxa"/>
-          </w:tcPr>
-          <w:p>
-            <w:pPr>
-              <w:widowControl w:val="0"/>
-              <w:numPr>
-                <w:ilvl w:val="0"/>
-                <w:numId w:val="0"/>
-              </w:numPr>
-              <w:jc w:val="both"/>
-              <w:rPr>
-                <w:rFonts w:hint="default"/>
-                <w:sz w:val="24"/>
-                <w:szCs w:val="24"/>
-                <w:vertAlign w:val="baseline"/>
-                <w:lang w:val="en"/>
-              </w:rPr>
-            </w:pPr>
-            <w:r>
-              <w:rPr>
-                <w:rFonts w:hint="default"/>
-                <w:sz w:val="24"/>
-                <w:szCs w:val="24"/>
-                <w:vertAlign w:val="baseline"/>
-                <w:lang w:val="en"/>
-              </w:rPr>
-              <w:t>Project Goal</w:t>
-            </w:r>
-          </w:p>
-        </w:tc>
-        <w:tc>
-          <w:tcPr>
-            <w:tcW w:w="7053" w:type="dxa"/>
-          </w:tcPr>
-          <w:p>
-            <w:pPr>
-              <w:widowControl w:val="0"/>
-              <w:numPr>
-                <w:ilvl w:val="0"/>
-                <w:numId w:val="0"/>
-              </w:numPr>
-              <w:jc w:val="both"/>
-              <w:rPr>
-                <w:rFonts w:hint="default"/>
-                <w:sz w:val="24"/>
-                <w:szCs w:val="24"/>
-                <w:vertAlign w:val="baseline"/>
-                <w:lang w:val="en"/>
-              </w:rPr>
-            </w:pPr>
-            <w:r>
-              <w:rPr>
-                <w:rFonts w:hint="default"/>
-                <w:sz w:val="24"/>
-                <w:szCs w:val="24"/>
-                <w:vertAlign w:val="baseline"/>
-                <w:lang w:val="en"/>
-              </w:rPr>
-              <w:t>Hide secret information inside an image.</w:t>
-            </w:r>
-          </w:p>
-        </w:tc>
-      </w:tr>
-      <w:tr>
-        <w:tblPrEx>
-          <w:tblBorders>
-            <w:top w:val="single" w:color="auto" w:sz="4" w:space="0"/>
-            <w:left w:val="single" w:color="auto" w:sz="4" w:space="0"/>
-            <w:bottom w:val="single" w:color="auto" w:sz="4" w:space="0"/>
-            <w:right w:val="single" w:color="auto" w:sz="4" w:space="0"/>
-            <w:insideH w:val="single" w:color="auto" w:sz="4" w:space="0"/>
-            <w:insideV w:val="single" w:color="auto" w:sz="4" w:space="0"/>
-          </w:tblBorders>
-        </w:tblPrEx>
-        <w:tc>
-          <w:tcPr>
-            <w:tcW w:w="1883" w:type="dxa"/>
-          </w:tcPr>
-          <w:p>
-            <w:pPr>
-              <w:widowControl w:val="0"/>
-              <w:numPr>
-                <w:ilvl w:val="0"/>
-                <w:numId w:val="0"/>
-              </w:numPr>
-              <w:jc w:val="both"/>
-              <w:rPr>
-                <w:rFonts w:hint="default"/>
-                <w:sz w:val="24"/>
-                <w:szCs w:val="24"/>
-                <w:vertAlign w:val="baseline"/>
-                <w:lang w:val="en"/>
-              </w:rPr>
-            </w:pPr>
-            <w:r>
-              <w:rPr>
-                <w:rFonts w:hint="default"/>
-                <w:sz w:val="24"/>
-                <w:szCs w:val="24"/>
-                <w:vertAlign w:val="baseline"/>
-                <w:lang w:val="en"/>
-              </w:rPr>
-              <w:t>Goal Description</w:t>
-            </w:r>
-          </w:p>
-        </w:tc>
-        <w:tc>
-          <w:tcPr>
-            <w:tcW w:w="7053" w:type="dxa"/>
-          </w:tcPr>
-          <w:p>
-            <w:pPr>
-              <w:widowControl w:val="0"/>
-              <w:numPr>
-                <w:ilvl w:val="0"/>
-                <w:numId w:val="0"/>
-              </w:numPr>
-              <w:jc w:val="both"/>
-              <w:rPr>
-                <w:rFonts w:hint="default"/>
-                <w:sz w:val="24"/>
-                <w:szCs w:val="24"/>
-                <w:vertAlign w:val="baseline"/>
-                <w:lang w:val="en"/>
-              </w:rPr>
-            </w:pPr>
-            <w:r>
-              <w:rPr>
-                <w:rFonts w:hint="default"/>
-                <w:sz w:val="24"/>
-                <w:szCs w:val="24"/>
-                <w:vertAlign w:val="baseline"/>
-                <w:lang w:val="en"/>
-              </w:rPr>
-              <w:t>The primary goal of this project is to hide the secret information inside the cover image to produce a stego image containing the secret information.</w:t>
-            </w:r>
-          </w:p>
-        </w:tc>
-      </w:tr>
-    </w:tbl>
-    <w:p>
-      <w:pPr>
-        <w:numPr>
-          <w:ilvl w:val="0"/>
-          <w:numId w:val="0"/>
-        </w:numPr>
-        <w:rPr>
-          <w:rFonts w:hint="default"/>
-          <w:sz w:val="24"/>
-          <w:szCs w:val="24"/>
-          <w:lang w:val="en"/>
-        </w:rPr>
-      </w:pPr>
-    </w:p>
-    <w:p>
-      <w:pPr>
-        <w:numPr>
-          <w:ilvl w:val="0"/>
-          <w:numId w:val="0"/>
-        </w:numPr>
-        <w:jc w:val="center"/>
-        <w:rPr>
-          <w:rFonts w:hint="default"/>
-          <w:i/>
-          <w:iCs/>
-          <w:sz w:val="20"/>
-          <w:szCs w:val="20"/>
-          <w:lang w:val="en"/>
-        </w:rPr>
-      </w:pPr>
-      <w:r>
-        <w:rPr>
-          <w:rFonts w:hint="default"/>
-          <w:i/>
-          <w:iCs/>
-          <w:sz w:val="20"/>
-          <w:szCs w:val="20"/>
-          <w:lang w:val="en"/>
-        </w:rPr>
-        <w:t>Table 1.2. Project Goal 2</w:t>
-      </w:r>
-    </w:p>
-    <w:p>
-      <w:pPr>
-        <w:numPr>
-          <w:ilvl w:val="0"/>
-          <w:numId w:val="0"/>
-        </w:numPr>
-        <w:jc w:val="center"/>
-        <w:rPr>
-          <w:rFonts w:hint="default"/>
-          <w:i/>
-          <w:iCs/>
-          <w:sz w:val="20"/>
-          <w:szCs w:val="20"/>
-          <w:lang w:val="en"/>
-        </w:rPr>
-      </w:pPr>
     </w:p>
     <w:tbl>
       <w:tblPr>
@@ -4246,6 +4033,7 @@
                 <w:ilvl w:val="0"/>
                 <w:numId w:val="0"/>
               </w:numPr>
+              <w:spacing w:line="360" w:lineRule="auto"/>
               <w:jc w:val="both"/>
               <w:rPr>
                 <w:rFonts w:hint="default"/>
@@ -4278,6 +4066,323 @@
                 <w:ilvl w:val="0"/>
                 <w:numId w:val="0"/>
               </w:numPr>
+              <w:spacing w:line="360" w:lineRule="auto"/>
+              <w:jc w:val="both"/>
+              <w:rPr>
+                <w:rFonts w:hint="default"/>
+                <w:sz w:val="24"/>
+                <w:szCs w:val="24"/>
+                <w:vertAlign w:val="baseline"/>
+                <w:lang w:val="en"/>
+              </w:rPr>
+            </w:pPr>
+            <w:r>
+              <w:rPr>
+                <w:rFonts w:hint="default"/>
+                <w:sz w:val="24"/>
+                <w:szCs w:val="24"/>
+                <w:vertAlign w:val="baseline"/>
+                <w:lang w:val="en"/>
+              </w:rPr>
+              <w:t>PG1</w:t>
+            </w:r>
+          </w:p>
+        </w:tc>
+      </w:tr>
+      <w:tr>
+        <w:tblPrEx>
+          <w:tblBorders>
+            <w:top w:val="single" w:color="auto" w:sz="4" w:space="0"/>
+            <w:left w:val="single" w:color="auto" w:sz="4" w:space="0"/>
+            <w:bottom w:val="single" w:color="auto" w:sz="4" w:space="0"/>
+            <w:right w:val="single" w:color="auto" w:sz="4" w:space="0"/>
+            <w:insideH w:val="single" w:color="auto" w:sz="4" w:space="0"/>
+            <w:insideV w:val="single" w:color="auto" w:sz="4" w:space="0"/>
+          </w:tblBorders>
+          <w:tblCellMar>
+            <w:top w:w="0" w:type="dxa"/>
+            <w:left w:w="108" w:type="dxa"/>
+            <w:bottom w:w="0" w:type="dxa"/>
+            <w:right w:w="108" w:type="dxa"/>
+          </w:tblCellMar>
+        </w:tblPrEx>
+        <w:tc>
+          <w:tcPr>
+            <w:tcW w:w="1883" w:type="dxa"/>
+          </w:tcPr>
+          <w:p>
+            <w:pPr>
+              <w:widowControl w:val="0"/>
+              <w:numPr>
+                <w:ilvl w:val="0"/>
+                <w:numId w:val="0"/>
+              </w:numPr>
+              <w:spacing w:line="360" w:lineRule="auto"/>
+              <w:jc w:val="both"/>
+              <w:rPr>
+                <w:rFonts w:hint="default"/>
+                <w:sz w:val="24"/>
+                <w:szCs w:val="24"/>
+                <w:vertAlign w:val="baseline"/>
+                <w:lang w:val="en"/>
+              </w:rPr>
+            </w:pPr>
+            <w:r>
+              <w:rPr>
+                <w:rFonts w:hint="default"/>
+                <w:sz w:val="24"/>
+                <w:szCs w:val="24"/>
+                <w:vertAlign w:val="baseline"/>
+                <w:lang w:val="en"/>
+              </w:rPr>
+              <w:t>Project Goal</w:t>
+            </w:r>
+          </w:p>
+        </w:tc>
+        <w:tc>
+          <w:tcPr>
+            <w:tcW w:w="7053" w:type="dxa"/>
+          </w:tcPr>
+          <w:p>
+            <w:pPr>
+              <w:widowControl w:val="0"/>
+              <w:numPr>
+                <w:ilvl w:val="0"/>
+                <w:numId w:val="0"/>
+              </w:numPr>
+              <w:spacing w:line="360" w:lineRule="auto"/>
+              <w:jc w:val="both"/>
+              <w:rPr>
+                <w:rFonts w:hint="default"/>
+                <w:sz w:val="24"/>
+                <w:szCs w:val="24"/>
+                <w:vertAlign w:val="baseline"/>
+                <w:lang w:val="en"/>
+              </w:rPr>
+            </w:pPr>
+            <w:r>
+              <w:rPr>
+                <w:rFonts w:hint="default"/>
+                <w:sz w:val="24"/>
+                <w:szCs w:val="24"/>
+                <w:vertAlign w:val="baseline"/>
+                <w:lang w:val="en"/>
+              </w:rPr>
+              <w:t>Hide secret information inside an image.</w:t>
+            </w:r>
+          </w:p>
+        </w:tc>
+      </w:tr>
+      <w:tr>
+        <w:tblPrEx>
+          <w:tblBorders>
+            <w:top w:val="single" w:color="auto" w:sz="4" w:space="0"/>
+            <w:left w:val="single" w:color="auto" w:sz="4" w:space="0"/>
+            <w:bottom w:val="single" w:color="auto" w:sz="4" w:space="0"/>
+            <w:right w:val="single" w:color="auto" w:sz="4" w:space="0"/>
+            <w:insideH w:val="single" w:color="auto" w:sz="4" w:space="0"/>
+            <w:insideV w:val="single" w:color="auto" w:sz="4" w:space="0"/>
+          </w:tblBorders>
+          <w:tblCellMar>
+            <w:top w:w="0" w:type="dxa"/>
+            <w:left w:w="108" w:type="dxa"/>
+            <w:bottom w:w="0" w:type="dxa"/>
+            <w:right w:w="108" w:type="dxa"/>
+          </w:tblCellMar>
+        </w:tblPrEx>
+        <w:tc>
+          <w:tcPr>
+            <w:tcW w:w="1883" w:type="dxa"/>
+          </w:tcPr>
+          <w:p>
+            <w:pPr>
+              <w:widowControl w:val="0"/>
+              <w:numPr>
+                <w:ilvl w:val="0"/>
+                <w:numId w:val="0"/>
+              </w:numPr>
+              <w:spacing w:line="360" w:lineRule="auto"/>
+              <w:jc w:val="both"/>
+              <w:rPr>
+                <w:rFonts w:hint="default"/>
+                <w:sz w:val="24"/>
+                <w:szCs w:val="24"/>
+                <w:vertAlign w:val="baseline"/>
+                <w:lang w:val="en"/>
+              </w:rPr>
+            </w:pPr>
+            <w:r>
+              <w:rPr>
+                <w:rFonts w:hint="default"/>
+                <w:sz w:val="24"/>
+                <w:szCs w:val="24"/>
+                <w:vertAlign w:val="baseline"/>
+                <w:lang w:val="en"/>
+              </w:rPr>
+              <w:t>Goal Description</w:t>
+            </w:r>
+          </w:p>
+        </w:tc>
+        <w:tc>
+          <w:tcPr>
+            <w:tcW w:w="7053" w:type="dxa"/>
+          </w:tcPr>
+          <w:p>
+            <w:pPr>
+              <w:widowControl w:val="0"/>
+              <w:numPr>
+                <w:ilvl w:val="0"/>
+                <w:numId w:val="0"/>
+              </w:numPr>
+              <w:spacing w:line="360" w:lineRule="auto"/>
+              <w:jc w:val="both"/>
+              <w:rPr>
+                <w:rFonts w:hint="default"/>
+                <w:sz w:val="24"/>
+                <w:szCs w:val="24"/>
+                <w:vertAlign w:val="baseline"/>
+                <w:lang w:val="en"/>
+              </w:rPr>
+            </w:pPr>
+            <w:r>
+              <w:rPr>
+                <w:rFonts w:hint="default"/>
+                <w:sz w:val="24"/>
+                <w:szCs w:val="24"/>
+                <w:vertAlign w:val="baseline"/>
+                <w:lang w:val="en"/>
+              </w:rPr>
+              <w:t>The primary goal of this project is to hide the secret information inside the cover image to produce a stego image containing the secret information.</w:t>
+            </w:r>
+          </w:p>
+        </w:tc>
+      </w:tr>
+    </w:tbl>
+    <w:p>
+      <w:pPr>
+        <w:numPr>
+          <w:ilvl w:val="0"/>
+          <w:numId w:val="0"/>
+        </w:numPr>
+        <w:spacing w:line="360" w:lineRule="auto"/>
+        <w:rPr>
+          <w:rFonts w:hint="default"/>
+          <w:sz w:val="24"/>
+          <w:szCs w:val="24"/>
+          <w:lang w:val="en"/>
+        </w:rPr>
+      </w:pPr>
+    </w:p>
+    <w:p>
+      <w:pPr>
+        <w:numPr>
+          <w:ilvl w:val="0"/>
+          <w:numId w:val="0"/>
+        </w:numPr>
+        <w:spacing w:line="360" w:lineRule="auto"/>
+        <w:jc w:val="center"/>
+        <w:rPr>
+          <w:rFonts w:hint="default"/>
+          <w:i/>
+          <w:iCs/>
+          <w:sz w:val="20"/>
+          <w:szCs w:val="20"/>
+          <w:lang w:val="en"/>
+        </w:rPr>
+      </w:pPr>
+      <w:r>
+        <w:rPr>
+          <w:rFonts w:hint="default"/>
+          <w:i/>
+          <w:iCs/>
+          <w:sz w:val="20"/>
+          <w:szCs w:val="20"/>
+          <w:lang w:val="en"/>
+        </w:rPr>
+        <w:t>Table 1.2. Project Goal 2</w:t>
+      </w:r>
+    </w:p>
+    <w:tbl>
+      <w:tblPr>
+        <w:tblStyle w:val="12"/>
+        <w:tblW w:w="0" w:type="auto"/>
+        <w:tblInd w:w="306" w:type="dxa"/>
+        <w:tblBorders>
+          <w:top w:val="single" w:color="auto" w:sz="4" w:space="0"/>
+          <w:left w:val="single" w:color="auto" w:sz="4" w:space="0"/>
+          <w:bottom w:val="single" w:color="auto" w:sz="4" w:space="0"/>
+          <w:right w:val="single" w:color="auto" w:sz="4" w:space="0"/>
+          <w:insideH w:val="single" w:color="auto" w:sz="4" w:space="0"/>
+          <w:insideV w:val="single" w:color="auto" w:sz="4" w:space="0"/>
+        </w:tblBorders>
+        <w:tblLayout w:type="autofit"/>
+        <w:tblCellMar>
+          <w:top w:w="0" w:type="dxa"/>
+          <w:left w:w="108" w:type="dxa"/>
+          <w:bottom w:w="0" w:type="dxa"/>
+          <w:right w:w="108" w:type="dxa"/>
+        </w:tblCellMar>
+      </w:tblPr>
+      <w:tblGrid>
+        <w:gridCol w:w="1883"/>
+        <w:gridCol w:w="7053"/>
+      </w:tblGrid>
+      <w:tr>
+        <w:tblPrEx>
+          <w:tblBorders>
+            <w:top w:val="single" w:color="auto" w:sz="4" w:space="0"/>
+            <w:left w:val="single" w:color="auto" w:sz="4" w:space="0"/>
+            <w:bottom w:val="single" w:color="auto" w:sz="4" w:space="0"/>
+            <w:right w:val="single" w:color="auto" w:sz="4" w:space="0"/>
+            <w:insideH w:val="single" w:color="auto" w:sz="4" w:space="0"/>
+            <w:insideV w:val="single" w:color="auto" w:sz="4" w:space="0"/>
+          </w:tblBorders>
+        </w:tblPrEx>
+        <w:tc>
+          <w:tcPr>
+            <w:tcW w:w="1883" w:type="dxa"/>
+          </w:tcPr>
+          <w:p>
+            <w:pPr>
+              <w:widowControl w:val="0"/>
+              <w:numPr>
+                <w:ilvl w:val="0"/>
+                <w:numId w:val="0"/>
+              </w:numPr>
+              <w:spacing w:line="360" w:lineRule="auto"/>
+              <w:jc w:val="both"/>
+              <w:rPr>
+                <w:rFonts w:hint="default"/>
+                <w:sz w:val="24"/>
+                <w:szCs w:val="24"/>
+                <w:vertAlign w:val="baseline"/>
+                <w:lang w:val="en"/>
+              </w:rPr>
+            </w:pPr>
+            <w:r>
+              <w:rPr>
+                <w:rFonts w:hint="default"/>
+                <w:sz w:val="24"/>
+                <w:szCs w:val="24"/>
+                <w:vertAlign w:val="baseline"/>
+                <w:lang w:val="en"/>
+              </w:rPr>
+              <w:t>Goal Identifier</w:t>
+            </w:r>
+          </w:p>
+        </w:tc>
+        <w:tc>
+          <w:tcPr>
+            <w:tcW w:w="7053" w:type="dxa"/>
+          </w:tcPr>
+          <w:p>
+            <w:pPr>
+              <w:widowControl w:val="0"/>
+              <w:numPr>
+                <w:ilvl w:val="0"/>
+                <w:numId w:val="0"/>
+              </w:numPr>
+              <w:spacing w:line="360" w:lineRule="auto"/>
               <w:jc w:val="both"/>
               <w:rPr>
                 <w:rFonts w:hint="default"/>
@@ -4310,12 +4415,6 @@
             <w:insideH w:val="single" w:color="auto" w:sz="4" w:space="0"/>
             <w:insideV w:val="single" w:color="auto" w:sz="4" w:space="0"/>
           </w:tblBorders>
-          <w:tblCellMar>
-            <w:top w:w="0" w:type="dxa"/>
-            <w:left w:w="108" w:type="dxa"/>
-            <w:bottom w:w="0" w:type="dxa"/>
-            <w:right w:w="108" w:type="dxa"/>
-          </w:tblCellMar>
         </w:tblPrEx>
         <w:tc>
           <w:tcPr>
@@ -4328,6 +4427,7 @@
                 <w:ilvl w:val="0"/>
                 <w:numId w:val="0"/>
               </w:numPr>
+              <w:spacing w:line="360" w:lineRule="auto"/>
               <w:jc w:val="both"/>
               <w:rPr>
                 <w:rFonts w:hint="default"/>
@@ -4360,6 +4460,7 @@
                 <w:ilvl w:val="0"/>
                 <w:numId w:val="0"/>
               </w:numPr>
+              <w:spacing w:line="360" w:lineRule="auto"/>
               <w:jc w:val="both"/>
               <w:rPr>
                 <w:rFonts w:hint="default"/>
@@ -4377,7 +4478,7 @@
                 <w:vertAlign w:val="baseline"/>
                 <w:lang w:val="en"/>
               </w:rPr>
-              <w:t>Invisibility.</w:t>
+              <w:t>Invisibility/Undetectability from humans.</w:t>
             </w:r>
           </w:p>
         </w:tc>
@@ -4392,12 +4493,6 @@
             <w:insideH w:val="single" w:color="auto" w:sz="4" w:space="0"/>
             <w:insideV w:val="single" w:color="auto" w:sz="4" w:space="0"/>
           </w:tblBorders>
-          <w:tblCellMar>
-            <w:top w:w="0" w:type="dxa"/>
-            <w:left w:w="108" w:type="dxa"/>
-            <w:bottom w:w="0" w:type="dxa"/>
-            <w:right w:w="108" w:type="dxa"/>
-          </w:tblCellMar>
         </w:tblPrEx>
         <w:tc>
           <w:tcPr>
@@ -4410,6 +4505,7 @@
                 <w:ilvl w:val="0"/>
                 <w:numId w:val="0"/>
               </w:numPr>
+              <w:spacing w:line="360" w:lineRule="auto"/>
               <w:jc w:val="both"/>
               <w:rPr>
                 <w:rFonts w:hint="default"/>
@@ -4442,6 +4538,7 @@
                 <w:ilvl w:val="0"/>
                 <w:numId w:val="0"/>
               </w:numPr>
+              <w:spacing w:line="360" w:lineRule="auto"/>
               <w:jc w:val="both"/>
               <w:rPr>
                 <w:rFonts w:hint="default"/>
@@ -4471,6 +4568,7 @@
           <w:ilvl w:val="0"/>
           <w:numId w:val="0"/>
         </w:numPr>
+        <w:spacing w:line="360" w:lineRule="auto"/>
         <w:rPr>
           <w:rFonts w:hint="default"/>
           <w:sz w:val="24"/>
@@ -4485,20 +4583,7 @@
           <w:ilvl w:val="0"/>
           <w:numId w:val="0"/>
         </w:numPr>
-        <w:rPr>
-          <w:rFonts w:hint="default"/>
-          <w:sz w:val="24"/>
-          <w:szCs w:val="24"/>
-          <w:lang w:val="en"/>
-        </w:rPr>
-      </w:pPr>
-    </w:p>
-    <w:p>
-      <w:pPr>
-        <w:numPr>
-          <w:ilvl w:val="0"/>
-          <w:numId w:val="0"/>
-        </w:numPr>
+        <w:spacing w:line="360" w:lineRule="auto"/>
         <w:jc w:val="center"/>
         <w:rPr>
           <w:rFonts w:hint="default"/>
@@ -4520,23 +4605,6 @@
         </w:rPr>
         <w:t>Table 1.3. Project Goal 3</w:t>
       </w:r>
-    </w:p>
-    <w:p>
-      <w:pPr>
-        <w:numPr>
-          <w:ilvl w:val="0"/>
-          <w:numId w:val="0"/>
-        </w:numPr>
-        <w:jc w:val="center"/>
-        <w:rPr>
-          <w:rFonts w:hint="default"/>
-          <w:i/>
-          <w:iCs/>
-          <w:sz w:val="20"/>
-          <w:szCs w:val="20"/>
-          <w:lang w:val="en"/>
-        </w:rPr>
-      </w:pPr>
     </w:p>
     <w:tbl>
       <w:tblPr>
@@ -4591,6 +4659,7 @@
                 <w:ilvl w:val="0"/>
                 <w:numId w:val="0"/>
               </w:numPr>
+              <w:spacing w:line="360" w:lineRule="auto"/>
               <w:jc w:val="both"/>
               <w:rPr>
                 <w:rFonts w:hint="default"/>
@@ -4623,6 +4692,7 @@
                 <w:ilvl w:val="0"/>
                 <w:numId w:val="0"/>
               </w:numPr>
+              <w:spacing w:line="360" w:lineRule="auto"/>
               <w:jc w:val="both"/>
               <w:rPr>
                 <w:rFonts w:hint="default"/>
@@ -4673,6 +4743,7 @@
                 <w:ilvl w:val="0"/>
                 <w:numId w:val="0"/>
               </w:numPr>
+              <w:spacing w:line="360" w:lineRule="auto"/>
               <w:jc w:val="both"/>
               <w:rPr>
                 <w:rFonts w:hint="default"/>
@@ -4705,6 +4776,7 @@
                 <w:ilvl w:val="0"/>
                 <w:numId w:val="0"/>
               </w:numPr>
+              <w:spacing w:line="360" w:lineRule="auto"/>
               <w:jc w:val="both"/>
               <w:rPr>
                 <w:rFonts w:hint="default"/>
@@ -4755,6 +4827,7 @@
                 <w:ilvl w:val="0"/>
                 <w:numId w:val="0"/>
               </w:numPr>
+              <w:spacing w:line="360" w:lineRule="auto"/>
               <w:jc w:val="both"/>
               <w:rPr>
                 <w:rFonts w:hint="default"/>
@@ -4787,6 +4860,7 @@
                 <w:ilvl w:val="0"/>
                 <w:numId w:val="0"/>
               </w:numPr>
+              <w:spacing w:line="360" w:lineRule="auto"/>
               <w:jc w:val="both"/>
               <w:rPr>
                 <w:rFonts w:hint="default"/>
@@ -4816,6 +4890,7 @@
           <w:ilvl w:val="0"/>
           <w:numId w:val="0"/>
         </w:numPr>
+        <w:spacing w:line="360" w:lineRule="auto"/>
         <w:rPr>
           <w:rFonts w:hint="default"/>
           <w:sz w:val="24"/>
@@ -4830,20 +4905,7 @@
           <w:ilvl w:val="0"/>
           <w:numId w:val="0"/>
         </w:numPr>
-        <w:rPr>
-          <w:rFonts w:hint="default"/>
-          <w:sz w:val="24"/>
-          <w:szCs w:val="24"/>
-          <w:lang w:val="en"/>
-        </w:rPr>
-      </w:pPr>
-    </w:p>
-    <w:p>
-      <w:pPr>
-        <w:numPr>
-          <w:ilvl w:val="0"/>
-          <w:numId w:val="0"/>
-        </w:numPr>
+        <w:spacing w:line="360" w:lineRule="auto"/>
         <w:jc w:val="center"/>
         <w:rPr>
           <w:rFonts w:hint="default"/>
@@ -4865,23 +4927,6 @@
         </w:rPr>
         <w:t>Table 1.4. Project Goal 4</w:t>
       </w:r>
-    </w:p>
-    <w:p>
-      <w:pPr>
-        <w:numPr>
-          <w:ilvl w:val="0"/>
-          <w:numId w:val="0"/>
-        </w:numPr>
-        <w:jc w:val="center"/>
-        <w:rPr>
-          <w:rFonts w:hint="default"/>
-          <w:i/>
-          <w:iCs/>
-          <w:sz w:val="20"/>
-          <w:szCs w:val="20"/>
-          <w:lang w:val="en"/>
-        </w:rPr>
-      </w:pPr>
     </w:p>
     <w:tbl>
       <w:tblPr>
@@ -4936,6 +4981,7 @@
                 <w:ilvl w:val="0"/>
                 <w:numId w:val="0"/>
               </w:numPr>
+              <w:spacing w:line="360" w:lineRule="auto"/>
               <w:jc w:val="both"/>
               <w:rPr>
                 <w:rFonts w:hint="default"/>
@@ -4968,6 +5014,7 @@
                 <w:ilvl w:val="0"/>
                 <w:numId w:val="0"/>
               </w:numPr>
+              <w:spacing w:line="360" w:lineRule="auto"/>
               <w:jc w:val="both"/>
               <w:rPr>
                 <w:rFonts w:hint="default"/>
@@ -5018,6 +5065,7 @@
                 <w:ilvl w:val="0"/>
                 <w:numId w:val="0"/>
               </w:numPr>
+              <w:spacing w:line="360" w:lineRule="auto"/>
               <w:jc w:val="both"/>
               <w:rPr>
                 <w:rFonts w:hint="default"/>
@@ -5050,6 +5098,7 @@
                 <w:ilvl w:val="0"/>
                 <w:numId w:val="0"/>
               </w:numPr>
+              <w:spacing w:line="360" w:lineRule="auto"/>
               <w:jc w:val="both"/>
               <w:rPr>
                 <w:rFonts w:hint="default"/>
@@ -5100,6 +5149,7 @@
                 <w:ilvl w:val="0"/>
                 <w:numId w:val="0"/>
               </w:numPr>
+              <w:spacing w:line="360" w:lineRule="auto"/>
               <w:jc w:val="both"/>
               <w:rPr>
                 <w:rFonts w:hint="default"/>
@@ -5132,6 +5182,7 @@
                 <w:ilvl w:val="0"/>
                 <w:numId w:val="0"/>
               </w:numPr>
+              <w:spacing w:line="360" w:lineRule="auto"/>
               <w:jc w:val="both"/>
               <w:rPr>
                 <w:rFonts w:hint="default"/>
@@ -5161,6 +5212,7 @@
           <w:ilvl w:val="0"/>
           <w:numId w:val="0"/>
         </w:numPr>
+        <w:spacing w:line="360" w:lineRule="auto"/>
         <w:rPr>
           <w:rFonts w:hint="default"/>
           <w:sz w:val="24"/>
@@ -5175,20 +5227,7 @@
           <w:ilvl w:val="0"/>
           <w:numId w:val="0"/>
         </w:numPr>
-        <w:rPr>
-          <w:rFonts w:hint="default"/>
-          <w:sz w:val="24"/>
-          <w:szCs w:val="24"/>
-          <w:lang w:val="en"/>
-        </w:rPr>
-      </w:pPr>
-    </w:p>
-    <w:p>
-      <w:pPr>
-        <w:numPr>
-          <w:ilvl w:val="0"/>
-          <w:numId w:val="0"/>
-        </w:numPr>
+        <w:spacing w:line="360" w:lineRule="auto"/>
         <w:jc w:val="center"/>
         <w:rPr>
           <w:rFonts w:hint="default"/>
@@ -5210,23 +5249,6 @@
         </w:rPr>
         <w:t>Table 1.5. Project Goal 5</w:t>
       </w:r>
-    </w:p>
-    <w:p>
-      <w:pPr>
-        <w:numPr>
-          <w:ilvl w:val="0"/>
-          <w:numId w:val="0"/>
-        </w:numPr>
-        <w:jc w:val="center"/>
-        <w:rPr>
-          <w:rFonts w:hint="default"/>
-          <w:i/>
-          <w:iCs/>
-          <w:sz w:val="20"/>
-          <w:szCs w:val="20"/>
-          <w:lang w:val="en"/>
-        </w:rPr>
-      </w:pPr>
     </w:p>
     <w:tbl>
       <w:tblPr>
@@ -5281,6 +5303,7 @@
                 <w:ilvl w:val="0"/>
                 <w:numId w:val="0"/>
               </w:numPr>
+              <w:spacing w:line="360" w:lineRule="auto"/>
               <w:jc w:val="both"/>
               <w:rPr>
                 <w:rFonts w:hint="default"/>
@@ -5313,6 +5336,7 @@
                 <w:ilvl w:val="0"/>
                 <w:numId w:val="0"/>
               </w:numPr>
+              <w:spacing w:line="360" w:lineRule="auto"/>
               <w:jc w:val="both"/>
               <w:rPr>
                 <w:rFonts w:hint="default"/>
@@ -5363,6 +5387,7 @@
                 <w:ilvl w:val="0"/>
                 <w:numId w:val="0"/>
               </w:numPr>
+              <w:spacing w:line="360" w:lineRule="auto"/>
               <w:jc w:val="both"/>
               <w:rPr>
                 <w:rFonts w:hint="default"/>
@@ -5395,6 +5420,7 @@
                 <w:ilvl w:val="0"/>
                 <w:numId w:val="0"/>
               </w:numPr>
+              <w:spacing w:line="360" w:lineRule="auto"/>
               <w:jc w:val="both"/>
               <w:rPr>
                 <w:rFonts w:hint="default"/>
@@ -5412,7 +5438,7 @@
                 <w:vertAlign w:val="baseline"/>
                 <w:lang w:val="en"/>
               </w:rPr>
-              <w:t>Store more information.</w:t>
+              <w:t>Large embedding capacity.</w:t>
             </w:r>
           </w:p>
         </w:tc>
@@ -5445,6 +5471,7 @@
                 <w:ilvl w:val="0"/>
                 <w:numId w:val="0"/>
               </w:numPr>
+              <w:spacing w:line="360" w:lineRule="auto"/>
               <w:jc w:val="both"/>
               <w:rPr>
                 <w:rFonts w:hint="default"/>
@@ -5477,6 +5504,7 @@
                 <w:ilvl w:val="0"/>
                 <w:numId w:val="0"/>
               </w:numPr>
+              <w:spacing w:line="360" w:lineRule="auto"/>
               <w:jc w:val="both"/>
               <w:rPr>
                 <w:rFonts w:hint="default"/>
@@ -5506,6 +5534,7 @@
           <w:ilvl w:val="0"/>
           <w:numId w:val="0"/>
         </w:numPr>
+        <w:spacing w:line="360" w:lineRule="auto"/>
         <w:rPr>
           <w:rFonts w:hint="default"/>
           <w:sz w:val="24"/>
@@ -5520,6 +5549,7 @@
           <w:ilvl w:val="0"/>
           <w:numId w:val="0"/>
         </w:numPr>
+        <w:spacing w:line="360" w:lineRule="auto"/>
         <w:rPr>
           <w:rFonts w:hint="default"/>
           <w:sz w:val="24"/>
@@ -5534,6 +5564,7 @@
           <w:ilvl w:val="0"/>
           <w:numId w:val="0"/>
         </w:numPr>
+        <w:spacing w:line="360" w:lineRule="auto"/>
         <w:jc w:val="center"/>
         <w:rPr>
           <w:rFonts w:hint="default"/>
@@ -5555,23 +5586,6 @@
         </w:rPr>
         <w:t>Table 1.6. Project Goal 6</w:t>
       </w:r>
-    </w:p>
-    <w:p>
-      <w:pPr>
-        <w:numPr>
-          <w:ilvl w:val="0"/>
-          <w:numId w:val="0"/>
-        </w:numPr>
-        <w:jc w:val="center"/>
-        <w:rPr>
-          <w:rFonts w:hint="default"/>
-          <w:i/>
-          <w:iCs/>
-          <w:sz w:val="20"/>
-          <w:szCs w:val="20"/>
-          <w:lang w:val="en"/>
-        </w:rPr>
-      </w:pPr>
     </w:p>
     <w:tbl>
       <w:tblPr>
@@ -5626,6 +5640,7 @@
                 <w:ilvl w:val="0"/>
                 <w:numId w:val="0"/>
               </w:numPr>
+              <w:spacing w:line="360" w:lineRule="auto"/>
               <w:jc w:val="both"/>
               <w:rPr>
                 <w:rFonts w:hint="default"/>
@@ -5658,6 +5673,7 @@
                 <w:ilvl w:val="0"/>
                 <w:numId w:val="0"/>
               </w:numPr>
+              <w:spacing w:line="360" w:lineRule="auto"/>
               <w:jc w:val="both"/>
               <w:rPr>
                 <w:rFonts w:hint="default"/>
@@ -5690,6 +5706,12 @@
             <w:insideH w:val="single" w:color="auto" w:sz="4" w:space="0"/>
             <w:insideV w:val="single" w:color="auto" w:sz="4" w:space="0"/>
           </w:tblBorders>
+          <w:tblCellMar>
+            <w:top w:w="0" w:type="dxa"/>
+            <w:left w:w="108" w:type="dxa"/>
+            <w:bottom w:w="0" w:type="dxa"/>
+            <w:right w:w="108" w:type="dxa"/>
+          </w:tblCellMar>
         </w:tblPrEx>
         <w:tc>
           <w:tcPr>
@@ -5702,6 +5724,7 @@
                 <w:ilvl w:val="0"/>
                 <w:numId w:val="0"/>
               </w:numPr>
+              <w:spacing w:line="360" w:lineRule="auto"/>
               <w:jc w:val="both"/>
               <w:rPr>
                 <w:rFonts w:hint="default"/>
@@ -5734,6 +5757,7 @@
                 <w:ilvl w:val="0"/>
                 <w:numId w:val="0"/>
               </w:numPr>
+              <w:spacing w:line="360" w:lineRule="auto"/>
               <w:jc w:val="both"/>
               <w:rPr>
                 <w:rFonts w:hint="default"/>
@@ -5784,6 +5808,7 @@
                 <w:ilvl w:val="0"/>
                 <w:numId w:val="0"/>
               </w:numPr>
+              <w:spacing w:line="360" w:lineRule="auto"/>
               <w:jc w:val="both"/>
               <w:rPr>
                 <w:rFonts w:hint="default"/>
@@ -5816,6 +5841,7 @@
                 <w:ilvl w:val="0"/>
                 <w:numId w:val="0"/>
               </w:numPr>
+              <w:spacing w:line="360" w:lineRule="auto"/>
               <w:jc w:val="both"/>
               <w:rPr>
                 <w:rFonts w:hint="default"/>
@@ -5845,6 +5871,7 @@
           <w:ilvl w:val="0"/>
           <w:numId w:val="0"/>
         </w:numPr>
+        <w:spacing w:line="360" w:lineRule="auto"/>
         <w:rPr>
           <w:rFonts w:hint="default"/>
           <w:sz w:val="24"/>
@@ -5859,104 +5886,7 @@
           <w:ilvl w:val="0"/>
           <w:numId w:val="0"/>
         </w:numPr>
-        <w:rPr>
-          <w:rFonts w:hint="default"/>
-          <w:sz w:val="24"/>
-          <w:szCs w:val="24"/>
-          <w:lang w:val="en"/>
-        </w:rPr>
-      </w:pPr>
-    </w:p>
-    <w:p>
-      <w:pPr>
-        <w:numPr>
-          <w:ilvl w:val="0"/>
-          <w:numId w:val="0"/>
-        </w:numPr>
-        <w:rPr>
-          <w:rFonts w:hint="default"/>
-          <w:sz w:val="24"/>
-          <w:szCs w:val="24"/>
-          <w:lang w:val="en"/>
-        </w:rPr>
-      </w:pPr>
-    </w:p>
-    <w:p>
-      <w:pPr>
-        <w:numPr>
-          <w:ilvl w:val="0"/>
-          <w:numId w:val="0"/>
-        </w:numPr>
-        <w:rPr>
-          <w:rFonts w:hint="default"/>
-          <w:sz w:val="24"/>
-          <w:szCs w:val="24"/>
-          <w:lang w:val="en"/>
-        </w:rPr>
-      </w:pPr>
-    </w:p>
-    <w:p>
-      <w:pPr>
-        <w:numPr>
-          <w:ilvl w:val="0"/>
-          <w:numId w:val="0"/>
-        </w:numPr>
-        <w:rPr>
-          <w:rFonts w:hint="default"/>
-          <w:sz w:val="24"/>
-          <w:szCs w:val="24"/>
-          <w:lang w:val="en"/>
-        </w:rPr>
-      </w:pPr>
-    </w:p>
-    <w:p>
-      <w:pPr>
-        <w:numPr>
-          <w:ilvl w:val="0"/>
-          <w:numId w:val="0"/>
-        </w:numPr>
-        <w:rPr>
-          <w:rFonts w:hint="default"/>
-          <w:sz w:val="24"/>
-          <w:szCs w:val="24"/>
-          <w:lang w:val="en"/>
-        </w:rPr>
-      </w:pPr>
-    </w:p>
-    <w:p>
-      <w:pPr>
-        <w:numPr>
-          <w:ilvl w:val="0"/>
-          <w:numId w:val="0"/>
-        </w:numPr>
-        <w:rPr>
-          <w:rFonts w:hint="default"/>
-          <w:sz w:val="24"/>
-          <w:szCs w:val="24"/>
-          <w:lang w:val="en"/>
-        </w:rPr>
-      </w:pPr>
-    </w:p>
-    <w:p>
-      <w:pPr>
-        <w:numPr>
-          <w:ilvl w:val="0"/>
-          <w:numId w:val="0"/>
-        </w:numPr>
-        <w:rPr>
-          <w:rFonts w:hint="default"/>
-          <w:sz w:val="24"/>
-          <w:szCs w:val="24"/>
-          <w:lang w:val="en"/>
-        </w:rPr>
-      </w:pPr>
-    </w:p>
-    <w:p>
-      <w:pPr>
-        <w:numPr>
-          <w:ilvl w:val="0"/>
-          <w:numId w:val="0"/>
-        </w:numPr>
+        <w:spacing w:line="360" w:lineRule="auto"/>
         <w:jc w:val="center"/>
         <w:rPr>
           <w:rFonts w:hint="default"/>
@@ -5978,23 +5908,6 @@
         </w:rPr>
         <w:t>Table 1.7. Project Goal 7</w:t>
       </w:r>
-    </w:p>
-    <w:p>
-      <w:pPr>
-        <w:numPr>
-          <w:ilvl w:val="0"/>
-          <w:numId w:val="0"/>
-        </w:numPr>
-        <w:jc w:val="center"/>
-        <w:rPr>
-          <w:rFonts w:hint="default"/>
-          <w:i/>
-          <w:iCs/>
-          <w:sz w:val="20"/>
-          <w:szCs w:val="20"/>
-          <w:lang w:val="en"/>
-        </w:rPr>
-      </w:pPr>
     </w:p>
     <w:tbl>
       <w:tblPr>
@@ -6049,6 +5962,7 @@
                 <w:ilvl w:val="0"/>
                 <w:numId w:val="0"/>
               </w:numPr>
+              <w:spacing w:line="360" w:lineRule="auto"/>
               <w:jc w:val="both"/>
               <w:rPr>
                 <w:rFonts w:hint="default"/>
@@ -6081,6 +5995,7 @@
                 <w:ilvl w:val="0"/>
                 <w:numId w:val="0"/>
               </w:numPr>
+              <w:spacing w:line="360" w:lineRule="auto"/>
               <w:jc w:val="both"/>
               <w:rPr>
                 <w:rFonts w:hint="default"/>
@@ -6125,6 +6040,7 @@
                 <w:ilvl w:val="0"/>
                 <w:numId w:val="0"/>
               </w:numPr>
+              <w:spacing w:line="360" w:lineRule="auto"/>
               <w:jc w:val="both"/>
               <w:rPr>
                 <w:rFonts w:hint="default"/>
@@ -6157,6 +6073,7 @@
                 <w:ilvl w:val="0"/>
                 <w:numId w:val="0"/>
               </w:numPr>
+              <w:spacing w:line="360" w:lineRule="auto"/>
               <w:jc w:val="both"/>
               <w:rPr>
                 <w:rFonts w:hint="default"/>
@@ -6207,6 +6124,7 @@
                 <w:ilvl w:val="0"/>
                 <w:numId w:val="0"/>
               </w:numPr>
+              <w:spacing w:line="360" w:lineRule="auto"/>
               <w:jc w:val="both"/>
               <w:rPr>
                 <w:rFonts w:hint="default"/>
@@ -6239,6 +6157,7 @@
                 <w:ilvl w:val="0"/>
                 <w:numId w:val="0"/>
               </w:numPr>
+              <w:spacing w:line="360" w:lineRule="auto"/>
               <w:jc w:val="both"/>
               <w:rPr>
                 <w:rFonts w:hint="default"/>
@@ -6268,10 +6187,11 @@
           <w:ilvl w:val="0"/>
           <w:numId w:val="0"/>
         </w:numPr>
-        <w:rPr>
-          <w:rFonts w:hint="default"/>
-          <w:sz w:val="24"/>
-          <w:szCs w:val="24"/>
+        <w:spacing w:line="360" w:lineRule="auto"/>
+        <w:rPr>
+          <w:rFonts w:hint="default"/>
+          <w:sz w:val="32"/>
+          <w:szCs w:val="32"/>
           <w:lang w:val="en"/>
         </w:rPr>
       </w:pPr>
@@ -6282,6 +6202,7 @@
           <w:ilvl w:val="0"/>
           <w:numId w:val="0"/>
         </w:numPr>
+        <w:spacing w:line="360" w:lineRule="auto"/>
         <w:rPr>
           <w:rFonts w:hint="default"/>
           <w:sz w:val="32"/>
@@ -6293,9 +6214,178 @@
     <w:p>
       <w:pPr>
         <w:numPr>
+          <w:ilvl w:val="1"/>
+          <w:numId w:val="1"/>
+        </w:numPr>
+        <w:jc w:val="both"/>
+        <w:rPr>
+          <w:rFonts w:hint="default"/>
+          <w:sz w:val="32"/>
+          <w:lang w:val="en"/>
+        </w:rPr>
+      </w:pPr>
+      <w:r>
+        <w:rPr>
+          <w:rFonts w:hint="default"/>
+          <w:sz w:val="32"/>
+          <w:lang w:val="en"/>
+        </w:rPr>
+        <w:t>Ethics</w:t>
+      </w:r>
+    </w:p>
+    <w:p>
+      <w:pPr>
+        <w:numPr>
           <w:ilvl w:val="0"/>
           <w:numId w:val="0"/>
         </w:numPr>
+        <w:ind w:leftChars="0"/>
+        <w:jc w:val="both"/>
+        <w:rPr>
+          <w:rFonts w:hint="default"/>
+          <w:sz w:val="32"/>
+          <w:lang w:val="en"/>
+        </w:rPr>
+      </w:pPr>
+    </w:p>
+    <w:p>
+      <w:pPr>
+        <w:numPr>
+          <w:ilvl w:val="0"/>
+          <w:numId w:val="0"/>
+        </w:numPr>
+        <w:spacing w:line="360" w:lineRule="auto"/>
+        <w:ind w:leftChars="0" w:firstLine="720" w:firstLineChars="0"/>
+        <w:jc w:val="both"/>
+        <w:rPr>
+          <w:rFonts w:hint="default"/>
+          <w:sz w:val="24"/>
+          <w:szCs w:val="24"/>
+          <w:lang w:val="en"/>
+        </w:rPr>
+      </w:pPr>
+      <w:r>
+        <w:rPr>
+          <w:rFonts w:hint="default"/>
+          <w:sz w:val="24"/>
+          <w:szCs w:val="24"/>
+          <w:lang w:val="en"/>
+        </w:rPr>
+        <w:t>Association of Computing Machinery (ACM) and the IEEE Computer Society joined forced to create Software Engineering Code of Ethics and Professional Practices and cooperatively approved by the ACM and the IEEE-CS as the principle for practicing and teaching Software Engineering [8].</w:t>
+      </w:r>
+    </w:p>
+    <w:p>
+      <w:pPr>
+        <w:numPr>
+          <w:ilvl w:val="0"/>
+          <w:numId w:val="0"/>
+        </w:numPr>
+        <w:spacing w:line="360" w:lineRule="auto"/>
+        <w:ind w:leftChars="0" w:firstLine="720" w:firstLineChars="0"/>
+        <w:jc w:val="both"/>
+        <w:rPr>
+          <w:rFonts w:hint="default"/>
+          <w:sz w:val="24"/>
+          <w:szCs w:val="24"/>
+          <w:lang w:val="en"/>
+        </w:rPr>
+      </w:pPr>
+    </w:p>
+    <w:p>
+      <w:pPr>
+        <w:numPr>
+          <w:ilvl w:val="0"/>
+          <w:numId w:val="0"/>
+        </w:numPr>
+        <w:spacing w:line="360" w:lineRule="auto"/>
+        <w:ind w:leftChars="0" w:firstLine="720" w:firstLineChars="0"/>
+        <w:jc w:val="both"/>
+        <w:rPr>
+          <w:rFonts w:hint="default"/>
+          <w:sz w:val="24"/>
+          <w:szCs w:val="24"/>
+          <w:lang w:val="en"/>
+        </w:rPr>
+      </w:pPr>
+      <w:r>
+        <w:rPr>
+          <w:rFonts w:hint="default"/>
+          <w:sz w:val="24"/>
+          <w:szCs w:val="24"/>
+          <w:lang w:val="en"/>
+        </w:rPr>
+        <w:t>According to the ACM code of ethics principle 1.01. [8] and in accordance with the principle I take full responsibility in accepting this project as my own work. According to principle 1.03 [8] and in accordance with the principle I approve the software because I believe that it’s safe, meets specifications, passes proper tests, and does not decrease quality of life, decrease privacy, or harm the environment. In general I believe the software is of public good [8].</w:t>
+      </w:r>
+    </w:p>
+    <w:p>
+      <w:pPr>
+        <w:numPr>
+          <w:ilvl w:val="0"/>
+          <w:numId w:val="0"/>
+        </w:numPr>
+        <w:spacing w:line="360" w:lineRule="auto"/>
+        <w:ind w:leftChars="0" w:firstLine="720" w:firstLineChars="0"/>
+        <w:jc w:val="both"/>
+        <w:rPr>
+          <w:rFonts w:hint="default"/>
+          <w:sz w:val="24"/>
+          <w:szCs w:val="24"/>
+          <w:lang w:val="en"/>
+        </w:rPr>
+      </w:pPr>
+    </w:p>
+    <w:p>
+      <w:pPr>
+        <w:numPr>
+          <w:ilvl w:val="0"/>
+          <w:numId w:val="0"/>
+        </w:numPr>
+        <w:spacing w:line="360" w:lineRule="auto"/>
+        <w:ind w:leftChars="0" w:firstLine="720" w:firstLineChars="0"/>
+        <w:jc w:val="both"/>
+        <w:rPr>
+          <w:rFonts w:hint="default"/>
+          <w:sz w:val="24"/>
+          <w:szCs w:val="24"/>
+          <w:lang w:val="en"/>
+        </w:rPr>
+      </w:pPr>
+      <w:r>
+        <w:rPr>
+          <w:rFonts w:hint="default"/>
+          <w:sz w:val="24"/>
+          <w:szCs w:val="24"/>
+          <w:lang w:val="en"/>
+        </w:rPr>
+        <w:t>According to the ACM code of ethics principle 3.02. [8] and in accordance with the principle I ensured proper and achievable objectives and goals for this project. According to principle 3.10. [8] and in accordance to the principle I ensured adequate testing, debugging, and review of the software. According to principle 3.12. [8] and in accordance with the principle I worked to develop software that respect the privacy of those who will be affected by it. In general I believe I ensured software meets the highest professional standards possible [8].</w:t>
+      </w:r>
+    </w:p>
+    <w:p>
+      <w:pPr>
+        <w:numPr>
+          <w:ilvl w:val="0"/>
+          <w:numId w:val="0"/>
+        </w:numPr>
+        <w:spacing w:line="360" w:lineRule="auto"/>
+        <w:ind w:leftChars="0" w:firstLine="720" w:firstLineChars="0"/>
+        <w:jc w:val="both"/>
+        <w:rPr>
+          <w:rFonts w:hint="default"/>
+          <w:sz w:val="24"/>
+          <w:szCs w:val="24"/>
+          <w:lang w:val="en"/>
+        </w:rPr>
+      </w:pPr>
+    </w:p>
+    <w:p>
+      <w:pPr>
+        <w:numPr>
+          <w:ilvl w:val="0"/>
+          <w:numId w:val="0"/>
+        </w:numPr>
+        <w:spacing w:line="360" w:lineRule="auto"/>
+        <w:ind w:leftChars="0" w:firstLine="720" w:firstLineChars="0"/>
+        <w:jc w:val="both"/>
         <w:rPr>
           <w:rFonts w:hint="default"/>
           <w:sz w:val="32"/>
@@ -6303,6 +6393,45 @@
           <w:lang w:val="en"/>
         </w:rPr>
       </w:pPr>
+      <w:r>
+        <w:rPr>
+          <w:rFonts w:hint="default"/>
+          <w:sz w:val="24"/>
+          <w:szCs w:val="24"/>
+          <w:lang w:val="en"/>
+        </w:rPr>
+        <w:t>According to the ACM code of ethics principle 8.01. [8] and in accordance with the principle I shall regularly try to further my knowledge of developments in the specification, analysis, design, development, maintenance, and testing of software and related documents, in conjunction with the management of the development process. According to principle 8.02. I shall regularly try to improve my ability to create reliable, safe, and useful quality software within reasonable time and at reasonable cost. According to principle 8.03. [8] I shall regularly try to improve my capacity to provide accurate, informative, and well-written documentation. In general, as a software engineer I shall take part in lifelong learning concerning the practice of my profession and shall encourage an ethical approach to the practice of the profession [8].</w:t>
+      </w:r>
+    </w:p>
+    <w:p>
+      <w:pPr>
+        <w:numPr>
+          <w:ilvl w:val="0"/>
+          <w:numId w:val="0"/>
+        </w:numPr>
+        <w:spacing w:line="360" w:lineRule="auto"/>
+        <w:rPr>
+          <w:rFonts w:hint="default"/>
+          <w:sz w:val="32"/>
+          <w:szCs w:val="32"/>
+          <w:lang w:val="en"/>
+        </w:rPr>
+      </w:pPr>
+    </w:p>
+    <w:p>
+      <w:pPr>
+        <w:numPr>
+          <w:ilvl w:val="0"/>
+          <w:numId w:val="0"/>
+        </w:numPr>
+        <w:spacing w:line="360" w:lineRule="auto"/>
+        <w:rPr>
+          <w:rFonts w:hint="default"/>
+          <w:sz w:val="32"/>
+          <w:szCs w:val="32"/>
+          <w:lang w:val="en"/>
+        </w:rPr>
+      </w:pPr>
     </w:p>
     <w:p>
       <w:pPr>
@@ -6310,7 +6439,6 @@
           <w:ilvl w:val="1"/>
           <w:numId w:val="1"/>
         </w:numPr>
-        <w:jc w:val="both"/>
         <w:rPr>
           <w:rFonts w:hint="default"/>
           <w:sz w:val="32"/>
@@ -6323,7 +6451,7 @@
           <w:sz w:val="32"/>
           <w:lang w:val="en"/>
         </w:rPr>
-        <w:t>Ethics</w:t>
+        <w:t>Required Software</w:t>
       </w:r>
     </w:p>
     <w:p>
@@ -6333,7 +6461,6 @@
           <w:numId w:val="0"/>
         </w:numPr>
         <w:ind w:leftChars="0"/>
-        <w:jc w:val="both"/>
         <w:rPr>
           <w:rFonts w:hint="default"/>
           <w:sz w:val="32"/>
@@ -6345,8 +6472,81 @@
       <w:pPr>
         <w:numPr>
           <w:ilvl w:val="0"/>
+          <w:numId w:val="2"/>
+        </w:numPr>
+        <w:spacing w:line="360" w:lineRule="auto"/>
+        <w:ind w:left="425" w:leftChars="0" w:hanging="425" w:firstLineChars="0"/>
+        <w:jc w:val="both"/>
+        <w:rPr>
+          <w:rFonts w:hint="default"/>
+          <w:sz w:val="24"/>
+          <w:szCs w:val="24"/>
+          <w:lang w:val="en"/>
+        </w:rPr>
+      </w:pPr>
+      <w:r>
+        <w:rPr>
+          <w:rFonts w:hint="default"/>
+          <w:color w:val="auto"/>
+          <w:sz w:val="24"/>
+          <w:szCs w:val="24"/>
+          <w:u w:val="none"/>
+          <w:lang w:val="en"/>
+        </w:rPr>
+        <w:fldChar w:fldCharType="begin"/>
+      </w:r>
+      <w:r>
+        <w:rPr>
+          <w:rFonts w:hint="default"/>
+          <w:color w:val="auto"/>
+          <w:sz w:val="24"/>
+          <w:szCs w:val="24"/>
+          <w:u w:val="none"/>
+          <w:lang w:val="en"/>
+        </w:rPr>
+        <w:instrText xml:space="preserve"> HYPERLINK "https://code.visualstudio.com" </w:instrText>
+      </w:r>
+      <w:r>
+        <w:rPr>
+          <w:rFonts w:hint="default"/>
+          <w:color w:val="auto"/>
+          <w:sz w:val="24"/>
+          <w:szCs w:val="24"/>
+          <w:u w:val="none"/>
+          <w:lang w:val="en"/>
+        </w:rPr>
+        <w:fldChar w:fldCharType="separate"/>
+      </w:r>
+      <w:r>
+        <w:rPr>
+          <w:rStyle w:val="11"/>
+          <w:rFonts w:hint="default"/>
+          <w:color w:val="auto"/>
+          <w:sz w:val="24"/>
+          <w:szCs w:val="24"/>
+          <w:u w:val="none"/>
+          <w:lang w:val="en"/>
+        </w:rPr>
+        <w:t>Visual Studio Code</w:t>
+      </w:r>
+      <w:r>
+        <w:rPr>
+          <w:rFonts w:hint="default"/>
+          <w:color w:val="auto"/>
+          <w:sz w:val="24"/>
+          <w:szCs w:val="24"/>
+          <w:u w:val="none"/>
+          <w:lang w:val="en"/>
+        </w:rPr>
+        <w:fldChar w:fldCharType="end"/>
+      </w:r>
+    </w:p>
+    <w:p>
+      <w:pPr>
+        <w:numPr>
           <w:numId w:val="0"/>
         </w:numPr>
+        <w:spacing w:line="240" w:lineRule="auto"/>
         <w:ind w:leftChars="0" w:firstLine="720" w:firstLineChars="0"/>
         <w:jc w:val="both"/>
         <w:rPr>
@@ -6356,22 +6556,172 @@
           <w:lang w:val="en"/>
         </w:rPr>
       </w:pPr>
-      <w:r>
-        <w:rPr>
-          <w:rFonts w:hint="default"/>
-          <w:sz w:val="24"/>
-          <w:szCs w:val="24"/>
-          <w:lang w:val="en"/>
-        </w:rPr>
-        <w:t>Association of Computing Machinery (ACM) and the IEEE Computer Society joined forced to create Software Engineering Code of Ethics and Professional Practices and cooperatively approved by the ACM and the IEEE-CS as the principle for practicing and teaching Software Engineering [8].</w:t>
-      </w:r>
+    </w:p>
+    <w:p>
+      <w:pPr>
+        <w:numPr>
+          <w:numId w:val="0"/>
+        </w:numPr>
+        <w:spacing w:line="360" w:lineRule="auto"/>
+        <w:ind w:leftChars="0" w:firstLine="720" w:firstLineChars="0"/>
+        <w:jc w:val="both"/>
+        <w:rPr>
+          <w:rFonts w:hint="default"/>
+          <w:sz w:val="24"/>
+          <w:szCs w:val="24"/>
+          <w:lang w:val="en"/>
+        </w:rPr>
+      </w:pPr>
+      <w:r>
+        <w:rPr>
+          <w:rFonts w:hint="default"/>
+          <w:sz w:val="24"/>
+          <w:szCs w:val="24"/>
+          <w:lang w:val="en"/>
+        </w:rPr>
+        <w:t>Visual Studio Code is a lightweight yet powerful free source code editor developed by Microsoft. It runs on desktop and is available for Linux, Windows and macOS. Its features include support for syntax highlighting, debugging, intelligent code completion, embedded Git, code refactoring, and snippets, and has a rich ecosystem of extensions for other features and programming languages [9]. This is the environment I used to write my code because it has a lot of advantages and it’s also a personal preference.</w:t>
+      </w:r>
+    </w:p>
+    <w:p>
+      <w:pPr>
+        <w:numPr>
+          <w:numId w:val="0"/>
+        </w:numPr>
+        <w:spacing w:line="360" w:lineRule="auto"/>
+        <w:jc w:val="both"/>
+        <w:rPr>
+          <w:rFonts w:hint="default"/>
+          <w:sz w:val="24"/>
+          <w:szCs w:val="24"/>
+          <w:lang w:val="en"/>
+        </w:rPr>
+      </w:pPr>
+    </w:p>
+    <w:p>
+      <w:pPr>
+        <w:numPr>
+          <w:numId w:val="0"/>
+        </w:numPr>
+        <w:spacing w:line="360" w:lineRule="auto"/>
+        <w:jc w:val="both"/>
+        <w:rPr>
+          <w:rFonts w:hint="default"/>
+          <w:sz w:val="24"/>
+          <w:szCs w:val="24"/>
+          <w:lang w:val="en"/>
+        </w:rPr>
+      </w:pPr>
+    </w:p>
+    <w:p>
+      <w:pPr>
+        <w:numPr>
+          <w:numId w:val="0"/>
+        </w:numPr>
+        <w:spacing w:line="360" w:lineRule="auto"/>
+        <w:jc w:val="both"/>
+        <w:rPr>
+          <w:rFonts w:hint="default"/>
+          <w:sz w:val="24"/>
+          <w:szCs w:val="24"/>
+          <w:lang w:val="en"/>
+        </w:rPr>
+      </w:pPr>
     </w:p>
     <w:p>
       <w:pPr>
         <w:numPr>
           <w:ilvl w:val="0"/>
+          <w:numId w:val="2"/>
+        </w:numPr>
+        <w:spacing w:line="360" w:lineRule="auto"/>
+        <w:ind w:left="425" w:leftChars="0" w:hanging="425" w:firstLineChars="0"/>
+        <w:jc w:val="both"/>
+        <w:rPr>
+          <w:rFonts w:hint="default"/>
+          <w:sz w:val="24"/>
+          <w:szCs w:val="24"/>
+          <w:lang w:val="en"/>
+        </w:rPr>
+      </w:pPr>
+      <w:r>
+        <w:rPr>
+          <w:rFonts w:hint="default"/>
+          <w:color w:val="auto"/>
+          <w:sz w:val="24"/>
+          <w:szCs w:val="24"/>
+          <w:u w:val="none"/>
+          <w:lang w:val="en"/>
+        </w:rPr>
+        <w:fldChar w:fldCharType="begin"/>
+      </w:r>
+      <w:r>
+        <w:rPr>
+          <w:rFonts w:hint="default"/>
+          <w:color w:val="auto"/>
+          <w:sz w:val="24"/>
+          <w:szCs w:val="24"/>
+          <w:u w:val="none"/>
+          <w:lang w:val="en"/>
+        </w:rPr>
+        <w:instrText xml:space="preserve"> HYPERLINK "https://git-scm.com" </w:instrText>
+      </w:r>
+      <w:r>
+        <w:rPr>
+          <w:rFonts w:hint="default"/>
+          <w:color w:val="auto"/>
+          <w:sz w:val="24"/>
+          <w:szCs w:val="24"/>
+          <w:u w:val="none"/>
+          <w:lang w:val="en"/>
+        </w:rPr>
+        <w:fldChar w:fldCharType="separate"/>
+      </w:r>
+      <w:r>
+        <w:rPr>
+          <w:rStyle w:val="11"/>
+          <w:rFonts w:hint="default"/>
+          <w:color w:val="auto"/>
+          <w:sz w:val="24"/>
+          <w:szCs w:val="24"/>
+          <w:u w:val="none"/>
+          <w:lang w:val="en"/>
+        </w:rPr>
+        <w:t>Git</w:t>
+      </w:r>
+      <w:r>
+        <w:rPr>
+          <w:rFonts w:hint="default"/>
+          <w:color w:val="auto"/>
+          <w:sz w:val="24"/>
+          <w:szCs w:val="24"/>
+          <w:u w:val="none"/>
+          <w:lang w:val="en"/>
+        </w:rPr>
+        <w:fldChar w:fldCharType="end"/>
+      </w:r>
+    </w:p>
+    <w:p>
+      <w:pPr>
+        <w:numPr>
           <w:numId w:val="0"/>
         </w:numPr>
+        <w:spacing w:line="240" w:lineRule="auto"/>
+        <w:ind w:leftChars="0"/>
+        <w:jc w:val="both"/>
+        <w:rPr>
+          <w:rFonts w:hint="default"/>
+          <w:sz w:val="24"/>
+          <w:szCs w:val="24"/>
+          <w:lang w:val="en"/>
+        </w:rPr>
+      </w:pPr>
+    </w:p>
+    <w:p>
+      <w:pPr>
+        <w:numPr>
+          <w:numId w:val="0"/>
+        </w:numPr>
+        <w:spacing w:line="360" w:lineRule="auto"/>
         <w:ind w:leftChars="0" w:firstLine="720" w:firstLineChars="0"/>
         <w:jc w:val="both"/>
         <w:rPr>
@@ -6381,13 +6731,127 @@
           <w:lang w:val="en"/>
         </w:rPr>
       </w:pPr>
+      <w:r>
+        <w:rPr>
+          <w:rFonts w:hint="default"/>
+          <w:sz w:val="24"/>
+          <w:szCs w:val="24"/>
+          <w:lang w:val="en"/>
+        </w:rPr>
+        <w:t>Git is a free and open source distributed and version control system for tracking changes in source code throughout software development. It is developed for collaborating work between programmers, however it can be used track changes in any type of files [10]. I used it as as the version control system.</w:t>
+      </w:r>
+    </w:p>
+    <w:p>
+      <w:pPr>
+        <w:numPr>
+          <w:numId w:val="0"/>
+        </w:numPr>
+        <w:spacing w:line="360" w:lineRule="auto"/>
+        <w:ind w:leftChars="0" w:firstLine="720" w:firstLineChars="0"/>
+        <w:jc w:val="both"/>
+        <w:rPr>
+          <w:rFonts w:hint="default"/>
+          <w:sz w:val="24"/>
+          <w:szCs w:val="24"/>
+          <w:lang w:val="en"/>
+        </w:rPr>
+      </w:pPr>
     </w:p>
     <w:p>
       <w:pPr>
         <w:numPr>
           <w:ilvl w:val="0"/>
+          <w:numId w:val="2"/>
+        </w:numPr>
+        <w:spacing w:line="360" w:lineRule="auto"/>
+        <w:ind w:left="425" w:leftChars="0" w:hanging="425" w:firstLineChars="0"/>
+        <w:jc w:val="both"/>
+        <w:rPr>
+          <w:rFonts w:hint="default"/>
+          <w:sz w:val="24"/>
+          <w:szCs w:val="24"/>
+          <w:lang w:val="en"/>
+        </w:rPr>
+      </w:pPr>
+      <w:r>
+        <w:rPr>
+          <w:rFonts w:hint="default"/>
+          <w:color w:val="auto"/>
+          <w:sz w:val="24"/>
+          <w:szCs w:val="24"/>
+          <w:u w:val="none"/>
+          <w:lang w:val="en"/>
+        </w:rPr>
+        <w:fldChar w:fldCharType="begin"/>
+      </w:r>
+      <w:r>
+        <w:rPr>
+          <w:rFonts w:hint="default"/>
+          <w:color w:val="auto"/>
+          <w:sz w:val="24"/>
+          <w:szCs w:val="24"/>
+          <w:u w:val="none"/>
+          <w:lang w:val="en"/>
+        </w:rPr>
+        <w:instrText xml:space="preserve"> HYPERLINK "https://bitbucket.org" </w:instrText>
+      </w:r>
+      <w:r>
+        <w:rPr>
+          <w:rFonts w:hint="default"/>
+          <w:color w:val="auto"/>
+          <w:sz w:val="24"/>
+          <w:szCs w:val="24"/>
+          <w:u w:val="none"/>
+          <w:lang w:val="en"/>
+        </w:rPr>
+        <w:fldChar w:fldCharType="separate"/>
+      </w:r>
+      <w:r>
+        <w:rPr>
+          <w:rStyle w:val="11"/>
+          <w:rFonts w:hint="default"/>
+          <w:color w:val="auto"/>
+          <w:sz w:val="24"/>
+          <w:szCs w:val="24"/>
+          <w:u w:val="none"/>
+          <w:lang w:val="en"/>
+        </w:rPr>
+        <w:t>Bitbucket</w:t>
+      </w:r>
+      <w:r>
+        <w:rPr>
+          <w:rFonts w:hint="default"/>
+          <w:color w:val="auto"/>
+          <w:sz w:val="24"/>
+          <w:szCs w:val="24"/>
+          <w:u w:val="none"/>
+          <w:lang w:val="en"/>
+        </w:rPr>
+        <w:fldChar w:fldCharType="end"/>
+      </w:r>
+    </w:p>
+    <w:p>
+      <w:pPr>
+        <w:numPr>
           <w:numId w:val="0"/>
         </w:numPr>
+        <w:spacing w:line="240" w:lineRule="auto"/>
+        <w:ind w:leftChars="0"/>
+        <w:jc w:val="both"/>
+        <w:rPr>
+          <w:rFonts w:hint="default"/>
+          <w:sz w:val="24"/>
+          <w:szCs w:val="24"/>
+          <w:lang w:val="en"/>
+        </w:rPr>
+      </w:pPr>
+    </w:p>
+    <w:p>
+      <w:pPr>
+        <w:numPr>
+          <w:numId w:val="0"/>
+        </w:numPr>
+        <w:spacing w:line="360" w:lineRule="auto"/>
         <w:ind w:leftChars="0" w:firstLine="720" w:firstLineChars="0"/>
         <w:jc w:val="both"/>
         <w:rPr>
@@ -6404,15 +6868,247 @@
           <w:szCs w:val="24"/>
           <w:lang w:val="en"/>
         </w:rPr>
-        <w:t>According to the ACM code of ethics principle 1.01. [8] and in accordance with the principle I take full responsibility in accepting this project as my own work. According to principle 1.03 [8] and in accordance with the principle I approve the software because I believe that it’s safe, meets specifications, passes proper tests, and does not decrease quality of life, decrease privacy, or harm the environment. In general I believe the software is of public good [8].</w:t>
-      </w:r>
+        <w:t>Bitbucket is a web based version control repository repository hosting service owned by Atlassian. It is for hosting source code and development projects that use either Git or Mercurial version control systems [11]. I used it as the hosting service for the project.</w:t>
+      </w:r>
+    </w:p>
+    <w:p>
+      <w:pPr>
+        <w:numPr>
+          <w:numId w:val="0"/>
+        </w:numPr>
+        <w:spacing w:line="360" w:lineRule="auto"/>
+        <w:jc w:val="both"/>
+        <w:rPr>
+          <w:rFonts w:hint="default"/>
+          <w:sz w:val="24"/>
+          <w:szCs w:val="24"/>
+          <w:lang w:val="en"/>
+        </w:rPr>
+      </w:pPr>
     </w:p>
     <w:p>
       <w:pPr>
         <w:numPr>
           <w:ilvl w:val="0"/>
+          <w:numId w:val="2"/>
+        </w:numPr>
+        <w:spacing w:line="360" w:lineRule="auto"/>
+        <w:ind w:left="425" w:leftChars="0" w:hanging="425" w:firstLineChars="0"/>
+        <w:jc w:val="both"/>
+        <w:rPr>
+          <w:rFonts w:hint="default"/>
+          <w:sz w:val="24"/>
+          <w:szCs w:val="24"/>
+          <w:lang w:val="en"/>
+        </w:rPr>
+      </w:pPr>
+      <w:r>
+        <w:rPr>
+          <w:rFonts w:hint="default"/>
+          <w:color w:val="auto"/>
+          <w:sz w:val="24"/>
+          <w:szCs w:val="24"/>
+          <w:u w:val="none"/>
+          <w:lang w:val="en"/>
+        </w:rPr>
+        <w:fldChar w:fldCharType="begin"/>
+      </w:r>
+      <w:r>
+        <w:rPr>
+          <w:rFonts w:hint="default"/>
+          <w:color w:val="auto"/>
+          <w:sz w:val="24"/>
+          <w:szCs w:val="24"/>
+          <w:u w:val="none"/>
+          <w:lang w:val="en"/>
+        </w:rPr>
+        <w:instrText xml:space="preserve"> HYPERLINK "https://opencv.org" </w:instrText>
+      </w:r>
+      <w:r>
+        <w:rPr>
+          <w:rFonts w:hint="default"/>
+          <w:color w:val="auto"/>
+          <w:sz w:val="24"/>
+          <w:szCs w:val="24"/>
+          <w:u w:val="none"/>
+          <w:lang w:val="en"/>
+        </w:rPr>
+        <w:fldChar w:fldCharType="separate"/>
+      </w:r>
+      <w:r>
+        <w:rPr>
+          <w:rStyle w:val="11"/>
+          <w:rFonts w:hint="default"/>
+          <w:color w:val="auto"/>
+          <w:sz w:val="24"/>
+          <w:szCs w:val="24"/>
+          <w:u w:val="none"/>
+          <w:lang w:val="en"/>
+        </w:rPr>
+        <w:t>OpenCV</w:t>
+      </w:r>
+      <w:r>
+        <w:rPr>
+          <w:rFonts w:hint="default"/>
+          <w:color w:val="auto"/>
+          <w:sz w:val="24"/>
+          <w:szCs w:val="24"/>
+          <w:u w:val="none"/>
+          <w:lang w:val="en"/>
+        </w:rPr>
+        <w:fldChar w:fldCharType="end"/>
+      </w:r>
+    </w:p>
+    <w:p>
+      <w:pPr>
+        <w:numPr>
           <w:numId w:val="0"/>
         </w:numPr>
+        <w:spacing w:after="0" w:line="240" w:lineRule="auto"/>
+        <w:jc w:val="both"/>
+        <w:rPr>
+          <w:rFonts w:hint="default"/>
+          <w:sz w:val="24"/>
+          <w:szCs w:val="24"/>
+          <w:lang w:val="en"/>
+        </w:rPr>
+      </w:pPr>
+    </w:p>
+    <w:p>
+      <w:pPr>
+        <w:numPr>
+          <w:numId w:val="0"/>
+        </w:numPr>
+        <w:spacing w:after="0" w:line="360" w:lineRule="auto"/>
+        <w:ind w:firstLine="720" w:firstLineChars="0"/>
+        <w:jc w:val="both"/>
+        <w:rPr>
+          <w:rFonts w:hint="default"/>
+          <w:sz w:val="24"/>
+          <w:szCs w:val="24"/>
+          <w:lang w:val="en"/>
+        </w:rPr>
+      </w:pPr>
+      <w:r>
+        <w:rPr>
+          <w:rFonts w:hint="default"/>
+          <w:sz w:val="24"/>
+          <w:szCs w:val="24"/>
+          <w:lang w:val="en"/>
+        </w:rPr>
+        <w:t>OpenCV is a library of programming functions mostly focused on real time computer vision. The library is cross platform and free for use under the open source BSD licence [12]. I used it to load, alter, and save images and read image data.</w:t>
+      </w:r>
+    </w:p>
+    <w:p>
+      <w:pPr>
+        <w:numPr>
+          <w:numId w:val="0"/>
+        </w:numPr>
+        <w:spacing w:after="0" w:line="360" w:lineRule="auto"/>
+        <w:jc w:val="both"/>
+        <w:rPr>
+          <w:rFonts w:hint="default"/>
+          <w:sz w:val="24"/>
+          <w:szCs w:val="24"/>
+          <w:lang w:val="en"/>
+        </w:rPr>
+      </w:pPr>
+    </w:p>
+    <w:p>
+      <w:pPr>
+        <w:numPr>
+          <w:ilvl w:val="0"/>
+          <w:numId w:val="2"/>
+        </w:numPr>
+        <w:spacing w:after="0" w:line="360" w:lineRule="auto"/>
+        <w:ind w:left="425" w:leftChars="0" w:hanging="425" w:firstLineChars="0"/>
+        <w:jc w:val="both"/>
+        <w:rPr>
+          <w:rFonts w:hint="default"/>
+          <w:sz w:val="24"/>
+          <w:szCs w:val="24"/>
+          <w:lang w:val="en"/>
+        </w:rPr>
+      </w:pPr>
+      <w:r>
+        <w:rPr>
+          <w:rFonts w:hint="default"/>
+          <w:color w:val="auto"/>
+          <w:sz w:val="24"/>
+          <w:szCs w:val="24"/>
+          <w:u w:val="none"/>
+          <w:lang w:val="en"/>
+        </w:rPr>
+        <w:fldChar w:fldCharType="begin"/>
+      </w:r>
+      <w:r>
+        <w:rPr>
+          <w:rFonts w:hint="default"/>
+          <w:color w:val="auto"/>
+          <w:sz w:val="24"/>
+          <w:szCs w:val="24"/>
+          <w:u w:val="none"/>
+          <w:lang w:val="en"/>
+        </w:rPr>
+        <w:instrText xml:space="preserve"> HYPERLINK "https://www.qt.io" </w:instrText>
+      </w:r>
+      <w:r>
+        <w:rPr>
+          <w:rFonts w:hint="default"/>
+          <w:color w:val="auto"/>
+          <w:sz w:val="24"/>
+          <w:szCs w:val="24"/>
+          <w:u w:val="none"/>
+          <w:lang w:val="en"/>
+        </w:rPr>
+        <w:fldChar w:fldCharType="separate"/>
+      </w:r>
+      <w:r>
+        <w:rPr>
+          <w:rStyle w:val="11"/>
+          <w:rFonts w:hint="default"/>
+          <w:color w:val="auto"/>
+          <w:sz w:val="24"/>
+          <w:szCs w:val="24"/>
+          <w:u w:val="none"/>
+          <w:lang w:val="en"/>
+        </w:rPr>
+        <w:t>Qt</w:t>
+      </w:r>
+      <w:r>
+        <w:rPr>
+          <w:rFonts w:hint="default"/>
+          <w:color w:val="auto"/>
+          <w:sz w:val="24"/>
+          <w:szCs w:val="24"/>
+          <w:u w:val="none"/>
+          <w:lang w:val="en"/>
+        </w:rPr>
+        <w:fldChar w:fldCharType="end"/>
+      </w:r>
+    </w:p>
+    <w:p>
+      <w:pPr>
+        <w:numPr>
+          <w:numId w:val="0"/>
+        </w:numPr>
+        <w:spacing w:after="0" w:line="240" w:lineRule="auto"/>
+        <w:ind w:leftChars="0"/>
+        <w:jc w:val="both"/>
+        <w:rPr>
+          <w:rFonts w:hint="default"/>
+          <w:sz w:val="24"/>
+          <w:szCs w:val="24"/>
+          <w:lang w:val="en"/>
+        </w:rPr>
+      </w:pPr>
+    </w:p>
+    <w:p>
+      <w:pPr>
+        <w:numPr>
+          <w:numId w:val="0"/>
+        </w:numPr>
+        <w:spacing w:after="0" w:line="360" w:lineRule="auto"/>
         <w:ind w:leftChars="0" w:firstLine="720" w:firstLineChars="0"/>
         <w:jc w:val="both"/>
         <w:rPr>
@@ -6422,13 +7118,241 @@
           <w:lang w:val="en"/>
         </w:rPr>
       </w:pPr>
+      <w:r>
+        <w:rPr>
+          <w:rFonts w:hint="default"/>
+          <w:sz w:val="24"/>
+          <w:szCs w:val="24"/>
+          <w:lang w:val="en"/>
+        </w:rPr>
+        <w:t>Qt is a free and open source widget toolkit for developing Graphical User Interfaces (GUI) together with cross platform platform applications that run on numerous hardware and software platforms for instance Linux, Windows, macOS, Android or embedded systems with little to no change in the primary codebase and at the same time still being a native application with native capabilities and speed [13]. I used on of its modules Qt QML for developing the GUI.</w:t>
+      </w:r>
+    </w:p>
+    <w:p>
+      <w:pPr>
+        <w:numPr>
+          <w:numId w:val="0"/>
+        </w:numPr>
+        <w:spacing w:after="0" w:line="360" w:lineRule="auto"/>
+        <w:ind w:leftChars="0" w:firstLine="720" w:firstLineChars="0"/>
+        <w:jc w:val="both"/>
+        <w:rPr>
+          <w:rFonts w:hint="default"/>
+          <w:sz w:val="24"/>
+          <w:szCs w:val="24"/>
+          <w:lang w:val="en"/>
+        </w:rPr>
+      </w:pPr>
     </w:p>
     <w:p>
       <w:pPr>
         <w:numPr>
           <w:ilvl w:val="0"/>
+          <w:numId w:val="2"/>
+        </w:numPr>
+        <w:spacing w:after="0" w:line="360" w:lineRule="auto"/>
+        <w:ind w:left="425" w:leftChars="0" w:hanging="425" w:firstLineChars="0"/>
+        <w:jc w:val="both"/>
+        <w:rPr>
+          <w:rFonts w:hint="default"/>
+          <w:sz w:val="24"/>
+          <w:szCs w:val="24"/>
+          <w:lang w:val="en"/>
+        </w:rPr>
+      </w:pPr>
+      <w:r>
+        <w:rPr>
+          <w:rFonts w:hint="default"/>
+          <w:color w:val="auto"/>
+          <w:sz w:val="24"/>
+          <w:szCs w:val="24"/>
+          <w:u w:val="none"/>
+          <w:lang w:val="en"/>
+        </w:rPr>
+        <w:fldChar w:fldCharType="begin"/>
+      </w:r>
+      <w:r>
+        <w:rPr>
+          <w:rFonts w:hint="default"/>
+          <w:color w:val="auto"/>
+          <w:sz w:val="24"/>
+          <w:szCs w:val="24"/>
+          <w:u w:val="none"/>
+          <w:lang w:val="en"/>
+        </w:rPr>
+        <w:instrText xml:space="preserve"> HYPERLINK "https://trello.com/" </w:instrText>
+      </w:r>
+      <w:r>
+        <w:rPr>
+          <w:rFonts w:hint="default"/>
+          <w:color w:val="auto"/>
+          <w:sz w:val="24"/>
+          <w:szCs w:val="24"/>
+          <w:u w:val="none"/>
+          <w:lang w:val="en"/>
+        </w:rPr>
+        <w:fldChar w:fldCharType="separate"/>
+      </w:r>
+      <w:r>
+        <w:rPr>
+          <w:rStyle w:val="11"/>
+          <w:rFonts w:hint="default"/>
+          <w:color w:val="auto"/>
+          <w:sz w:val="24"/>
+          <w:szCs w:val="24"/>
+          <w:u w:val="none"/>
+          <w:lang w:val="en"/>
+        </w:rPr>
+        <w:t>Trello</w:t>
+      </w:r>
+      <w:r>
+        <w:rPr>
+          <w:rFonts w:hint="default"/>
+          <w:color w:val="auto"/>
+          <w:sz w:val="24"/>
+          <w:szCs w:val="24"/>
+          <w:u w:val="none"/>
+          <w:lang w:val="en"/>
+        </w:rPr>
+        <w:fldChar w:fldCharType="end"/>
+      </w:r>
+    </w:p>
+    <w:p>
+      <w:pPr>
+        <w:numPr>
           <w:numId w:val="0"/>
         </w:numPr>
+        <w:spacing w:after="0" w:line="240" w:lineRule="auto"/>
+        <w:jc w:val="both"/>
+        <w:rPr>
+          <w:rFonts w:hint="default"/>
+          <w:sz w:val="24"/>
+          <w:szCs w:val="24"/>
+          <w:lang w:val="en"/>
+        </w:rPr>
+      </w:pPr>
+    </w:p>
+    <w:p>
+      <w:pPr>
+        <w:numPr>
+          <w:numId w:val="0"/>
+        </w:numPr>
+        <w:spacing w:after="0" w:line="360" w:lineRule="auto"/>
+        <w:ind w:firstLine="720" w:firstLineChars="0"/>
+        <w:jc w:val="both"/>
+        <w:rPr>
+          <w:rFonts w:hint="default"/>
+          <w:sz w:val="24"/>
+          <w:szCs w:val="24"/>
+          <w:lang w:val="en"/>
+        </w:rPr>
+      </w:pPr>
+      <w:r>
+        <w:rPr>
+          <w:rFonts w:hint="default"/>
+          <w:sz w:val="24"/>
+          <w:szCs w:val="24"/>
+          <w:lang w:val="en"/>
+        </w:rPr>
+        <w:t>Trello is a web based Kanban style list making application [14]. I used it to organize and prioritize project tasks in a scrum board style.</w:t>
+      </w:r>
+    </w:p>
+    <w:p>
+      <w:pPr>
+        <w:spacing w:line="360" w:lineRule="auto"/>
+        <w:jc w:val="both"/>
+      </w:pPr>
+      <w:r>
+        <w:br w:type="page"/>
+      </w:r>
+    </w:p>
+    <w:p>
+      <w:pPr>
+        <w:pStyle w:val="2"/>
+        <w:numPr>
+          <w:ilvl w:val="0"/>
+          <w:numId w:val="1"/>
+        </w:numPr>
+        <w:ind w:left="0" w:leftChars="0" w:firstLine="0" w:firstLineChars="0"/>
+      </w:pPr>
+      <w:bookmarkStart w:id="21" w:name="_Toc509669808"/>
+      <w:bookmarkStart w:id="22" w:name="_Toc509669220"/>
+      <w:r>
+        <w:rPr>
+          <w:sz w:val="32"/>
+        </w:rPr>
+        <w:t xml:space="preserve">LITERATURE </w:t>
+      </w:r>
+      <w:bookmarkEnd w:id="21"/>
+      <w:bookmarkEnd w:id="22"/>
+      <w:r>
+        <w:rPr>
+          <w:rFonts w:hint="default"/>
+          <w:sz w:val="32"/>
+          <w:lang w:val="en"/>
+        </w:rPr>
+        <w:t>REVIEW</w:t>
+      </w:r>
+    </w:p>
+    <w:p>
+      <w:pPr>
+        <w:rPr>
+          <w:rFonts w:hint="default"/>
+          <w:sz w:val="32"/>
+          <w:lang w:val="en"/>
+        </w:rPr>
+      </w:pPr>
+    </w:p>
+    <w:p>
+      <w:pPr>
+        <w:rPr>
+          <w:rFonts w:hint="default"/>
+          <w:sz w:val="32"/>
+          <w:lang w:val="en"/>
+        </w:rPr>
+      </w:pPr>
+    </w:p>
+    <w:p>
+      <w:pPr>
+        <w:numPr>
+          <w:ilvl w:val="1"/>
+          <w:numId w:val="1"/>
+        </w:numPr>
+        <w:ind w:left="0" w:leftChars="0" w:firstLine="0" w:firstLineChars="0"/>
+        <w:rPr>
+          <w:rFonts w:hint="default"/>
+          <w:sz w:val="32"/>
+          <w:lang w:val="en"/>
+        </w:rPr>
+      </w:pPr>
+      <w:r>
+        <w:rPr>
+          <w:rFonts w:hint="default"/>
+          <w:sz w:val="32"/>
+          <w:lang w:val="en"/>
+        </w:rPr>
+        <w:t>History</w:t>
+      </w:r>
+    </w:p>
+    <w:p>
+      <w:pPr>
+        <w:numPr>
+          <w:numId w:val="0"/>
+        </w:numPr>
+        <w:ind w:leftChars="0"/>
+        <w:rPr>
+          <w:rFonts w:hint="default"/>
+          <w:sz w:val="32"/>
+          <w:lang w:val="en"/>
+        </w:rPr>
+      </w:pPr>
+    </w:p>
+    <w:p>
+      <w:pPr>
+        <w:numPr>
+          <w:numId w:val="0"/>
+        </w:numPr>
+        <w:spacing w:line="360" w:lineRule="auto"/>
         <w:ind w:leftChars="0" w:firstLine="720" w:firstLineChars="0"/>
         <w:jc w:val="both"/>
         <w:rPr>
@@ -6445,15 +7369,15 @@
           <w:szCs w:val="24"/>
           <w:lang w:val="en"/>
         </w:rPr>
-        <w:t>According to the ACM code of ethics principle 3.02. [8] and in accordance with the principle I ensured proper and achievable objectives and goals for this project. According to principle 3.10. [8] and in accordance to the principle I ensured adequate testing, debugging, and review of the software. According to principle 3.12. [8] and in accordance with the principle I worked to develop software that respect the privacy of those who will be affected by it. In general I believe I ensured software meets the highest professional standards possible [8].</w:t>
-      </w:r>
-    </w:p>
-    <w:p>
-      <w:pPr>
-        <w:numPr>
-          <w:ilvl w:val="0"/>
+        <w:t>The earliest steganographic technique dates back to the Greeks around 440 B.C. The Greek ruler Histiaeus used the first version of steganography which implied: shaving the head of his most trusted servant, tattooing the message onto the scalp, waiting for the hair to grow in order to conceal the secret message, and then sending the servant  on his way to deliver the message with the instruction. The receiver would then have to shave the servant’s head to disclose the secret message [15].</w:t>
+      </w:r>
+    </w:p>
+    <w:p>
+      <w:pPr>
+        <w:numPr>
           <w:numId w:val="0"/>
         </w:numPr>
+        <w:spacing w:line="360" w:lineRule="auto"/>
         <w:ind w:leftChars="0" w:firstLine="720" w:firstLineChars="0"/>
         <w:jc w:val="both"/>
         <w:rPr>
@@ -6467,9 +7391,9 @@
     <w:p>
       <w:pPr>
         <w:numPr>
-          <w:ilvl w:val="0"/>
           <w:numId w:val="0"/>
         </w:numPr>
+        <w:spacing w:line="360" w:lineRule="auto"/>
         <w:ind w:leftChars="0" w:firstLine="720" w:firstLineChars="0"/>
         <w:jc w:val="both"/>
         <w:rPr>
@@ -6486,15 +7410,57 @@
           <w:szCs w:val="24"/>
           <w:lang w:val="en"/>
         </w:rPr>
-        <w:t>According to the ACM code of ethics principle 8.01. [8] and in accordance with the principle I shall regularly try to further my knowledge of developments in the specification, analysis, design, development, maintenance, and testing of software and related documents, in conjunction with the management of the development process. According to principle 8.02. I shall regularly try to improve my ability to create reliable, safe, and useful quality software within reasonable time and at reasonable cost. According to principle 8.03. [8] I shall regularly try to improve my capacity to provide accurate, informative, and well-written documentation. In general, as a software engineer I shall take part in lifelong learning concerning the practice of my profession and shall encourage an ethical approach to the practice of the profession [8].</w:t>
-      </w:r>
-    </w:p>
-    <w:p>
-      <w:pPr>
-        <w:numPr>
-          <w:ilvl w:val="0"/>
+        <w:t>During the same time period, a different early kind of steganography was used. This technique involved Demeratus, who sent a warning message about an imminent invasion to Greece. This was done by writing the message directly on the wood of a wax tablet prior to applying the fresh layer of wax. This allegedly blank wax tablet was delivered successfully with its secret message [15].</w:t>
+      </w:r>
+    </w:p>
+    <w:p>
+      <w:pPr>
+        <w:numPr>
           <w:numId w:val="0"/>
         </w:numPr>
+        <w:spacing w:line="360" w:lineRule="auto"/>
+        <w:ind w:leftChars="0" w:firstLine="720" w:firstLineChars="0"/>
+        <w:jc w:val="both"/>
+        <w:rPr>
+          <w:rFonts w:hint="default"/>
+          <w:sz w:val="24"/>
+          <w:szCs w:val="24"/>
+          <w:lang w:val="en"/>
+        </w:rPr>
+      </w:pPr>
+    </w:p>
+    <w:p>
+      <w:pPr>
+        <w:numPr>
+          <w:numId w:val="0"/>
+        </w:numPr>
+        <w:spacing w:line="360" w:lineRule="auto"/>
+        <w:ind w:leftChars="0" w:firstLine="720" w:firstLineChars="0"/>
+        <w:jc w:val="both"/>
+        <w:rPr>
+          <w:rFonts w:hint="default"/>
+          <w:sz w:val="24"/>
+          <w:szCs w:val="24"/>
+          <w:lang w:val="en"/>
+        </w:rPr>
+      </w:pPr>
+      <w:r>
+        <w:rPr>
+          <w:rFonts w:hint="default"/>
+          <w:sz w:val="24"/>
+          <w:szCs w:val="24"/>
+          <w:lang w:val="en"/>
+        </w:rPr>
+        <w:t>Steganography kept going on over time to expand into different levels. In times of war it is used extensively. The American forces and the British used different styles of invisible ink throughout the American Revolutionary War. The invisible ink included fruit juice, vinegar, milk, and urine, for the hidden message. Heat or light was used to decode the secret message. The Germans began using microdots during World War II. The microdots were plans, documents, and images significantly decreased in size to the size of a period and then added to ordinary paperwork [15].</w:t>
+      </w:r>
+    </w:p>
+    <w:p>
+      <w:pPr>
+        <w:numPr>
+          <w:numId w:val="0"/>
+        </w:numPr>
+        <w:spacing w:line="240" w:lineRule="auto"/>
+        <w:jc w:val="both"/>
         <w:rPr>
           <w:rFonts w:hint="default"/>
           <w:sz w:val="32"/>
@@ -6506,9 +7472,10 @@
     <w:p>
       <w:pPr>
         <w:numPr>
-          <w:ilvl w:val="0"/>
           <w:numId w:val="0"/>
         </w:numPr>
+        <w:spacing w:line="240" w:lineRule="auto"/>
+        <w:jc w:val="both"/>
         <w:rPr>
           <w:rFonts w:hint="default"/>
           <w:sz w:val="32"/>
@@ -6520,9 +7487,12 @@
     <w:p>
       <w:pPr>
         <w:numPr>
-          <w:ilvl w:val="0"/>
-          <w:numId w:val="0"/>
-        </w:numPr>
+          <w:ilvl w:val="1"/>
+          <w:numId w:val="1"/>
+        </w:numPr>
+        <w:spacing w:line="240" w:lineRule="auto"/>
+        <w:ind w:left="0" w:leftChars="0" w:firstLine="0" w:firstLineChars="0"/>
+        <w:jc w:val="both"/>
         <w:rPr>
           <w:rFonts w:hint="default"/>
           <w:sz w:val="32"/>
@@ -6530,126 +7500,55 @@
           <w:lang w:val="en"/>
         </w:rPr>
       </w:pPr>
-    </w:p>
-    <w:p>
-      <w:pPr>
-        <w:numPr>
-          <w:ilvl w:val="0"/>
-          <w:numId w:val="0"/>
-        </w:numPr>
+      <w:r>
         <w:rPr>
           <w:rFonts w:hint="default"/>
           <w:sz w:val="32"/>
           <w:szCs w:val="32"/>
           <w:lang w:val="en"/>
         </w:rPr>
-      </w:pPr>
-    </w:p>
-    <w:p>
-      <w:pPr>
-        <w:numPr>
-          <w:ilvl w:val="1"/>
-          <w:numId w:val="1"/>
-        </w:numPr>
+        <w:t>Publications</w:t>
+      </w:r>
+    </w:p>
+    <w:p>
+      <w:pPr>
+        <w:numPr>
+          <w:numId w:val="0"/>
+        </w:numPr>
+        <w:spacing w:line="240" w:lineRule="auto"/>
+        <w:ind w:leftChars="0"/>
+        <w:jc w:val="both"/>
         <w:rPr>
           <w:rFonts w:hint="default"/>
           <w:sz w:val="32"/>
-          <w:lang w:val="en"/>
-        </w:rPr>
-      </w:pPr>
-      <w:r>
-        <w:rPr>
-          <w:rFonts w:hint="default"/>
-          <w:sz w:val="32"/>
-          <w:lang w:val="en"/>
-        </w:rPr>
-        <w:t>Required Software</w:t>
-      </w:r>
-    </w:p>
-    <w:p>
-      <w:pPr>
-        <w:numPr>
-          <w:ilvl w:val="0"/>
+          <w:szCs w:val="32"/>
+          <w:lang w:val="en"/>
+        </w:rPr>
+      </w:pPr>
+    </w:p>
+    <w:p>
+      <w:pPr>
+        <w:numPr>
           <w:numId w:val="0"/>
         </w:numPr>
-        <w:ind w:leftChars="0"/>
-        <w:rPr>
-          <w:rFonts w:hint="default"/>
-          <w:sz w:val="32"/>
-          <w:lang w:val="en"/>
-        </w:rPr>
-      </w:pPr>
-    </w:p>
-    <w:p>
-      <w:pPr>
-        <w:numPr>
-          <w:ilvl w:val="0"/>
-          <w:numId w:val="2"/>
-        </w:numPr>
-        <w:ind w:left="425" w:leftChars="0" w:hanging="425" w:firstLineChars="0"/>
-        <w:jc w:val="both"/>
-        <w:rPr>
-          <w:rFonts w:hint="default"/>
-          <w:sz w:val="24"/>
-          <w:szCs w:val="24"/>
-          <w:lang w:val="en"/>
-        </w:rPr>
-      </w:pPr>
-      <w:r>
-        <w:rPr>
-          <w:rFonts w:hint="default"/>
-          <w:color w:val="auto"/>
-          <w:sz w:val="24"/>
-          <w:szCs w:val="24"/>
-          <w:u w:val="none"/>
-          <w:lang w:val="en"/>
-        </w:rPr>
-        <w:fldChar w:fldCharType="begin"/>
-      </w:r>
-      <w:r>
-        <w:rPr>
-          <w:rFonts w:hint="default"/>
-          <w:color w:val="auto"/>
-          <w:sz w:val="24"/>
-          <w:szCs w:val="24"/>
-          <w:u w:val="none"/>
-          <w:lang w:val="en"/>
-        </w:rPr>
-        <w:instrText xml:space="preserve"> HYPERLINK "https://code.visualstudio.com" </w:instrText>
-      </w:r>
-      <w:r>
-        <w:rPr>
-          <w:rFonts w:hint="default"/>
-          <w:color w:val="auto"/>
-          <w:sz w:val="24"/>
-          <w:szCs w:val="24"/>
-          <w:u w:val="none"/>
-          <w:lang w:val="en"/>
-        </w:rPr>
-        <w:fldChar w:fldCharType="separate"/>
-      </w:r>
-      <w:r>
-        <w:rPr>
-          <w:rStyle w:val="11"/>
-          <w:rFonts w:hint="default"/>
-          <w:color w:val="auto"/>
-          <w:sz w:val="24"/>
-          <w:szCs w:val="24"/>
-          <w:u w:val="none"/>
-          <w:lang w:val="en"/>
-        </w:rPr>
-        <w:t>Visual Studio Code</w:t>
-      </w:r>
-      <w:r>
-        <w:rPr>
-          <w:rFonts w:hint="default"/>
-          <w:color w:val="auto"/>
-          <w:sz w:val="24"/>
-          <w:szCs w:val="24"/>
-          <w:u w:val="none"/>
-          <w:lang w:val="en"/>
-        </w:rPr>
-        <w:fldChar w:fldCharType="end"/>
+        <w:spacing w:line="360" w:lineRule="auto"/>
+        <w:ind w:leftChars="0" w:firstLine="720" w:firstLineChars="0"/>
+        <w:jc w:val="both"/>
+        <w:rPr>
+          <w:rFonts w:hint="default"/>
+          <w:sz w:val="24"/>
+          <w:szCs w:val="24"/>
+          <w:lang w:val="en"/>
+        </w:rPr>
+      </w:pPr>
+      <w:r>
+        <w:rPr>
+          <w:rFonts w:hint="default"/>
+          <w:sz w:val="24"/>
+          <w:szCs w:val="24"/>
+          <w:lang w:val="en"/>
+        </w:rPr>
+        <w:t>In the year 2015, G. Prashanti and K. Sandhyarani did a survey [16] on the modern accomplishments of Least Significant Bits (LSBs)  based image steganography. In the survey the writers study about the advancements that increase the steganographic outcomes for instance high embedding magnitude, high robustness, and undetectability of the secret information. In the course of this survey two new methods are suggested. In the first method a secret grayscale image is hidden inside another grayscale image and the second method is used to embed secret information inside the cover image. These methods use a four state table to generate pseudo random numbers that will be used for embedding the secret data. These two techniques have magnificent security because the secret data is embedded according to the random chosen positions of the LSBs of the cover image with the help of the pseudo random numbers produced by the table [16].</w:t>
       </w:r>
     </w:p>
     <w:p>
@@ -6657,6 +7556,7 @@
         <w:numPr>
           <w:numId w:val="0"/>
         </w:numPr>
+        <w:spacing w:line="360" w:lineRule="auto"/>
         <w:ind w:leftChars="0" w:firstLine="720" w:firstLineChars="0"/>
         <w:jc w:val="both"/>
         <w:rPr>
@@ -6672,6 +7572,7 @@
         <w:numPr>
           <w:numId w:val="0"/>
         </w:numPr>
+        <w:spacing w:line="360" w:lineRule="auto"/>
         <w:ind w:leftChars="0" w:firstLine="720" w:firstLineChars="0"/>
         <w:jc w:val="both"/>
         <w:rPr>
@@ -6688,7 +7589,7 @@
           <w:szCs w:val="24"/>
           <w:lang w:val="en"/>
         </w:rPr>
-        <w:t>Visual Studio Code is a lightweight yet powerful free source code editor developed by Microsoft. It runs on desktop and is available for Linux, Windows and macOS. Its features include support for syntax highlighting, debugging, intelligent code completion, embedded Git, code refactoring, and snippets, and has a rich ecosystem of extensions for other features and programming languages [9]. This is the environment I used to write my code because it has a lot of advantages and it’s also a personal preference.</w:t>
+        <w:t>In the year 2015, B. Feng, W. Lu, and W. Sun in their article [17] proposed a state of the art proposition of binary image steganography. This method is suggested to decrease the distortion on the quality of the image. In this technique of steganography the complement, rotation and mirroring invariant texture designs are removed from the binary image. They also suggested a quantification and based on this suggested quantification this procedure is pragmatically implemented. The pragmatic outcomes show that the suggested steganographic procedure has high statistical reliability with high embedding capacity and high stego-image quality [17].</w:t>
       </w:r>
     </w:p>
     <w:p>
@@ -6696,6 +7597,7 @@
         <w:numPr>
           <w:numId w:val="0"/>
         </w:numPr>
+        <w:spacing w:line="360" w:lineRule="auto"/>
         <w:ind w:leftChars="0" w:firstLine="720" w:firstLineChars="0"/>
         <w:jc w:val="both"/>
         <w:rPr>
@@ -6709,199 +7611,66 @@
     <w:p>
       <w:pPr>
         <w:numPr>
-          <w:ilvl w:val="0"/>
-          <w:numId w:val="2"/>
-        </w:numPr>
-        <w:ind w:left="425" w:leftChars="0" w:hanging="425" w:firstLineChars="0"/>
-        <w:jc w:val="both"/>
-        <w:rPr>
-          <w:rFonts w:hint="default"/>
-          <w:sz w:val="24"/>
-          <w:szCs w:val="24"/>
-          <w:lang w:val="en"/>
-        </w:rPr>
-      </w:pPr>
-      <w:r>
-        <w:rPr>
-          <w:rFonts w:hint="default"/>
-          <w:color w:val="auto"/>
-          <w:sz w:val="24"/>
-          <w:szCs w:val="24"/>
-          <w:u w:val="none"/>
-          <w:lang w:val="en"/>
-        </w:rPr>
-        <w:fldChar w:fldCharType="begin"/>
-      </w:r>
-      <w:r>
-        <w:rPr>
-          <w:rFonts w:hint="default"/>
-          <w:color w:val="auto"/>
-          <w:sz w:val="24"/>
-          <w:szCs w:val="24"/>
-          <w:u w:val="none"/>
-          <w:lang w:val="en"/>
-        </w:rPr>
-        <w:instrText xml:space="preserve"> HYPERLINK "https://git-scm.com" </w:instrText>
-      </w:r>
-      <w:r>
-        <w:rPr>
-          <w:rFonts w:hint="default"/>
-          <w:color w:val="auto"/>
-          <w:sz w:val="24"/>
-          <w:szCs w:val="24"/>
-          <w:u w:val="none"/>
-          <w:lang w:val="en"/>
-        </w:rPr>
-        <w:fldChar w:fldCharType="separate"/>
-      </w:r>
-      <w:r>
-        <w:rPr>
-          <w:rStyle w:val="11"/>
-          <w:rFonts w:hint="default"/>
-          <w:color w:val="auto"/>
-          <w:sz w:val="24"/>
-          <w:szCs w:val="24"/>
-          <w:u w:val="none"/>
-          <w:lang w:val="en"/>
-        </w:rPr>
-        <w:t>Git</w:t>
-      </w:r>
-      <w:r>
-        <w:rPr>
-          <w:rFonts w:hint="default"/>
-          <w:color w:val="auto"/>
-          <w:sz w:val="24"/>
-          <w:szCs w:val="24"/>
-          <w:u w:val="none"/>
-          <w:lang w:val="en"/>
-        </w:rPr>
-        <w:fldChar w:fldCharType="end"/>
-      </w:r>
-    </w:p>
-    <w:p>
-      <w:pPr>
-        <w:numPr>
           <w:numId w:val="0"/>
         </w:numPr>
-        <w:ind w:leftChars="0"/>
-        <w:jc w:val="both"/>
-        <w:rPr>
-          <w:rFonts w:hint="default"/>
-          <w:sz w:val="24"/>
-          <w:szCs w:val="24"/>
-          <w:lang w:val="en"/>
-        </w:rPr>
-      </w:pPr>
+        <w:spacing w:line="360" w:lineRule="auto"/>
+        <w:ind w:leftChars="0" w:firstLine="720" w:firstLineChars="0"/>
+        <w:jc w:val="both"/>
+        <w:rPr>
+          <w:rFonts w:hint="default" w:cs="Times New Roman"/>
+          <w:lang w:val="en"/>
+        </w:rPr>
+      </w:pPr>
+      <w:r>
+        <w:rPr>
+          <w:rFonts w:hint="default"/>
+          <w:sz w:val="24"/>
+          <w:szCs w:val="24"/>
+          <w:lang w:val="en"/>
+        </w:rPr>
+        <w:t xml:space="preserve">In the year 2015, M. </w:t>
+      </w:r>
+      <w:r>
+        <w:rPr>
+          <w:rFonts w:hint="default" w:cs="Times New Roman"/>
+          <w:lang w:val="en"/>
+        </w:rPr>
+        <w:t>Nosrati, A. Hanani, and R. Karimi did a report [18] on heuristic genetic algorithm based steganographic technique for embedding secret information in the cover image. This technique optimally finds the suitable positions to hide the secret information in the cover image by focusing on the previous embedding methods. The technique attempts to make a minimum number of changes on the bits which leads to least alterations in the image histogram. To transform the secret information and LSBs to a set of blocks, division into separate parts is performed in this genetic algorithm. After this algorithm locate the suitable positions for embedding, the confidential blocks are embedded and it creates the key file which is used when extracting the secret information. The preliminary outcomes show that this genetic based technique is more effective than the basic LSB techniques with high stego-image quality [18].</w:t>
+      </w:r>
     </w:p>
     <w:p>
       <w:pPr>
         <w:numPr>
           <w:numId w:val="0"/>
         </w:numPr>
+        <w:spacing w:line="360" w:lineRule="auto"/>
         <w:ind w:leftChars="0" w:firstLine="720" w:firstLineChars="0"/>
         <w:jc w:val="both"/>
         <w:rPr>
-          <w:rFonts w:hint="default"/>
-          <w:sz w:val="24"/>
-          <w:szCs w:val="24"/>
-          <w:lang w:val="en"/>
-        </w:rPr>
-      </w:pPr>
-      <w:r>
-        <w:rPr>
-          <w:rFonts w:hint="default"/>
-          <w:sz w:val="24"/>
-          <w:szCs w:val="24"/>
-          <w:lang w:val="en"/>
-        </w:rPr>
-        <w:t>Git is a free and open source distributed and version control system for tracking changes in source code throughout software development. It is developed for collaborating work between programmers, however it can be used track changes in any type of files [10]. I used it as as the version control system.</w:t>
-      </w:r>
+          <w:rFonts w:hint="default" w:cs="Times New Roman"/>
+          <w:lang w:val="en"/>
+        </w:rPr>
+      </w:pPr>
     </w:p>
     <w:p>
       <w:pPr>
         <w:numPr>
           <w:numId w:val="0"/>
         </w:numPr>
+        <w:spacing w:line="360" w:lineRule="auto"/>
         <w:ind w:leftChars="0" w:firstLine="720" w:firstLineChars="0"/>
         <w:jc w:val="both"/>
         <w:rPr>
-          <w:rFonts w:hint="default"/>
-          <w:sz w:val="24"/>
-          <w:szCs w:val="24"/>
-          <w:lang w:val="en"/>
-        </w:rPr>
-      </w:pPr>
-    </w:p>
-    <w:p>
-      <w:pPr>
-        <w:numPr>
-          <w:ilvl w:val="0"/>
-          <w:numId w:val="2"/>
-        </w:numPr>
-        <w:ind w:left="425" w:leftChars="0" w:hanging="425" w:firstLineChars="0"/>
-        <w:jc w:val="both"/>
-        <w:rPr>
-          <w:rFonts w:hint="default"/>
-          <w:sz w:val="24"/>
-          <w:szCs w:val="24"/>
-          <w:lang w:val="en"/>
-        </w:rPr>
-      </w:pPr>
-      <w:r>
-        <w:rPr>
-          <w:rFonts w:hint="default"/>
-          <w:color w:val="auto"/>
-          <w:sz w:val="24"/>
-          <w:szCs w:val="24"/>
-          <w:u w:val="none"/>
-          <w:lang w:val="en"/>
-        </w:rPr>
-        <w:fldChar w:fldCharType="begin"/>
-      </w:r>
-      <w:r>
-        <w:rPr>
-          <w:rFonts w:hint="default"/>
-          <w:color w:val="auto"/>
-          <w:sz w:val="24"/>
-          <w:szCs w:val="24"/>
-          <w:u w:val="none"/>
-          <w:lang w:val="en"/>
-        </w:rPr>
-        <w:instrText xml:space="preserve"> HYPERLINK "https://bitbucket.org" </w:instrText>
-      </w:r>
-      <w:r>
-        <w:rPr>
-          <w:rFonts w:hint="default"/>
-          <w:color w:val="auto"/>
-          <w:sz w:val="24"/>
-          <w:szCs w:val="24"/>
-          <w:u w:val="none"/>
-          <w:lang w:val="en"/>
-        </w:rPr>
-        <w:fldChar w:fldCharType="separate"/>
-      </w:r>
-      <w:r>
-        <w:rPr>
-          <w:rStyle w:val="11"/>
-          <w:rFonts w:hint="default"/>
-          <w:color w:val="auto"/>
-          <w:sz w:val="24"/>
-          <w:szCs w:val="24"/>
-          <w:u w:val="none"/>
-          <w:lang w:val="en"/>
-        </w:rPr>
-        <w:t>Bitbucket</w:t>
-      </w:r>
-      <w:r>
-        <w:rPr>
-          <w:rFonts w:hint="default"/>
-          <w:color w:val="auto"/>
-          <w:sz w:val="24"/>
-          <w:szCs w:val="24"/>
-          <w:u w:val="none"/>
-          <w:lang w:val="en"/>
-        </w:rPr>
-        <w:fldChar w:fldCharType="end"/>
+          <w:rFonts w:hint="default" w:cs="Times New Roman"/>
+          <w:lang w:val="en"/>
+        </w:rPr>
+      </w:pPr>
+      <w:r>
+        <w:rPr>
+          <w:rFonts w:hint="default" w:cs="Times New Roman"/>
+          <w:lang w:val="en"/>
+        </w:rPr>
+        <w:t>In the year 2014, K. Qazanfari and R. Safabakhsh suggested [19] an improved edition of LSB++ technique. In this LSB++ technique they formulate the differences between sensitive pixels and permit protecting them shielding them from hiding of additional bits, which results in minor tampering in the co-occurrence matrices. They also expand this technique to protect DCT coefficients of JPEG images. This improved technique results in hardly any trails in the co-occurrence matrices than previous LSB++ method. This technique is also safe against histogram based attacks because it does not cause any alterations in the histogram and therefore histograms of both stego-image and and cover image will be the same. The stego-image quality will be high because of the complete removal of additional bit embedding [19].</w:t>
       </w:r>
     </w:p>
     <w:p>
@@ -6909,12 +7678,11 @@
         <w:numPr>
           <w:numId w:val="0"/>
         </w:numPr>
-        <w:ind w:leftChars="0"/>
-        <w:jc w:val="both"/>
-        <w:rPr>
-          <w:rFonts w:hint="default"/>
-          <w:sz w:val="24"/>
-          <w:szCs w:val="24"/>
+        <w:spacing w:line="360" w:lineRule="auto"/>
+        <w:ind w:leftChars="0" w:firstLine="720" w:firstLineChars="0"/>
+        <w:jc w:val="both"/>
+        <w:rPr>
+          <w:rFonts w:hint="default" w:cs="Times New Roman"/>
           <w:lang w:val="en"/>
         </w:rPr>
       </w:pPr>
@@ -6924,23 +7692,20 @@
         <w:numPr>
           <w:numId w:val="0"/>
         </w:numPr>
+        <w:spacing w:line="360" w:lineRule="auto"/>
         <w:ind w:leftChars="0" w:firstLine="720" w:firstLineChars="0"/>
         <w:jc w:val="both"/>
         <w:rPr>
-          <w:rFonts w:hint="default"/>
-          <w:sz w:val="24"/>
-          <w:szCs w:val="24"/>
-          <w:lang w:val="en"/>
-        </w:rPr>
-      </w:pPr>
-      <w:r>
-        <w:rPr>
-          <w:rFonts w:hint="default"/>
-          <w:sz w:val="24"/>
-          <w:szCs w:val="24"/>
-          <w:lang w:val="en"/>
-        </w:rPr>
-        <w:t>Bitbucket is a web based version control repository repository hosting service owned by Atlassian. It is for hosting source code and development projects that use either Git or Mercurial version control systems [11]. I used it as the hosting service for the project.</w:t>
+          <w:rFonts w:hint="default" w:cs="Times New Roman"/>
+          <w:lang w:val="en"/>
+        </w:rPr>
+      </w:pPr>
+      <w:r>
+        <w:rPr>
+          <w:rFonts w:hint="default" w:cs="Times New Roman"/>
+          <w:lang w:val="en"/>
+        </w:rPr>
+        <w:t>In the year 2014, N. Akhtar, S. Khan, and P. Johri in their article [20] introduce and implement the upgraded edition of traditional LSB techniques of image steganography. Their work increases the quality of the stego-image by utilizing bit inversion technique. They suggest two techniques of bit inversion. Both methods settle around bit inversion methods in which LSBs of pixels of the cover image are inverted if and only if they result with a particular pattern of pixel’s bits. This results in decreased alterations in pixels if compared to conventional LSB techniques. For the proper extraction of the secret information, inverted bits have to be hidden someplace within the stego-image. The preliminary outcomes indicate that the Peak Signal-to-Noise Ratio (PSNR) value of  the stego-image is enhanced, therefore the quality of the stego-image is improved [20].</w:t>
       </w:r>
     </w:p>
     <w:p>
@@ -6948,215 +7713,69 @@
         <w:numPr>
           <w:numId w:val="0"/>
         </w:numPr>
+        <w:spacing w:line="360" w:lineRule="auto"/>
         <w:ind w:leftChars="0" w:firstLine="720" w:firstLineChars="0"/>
         <w:jc w:val="both"/>
         <w:rPr>
-          <w:rFonts w:hint="default"/>
-          <w:sz w:val="24"/>
-          <w:szCs w:val="24"/>
-          <w:lang w:val="en"/>
-        </w:rPr>
-      </w:pPr>
-    </w:p>
-    <w:p>
-      <w:pPr>
-        <w:numPr>
-          <w:ilvl w:val="0"/>
-          <w:numId w:val="2"/>
-        </w:numPr>
-        <w:ind w:left="425" w:leftChars="0" w:hanging="425" w:firstLineChars="0"/>
-        <w:jc w:val="both"/>
-        <w:rPr>
-          <w:rFonts w:hint="default"/>
-          <w:sz w:val="24"/>
-          <w:szCs w:val="24"/>
-          <w:lang w:val="en"/>
-        </w:rPr>
-      </w:pPr>
-      <w:r>
-        <w:rPr>
-          <w:rFonts w:hint="default"/>
-          <w:color w:val="auto"/>
-          <w:sz w:val="24"/>
-          <w:szCs w:val="24"/>
-          <w:u w:val="none"/>
-          <w:lang w:val="en"/>
-        </w:rPr>
-        <w:fldChar w:fldCharType="begin"/>
-      </w:r>
-      <w:r>
-        <w:rPr>
-          <w:rFonts w:hint="default"/>
-          <w:color w:val="auto"/>
-          <w:sz w:val="24"/>
-          <w:szCs w:val="24"/>
-          <w:u w:val="none"/>
-          <w:lang w:val="en"/>
-        </w:rPr>
-        <w:instrText xml:space="preserve"> HYPERLINK "https://opencv.org" </w:instrText>
-      </w:r>
-      <w:r>
-        <w:rPr>
-          <w:rFonts w:hint="default"/>
-          <w:color w:val="auto"/>
-          <w:sz w:val="24"/>
-          <w:szCs w:val="24"/>
-          <w:u w:val="none"/>
-          <w:lang w:val="en"/>
-        </w:rPr>
-        <w:fldChar w:fldCharType="separate"/>
-      </w:r>
-      <w:r>
-        <w:rPr>
-          <w:rStyle w:val="11"/>
-          <w:rFonts w:hint="default"/>
-          <w:color w:val="auto"/>
-          <w:sz w:val="24"/>
-          <w:szCs w:val="24"/>
-          <w:u w:val="none"/>
-          <w:lang w:val="en"/>
-        </w:rPr>
-        <w:t>OpenCV</w:t>
-      </w:r>
-      <w:r>
-        <w:rPr>
-          <w:rFonts w:hint="default"/>
-          <w:color w:val="auto"/>
-          <w:sz w:val="24"/>
-          <w:szCs w:val="24"/>
-          <w:u w:val="none"/>
-          <w:lang w:val="en"/>
-        </w:rPr>
-        <w:fldChar w:fldCharType="end"/>
-      </w:r>
+          <w:rFonts w:hint="default" w:cs="Times New Roman"/>
+          <w:lang w:val="en"/>
+        </w:rPr>
+      </w:pPr>
     </w:p>
     <w:p>
       <w:pPr>
         <w:numPr>
           <w:numId w:val="0"/>
         </w:numPr>
-        <w:spacing w:after="0" w:line="240" w:lineRule="auto"/>
-        <w:jc w:val="both"/>
-        <w:rPr>
-          <w:rFonts w:hint="default"/>
-          <w:sz w:val="24"/>
-          <w:szCs w:val="24"/>
-          <w:lang w:val="en"/>
-        </w:rPr>
-      </w:pPr>
+        <w:spacing w:line="360" w:lineRule="auto"/>
+        <w:ind w:leftChars="0" w:firstLine="720" w:firstLineChars="0"/>
+        <w:jc w:val="both"/>
+        <w:rPr>
+          <w:rFonts w:hint="default" w:cs="Times New Roman"/>
+          <w:lang w:val="en"/>
+        </w:rPr>
+      </w:pPr>
+      <w:r>
+        <w:rPr>
+          <w:rFonts w:hint="default" w:cs="Times New Roman"/>
+          <w:lang w:val="en"/>
+        </w:rPr>
+        <w:t>In the year 2014, S. Islam, M. R. Modi, and P. Gupta suggested [21] an interestingly new steganography method to hide confidential information in the LSBs of the cover image. In their technique the least 2 significant bits of the edges are used to hide the secret information because the edge sections are extremely good parts to hide the confidential data than the other smooth sections of the cover image. In this technique the edge sections are discovered on the foundation of the amount of  the confidential data, which indicate it does adaptive edge spotting. The preliminary outcomes reviews show that the suggested technique functions better than customary LSB image steganographic techniques and impressively secure against visual attacks [21].</w:t>
+      </w:r>
     </w:p>
     <w:p>
       <w:pPr>
         <w:numPr>
           <w:numId w:val="0"/>
         </w:numPr>
-        <w:spacing w:after="0" w:line="240" w:lineRule="auto"/>
-        <w:ind w:firstLine="720" w:firstLineChars="0"/>
-        <w:jc w:val="both"/>
-        <w:rPr>
-          <w:rFonts w:hint="default"/>
-          <w:sz w:val="24"/>
-          <w:szCs w:val="24"/>
-          <w:lang w:val="en"/>
-        </w:rPr>
-      </w:pPr>
-      <w:r>
-        <w:rPr>
-          <w:rFonts w:hint="default"/>
-          <w:sz w:val="24"/>
-          <w:szCs w:val="24"/>
-          <w:lang w:val="en"/>
-        </w:rPr>
-        <w:t>OpenCV is a library of programming functions mostly focused on real time computer vision. The library is cross platform and free for use under the open source BSD licence [12]. I used it to load, alter, and save images and read image data.</w:t>
-      </w:r>
+        <w:spacing w:line="360" w:lineRule="auto"/>
+        <w:ind w:leftChars="0" w:firstLine="720" w:firstLineChars="0"/>
+        <w:jc w:val="both"/>
+        <w:rPr>
+          <w:rFonts w:hint="default" w:cs="Times New Roman"/>
+          <w:lang w:val="en"/>
+        </w:rPr>
+      </w:pPr>
     </w:p>
     <w:p>
       <w:pPr>
         <w:numPr>
           <w:numId w:val="0"/>
         </w:numPr>
-        <w:spacing w:after="0" w:line="240" w:lineRule="auto"/>
-        <w:ind w:firstLine="720" w:firstLineChars="0"/>
-        <w:jc w:val="both"/>
-        <w:rPr>
-          <w:rFonts w:hint="default"/>
-          <w:sz w:val="24"/>
-          <w:szCs w:val="24"/>
-          <w:lang w:val="en"/>
-        </w:rPr>
-      </w:pPr>
-    </w:p>
-    <w:p>
-      <w:pPr>
-        <w:numPr>
-          <w:ilvl w:val="0"/>
-          <w:numId w:val="2"/>
-        </w:numPr>
-        <w:spacing w:after="0" w:line="240" w:lineRule="auto"/>
-        <w:ind w:left="425" w:leftChars="0" w:hanging="425" w:firstLineChars="0"/>
-        <w:jc w:val="both"/>
-        <w:rPr>
-          <w:rFonts w:hint="default"/>
-          <w:sz w:val="24"/>
-          <w:szCs w:val="24"/>
-          <w:lang w:val="en"/>
-        </w:rPr>
-      </w:pPr>
-      <w:r>
-        <w:rPr>
-          <w:rFonts w:hint="default"/>
-          <w:color w:val="auto"/>
-          <w:sz w:val="24"/>
-          <w:szCs w:val="24"/>
-          <w:u w:val="none"/>
-          <w:lang w:val="en"/>
-        </w:rPr>
-        <w:fldChar w:fldCharType="begin"/>
-      </w:r>
-      <w:r>
-        <w:rPr>
-          <w:rFonts w:hint="default"/>
-          <w:color w:val="auto"/>
-          <w:sz w:val="24"/>
-          <w:szCs w:val="24"/>
-          <w:u w:val="none"/>
-          <w:lang w:val="en"/>
-        </w:rPr>
-        <w:instrText xml:space="preserve"> HYPERLINK "https://www.qt.io" </w:instrText>
-      </w:r>
-      <w:r>
-        <w:rPr>
-          <w:rFonts w:hint="default"/>
-          <w:color w:val="auto"/>
-          <w:sz w:val="24"/>
-          <w:szCs w:val="24"/>
-          <w:u w:val="none"/>
-          <w:lang w:val="en"/>
-        </w:rPr>
-        <w:fldChar w:fldCharType="separate"/>
-      </w:r>
-      <w:r>
-        <w:rPr>
-          <w:rStyle w:val="11"/>
-          <w:rFonts w:hint="default"/>
-          <w:color w:val="auto"/>
-          <w:sz w:val="24"/>
-          <w:szCs w:val="24"/>
-          <w:u w:val="none"/>
-          <w:lang w:val="en"/>
-        </w:rPr>
-        <w:t>Qt</w:t>
-      </w:r>
-      <w:r>
-        <w:rPr>
-          <w:rFonts w:hint="default"/>
-          <w:color w:val="auto"/>
-          <w:sz w:val="24"/>
-          <w:szCs w:val="24"/>
-          <w:u w:val="none"/>
-          <w:lang w:val="en"/>
-        </w:rPr>
-        <w:fldChar w:fldCharType="end"/>
+        <w:spacing w:line="360" w:lineRule="auto"/>
+        <w:ind w:leftChars="0" w:firstLine="720" w:firstLineChars="0"/>
+        <w:jc w:val="both"/>
+        <w:rPr>
+          <w:rFonts w:hint="default" w:cs="Times New Roman"/>
+          <w:lang w:val="en"/>
+        </w:rPr>
+      </w:pPr>
+      <w:r>
+        <w:rPr>
+          <w:rFonts w:hint="default" w:cs="Times New Roman"/>
+          <w:lang w:val="en"/>
+        </w:rPr>
+        <w:t>In the year 2012, S. Gupta, G. Gujral, and N. Aggarwal suggested [22] a strengthened LSB algorithm for image steganography. In this suggested technique they only hide the secret information into the blue element of the RGB color space. In this method the RxC size cover image is chosen. After choosing the cover image only the blue element is utilized for hiding the secret information. They also benefit from the use of pixel filters to gain access to the finest positions to to embed the secret information into the cover image in-order to obtain the best possible rate. The preliminary outcomes show that this method decreases the manipulation of the cover image and the stego-image has extremely good visible quality and modifications in the cover image are negligent to the human eye. This technique decreases the jump in the color scale since only blue elements of RGB are utilized to hide the secret information [22].</w:t>
       </w:r>
     </w:p>
     <w:p>
@@ -7164,13 +7783,11 @@
         <w:numPr>
           <w:numId w:val="0"/>
         </w:numPr>
-        <w:spacing w:after="0" w:line="240" w:lineRule="auto"/>
-        <w:ind w:leftChars="0"/>
-        <w:jc w:val="both"/>
-        <w:rPr>
-          <w:rFonts w:hint="default"/>
-          <w:sz w:val="24"/>
-          <w:szCs w:val="24"/>
+        <w:spacing w:line="360" w:lineRule="auto"/>
+        <w:ind w:leftChars="0" w:firstLine="720" w:firstLineChars="0"/>
+        <w:jc w:val="both"/>
+        <w:rPr>
+          <w:rFonts w:hint="default" w:cs="Times New Roman"/>
           <w:lang w:val="en"/>
         </w:rPr>
       </w:pPr>
@@ -7180,266 +7797,30 @@
         <w:numPr>
           <w:numId w:val="0"/>
         </w:numPr>
-        <w:spacing w:after="0" w:line="240" w:lineRule="auto"/>
+        <w:spacing w:line="360" w:lineRule="auto"/>
         <w:ind w:leftChars="0" w:firstLine="720" w:firstLineChars="0"/>
         <w:jc w:val="both"/>
         <w:rPr>
-          <w:rFonts w:hint="default"/>
-          <w:sz w:val="24"/>
-          <w:szCs w:val="24"/>
-          <w:lang w:val="en"/>
-        </w:rPr>
-      </w:pPr>
-      <w:r>
-        <w:rPr>
-          <w:rFonts w:hint="default"/>
-          <w:sz w:val="24"/>
-          <w:szCs w:val="24"/>
-          <w:lang w:val="en"/>
-        </w:rPr>
-        <w:t>Qt is a free and open source widget toolkit for developing Graphical User Interfaces (GUI) together with cross platform platform applications that run on numerous hardware and software platforms for instance Linux, Windows, macOS, Android or embedded systems with little to no change in the primary codebase and at the same time still being a native application with native capabilities and speed [13]. I used on of its modules Qt QML for developing the GUI.</w:t>
-      </w:r>
-    </w:p>
-    <w:p>
-      <w:pPr>
-        <w:numPr>
-          <w:numId w:val="0"/>
-        </w:numPr>
-        <w:spacing w:after="0" w:line="240" w:lineRule="auto"/>
-        <w:ind w:leftChars="0" w:firstLine="720" w:firstLineChars="0"/>
-        <w:jc w:val="both"/>
-        <w:rPr>
-          <w:rFonts w:hint="default"/>
-          <w:sz w:val="24"/>
-          <w:szCs w:val="24"/>
-          <w:lang w:val="en"/>
-        </w:rPr>
-      </w:pPr>
-    </w:p>
-    <w:p>
-      <w:pPr>
-        <w:numPr>
-          <w:ilvl w:val="0"/>
-          <w:numId w:val="2"/>
-        </w:numPr>
-        <w:spacing w:after="0" w:line="240" w:lineRule="auto"/>
-        <w:ind w:left="425" w:leftChars="0" w:hanging="425" w:firstLineChars="0"/>
-        <w:jc w:val="both"/>
-        <w:rPr>
-          <w:rFonts w:hint="default"/>
-          <w:sz w:val="24"/>
-          <w:szCs w:val="24"/>
-          <w:lang w:val="en"/>
-        </w:rPr>
-      </w:pPr>
-      <w:r>
-        <w:rPr>
-          <w:rFonts w:hint="default"/>
-          <w:color w:val="auto"/>
-          <w:sz w:val="24"/>
-          <w:szCs w:val="24"/>
-          <w:u w:val="none"/>
-          <w:lang w:val="en"/>
-        </w:rPr>
-        <w:fldChar w:fldCharType="begin"/>
-      </w:r>
-      <w:r>
-        <w:rPr>
-          <w:rFonts w:hint="default"/>
-          <w:color w:val="auto"/>
-          <w:sz w:val="24"/>
-          <w:szCs w:val="24"/>
-          <w:u w:val="none"/>
-          <w:lang w:val="en"/>
-        </w:rPr>
-        <w:instrText xml:space="preserve"> HYPERLINK "https://trello.com/" </w:instrText>
-      </w:r>
-      <w:r>
-        <w:rPr>
-          <w:rFonts w:hint="default"/>
-          <w:color w:val="auto"/>
-          <w:sz w:val="24"/>
-          <w:szCs w:val="24"/>
-          <w:u w:val="none"/>
-          <w:lang w:val="en"/>
-        </w:rPr>
-        <w:fldChar w:fldCharType="separate"/>
-      </w:r>
-      <w:r>
-        <w:rPr>
-          <w:rStyle w:val="11"/>
-          <w:rFonts w:hint="default"/>
-          <w:color w:val="auto"/>
-          <w:sz w:val="24"/>
-          <w:szCs w:val="24"/>
-          <w:u w:val="none"/>
-          <w:lang w:val="en"/>
-        </w:rPr>
-        <w:t>Trello</w:t>
-      </w:r>
-      <w:r>
-        <w:rPr>
-          <w:rFonts w:hint="default"/>
-          <w:color w:val="auto"/>
-          <w:sz w:val="24"/>
-          <w:szCs w:val="24"/>
-          <w:u w:val="none"/>
-          <w:lang w:val="en"/>
-        </w:rPr>
-        <w:fldChar w:fldCharType="end"/>
-      </w:r>
-    </w:p>
-    <w:p>
-      <w:pPr>
-        <w:numPr>
-          <w:numId w:val="0"/>
-        </w:numPr>
-        <w:spacing w:after="0" w:line="240" w:lineRule="auto"/>
-        <w:jc w:val="both"/>
-        <w:rPr>
-          <w:rFonts w:hint="default"/>
-          <w:sz w:val="24"/>
-          <w:szCs w:val="24"/>
-          <w:lang w:val="en"/>
-        </w:rPr>
-      </w:pPr>
-    </w:p>
-    <w:p>
-      <w:pPr>
-        <w:numPr>
-          <w:numId w:val="0"/>
-        </w:numPr>
-        <w:spacing w:after="0" w:line="240" w:lineRule="auto"/>
-        <w:ind w:firstLine="720" w:firstLineChars="0"/>
-        <w:jc w:val="both"/>
-        <w:rPr>
-          <w:rFonts w:hint="default"/>
-          <w:sz w:val="24"/>
-          <w:szCs w:val="24"/>
-          <w:lang w:val="en"/>
-        </w:rPr>
-      </w:pPr>
-      <w:r>
-        <w:rPr>
-          <w:rFonts w:hint="default"/>
-          <w:sz w:val="24"/>
-          <w:szCs w:val="24"/>
-          <w:lang w:val="en"/>
-        </w:rPr>
-        <w:t>Trello is a web based Kanban style list making application [14]. I used it to organize and prioritize project tasks in a scrum board style.</w:t>
-      </w:r>
-    </w:p>
-    <w:p>
-      <w:pPr>
-        <w:spacing w:line="360" w:lineRule="auto"/>
-        <w:jc w:val="both"/>
-      </w:pPr>
-      <w:r>
-        <w:br w:type="page"/>
-      </w:r>
-    </w:p>
-    <w:p>
-      <w:pPr>
-        <w:pStyle w:val="2"/>
-        <w:rPr>
-          <w:sz w:val="32"/>
-        </w:rPr>
-      </w:pPr>
-      <w:bookmarkStart w:id="21" w:name="_Toc509669808"/>
-      <w:bookmarkStart w:id="22" w:name="_Toc509669220"/>
-      <w:r>
-        <w:rPr>
-          <w:sz w:val="32"/>
-        </w:rPr>
-        <w:t>2. LITERATURE SURVEY</w:t>
-      </w:r>
-      <w:bookmarkEnd w:id="21"/>
-      <w:bookmarkEnd w:id="22"/>
-    </w:p>
-    <w:p>
-      <w:pPr>
-        <w:spacing w:line="360" w:lineRule="auto"/>
-        <w:jc w:val="both"/>
-      </w:pPr>
-      <w:r>
-        <w:t>Typically, should cover the following items (at least 3 pages):</w:t>
-      </w:r>
-    </w:p>
-    <w:p>
-      <w:pPr>
-        <w:spacing w:line="360" w:lineRule="auto"/>
-        <w:jc w:val="both"/>
-      </w:pPr>
-    </w:p>
-    <w:p>
-      <w:pPr>
-        <w:spacing w:line="360" w:lineRule="auto"/>
-        <w:ind w:firstLine="720"/>
-        <w:jc w:val="both"/>
-      </w:pPr>
-      <w:r>
-        <w:t xml:space="preserve">A survey and comparative analysis of sufficiently large number of works (publications) in the area of study. This survey should include a brief history of the subject, but main attention should be paid to publications in journals, conference proceeding and published thesis during the last 5 – 7 years. It is desirable to include and comment here an appropriate classification of used methods and approaches in the form of a table or a diagram. The student should avoid referencing Internet (Web) publications in the project, since many of them are not reliable sources of related information. </w:t>
-      </w:r>
-    </w:p>
-    <w:p>
-      <w:pPr>
-        <w:spacing w:line="360" w:lineRule="auto"/>
-        <w:ind w:firstLine="720"/>
-        <w:jc w:val="both"/>
-      </w:pPr>
-    </w:p>
-    <w:p>
-      <w:pPr>
-        <w:spacing w:line="360" w:lineRule="auto"/>
-        <w:ind w:firstLine="720"/>
-        <w:jc w:val="both"/>
-        <w:rPr>
-          <w:rFonts w:hint="default"/>
-          <w:lang w:val="en"/>
-        </w:rPr>
-      </w:pPr>
-      <w:r>
-        <w:t>A detailed description and analysis of two or three published works that are most close to the topic of the project. Clearly specify positive and negative aspects of these works. Use appropriate illustrations and figures here to make your analysis clearer. This part of the project can take two or more sections.</w:t>
-      </w:r>
-    </w:p>
-    <w:p/>
-    <w:p>
-      <w:pPr>
-        <w:spacing w:line="360" w:lineRule="auto"/>
-        <w:jc w:val="both"/>
-        <w:rPr>
-          <w:color w:val="000000" w:themeColor="text1"/>
-          <w14:textFill>
-            <w14:solidFill>
-              <w14:schemeClr w14:val="tx1"/>
-            </w14:solidFill>
-          </w14:textFill>
-        </w:rPr>
-      </w:pPr>
-    </w:p>
-    <w:p>
-      <w:pPr>
-        <w:spacing w:line="360" w:lineRule="auto"/>
-        <w:jc w:val="both"/>
-      </w:pPr>
-    </w:p>
-    <w:p>
-      <w:pPr>
-        <w:spacing w:line="360" w:lineRule="auto"/>
-        <w:jc w:val="both"/>
-      </w:pPr>
-    </w:p>
-    <w:p>
-      <w:pPr>
-        <w:spacing w:line="360" w:lineRule="auto"/>
-        <w:jc w:val="both"/>
-      </w:pPr>
-    </w:p>
-    <w:p>
-      <w:pPr>
-        <w:spacing w:line="360" w:lineRule="auto"/>
-        <w:jc w:val="both"/>
-      </w:pPr>
+          <w:rFonts w:hint="default" w:cs="Times New Roman"/>
+          <w:lang w:val="en"/>
+        </w:rPr>
+      </w:pPr>
+      <w:r>
+        <w:rPr>
+          <w:rFonts w:hint="default" w:cs="Times New Roman"/>
+          <w:lang w:val="en"/>
+        </w:rPr>
+        <w:t>In the year 2010, C. Lee and W. Tsai suggested [23] a new technique of image steganography which utilizes PNG images to embed secret information. The technique for secret sharing is used to create limited shares from the specified data string with the help of some polynomial coefficients as information transporter for calculating the shares. These partial shares are then hidden into alpha channel and produce the stego-image which contains white noise. To minimize the white noise small prime numbers can be utilized. The suggested technique has an effective secret information hiding capacity with increased security level and high stego-image quality [23</w:t>
+      </w:r>
+      <w:bookmarkStart w:id="31" w:name="_GoBack"/>
+      <w:bookmarkEnd w:id="31"/>
+      <w:r>
+        <w:rPr>
+          <w:rFonts w:hint="default" w:cs="Times New Roman"/>
+          <w:lang w:val="en"/>
+        </w:rPr>
+        <w:t>].</w:t>
+      </w:r>
     </w:p>
     <w:p>
       <w:pPr>
@@ -8835,8 +9216,6 @@
           <w:lang w:val="en"/>
         </w:rPr>
       </w:pPr>
-      <w:bookmarkStart w:id="31" w:name="_GoBack"/>
-      <w:bookmarkEnd w:id="31"/>
       <w:r>
         <w:rPr>
           <w:rFonts w:hint="default" w:cs="Times New Roman"/>
@@ -8917,6 +9296,257 @@
           <w:lang w:val="en"/>
         </w:rPr>
         <w:t>&gt;</w:t>
+      </w:r>
+    </w:p>
+    <w:p>
+      <w:pPr>
+        <w:numPr>
+          <w:ilvl w:val="0"/>
+          <w:numId w:val="3"/>
+        </w:numPr>
+        <w:spacing w:before="120" w:line="360" w:lineRule="auto"/>
+        <w:ind w:left="0" w:leftChars="0" w:firstLine="0" w:firstLineChars="0"/>
+        <w:jc w:val="both"/>
+        <w:rPr>
+          <w:rFonts w:hint="default" w:cs="Times New Roman"/>
+          <w:lang w:val="en"/>
+        </w:rPr>
+      </w:pPr>
+      <w:r>
+        <w:rPr>
+          <w:rFonts w:hint="default" w:cs="Times New Roman"/>
+          <w:lang w:val="en"/>
+        </w:rPr>
+        <w:t>Siper, A &amp; Farley, R &amp; Lombardo, C. (2005, May 6). The Rise of Steganography. Viewed June 5, 2020, from &lt;</w:t>
+      </w:r>
+      <w:r>
+        <w:rPr>
+          <w:rFonts w:hint="default" w:cs="Times New Roman"/>
+          <w:color w:val="auto"/>
+          <w:u w:val="none"/>
+          <w:lang w:val="en"/>
+        </w:rPr>
+        <w:fldChar w:fldCharType="begin"/>
+      </w:r>
+      <w:r>
+        <w:rPr>
+          <w:rFonts w:hint="default" w:cs="Times New Roman"/>
+          <w:color w:val="auto"/>
+          <w:u w:val="none"/>
+          <w:lang w:val="en"/>
+        </w:rPr>
+        <w:instrText xml:space="preserve"> HYPERLINK "http://csis.pace.edu/~ctappert/srd2005/d1.pdf" </w:instrText>
+      </w:r>
+      <w:r>
+        <w:rPr>
+          <w:rFonts w:hint="default" w:cs="Times New Roman"/>
+          <w:color w:val="auto"/>
+          <w:u w:val="none"/>
+          <w:lang w:val="en"/>
+        </w:rPr>
+        <w:fldChar w:fldCharType="separate"/>
+      </w:r>
+      <w:r>
+        <w:rPr>
+          <w:rStyle w:val="11"/>
+          <w:rFonts w:hint="default" w:cs="Times New Roman"/>
+          <w:color w:val="auto"/>
+          <w:u w:val="none"/>
+          <w:lang w:val="en"/>
+        </w:rPr>
+        <w:t>http://csis.pace.edu/~ctappert/srd2005/d1.pdf</w:t>
+      </w:r>
+      <w:r>
+        <w:rPr>
+          <w:rFonts w:hint="default" w:cs="Times New Roman"/>
+          <w:color w:val="auto"/>
+          <w:u w:val="none"/>
+          <w:lang w:val="en"/>
+        </w:rPr>
+        <w:fldChar w:fldCharType="end"/>
+      </w:r>
+      <w:r>
+        <w:rPr>
+          <w:rFonts w:hint="default" w:cs="Times New Roman"/>
+          <w:lang w:val="en"/>
+        </w:rPr>
+        <w:t>&gt;</w:t>
+      </w:r>
+    </w:p>
+    <w:p>
+      <w:pPr>
+        <w:numPr>
+          <w:ilvl w:val="0"/>
+          <w:numId w:val="3"/>
+        </w:numPr>
+        <w:spacing w:before="120" w:line="360" w:lineRule="auto"/>
+        <w:ind w:left="0" w:leftChars="0" w:firstLine="0" w:firstLineChars="0"/>
+        <w:jc w:val="both"/>
+        <w:rPr>
+          <w:rFonts w:hint="default" w:cs="Times New Roman"/>
+          <w:lang w:val="en"/>
+        </w:rPr>
+      </w:pPr>
+      <w:r>
+        <w:rPr>
+          <w:rFonts w:hint="default" w:cs="Times New Roman"/>
+          <w:lang w:val="en"/>
+        </w:rPr>
+        <w:t>Prashanti, G &amp; Sandhyarani. (2015). A New Approach for Data Hiding with LSB Steganography. In: Satapathy S., Govardhan A., Raju K., Mandal J. (eds) Emerging ICT for Bridging the Future - Proceedings of the 49th Annual Convention of the Computer Society of India CSI Volume 2. Advances in Intelligent Systems and Computing, vol 338. Springer, Cham</w:t>
+      </w:r>
+    </w:p>
+    <w:p>
+      <w:pPr>
+        <w:numPr>
+          <w:ilvl w:val="0"/>
+          <w:numId w:val="3"/>
+        </w:numPr>
+        <w:spacing w:before="120" w:line="360" w:lineRule="auto"/>
+        <w:ind w:left="0" w:leftChars="0" w:firstLine="0" w:firstLineChars="0"/>
+        <w:jc w:val="both"/>
+        <w:rPr>
+          <w:rFonts w:hint="default" w:cs="Times New Roman"/>
+          <w:lang w:val="en"/>
+        </w:rPr>
+      </w:pPr>
+      <w:r>
+        <w:rPr>
+          <w:rFonts w:hint="default" w:cs="Times New Roman"/>
+          <w:lang w:val="en"/>
+        </w:rPr>
+        <w:t>Feng, B &amp; Lu, W &amp; Sun, W. "Secure Binary Image Steganography Based on Minimizing the Distortion on the Texture," in IEEE Transactions on Information Forensics and Security, vol. 10, no. 2, pp. 243-255, Feb. 2015, doi: 10.1109/TIFS.2014.2368364.</w:t>
+      </w:r>
+    </w:p>
+    <w:p>
+      <w:pPr>
+        <w:numPr>
+          <w:ilvl w:val="0"/>
+          <w:numId w:val="3"/>
+        </w:numPr>
+        <w:spacing w:before="120" w:line="360" w:lineRule="auto"/>
+        <w:ind w:left="0" w:leftChars="0" w:firstLine="0" w:firstLineChars="0"/>
+        <w:jc w:val="both"/>
+        <w:rPr>
+          <w:rFonts w:hint="default" w:cs="Times New Roman"/>
+          <w:lang w:val="en"/>
+        </w:rPr>
+      </w:pPr>
+      <w:r>
+        <w:rPr>
+          <w:rFonts w:hint="default" w:cs="Times New Roman"/>
+          <w:lang w:val="en"/>
+        </w:rPr>
+        <w:t>Nosrati, M &amp; Hanani, A &amp; Karimi, R. "Steganography in Image Segments Using Genetic Algorithm," 2015 Fifth International Conference on Advanced Computing &amp; Communication Technologies, Haryana, 2015, pp. 102-107, doi: 10.1109/ACCT.2015.57.</w:t>
+      </w:r>
+    </w:p>
+    <w:p>
+      <w:pPr>
+        <w:numPr>
+          <w:ilvl w:val="0"/>
+          <w:numId w:val="3"/>
+        </w:numPr>
+        <w:spacing w:before="120" w:line="360" w:lineRule="auto"/>
+        <w:ind w:left="0" w:leftChars="0" w:firstLine="0" w:firstLineChars="0"/>
+        <w:jc w:val="both"/>
+        <w:rPr>
+          <w:rFonts w:hint="default" w:cs="Times New Roman"/>
+          <w:lang w:val="en"/>
+        </w:rPr>
+      </w:pPr>
+      <w:r>
+        <w:rPr>
+          <w:rFonts w:hint="default" w:cs="Times New Roman"/>
+          <w:lang w:val="en"/>
+        </w:rPr>
+        <w:t>Qazanfari, K &amp; Safabakhsh, R. (2014, Sept). A new steganography method which preserves histogram: Generalization of LSB++. Information Sciences. 277. 90-101. 10.1016/j.ins.2014.02.007.</w:t>
+      </w:r>
+    </w:p>
+    <w:p>
+      <w:pPr>
+        <w:numPr>
+          <w:ilvl w:val="0"/>
+          <w:numId w:val="3"/>
+        </w:numPr>
+        <w:spacing w:before="120" w:line="360" w:lineRule="auto"/>
+        <w:ind w:left="0" w:leftChars="0" w:firstLine="0" w:firstLineChars="0"/>
+        <w:jc w:val="both"/>
+        <w:rPr>
+          <w:rFonts w:hint="default" w:cs="Times New Roman"/>
+          <w:lang w:val="en"/>
+        </w:rPr>
+      </w:pPr>
+      <w:r>
+        <w:rPr>
+          <w:rFonts w:hint="default" w:cs="Times New Roman"/>
+          <w:lang w:val="en"/>
+        </w:rPr>
+        <w:t>Akhtar, N &amp; Khan, S &amp; Johri, P. (2014, Feb). An improved inverted LSB image steganography. 10.1109/ICICICT.2014.6781374.</w:t>
+      </w:r>
+    </w:p>
+    <w:p>
+      <w:pPr>
+        <w:numPr>
+          <w:ilvl w:val="0"/>
+          <w:numId w:val="3"/>
+        </w:numPr>
+        <w:spacing w:before="120" w:line="360" w:lineRule="auto"/>
+        <w:ind w:left="0" w:leftChars="0" w:firstLine="0" w:firstLineChars="0"/>
+        <w:jc w:val="both"/>
+        <w:rPr>
+          <w:rFonts w:hint="default" w:cs="Times New Roman"/>
+          <w:lang w:val="en"/>
+        </w:rPr>
+      </w:pPr>
+      <w:r>
+        <w:rPr>
+          <w:rFonts w:hint="default" w:cs="Times New Roman"/>
+          <w:lang w:val="en"/>
+        </w:rPr>
+        <w:t>Islam, S &amp; Modi, M, R &amp; Gupta, P. (2014, April). Edge-based image steganography. EURASIP Journal on Information Security. 2014. 8. 10.1186/1687-417X-2014-8.</w:t>
+      </w:r>
+    </w:p>
+    <w:p>
+      <w:pPr>
+        <w:numPr>
+          <w:ilvl w:val="0"/>
+          <w:numId w:val="3"/>
+        </w:numPr>
+        <w:spacing w:before="120" w:line="360" w:lineRule="auto"/>
+        <w:ind w:left="0" w:leftChars="0" w:firstLine="0" w:firstLineChars="0"/>
+        <w:jc w:val="both"/>
+        <w:rPr>
+          <w:rFonts w:hint="default" w:cs="Times New Roman"/>
+          <w:lang w:val="en"/>
+        </w:rPr>
+      </w:pPr>
+      <w:r>
+        <w:rPr>
+          <w:rFonts w:hint="default" w:cs="Times New Roman"/>
+          <w:lang w:val="en"/>
+        </w:rPr>
+        <w:t>Gupta, S &amp; Gujral, G &amp; Aggarwal, N. (2012, July). Enhanced Least Significant Bit for Image Steganography. IJCEM International Journal of Computational Engineering &amp; Management, Vol 15, Issue 4. ISSN (Online): 2230-7893</w:t>
+      </w:r>
+    </w:p>
+    <w:p>
+      <w:pPr>
+        <w:numPr>
+          <w:ilvl w:val="0"/>
+          <w:numId w:val="3"/>
+        </w:numPr>
+        <w:spacing w:before="120" w:line="360" w:lineRule="auto"/>
+        <w:ind w:left="0" w:leftChars="0" w:firstLine="0" w:firstLineChars="0"/>
+        <w:jc w:val="both"/>
+        <w:rPr>
+          <w:rFonts w:hint="default" w:cs="Times New Roman"/>
+          <w:lang w:val="en"/>
+        </w:rPr>
+      </w:pPr>
+      <w:r>
+        <w:rPr>
+          <w:rFonts w:hint="default" w:cs="Times New Roman"/>
+          <w:lang w:val="en"/>
+        </w:rPr>
+        <w:t>Lee, C &amp; Tsai, W. "A new steganographic method based on information sharing via PNG images," 2010 The 2nd International Conference on Computer and Automation Engineering (ICCAE), Singapore, 2010, pp. 807-811, doi: 10.1109/ICCAE.2010.5451874.</w:t>
       </w:r>
     </w:p>
     <w:p>

--- a/docs/project 2/Project Report (154409 - Emmanuel Maneswa).docx
+++ b/docs/project 2/Project Report (154409 - Emmanuel Maneswa).docx
@@ -1849,11 +1849,12 @@
             <w:pStyle w:val="30"/>
             <w:spacing w:before="0" w:line="360" w:lineRule="auto"/>
             <w:rPr>
-              <w:rFonts w:ascii="Times New Roman" w:hAnsi="Times New Roman" w:cs="Times New Roman"/>
+              <w:rFonts w:hint="default" w:ascii="Times New Roman" w:hAnsi="Times New Roman" w:cs="Times New Roman"/>
               <w:bCs/>
               <w:color w:val="auto"/>
               <w:sz w:val="24"/>
               <w:szCs w:val="24"/>
+              <w:lang w:val="en"/>
             </w:rPr>
           </w:pPr>
           <w:r>
@@ -1902,12 +1903,27 @@
               <w:sz w:val="24"/>
               <w:szCs w:val="24"/>
             </w:rPr>
-            <w:t>15</w:t>
+            <w:t>1</w:t>
+          </w:r>
+          <w:r>
+            <w:rPr>
+              <w:rFonts w:hint="default" w:ascii="Times New Roman" w:hAnsi="Times New Roman" w:cs="Times New Roman"/>
+              <w:bCs/>
+              <w:color w:val="auto"/>
+              <w:sz w:val="24"/>
+              <w:szCs w:val="24"/>
+              <w:lang w:val="en"/>
+            </w:rPr>
+            <w:t>1</w:t>
           </w:r>
         </w:p>
         <w:p>
           <w:pPr>
             <w:pStyle w:val="15"/>
+            <w:rPr>
+              <w:rFonts w:hint="default"/>
+              <w:lang w:val="en"/>
+            </w:rPr>
           </w:pPr>
           <w:r>
             <w:t xml:space="preserve">3.1. TITLE OF THE SUBSECTION </w:t>
@@ -1916,7 +1932,14 @@
             <w:ptab w:relativeTo="margin" w:alignment="right" w:leader="dot"/>
           </w:r>
           <w:r>
-            <w:t xml:space="preserve">  19</w:t>
+            <w:t xml:space="preserve">  1</w:t>
+          </w:r>
+          <w:r>
+            <w:rPr>
+              <w:rFonts w:hint="default"/>
+              <w:lang w:val="en"/>
+            </w:rPr>
+            <w:t>1</w:t>
           </w:r>
         </w:p>
         <w:p>
@@ -4015,12 +4038,6 @@
             <w:insideH w:val="single" w:color="auto" w:sz="4" w:space="0"/>
             <w:insideV w:val="single" w:color="auto" w:sz="4" w:space="0"/>
           </w:tblBorders>
-          <w:tblCellMar>
-            <w:top w:w="0" w:type="dxa"/>
-            <w:left w:w="108" w:type="dxa"/>
-            <w:bottom w:w="0" w:type="dxa"/>
-            <w:right w:w="108" w:type="dxa"/>
-          </w:tblCellMar>
         </w:tblPrEx>
         <w:tc>
           <w:tcPr>
@@ -4099,12 +4116,6 @@
             <w:insideH w:val="single" w:color="auto" w:sz="4" w:space="0"/>
             <w:insideV w:val="single" w:color="auto" w:sz="4" w:space="0"/>
           </w:tblBorders>
-          <w:tblCellMar>
-            <w:top w:w="0" w:type="dxa"/>
-            <w:left w:w="108" w:type="dxa"/>
-            <w:bottom w:w="0" w:type="dxa"/>
-            <w:right w:w="108" w:type="dxa"/>
-          </w:tblCellMar>
         </w:tblPrEx>
         <w:tc>
           <w:tcPr>
@@ -4183,12 +4194,6 @@
             <w:insideH w:val="single" w:color="auto" w:sz="4" w:space="0"/>
             <w:insideV w:val="single" w:color="auto" w:sz="4" w:space="0"/>
           </w:tblBorders>
-          <w:tblCellMar>
-            <w:top w:w="0" w:type="dxa"/>
-            <w:left w:w="108" w:type="dxa"/>
-            <w:bottom w:w="0" w:type="dxa"/>
-            <w:right w:w="108" w:type="dxa"/>
-          </w:tblCellMar>
         </w:tblPrEx>
         <w:tc>
           <w:tcPr>
@@ -4641,12 +4646,6 @@
             <w:insideH w:val="single" w:color="auto" w:sz="4" w:space="0"/>
             <w:insideV w:val="single" w:color="auto" w:sz="4" w:space="0"/>
           </w:tblBorders>
-          <w:tblCellMar>
-            <w:top w:w="0" w:type="dxa"/>
-            <w:left w:w="108" w:type="dxa"/>
-            <w:bottom w:w="0" w:type="dxa"/>
-            <w:right w:w="108" w:type="dxa"/>
-          </w:tblCellMar>
         </w:tblPrEx>
         <w:tc>
           <w:tcPr>
@@ -4725,12 +4724,6 @@
             <w:insideH w:val="single" w:color="auto" w:sz="4" w:space="0"/>
             <w:insideV w:val="single" w:color="auto" w:sz="4" w:space="0"/>
           </w:tblBorders>
-          <w:tblCellMar>
-            <w:top w:w="0" w:type="dxa"/>
-            <w:left w:w="108" w:type="dxa"/>
-            <w:bottom w:w="0" w:type="dxa"/>
-            <w:right w:w="108" w:type="dxa"/>
-          </w:tblCellMar>
         </w:tblPrEx>
         <w:tc>
           <w:tcPr>
@@ -4809,12 +4802,6 @@
             <w:insideH w:val="single" w:color="auto" w:sz="4" w:space="0"/>
             <w:insideV w:val="single" w:color="auto" w:sz="4" w:space="0"/>
           </w:tblBorders>
-          <w:tblCellMar>
-            <w:top w:w="0" w:type="dxa"/>
-            <w:left w:w="108" w:type="dxa"/>
-            <w:bottom w:w="0" w:type="dxa"/>
-            <w:right w:w="108" w:type="dxa"/>
-          </w:tblCellMar>
         </w:tblPrEx>
         <w:tc>
           <w:tcPr>
@@ -4963,12 +4950,6 @@
             <w:insideH w:val="single" w:color="auto" w:sz="4" w:space="0"/>
             <w:insideV w:val="single" w:color="auto" w:sz="4" w:space="0"/>
           </w:tblBorders>
-          <w:tblCellMar>
-            <w:top w:w="0" w:type="dxa"/>
-            <w:left w:w="108" w:type="dxa"/>
-            <w:bottom w:w="0" w:type="dxa"/>
-            <w:right w:w="108" w:type="dxa"/>
-          </w:tblCellMar>
         </w:tblPrEx>
         <w:tc>
           <w:tcPr>
@@ -5047,12 +5028,6 @@
             <w:insideH w:val="single" w:color="auto" w:sz="4" w:space="0"/>
             <w:insideV w:val="single" w:color="auto" w:sz="4" w:space="0"/>
           </w:tblBorders>
-          <w:tblCellMar>
-            <w:top w:w="0" w:type="dxa"/>
-            <w:left w:w="108" w:type="dxa"/>
-            <w:bottom w:w="0" w:type="dxa"/>
-            <w:right w:w="108" w:type="dxa"/>
-          </w:tblCellMar>
         </w:tblPrEx>
         <w:tc>
           <w:tcPr>
@@ -5131,12 +5106,6 @@
             <w:insideH w:val="single" w:color="auto" w:sz="4" w:space="0"/>
             <w:insideV w:val="single" w:color="auto" w:sz="4" w:space="0"/>
           </w:tblBorders>
-          <w:tblCellMar>
-            <w:top w:w="0" w:type="dxa"/>
-            <w:left w:w="108" w:type="dxa"/>
-            <w:bottom w:w="0" w:type="dxa"/>
-            <w:right w:w="108" w:type="dxa"/>
-          </w:tblCellMar>
         </w:tblPrEx>
         <w:tc>
           <w:tcPr>
@@ -5285,12 +5254,6 @@
             <w:insideH w:val="single" w:color="auto" w:sz="4" w:space="0"/>
             <w:insideV w:val="single" w:color="auto" w:sz="4" w:space="0"/>
           </w:tblBorders>
-          <w:tblCellMar>
-            <w:top w:w="0" w:type="dxa"/>
-            <w:left w:w="108" w:type="dxa"/>
-            <w:bottom w:w="0" w:type="dxa"/>
-            <w:right w:w="108" w:type="dxa"/>
-          </w:tblCellMar>
         </w:tblPrEx>
         <w:tc>
           <w:tcPr>
@@ -5369,12 +5332,6 @@
             <w:insideH w:val="single" w:color="auto" w:sz="4" w:space="0"/>
             <w:insideV w:val="single" w:color="auto" w:sz="4" w:space="0"/>
           </w:tblBorders>
-          <w:tblCellMar>
-            <w:top w:w="0" w:type="dxa"/>
-            <w:left w:w="108" w:type="dxa"/>
-            <w:bottom w:w="0" w:type="dxa"/>
-            <w:right w:w="108" w:type="dxa"/>
-          </w:tblCellMar>
         </w:tblPrEx>
         <w:tc>
           <w:tcPr>
@@ -5453,12 +5410,6 @@
             <w:insideH w:val="single" w:color="auto" w:sz="4" w:space="0"/>
             <w:insideV w:val="single" w:color="auto" w:sz="4" w:space="0"/>
           </w:tblBorders>
-          <w:tblCellMar>
-            <w:top w:w="0" w:type="dxa"/>
-            <w:left w:w="108" w:type="dxa"/>
-            <w:bottom w:w="0" w:type="dxa"/>
-            <w:right w:w="108" w:type="dxa"/>
-          </w:tblCellMar>
         </w:tblPrEx>
         <w:tc>
           <w:tcPr>
@@ -5622,12 +5573,6 @@
             <w:insideH w:val="single" w:color="auto" w:sz="4" w:space="0"/>
             <w:insideV w:val="single" w:color="auto" w:sz="4" w:space="0"/>
           </w:tblBorders>
-          <w:tblCellMar>
-            <w:top w:w="0" w:type="dxa"/>
-            <w:left w:w="108" w:type="dxa"/>
-            <w:bottom w:w="0" w:type="dxa"/>
-            <w:right w:w="108" w:type="dxa"/>
-          </w:tblCellMar>
         </w:tblPrEx>
         <w:tc>
           <w:tcPr>
@@ -5706,12 +5651,6 @@
             <w:insideH w:val="single" w:color="auto" w:sz="4" w:space="0"/>
             <w:insideV w:val="single" w:color="auto" w:sz="4" w:space="0"/>
           </w:tblBorders>
-          <w:tblCellMar>
-            <w:top w:w="0" w:type="dxa"/>
-            <w:left w:w="108" w:type="dxa"/>
-            <w:bottom w:w="0" w:type="dxa"/>
-            <w:right w:w="108" w:type="dxa"/>
-          </w:tblCellMar>
         </w:tblPrEx>
         <w:tc>
           <w:tcPr>
@@ -5790,12 +5729,6 @@
             <w:insideH w:val="single" w:color="auto" w:sz="4" w:space="0"/>
             <w:insideV w:val="single" w:color="auto" w:sz="4" w:space="0"/>
           </w:tblBorders>
-          <w:tblCellMar>
-            <w:top w:w="0" w:type="dxa"/>
-            <w:left w:w="108" w:type="dxa"/>
-            <w:bottom w:w="0" w:type="dxa"/>
-            <w:right w:w="108" w:type="dxa"/>
-          </w:tblCellMar>
         </w:tblPrEx>
         <w:tc>
           <w:tcPr>
@@ -5944,12 +5877,6 @@
             <w:insideH w:val="single" w:color="auto" w:sz="4" w:space="0"/>
             <w:insideV w:val="single" w:color="auto" w:sz="4" w:space="0"/>
           </w:tblBorders>
-          <w:tblCellMar>
-            <w:top w:w="0" w:type="dxa"/>
-            <w:left w:w="108" w:type="dxa"/>
-            <w:bottom w:w="0" w:type="dxa"/>
-            <w:right w:w="108" w:type="dxa"/>
-          </w:tblCellMar>
         </w:tblPrEx>
         <w:tc>
           <w:tcPr>
@@ -6106,12 +6033,6 @@
             <w:insideH w:val="single" w:color="auto" w:sz="4" w:space="0"/>
             <w:insideV w:val="single" w:color="auto" w:sz="4" w:space="0"/>
           </w:tblBorders>
-          <w:tblCellMar>
-            <w:top w:w="0" w:type="dxa"/>
-            <w:left w:w="108" w:type="dxa"/>
-            <w:bottom w:w="0" w:type="dxa"/>
-            <w:right w:w="108" w:type="dxa"/>
-          </w:tblCellMar>
         </w:tblPrEx>
         <w:tc>
           <w:tcPr>
@@ -7548,6 +7469,746 @@
           <w:szCs w:val="24"/>
           <w:lang w:val="en"/>
         </w:rPr>
+        <w:t xml:space="preserve">The easiest way for embedding secret information into an image is named Least Significant Bit (LSB) insertion. For a 24 bit true colour image, the number of modifications will be kept to a minimum and unnoticeable to the human eye. For instance, assume that we have thee pixels next to each other with the following RGB encoding: </w:t>
+      </w:r>
+    </w:p>
+    <w:p>
+      <w:pPr>
+        <w:numPr>
+          <w:numId w:val="0"/>
+        </w:numPr>
+        <w:spacing w:line="360" w:lineRule="auto"/>
+        <w:ind w:leftChars="0" w:firstLine="720" w:firstLineChars="0"/>
+        <w:jc w:val="both"/>
+        <w:rPr>
+          <w:rFonts w:hint="default"/>
+          <w:sz w:val="24"/>
+          <w:szCs w:val="24"/>
+          <w:lang w:val="en"/>
+        </w:rPr>
+      </w:pPr>
+    </w:p>
+    <w:p>
+      <w:pPr>
+        <w:numPr>
+          <w:numId w:val="0"/>
+        </w:numPr>
+        <w:spacing w:line="360" w:lineRule="auto"/>
+        <w:jc w:val="center"/>
+        <w:rPr>
+          <w:rFonts w:hint="default"/>
+          <w:sz w:val="24"/>
+          <w:szCs w:val="24"/>
+          <w:lang w:val="en"/>
+        </w:rPr>
+      </w:pPr>
+      <w:r>
+        <w:rPr>
+          <w:rFonts w:hint="default"/>
+          <w:sz w:val="24"/>
+          <w:szCs w:val="24"/>
+          <w:lang w:val="en"/>
+        </w:rPr>
+        <w:t>Pixel 1:</w:t>
+      </w:r>
+      <w:r>
+        <w:rPr>
+          <w:rFonts w:hint="default"/>
+          <w:sz w:val="24"/>
+          <w:szCs w:val="24"/>
+          <w:lang w:val="en"/>
+        </w:rPr>
+        <w:tab/>
+        <w:t>10110010</w:t>
+      </w:r>
+      <w:r>
+        <w:rPr>
+          <w:rFonts w:hint="default"/>
+          <w:sz w:val="24"/>
+          <w:szCs w:val="24"/>
+          <w:lang w:val="en"/>
+        </w:rPr>
+        <w:tab/>
+        <w:t>11001010</w:t>
+      </w:r>
+      <w:r>
+        <w:rPr>
+          <w:rFonts w:hint="default"/>
+          <w:sz w:val="24"/>
+          <w:szCs w:val="24"/>
+          <w:lang w:val="en"/>
+        </w:rPr>
+        <w:tab/>
+        <w:t>00101110</w:t>
+      </w:r>
+    </w:p>
+    <w:p>
+      <w:pPr>
+        <w:numPr>
+          <w:numId w:val="0"/>
+        </w:numPr>
+        <w:spacing w:line="360" w:lineRule="auto"/>
+        <w:jc w:val="center"/>
+        <w:rPr>
+          <w:rFonts w:hint="default"/>
+          <w:sz w:val="24"/>
+          <w:szCs w:val="24"/>
+          <w:lang w:val="en"/>
+        </w:rPr>
+      </w:pPr>
+      <w:r>
+        <w:rPr>
+          <w:rFonts w:hint="default"/>
+          <w:sz w:val="24"/>
+          <w:szCs w:val="24"/>
+          <w:lang w:val="en"/>
+        </w:rPr>
+        <w:t>Pixel 2:</w:t>
+      </w:r>
+      <w:r>
+        <w:rPr>
+          <w:rFonts w:hint="default"/>
+          <w:sz w:val="24"/>
+          <w:szCs w:val="24"/>
+          <w:lang w:val="en"/>
+        </w:rPr>
+        <w:tab/>
+        <w:t>10110110</w:t>
+      </w:r>
+      <w:r>
+        <w:rPr>
+          <w:rFonts w:hint="default"/>
+          <w:sz w:val="24"/>
+          <w:szCs w:val="24"/>
+          <w:lang w:val="en"/>
+        </w:rPr>
+        <w:tab/>
+        <w:t>11001110</w:t>
+      </w:r>
+      <w:r>
+        <w:rPr>
+          <w:rFonts w:hint="default"/>
+          <w:sz w:val="24"/>
+          <w:szCs w:val="24"/>
+          <w:lang w:val="en"/>
+        </w:rPr>
+        <w:tab/>
+        <w:t>00101100</w:t>
+      </w:r>
+    </w:p>
+    <w:p>
+      <w:pPr>
+        <w:numPr>
+          <w:numId w:val="0"/>
+        </w:numPr>
+        <w:spacing w:line="360" w:lineRule="auto"/>
+        <w:jc w:val="center"/>
+        <w:rPr>
+          <w:rFonts w:hint="default"/>
+          <w:sz w:val="24"/>
+          <w:szCs w:val="24"/>
+          <w:lang w:val="en"/>
+        </w:rPr>
+      </w:pPr>
+      <w:r>
+        <w:rPr>
+          <w:rFonts w:hint="default"/>
+          <w:sz w:val="24"/>
+          <w:szCs w:val="24"/>
+          <w:lang w:val="en"/>
+        </w:rPr>
+        <w:t>Pixel 3:</w:t>
+      </w:r>
+      <w:r>
+        <w:rPr>
+          <w:rFonts w:hint="default"/>
+          <w:sz w:val="24"/>
+          <w:szCs w:val="24"/>
+          <w:lang w:val="en"/>
+        </w:rPr>
+        <w:tab/>
+        <w:t>10111011</w:t>
+      </w:r>
+      <w:r>
+        <w:rPr>
+          <w:rFonts w:hint="default"/>
+          <w:sz w:val="24"/>
+          <w:szCs w:val="24"/>
+          <w:lang w:val="en"/>
+        </w:rPr>
+        <w:tab/>
+        <w:t>11000111</w:t>
+      </w:r>
+      <w:r>
+        <w:rPr>
+          <w:rFonts w:hint="default"/>
+          <w:sz w:val="24"/>
+          <w:szCs w:val="24"/>
+          <w:lang w:val="en"/>
+        </w:rPr>
+        <w:tab/>
+        <w:t>00110101</w:t>
+      </w:r>
+    </w:p>
+    <w:p>
+      <w:pPr>
+        <w:numPr>
+          <w:numId w:val="0"/>
+        </w:numPr>
+        <w:spacing w:line="360" w:lineRule="auto"/>
+        <w:jc w:val="center"/>
+        <w:rPr>
+          <w:rFonts w:hint="default"/>
+          <w:sz w:val="24"/>
+          <w:szCs w:val="24"/>
+          <w:lang w:val="en"/>
+        </w:rPr>
+      </w:pPr>
+    </w:p>
+    <w:p>
+      <w:pPr>
+        <w:numPr>
+          <w:numId w:val="0"/>
+        </w:numPr>
+        <w:spacing w:line="360" w:lineRule="auto"/>
+        <w:ind w:firstLine="720" w:firstLineChars="0"/>
+        <w:jc w:val="both"/>
+        <w:rPr>
+          <w:rFonts w:hint="default"/>
+          <w:b w:val="0"/>
+          <w:bCs w:val="0"/>
+          <w:sz w:val="24"/>
+          <w:szCs w:val="24"/>
+          <w:lang w:val="en"/>
+        </w:rPr>
+      </w:pPr>
+      <w:r>
+        <w:rPr>
+          <w:rFonts w:hint="default"/>
+          <w:sz w:val="24"/>
+          <w:szCs w:val="24"/>
+          <w:lang w:val="en"/>
+        </w:rPr>
+        <w:t xml:space="preserve">Now assume we would want to embed the 9 bits of information </w:t>
+      </w:r>
+      <w:r>
+        <w:rPr>
+          <w:rFonts w:hint="default"/>
+          <w:b/>
+          <w:bCs/>
+          <w:sz w:val="24"/>
+          <w:szCs w:val="24"/>
+          <w:lang w:val="en"/>
+        </w:rPr>
+        <w:t>110100010</w:t>
+      </w:r>
+      <w:r>
+        <w:rPr>
+          <w:rFonts w:hint="default"/>
+          <w:b w:val="0"/>
+          <w:bCs w:val="0"/>
+          <w:sz w:val="24"/>
+          <w:szCs w:val="24"/>
+          <w:lang w:val="en"/>
+        </w:rPr>
+        <w:t>. If we hide these 9 bits in place the LSB of the  above 9 bytes, we get the following pixels (bold bits have been modified):</w:t>
+      </w:r>
+    </w:p>
+    <w:p>
+      <w:pPr>
+        <w:numPr>
+          <w:numId w:val="0"/>
+        </w:numPr>
+        <w:spacing w:line="360" w:lineRule="auto"/>
+        <w:ind w:firstLine="720" w:firstLineChars="0"/>
+        <w:jc w:val="both"/>
+        <w:rPr>
+          <w:rFonts w:hint="default"/>
+          <w:b w:val="0"/>
+          <w:bCs w:val="0"/>
+          <w:sz w:val="24"/>
+          <w:szCs w:val="24"/>
+          <w:lang w:val="en"/>
+        </w:rPr>
+      </w:pPr>
+    </w:p>
+    <w:p>
+      <w:pPr>
+        <w:numPr>
+          <w:ilvl w:val="0"/>
+          <w:numId w:val="0"/>
+        </w:numPr>
+        <w:spacing w:line="360" w:lineRule="auto"/>
+        <w:jc w:val="center"/>
+        <w:rPr>
+          <w:rFonts w:hint="default"/>
+          <w:sz w:val="24"/>
+          <w:szCs w:val="24"/>
+          <w:lang w:val="en"/>
+        </w:rPr>
+      </w:pPr>
+      <w:r>
+        <w:rPr>
+          <w:rFonts w:hint="default"/>
+          <w:sz w:val="24"/>
+          <w:szCs w:val="24"/>
+          <w:lang w:val="en"/>
+        </w:rPr>
+        <w:t>Pixel 1:</w:t>
+      </w:r>
+      <w:r>
+        <w:rPr>
+          <w:rFonts w:hint="default"/>
+          <w:sz w:val="24"/>
+          <w:szCs w:val="24"/>
+          <w:lang w:val="en"/>
+        </w:rPr>
+        <w:tab/>
+        <w:t>1011001</w:t>
+      </w:r>
+      <w:r>
+        <w:rPr>
+          <w:rFonts w:hint="default"/>
+          <w:b/>
+          <w:bCs/>
+          <w:sz w:val="24"/>
+          <w:szCs w:val="24"/>
+          <w:lang w:val="en"/>
+        </w:rPr>
+        <w:t>1</w:t>
+      </w:r>
+      <w:r>
+        <w:rPr>
+          <w:rFonts w:hint="default"/>
+          <w:sz w:val="24"/>
+          <w:szCs w:val="24"/>
+          <w:lang w:val="en"/>
+        </w:rPr>
+        <w:tab/>
+      </w:r>
+      <w:r>
+        <w:rPr>
+          <w:rFonts w:hint="default"/>
+          <w:sz w:val="24"/>
+          <w:szCs w:val="24"/>
+          <w:lang w:val="en"/>
+        </w:rPr>
+        <w:t>1100101</w:t>
+      </w:r>
+      <w:r>
+        <w:rPr>
+          <w:rFonts w:hint="default"/>
+          <w:b/>
+          <w:bCs/>
+          <w:sz w:val="24"/>
+          <w:szCs w:val="24"/>
+          <w:lang w:val="en"/>
+        </w:rPr>
+        <w:t>1</w:t>
+      </w:r>
+      <w:r>
+        <w:rPr>
+          <w:rFonts w:hint="default"/>
+          <w:sz w:val="24"/>
+          <w:szCs w:val="24"/>
+          <w:lang w:val="en"/>
+        </w:rPr>
+        <w:tab/>
+      </w:r>
+      <w:r>
+        <w:rPr>
+          <w:rFonts w:hint="default"/>
+          <w:sz w:val="24"/>
+          <w:szCs w:val="24"/>
+          <w:lang w:val="en"/>
+        </w:rPr>
+        <w:t>00101110</w:t>
+      </w:r>
+    </w:p>
+    <w:p>
+      <w:pPr>
+        <w:numPr>
+          <w:ilvl w:val="0"/>
+          <w:numId w:val="0"/>
+        </w:numPr>
+        <w:spacing w:line="360" w:lineRule="auto"/>
+        <w:jc w:val="center"/>
+        <w:rPr>
+          <w:rFonts w:hint="default"/>
+          <w:sz w:val="24"/>
+          <w:szCs w:val="24"/>
+          <w:lang w:val="en"/>
+        </w:rPr>
+      </w:pPr>
+      <w:r>
+        <w:rPr>
+          <w:rFonts w:hint="default"/>
+          <w:sz w:val="24"/>
+          <w:szCs w:val="24"/>
+          <w:lang w:val="en"/>
+        </w:rPr>
+        <w:t>Pixel 2:</w:t>
+      </w:r>
+      <w:r>
+        <w:rPr>
+          <w:rFonts w:hint="default"/>
+          <w:sz w:val="24"/>
+          <w:szCs w:val="24"/>
+          <w:lang w:val="en"/>
+        </w:rPr>
+        <w:tab/>
+        <w:t>1011011</w:t>
+      </w:r>
+      <w:r>
+        <w:rPr>
+          <w:rFonts w:hint="default"/>
+          <w:b/>
+          <w:bCs/>
+          <w:sz w:val="24"/>
+          <w:szCs w:val="24"/>
+          <w:lang w:val="en"/>
+        </w:rPr>
+        <w:t>1</w:t>
+      </w:r>
+      <w:r>
+        <w:rPr>
+          <w:rFonts w:hint="default"/>
+          <w:sz w:val="24"/>
+          <w:szCs w:val="24"/>
+          <w:lang w:val="en"/>
+        </w:rPr>
+        <w:tab/>
+      </w:r>
+      <w:r>
+        <w:rPr>
+          <w:rFonts w:hint="default"/>
+          <w:sz w:val="24"/>
+          <w:szCs w:val="24"/>
+          <w:lang w:val="en"/>
+        </w:rPr>
+        <w:t>11001110</w:t>
+      </w:r>
+      <w:r>
+        <w:rPr>
+          <w:rFonts w:hint="default"/>
+          <w:sz w:val="24"/>
+          <w:szCs w:val="24"/>
+          <w:lang w:val="en"/>
+        </w:rPr>
+        <w:tab/>
+      </w:r>
+      <w:r>
+        <w:rPr>
+          <w:rFonts w:hint="default"/>
+          <w:sz w:val="24"/>
+          <w:szCs w:val="24"/>
+          <w:lang w:val="en"/>
+        </w:rPr>
+        <w:t>00101100</w:t>
+      </w:r>
+    </w:p>
+    <w:p>
+      <w:pPr>
+        <w:numPr>
+          <w:ilvl w:val="0"/>
+          <w:numId w:val="0"/>
+        </w:numPr>
+        <w:spacing w:line="360" w:lineRule="auto"/>
+        <w:jc w:val="center"/>
+        <w:rPr>
+          <w:rFonts w:hint="default"/>
+          <w:b w:val="0"/>
+          <w:bCs w:val="0"/>
+          <w:sz w:val="24"/>
+          <w:szCs w:val="24"/>
+          <w:lang w:val="en"/>
+        </w:rPr>
+      </w:pPr>
+      <w:r>
+        <w:rPr>
+          <w:rFonts w:hint="default"/>
+          <w:sz w:val="24"/>
+          <w:szCs w:val="24"/>
+          <w:lang w:val="en"/>
+        </w:rPr>
+        <w:t>Pixel 3:</w:t>
+      </w:r>
+      <w:r>
+        <w:rPr>
+          <w:rFonts w:hint="default"/>
+          <w:sz w:val="24"/>
+          <w:szCs w:val="24"/>
+          <w:lang w:val="en"/>
+        </w:rPr>
+        <w:tab/>
+        <w:t>1011101</w:t>
+      </w:r>
+      <w:r>
+        <w:rPr>
+          <w:rFonts w:hint="default"/>
+          <w:b/>
+          <w:bCs/>
+          <w:sz w:val="24"/>
+          <w:szCs w:val="24"/>
+          <w:lang w:val="en"/>
+        </w:rPr>
+        <w:t>0</w:t>
+      </w:r>
+      <w:r>
+        <w:rPr>
+          <w:rFonts w:hint="default"/>
+          <w:sz w:val="24"/>
+          <w:szCs w:val="24"/>
+          <w:lang w:val="en"/>
+        </w:rPr>
+        <w:tab/>
+      </w:r>
+      <w:r>
+        <w:rPr>
+          <w:rFonts w:hint="default"/>
+          <w:sz w:val="24"/>
+          <w:szCs w:val="24"/>
+          <w:lang w:val="en"/>
+        </w:rPr>
+        <w:t>11000111</w:t>
+      </w:r>
+      <w:r>
+        <w:rPr>
+          <w:rFonts w:hint="default"/>
+          <w:sz w:val="24"/>
+          <w:szCs w:val="24"/>
+          <w:lang w:val="en"/>
+        </w:rPr>
+        <w:tab/>
+      </w:r>
+      <w:r>
+        <w:rPr>
+          <w:rFonts w:hint="default"/>
+          <w:sz w:val="24"/>
+          <w:szCs w:val="24"/>
+          <w:lang w:val="en"/>
+        </w:rPr>
+        <w:t>0011010</w:t>
+      </w:r>
+      <w:r>
+        <w:rPr>
+          <w:rFonts w:hint="default"/>
+          <w:b/>
+          <w:bCs/>
+          <w:sz w:val="24"/>
+          <w:szCs w:val="24"/>
+          <w:lang w:val="en"/>
+        </w:rPr>
+        <w:t>0</w:t>
+      </w:r>
+    </w:p>
+    <w:p>
+      <w:pPr>
+        <w:numPr>
+          <w:ilvl w:val="0"/>
+          <w:numId w:val="0"/>
+        </w:numPr>
+        <w:spacing w:line="360" w:lineRule="auto"/>
+        <w:jc w:val="center"/>
+        <w:rPr>
+          <w:rFonts w:hint="default"/>
+          <w:b w:val="0"/>
+          <w:bCs w:val="0"/>
+          <w:sz w:val="24"/>
+          <w:szCs w:val="24"/>
+          <w:lang w:val="en"/>
+        </w:rPr>
+      </w:pPr>
+    </w:p>
+    <w:p>
+      <w:pPr>
+        <w:numPr>
+          <w:ilvl w:val="0"/>
+          <w:numId w:val="0"/>
+        </w:numPr>
+        <w:spacing w:line="360" w:lineRule="auto"/>
+        <w:ind w:firstLine="720" w:firstLineChars="0"/>
+        <w:jc w:val="both"/>
+        <w:rPr>
+          <w:rFonts w:hint="default"/>
+          <w:b w:val="0"/>
+          <w:bCs w:val="0"/>
+          <w:sz w:val="24"/>
+          <w:szCs w:val="24"/>
+          <w:lang w:val="en"/>
+        </w:rPr>
+      </w:pPr>
+      <w:r>
+        <w:rPr>
+          <w:rFonts w:hint="default"/>
+          <w:b w:val="0"/>
+          <w:bCs w:val="0"/>
+          <w:sz w:val="24"/>
+          <w:szCs w:val="24"/>
+          <w:lang w:val="en"/>
+        </w:rPr>
+        <w:t>The below formula gives the most common description of the parts of this steganographic technique:</w:t>
+      </w:r>
+    </w:p>
+    <w:p>
+      <w:pPr>
+        <w:numPr>
+          <w:ilvl w:val="0"/>
+          <w:numId w:val="0"/>
+        </w:numPr>
+        <w:spacing w:line="360" w:lineRule="auto"/>
+        <w:ind w:firstLine="720" w:firstLineChars="0"/>
+        <w:jc w:val="both"/>
+        <w:rPr>
+          <w:rFonts w:hint="default"/>
+          <w:b w:val="0"/>
+          <w:bCs w:val="0"/>
+          <w:sz w:val="24"/>
+          <w:szCs w:val="24"/>
+          <w:lang w:val="en"/>
+        </w:rPr>
+      </w:pPr>
+    </w:p>
+    <w:p>
+      <w:pPr>
+        <w:numPr>
+          <w:ilvl w:val="0"/>
+          <w:numId w:val="0"/>
+        </w:numPr>
+        <w:spacing w:line="360" w:lineRule="auto"/>
+        <w:jc w:val="center"/>
+        <w:rPr>
+          <w:rFonts w:hint="default"/>
+          <w:b w:val="0"/>
+          <w:bCs w:val="0"/>
+          <w:i w:val="0"/>
+          <w:iCs w:val="0"/>
+          <w:sz w:val="24"/>
+          <w:szCs w:val="24"/>
+          <w:lang w:val="en"/>
+        </w:rPr>
+      </w:pPr>
+      <w:r>
+        <w:rPr>
+          <w:rFonts w:hint="default"/>
+          <w:b w:val="0"/>
+          <w:bCs w:val="0"/>
+          <w:i/>
+          <w:iCs/>
+          <w:sz w:val="24"/>
+          <w:szCs w:val="24"/>
+          <w:lang w:val="en"/>
+        </w:rPr>
+        <w:t>Secret Information + Cover Image = Stego Image</w:t>
+      </w:r>
+    </w:p>
+    <w:p>
+      <w:pPr>
+        <w:numPr>
+          <w:ilvl w:val="0"/>
+          <w:numId w:val="0"/>
+        </w:numPr>
+        <w:spacing w:line="360" w:lineRule="auto"/>
+        <w:jc w:val="center"/>
+        <w:rPr>
+          <w:rFonts w:hint="default"/>
+          <w:b w:val="0"/>
+          <w:bCs w:val="0"/>
+          <w:i w:val="0"/>
+          <w:iCs w:val="0"/>
+          <w:sz w:val="24"/>
+          <w:szCs w:val="24"/>
+          <w:lang w:val="en"/>
+        </w:rPr>
+      </w:pPr>
+    </w:p>
+    <w:p>
+      <w:pPr>
+        <w:numPr>
+          <w:ilvl w:val="0"/>
+          <w:numId w:val="0"/>
+        </w:numPr>
+        <w:spacing w:line="360" w:lineRule="auto"/>
+        <w:ind w:firstLine="720" w:firstLineChars="0"/>
+        <w:jc w:val="both"/>
+        <w:rPr>
+          <w:rFonts w:hint="default"/>
+          <w:b w:val="0"/>
+          <w:bCs w:val="0"/>
+          <w:i w:val="0"/>
+          <w:iCs w:val="0"/>
+          <w:sz w:val="24"/>
+          <w:szCs w:val="24"/>
+          <w:lang w:val="en"/>
+        </w:rPr>
+      </w:pPr>
+      <w:r>
+        <w:rPr>
+          <w:rFonts w:hint="default"/>
+          <w:b w:val="0"/>
+          <w:bCs w:val="0"/>
+          <w:i w:val="0"/>
+          <w:iCs w:val="0"/>
+          <w:sz w:val="24"/>
+          <w:szCs w:val="24"/>
+          <w:lang w:val="en"/>
+        </w:rPr>
+        <w:t>In this technique the cover image is the image into which the secret information is embedded. The stego image is the output image resulting from the embedding, which will be the same type of image as the cover image</w:t>
+      </w:r>
+      <w:bookmarkStart w:id="29" w:name="_GoBack"/>
+      <w:bookmarkEnd w:id="29"/>
+      <w:r>
+        <w:rPr>
+          <w:rFonts w:hint="default"/>
+          <w:b w:val="0"/>
+          <w:bCs w:val="0"/>
+          <w:i w:val="0"/>
+          <w:iCs w:val="0"/>
+          <w:sz w:val="24"/>
+          <w:szCs w:val="24"/>
+          <w:lang w:val="en"/>
+        </w:rPr>
+        <w:t>.</w:t>
+      </w:r>
+    </w:p>
+    <w:p>
+      <w:pPr>
+        <w:numPr>
+          <w:numId w:val="0"/>
+        </w:numPr>
+        <w:spacing w:line="360" w:lineRule="auto"/>
+        <w:ind w:leftChars="0" w:firstLine="720" w:firstLineChars="0"/>
+        <w:jc w:val="both"/>
+        <w:rPr>
+          <w:rFonts w:hint="default"/>
+          <w:sz w:val="24"/>
+          <w:szCs w:val="24"/>
+          <w:lang w:val="en"/>
+        </w:rPr>
+      </w:pPr>
+    </w:p>
+    <w:p>
+      <w:pPr>
+        <w:numPr>
+          <w:numId w:val="0"/>
+        </w:numPr>
+        <w:spacing w:line="360" w:lineRule="auto"/>
+        <w:ind w:leftChars="0" w:firstLine="720" w:firstLineChars="0"/>
+        <w:jc w:val="both"/>
+        <w:rPr>
+          <w:rFonts w:hint="default"/>
+          <w:sz w:val="24"/>
+          <w:szCs w:val="24"/>
+          <w:lang w:val="en"/>
+        </w:rPr>
+      </w:pPr>
+      <w:r>
+        <w:rPr>
+          <w:rFonts w:hint="default"/>
+          <w:sz w:val="24"/>
+          <w:szCs w:val="24"/>
+          <w:lang w:val="en"/>
+        </w:rPr>
         <w:t>In the year 2015, G. Prashanti and K. Sandhyarani did a survey [16] on the modern accomplishments of Least Significant Bits (LSBs)  based image steganography. In the survey the writers study about the advancements that increase the steganographic outcomes for instance high embedding magnitude, high robustness, and undetectability of the secret information. In the course of this survey two new methods are suggested. In the first method a secret grayscale image is hidden inside another grayscale image and the second method is used to embed secret information inside the cover image. These methods use a four state table to generate pseudo random numbers that will be used for embedding the secret data. These two techniques have magnificent security because the secret data is embedded according to the random chosen positions of the LSBs of the cover image with the help of the pseudo random numbers produced by the table [16].</w:t>
       </w:r>
     </w:p>
@@ -7810,16 +8471,7 @@
           <w:rFonts w:hint="default" w:cs="Times New Roman"/>
           <w:lang w:val="en"/>
         </w:rPr>
-        <w:t>In the year 2010, C. Lee and W. Tsai suggested [23] a new technique of image steganography which utilizes PNG images to embed secret information. The technique for secret sharing is used to create limited shares from the specified data string with the help of some polynomial coefficients as information transporter for calculating the shares. These partial shares are then hidden into alpha channel and produce the stego-image which contains white noise. To minimize the white noise small prime numbers can be utilized. The suggested technique has an effective secret information hiding capacity with increased security level and high stego-image quality [23</w:t>
-      </w:r>
-      <w:bookmarkStart w:id="31" w:name="_GoBack"/>
-      <w:bookmarkEnd w:id="31"/>
-      <w:r>
-        <w:rPr>
-          <w:rFonts w:hint="default" w:cs="Times New Roman"/>
-          <w:lang w:val="en"/>
-        </w:rPr>
-        <w:t>].</w:t>
+        <w:t>In the year 2010, C. Lee and W. Tsai suggested [23] a new technique of image steganography which utilizes PNG images to embed secret information. The technique for secret sharing is used to create limited shares from the specified data string with the help of some polynomial coefficients as information transporter for calculating the shares. These partial shares are then hidden into alpha channel and produce the stego-image which contains white noise. To minimize the white noise small prime numbers can be utilized. The suggested technique has an effective secret information hiding capacity with increased security level and high stego-image quality [23].</w:t>
       </w:r>
     </w:p>
     <w:p>
@@ -7834,164 +8486,178 @@
     <w:p>
       <w:pPr>
         <w:pStyle w:val="2"/>
+        <w:numPr>
+          <w:ilvl w:val="0"/>
+          <w:numId w:val="1"/>
+        </w:numPr>
+        <w:ind w:left="0" w:leftChars="0" w:firstLine="0" w:firstLineChars="0"/>
+      </w:pPr>
+      <w:r>
         <w:rPr>
           <w:sz w:val="32"/>
         </w:rPr>
-      </w:pPr>
-      <w:bookmarkStart w:id="23" w:name="_Toc509669221"/>
-      <w:bookmarkStart w:id="24" w:name="_Toc509669809"/>
-      <w:r>
+        <w:t>BACKGROUND INFORMATION</w:t>
+      </w:r>
+    </w:p>
+    <w:p>
+      <w:pPr>
         <w:rPr>
           <w:sz w:val="32"/>
         </w:rPr>
-        <w:t xml:space="preserve">3. </w:t>
+      </w:pPr>
+    </w:p>
+    <w:p>
+      <w:pPr>
+        <w:rPr>
+          <w:sz w:val="32"/>
+        </w:rPr>
+      </w:pPr>
+    </w:p>
+    <w:p>
+      <w:pPr>
+        <w:jc w:val="left"/>
+        <w:rPr>
+          <w:sz w:val="32"/>
+        </w:rPr>
+      </w:pPr>
+    </w:p>
+    <w:p>
+      <w:pPr>
+        <w:spacing w:line="360" w:lineRule="auto"/>
+        <w:ind w:firstLine="720"/>
+        <w:jc w:val="both"/>
+      </w:pPr>
+      <w:r>
+        <w:t xml:space="preserve">This chapter explains theoretical aspects of the project. It should give, in 3 – 4 sections, a detailed description of what you propose as a new contribution to the area (your method or approach). The chapter can include a general description of the proposed approach, specification of tools (theoretical and experimental) to solve the problem, flowcharts of algorithms, their descriptions, timing diagrams, related mathematical expressions, proposed models and their descriptions, with necessary assumptions under which your method or solution can work. </w:t>
+      </w:r>
+    </w:p>
+    <w:p>
+      <w:pPr>
+        <w:spacing w:line="360" w:lineRule="auto"/>
+        <w:ind w:firstLine="720"/>
+        <w:jc w:val="both"/>
+      </w:pPr>
+    </w:p>
+    <w:p>
+      <w:pPr>
+        <w:spacing w:line="360" w:lineRule="auto"/>
+        <w:jc w:val="both"/>
+      </w:pPr>
+      <w:r>
+        <w:br w:type="page"/>
+      </w:r>
+    </w:p>
+    <w:p>
+      <w:pPr>
+        <w:pStyle w:val="2"/>
+        <w:rPr>
+          <w:sz w:val="32"/>
+        </w:rPr>
+      </w:pPr>
+      <w:r>
+        <w:rPr>
+          <w:sz w:val="32"/>
+        </w:rPr>
+        <w:t>4. IMPLEMEMTATION DETAILS</w:t>
+      </w:r>
+    </w:p>
+    <w:p>
+      <w:pPr>
+        <w:spacing w:line="360" w:lineRule="auto"/>
+        <w:ind w:firstLine="720"/>
+        <w:jc w:val="both"/>
+      </w:pPr>
+      <w:r>
+        <w:t xml:space="preserve">This chapter also should contain a scheme of the implementation of your method or solution, organization of experiments, based on computation, simulation, and statistical analysis, with appropriate graphs and other illustrations. The obtained results must be discussed and compared with the results given in published works. </w:t>
+      </w:r>
+    </w:p>
+    <w:p>
+      <w:pPr>
+        <w:spacing w:after="160" w:line="259" w:lineRule="auto"/>
+      </w:pPr>
+    </w:p>
+    <w:p>
+      <w:pPr>
+        <w:spacing w:line="360" w:lineRule="auto"/>
+        <w:ind w:firstLine="720"/>
+        <w:jc w:val="both"/>
+      </w:pPr>
+      <w:r>
+        <w:t xml:space="preserve">Chapter 3 and this chapter together represent the most important parts of your new contribution to the area of study. If necessary, the material of this chapter can be divided into two chapters. </w:t>
+      </w:r>
+    </w:p>
+    <w:p>
+      <w:pPr>
+        <w:spacing w:after="160" w:line="259" w:lineRule="auto"/>
+      </w:pPr>
+    </w:p>
+    <w:p>
+      <w:pPr>
+        <w:spacing w:after="160" w:line="259" w:lineRule="auto"/>
+      </w:pPr>
+    </w:p>
+    <w:p>
+      <w:pPr>
+        <w:spacing w:after="160" w:line="259" w:lineRule="auto"/>
+      </w:pPr>
+      <w:r>
+        <w:br w:type="page"/>
+      </w:r>
+    </w:p>
+    <w:p>
+      <w:pPr>
+        <w:pStyle w:val="2"/>
+        <w:rPr>
+          <w:sz w:val="32"/>
+        </w:rPr>
+      </w:pPr>
+      <w:bookmarkStart w:id="23" w:name="_Toc509669222"/>
+      <w:bookmarkStart w:id="24" w:name="_Toc509669810"/>
+      <w:r>
+        <w:rPr>
+          <w:sz w:val="32"/>
+        </w:rPr>
+        <w:t>5. CONCLUSION AND FUTURE RECOMMENDATION</w:t>
       </w:r>
       <w:bookmarkEnd w:id="23"/>
       <w:bookmarkEnd w:id="24"/>
-      <w:r>
+    </w:p>
+    <w:p>
+      <w:pPr>
+        <w:spacing w:line="360" w:lineRule="auto"/>
+        <w:ind w:firstLine="720"/>
+        <w:jc w:val="both"/>
+      </w:pPr>
+      <w:r>
+        <w:t>This Chapter can conclude the project. It should summarize the results of study, emphasize their positive and negative aspects and suggest directions of a further study of the topic to improve the proposed scheme, method or approach.</w:t>
+      </w:r>
+    </w:p>
+    <w:p>
+      <w:pPr>
+        <w:spacing w:line="360" w:lineRule="auto"/>
+        <w:jc w:val="both"/>
+      </w:pPr>
+      <w:r>
+        <w:br w:type="page"/>
+      </w:r>
+    </w:p>
+    <w:p>
+      <w:pPr>
+        <w:pStyle w:val="2"/>
         <w:rPr>
           <w:sz w:val="32"/>
         </w:rPr>
-        <w:t>BACKGROUND INFORMATION</w:t>
-      </w:r>
-    </w:p>
-    <w:p>
-      <w:pPr>
-        <w:spacing w:line="360" w:lineRule="auto"/>
-        <w:ind w:firstLine="720"/>
-        <w:jc w:val="both"/>
-      </w:pPr>
-      <w:r>
-        <w:t xml:space="preserve">This chapter explains theoretical aspects of the project. It should give, in 3 – 4 sections, a detailed description of what you propose as a new contribution to the area (your method or approach). The chapter can include a general description of the proposed approach, specification of tools (theoretical and experimental) to solve the problem, flowcharts of algorithms, their descriptions, timing diagrams, related mathematical expressions, proposed models and their descriptions, with necessary assumptions under which your method or solution can work. </w:t>
-      </w:r>
-    </w:p>
-    <w:p>
-      <w:pPr>
-        <w:spacing w:line="360" w:lineRule="auto"/>
-        <w:ind w:firstLine="720"/>
-        <w:jc w:val="both"/>
-      </w:pPr>
-    </w:p>
-    <w:p>
-      <w:pPr>
-        <w:spacing w:line="360" w:lineRule="auto"/>
-        <w:jc w:val="both"/>
-      </w:pPr>
-      <w:r>
-        <w:br w:type="page"/>
-      </w:r>
-    </w:p>
-    <w:p>
-      <w:pPr>
-        <w:pStyle w:val="2"/>
+      </w:pPr>
+      <w:bookmarkStart w:id="25" w:name="_Toc509669811"/>
+      <w:bookmarkStart w:id="26" w:name="_Toc509669223"/>
+      <w:r>
         <w:rPr>
           <w:sz w:val="32"/>
         </w:rPr>
-      </w:pPr>
-      <w:r>
-        <w:rPr>
-          <w:sz w:val="32"/>
-        </w:rPr>
-        <w:t>4. IMPLEMEMTATION DETAILS</w:t>
-      </w:r>
-    </w:p>
-    <w:p>
-      <w:pPr>
-        <w:spacing w:line="360" w:lineRule="auto"/>
-        <w:ind w:firstLine="720"/>
-        <w:jc w:val="both"/>
-      </w:pPr>
-      <w:r>
-        <w:t xml:space="preserve">This chapter also should contain a scheme of the implementation of your method or solution, organization of experiments, based on computation, simulation, and statistical analysis, with appropriate graphs and other illustrations. The obtained results must be discussed and compared with the results given in published works. </w:t>
-      </w:r>
-    </w:p>
-    <w:p>
-      <w:pPr>
-        <w:spacing w:after="160" w:line="259" w:lineRule="auto"/>
-      </w:pPr>
-    </w:p>
-    <w:p>
-      <w:pPr>
-        <w:spacing w:line="360" w:lineRule="auto"/>
-        <w:ind w:firstLine="720"/>
-        <w:jc w:val="both"/>
-      </w:pPr>
-      <w:r>
-        <w:t xml:space="preserve">Chapter 3 and this chapter together represent the most important parts of your new contribution to the area of study. If necessary, the material of this chapter can be divided into two chapters. </w:t>
-      </w:r>
-    </w:p>
-    <w:p>
-      <w:pPr>
-        <w:spacing w:after="160" w:line="259" w:lineRule="auto"/>
-      </w:pPr>
-    </w:p>
-    <w:p>
-      <w:pPr>
-        <w:spacing w:after="160" w:line="259" w:lineRule="auto"/>
-      </w:pPr>
-    </w:p>
-    <w:p>
-      <w:pPr>
-        <w:spacing w:after="160" w:line="259" w:lineRule="auto"/>
-      </w:pPr>
-      <w:r>
-        <w:br w:type="page"/>
-      </w:r>
-    </w:p>
-    <w:p>
-      <w:pPr>
-        <w:pStyle w:val="2"/>
-        <w:rPr>
-          <w:sz w:val="32"/>
-        </w:rPr>
-      </w:pPr>
-      <w:bookmarkStart w:id="25" w:name="_Toc509669222"/>
-      <w:bookmarkStart w:id="26" w:name="_Toc509669810"/>
-      <w:r>
-        <w:rPr>
-          <w:sz w:val="32"/>
-        </w:rPr>
-        <w:t>5. CONCLUSION AND FUTURE RECOMMENDATION</w:t>
+        <w:t>6. REFERENCES</w:t>
       </w:r>
       <w:bookmarkEnd w:id="25"/>
       <w:bookmarkEnd w:id="26"/>
-    </w:p>
-    <w:p>
-      <w:pPr>
-        <w:spacing w:line="360" w:lineRule="auto"/>
-        <w:ind w:firstLine="720"/>
-        <w:jc w:val="both"/>
-      </w:pPr>
-      <w:r>
-        <w:t>This Chapter can conclude the project. It should summarize the results of study, emphasize their positive and negative aspects and suggest directions of a further study of the topic to improve the proposed scheme, method or approach.</w:t>
-      </w:r>
-    </w:p>
-    <w:p>
-      <w:pPr>
-        <w:spacing w:line="360" w:lineRule="auto"/>
-        <w:jc w:val="both"/>
-      </w:pPr>
-      <w:r>
-        <w:br w:type="page"/>
-      </w:r>
-    </w:p>
-    <w:p>
-      <w:pPr>
-        <w:pStyle w:val="2"/>
-        <w:rPr>
-          <w:sz w:val="32"/>
-        </w:rPr>
-      </w:pPr>
-      <w:bookmarkStart w:id="27" w:name="_Toc509669811"/>
-      <w:bookmarkStart w:id="28" w:name="_Toc509669223"/>
-      <w:r>
-        <w:rPr>
-          <w:sz w:val="32"/>
-        </w:rPr>
-        <w:t>6. REFERENCES</w:t>
-      </w:r>
-      <w:bookmarkEnd w:id="27"/>
-      <w:bookmarkEnd w:id="28"/>
     </w:p>
     <w:p>
       <w:pPr>
@@ -9569,16 +10235,16 @@
           <w:sz w:val="32"/>
         </w:rPr>
       </w:pPr>
-      <w:bookmarkStart w:id="29" w:name="_Toc509669224"/>
-      <w:bookmarkStart w:id="30" w:name="_Toc509669812"/>
+      <w:bookmarkStart w:id="27" w:name="_Toc509669224"/>
+      <w:bookmarkStart w:id="28" w:name="_Toc509669812"/>
       <w:r>
         <w:rPr>
           <w:sz w:val="32"/>
         </w:rPr>
         <w:t>APPENDIX</w:t>
       </w:r>
-      <w:bookmarkEnd w:id="29"/>
-      <w:bookmarkEnd w:id="30"/>
+      <w:bookmarkEnd w:id="27"/>
+      <w:bookmarkEnd w:id="28"/>
     </w:p>
     <w:p>
       <w:pPr>

--- a/docs/project 2/Project Report (154409 - Emmanuel Maneswa).docx
+++ b/docs/project 2/Project Report (154409 - Emmanuel Maneswa).docx
@@ -845,8 +845,8 @@
           <w:caps/>
         </w:rPr>
       </w:pPr>
-      <w:bookmarkStart w:id="6" w:name="_Toc509669214"/>
-      <w:bookmarkStart w:id="7" w:name="_Toc509669802"/>
+      <w:bookmarkStart w:id="6" w:name="_Toc509669802"/>
+      <w:bookmarkStart w:id="7" w:name="_Toc509669214"/>
       <w:r>
         <w:t>Abstract</w:t>
       </w:r>
@@ -1113,8 +1113,8 @@
         <w:pStyle w:val="2"/>
         <w:spacing w:line="360" w:lineRule="auto"/>
       </w:pPr>
-      <w:bookmarkStart w:id="8" w:name="_Toc350721534"/>
-      <w:bookmarkStart w:id="9" w:name="_Toc509669803"/>
+      <w:bookmarkStart w:id="8" w:name="_Toc509669803"/>
+      <w:bookmarkStart w:id="9" w:name="_Toc350721534"/>
       <w:bookmarkStart w:id="10" w:name="_Toc509669215"/>
       <w:r>
         <w:t>Acknowledgments</w:t>
@@ -1177,9 +1177,9 @@
         <w:pStyle w:val="2"/>
         <w:spacing w:line="360" w:lineRule="auto"/>
       </w:pPr>
-      <w:bookmarkStart w:id="11" w:name="_Toc509669804"/>
+      <w:bookmarkStart w:id="11" w:name="_Toc509669216"/>
       <w:bookmarkStart w:id="12" w:name="_Toc350721535"/>
-      <w:bookmarkStart w:id="13" w:name="_Toc509669216"/>
+      <w:bookmarkStart w:id="13" w:name="_Toc509669804"/>
       <w:r>
         <w:t>Table of Contents</w:t>
       </w:r>
@@ -1914,7 +1914,7 @@
               <w:szCs w:val="24"/>
               <w:lang w:val="en"/>
             </w:rPr>
-            <w:t>1</w:t>
+            <w:t>2</w:t>
           </w:r>
         </w:p>
         <w:p>
@@ -1926,20 +1926,30 @@
             </w:rPr>
           </w:pPr>
           <w:r>
-            <w:t xml:space="preserve">3.1. TITLE OF THE SUBSECTION </w:t>
-          </w:r>
-          <w:r>
-            <w:ptab w:relativeTo="margin" w:alignment="right" w:leader="dot"/>
-          </w:r>
-          <w:r>
-            <w:t xml:space="preserve">  1</w:t>
+            <w:t xml:space="preserve">3.1. </w:t>
           </w:r>
           <w:r>
             <w:rPr>
               <w:rFonts w:hint="default"/>
               <w:lang w:val="en"/>
             </w:rPr>
-            <w:t>1</w:t>
+            <w:t>PROPOSED METHOD</w:t>
+          </w:r>
+          <w:r>
+            <w:t xml:space="preserve"> </w:t>
+          </w:r>
+          <w:r>
+            <w:ptab w:relativeTo="margin" w:alignment="right" w:leader="dot"/>
+          </w:r>
+          <w:r>
+            <w:t xml:space="preserve">  1</w:t>
+          </w:r>
+          <w:r>
+            <w:rPr>
+              <w:rFonts w:hint="default"/>
+              <w:lang w:val="en"/>
+            </w:rPr>
+            <w:t>2</w:t>
           </w:r>
         </w:p>
         <w:p>
@@ -1947,14 +1957,81 @@
             <w:pStyle w:val="15"/>
           </w:pPr>
           <w:r>
-            <w:t xml:space="preserve">3.2. TITLE OF THE SUBSECTION </w:t>
+            <w:t xml:space="preserve">3.2. </w:t>
+          </w:r>
+          <w:r>
+            <w:rPr>
+              <w:rFonts w:hint="default"/>
+              <w:lang w:val="en"/>
+            </w:rPr>
+            <w:t>EMBEDDING METHOD</w:t>
+          </w:r>
+          <w:r>
+            <w:t xml:space="preserve"> </w:t>
           </w:r>
           <w:r>
             <w:ptab w:relativeTo="margin" w:alignment="right" w:leader="dot"/>
           </w:r>
           <w:r>
-            <w:t xml:space="preserve">  23</w:t>
-          </w:r>
+            <w:t xml:space="preserve">  </w:t>
+          </w:r>
+          <w:r>
+            <w:rPr>
+              <w:rFonts w:hint="default"/>
+              <w:lang w:val="en"/>
+            </w:rPr>
+            <w:t>1</w:t>
+          </w:r>
+          <w:r>
+            <w:t>3</w:t>
+          </w:r>
+        </w:p>
+        <w:p>
+          <w:pPr>
+            <w:pStyle w:val="15"/>
+            <w:rPr>
+              <w:rFonts w:hint="default"/>
+              <w:lang w:val="en"/>
+            </w:rPr>
+          </w:pPr>
+          <w:r>
+            <w:t>3.</w:t>
+          </w:r>
+          <w:r>
+            <w:rPr>
+              <w:rFonts w:hint="default"/>
+              <w:lang w:val="en"/>
+            </w:rPr>
+            <w:t>3</w:t>
+          </w:r>
+          <w:r>
+            <w:t xml:space="preserve">. </w:t>
+          </w:r>
+          <w:r>
+            <w:rPr>
+              <w:rFonts w:hint="default"/>
+              <w:lang w:val="en"/>
+            </w:rPr>
+            <w:t>EXTRACTION METHOD</w:t>
+          </w:r>
+          <w:r>
+            <w:t xml:space="preserve"> </w:t>
+          </w:r>
+          <w:r>
+            <w:ptab w:relativeTo="margin" w:alignment="right" w:leader="dot"/>
+          </w:r>
+          <w:r>
+            <w:t xml:space="preserve">  </w:t>
+          </w:r>
+          <w:r>
+            <w:rPr>
+              <w:rFonts w:hint="default"/>
+              <w:lang w:val="en"/>
+            </w:rPr>
+            <w:t>16</w:t>
+          </w:r>
+          <w:bookmarkStart w:id="29" w:name="_GoBack"/>
+          <w:bookmarkEnd w:id="29"/>
         </w:p>
         <w:p>
           <w:pPr>
@@ -2375,16 +2452,6 @@
         </w:p>
       </w:sdtContent>
     </w:sdt>
-    <w:p>
-      <w:pPr>
-        <w:tabs>
-          <w:tab w:val="left" w:pos="362"/>
-          <w:tab w:val="right" w:pos="9026"/>
-        </w:tabs>
-        <w:spacing w:line="360" w:lineRule="auto"/>
-        <w:jc w:val="both"/>
-      </w:pPr>
-    </w:p>
     <w:p>
       <w:pPr>
         <w:spacing w:line="360" w:lineRule="auto"/>
@@ -2448,7 +2515,45 @@
               <w:sz w:val="24"/>
               <w:szCs w:val="24"/>
             </w:rPr>
-            <w:t xml:space="preserve">Figure 1.1. A Distributed System </w:t>
+            <w:t xml:space="preserve">Figure </w:t>
+          </w:r>
+          <w:r>
+            <w:rPr>
+              <w:rFonts w:hint="default" w:ascii="Times New Roman" w:hAnsi="Times New Roman" w:cs="Times New Roman"/>
+              <w:color w:val="auto"/>
+              <w:sz w:val="24"/>
+              <w:szCs w:val="24"/>
+              <w:lang w:val="en"/>
+            </w:rPr>
+            <w:t>2</w:t>
+          </w:r>
+          <w:r>
+            <w:rPr>
+              <w:rFonts w:ascii="Times New Roman" w:hAnsi="Times New Roman" w:cs="Times New Roman"/>
+              <w:color w:val="auto"/>
+              <w:sz w:val="24"/>
+              <w:szCs w:val="24"/>
+            </w:rPr>
+            <w:t xml:space="preserve">.1. </w:t>
+          </w:r>
+          <w:r>
+            <w:rPr>
+              <w:rFonts w:hint="default" w:ascii="Times New Roman" w:hAnsi="Times New Roman" w:cs="Times New Roman"/>
+              <w:color w:val="auto"/>
+              <w:sz w:val="24"/>
+              <w:szCs w:val="24"/>
+              <w:lang w:val="en"/>
+            </w:rPr>
+            <w:t>Steganographic Formulation (Publication)</w:t>
+          </w:r>
+          <w:r>
+            <w:rPr>
+              <w:rFonts w:ascii="Times New Roman" w:hAnsi="Times New Roman" w:cs="Times New Roman"/>
+              <w:color w:val="auto"/>
+              <w:sz w:val="24"/>
+              <w:szCs w:val="24"/>
+            </w:rPr>
+            <w:t xml:space="preserve"> </w:t>
           </w:r>
           <w:r>
             <w:rPr>
@@ -2484,11 +2589,12 @@
             <w:pStyle w:val="30"/>
             <w:spacing w:before="0" w:line="360" w:lineRule="auto"/>
             <w:rPr>
-              <w:rFonts w:ascii="Times New Roman" w:hAnsi="Times New Roman" w:cs="Times New Roman"/>
+              <w:rFonts w:hint="default" w:ascii="Times New Roman" w:hAnsi="Times New Roman" w:cs="Times New Roman"/>
               <w:bCs/>
               <w:color w:val="auto"/>
               <w:sz w:val="24"/>
               <w:szCs w:val="24"/>
+              <w:lang w:val="en"/>
             </w:rPr>
           </w:pPr>
           <w:r>
@@ -2498,7 +2604,64 @@
               <w:sz w:val="24"/>
               <w:szCs w:val="24"/>
             </w:rPr>
-            <w:t xml:space="preserve">Figure 1.2. ER Modeling </w:t>
+            <w:t xml:space="preserve">Figure </w:t>
+          </w:r>
+          <w:r>
+            <w:rPr>
+              <w:rFonts w:hint="default" w:ascii="Times New Roman" w:hAnsi="Times New Roman" w:cs="Times New Roman"/>
+              <w:color w:val="auto"/>
+              <w:sz w:val="24"/>
+              <w:szCs w:val="24"/>
+              <w:lang w:val="en"/>
+            </w:rPr>
+            <w:t>3</w:t>
+          </w:r>
+          <w:r>
+            <w:rPr>
+              <w:rFonts w:ascii="Times New Roman" w:hAnsi="Times New Roman" w:cs="Times New Roman"/>
+              <w:color w:val="auto"/>
+              <w:sz w:val="24"/>
+              <w:szCs w:val="24"/>
+            </w:rPr>
+            <w:t>.</w:t>
+          </w:r>
+          <w:r>
+            <w:rPr>
+              <w:rFonts w:hint="default" w:ascii="Times New Roman" w:hAnsi="Times New Roman" w:cs="Times New Roman"/>
+              <w:color w:val="auto"/>
+              <w:sz w:val="24"/>
+              <w:szCs w:val="24"/>
+              <w:lang w:val="en"/>
+            </w:rPr>
+            <w:t>1</w:t>
+          </w:r>
+          <w:r>
+            <w:rPr>
+              <w:rFonts w:ascii="Times New Roman" w:hAnsi="Times New Roman" w:cs="Times New Roman"/>
+              <w:color w:val="auto"/>
+              <w:sz w:val="24"/>
+              <w:szCs w:val="24"/>
+            </w:rPr>
+            <w:t xml:space="preserve">. </w:t>
+          </w:r>
+          <w:r>
+            <w:rPr>
+              <w:rFonts w:hint="default" w:ascii="Times New Roman" w:hAnsi="Times New Roman" w:cs="Times New Roman"/>
+              <w:color w:val="auto"/>
+              <w:sz w:val="24"/>
+              <w:szCs w:val="24"/>
+              <w:lang w:val="en"/>
+            </w:rPr>
+            <w:t>Steganographic Formulation (Proposed)</w:t>
+          </w:r>
+          <w:r>
+            <w:rPr>
+              <w:rFonts w:ascii="Times New Roman" w:hAnsi="Times New Roman" w:cs="Times New Roman"/>
+              <w:color w:val="auto"/>
+              <w:sz w:val="24"/>
+              <w:szCs w:val="24"/>
+            </w:rPr>
+            <w:t xml:space="preserve"> </w:t>
           </w:r>
           <w:r>
             <w:rPr>
@@ -2526,7 +2689,18 @@
               <w:sz w:val="24"/>
               <w:szCs w:val="24"/>
             </w:rPr>
-            <w:t>11</w:t>
+            <w:t>1</w:t>
+          </w:r>
+          <w:r>
+            <w:rPr>
+              <w:rFonts w:hint="default" w:ascii="Times New Roman" w:hAnsi="Times New Roman" w:cs="Times New Roman"/>
+              <w:bCs/>
+              <w:color w:val="auto"/>
+              <w:sz w:val="24"/>
+              <w:szCs w:val="24"/>
+              <w:lang w:val="en"/>
+            </w:rPr>
+            <w:t>2</w:t>
           </w:r>
         </w:p>
         <w:p>
@@ -2548,7 +2722,55 @@
               <w:sz w:val="24"/>
               <w:szCs w:val="24"/>
             </w:rPr>
-            <w:t xml:space="preserve">Figure 2.1. xxxx xxxxx </w:t>
+            <w:t xml:space="preserve">Figure </w:t>
+          </w:r>
+          <w:r>
+            <w:rPr>
+              <w:rFonts w:hint="default" w:ascii="Times New Roman" w:hAnsi="Times New Roman" w:cs="Times New Roman"/>
+              <w:color w:val="auto"/>
+              <w:sz w:val="24"/>
+              <w:szCs w:val="24"/>
+              <w:lang w:val="en"/>
+            </w:rPr>
+            <w:t>3</w:t>
+          </w:r>
+          <w:r>
+            <w:rPr>
+              <w:rFonts w:ascii="Times New Roman" w:hAnsi="Times New Roman" w:cs="Times New Roman"/>
+              <w:color w:val="auto"/>
+              <w:sz w:val="24"/>
+              <w:szCs w:val="24"/>
+            </w:rPr>
+            <w:t>.</w:t>
+          </w:r>
+          <w:r>
+            <w:rPr>
+              <w:rFonts w:hint="default" w:ascii="Times New Roman" w:hAnsi="Times New Roman" w:cs="Times New Roman"/>
+              <w:color w:val="auto"/>
+              <w:sz w:val="24"/>
+              <w:szCs w:val="24"/>
+              <w:lang w:val="en"/>
+            </w:rPr>
+            <w:t>2</w:t>
+          </w:r>
+          <w:r>
+            <w:rPr>
+              <w:rFonts w:ascii="Times New Roman" w:hAnsi="Times New Roman" w:cs="Times New Roman"/>
+              <w:color w:val="auto"/>
+              <w:sz w:val="24"/>
+              <w:szCs w:val="24"/>
+            </w:rPr>
+            <w:t>.</w:t>
+          </w:r>
+          <w:r>
+            <w:rPr>
+              <w:rFonts w:hint="default" w:ascii="Times New Roman" w:hAnsi="Times New Roman" w:cs="Times New Roman"/>
+              <w:color w:val="auto"/>
+              <w:sz w:val="24"/>
+              <w:szCs w:val="24"/>
+              <w:lang w:val="en"/>
+            </w:rPr>
+            <w:t xml:space="preserve"> BGR Matrix Representation of the Cover Image </w:t>
           </w:r>
           <w:r>
             <w:rPr>
@@ -2684,8 +2906,8 @@
         <w:pStyle w:val="2"/>
         <w:spacing w:line="360" w:lineRule="auto"/>
       </w:pPr>
-      <w:bookmarkStart w:id="16" w:name="_Toc509669806"/>
-      <w:bookmarkStart w:id="17" w:name="_Toc509669218"/>
+      <w:bookmarkStart w:id="16" w:name="_Toc509669218"/>
+      <w:bookmarkStart w:id="17" w:name="_Toc509669806"/>
       <w:r>
         <w:t>List of Tables</w:t>
       </w:r>
@@ -3756,6 +3978,7 @@
     <w:p>
       <w:pPr>
         <w:numPr>
+          <w:ilvl w:val="0"/>
           <w:numId w:val="0"/>
         </w:numPr>
         <w:spacing w:line="360" w:lineRule="auto"/>
@@ -3791,6 +4014,7 @@
     <w:p>
       <w:pPr>
         <w:numPr>
+          <w:ilvl w:val="0"/>
           <w:numId w:val="0"/>
         </w:numPr>
         <w:spacing w:line="360" w:lineRule="auto"/>
@@ -3817,6 +4041,7 @@
     <w:p>
       <w:pPr>
         <w:numPr>
+          <w:ilvl w:val="0"/>
           <w:numId w:val="0"/>
         </w:numPr>
         <w:spacing w:line="360" w:lineRule="auto"/>
@@ -3843,6 +4068,7 @@
     <w:p>
       <w:pPr>
         <w:numPr>
+          <w:ilvl w:val="0"/>
           <w:numId w:val="0"/>
         </w:numPr>
         <w:spacing w:line="360" w:lineRule="auto"/>
@@ -3869,6 +4095,7 @@
     <w:p>
       <w:pPr>
         <w:numPr>
+          <w:ilvl w:val="0"/>
           <w:numId w:val="0"/>
         </w:numPr>
         <w:spacing w:line="360" w:lineRule="auto"/>
@@ -3895,6 +4122,7 @@
     <w:p>
       <w:pPr>
         <w:numPr>
+          <w:ilvl w:val="0"/>
           <w:numId w:val="0"/>
         </w:numPr>
         <w:spacing w:line="360" w:lineRule="auto"/>
@@ -3921,6 +4149,7 @@
     <w:p>
       <w:pPr>
         <w:numPr>
+          <w:ilvl w:val="0"/>
           <w:numId w:val="0"/>
         </w:numPr>
         <w:spacing w:line="360" w:lineRule="auto"/>
@@ -4038,6 +4267,12 @@
             <w:insideH w:val="single" w:color="auto" w:sz="4" w:space="0"/>
             <w:insideV w:val="single" w:color="auto" w:sz="4" w:space="0"/>
           </w:tblBorders>
+          <w:tblCellMar>
+            <w:top w:w="0" w:type="dxa"/>
+            <w:left w:w="108" w:type="dxa"/>
+            <w:bottom w:w="0" w:type="dxa"/>
+            <w:right w:w="108" w:type="dxa"/>
+          </w:tblCellMar>
         </w:tblPrEx>
         <w:tc>
           <w:tcPr>
@@ -4116,6 +4351,12 @@
             <w:insideH w:val="single" w:color="auto" w:sz="4" w:space="0"/>
             <w:insideV w:val="single" w:color="auto" w:sz="4" w:space="0"/>
           </w:tblBorders>
+          <w:tblCellMar>
+            <w:top w:w="0" w:type="dxa"/>
+            <w:left w:w="108" w:type="dxa"/>
+            <w:bottom w:w="0" w:type="dxa"/>
+            <w:right w:w="108" w:type="dxa"/>
+          </w:tblCellMar>
         </w:tblPrEx>
         <w:tc>
           <w:tcPr>
@@ -4194,6 +4435,12 @@
             <w:insideH w:val="single" w:color="auto" w:sz="4" w:space="0"/>
             <w:insideV w:val="single" w:color="auto" w:sz="4" w:space="0"/>
           </w:tblBorders>
+          <w:tblCellMar>
+            <w:top w:w="0" w:type="dxa"/>
+            <w:left w:w="108" w:type="dxa"/>
+            <w:bottom w:w="0" w:type="dxa"/>
+            <w:right w:w="108" w:type="dxa"/>
+          </w:tblCellMar>
         </w:tblPrEx>
         <w:tc>
           <w:tcPr>
@@ -4342,6 +4589,12 @@
             <w:insideH w:val="single" w:color="auto" w:sz="4" w:space="0"/>
             <w:insideV w:val="single" w:color="auto" w:sz="4" w:space="0"/>
           </w:tblBorders>
+          <w:tblCellMar>
+            <w:top w:w="0" w:type="dxa"/>
+            <w:left w:w="108" w:type="dxa"/>
+            <w:bottom w:w="0" w:type="dxa"/>
+            <w:right w:w="108" w:type="dxa"/>
+          </w:tblCellMar>
         </w:tblPrEx>
         <w:tc>
           <w:tcPr>
@@ -4420,6 +4673,12 @@
             <w:insideH w:val="single" w:color="auto" w:sz="4" w:space="0"/>
             <w:insideV w:val="single" w:color="auto" w:sz="4" w:space="0"/>
           </w:tblBorders>
+          <w:tblCellMar>
+            <w:top w:w="0" w:type="dxa"/>
+            <w:left w:w="108" w:type="dxa"/>
+            <w:bottom w:w="0" w:type="dxa"/>
+            <w:right w:w="108" w:type="dxa"/>
+          </w:tblCellMar>
         </w:tblPrEx>
         <w:tc>
           <w:tcPr>
@@ -4498,6 +4757,12 @@
             <w:insideH w:val="single" w:color="auto" w:sz="4" w:space="0"/>
             <w:insideV w:val="single" w:color="auto" w:sz="4" w:space="0"/>
           </w:tblBorders>
+          <w:tblCellMar>
+            <w:top w:w="0" w:type="dxa"/>
+            <w:left w:w="108" w:type="dxa"/>
+            <w:bottom w:w="0" w:type="dxa"/>
+            <w:right w:w="108" w:type="dxa"/>
+          </w:tblCellMar>
         </w:tblPrEx>
         <w:tc>
           <w:tcPr>
@@ -4646,6 +4911,12 @@
             <w:insideH w:val="single" w:color="auto" w:sz="4" w:space="0"/>
             <w:insideV w:val="single" w:color="auto" w:sz="4" w:space="0"/>
           </w:tblBorders>
+          <w:tblCellMar>
+            <w:top w:w="0" w:type="dxa"/>
+            <w:left w:w="108" w:type="dxa"/>
+            <w:bottom w:w="0" w:type="dxa"/>
+            <w:right w:w="108" w:type="dxa"/>
+          </w:tblCellMar>
         </w:tblPrEx>
         <w:tc>
           <w:tcPr>
@@ -4724,6 +4995,12 @@
             <w:insideH w:val="single" w:color="auto" w:sz="4" w:space="0"/>
             <w:insideV w:val="single" w:color="auto" w:sz="4" w:space="0"/>
           </w:tblBorders>
+          <w:tblCellMar>
+            <w:top w:w="0" w:type="dxa"/>
+            <w:left w:w="108" w:type="dxa"/>
+            <w:bottom w:w="0" w:type="dxa"/>
+            <w:right w:w="108" w:type="dxa"/>
+          </w:tblCellMar>
         </w:tblPrEx>
         <w:tc>
           <w:tcPr>
@@ -4802,6 +5079,12 @@
             <w:insideH w:val="single" w:color="auto" w:sz="4" w:space="0"/>
             <w:insideV w:val="single" w:color="auto" w:sz="4" w:space="0"/>
           </w:tblBorders>
+          <w:tblCellMar>
+            <w:top w:w="0" w:type="dxa"/>
+            <w:left w:w="108" w:type="dxa"/>
+            <w:bottom w:w="0" w:type="dxa"/>
+            <w:right w:w="108" w:type="dxa"/>
+          </w:tblCellMar>
         </w:tblPrEx>
         <w:tc>
           <w:tcPr>
@@ -4950,6 +5233,12 @@
             <w:insideH w:val="single" w:color="auto" w:sz="4" w:space="0"/>
             <w:insideV w:val="single" w:color="auto" w:sz="4" w:space="0"/>
           </w:tblBorders>
+          <w:tblCellMar>
+            <w:top w:w="0" w:type="dxa"/>
+            <w:left w:w="108" w:type="dxa"/>
+            <w:bottom w:w="0" w:type="dxa"/>
+            <w:right w:w="108" w:type="dxa"/>
+          </w:tblCellMar>
         </w:tblPrEx>
         <w:tc>
           <w:tcPr>
@@ -5028,6 +5317,12 @@
             <w:insideH w:val="single" w:color="auto" w:sz="4" w:space="0"/>
             <w:insideV w:val="single" w:color="auto" w:sz="4" w:space="0"/>
           </w:tblBorders>
+          <w:tblCellMar>
+            <w:top w:w="0" w:type="dxa"/>
+            <w:left w:w="108" w:type="dxa"/>
+            <w:bottom w:w="0" w:type="dxa"/>
+            <w:right w:w="108" w:type="dxa"/>
+          </w:tblCellMar>
         </w:tblPrEx>
         <w:tc>
           <w:tcPr>
@@ -5106,6 +5401,12 @@
             <w:insideH w:val="single" w:color="auto" w:sz="4" w:space="0"/>
             <w:insideV w:val="single" w:color="auto" w:sz="4" w:space="0"/>
           </w:tblBorders>
+          <w:tblCellMar>
+            <w:top w:w="0" w:type="dxa"/>
+            <w:left w:w="108" w:type="dxa"/>
+            <w:bottom w:w="0" w:type="dxa"/>
+            <w:right w:w="108" w:type="dxa"/>
+          </w:tblCellMar>
         </w:tblPrEx>
         <w:tc>
           <w:tcPr>
@@ -5254,6 +5555,12 @@
             <w:insideH w:val="single" w:color="auto" w:sz="4" w:space="0"/>
             <w:insideV w:val="single" w:color="auto" w:sz="4" w:space="0"/>
           </w:tblBorders>
+          <w:tblCellMar>
+            <w:top w:w="0" w:type="dxa"/>
+            <w:left w:w="108" w:type="dxa"/>
+            <w:bottom w:w="0" w:type="dxa"/>
+            <w:right w:w="108" w:type="dxa"/>
+          </w:tblCellMar>
         </w:tblPrEx>
         <w:tc>
           <w:tcPr>
@@ -5332,6 +5639,12 @@
             <w:insideH w:val="single" w:color="auto" w:sz="4" w:space="0"/>
             <w:insideV w:val="single" w:color="auto" w:sz="4" w:space="0"/>
           </w:tblBorders>
+          <w:tblCellMar>
+            <w:top w:w="0" w:type="dxa"/>
+            <w:left w:w="108" w:type="dxa"/>
+            <w:bottom w:w="0" w:type="dxa"/>
+            <w:right w:w="108" w:type="dxa"/>
+          </w:tblCellMar>
         </w:tblPrEx>
         <w:tc>
           <w:tcPr>
@@ -5410,6 +5723,12 @@
             <w:insideH w:val="single" w:color="auto" w:sz="4" w:space="0"/>
             <w:insideV w:val="single" w:color="auto" w:sz="4" w:space="0"/>
           </w:tblBorders>
+          <w:tblCellMar>
+            <w:top w:w="0" w:type="dxa"/>
+            <w:left w:w="108" w:type="dxa"/>
+            <w:bottom w:w="0" w:type="dxa"/>
+            <w:right w:w="108" w:type="dxa"/>
+          </w:tblCellMar>
         </w:tblPrEx>
         <w:tc>
           <w:tcPr>
@@ -5573,6 +5892,12 @@
             <w:insideH w:val="single" w:color="auto" w:sz="4" w:space="0"/>
             <w:insideV w:val="single" w:color="auto" w:sz="4" w:space="0"/>
           </w:tblBorders>
+          <w:tblCellMar>
+            <w:top w:w="0" w:type="dxa"/>
+            <w:left w:w="108" w:type="dxa"/>
+            <w:bottom w:w="0" w:type="dxa"/>
+            <w:right w:w="108" w:type="dxa"/>
+          </w:tblCellMar>
         </w:tblPrEx>
         <w:tc>
           <w:tcPr>
@@ -5651,6 +5976,12 @@
             <w:insideH w:val="single" w:color="auto" w:sz="4" w:space="0"/>
             <w:insideV w:val="single" w:color="auto" w:sz="4" w:space="0"/>
           </w:tblBorders>
+          <w:tblCellMar>
+            <w:top w:w="0" w:type="dxa"/>
+            <w:left w:w="108" w:type="dxa"/>
+            <w:bottom w:w="0" w:type="dxa"/>
+            <w:right w:w="108" w:type="dxa"/>
+          </w:tblCellMar>
         </w:tblPrEx>
         <w:tc>
           <w:tcPr>
@@ -5729,6 +6060,12 @@
             <w:insideH w:val="single" w:color="auto" w:sz="4" w:space="0"/>
             <w:insideV w:val="single" w:color="auto" w:sz="4" w:space="0"/>
           </w:tblBorders>
+          <w:tblCellMar>
+            <w:top w:w="0" w:type="dxa"/>
+            <w:left w:w="108" w:type="dxa"/>
+            <w:bottom w:w="0" w:type="dxa"/>
+            <w:right w:w="108" w:type="dxa"/>
+          </w:tblCellMar>
         </w:tblPrEx>
         <w:tc>
           <w:tcPr>
@@ -5877,6 +6214,12 @@
             <w:insideH w:val="single" w:color="auto" w:sz="4" w:space="0"/>
             <w:insideV w:val="single" w:color="auto" w:sz="4" w:space="0"/>
           </w:tblBorders>
+          <w:tblCellMar>
+            <w:top w:w="0" w:type="dxa"/>
+            <w:left w:w="108" w:type="dxa"/>
+            <w:bottom w:w="0" w:type="dxa"/>
+            <w:right w:w="108" w:type="dxa"/>
+          </w:tblCellMar>
         </w:tblPrEx>
         <w:tc>
           <w:tcPr>
@@ -5955,6 +6298,12 @@
             <w:insideH w:val="single" w:color="auto" w:sz="4" w:space="0"/>
             <w:insideV w:val="single" w:color="auto" w:sz="4" w:space="0"/>
           </w:tblBorders>
+          <w:tblCellMar>
+            <w:top w:w="0" w:type="dxa"/>
+            <w:left w:w="108" w:type="dxa"/>
+            <w:bottom w:w="0" w:type="dxa"/>
+            <w:right w:w="108" w:type="dxa"/>
+          </w:tblCellMar>
         </w:tblPrEx>
         <w:tc>
           <w:tcPr>
@@ -6033,6 +6382,12 @@
             <w:insideH w:val="single" w:color="auto" w:sz="4" w:space="0"/>
             <w:insideV w:val="single" w:color="auto" w:sz="4" w:space="0"/>
           </w:tblBorders>
+          <w:tblCellMar>
+            <w:top w:w="0" w:type="dxa"/>
+            <w:left w:w="108" w:type="dxa"/>
+            <w:bottom w:w="0" w:type="dxa"/>
+            <w:right w:w="108" w:type="dxa"/>
+          </w:tblCellMar>
         </w:tblPrEx>
         <w:tc>
           <w:tcPr>
@@ -6465,6 +6820,7 @@
     <w:p>
       <w:pPr>
         <w:numPr>
+          <w:ilvl w:val="0"/>
           <w:numId w:val="0"/>
         </w:numPr>
         <w:spacing w:line="240" w:lineRule="auto"/>
@@ -6481,6 +6837,7 @@
     <w:p>
       <w:pPr>
         <w:numPr>
+          <w:ilvl w:val="0"/>
           <w:numId w:val="0"/>
         </w:numPr>
         <w:spacing w:line="360" w:lineRule="auto"/>
@@ -6506,36 +6863,39 @@
     <w:p>
       <w:pPr>
         <w:numPr>
-          <w:numId w:val="0"/>
-        </w:numPr>
-        <w:spacing w:line="360" w:lineRule="auto"/>
-        <w:jc w:val="both"/>
-        <w:rPr>
-          <w:rFonts w:hint="default"/>
-          <w:sz w:val="24"/>
-          <w:szCs w:val="24"/>
-          <w:lang w:val="en"/>
-        </w:rPr>
-      </w:pPr>
-    </w:p>
-    <w:p>
-      <w:pPr>
-        <w:numPr>
-          <w:numId w:val="0"/>
-        </w:numPr>
-        <w:spacing w:line="360" w:lineRule="auto"/>
-        <w:jc w:val="both"/>
-        <w:rPr>
-          <w:rFonts w:hint="default"/>
-          <w:sz w:val="24"/>
-          <w:szCs w:val="24"/>
-          <w:lang w:val="en"/>
-        </w:rPr>
-      </w:pPr>
-    </w:p>
-    <w:p>
-      <w:pPr>
-        <w:numPr>
+          <w:ilvl w:val="0"/>
+          <w:numId w:val="0"/>
+        </w:numPr>
+        <w:spacing w:line="360" w:lineRule="auto"/>
+        <w:jc w:val="both"/>
+        <w:rPr>
+          <w:rFonts w:hint="default"/>
+          <w:sz w:val="24"/>
+          <w:szCs w:val="24"/>
+          <w:lang w:val="en"/>
+        </w:rPr>
+      </w:pPr>
+    </w:p>
+    <w:p>
+      <w:pPr>
+        <w:numPr>
+          <w:ilvl w:val="0"/>
+          <w:numId w:val="0"/>
+        </w:numPr>
+        <w:spacing w:line="360" w:lineRule="auto"/>
+        <w:jc w:val="both"/>
+        <w:rPr>
+          <w:rFonts w:hint="default"/>
+          <w:sz w:val="24"/>
+          <w:szCs w:val="24"/>
+          <w:lang w:val="en"/>
+        </w:rPr>
+      </w:pPr>
+    </w:p>
+    <w:p>
+      <w:pPr>
+        <w:numPr>
+          <w:ilvl w:val="0"/>
           <w:numId w:val="0"/>
         </w:numPr>
         <w:spacing w:line="360" w:lineRule="auto"/>
@@ -6624,6 +6984,7 @@
     <w:p>
       <w:pPr>
         <w:numPr>
+          <w:ilvl w:val="0"/>
           <w:numId w:val="0"/>
         </w:numPr>
         <w:spacing w:line="240" w:lineRule="auto"/>
@@ -6640,6 +7001,7 @@
     <w:p>
       <w:pPr>
         <w:numPr>
+          <w:ilvl w:val="0"/>
           <w:numId w:val="0"/>
         </w:numPr>
         <w:spacing w:line="360" w:lineRule="auto"/>
@@ -6665,6 +7027,7 @@
     <w:p>
       <w:pPr>
         <w:numPr>
+          <w:ilvl w:val="0"/>
           <w:numId w:val="0"/>
         </w:numPr>
         <w:spacing w:line="360" w:lineRule="auto"/>
@@ -6754,6 +7117,7 @@
     <w:p>
       <w:pPr>
         <w:numPr>
+          <w:ilvl w:val="0"/>
           <w:numId w:val="0"/>
         </w:numPr>
         <w:spacing w:line="240" w:lineRule="auto"/>
@@ -6770,6 +7134,7 @@
     <w:p>
       <w:pPr>
         <w:numPr>
+          <w:ilvl w:val="0"/>
           <w:numId w:val="0"/>
         </w:numPr>
         <w:spacing w:line="360" w:lineRule="auto"/>
@@ -6795,6 +7160,7 @@
     <w:p>
       <w:pPr>
         <w:numPr>
+          <w:ilvl w:val="0"/>
           <w:numId w:val="0"/>
         </w:numPr>
         <w:spacing w:line="360" w:lineRule="auto"/>
@@ -6883,6 +7249,7 @@
     <w:p>
       <w:pPr>
         <w:numPr>
+          <w:ilvl w:val="0"/>
           <w:numId w:val="0"/>
         </w:numPr>
         <w:spacing w:after="0" w:line="240" w:lineRule="auto"/>
@@ -6898,6 +7265,7 @@
     <w:p>
       <w:pPr>
         <w:numPr>
+          <w:ilvl w:val="0"/>
           <w:numId w:val="0"/>
         </w:numPr>
         <w:spacing w:after="0" w:line="360" w:lineRule="auto"/>
@@ -6923,6 +7291,7 @@
     <w:p>
       <w:pPr>
         <w:numPr>
+          <w:ilvl w:val="0"/>
           <w:numId w:val="0"/>
         </w:numPr>
         <w:spacing w:after="0" w:line="360" w:lineRule="auto"/>
@@ -7011,6 +7380,7 @@
     <w:p>
       <w:pPr>
         <w:numPr>
+          <w:ilvl w:val="0"/>
           <w:numId w:val="0"/>
         </w:numPr>
         <w:spacing w:after="0" w:line="240" w:lineRule="auto"/>
@@ -7027,6 +7397,7 @@
     <w:p>
       <w:pPr>
         <w:numPr>
+          <w:ilvl w:val="0"/>
           <w:numId w:val="0"/>
         </w:numPr>
         <w:spacing w:after="0" w:line="360" w:lineRule="auto"/>
@@ -7052,6 +7423,7 @@
     <w:p>
       <w:pPr>
         <w:numPr>
+          <w:ilvl w:val="0"/>
           <w:numId w:val="0"/>
         </w:numPr>
         <w:spacing w:after="0" w:line="360" w:lineRule="auto"/>
@@ -7141,6 +7513,7 @@
     <w:p>
       <w:pPr>
         <w:numPr>
+          <w:ilvl w:val="0"/>
           <w:numId w:val="0"/>
         </w:numPr>
         <w:spacing w:after="0" w:line="240" w:lineRule="auto"/>
@@ -7156,6 +7529,7 @@
     <w:p>
       <w:pPr>
         <w:numPr>
+          <w:ilvl w:val="0"/>
           <w:numId w:val="0"/>
         </w:numPr>
         <w:spacing w:after="0" w:line="360" w:lineRule="auto"/>
@@ -7196,8 +7570,8 @@
         </w:numPr>
         <w:ind w:left="0" w:leftChars="0" w:firstLine="0" w:firstLineChars="0"/>
       </w:pPr>
-      <w:bookmarkStart w:id="21" w:name="_Toc509669808"/>
-      <w:bookmarkStart w:id="22" w:name="_Toc509669220"/>
+      <w:bookmarkStart w:id="21" w:name="_Toc509669220"/>
+      <w:bookmarkStart w:id="22" w:name="_Toc509669808"/>
       <w:r>
         <w:rPr>
           <w:sz w:val="32"/>
@@ -7258,6 +7632,7 @@
     <w:p>
       <w:pPr>
         <w:numPr>
+          <w:ilvl w:val="0"/>
           <w:numId w:val="0"/>
         </w:numPr>
         <w:ind w:leftChars="0"/>
@@ -7271,6 +7646,7 @@
     <w:p>
       <w:pPr>
         <w:numPr>
+          <w:ilvl w:val="0"/>
           <w:numId w:val="0"/>
         </w:numPr>
         <w:spacing w:line="360" w:lineRule="auto"/>
@@ -7296,6 +7672,7 @@
     <w:p>
       <w:pPr>
         <w:numPr>
+          <w:ilvl w:val="0"/>
           <w:numId w:val="0"/>
         </w:numPr>
         <w:spacing w:line="360" w:lineRule="auto"/>
@@ -7312,6 +7689,7 @@
     <w:p>
       <w:pPr>
         <w:numPr>
+          <w:ilvl w:val="0"/>
           <w:numId w:val="0"/>
         </w:numPr>
         <w:spacing w:line="360" w:lineRule="auto"/>
@@ -7337,6 +7715,7 @@
     <w:p>
       <w:pPr>
         <w:numPr>
+          <w:ilvl w:val="0"/>
           <w:numId w:val="0"/>
         </w:numPr>
         <w:spacing w:line="360" w:lineRule="auto"/>
@@ -7353,6 +7732,7 @@
     <w:p>
       <w:pPr>
         <w:numPr>
+          <w:ilvl w:val="0"/>
           <w:numId w:val="0"/>
         </w:numPr>
         <w:spacing w:line="360" w:lineRule="auto"/>
@@ -7378,6 +7758,7 @@
     <w:p>
       <w:pPr>
         <w:numPr>
+          <w:ilvl w:val="0"/>
           <w:numId w:val="0"/>
         </w:numPr>
         <w:spacing w:line="240" w:lineRule="auto"/>
@@ -7393,6 +7774,7 @@
     <w:p>
       <w:pPr>
         <w:numPr>
+          <w:ilvl w:val="0"/>
           <w:numId w:val="0"/>
         </w:numPr>
         <w:spacing w:line="240" w:lineRule="auto"/>
@@ -7434,6 +7816,7 @@
     <w:p>
       <w:pPr>
         <w:numPr>
+          <w:ilvl w:val="0"/>
           <w:numId w:val="0"/>
         </w:numPr>
         <w:spacing w:line="240" w:lineRule="auto"/>
@@ -7450,6 +7833,7 @@
     <w:p>
       <w:pPr>
         <w:numPr>
+          <w:ilvl w:val="0"/>
           <w:numId w:val="0"/>
         </w:numPr>
         <w:spacing w:line="360" w:lineRule="auto"/>
@@ -7475,6 +7859,7 @@
     <w:p>
       <w:pPr>
         <w:numPr>
+          <w:ilvl w:val="0"/>
           <w:numId w:val="0"/>
         </w:numPr>
         <w:spacing w:line="360" w:lineRule="auto"/>
@@ -7491,6 +7876,7 @@
     <w:p>
       <w:pPr>
         <w:numPr>
+          <w:ilvl w:val="0"/>
           <w:numId w:val="0"/>
         </w:numPr>
         <w:spacing w:line="360" w:lineRule="auto"/>
@@ -7519,6 +7905,14 @@
           <w:lang w:val="en"/>
         </w:rPr>
         <w:tab/>
+      </w:r>
+      <w:r>
+        <w:rPr>
+          <w:rFonts w:hint="default"/>
+          <w:sz w:val="24"/>
+          <w:szCs w:val="24"/>
+          <w:lang w:val="en"/>
+        </w:rPr>
         <w:t>10110010</w:t>
       </w:r>
       <w:r>
@@ -7529,6 +7923,14 @@
           <w:lang w:val="en"/>
         </w:rPr>
         <w:tab/>
+      </w:r>
+      <w:r>
+        <w:rPr>
+          <w:rFonts w:hint="default"/>
+          <w:sz w:val="24"/>
+          <w:szCs w:val="24"/>
+          <w:lang w:val="en"/>
+        </w:rPr>
         <w:t>11001010</w:t>
       </w:r>
       <w:r>
@@ -7539,12 +7941,21 @@
           <w:lang w:val="en"/>
         </w:rPr>
         <w:tab/>
+      </w:r>
+      <w:r>
+        <w:rPr>
+          <w:rFonts w:hint="default"/>
+          <w:sz w:val="24"/>
+          <w:szCs w:val="24"/>
+          <w:lang w:val="en"/>
+        </w:rPr>
         <w:t>00101110</w:t>
       </w:r>
     </w:p>
     <w:p>
       <w:pPr>
         <w:numPr>
+          <w:ilvl w:val="0"/>
           <w:numId w:val="0"/>
         </w:numPr>
         <w:spacing w:line="360" w:lineRule="auto"/>
@@ -7573,6 +7984,14 @@
           <w:lang w:val="en"/>
         </w:rPr>
         <w:tab/>
+      </w:r>
+      <w:r>
+        <w:rPr>
+          <w:rFonts w:hint="default"/>
+          <w:sz w:val="24"/>
+          <w:szCs w:val="24"/>
+          <w:lang w:val="en"/>
+        </w:rPr>
         <w:t>10110110</w:t>
       </w:r>
       <w:r>
@@ -7583,6 +8002,14 @@
           <w:lang w:val="en"/>
         </w:rPr>
         <w:tab/>
+      </w:r>
+      <w:r>
+        <w:rPr>
+          <w:rFonts w:hint="default"/>
+          <w:sz w:val="24"/>
+          <w:szCs w:val="24"/>
+          <w:lang w:val="en"/>
+        </w:rPr>
         <w:t>11001110</w:t>
       </w:r>
       <w:r>
@@ -7593,12 +8020,21 @@
           <w:lang w:val="en"/>
         </w:rPr>
         <w:tab/>
+      </w:r>
+      <w:r>
+        <w:rPr>
+          <w:rFonts w:hint="default"/>
+          <w:sz w:val="24"/>
+          <w:szCs w:val="24"/>
+          <w:lang w:val="en"/>
+        </w:rPr>
         <w:t>00101100</w:t>
       </w:r>
     </w:p>
     <w:p>
       <w:pPr>
         <w:numPr>
+          <w:ilvl w:val="0"/>
           <w:numId w:val="0"/>
         </w:numPr>
         <w:spacing w:line="360" w:lineRule="auto"/>
@@ -7627,6 +8063,14 @@
           <w:lang w:val="en"/>
         </w:rPr>
         <w:tab/>
+      </w:r>
+      <w:r>
+        <w:rPr>
+          <w:rFonts w:hint="default"/>
+          <w:sz w:val="24"/>
+          <w:szCs w:val="24"/>
+          <w:lang w:val="en"/>
+        </w:rPr>
         <w:t>10111011</w:t>
       </w:r>
       <w:r>
@@ -7637,6 +8081,14 @@
           <w:lang w:val="en"/>
         </w:rPr>
         <w:tab/>
+      </w:r>
+      <w:r>
+        <w:rPr>
+          <w:rFonts w:hint="default"/>
+          <w:sz w:val="24"/>
+          <w:szCs w:val="24"/>
+          <w:lang w:val="en"/>
+        </w:rPr>
         <w:t>11000111</w:t>
       </w:r>
       <w:r>
@@ -7647,12 +8099,21 @@
           <w:lang w:val="en"/>
         </w:rPr>
         <w:tab/>
+      </w:r>
+      <w:r>
+        <w:rPr>
+          <w:rFonts w:hint="default"/>
+          <w:sz w:val="24"/>
+          <w:szCs w:val="24"/>
+          <w:lang w:val="en"/>
+        </w:rPr>
         <w:t>00110101</w:t>
       </w:r>
     </w:p>
     <w:p>
       <w:pPr>
         <w:numPr>
+          <w:ilvl w:val="0"/>
           <w:numId w:val="0"/>
         </w:numPr>
         <w:spacing w:line="360" w:lineRule="auto"/>
@@ -7668,6 +8129,7 @@
     <w:p>
       <w:pPr>
         <w:numPr>
+          <w:ilvl w:val="0"/>
           <w:numId w:val="0"/>
         </w:numPr>
         <w:spacing w:line="360" w:lineRule="auto"/>
@@ -7717,6 +8179,7 @@
     <w:p>
       <w:pPr>
         <w:numPr>
+          <w:ilvl w:val="0"/>
           <w:numId w:val="0"/>
         </w:numPr>
         <w:spacing w:line="360" w:lineRule="auto"/>
@@ -7764,6 +8227,14 @@
           <w:lang w:val="en"/>
         </w:rPr>
         <w:tab/>
+      </w:r>
+      <w:r>
+        <w:rPr>
+          <w:rFonts w:hint="default"/>
+          <w:sz w:val="24"/>
+          <w:szCs w:val="24"/>
+          <w:lang w:val="en"/>
+        </w:rPr>
         <w:t>1011001</w:t>
       </w:r>
       <w:r>
@@ -7857,6 +8328,14 @@
           <w:lang w:val="en"/>
         </w:rPr>
         <w:tab/>
+      </w:r>
+      <w:r>
+        <w:rPr>
+          <w:rFonts w:hint="default"/>
+          <w:sz w:val="24"/>
+          <w:szCs w:val="24"/>
+          <w:lang w:val="en"/>
+        </w:rPr>
         <w:t>1011011</w:t>
       </w:r>
       <w:r>
@@ -7941,6 +8420,14 @@
           <w:lang w:val="en"/>
         </w:rPr>
         <w:tab/>
+      </w:r>
+      <w:r>
+        <w:rPr>
+          <w:rFonts w:hint="default"/>
+          <w:sz w:val="24"/>
+          <w:szCs w:val="24"/>
+          <w:lang w:val="en"/>
+        </w:rPr>
         <w:t>1011101</w:t>
       </w:r>
       <w:r>
@@ -8153,11 +8640,18 @@
           <w:szCs w:val="24"/>
           <w:lang w:val="en"/>
         </w:rPr>
-        <w:t>In this technique the cover image is the image into which the secret information is embedded. The stego image is the output image resulting from the embedding, which will be the same type of image as the cover image</w:t>
-      </w:r>
-      <w:bookmarkStart w:id="29" w:name="_GoBack"/>
-      <w:bookmarkEnd w:id="29"/>
-      <w:r>
+        <w:t>The above formula for this old technique is best described with the following figure, which contains useful additional details:</w:t>
+      </w:r>
+    </w:p>
+    <w:p>
+      <w:pPr>
+        <w:numPr>
+          <w:ilvl w:val="0"/>
+          <w:numId w:val="0"/>
+        </w:numPr>
+        <w:spacing w:line="360" w:lineRule="auto"/>
+        <w:ind w:firstLine="720" w:firstLineChars="0"/>
+        <w:jc w:val="both"/>
         <w:rPr>
           <w:rFonts w:hint="default"/>
           <w:b w:val="0"/>
@@ -8168,12 +8662,168 @@
           <w:szCs w:val="24"/>
           <w:lang w:val="en"/>
         </w:rPr>
-        <w:t>.</w:t>
-      </w:r>
-    </w:p>
-    <w:p>
-      <w:pPr>
-        <w:numPr>
+      </w:pPr>
+    </w:p>
+    <w:p>
+      <w:pPr>
+        <w:numPr>
+          <w:ilvl w:val="0"/>
+          <w:numId w:val="0"/>
+        </w:numPr>
+        <w:spacing w:line="360" w:lineRule="auto"/>
+        <w:jc w:val="center"/>
+        <w:rPr>
+          <w:rFonts w:hint="default"/>
+          <w:b w:val="0"/>
+          <w:bCs w:val="0"/>
+          <w:i w:val="0"/>
+          <w:iCs w:val="0"/>
+          <w:sz w:val="24"/>
+          <w:szCs w:val="24"/>
+          <w:lang w:val="en"/>
+        </w:rPr>
+      </w:pPr>
+      <w:r>
+        <w:rPr>
+          <w:rFonts w:hint="default"/>
+          <w:b w:val="0"/>
+          <w:bCs w:val="0"/>
+          <w:i w:val="0"/>
+          <w:iCs w:val="0"/>
+          <w:sz w:val="24"/>
+          <w:szCs w:val="24"/>
+          <w:lang w:val="en"/>
+        </w:rPr>
+        <w:drawing>
+          <wp:inline distT="0" distB="0" distL="114300" distR="114300">
+            <wp:extent cx="5730875" cy="1231265"/>
+            <wp:effectExtent l="0" t="0" r="3175" b="6985"/>
+            <wp:docPr id="2" name="Picture 2" descr="unsecure steg proc"/>
+            <wp:cNvGraphicFramePr>
+              <a:graphicFrameLocks xmlns:a="http://schemas.openxmlformats.org/drawingml/2006/main" noChangeAspect="1"/>
+            </wp:cNvGraphicFramePr>
+            <a:graphic xmlns:a="http://schemas.openxmlformats.org/drawingml/2006/main">
+              <a:graphicData uri="http://schemas.openxmlformats.org/drawingml/2006/picture">
+                <pic:pic xmlns:pic="http://schemas.openxmlformats.org/drawingml/2006/picture">
+                  <pic:nvPicPr>
+                    <pic:cNvPr id="2" name="Picture 2" descr="unsecure steg proc"/>
+                    <pic:cNvPicPr>
+                      <a:picLocks noChangeAspect="1"/>
+                    </pic:cNvPicPr>
+                  </pic:nvPicPr>
+                  <pic:blipFill>
+                    <a:blip r:embed="rId12"/>
+                    <a:stretch>
+                      <a:fillRect/>
+                    </a:stretch>
+                  </pic:blipFill>
+                  <pic:spPr>
+                    <a:xfrm>
+                      <a:off x="0" y="0"/>
+                      <a:ext cx="5730875" cy="1231265"/>
+                    </a:xfrm>
+                    <a:prstGeom prst="rect">
+                      <a:avLst/>
+                    </a:prstGeom>
+                  </pic:spPr>
+                </pic:pic>
+              </a:graphicData>
+            </a:graphic>
+          </wp:inline>
+        </w:drawing>
+      </w:r>
+    </w:p>
+    <w:p>
+      <w:pPr>
+        <w:numPr>
+          <w:ilvl w:val="0"/>
+          <w:numId w:val="0"/>
+        </w:numPr>
+        <w:spacing w:line="360" w:lineRule="auto"/>
+        <w:jc w:val="center"/>
+        <w:rPr>
+          <w:rFonts w:hint="default"/>
+          <w:b w:val="0"/>
+          <w:bCs w:val="0"/>
+          <w:i/>
+          <w:iCs/>
+          <w:sz w:val="20"/>
+          <w:szCs w:val="20"/>
+          <w:lang w:val="en"/>
+        </w:rPr>
+      </w:pPr>
+      <w:r>
+        <w:rPr>
+          <w:rFonts w:hint="default"/>
+          <w:b w:val="0"/>
+          <w:bCs w:val="0"/>
+          <w:i/>
+          <w:iCs/>
+          <w:sz w:val="20"/>
+          <w:szCs w:val="20"/>
+          <w:lang w:val="en"/>
+        </w:rPr>
+        <w:t>Figure 2.1. Steganographic Formulation (Publication)</w:t>
+      </w:r>
+    </w:p>
+    <w:p>
+      <w:pPr>
+        <w:numPr>
+          <w:ilvl w:val="0"/>
+          <w:numId w:val="0"/>
+        </w:numPr>
+        <w:spacing w:line="360" w:lineRule="auto"/>
+        <w:jc w:val="both"/>
+        <w:rPr>
+          <w:rFonts w:hint="default"/>
+          <w:b w:val="0"/>
+          <w:bCs w:val="0"/>
+          <w:i w:val="0"/>
+          <w:iCs w:val="0"/>
+          <w:sz w:val="24"/>
+          <w:szCs w:val="24"/>
+          <w:lang w:val="en"/>
+        </w:rPr>
+      </w:pPr>
+    </w:p>
+    <w:p>
+      <w:pPr>
+        <w:numPr>
+          <w:ilvl w:val="0"/>
+          <w:numId w:val="0"/>
+        </w:numPr>
+        <w:spacing w:line="360" w:lineRule="auto"/>
+        <w:ind w:firstLine="720" w:firstLineChars="0"/>
+        <w:jc w:val="both"/>
+        <w:rPr>
+          <w:rFonts w:hint="default"/>
+          <w:b w:val="0"/>
+          <w:bCs w:val="0"/>
+          <w:i w:val="0"/>
+          <w:iCs w:val="0"/>
+          <w:sz w:val="24"/>
+          <w:szCs w:val="24"/>
+          <w:lang w:val="en"/>
+        </w:rPr>
+      </w:pPr>
+      <w:r>
+        <w:rPr>
+          <w:rFonts w:hint="default"/>
+          <w:b w:val="0"/>
+          <w:bCs w:val="0"/>
+          <w:i w:val="0"/>
+          <w:iCs w:val="0"/>
+          <w:sz w:val="24"/>
+          <w:szCs w:val="24"/>
+          <w:lang w:val="en"/>
+        </w:rPr>
+        <w:t>In this technique the cover image is the image into which the secret information is embedded. The stego image is the output image resulting from the embedding, which will be the same type of image as the cover image. This technique has its weakness, the secret information is easy to retrieve for anyone knowing the retrieval method.</w:t>
+      </w:r>
+    </w:p>
+    <w:p>
+      <w:pPr>
+        <w:numPr>
+          <w:ilvl w:val="0"/>
           <w:numId w:val="0"/>
         </w:numPr>
         <w:spacing w:line="360" w:lineRule="auto"/>
@@ -8190,6 +8840,7 @@
     <w:p>
       <w:pPr>
         <w:numPr>
+          <w:ilvl w:val="0"/>
           <w:numId w:val="0"/>
         </w:numPr>
         <w:spacing w:line="360" w:lineRule="auto"/>
@@ -8215,6 +8866,7 @@
     <w:p>
       <w:pPr>
         <w:numPr>
+          <w:ilvl w:val="0"/>
           <w:numId w:val="0"/>
         </w:numPr>
         <w:spacing w:line="360" w:lineRule="auto"/>
@@ -8231,6 +8883,7 @@
     <w:p>
       <w:pPr>
         <w:numPr>
+          <w:ilvl w:val="0"/>
           <w:numId w:val="0"/>
         </w:numPr>
         <w:spacing w:line="360" w:lineRule="auto"/>
@@ -8256,6 +8909,7 @@
     <w:p>
       <w:pPr>
         <w:numPr>
+          <w:ilvl w:val="0"/>
           <w:numId w:val="0"/>
         </w:numPr>
         <w:spacing w:line="360" w:lineRule="auto"/>
@@ -8272,6 +8926,7 @@
     <w:p>
       <w:pPr>
         <w:numPr>
+          <w:ilvl w:val="0"/>
           <w:numId w:val="0"/>
         </w:numPr>
         <w:spacing w:line="360" w:lineRule="auto"/>
@@ -8302,6 +8957,7 @@
     <w:p>
       <w:pPr>
         <w:numPr>
+          <w:ilvl w:val="0"/>
           <w:numId w:val="0"/>
         </w:numPr>
         <w:spacing w:line="360" w:lineRule="auto"/>
@@ -8316,6 +8972,7 @@
     <w:p>
       <w:pPr>
         <w:numPr>
+          <w:ilvl w:val="0"/>
           <w:numId w:val="0"/>
         </w:numPr>
         <w:spacing w:line="360" w:lineRule="auto"/>
@@ -8337,6 +8994,7 @@
     <w:p>
       <w:pPr>
         <w:numPr>
+          <w:ilvl w:val="0"/>
           <w:numId w:val="0"/>
         </w:numPr>
         <w:spacing w:line="360" w:lineRule="auto"/>
@@ -8351,6 +9009,7 @@
     <w:p>
       <w:pPr>
         <w:numPr>
+          <w:ilvl w:val="0"/>
           <w:numId w:val="0"/>
         </w:numPr>
         <w:spacing w:line="360" w:lineRule="auto"/>
@@ -8372,6 +9031,7 @@
     <w:p>
       <w:pPr>
         <w:numPr>
+          <w:ilvl w:val="0"/>
           <w:numId w:val="0"/>
         </w:numPr>
         <w:spacing w:line="360" w:lineRule="auto"/>
@@ -8386,6 +9046,7 @@
     <w:p>
       <w:pPr>
         <w:numPr>
+          <w:ilvl w:val="0"/>
           <w:numId w:val="0"/>
         </w:numPr>
         <w:spacing w:line="360" w:lineRule="auto"/>
@@ -8407,6 +9068,7 @@
     <w:p>
       <w:pPr>
         <w:numPr>
+          <w:ilvl w:val="0"/>
           <w:numId w:val="0"/>
         </w:numPr>
         <w:spacing w:line="360" w:lineRule="auto"/>
@@ -8421,6 +9083,7 @@
     <w:p>
       <w:pPr>
         <w:numPr>
+          <w:ilvl w:val="0"/>
           <w:numId w:val="0"/>
         </w:numPr>
         <w:spacing w:line="360" w:lineRule="auto"/>
@@ -8442,6 +9105,7 @@
     <w:p>
       <w:pPr>
         <w:numPr>
+          <w:ilvl w:val="0"/>
           <w:numId w:val="0"/>
         </w:numPr>
         <w:spacing w:line="360" w:lineRule="auto"/>
@@ -8456,6 +9120,7 @@
     <w:p>
       <w:pPr>
         <w:numPr>
+          <w:ilvl w:val="0"/>
           <w:numId w:val="0"/>
         </w:numPr>
         <w:spacing w:line="360" w:lineRule="auto"/>
@@ -8515,11 +9180,603 @@
     </w:p>
     <w:p>
       <w:pPr>
+        <w:numPr>
+          <w:ilvl w:val="1"/>
+          <w:numId w:val="1"/>
+        </w:numPr>
+        <w:ind w:left="0" w:leftChars="0" w:firstLine="0" w:firstLineChars="0"/>
         <w:jc w:val="left"/>
         <w:rPr>
+          <w:rFonts w:hint="default"/>
           <w:sz w:val="32"/>
-        </w:rPr>
-      </w:pPr>
+          <w:lang w:val="en"/>
+        </w:rPr>
+      </w:pPr>
+      <w:r>
+        <w:rPr>
+          <w:rFonts w:hint="default"/>
+          <w:sz w:val="32"/>
+          <w:lang w:val="en"/>
+        </w:rPr>
+        <w:t>Proposed Method</w:t>
+      </w:r>
+    </w:p>
+    <w:p>
+      <w:pPr>
+        <w:numPr>
+          <w:ilvl w:val="0"/>
+          <w:numId w:val="0"/>
+        </w:numPr>
+        <w:ind w:leftChars="0"/>
+        <w:jc w:val="left"/>
+        <w:rPr>
+          <w:rFonts w:hint="default"/>
+          <w:sz w:val="32"/>
+          <w:lang w:val="en"/>
+        </w:rPr>
+      </w:pPr>
+    </w:p>
+    <w:p>
+      <w:pPr>
+        <w:numPr>
+          <w:ilvl w:val="0"/>
+          <w:numId w:val="0"/>
+        </w:numPr>
+        <w:spacing w:line="360" w:lineRule="auto"/>
+        <w:ind w:leftChars="0" w:firstLine="720" w:firstLineChars="0"/>
+        <w:jc w:val="both"/>
+        <w:rPr>
+          <w:rFonts w:hint="default"/>
+          <w:lang w:val="en"/>
+        </w:rPr>
+      </w:pPr>
+      <w:r>
+        <w:rPr>
+          <w:rFonts w:hint="default"/>
+          <w:lang w:val="en"/>
+        </w:rPr>
+        <w:t>For my project, I introduced a secret key so that I can protect the secret information. I take the binary representation of the encrypted secret information and then modify some of the LSB of one byte per pixel inside the cover image. In this method, I used the following formula:</w:t>
+      </w:r>
+    </w:p>
+    <w:p>
+      <w:pPr>
+        <w:numPr>
+          <w:ilvl w:val="0"/>
+          <w:numId w:val="0"/>
+        </w:numPr>
+        <w:spacing w:line="360" w:lineRule="auto"/>
+        <w:ind w:leftChars="0" w:firstLine="720" w:firstLineChars="0"/>
+        <w:jc w:val="both"/>
+        <w:rPr>
+          <w:rFonts w:hint="default"/>
+          <w:lang w:val="en"/>
+        </w:rPr>
+      </w:pPr>
+    </w:p>
+    <w:p>
+      <w:pPr>
+        <w:numPr>
+          <w:ilvl w:val="0"/>
+          <w:numId w:val="0"/>
+        </w:numPr>
+        <w:spacing w:line="360" w:lineRule="auto"/>
+        <w:jc w:val="center"/>
+        <w:rPr>
+          <w:rFonts w:hint="default"/>
+          <w:i w:val="0"/>
+          <w:iCs w:val="0"/>
+          <w:lang w:val="en"/>
+        </w:rPr>
+      </w:pPr>
+      <w:r>
+        <w:rPr>
+          <w:rFonts w:hint="default"/>
+          <w:i/>
+          <w:iCs/>
+          <w:lang w:val="en"/>
+        </w:rPr>
+        <w:t>Encrypted Secret Information + Secret Key + Cover Image = Stego Image</w:t>
+      </w:r>
+    </w:p>
+    <w:p>
+      <w:pPr>
+        <w:numPr>
+          <w:ilvl w:val="0"/>
+          <w:numId w:val="0"/>
+        </w:numPr>
+        <w:spacing w:line="360" w:lineRule="auto"/>
+        <w:jc w:val="both"/>
+        <w:rPr>
+          <w:rFonts w:hint="default"/>
+          <w:i w:val="0"/>
+          <w:iCs w:val="0"/>
+          <w:lang w:val="en"/>
+        </w:rPr>
+      </w:pPr>
+    </w:p>
+    <w:p>
+      <w:pPr>
+        <w:numPr>
+          <w:ilvl w:val="0"/>
+          <w:numId w:val="0"/>
+        </w:numPr>
+        <w:spacing w:line="360" w:lineRule="auto"/>
+        <w:ind w:firstLine="720" w:firstLineChars="0"/>
+        <w:jc w:val="both"/>
+        <w:rPr>
+          <w:rFonts w:hint="default"/>
+          <w:i w:val="0"/>
+          <w:iCs w:val="0"/>
+          <w:lang w:val="en"/>
+        </w:rPr>
+      </w:pPr>
+      <w:r>
+        <w:rPr>
+          <w:rFonts w:hint="default"/>
+          <w:i w:val="0"/>
+          <w:iCs w:val="0"/>
+          <w:lang w:val="en"/>
+        </w:rPr>
+        <w:t>The above formula is best described by the following figure, which contains useful additional details:</w:t>
+      </w:r>
+    </w:p>
+    <w:p>
+      <w:pPr>
+        <w:numPr>
+          <w:ilvl w:val="0"/>
+          <w:numId w:val="0"/>
+        </w:numPr>
+        <w:spacing w:line="360" w:lineRule="auto"/>
+        <w:ind w:firstLine="720" w:firstLineChars="0"/>
+        <w:jc w:val="both"/>
+        <w:rPr>
+          <w:rFonts w:hint="default"/>
+          <w:i w:val="0"/>
+          <w:iCs w:val="0"/>
+          <w:lang w:val="en"/>
+        </w:rPr>
+      </w:pPr>
+    </w:p>
+    <w:p>
+      <w:pPr>
+        <w:numPr>
+          <w:ilvl w:val="0"/>
+          <w:numId w:val="0"/>
+        </w:numPr>
+        <w:spacing w:line="360" w:lineRule="auto"/>
+        <w:jc w:val="center"/>
+        <w:rPr>
+          <w:rFonts w:hint="default"/>
+          <w:i w:val="0"/>
+          <w:iCs w:val="0"/>
+          <w:lang w:val="en"/>
+        </w:rPr>
+      </w:pPr>
+      <w:r>
+        <w:rPr>
+          <w:rFonts w:hint="default"/>
+          <w:i w:val="0"/>
+          <w:iCs w:val="0"/>
+          <w:lang w:val="en"/>
+        </w:rPr>
+        <w:drawing>
+          <wp:inline distT="0" distB="0" distL="114300" distR="114300">
+            <wp:extent cx="5730875" cy="1648460"/>
+            <wp:effectExtent l="0" t="0" r="3175" b="8890"/>
+            <wp:docPr id="3" name="Picture 3" descr="secure stego proc"/>
+            <wp:cNvGraphicFramePr>
+              <a:graphicFrameLocks xmlns:a="http://schemas.openxmlformats.org/drawingml/2006/main" noChangeAspect="1"/>
+            </wp:cNvGraphicFramePr>
+            <a:graphic xmlns:a="http://schemas.openxmlformats.org/drawingml/2006/main">
+              <a:graphicData uri="http://schemas.openxmlformats.org/drawingml/2006/picture">
+                <pic:pic xmlns:pic="http://schemas.openxmlformats.org/drawingml/2006/picture">
+                  <pic:nvPicPr>
+                    <pic:cNvPr id="3" name="Picture 3" descr="secure stego proc"/>
+                    <pic:cNvPicPr>
+                      <a:picLocks noChangeAspect="1"/>
+                    </pic:cNvPicPr>
+                  </pic:nvPicPr>
+                  <pic:blipFill>
+                    <a:blip r:embed="rId13"/>
+                    <a:stretch>
+                      <a:fillRect/>
+                    </a:stretch>
+                  </pic:blipFill>
+                  <pic:spPr>
+                    <a:xfrm>
+                      <a:off x="0" y="0"/>
+                      <a:ext cx="5730875" cy="1648460"/>
+                    </a:xfrm>
+                    <a:prstGeom prst="rect">
+                      <a:avLst/>
+                    </a:prstGeom>
+                  </pic:spPr>
+                </pic:pic>
+              </a:graphicData>
+            </a:graphic>
+          </wp:inline>
+        </w:drawing>
+      </w:r>
+    </w:p>
+    <w:p>
+      <w:pPr>
+        <w:numPr>
+          <w:ilvl w:val="0"/>
+          <w:numId w:val="0"/>
+        </w:numPr>
+        <w:spacing w:line="360" w:lineRule="auto"/>
+        <w:jc w:val="center"/>
+        <w:rPr>
+          <w:rFonts w:hint="default"/>
+          <w:i/>
+          <w:iCs/>
+          <w:sz w:val="20"/>
+          <w:szCs w:val="20"/>
+          <w:lang w:val="en"/>
+        </w:rPr>
+      </w:pPr>
+      <w:r>
+        <w:rPr>
+          <w:rFonts w:hint="default"/>
+          <w:i/>
+          <w:iCs/>
+          <w:sz w:val="20"/>
+          <w:szCs w:val="20"/>
+          <w:lang w:val="en"/>
+        </w:rPr>
+        <w:t>Figure 3.1. Steganographic Formulation (Proposed)</w:t>
+      </w:r>
+    </w:p>
+    <w:p>
+      <w:pPr>
+        <w:numPr>
+          <w:ilvl w:val="0"/>
+          <w:numId w:val="0"/>
+        </w:numPr>
+        <w:spacing w:line="360" w:lineRule="auto"/>
+        <w:jc w:val="both"/>
+        <w:rPr>
+          <w:rFonts w:hint="default"/>
+          <w:i w:val="0"/>
+          <w:iCs w:val="0"/>
+          <w:lang w:val="en"/>
+        </w:rPr>
+      </w:pPr>
+    </w:p>
+    <w:p>
+      <w:pPr>
+        <w:numPr>
+          <w:ilvl w:val="0"/>
+          <w:numId w:val="0"/>
+        </w:numPr>
+        <w:spacing w:line="360" w:lineRule="auto"/>
+        <w:ind w:firstLine="720" w:firstLineChars="0"/>
+        <w:jc w:val="both"/>
+        <w:rPr>
+          <w:rFonts w:hint="default"/>
+          <w:i w:val="0"/>
+          <w:iCs w:val="0"/>
+          <w:lang w:val="en"/>
+        </w:rPr>
+      </w:pPr>
+      <w:r>
+        <w:rPr>
+          <w:rFonts w:hint="default"/>
+          <w:i w:val="0"/>
+          <w:iCs w:val="0"/>
+          <w:lang w:val="en"/>
+        </w:rPr>
+        <w:t>The secret key is then transformed into binary representation which will then be used as a circular string of bits.</w:t>
+      </w:r>
+    </w:p>
+    <w:p>
+      <w:pPr>
+        <w:numPr>
+          <w:ilvl w:val="0"/>
+          <w:numId w:val="0"/>
+        </w:numPr>
+        <w:spacing w:line="360" w:lineRule="auto"/>
+        <w:ind w:firstLine="720" w:firstLineChars="0"/>
+        <w:jc w:val="both"/>
+        <w:rPr>
+          <w:rFonts w:hint="default"/>
+          <w:i w:val="0"/>
+          <w:iCs w:val="0"/>
+          <w:lang w:val="en"/>
+        </w:rPr>
+      </w:pPr>
+    </w:p>
+    <w:p>
+      <w:pPr>
+        <w:numPr>
+          <w:ilvl w:val="0"/>
+          <w:numId w:val="0"/>
+        </w:numPr>
+        <w:spacing w:line="360" w:lineRule="auto"/>
+        <w:ind w:firstLine="720" w:firstLineChars="0"/>
+        <w:jc w:val="both"/>
+        <w:rPr>
+          <w:rFonts w:hint="default"/>
+          <w:i w:val="0"/>
+          <w:iCs w:val="0"/>
+          <w:lang w:val="en"/>
+        </w:rPr>
+      </w:pPr>
+      <w:r>
+        <w:rPr>
+          <w:rFonts w:hint="default"/>
+          <w:i w:val="0"/>
+          <w:iCs w:val="0"/>
+          <w:lang w:val="en"/>
+        </w:rPr>
+        <w:t>A truecolor image uses 24 bits per pixel and every one byte represents the intensity of the primary colour blue, green or red (BGR), respectively. The number of the byte is stored as an 8 bit integer ranging from 0 to 255. Generally, the cover image is partitioned into three matrices as shown in the following figure 3.2:</w:t>
+      </w:r>
+    </w:p>
+    <w:p>
+      <w:pPr>
+        <w:numPr>
+          <w:ilvl w:val="0"/>
+          <w:numId w:val="0"/>
+        </w:numPr>
+        <w:spacing w:line="360" w:lineRule="auto"/>
+        <w:ind w:firstLine="720" w:firstLineChars="0"/>
+        <w:jc w:val="both"/>
+        <w:rPr>
+          <w:rFonts w:hint="default"/>
+          <w:i w:val="0"/>
+          <w:iCs w:val="0"/>
+          <w:lang w:val="en"/>
+        </w:rPr>
+      </w:pPr>
+    </w:p>
+    <w:p>
+      <w:pPr>
+        <w:numPr>
+          <w:ilvl w:val="0"/>
+          <w:numId w:val="0"/>
+        </w:numPr>
+        <w:spacing w:line="360" w:lineRule="auto"/>
+        <w:jc w:val="center"/>
+        <w:rPr>
+          <w:rFonts w:hint="default"/>
+          <w:i w:val="0"/>
+          <w:iCs w:val="0"/>
+          <w:lang w:val="en"/>
+        </w:rPr>
+      </w:pPr>
+      <w:r>
+        <w:rPr>
+          <w:rFonts w:hint="default"/>
+          <w:i w:val="0"/>
+          <w:iCs w:val="0"/>
+          <w:lang w:val="en"/>
+        </w:rPr>
+        <w:drawing>
+          <wp:inline distT="0" distB="0" distL="114300" distR="114300">
+            <wp:extent cx="4171950" cy="3171825"/>
+            <wp:effectExtent l="0" t="0" r="0" b="9525"/>
+            <wp:docPr id="1" name="Picture 1" descr="BGR matrix Representation of cover image"/>
+            <wp:cNvGraphicFramePr>
+              <a:graphicFrameLocks xmlns:a="http://schemas.openxmlformats.org/drawingml/2006/main" noChangeAspect="1"/>
+            </wp:cNvGraphicFramePr>
+            <a:graphic xmlns:a="http://schemas.openxmlformats.org/drawingml/2006/main">
+              <a:graphicData uri="http://schemas.openxmlformats.org/drawingml/2006/picture">
+                <pic:pic xmlns:pic="http://schemas.openxmlformats.org/drawingml/2006/picture">
+                  <pic:nvPicPr>
+                    <pic:cNvPr id="1" name="Picture 1" descr="BGR matrix Representation of cover image"/>
+                    <pic:cNvPicPr>
+                      <a:picLocks noChangeAspect="1"/>
+                    </pic:cNvPicPr>
+                  </pic:nvPicPr>
+                  <pic:blipFill>
+                    <a:blip r:embed="rId14"/>
+                    <a:stretch>
+                      <a:fillRect/>
+                    </a:stretch>
+                  </pic:blipFill>
+                  <pic:spPr>
+                    <a:xfrm>
+                      <a:off x="0" y="0"/>
+                      <a:ext cx="4171950" cy="3171825"/>
+                    </a:xfrm>
+                    <a:prstGeom prst="rect">
+                      <a:avLst/>
+                    </a:prstGeom>
+                  </pic:spPr>
+                </pic:pic>
+              </a:graphicData>
+            </a:graphic>
+          </wp:inline>
+        </w:drawing>
+      </w:r>
+    </w:p>
+    <w:p>
+      <w:pPr>
+        <w:numPr>
+          <w:ilvl w:val="0"/>
+          <w:numId w:val="0"/>
+        </w:numPr>
+        <w:spacing w:line="360" w:lineRule="auto"/>
+        <w:jc w:val="center"/>
+        <w:rPr>
+          <w:rFonts w:hint="default"/>
+          <w:i w:val="0"/>
+          <w:iCs w:val="0"/>
+          <w:sz w:val="20"/>
+          <w:szCs w:val="20"/>
+          <w:lang w:val="en"/>
+        </w:rPr>
+      </w:pPr>
+      <w:r>
+        <w:rPr>
+          <w:rFonts w:hint="default"/>
+          <w:i/>
+          <w:iCs/>
+          <w:sz w:val="20"/>
+          <w:szCs w:val="20"/>
+          <w:lang w:val="en"/>
+        </w:rPr>
+        <w:t>Figure 3.2. BGR Matrix Representation of the Cover Image</w:t>
+      </w:r>
+    </w:p>
+    <w:p>
+      <w:pPr>
+        <w:numPr>
+          <w:ilvl w:val="0"/>
+          <w:numId w:val="0"/>
+        </w:numPr>
+        <w:spacing w:line="240" w:lineRule="auto"/>
+        <w:jc w:val="left"/>
+        <w:rPr>
+          <w:rFonts w:hint="default"/>
+          <w:i w:val="0"/>
+          <w:iCs w:val="0"/>
+          <w:sz w:val="32"/>
+          <w:szCs w:val="32"/>
+          <w:lang w:val="en"/>
+        </w:rPr>
+      </w:pPr>
+    </w:p>
+    <w:p>
+      <w:pPr>
+        <w:numPr>
+          <w:ilvl w:val="0"/>
+          <w:numId w:val="0"/>
+        </w:numPr>
+        <w:spacing w:line="240" w:lineRule="auto"/>
+        <w:jc w:val="left"/>
+        <w:rPr>
+          <w:rFonts w:hint="default"/>
+          <w:i w:val="0"/>
+          <w:iCs w:val="0"/>
+          <w:sz w:val="32"/>
+          <w:szCs w:val="32"/>
+          <w:lang w:val="en"/>
+        </w:rPr>
+      </w:pPr>
+    </w:p>
+    <w:p>
+      <w:pPr>
+        <w:numPr>
+          <w:ilvl w:val="1"/>
+          <w:numId w:val="1"/>
+        </w:numPr>
+        <w:spacing w:line="240" w:lineRule="auto"/>
+        <w:ind w:left="0" w:leftChars="0" w:firstLine="0" w:firstLineChars="0"/>
+        <w:jc w:val="left"/>
+        <w:rPr>
+          <w:rFonts w:hint="default"/>
+          <w:i w:val="0"/>
+          <w:iCs w:val="0"/>
+          <w:sz w:val="32"/>
+          <w:szCs w:val="32"/>
+          <w:lang w:val="en"/>
+        </w:rPr>
+      </w:pPr>
+      <w:r>
+        <w:rPr>
+          <w:rFonts w:hint="default"/>
+          <w:i w:val="0"/>
+          <w:iCs w:val="0"/>
+          <w:sz w:val="32"/>
+          <w:szCs w:val="32"/>
+          <w:lang w:val="en"/>
+        </w:rPr>
+        <w:t>Embedding Method</w:t>
+      </w:r>
+    </w:p>
+    <w:p>
+      <w:pPr>
+        <w:numPr>
+          <w:numId w:val="0"/>
+        </w:numPr>
+        <w:spacing w:line="240" w:lineRule="auto"/>
+        <w:ind w:leftChars="0"/>
+        <w:jc w:val="left"/>
+        <w:rPr>
+          <w:rFonts w:hint="default"/>
+          <w:i w:val="0"/>
+          <w:iCs w:val="0"/>
+          <w:sz w:val="32"/>
+          <w:szCs w:val="32"/>
+          <w:lang w:val="en"/>
+        </w:rPr>
+      </w:pPr>
+    </w:p>
+    <w:p>
+      <w:pPr>
+        <w:numPr>
+          <w:numId w:val="0"/>
+        </w:numPr>
+        <w:spacing w:line="360" w:lineRule="auto"/>
+        <w:ind w:leftChars="0" w:firstLine="720" w:firstLineChars="0"/>
+        <w:jc w:val="both"/>
+        <w:rPr>
+          <w:rFonts w:hint="default"/>
+          <w:i w:val="0"/>
+          <w:iCs w:val="0"/>
+          <w:sz w:val="24"/>
+          <w:szCs w:val="24"/>
+          <w:lang w:val="en"/>
+        </w:rPr>
+      </w:pPr>
+      <w:r>
+        <w:rPr>
+          <w:rFonts w:hint="default"/>
+          <w:i w:val="0"/>
+          <w:iCs w:val="0"/>
+          <w:sz w:val="24"/>
+          <w:szCs w:val="24"/>
+          <w:lang w:val="en"/>
+        </w:rPr>
+        <w:t>1</w:t>
+      </w:r>
+      <w:r>
+        <w:rPr>
+          <w:rFonts w:hint="default"/>
+          <w:i w:val="0"/>
+          <w:iCs w:val="0"/>
+          <w:sz w:val="24"/>
+          <w:szCs w:val="24"/>
+          <w:vertAlign w:val="superscript"/>
+          <w:lang w:val="en"/>
+        </w:rPr>
+        <w:t>st</w:t>
+      </w:r>
+      <w:r>
+        <w:rPr>
+          <w:rFonts w:hint="default"/>
+          <w:i w:val="0"/>
+          <w:iCs w:val="0"/>
+          <w:sz w:val="24"/>
+          <w:szCs w:val="24"/>
+          <w:lang w:val="en"/>
+        </w:rPr>
+        <w:t xml:space="preserve"> </w:t>
+      </w:r>
+    </w:p>
+    <w:p>
+      <w:pPr>
+        <w:spacing w:line="360" w:lineRule="auto"/>
+        <w:jc w:val="both"/>
+      </w:pPr>
+      <w:r>
+        <w:br w:type="page"/>
+      </w:r>
+    </w:p>
+    <w:p>
+      <w:pPr>
+        <w:pStyle w:val="2"/>
+        <w:rPr>
+          <w:sz w:val="32"/>
+        </w:rPr>
+      </w:pPr>
+      <w:r>
+        <w:rPr>
+          <w:sz w:val="32"/>
+        </w:rPr>
+        <w:t>4. IMPLEMEMTATION DETAILS</w:t>
+      </w:r>
     </w:p>
     <w:p>
       <w:pPr>
@@ -8528,8 +9785,13 @@
         <w:jc w:val="both"/>
       </w:pPr>
       <w:r>
-        <w:t xml:space="preserve">This chapter explains theoretical aspects of the project. It should give, in 3 – 4 sections, a detailed description of what you propose as a new contribution to the area (your method or approach). The chapter can include a general description of the proposed approach, specification of tools (theoretical and experimental) to solve the problem, flowcharts of algorithms, their descriptions, timing diagrams, related mathematical expressions, proposed models and their descriptions, with necessary assumptions under which your method or solution can work. </w:t>
-      </w:r>
+        <w:t xml:space="preserve">This chapter also should contain a scheme of the implementation of your method or solution, organization of experiments, based on computation, simulation, and statistical analysis, with appropriate graphs and other illustrations. The obtained results must be discussed and compared with the results given in published works. </w:t>
+      </w:r>
+    </w:p>
+    <w:p>
+      <w:pPr>
+        <w:spacing w:after="160" w:line="259" w:lineRule="auto"/>
+      </w:pPr>
     </w:p>
     <w:p>
       <w:pPr>
@@ -8537,11 +9799,23 @@
         <w:ind w:firstLine="720"/>
         <w:jc w:val="both"/>
       </w:pPr>
-    </w:p>
-    <w:p>
-      <w:pPr>
-        <w:spacing w:line="360" w:lineRule="auto"/>
-        <w:jc w:val="both"/>
+      <w:r>
+        <w:t xml:space="preserve">Chapter 3 and this chapter together represent the most important parts of your new contribution to the area of study. If necessary, the material of this chapter can be divided into two chapters. </w:t>
+      </w:r>
+    </w:p>
+    <w:p>
+      <w:pPr>
+        <w:spacing w:after="160" w:line="259" w:lineRule="auto"/>
+      </w:pPr>
+    </w:p>
+    <w:p>
+      <w:pPr>
+        <w:spacing w:after="160" w:line="259" w:lineRule="auto"/>
+      </w:pPr>
+    </w:p>
+    <w:p>
+      <w:pPr>
+        <w:spacing w:after="160" w:line="259" w:lineRule="auto"/>
       </w:pPr>
       <w:r>
         <w:br w:type="page"/>
@@ -8554,65 +9828,8 @@
           <w:sz w:val="32"/>
         </w:rPr>
       </w:pPr>
-      <w:r>
-        <w:rPr>
-          <w:sz w:val="32"/>
-        </w:rPr>
-        <w:t>4. IMPLEMEMTATION DETAILS</w:t>
-      </w:r>
-    </w:p>
-    <w:p>
-      <w:pPr>
-        <w:spacing w:line="360" w:lineRule="auto"/>
-        <w:ind w:firstLine="720"/>
-        <w:jc w:val="both"/>
-      </w:pPr>
-      <w:r>
-        <w:t xml:space="preserve">This chapter also should contain a scheme of the implementation of your method or solution, organization of experiments, based on computation, simulation, and statistical analysis, with appropriate graphs and other illustrations. The obtained results must be discussed and compared with the results given in published works. </w:t>
-      </w:r>
-    </w:p>
-    <w:p>
-      <w:pPr>
-        <w:spacing w:after="160" w:line="259" w:lineRule="auto"/>
-      </w:pPr>
-    </w:p>
-    <w:p>
-      <w:pPr>
-        <w:spacing w:line="360" w:lineRule="auto"/>
-        <w:ind w:firstLine="720"/>
-        <w:jc w:val="both"/>
-      </w:pPr>
-      <w:r>
-        <w:t xml:space="preserve">Chapter 3 and this chapter together represent the most important parts of your new contribution to the area of study. If necessary, the material of this chapter can be divided into two chapters. </w:t>
-      </w:r>
-    </w:p>
-    <w:p>
-      <w:pPr>
-        <w:spacing w:after="160" w:line="259" w:lineRule="auto"/>
-      </w:pPr>
-    </w:p>
-    <w:p>
-      <w:pPr>
-        <w:spacing w:after="160" w:line="259" w:lineRule="auto"/>
-      </w:pPr>
-    </w:p>
-    <w:p>
-      <w:pPr>
-        <w:spacing w:after="160" w:line="259" w:lineRule="auto"/>
-      </w:pPr>
-      <w:r>
-        <w:br w:type="page"/>
-      </w:r>
-    </w:p>
-    <w:p>
-      <w:pPr>
-        <w:pStyle w:val="2"/>
-        <w:rPr>
-          <w:sz w:val="32"/>
-        </w:rPr>
-      </w:pPr>
-      <w:bookmarkStart w:id="23" w:name="_Toc509669222"/>
-      <w:bookmarkStart w:id="24" w:name="_Toc509669810"/>
+      <w:bookmarkStart w:id="23" w:name="_Toc509669810"/>
+      <w:bookmarkStart w:id="24" w:name="_Toc509669222"/>
       <w:r>
         <w:rPr>
           <w:sz w:val="32"/>
@@ -8648,8 +9865,8 @@
           <w:sz w:val="32"/>
         </w:rPr>
       </w:pPr>
-      <w:bookmarkStart w:id="25" w:name="_Toc509669811"/>
-      <w:bookmarkStart w:id="26" w:name="_Toc509669223"/>
+      <w:bookmarkStart w:id="25" w:name="_Toc509669223"/>
+      <w:bookmarkStart w:id="26" w:name="_Toc509669811"/>
       <w:r>
         <w:rPr>
           <w:sz w:val="32"/>
@@ -8923,6 +10140,7 @@
     <w:p>
       <w:pPr>
         <w:numPr>
+          <w:ilvl w:val="0"/>
           <w:numId w:val="0"/>
         </w:numPr>
         <w:spacing w:before="120" w:line="360" w:lineRule="auto"/>
@@ -9020,6 +10238,7 @@
     <w:p>
       <w:pPr>
         <w:numPr>
+          <w:ilvl w:val="0"/>
           <w:numId w:val="0"/>
         </w:numPr>
         <w:spacing w:before="120" w:line="360" w:lineRule="auto"/>
@@ -9117,6 +10336,7 @@
     <w:p>
       <w:pPr>
         <w:numPr>
+          <w:ilvl w:val="0"/>
           <w:numId w:val="0"/>
         </w:numPr>
         <w:spacing w:before="120" w:line="360" w:lineRule="auto"/>
@@ -9211,6 +10431,7 @@
     <w:p>
       <w:pPr>
         <w:numPr>
+          <w:ilvl w:val="0"/>
           <w:numId w:val="0"/>
         </w:numPr>
         <w:spacing w:before="120" w:line="360" w:lineRule="auto"/>
@@ -9318,6 +10539,7 @@
     <w:p>
       <w:pPr>
         <w:numPr>
+          <w:ilvl w:val="0"/>
           <w:numId w:val="0"/>
         </w:numPr>
         <w:spacing w:before="120" w:line="360" w:lineRule="auto"/>
@@ -9411,6 +10633,7 @@
     <w:p>
       <w:pPr>
         <w:numPr>
+          <w:ilvl w:val="0"/>
           <w:numId w:val="0"/>
         </w:numPr>
         <w:spacing w:before="120" w:line="360" w:lineRule="auto"/>
@@ -9517,6 +10740,7 @@
     <w:p>
       <w:pPr>
         <w:numPr>
+          <w:ilvl w:val="0"/>
           <w:numId w:val="0"/>
         </w:numPr>
         <w:spacing w:before="120" w:line="360" w:lineRule="auto"/>
@@ -9606,6 +10830,7 @@
     <w:p>
       <w:pPr>
         <w:numPr>
+          <w:ilvl w:val="0"/>
           <w:numId w:val="0"/>
         </w:numPr>
         <w:spacing w:before="120" w:line="360" w:lineRule="auto"/>
@@ -9701,6 +10926,7 @@
     <w:p>
       <w:pPr>
         <w:numPr>
+          <w:ilvl w:val="0"/>
           <w:numId w:val="0"/>
         </w:numPr>
         <w:spacing w:before="120" w:line="360" w:lineRule="auto"/>
@@ -9797,6 +11023,7 @@
     <w:p>
       <w:pPr>
         <w:numPr>
+          <w:ilvl w:val="0"/>
           <w:numId w:val="0"/>
         </w:numPr>
         <w:spacing w:before="120" w:line="360" w:lineRule="auto"/>
@@ -9893,6 +11120,7 @@
     <w:p>
       <w:pPr>
         <w:numPr>
+          <w:ilvl w:val="0"/>
           <w:numId w:val="0"/>
         </w:numPr>
         <w:spacing w:before="120" w:line="360" w:lineRule="auto"/>
@@ -10218,6 +11446,7 @@
     <w:p>
       <w:pPr>
         <w:numPr>
+          <w:ilvl w:val="0"/>
           <w:numId w:val="0"/>
         </w:numPr>
         <w:spacing w:before="120" w:line="360" w:lineRule="auto"/>
@@ -10235,8 +11464,8 @@
           <w:sz w:val="32"/>
         </w:rPr>
       </w:pPr>
-      <w:bookmarkStart w:id="27" w:name="_Toc509669224"/>
-      <w:bookmarkStart w:id="28" w:name="_Toc509669812"/>
+      <w:bookmarkStart w:id="27" w:name="_Toc509669812"/>
+      <w:bookmarkStart w:id="28" w:name="_Toc509669224"/>
       <w:r>
         <w:rPr>
           <w:sz w:val="32"/>

--- a/docs/project 2/Project Report (154409 - Emmanuel Maneswa).docx
+++ b/docs/project 2/Project Report (154409 - Emmanuel Maneswa).docx
@@ -1731,6 +1731,90 @@
         </w:p>
         <w:p>
           <w:pPr>
+            <w:pStyle w:val="15"/>
+            <w:rPr>
+              <w:rFonts w:hint="default"/>
+              <w:lang w:val="en"/>
+            </w:rPr>
+          </w:pPr>
+          <w:r>
+            <w:t>1.</w:t>
+          </w:r>
+          <w:r>
+            <w:rPr>
+              <w:rFonts w:hint="default"/>
+              <w:lang w:val="en"/>
+            </w:rPr>
+            <w:t>5</w:t>
+          </w:r>
+          <w:r>
+            <w:t xml:space="preserve">. </w:t>
+          </w:r>
+          <w:r>
+            <w:rPr>
+              <w:rFonts w:hint="default"/>
+              <w:lang w:val="en"/>
+            </w:rPr>
+            <w:t xml:space="preserve">PROGRAMMING LANGUAGES </w:t>
+          </w:r>
+          <w:r>
+            <w:ptab w:relativeTo="margin" w:alignment="right" w:leader="dot"/>
+          </w:r>
+          <w:r>
+            <w:t xml:space="preserve">    </w:t>
+          </w:r>
+          <w:r>
+            <w:rPr>
+              <w:rFonts w:hint="default"/>
+              <w:lang w:val="en"/>
+            </w:rPr>
+            <w:t>6</w:t>
+          </w:r>
+        </w:p>
+        <w:p>
+          <w:pPr>
+            <w:pStyle w:val="15"/>
+            <w:rPr>
+              <w:rFonts w:hint="default"/>
+              <w:lang w:val="en"/>
+            </w:rPr>
+          </w:pPr>
+          <w:r>
+            <w:t>1.</w:t>
+          </w:r>
+          <w:r>
+            <w:rPr>
+              <w:rFonts w:hint="default"/>
+              <w:lang w:val="en"/>
+            </w:rPr>
+            <w:t>6</w:t>
+          </w:r>
+          <w:r>
+            <w:t xml:space="preserve">. </w:t>
+          </w:r>
+          <w:r>
+            <w:rPr>
+              <w:rFonts w:hint="default"/>
+              <w:lang w:val="en"/>
+            </w:rPr>
+            <w:t xml:space="preserve">THIRD-PARTY LIBRARIES </w:t>
+          </w:r>
+          <w:r>
+            <w:ptab w:relativeTo="margin" w:alignment="right" w:leader="dot"/>
+          </w:r>
+          <w:r>
+            <w:t xml:space="preserve">    </w:t>
+          </w:r>
+          <w:r>
+            <w:rPr>
+              <w:rFonts w:hint="default"/>
+              <w:lang w:val="en"/>
+            </w:rPr>
+            <w:t>6</w:t>
+          </w:r>
+        </w:p>
+        <w:p>
+          <w:pPr>
             <w:pStyle w:val="30"/>
             <w:spacing w:before="0" w:line="360" w:lineRule="auto"/>
             <w:rPr>
@@ -1787,7 +1871,7 @@
               <w:szCs w:val="24"/>
               <w:lang w:val="en"/>
             </w:rPr>
-            <w:t>6</w:t>
+            <w:t>8</w:t>
           </w:r>
         </w:p>
         <w:p>
@@ -1814,7 +1898,7 @@
               <w:rFonts w:hint="default"/>
               <w:lang w:val="en"/>
             </w:rPr>
-            <w:t xml:space="preserve">   6</w:t>
+            <w:t xml:space="preserve">   8</w:t>
           </w:r>
         </w:p>
         <w:p>
@@ -1841,7 +1925,7 @@
               <w:rFonts w:hint="default"/>
               <w:lang w:val="en"/>
             </w:rPr>
-            <w:t xml:space="preserve">   6</w:t>
+            <w:t xml:space="preserve">   8</w:t>
           </w:r>
         </w:p>
         <w:p>
@@ -1914,7 +1998,7 @@
               <w:szCs w:val="24"/>
               <w:lang w:val="en"/>
             </w:rPr>
-            <w:t>2</w:t>
+            <w:t>3</w:t>
           </w:r>
         </w:p>
         <w:p>
@@ -1949,41 +2033,42 @@
               <w:rFonts w:hint="default"/>
               <w:lang w:val="en"/>
             </w:rPr>
-            <w:t>2</w:t>
+            <w:t>3</w:t>
           </w:r>
         </w:p>
         <w:p>
           <w:pPr>
             <w:pStyle w:val="15"/>
-          </w:pPr>
-          <w:r>
-            <w:t xml:space="preserve">3.2. </w:t>
-          </w:r>
-          <w:r>
             <w:rPr>
               <w:rFonts w:hint="default"/>
               <w:lang w:val="en"/>
             </w:rPr>
-            <w:t>EMBEDDING METHOD</w:t>
-          </w:r>
-          <w:r>
-            <w:t xml:space="preserve"> </w:t>
-          </w:r>
-          <w:r>
-            <w:ptab w:relativeTo="margin" w:alignment="right" w:leader="dot"/>
-          </w:r>
-          <w:r>
-            <w:t xml:space="preserve">  </w:t>
+          </w:pPr>
+          <w:r>
+            <w:t xml:space="preserve">3.2. </w:t>
           </w:r>
           <w:r>
             <w:rPr>
               <w:rFonts w:hint="default"/>
               <w:lang w:val="en"/>
             </w:rPr>
-            <w:t>1</w:t>
-          </w:r>
-          <w:r>
-            <w:t>3</w:t>
+            <w:t>EMBEDDING METHOD</w:t>
+          </w:r>
+          <w:r>
+            <w:t xml:space="preserve"> </w:t>
+          </w:r>
+          <w:r>
+            <w:ptab w:relativeTo="margin" w:alignment="right" w:leader="dot"/>
+          </w:r>
+          <w:r>
+            <w:t xml:space="preserve">  </w:t>
+          </w:r>
+          <w:r>
+            <w:rPr>
+              <w:rFonts w:hint="default"/>
+              <w:lang w:val="en"/>
+            </w:rPr>
+            <w:t>14</w:t>
           </w:r>
         </w:p>
         <w:p>
@@ -2454,20 +2539,38 @@
     </w:sdt>
     <w:p>
       <w:pPr>
-        <w:spacing w:line="360" w:lineRule="auto"/>
-        <w:jc w:val="both"/>
-      </w:pPr>
-      <w:r>
-        <w:br w:type="page"/>
-      </w:r>
-    </w:p>
-    <w:p>
-      <w:pPr>
         <w:pStyle w:val="2"/>
         <w:spacing w:line="360" w:lineRule="auto"/>
-      </w:pPr>
-      <w:bookmarkStart w:id="14" w:name="_Toc509669217"/>
-      <w:bookmarkStart w:id="15" w:name="_Toc509669805"/>
+        <w:jc w:val="left"/>
+        <w:rPr>
+          <w:rFonts w:hint="default"/>
+          <w:sz w:val="24"/>
+          <w:szCs w:val="24"/>
+          <w:lang w:val="en"/>
+        </w:rPr>
+      </w:pPr>
+      <w:bookmarkStart w:id="14" w:name="_Toc509669805"/>
+      <w:bookmarkStart w:id="15" w:name="_Toc509669217"/>
+    </w:p>
+    <w:p>
+      <w:pPr>
+        <w:spacing w:line="360" w:lineRule="auto"/>
+        <w:ind w:firstLine="720" w:firstLineChars="0"/>
+        <w:jc w:val="both"/>
+        <w:sectPr>
+          <w:pgSz w:w="11906" w:h="16838"/>
+          <w:pgMar w:top="1440" w:right="1440" w:bottom="1440" w:left="1440" w:header="708" w:footer="708" w:gutter="0"/>
+          <w:pgNumType w:fmt="lowerRoman"/>
+          <w:cols w:space="708" w:num="1"/>
+          <w:docGrid w:linePitch="360" w:charSpace="0"/>
+        </w:sectPr>
+      </w:pPr>
+    </w:p>
+    <w:p>
+      <w:pPr>
+        <w:pStyle w:val="2"/>
+        <w:spacing w:line="360" w:lineRule="auto"/>
+      </w:pPr>
       <w:r>
         <w:t>List of Figures</w:t>
       </w:r>
@@ -2502,12 +2605,32 @@
             <w:pStyle w:val="30"/>
             <w:spacing w:before="0" w:line="360" w:lineRule="auto"/>
             <w:rPr>
+              <w:rFonts w:hint="default" w:ascii="Times New Roman" w:hAnsi="Times New Roman" w:cs="Times New Roman"/>
+              <w:color w:val="auto"/>
+              <w:sz w:val="24"/>
+              <w:szCs w:val="24"/>
+              <w:lang w:val="en"/>
+            </w:rPr>
+          </w:pPr>
+          <w:r>
+            <w:rPr>
               <w:rFonts w:ascii="Times New Roman" w:hAnsi="Times New Roman" w:cs="Times New Roman"/>
               <w:color w:val="auto"/>
               <w:sz w:val="24"/>
               <w:szCs w:val="24"/>
             </w:rPr>
-          </w:pPr>
+            <w:t xml:space="preserve">Figure </w:t>
+          </w:r>
+          <w:r>
+            <w:rPr>
+              <w:rFonts w:hint="default" w:ascii="Times New Roman" w:hAnsi="Times New Roman" w:cs="Times New Roman"/>
+              <w:color w:val="auto"/>
+              <w:sz w:val="24"/>
+              <w:szCs w:val="24"/>
+              <w:lang w:val="en"/>
+            </w:rPr>
+            <w:t>2</w:t>
+          </w:r>
           <w:r>
             <w:rPr>
               <w:rFonts w:ascii="Times New Roman" w:hAnsi="Times New Roman" w:cs="Times New Roman"/>
@@ -2515,7 +2638,7 @@
               <w:sz w:val="24"/>
               <w:szCs w:val="24"/>
             </w:rPr>
-            <w:t xml:space="preserve">Figure </w:t>
+            <w:t xml:space="preserve">.1. </w:t>
           </w:r>
           <w:r>
             <w:rPr>
@@ -2525,7 +2648,7 @@
               <w:szCs w:val="24"/>
               <w:lang w:val="en"/>
             </w:rPr>
-            <w:t>2</w:t>
+            <w:t>Steganographic Formulation (Publication)</w:t>
           </w:r>
           <w:r>
             <w:rPr>
@@ -2534,7 +2657,25 @@
               <w:sz w:val="24"/>
               <w:szCs w:val="24"/>
             </w:rPr>
-            <w:t xml:space="preserve">.1. </w:t>
+            <w:t xml:space="preserve"> </w:t>
+          </w:r>
+          <w:r>
+            <w:rPr>
+              <w:rFonts w:ascii="Times New Roman" w:hAnsi="Times New Roman" w:cs="Times New Roman"/>
+              <w:color w:val="auto"/>
+              <w:sz w:val="24"/>
+              <w:szCs w:val="24"/>
+            </w:rPr>
+            <w:ptab w:relativeTo="margin" w:alignment="right" w:leader="dot"/>
+          </w:r>
+          <w:r>
+            <w:rPr>
+              <w:rFonts w:ascii="Times New Roman" w:hAnsi="Times New Roman" w:cs="Times New Roman"/>
+              <w:color w:val="auto"/>
+              <w:sz w:val="24"/>
+              <w:szCs w:val="24"/>
+            </w:rPr>
+            <w:t xml:space="preserve">   </w:t>
           </w:r>
           <w:r>
             <w:rPr>
@@ -2544,44 +2685,7 @@
               <w:szCs w:val="24"/>
               <w:lang w:val="en"/>
             </w:rPr>
-            <w:t>Steganographic Formulation (Publication)</w:t>
-          </w:r>
-          <w:r>
-            <w:rPr>
-              <w:rFonts w:ascii="Times New Roman" w:hAnsi="Times New Roman" w:cs="Times New Roman"/>
-              <w:color w:val="auto"/>
-              <w:sz w:val="24"/>
-              <w:szCs w:val="24"/>
-            </w:rPr>
-            <w:t xml:space="preserve"> </w:t>
-          </w:r>
-          <w:r>
-            <w:rPr>
-              <w:rFonts w:ascii="Times New Roman" w:hAnsi="Times New Roman" w:cs="Times New Roman"/>
-              <w:color w:val="auto"/>
-              <w:sz w:val="24"/>
-              <w:szCs w:val="24"/>
-            </w:rPr>
-            <w:ptab w:relativeTo="margin" w:alignment="right" w:leader="dot"/>
-          </w:r>
-          <w:r>
-            <w:rPr>
-              <w:rFonts w:ascii="Times New Roman" w:hAnsi="Times New Roman" w:cs="Times New Roman"/>
-              <w:color w:val="auto"/>
-              <w:sz w:val="24"/>
-              <w:szCs w:val="24"/>
-            </w:rPr>
-            <w:t xml:space="preserve">   </w:t>
-          </w:r>
-          <w:r>
-            <w:rPr>
-              <w:rFonts w:ascii="Times New Roman" w:hAnsi="Times New Roman" w:cs="Times New Roman"/>
-              <w:bCs/>
-              <w:color w:val="auto"/>
-              <w:sz w:val="24"/>
-              <w:szCs w:val="24"/>
-            </w:rPr>
-            <w:t>8</w:t>
+            <w:t>9</w:t>
           </w:r>
         </w:p>
         <w:p>
@@ -2700,7 +2804,7 @@
               <w:szCs w:val="24"/>
               <w:lang w:val="en"/>
             </w:rPr>
-            <w:t>2</w:t>
+            <w:t>3</w:t>
           </w:r>
         </w:p>
         <w:p>
@@ -2708,97 +2812,109 @@
             <w:pStyle w:val="30"/>
             <w:spacing w:before="0" w:line="360" w:lineRule="auto"/>
             <w:rPr>
+              <w:rFonts w:hint="default" w:ascii="Times New Roman" w:hAnsi="Times New Roman" w:cs="Times New Roman"/>
+              <w:bCs/>
+              <w:color w:val="auto"/>
+              <w:sz w:val="24"/>
+              <w:szCs w:val="24"/>
+              <w:lang w:val="en"/>
+            </w:rPr>
+          </w:pPr>
+          <w:r>
+            <w:rPr>
+              <w:rFonts w:ascii="Times New Roman" w:hAnsi="Times New Roman" w:cs="Times New Roman"/>
+              <w:color w:val="auto"/>
+              <w:sz w:val="24"/>
+              <w:szCs w:val="24"/>
+            </w:rPr>
+            <w:t xml:space="preserve">Figure </w:t>
+          </w:r>
+          <w:r>
+            <w:rPr>
+              <w:rFonts w:hint="default" w:ascii="Times New Roman" w:hAnsi="Times New Roman" w:cs="Times New Roman"/>
+              <w:color w:val="auto"/>
+              <w:sz w:val="24"/>
+              <w:szCs w:val="24"/>
+              <w:lang w:val="en"/>
+            </w:rPr>
+            <w:t>3</w:t>
+          </w:r>
+          <w:r>
+            <w:rPr>
+              <w:rFonts w:ascii="Times New Roman" w:hAnsi="Times New Roman" w:cs="Times New Roman"/>
+              <w:color w:val="auto"/>
+              <w:sz w:val="24"/>
+              <w:szCs w:val="24"/>
+            </w:rPr>
+            <w:t>.</w:t>
+          </w:r>
+          <w:r>
+            <w:rPr>
+              <w:rFonts w:hint="default" w:ascii="Times New Roman" w:hAnsi="Times New Roman" w:cs="Times New Roman"/>
+              <w:color w:val="auto"/>
+              <w:sz w:val="24"/>
+              <w:szCs w:val="24"/>
+              <w:lang w:val="en"/>
+            </w:rPr>
+            <w:t>2</w:t>
+          </w:r>
+          <w:r>
+            <w:rPr>
+              <w:rFonts w:ascii="Times New Roman" w:hAnsi="Times New Roman" w:cs="Times New Roman"/>
+              <w:color w:val="auto"/>
+              <w:sz w:val="24"/>
+              <w:szCs w:val="24"/>
+            </w:rPr>
+            <w:t>.</w:t>
+          </w:r>
+          <w:r>
+            <w:rPr>
+              <w:rFonts w:hint="default" w:ascii="Times New Roman" w:hAnsi="Times New Roman" w:cs="Times New Roman"/>
+              <w:color w:val="auto"/>
+              <w:sz w:val="24"/>
+              <w:szCs w:val="24"/>
+              <w:lang w:val="en"/>
+            </w:rPr>
+            <w:t xml:space="preserve"> BGR Matrix Representation of the Image </w:t>
+          </w:r>
+          <w:r>
+            <w:rPr>
+              <w:rFonts w:ascii="Times New Roman" w:hAnsi="Times New Roman" w:cs="Times New Roman"/>
+              <w:color w:val="auto"/>
+              <w:sz w:val="24"/>
+              <w:szCs w:val="24"/>
+            </w:rPr>
+            <w:ptab w:relativeTo="margin" w:alignment="right" w:leader="dot"/>
+          </w:r>
+          <w:r>
+            <w:rPr>
+              <w:rFonts w:ascii="Times New Roman" w:hAnsi="Times New Roman" w:cs="Times New Roman"/>
+              <w:color w:val="auto"/>
+              <w:sz w:val="24"/>
+              <w:szCs w:val="24"/>
+            </w:rPr>
+            <w:t xml:space="preserve"> </w:t>
+          </w:r>
+          <w:r>
+            <w:rPr>
               <w:rFonts w:ascii="Times New Roman" w:hAnsi="Times New Roman" w:cs="Times New Roman"/>
               <w:bCs/>
               <w:color w:val="auto"/>
               <w:sz w:val="24"/>
               <w:szCs w:val="24"/>
             </w:rPr>
-          </w:pPr>
-          <w:r>
-            <w:rPr>
-              <w:rFonts w:ascii="Times New Roman" w:hAnsi="Times New Roman" w:cs="Times New Roman"/>
-              <w:color w:val="auto"/>
-              <w:sz w:val="24"/>
-              <w:szCs w:val="24"/>
-            </w:rPr>
-            <w:t xml:space="preserve">Figure </w:t>
+            <w:t>1</w:t>
           </w:r>
           <w:r>
             <w:rPr>
               <w:rFonts w:hint="default" w:ascii="Times New Roman" w:hAnsi="Times New Roman" w:cs="Times New Roman"/>
+              <w:bCs/>
               <w:color w:val="auto"/>
               <w:sz w:val="24"/>
               <w:szCs w:val="24"/>
               <w:lang w:val="en"/>
             </w:rPr>
-            <w:t>3</w:t>
-          </w:r>
-          <w:r>
-            <w:rPr>
-              <w:rFonts w:ascii="Times New Roman" w:hAnsi="Times New Roman" w:cs="Times New Roman"/>
-              <w:color w:val="auto"/>
-              <w:sz w:val="24"/>
-              <w:szCs w:val="24"/>
-            </w:rPr>
-            <w:t>.</w:t>
-          </w:r>
-          <w:r>
-            <w:rPr>
-              <w:rFonts w:hint="default" w:ascii="Times New Roman" w:hAnsi="Times New Roman" w:cs="Times New Roman"/>
-              <w:color w:val="auto"/>
-              <w:sz w:val="24"/>
-              <w:szCs w:val="24"/>
-              <w:lang w:val="en"/>
-            </w:rPr>
-            <w:t>2</w:t>
-          </w:r>
-          <w:r>
-            <w:rPr>
-              <w:rFonts w:ascii="Times New Roman" w:hAnsi="Times New Roman" w:cs="Times New Roman"/>
-              <w:color w:val="auto"/>
-              <w:sz w:val="24"/>
-              <w:szCs w:val="24"/>
-            </w:rPr>
-            <w:t>.</w:t>
-          </w:r>
-          <w:r>
-            <w:rPr>
-              <w:rFonts w:hint="default" w:ascii="Times New Roman" w:hAnsi="Times New Roman" w:cs="Times New Roman"/>
-              <w:color w:val="auto"/>
-              <w:sz w:val="24"/>
-              <w:szCs w:val="24"/>
-              <w:lang w:val="en"/>
-            </w:rPr>
-            <w:t xml:space="preserve"> BGR Matrix Representation of the Cover Image </w:t>
-          </w:r>
-          <w:r>
-            <w:rPr>
-              <w:rFonts w:ascii="Times New Roman" w:hAnsi="Times New Roman" w:cs="Times New Roman"/>
-              <w:color w:val="auto"/>
-              <w:sz w:val="24"/>
-              <w:szCs w:val="24"/>
-            </w:rPr>
-            <w:ptab w:relativeTo="margin" w:alignment="right" w:leader="dot"/>
-          </w:r>
-          <w:r>
-            <w:rPr>
-              <w:rFonts w:ascii="Times New Roman" w:hAnsi="Times New Roman" w:cs="Times New Roman"/>
-              <w:color w:val="auto"/>
-              <w:sz w:val="24"/>
-              <w:szCs w:val="24"/>
-            </w:rPr>
-            <w:t xml:space="preserve"> </w:t>
-          </w:r>
-          <w:r>
-            <w:rPr>
-              <w:rFonts w:ascii="Times New Roman" w:hAnsi="Times New Roman" w:cs="Times New Roman"/>
-              <w:bCs/>
-              <w:color w:val="auto"/>
-              <w:sz w:val="24"/>
-              <w:szCs w:val="24"/>
-            </w:rPr>
-            <w:t>13</w:t>
+            <w:t>4</w:t>
           </w:r>
         </w:p>
         <w:p>
@@ -2806,13 +2922,33 @@
             <w:pStyle w:val="30"/>
             <w:spacing w:before="0" w:line="360" w:lineRule="auto"/>
             <w:rPr>
+              <w:rFonts w:hint="default" w:ascii="Times New Roman" w:hAnsi="Times New Roman" w:cs="Times New Roman"/>
+              <w:bCs/>
+              <w:color w:val="auto"/>
+              <w:sz w:val="24"/>
+              <w:szCs w:val="24"/>
+              <w:lang w:val="en"/>
+            </w:rPr>
+          </w:pPr>
+          <w:r>
+            <w:rPr>
               <w:rFonts w:ascii="Times New Roman" w:hAnsi="Times New Roman" w:cs="Times New Roman"/>
-              <w:bCs/>
-              <w:color w:val="auto"/>
-              <w:sz w:val="24"/>
-              <w:szCs w:val="24"/>
-            </w:rPr>
-          </w:pPr>
+              <w:color w:val="auto"/>
+              <w:sz w:val="24"/>
+              <w:szCs w:val="24"/>
+            </w:rPr>
+            <w:t xml:space="preserve">Figure </w:t>
+          </w:r>
+          <w:r>
+            <w:rPr>
+              <w:rFonts w:hint="default" w:ascii="Times New Roman" w:hAnsi="Times New Roman" w:cs="Times New Roman"/>
+              <w:color w:val="auto"/>
+              <w:sz w:val="24"/>
+              <w:szCs w:val="24"/>
+              <w:lang w:val="en"/>
+            </w:rPr>
+            <w:t>3</w:t>
+          </w:r>
           <w:r>
             <w:rPr>
               <w:rFonts w:ascii="Times New Roman" w:hAnsi="Times New Roman" w:cs="Times New Roman"/>
@@ -2820,7 +2956,17 @@
               <w:sz w:val="24"/>
               <w:szCs w:val="24"/>
             </w:rPr>
-            <w:t xml:space="preserve">Figure 2.2. xxxxxxx </w:t>
+            <w:t>.</w:t>
+          </w:r>
+          <w:r>
+            <w:rPr>
+              <w:rFonts w:hint="default" w:ascii="Times New Roman" w:hAnsi="Times New Roman" w:cs="Times New Roman"/>
+              <w:color w:val="auto"/>
+              <w:sz w:val="24"/>
+              <w:szCs w:val="24"/>
+              <w:lang w:val="en"/>
+            </w:rPr>
+            <w:t>3</w:t>
           </w:r>
           <w:r>
             <w:rPr>
@@ -2829,6 +2975,34 @@
               <w:sz w:val="24"/>
               <w:szCs w:val="24"/>
             </w:rPr>
+            <w:t xml:space="preserve">. </w:t>
+          </w:r>
+          <w:r>
+            <w:rPr>
+              <w:rFonts w:hint="default" w:ascii="Times New Roman" w:hAnsi="Times New Roman" w:cs="Times New Roman"/>
+              <w:color w:val="auto"/>
+              <w:sz w:val="24"/>
+              <w:szCs w:val="24"/>
+              <w:lang w:val="en"/>
+            </w:rPr>
+            <w:t>Bit Embedding operations</w:t>
+          </w:r>
+          <w:r>
+            <w:rPr>
+              <w:rFonts w:ascii="Times New Roman" w:hAnsi="Times New Roman" w:cs="Times New Roman"/>
+              <w:color w:val="auto"/>
+              <w:sz w:val="24"/>
+              <w:szCs w:val="24"/>
+            </w:rPr>
+            <w:t xml:space="preserve"> </w:t>
+          </w:r>
+          <w:r>
+            <w:rPr>
+              <w:rFonts w:ascii="Times New Roman" w:hAnsi="Times New Roman" w:cs="Times New Roman"/>
+              <w:color w:val="auto"/>
+              <w:sz w:val="24"/>
+              <w:szCs w:val="24"/>
+            </w:rPr>
             <w:ptab w:relativeTo="margin" w:alignment="right" w:leader="dot"/>
           </w:r>
           <w:r>
@@ -2838,7 +3012,17 @@
               <w:sz w:val="24"/>
               <w:szCs w:val="24"/>
             </w:rPr>
-            <w:t xml:space="preserve"> 22</w:t>
+            <w:t xml:space="preserve"> </w:t>
+          </w:r>
+          <w:r>
+            <w:rPr>
+              <w:rFonts w:hint="default" w:ascii="Times New Roman" w:hAnsi="Times New Roman" w:cs="Times New Roman"/>
+              <w:color w:val="auto"/>
+              <w:sz w:val="24"/>
+              <w:szCs w:val="24"/>
+              <w:lang w:val="en"/>
+            </w:rPr>
+            <w:t>15</w:t>
           </w:r>
         </w:p>
         <w:p>
@@ -2846,7 +3030,11 @@
             <w:pStyle w:val="30"/>
             <w:spacing w:before="0" w:line="360" w:lineRule="auto"/>
             <w:rPr>
-              <w:smallCaps/>
+              <w:rFonts w:hint="default" w:ascii="Times New Roman" w:hAnsi="Times New Roman" w:cs="Times New Roman"/>
+              <w:color w:val="auto"/>
+              <w:sz w:val="24"/>
+              <w:szCs w:val="24"/>
+              <w:lang w:val="en"/>
             </w:rPr>
           </w:pPr>
           <w:r>
@@ -2856,7 +3044,17 @@
               <w:sz w:val="24"/>
               <w:szCs w:val="24"/>
             </w:rPr>
-            <w:t xml:space="preserve">Figure 3.1. xxxxx </w:t>
+            <w:t>Figure 3</w:t>
+          </w:r>
+          <w:r>
+            <w:rPr>
+              <w:rFonts w:hint="default" w:ascii="Times New Roman" w:hAnsi="Times New Roman" w:cs="Times New Roman"/>
+              <w:color w:val="auto"/>
+              <w:sz w:val="24"/>
+              <w:szCs w:val="24"/>
+              <w:lang w:val="en"/>
+            </w:rPr>
+            <w:t>.4</w:t>
           </w:r>
           <w:r>
             <w:rPr>
@@ -2865,6 +3063,34 @@
               <w:sz w:val="24"/>
               <w:szCs w:val="24"/>
             </w:rPr>
+            <w:t>.</w:t>
+          </w:r>
+          <w:r>
+            <w:rPr>
+              <w:rFonts w:hint="default" w:ascii="Times New Roman" w:hAnsi="Times New Roman" w:cs="Times New Roman"/>
+              <w:color w:val="auto"/>
+              <w:sz w:val="24"/>
+              <w:szCs w:val="24"/>
+              <w:lang w:val="en"/>
+            </w:rPr>
+            <w:t xml:space="preserve"> Secret Information Embedding Flowchart</w:t>
+          </w:r>
+          <w:r>
+            <w:rPr>
+              <w:rFonts w:ascii="Times New Roman" w:hAnsi="Times New Roman" w:cs="Times New Roman"/>
+              <w:color w:val="auto"/>
+              <w:sz w:val="24"/>
+              <w:szCs w:val="24"/>
+            </w:rPr>
+            <w:t xml:space="preserve"> </w:t>
+          </w:r>
+          <w:r>
+            <w:rPr>
+              <w:rFonts w:ascii="Times New Roman" w:hAnsi="Times New Roman" w:cs="Times New Roman"/>
+              <w:color w:val="auto"/>
+              <w:sz w:val="24"/>
+              <w:szCs w:val="24"/>
+            </w:rPr>
             <w:ptab w:relativeTo="margin" w:alignment="right" w:leader="dot"/>
           </w:r>
           <w:r>
@@ -2874,24 +3100,216 @@
               <w:sz w:val="24"/>
               <w:szCs w:val="24"/>
             </w:rPr>
-            <w:t xml:space="preserve"> 25</w:t>
+            <w:t xml:space="preserve"> </w:t>
+          </w:r>
+          <w:r>
+            <w:rPr>
+              <w:rFonts w:hint="default" w:ascii="Times New Roman" w:hAnsi="Times New Roman" w:cs="Times New Roman"/>
+              <w:color w:val="auto"/>
+              <w:sz w:val="24"/>
+              <w:szCs w:val="24"/>
+              <w:lang w:val="en"/>
+            </w:rPr>
+            <w:t>16</w:t>
+          </w:r>
+        </w:p>
+        <w:p>
+          <w:pPr>
+            <w:pStyle w:val="30"/>
+            <w:spacing w:before="0" w:line="360" w:lineRule="auto"/>
+            <w:rPr>
+              <w:rFonts w:hint="default" w:ascii="Times New Roman" w:hAnsi="Times New Roman" w:cs="Times New Roman"/>
+              <w:color w:val="auto"/>
+              <w:sz w:val="24"/>
+              <w:szCs w:val="24"/>
+              <w:lang w:val="en"/>
+            </w:rPr>
+          </w:pPr>
+          <w:r>
+            <w:rPr>
+              <w:rFonts w:ascii="Times New Roman" w:hAnsi="Times New Roman" w:cs="Times New Roman"/>
+              <w:color w:val="auto"/>
+              <w:sz w:val="24"/>
+              <w:szCs w:val="24"/>
+            </w:rPr>
+            <w:t>Figure 3</w:t>
+          </w:r>
+          <w:r>
+            <w:rPr>
+              <w:rFonts w:hint="default" w:ascii="Times New Roman" w:hAnsi="Times New Roman" w:cs="Times New Roman"/>
+              <w:color w:val="auto"/>
+              <w:sz w:val="24"/>
+              <w:szCs w:val="24"/>
+              <w:lang w:val="en"/>
+            </w:rPr>
+            <w:t>.5</w:t>
+          </w:r>
+          <w:r>
+            <w:rPr>
+              <w:rFonts w:ascii="Times New Roman" w:hAnsi="Times New Roman" w:cs="Times New Roman"/>
+              <w:color w:val="auto"/>
+              <w:sz w:val="24"/>
+              <w:szCs w:val="24"/>
+            </w:rPr>
+            <w:t>.</w:t>
+          </w:r>
+          <w:r>
+            <w:rPr>
+              <w:rFonts w:hint="default" w:ascii="Times New Roman" w:hAnsi="Times New Roman" w:cs="Times New Roman"/>
+              <w:color w:val="auto"/>
+              <w:sz w:val="24"/>
+              <w:szCs w:val="24"/>
+              <w:lang w:val="en"/>
+            </w:rPr>
+            <w:t xml:space="preserve"> Bit Extraction Operations</w:t>
+          </w:r>
+          <w:r>
+            <w:rPr>
+              <w:rFonts w:ascii="Times New Roman" w:hAnsi="Times New Roman" w:cs="Times New Roman"/>
+              <w:color w:val="auto"/>
+              <w:sz w:val="24"/>
+              <w:szCs w:val="24"/>
+            </w:rPr>
+            <w:t xml:space="preserve"> </w:t>
+          </w:r>
+          <w:r>
+            <w:rPr>
+              <w:rFonts w:ascii="Times New Roman" w:hAnsi="Times New Roman" w:cs="Times New Roman"/>
+              <w:color w:val="auto"/>
+              <w:sz w:val="24"/>
+              <w:szCs w:val="24"/>
+            </w:rPr>
+            <w:ptab w:relativeTo="margin" w:alignment="right" w:leader="dot"/>
+          </w:r>
+          <w:r>
+            <w:rPr>
+              <w:rFonts w:ascii="Times New Roman" w:hAnsi="Times New Roman" w:cs="Times New Roman"/>
+              <w:color w:val="auto"/>
+              <w:sz w:val="24"/>
+              <w:szCs w:val="24"/>
+            </w:rPr>
+            <w:t xml:space="preserve"> </w:t>
+          </w:r>
+          <w:r>
+            <w:rPr>
+              <w:rFonts w:hint="default" w:ascii="Times New Roman" w:hAnsi="Times New Roman" w:cs="Times New Roman"/>
+              <w:color w:val="auto"/>
+              <w:sz w:val="24"/>
+              <w:szCs w:val="24"/>
+              <w:lang w:val="en"/>
+            </w:rPr>
+            <w:t>17</w:t>
+          </w:r>
+        </w:p>
+        <w:p>
+          <w:r>
+            <w:rPr>
+              <w:rFonts w:ascii="Times New Roman" w:hAnsi="Times New Roman" w:cs="Times New Roman"/>
+              <w:color w:val="auto"/>
+              <w:sz w:val="24"/>
+              <w:szCs w:val="24"/>
+            </w:rPr>
+            <w:t>Figure 3</w:t>
+          </w:r>
+          <w:r>
+            <w:rPr>
+              <w:rFonts w:hint="default" w:ascii="Times New Roman" w:hAnsi="Times New Roman" w:cs="Times New Roman"/>
+              <w:color w:val="auto"/>
+              <w:sz w:val="24"/>
+              <w:szCs w:val="24"/>
+              <w:lang w:val="en"/>
+            </w:rPr>
+            <w:t>.</w:t>
+          </w:r>
+          <w:r>
+            <w:rPr>
+              <w:rFonts w:hint="default" w:cs="Times New Roman"/>
+              <w:color w:val="auto"/>
+              <w:sz w:val="24"/>
+              <w:szCs w:val="24"/>
+              <w:lang w:val="en"/>
+            </w:rPr>
+            <w:t>6</w:t>
+          </w:r>
+          <w:r>
+            <w:rPr>
+              <w:rFonts w:ascii="Times New Roman" w:hAnsi="Times New Roman" w:cs="Times New Roman"/>
+              <w:color w:val="auto"/>
+              <w:sz w:val="24"/>
+              <w:szCs w:val="24"/>
+            </w:rPr>
+            <w:t>.</w:t>
+          </w:r>
+          <w:r>
+            <w:rPr>
+              <w:rFonts w:hint="default" w:ascii="Times New Roman" w:hAnsi="Times New Roman" w:cs="Times New Roman"/>
+              <w:color w:val="auto"/>
+              <w:sz w:val="24"/>
+              <w:szCs w:val="24"/>
+              <w:lang w:val="en"/>
+            </w:rPr>
+            <w:t xml:space="preserve"> </w:t>
+          </w:r>
+          <w:r>
+            <w:rPr>
+              <w:rFonts w:hint="default" w:cs="Times New Roman"/>
+              <w:color w:val="auto"/>
+              <w:sz w:val="24"/>
+              <w:szCs w:val="24"/>
+              <w:lang w:val="en"/>
+            </w:rPr>
+            <w:t>Secret Information Extraction Flowchart</w:t>
+          </w:r>
+          <w:r>
+            <w:rPr>
+              <w:rFonts w:ascii="Times New Roman" w:hAnsi="Times New Roman" w:cs="Times New Roman"/>
+              <w:color w:val="auto"/>
+              <w:sz w:val="24"/>
+              <w:szCs w:val="24"/>
+            </w:rPr>
+            <w:t xml:space="preserve"> </w:t>
+          </w:r>
+          <w:r>
+            <w:rPr>
+              <w:rFonts w:ascii="Times New Roman" w:hAnsi="Times New Roman" w:cs="Times New Roman"/>
+              <w:color w:val="auto"/>
+              <w:sz w:val="24"/>
+              <w:szCs w:val="24"/>
+            </w:rPr>
+            <w:ptab w:relativeTo="margin" w:alignment="right" w:leader="dot"/>
+          </w:r>
+          <w:r>
+            <w:rPr>
+              <w:rFonts w:ascii="Times New Roman" w:hAnsi="Times New Roman" w:cs="Times New Roman"/>
+              <w:color w:val="auto"/>
+              <w:sz w:val="24"/>
+              <w:szCs w:val="24"/>
+            </w:rPr>
+            <w:t xml:space="preserve"> </w:t>
+          </w:r>
+          <w:r>
+            <w:rPr>
+              <w:rFonts w:hint="default" w:ascii="Times New Roman" w:hAnsi="Times New Roman" w:cs="Times New Roman"/>
+              <w:color w:val="auto"/>
+              <w:sz w:val="24"/>
+              <w:szCs w:val="24"/>
+              <w:lang w:val="en"/>
+            </w:rPr>
+            <w:t>1</w:t>
+          </w:r>
+          <w:r>
+            <w:rPr>
+              <w:rFonts w:hint="default" w:cs="Times New Roman"/>
+              <w:color w:val="auto"/>
+              <w:sz w:val="24"/>
+              <w:szCs w:val="24"/>
+              <w:lang w:val="en"/>
+            </w:rPr>
+            <w:t>9</w:t>
           </w:r>
         </w:p>
       </w:sdtContent>
     </w:sdt>
-    <w:p/>
-    <w:p>
-      <w:pPr>
-        <w:spacing w:line="360" w:lineRule="auto"/>
-        <w:jc w:val="both"/>
-      </w:pPr>
-    </w:p>
-    <w:p>
-      <w:pPr>
-        <w:spacing w:line="360" w:lineRule="auto"/>
-        <w:jc w:val="both"/>
-      </w:pPr>
-    </w:p>
     <w:p>
       <w:pPr>
         <w:spacing w:line="360" w:lineRule="auto"/>
@@ -2906,8 +3324,8 @@
         <w:pStyle w:val="2"/>
         <w:spacing w:line="360" w:lineRule="auto"/>
       </w:pPr>
-      <w:bookmarkStart w:id="16" w:name="_Toc509669218"/>
-      <w:bookmarkStart w:id="17" w:name="_Toc509669806"/>
+      <w:bookmarkStart w:id="16" w:name="_Toc509669806"/>
+      <w:bookmarkStart w:id="17" w:name="_Toc509669218"/>
       <w:r>
         <w:t>List of Tables</w:t>
       </w:r>
@@ -3564,12 +3982,6 @@
           <w:pPr>
             <w:pStyle w:val="30"/>
             <w:spacing w:before="0" w:line="360" w:lineRule="auto"/>
-            <w:rPr>
-              <w:rFonts w:ascii="Times New Roman" w:hAnsi="Times New Roman" w:eastAsia="Times New Roman" w:cs="Times New Roman"/>
-              <w:color w:val="auto"/>
-              <w:sz w:val="24"/>
-              <w:szCs w:val="24"/>
-            </w:rPr>
           </w:pPr>
           <w:r>
             <w:rPr>
@@ -3668,12 +4080,6 @@
         </w:p>
       </w:sdtContent>
     </w:sdt>
-    <w:p>
-      <w:pPr>
-        <w:spacing w:line="360" w:lineRule="auto"/>
-        <w:jc w:val="both"/>
-      </w:pPr>
-    </w:p>
     <w:p>
       <w:pPr>
         <w:spacing w:line="360" w:lineRule="auto"/>
@@ -3876,7 +4282,7 @@
     </w:p>
     <w:p>
       <w:pPr>
-        <w:spacing w:line="360" w:lineRule="auto"/>
+        <w:spacing w:line="240" w:lineRule="auto"/>
         <w:jc w:val="both"/>
         <w:rPr>
           <w:rFonts w:hint="default"/>
@@ -3888,7 +4294,7 @@
     </w:p>
     <w:p>
       <w:pPr>
-        <w:spacing w:line="360" w:lineRule="auto"/>
+        <w:spacing w:line="240" w:lineRule="auto"/>
         <w:jc w:val="both"/>
         <w:rPr>
           <w:rFonts w:hint="default"/>
@@ -4267,12 +4673,6 @@
             <w:insideH w:val="single" w:color="auto" w:sz="4" w:space="0"/>
             <w:insideV w:val="single" w:color="auto" w:sz="4" w:space="0"/>
           </w:tblBorders>
-          <w:tblCellMar>
-            <w:top w:w="0" w:type="dxa"/>
-            <w:left w:w="108" w:type="dxa"/>
-            <w:bottom w:w="0" w:type="dxa"/>
-            <w:right w:w="108" w:type="dxa"/>
-          </w:tblCellMar>
         </w:tblPrEx>
         <w:tc>
           <w:tcPr>
@@ -4351,12 +4751,6 @@
             <w:insideH w:val="single" w:color="auto" w:sz="4" w:space="0"/>
             <w:insideV w:val="single" w:color="auto" w:sz="4" w:space="0"/>
           </w:tblBorders>
-          <w:tblCellMar>
-            <w:top w:w="0" w:type="dxa"/>
-            <w:left w:w="108" w:type="dxa"/>
-            <w:bottom w:w="0" w:type="dxa"/>
-            <w:right w:w="108" w:type="dxa"/>
-          </w:tblCellMar>
         </w:tblPrEx>
         <w:tc>
           <w:tcPr>
@@ -4435,12 +4829,6 @@
             <w:insideH w:val="single" w:color="auto" w:sz="4" w:space="0"/>
             <w:insideV w:val="single" w:color="auto" w:sz="4" w:space="0"/>
           </w:tblBorders>
-          <w:tblCellMar>
-            <w:top w:w="0" w:type="dxa"/>
-            <w:left w:w="108" w:type="dxa"/>
-            <w:bottom w:w="0" w:type="dxa"/>
-            <w:right w:w="108" w:type="dxa"/>
-          </w:tblCellMar>
         </w:tblPrEx>
         <w:tc>
           <w:tcPr>
@@ -4589,12 +4977,6 @@
             <w:insideH w:val="single" w:color="auto" w:sz="4" w:space="0"/>
             <w:insideV w:val="single" w:color="auto" w:sz="4" w:space="0"/>
           </w:tblBorders>
-          <w:tblCellMar>
-            <w:top w:w="0" w:type="dxa"/>
-            <w:left w:w="108" w:type="dxa"/>
-            <w:bottom w:w="0" w:type="dxa"/>
-            <w:right w:w="108" w:type="dxa"/>
-          </w:tblCellMar>
         </w:tblPrEx>
         <w:tc>
           <w:tcPr>
@@ -4673,12 +5055,6 @@
             <w:insideH w:val="single" w:color="auto" w:sz="4" w:space="0"/>
             <w:insideV w:val="single" w:color="auto" w:sz="4" w:space="0"/>
           </w:tblBorders>
-          <w:tblCellMar>
-            <w:top w:w="0" w:type="dxa"/>
-            <w:left w:w="108" w:type="dxa"/>
-            <w:bottom w:w="0" w:type="dxa"/>
-            <w:right w:w="108" w:type="dxa"/>
-          </w:tblCellMar>
         </w:tblPrEx>
         <w:tc>
           <w:tcPr>
@@ -4757,12 +5133,6 @@
             <w:insideH w:val="single" w:color="auto" w:sz="4" w:space="0"/>
             <w:insideV w:val="single" w:color="auto" w:sz="4" w:space="0"/>
           </w:tblBorders>
-          <w:tblCellMar>
-            <w:top w:w="0" w:type="dxa"/>
-            <w:left w:w="108" w:type="dxa"/>
-            <w:bottom w:w="0" w:type="dxa"/>
-            <w:right w:w="108" w:type="dxa"/>
-          </w:tblCellMar>
         </w:tblPrEx>
         <w:tc>
           <w:tcPr>
@@ -4911,12 +5281,6 @@
             <w:insideH w:val="single" w:color="auto" w:sz="4" w:space="0"/>
             <w:insideV w:val="single" w:color="auto" w:sz="4" w:space="0"/>
           </w:tblBorders>
-          <w:tblCellMar>
-            <w:top w:w="0" w:type="dxa"/>
-            <w:left w:w="108" w:type="dxa"/>
-            <w:bottom w:w="0" w:type="dxa"/>
-            <w:right w:w="108" w:type="dxa"/>
-          </w:tblCellMar>
         </w:tblPrEx>
         <w:tc>
           <w:tcPr>
@@ -4995,12 +5359,6 @@
             <w:insideH w:val="single" w:color="auto" w:sz="4" w:space="0"/>
             <w:insideV w:val="single" w:color="auto" w:sz="4" w:space="0"/>
           </w:tblBorders>
-          <w:tblCellMar>
-            <w:top w:w="0" w:type="dxa"/>
-            <w:left w:w="108" w:type="dxa"/>
-            <w:bottom w:w="0" w:type="dxa"/>
-            <w:right w:w="108" w:type="dxa"/>
-          </w:tblCellMar>
         </w:tblPrEx>
         <w:tc>
           <w:tcPr>
@@ -5079,12 +5437,6 @@
             <w:insideH w:val="single" w:color="auto" w:sz="4" w:space="0"/>
             <w:insideV w:val="single" w:color="auto" w:sz="4" w:space="0"/>
           </w:tblBorders>
-          <w:tblCellMar>
-            <w:top w:w="0" w:type="dxa"/>
-            <w:left w:w="108" w:type="dxa"/>
-            <w:bottom w:w="0" w:type="dxa"/>
-            <w:right w:w="108" w:type="dxa"/>
-          </w:tblCellMar>
         </w:tblPrEx>
         <w:tc>
           <w:tcPr>
@@ -5233,12 +5585,6 @@
             <w:insideH w:val="single" w:color="auto" w:sz="4" w:space="0"/>
             <w:insideV w:val="single" w:color="auto" w:sz="4" w:space="0"/>
           </w:tblBorders>
-          <w:tblCellMar>
-            <w:top w:w="0" w:type="dxa"/>
-            <w:left w:w="108" w:type="dxa"/>
-            <w:bottom w:w="0" w:type="dxa"/>
-            <w:right w:w="108" w:type="dxa"/>
-          </w:tblCellMar>
         </w:tblPrEx>
         <w:tc>
           <w:tcPr>
@@ -5317,12 +5663,6 @@
             <w:insideH w:val="single" w:color="auto" w:sz="4" w:space="0"/>
             <w:insideV w:val="single" w:color="auto" w:sz="4" w:space="0"/>
           </w:tblBorders>
-          <w:tblCellMar>
-            <w:top w:w="0" w:type="dxa"/>
-            <w:left w:w="108" w:type="dxa"/>
-            <w:bottom w:w="0" w:type="dxa"/>
-            <w:right w:w="108" w:type="dxa"/>
-          </w:tblCellMar>
         </w:tblPrEx>
         <w:tc>
           <w:tcPr>
@@ -5401,12 +5741,6 @@
             <w:insideH w:val="single" w:color="auto" w:sz="4" w:space="0"/>
             <w:insideV w:val="single" w:color="auto" w:sz="4" w:space="0"/>
           </w:tblBorders>
-          <w:tblCellMar>
-            <w:top w:w="0" w:type="dxa"/>
-            <w:left w:w="108" w:type="dxa"/>
-            <w:bottom w:w="0" w:type="dxa"/>
-            <w:right w:w="108" w:type="dxa"/>
-          </w:tblCellMar>
         </w:tblPrEx>
         <w:tc>
           <w:tcPr>
@@ -5555,12 +5889,6 @@
             <w:insideH w:val="single" w:color="auto" w:sz="4" w:space="0"/>
             <w:insideV w:val="single" w:color="auto" w:sz="4" w:space="0"/>
           </w:tblBorders>
-          <w:tblCellMar>
-            <w:top w:w="0" w:type="dxa"/>
-            <w:left w:w="108" w:type="dxa"/>
-            <w:bottom w:w="0" w:type="dxa"/>
-            <w:right w:w="108" w:type="dxa"/>
-          </w:tblCellMar>
         </w:tblPrEx>
         <w:tc>
           <w:tcPr>
@@ -5639,12 +5967,6 @@
             <w:insideH w:val="single" w:color="auto" w:sz="4" w:space="0"/>
             <w:insideV w:val="single" w:color="auto" w:sz="4" w:space="0"/>
           </w:tblBorders>
-          <w:tblCellMar>
-            <w:top w:w="0" w:type="dxa"/>
-            <w:left w:w="108" w:type="dxa"/>
-            <w:bottom w:w="0" w:type="dxa"/>
-            <w:right w:w="108" w:type="dxa"/>
-          </w:tblCellMar>
         </w:tblPrEx>
         <w:tc>
           <w:tcPr>
@@ -5723,12 +6045,6 @@
             <w:insideH w:val="single" w:color="auto" w:sz="4" w:space="0"/>
             <w:insideV w:val="single" w:color="auto" w:sz="4" w:space="0"/>
           </w:tblBorders>
-          <w:tblCellMar>
-            <w:top w:w="0" w:type="dxa"/>
-            <w:left w:w="108" w:type="dxa"/>
-            <w:bottom w:w="0" w:type="dxa"/>
-            <w:right w:w="108" w:type="dxa"/>
-          </w:tblCellMar>
         </w:tblPrEx>
         <w:tc>
           <w:tcPr>
@@ -5892,12 +6208,6 @@
             <w:insideH w:val="single" w:color="auto" w:sz="4" w:space="0"/>
             <w:insideV w:val="single" w:color="auto" w:sz="4" w:space="0"/>
           </w:tblBorders>
-          <w:tblCellMar>
-            <w:top w:w="0" w:type="dxa"/>
-            <w:left w:w="108" w:type="dxa"/>
-            <w:bottom w:w="0" w:type="dxa"/>
-            <w:right w:w="108" w:type="dxa"/>
-          </w:tblCellMar>
         </w:tblPrEx>
         <w:tc>
           <w:tcPr>
@@ -5976,12 +6286,6 @@
             <w:insideH w:val="single" w:color="auto" w:sz="4" w:space="0"/>
             <w:insideV w:val="single" w:color="auto" w:sz="4" w:space="0"/>
           </w:tblBorders>
-          <w:tblCellMar>
-            <w:top w:w="0" w:type="dxa"/>
-            <w:left w:w="108" w:type="dxa"/>
-            <w:bottom w:w="0" w:type="dxa"/>
-            <w:right w:w="108" w:type="dxa"/>
-          </w:tblCellMar>
         </w:tblPrEx>
         <w:tc>
           <w:tcPr>
@@ -6060,12 +6364,6 @@
             <w:insideH w:val="single" w:color="auto" w:sz="4" w:space="0"/>
             <w:insideV w:val="single" w:color="auto" w:sz="4" w:space="0"/>
           </w:tblBorders>
-          <w:tblCellMar>
-            <w:top w:w="0" w:type="dxa"/>
-            <w:left w:w="108" w:type="dxa"/>
-            <w:bottom w:w="0" w:type="dxa"/>
-            <w:right w:w="108" w:type="dxa"/>
-          </w:tblCellMar>
         </w:tblPrEx>
         <w:tc>
           <w:tcPr>
@@ -6214,12 +6512,6 @@
             <w:insideH w:val="single" w:color="auto" w:sz="4" w:space="0"/>
             <w:insideV w:val="single" w:color="auto" w:sz="4" w:space="0"/>
           </w:tblBorders>
-          <w:tblCellMar>
-            <w:top w:w="0" w:type="dxa"/>
-            <w:left w:w="108" w:type="dxa"/>
-            <w:bottom w:w="0" w:type="dxa"/>
-            <w:right w:w="108" w:type="dxa"/>
-          </w:tblCellMar>
         </w:tblPrEx>
         <w:tc>
           <w:tcPr>
@@ -6298,12 +6590,6 @@
             <w:insideH w:val="single" w:color="auto" w:sz="4" w:space="0"/>
             <w:insideV w:val="single" w:color="auto" w:sz="4" w:space="0"/>
           </w:tblBorders>
-          <w:tblCellMar>
-            <w:top w:w="0" w:type="dxa"/>
-            <w:left w:w="108" w:type="dxa"/>
-            <w:bottom w:w="0" w:type="dxa"/>
-            <w:right w:w="108" w:type="dxa"/>
-          </w:tblCellMar>
         </w:tblPrEx>
         <w:tc>
           <w:tcPr>
@@ -6382,12 +6668,6 @@
             <w:insideH w:val="single" w:color="auto" w:sz="4" w:space="0"/>
             <w:insideV w:val="single" w:color="auto" w:sz="4" w:space="0"/>
           </w:tblBorders>
-          <w:tblCellMar>
-            <w:top w:w="0" w:type="dxa"/>
-            <w:left w:w="108" w:type="dxa"/>
-            <w:bottom w:w="0" w:type="dxa"/>
-            <w:right w:w="108" w:type="dxa"/>
-          </w:tblCellMar>
         </w:tblPrEx>
         <w:tc>
           <w:tcPr>
@@ -6463,7 +6743,7 @@
           <w:ilvl w:val="0"/>
           <w:numId w:val="0"/>
         </w:numPr>
-        <w:spacing w:line="360" w:lineRule="auto"/>
+        <w:spacing w:line="240" w:lineRule="auto"/>
         <w:rPr>
           <w:rFonts w:hint="default"/>
           <w:sz w:val="32"/>
@@ -6478,7 +6758,7 @@
           <w:ilvl w:val="0"/>
           <w:numId w:val="0"/>
         </w:numPr>
-        <w:spacing w:line="360" w:lineRule="auto"/>
+        <w:spacing w:line="240" w:lineRule="auto"/>
         <w:rPr>
           <w:rFonts w:hint="default"/>
           <w:sz w:val="32"/>
@@ -6685,7 +6965,7 @@
           <w:ilvl w:val="0"/>
           <w:numId w:val="0"/>
         </w:numPr>
-        <w:spacing w:line="360" w:lineRule="auto"/>
+        <w:spacing w:line="240" w:lineRule="auto"/>
         <w:rPr>
           <w:rFonts w:hint="default"/>
           <w:sz w:val="32"/>
@@ -6700,7 +6980,7 @@
           <w:ilvl w:val="0"/>
           <w:numId w:val="0"/>
         </w:numPr>
-        <w:spacing w:line="360" w:lineRule="auto"/>
+        <w:spacing w:line="240" w:lineRule="auto"/>
         <w:rPr>
           <w:rFonts w:hint="default"/>
           <w:sz w:val="32"/>
@@ -6824,6 +7104,22 @@
           <w:numId w:val="0"/>
         </w:numPr>
         <w:spacing w:line="240" w:lineRule="auto"/>
+        <w:jc w:val="both"/>
+        <w:rPr>
+          <w:rFonts w:hint="default"/>
+          <w:sz w:val="24"/>
+          <w:szCs w:val="24"/>
+          <w:lang w:val="en"/>
+        </w:rPr>
+      </w:pPr>
+    </w:p>
+    <w:p>
+      <w:pPr>
+        <w:numPr>
+          <w:ilvl w:val="0"/>
+          <w:numId w:val="0"/>
+        </w:numPr>
+        <w:spacing w:line="360" w:lineRule="auto"/>
         <w:ind w:leftChars="0" w:firstLine="720" w:firstLineChars="0"/>
         <w:jc w:val="both"/>
         <w:rPr>
@@ -6833,23 +7129,6 @@
           <w:lang w:val="en"/>
         </w:rPr>
       </w:pPr>
-    </w:p>
-    <w:p>
-      <w:pPr>
-        <w:numPr>
-          <w:ilvl w:val="0"/>
-          <w:numId w:val="0"/>
-        </w:numPr>
-        <w:spacing w:line="360" w:lineRule="auto"/>
-        <w:ind w:leftChars="0" w:firstLine="720" w:firstLineChars="0"/>
-        <w:jc w:val="both"/>
-        <w:rPr>
-          <w:rFonts w:hint="default"/>
-          <w:sz w:val="24"/>
-          <w:szCs w:val="24"/>
-          <w:lang w:val="en"/>
-        </w:rPr>
-      </w:pPr>
       <w:r>
         <w:rPr>
           <w:rFonts w:hint="default"/>
@@ -6859,38 +7138,6 @@
         </w:rPr>
         <w:t>Visual Studio Code is a lightweight yet powerful free source code editor developed by Microsoft. It runs on desktop and is available for Linux, Windows and macOS. Its features include support for syntax highlighting, debugging, intelligent code completion, embedded Git, code refactoring, and snippets, and has a rich ecosystem of extensions for other features and programming languages [9]. This is the environment I used to write my code because it has a lot of advantages and it’s also a personal preference.</w:t>
       </w:r>
-    </w:p>
-    <w:p>
-      <w:pPr>
-        <w:numPr>
-          <w:ilvl w:val="0"/>
-          <w:numId w:val="0"/>
-        </w:numPr>
-        <w:spacing w:line="360" w:lineRule="auto"/>
-        <w:jc w:val="both"/>
-        <w:rPr>
-          <w:rFonts w:hint="default"/>
-          <w:sz w:val="24"/>
-          <w:szCs w:val="24"/>
-          <w:lang w:val="en"/>
-        </w:rPr>
-      </w:pPr>
-    </w:p>
-    <w:p>
-      <w:pPr>
-        <w:numPr>
-          <w:ilvl w:val="0"/>
-          <w:numId w:val="0"/>
-        </w:numPr>
-        <w:spacing w:line="360" w:lineRule="auto"/>
-        <w:jc w:val="both"/>
-        <w:rPr>
-          <w:rFonts w:hint="default"/>
-          <w:sz w:val="24"/>
-          <w:szCs w:val="24"/>
-          <w:lang w:val="en"/>
-        </w:rPr>
-      </w:pPr>
     </w:p>
     <w:p>
       <w:pPr>
@@ -7554,6 +7801,657 @@
     </w:p>
     <w:p>
       <w:pPr>
+        <w:numPr>
+          <w:ilvl w:val="0"/>
+          <w:numId w:val="0"/>
+        </w:numPr>
+        <w:spacing w:after="0" w:line="240" w:lineRule="auto"/>
+        <w:jc w:val="both"/>
+        <w:rPr>
+          <w:rFonts w:hint="default"/>
+          <w:sz w:val="32"/>
+          <w:szCs w:val="32"/>
+          <w:lang w:val="en"/>
+        </w:rPr>
+      </w:pPr>
+    </w:p>
+    <w:p>
+      <w:pPr>
+        <w:numPr>
+          <w:ilvl w:val="0"/>
+          <w:numId w:val="0"/>
+        </w:numPr>
+        <w:spacing w:after="0" w:line="240" w:lineRule="auto"/>
+        <w:jc w:val="both"/>
+        <w:rPr>
+          <w:rFonts w:hint="default"/>
+          <w:sz w:val="32"/>
+          <w:szCs w:val="32"/>
+          <w:lang w:val="en"/>
+        </w:rPr>
+      </w:pPr>
+    </w:p>
+    <w:p>
+      <w:pPr>
+        <w:numPr>
+          <w:ilvl w:val="1"/>
+          <w:numId w:val="1"/>
+        </w:numPr>
+        <w:spacing w:after="0" w:line="240" w:lineRule="auto"/>
+        <w:ind w:left="0" w:leftChars="0" w:firstLine="0" w:firstLineChars="0"/>
+        <w:jc w:val="both"/>
+        <w:rPr>
+          <w:rFonts w:hint="default"/>
+          <w:sz w:val="32"/>
+          <w:szCs w:val="32"/>
+          <w:lang w:val="en"/>
+        </w:rPr>
+      </w:pPr>
+      <w:r>
+        <w:rPr>
+          <w:rFonts w:hint="default"/>
+          <w:sz w:val="32"/>
+          <w:szCs w:val="32"/>
+          <w:lang w:val="en"/>
+        </w:rPr>
+        <w:t>Programming Languages</w:t>
+      </w:r>
+    </w:p>
+    <w:p>
+      <w:pPr>
+        <w:numPr>
+          <w:numId w:val="0"/>
+        </w:numPr>
+        <w:spacing w:after="0" w:line="240" w:lineRule="auto"/>
+        <w:ind w:leftChars="0"/>
+        <w:jc w:val="both"/>
+        <w:rPr>
+          <w:rFonts w:hint="default"/>
+          <w:sz w:val="32"/>
+          <w:szCs w:val="32"/>
+          <w:lang w:val="en"/>
+        </w:rPr>
+      </w:pPr>
+    </w:p>
+    <w:p>
+      <w:pPr>
+        <w:numPr>
+          <w:ilvl w:val="0"/>
+          <w:numId w:val="3"/>
+        </w:numPr>
+        <w:spacing w:after="0" w:line="360" w:lineRule="auto"/>
+        <w:ind w:left="425" w:leftChars="0" w:hanging="425" w:firstLineChars="0"/>
+        <w:jc w:val="both"/>
+        <w:rPr>
+          <w:rFonts w:hint="default"/>
+          <w:sz w:val="24"/>
+          <w:szCs w:val="24"/>
+          <w:lang w:val="en"/>
+        </w:rPr>
+      </w:pPr>
+      <w:r>
+        <w:rPr>
+          <w:rFonts w:hint="default"/>
+          <w:sz w:val="24"/>
+          <w:szCs w:val="24"/>
+          <w:lang w:val="en"/>
+        </w:rPr>
+        <w:t>C++</w:t>
+      </w:r>
+    </w:p>
+    <w:p>
+      <w:pPr>
+        <w:numPr>
+          <w:numId w:val="0"/>
+        </w:numPr>
+        <w:spacing w:after="0" w:line="240" w:lineRule="auto"/>
+        <w:ind w:leftChars="0"/>
+        <w:jc w:val="both"/>
+        <w:rPr>
+          <w:rFonts w:hint="default"/>
+          <w:sz w:val="24"/>
+          <w:szCs w:val="24"/>
+          <w:lang w:val="en"/>
+        </w:rPr>
+      </w:pPr>
+    </w:p>
+    <w:p>
+      <w:pPr>
+        <w:numPr>
+          <w:numId w:val="0"/>
+        </w:numPr>
+        <w:spacing w:after="0" w:line="360" w:lineRule="auto"/>
+        <w:ind w:leftChars="0" w:firstLine="720" w:firstLineChars="0"/>
+        <w:jc w:val="both"/>
+        <w:rPr>
+          <w:rFonts w:hint="default"/>
+          <w:sz w:val="24"/>
+          <w:szCs w:val="24"/>
+          <w:lang w:val="en"/>
+        </w:rPr>
+      </w:pPr>
+      <w:r>
+        <w:rPr>
+          <w:rFonts w:hint="default"/>
+          <w:sz w:val="24"/>
+          <w:szCs w:val="24"/>
+          <w:lang w:val="en"/>
+        </w:rPr>
+        <w:t>C++ is a general purpose programming language created by Bjarne Stroustrup as an extension of the C programming language, or "C with Classes". I used C++ as the application back-end, meaning the main algorithms for the desktop application are written in C++.</w:t>
+      </w:r>
+    </w:p>
+    <w:p>
+      <w:pPr>
+        <w:numPr>
+          <w:numId w:val="0"/>
+        </w:numPr>
+        <w:spacing w:after="0" w:line="360" w:lineRule="auto"/>
+        <w:ind w:leftChars="0" w:firstLine="720" w:firstLineChars="0"/>
+        <w:jc w:val="both"/>
+        <w:rPr>
+          <w:rFonts w:hint="default"/>
+          <w:sz w:val="24"/>
+          <w:szCs w:val="24"/>
+          <w:lang w:val="en"/>
+        </w:rPr>
+      </w:pPr>
+    </w:p>
+    <w:p>
+      <w:pPr>
+        <w:numPr>
+          <w:numId w:val="0"/>
+        </w:numPr>
+        <w:spacing w:after="0" w:line="360" w:lineRule="auto"/>
+        <w:ind w:leftChars="0" w:firstLine="720" w:firstLineChars="0"/>
+        <w:jc w:val="both"/>
+        <w:rPr>
+          <w:rFonts w:hint="default"/>
+          <w:sz w:val="24"/>
+          <w:szCs w:val="24"/>
+          <w:lang w:val="en"/>
+        </w:rPr>
+      </w:pPr>
+    </w:p>
+    <w:p>
+      <w:pPr>
+        <w:numPr>
+          <w:ilvl w:val="0"/>
+          <w:numId w:val="3"/>
+        </w:numPr>
+        <w:spacing w:after="0" w:line="360" w:lineRule="auto"/>
+        <w:ind w:left="425" w:leftChars="0" w:hanging="425" w:firstLineChars="0"/>
+        <w:jc w:val="both"/>
+        <w:rPr>
+          <w:rFonts w:hint="default"/>
+          <w:sz w:val="24"/>
+          <w:szCs w:val="24"/>
+          <w:lang w:val="en"/>
+        </w:rPr>
+      </w:pPr>
+      <w:r>
+        <w:rPr>
+          <w:rFonts w:hint="default"/>
+          <w:sz w:val="24"/>
+          <w:szCs w:val="24"/>
+          <w:lang w:val="en"/>
+        </w:rPr>
+        <w:t>QML</w:t>
+      </w:r>
+    </w:p>
+    <w:p>
+      <w:pPr>
+        <w:numPr>
+          <w:numId w:val="0"/>
+        </w:numPr>
+        <w:spacing w:after="0" w:line="240" w:lineRule="auto"/>
+        <w:ind w:leftChars="0"/>
+        <w:jc w:val="both"/>
+        <w:rPr>
+          <w:rFonts w:hint="default"/>
+          <w:sz w:val="24"/>
+          <w:szCs w:val="24"/>
+          <w:lang w:val="en"/>
+        </w:rPr>
+      </w:pPr>
+    </w:p>
+    <w:p>
+      <w:pPr>
+        <w:numPr>
+          <w:numId w:val="0"/>
+        </w:numPr>
+        <w:spacing w:after="0" w:line="360" w:lineRule="auto"/>
+        <w:ind w:leftChars="0" w:firstLine="720" w:firstLineChars="0"/>
+        <w:jc w:val="both"/>
+        <w:rPr>
+          <w:rFonts w:hint="default"/>
+          <w:sz w:val="24"/>
+          <w:szCs w:val="24"/>
+          <w:lang w:val="en"/>
+        </w:rPr>
+      </w:pPr>
+      <w:r>
+        <w:rPr>
+          <w:rFonts w:hint="default"/>
+          <w:sz w:val="24"/>
+          <w:szCs w:val="24"/>
+          <w:lang w:val="en"/>
+        </w:rPr>
+        <w:t>QML is a user interface markup language. It is a declarative language for designing user interface centric applications. Inline JavaScript code handles imperative aspects. It is associated with Qt Quick. I used QML for creating the Graphical User Interface (GUI) for the desktop application.</w:t>
+      </w:r>
+    </w:p>
+    <w:p>
+      <w:pPr>
+        <w:numPr>
+          <w:numId w:val="0"/>
+        </w:numPr>
+        <w:spacing w:after="0" w:line="240" w:lineRule="auto"/>
+        <w:ind w:leftChars="0" w:firstLine="720" w:firstLineChars="0"/>
+        <w:jc w:val="both"/>
+        <w:rPr>
+          <w:rFonts w:hint="default"/>
+          <w:sz w:val="24"/>
+          <w:szCs w:val="24"/>
+          <w:lang w:val="en"/>
+        </w:rPr>
+      </w:pPr>
+    </w:p>
+    <w:p>
+      <w:pPr>
+        <w:numPr>
+          <w:ilvl w:val="0"/>
+          <w:numId w:val="3"/>
+        </w:numPr>
+        <w:spacing w:after="0" w:line="360" w:lineRule="auto"/>
+        <w:ind w:left="425" w:leftChars="0" w:hanging="425" w:firstLineChars="0"/>
+        <w:jc w:val="both"/>
+        <w:rPr>
+          <w:rFonts w:hint="default"/>
+          <w:sz w:val="24"/>
+          <w:szCs w:val="24"/>
+          <w:lang w:val="en"/>
+        </w:rPr>
+      </w:pPr>
+      <w:r>
+        <w:rPr>
+          <w:rFonts w:hint="default"/>
+          <w:sz w:val="24"/>
+          <w:szCs w:val="24"/>
+          <w:lang w:val="en"/>
+        </w:rPr>
+        <w:t>JavaScript</w:t>
+      </w:r>
+    </w:p>
+    <w:p>
+      <w:pPr>
+        <w:numPr>
+          <w:numId w:val="0"/>
+        </w:numPr>
+        <w:spacing w:after="0" w:line="240" w:lineRule="auto"/>
+        <w:ind w:leftChars="0"/>
+        <w:jc w:val="both"/>
+        <w:rPr>
+          <w:rFonts w:hint="default"/>
+          <w:sz w:val="24"/>
+          <w:szCs w:val="24"/>
+          <w:lang w:val="en"/>
+        </w:rPr>
+      </w:pPr>
+    </w:p>
+    <w:p>
+      <w:pPr>
+        <w:numPr>
+          <w:numId w:val="0"/>
+        </w:numPr>
+        <w:spacing w:after="0" w:line="360" w:lineRule="auto"/>
+        <w:ind w:leftChars="0" w:firstLine="720" w:firstLineChars="0"/>
+        <w:jc w:val="both"/>
+        <w:rPr>
+          <w:rFonts w:hint="default"/>
+          <w:sz w:val="24"/>
+          <w:szCs w:val="24"/>
+          <w:lang w:val="en"/>
+        </w:rPr>
+      </w:pPr>
+      <w:r>
+        <w:rPr>
+          <w:rFonts w:hint="default"/>
+          <w:sz w:val="24"/>
+          <w:szCs w:val="24"/>
+          <w:lang w:val="en"/>
+        </w:rPr>
+        <w:t>JavaScript is a programming language that conforms to the ECMAScript specification. JavaScript is high-level, often just-in-time compiled, and multi-paradigm. I used JavaScript as to handle imperative aspects of the desktop application from QML, for instance calling C++ functions.</w:t>
+      </w:r>
+    </w:p>
+    <w:p>
+      <w:pPr>
+        <w:numPr>
+          <w:numId w:val="0"/>
+        </w:numPr>
+        <w:spacing w:after="0" w:line="240" w:lineRule="auto"/>
+        <w:jc w:val="both"/>
+        <w:rPr>
+          <w:rFonts w:hint="default"/>
+          <w:sz w:val="32"/>
+          <w:szCs w:val="32"/>
+          <w:lang w:val="en"/>
+        </w:rPr>
+      </w:pPr>
+    </w:p>
+    <w:p>
+      <w:pPr>
+        <w:numPr>
+          <w:numId w:val="0"/>
+        </w:numPr>
+        <w:spacing w:after="0" w:line="240" w:lineRule="auto"/>
+        <w:jc w:val="both"/>
+        <w:rPr>
+          <w:rFonts w:hint="default"/>
+          <w:sz w:val="32"/>
+          <w:szCs w:val="32"/>
+          <w:lang w:val="en"/>
+        </w:rPr>
+      </w:pPr>
+    </w:p>
+    <w:p>
+      <w:pPr>
+        <w:numPr>
+          <w:numId w:val="0"/>
+        </w:numPr>
+        <w:spacing w:after="0" w:line="240" w:lineRule="auto"/>
+        <w:jc w:val="both"/>
+        <w:rPr>
+          <w:rFonts w:hint="default"/>
+          <w:sz w:val="32"/>
+          <w:szCs w:val="32"/>
+          <w:lang w:val="en"/>
+        </w:rPr>
+      </w:pPr>
+      <w:r>
+        <w:rPr>
+          <w:rFonts w:hint="default"/>
+          <w:sz w:val="32"/>
+          <w:szCs w:val="32"/>
+          <w:lang w:val="en"/>
+        </w:rPr>
+        <w:t>1.6 Third-Party Libraries</w:t>
+      </w:r>
+    </w:p>
+    <w:p>
+      <w:pPr>
+        <w:numPr>
+          <w:numId w:val="0"/>
+        </w:numPr>
+        <w:spacing w:after="0" w:line="240" w:lineRule="auto"/>
+        <w:jc w:val="both"/>
+        <w:rPr>
+          <w:rFonts w:hint="default"/>
+          <w:sz w:val="32"/>
+          <w:szCs w:val="32"/>
+          <w:lang w:val="en"/>
+        </w:rPr>
+      </w:pPr>
+    </w:p>
+    <w:p>
+      <w:pPr>
+        <w:numPr>
+          <w:ilvl w:val="0"/>
+          <w:numId w:val="4"/>
+        </w:numPr>
+        <w:spacing w:after="0" w:line="360" w:lineRule="auto"/>
+        <w:ind w:left="0" w:leftChars="0" w:firstLine="0" w:firstLineChars="0"/>
+        <w:jc w:val="both"/>
+        <w:rPr>
+          <w:rFonts w:hint="default"/>
+          <w:color w:val="auto"/>
+          <w:sz w:val="24"/>
+          <w:szCs w:val="24"/>
+          <w:u w:val="none"/>
+          <w:lang w:val="en"/>
+        </w:rPr>
+      </w:pPr>
+      <w:r>
+        <w:rPr>
+          <w:rFonts w:hint="default"/>
+          <w:color w:val="auto"/>
+          <w:sz w:val="24"/>
+          <w:szCs w:val="24"/>
+          <w:u w:val="none"/>
+          <w:lang w:val="en"/>
+        </w:rPr>
+        <w:fldChar w:fldCharType="begin"/>
+      </w:r>
+      <w:r>
+        <w:rPr>
+          <w:rFonts w:hint="default"/>
+          <w:color w:val="auto"/>
+          <w:sz w:val="24"/>
+          <w:szCs w:val="24"/>
+          <w:u w:val="none"/>
+          <w:lang w:val="en"/>
+        </w:rPr>
+        <w:instrText xml:space="preserve"> HYPERLINK "http://www.zedwood.com/article/cpp-sha256-function" </w:instrText>
+      </w:r>
+      <w:r>
+        <w:rPr>
+          <w:rFonts w:hint="default"/>
+          <w:color w:val="auto"/>
+          <w:sz w:val="24"/>
+          <w:szCs w:val="24"/>
+          <w:u w:val="none"/>
+          <w:lang w:val="en"/>
+        </w:rPr>
+        <w:fldChar w:fldCharType="separate"/>
+      </w:r>
+      <w:r>
+        <w:rPr>
+          <w:rStyle w:val="11"/>
+          <w:rFonts w:hint="default"/>
+          <w:color w:val="auto"/>
+          <w:sz w:val="24"/>
+          <w:szCs w:val="24"/>
+          <w:u w:val="none"/>
+          <w:lang w:val="en"/>
+        </w:rPr>
+        <w:t>SHA-256</w:t>
+      </w:r>
+      <w:r>
+        <w:rPr>
+          <w:rFonts w:hint="default"/>
+          <w:color w:val="auto"/>
+          <w:sz w:val="24"/>
+          <w:szCs w:val="24"/>
+          <w:u w:val="none"/>
+          <w:lang w:val="en"/>
+        </w:rPr>
+        <w:fldChar w:fldCharType="end"/>
+      </w:r>
+    </w:p>
+    <w:p>
+      <w:pPr>
+        <w:numPr>
+          <w:numId w:val="0"/>
+        </w:numPr>
+        <w:spacing w:after="0" w:line="240" w:lineRule="auto"/>
+        <w:ind w:leftChars="0"/>
+        <w:jc w:val="both"/>
+        <w:rPr>
+          <w:rFonts w:hint="default"/>
+          <w:sz w:val="24"/>
+          <w:szCs w:val="24"/>
+          <w:lang w:val="en"/>
+        </w:rPr>
+      </w:pPr>
+    </w:p>
+    <w:p>
+      <w:pPr>
+        <w:numPr>
+          <w:numId w:val="0"/>
+        </w:numPr>
+        <w:spacing w:after="0" w:line="360" w:lineRule="auto"/>
+        <w:ind w:leftChars="0" w:firstLine="720" w:firstLineChars="0"/>
+        <w:jc w:val="both"/>
+        <w:rPr>
+          <w:rFonts w:hint="default"/>
+          <w:sz w:val="24"/>
+          <w:szCs w:val="24"/>
+          <w:lang w:val="en"/>
+        </w:rPr>
+      </w:pPr>
+      <w:r>
+        <w:rPr>
+          <w:rFonts w:hint="default"/>
+          <w:sz w:val="24"/>
+          <w:szCs w:val="24"/>
+          <w:lang w:val="en"/>
+        </w:rPr>
+        <w:t>I used it to hash the secret key.</w:t>
+      </w:r>
+    </w:p>
+    <w:p>
+      <w:pPr>
+        <w:numPr>
+          <w:numId w:val="0"/>
+        </w:numPr>
+        <w:spacing w:after="0" w:line="240" w:lineRule="auto"/>
+        <w:jc w:val="both"/>
+        <w:rPr>
+          <w:rFonts w:hint="default"/>
+          <w:sz w:val="24"/>
+          <w:szCs w:val="24"/>
+          <w:lang w:val="en"/>
+        </w:rPr>
+      </w:pPr>
+    </w:p>
+    <w:p>
+      <w:pPr>
+        <w:numPr>
+          <w:ilvl w:val="0"/>
+          <w:numId w:val="4"/>
+        </w:numPr>
+        <w:spacing w:after="0" w:line="360" w:lineRule="auto"/>
+        <w:ind w:left="0" w:leftChars="0" w:firstLine="0" w:firstLineChars="0"/>
+        <w:jc w:val="both"/>
+        <w:rPr>
+          <w:rFonts w:hint="default"/>
+          <w:b w:val="0"/>
+          <w:bCs w:val="0"/>
+          <w:color w:val="auto"/>
+          <w:sz w:val="24"/>
+          <w:szCs w:val="24"/>
+          <w:u w:val="none"/>
+          <w:lang w:val="en"/>
+        </w:rPr>
+      </w:pPr>
+      <w:r>
+        <w:rPr>
+          <w:rFonts w:hint="default"/>
+          <w:b w:val="0"/>
+          <w:bCs w:val="0"/>
+          <w:color w:val="auto"/>
+          <w:sz w:val="24"/>
+          <w:szCs w:val="24"/>
+          <w:u w:val="none"/>
+          <w:lang w:val="en"/>
+        </w:rPr>
+        <w:fldChar w:fldCharType="begin"/>
+      </w:r>
+      <w:r>
+        <w:rPr>
+          <w:rFonts w:hint="default"/>
+          <w:b w:val="0"/>
+          <w:bCs w:val="0"/>
+          <w:color w:val="auto"/>
+          <w:sz w:val="24"/>
+          <w:szCs w:val="24"/>
+          <w:u w:val="none"/>
+          <w:lang w:val="en"/>
+        </w:rPr>
+        <w:instrText xml:space="preserve"> HYPERLINK "https://github.com/philipperemy/easy-encryption" </w:instrText>
+      </w:r>
+      <w:r>
+        <w:rPr>
+          <w:rFonts w:hint="default"/>
+          <w:b w:val="0"/>
+          <w:bCs w:val="0"/>
+          <w:color w:val="auto"/>
+          <w:sz w:val="24"/>
+          <w:szCs w:val="24"/>
+          <w:u w:val="none"/>
+          <w:lang w:val="en"/>
+        </w:rPr>
+        <w:fldChar w:fldCharType="separate"/>
+      </w:r>
+      <w:r>
+        <w:rPr>
+          <w:rStyle w:val="11"/>
+          <w:rFonts w:hint="default"/>
+          <w:b w:val="0"/>
+          <w:bCs w:val="0"/>
+          <w:color w:val="auto"/>
+          <w:sz w:val="24"/>
+          <w:szCs w:val="24"/>
+          <w:u w:val="none"/>
+          <w:lang w:val="en"/>
+        </w:rPr>
+        <w:t>Easy Encryption</w:t>
+      </w:r>
+      <w:r>
+        <w:rPr>
+          <w:rFonts w:hint="default"/>
+          <w:b w:val="0"/>
+          <w:bCs w:val="0"/>
+          <w:color w:val="auto"/>
+          <w:sz w:val="24"/>
+          <w:szCs w:val="24"/>
+          <w:u w:val="none"/>
+          <w:lang w:val="en"/>
+        </w:rPr>
+        <w:fldChar w:fldCharType="end"/>
+      </w:r>
+    </w:p>
+    <w:p>
+      <w:pPr>
+        <w:numPr>
+          <w:numId w:val="0"/>
+        </w:numPr>
+        <w:spacing w:after="0" w:line="240" w:lineRule="auto"/>
+        <w:ind w:leftChars="0"/>
+        <w:jc w:val="both"/>
+        <w:rPr>
+          <w:rFonts w:hint="default"/>
+          <w:sz w:val="24"/>
+          <w:szCs w:val="24"/>
+          <w:lang w:val="en"/>
+        </w:rPr>
+      </w:pPr>
+    </w:p>
+    <w:p>
+      <w:pPr>
+        <w:numPr>
+          <w:numId w:val="0"/>
+        </w:numPr>
+        <w:spacing w:after="0" w:line="360" w:lineRule="auto"/>
+        <w:ind w:leftChars="0" w:firstLine="720" w:firstLineChars="0"/>
+        <w:jc w:val="both"/>
+        <w:rPr>
+          <w:rFonts w:hint="default"/>
+          <w:sz w:val="24"/>
+          <w:szCs w:val="24"/>
+          <w:lang w:val="en"/>
+        </w:rPr>
+      </w:pPr>
+      <w:r>
+        <w:rPr>
+          <w:rFonts w:hint="default"/>
+          <w:sz w:val="24"/>
+          <w:szCs w:val="24"/>
+          <w:lang w:val="en"/>
+        </w:rPr>
+        <w:t>I used it to encrypt and decrypt the secret information.</w:t>
+      </w:r>
+    </w:p>
+    <w:p>
+      <w:pPr>
         <w:spacing w:line="360" w:lineRule="auto"/>
         <w:jc w:val="both"/>
       </w:pPr>
@@ -7909,6 +8807,7 @@
       <w:r>
         <w:rPr>
           <w:rFonts w:hint="default"/>
+          <w:color w:val="FF0000"/>
           <w:sz w:val="24"/>
           <w:szCs w:val="24"/>
           <w:lang w:val="en"/>
@@ -7927,6 +8826,7 @@
       <w:r>
         <w:rPr>
           <w:rFonts w:hint="default"/>
+          <w:color w:val="00B050"/>
           <w:sz w:val="24"/>
           <w:szCs w:val="24"/>
           <w:lang w:val="en"/>
@@ -7945,6 +8845,7 @@
       <w:r>
         <w:rPr>
           <w:rFonts w:hint="default"/>
+          <w:color w:val="0070C0"/>
           <w:sz w:val="24"/>
           <w:szCs w:val="24"/>
           <w:lang w:val="en"/>
@@ -7988,6 +8889,7 @@
       <w:r>
         <w:rPr>
           <w:rFonts w:hint="default"/>
+          <w:color w:val="FF0000"/>
           <w:sz w:val="24"/>
           <w:szCs w:val="24"/>
           <w:lang w:val="en"/>
@@ -8006,6 +8908,7 @@
       <w:r>
         <w:rPr>
           <w:rFonts w:hint="default"/>
+          <w:color w:val="00B050"/>
           <w:sz w:val="24"/>
           <w:szCs w:val="24"/>
           <w:lang w:val="en"/>
@@ -8024,6 +8927,7 @@
       <w:r>
         <w:rPr>
           <w:rFonts w:hint="default"/>
+          <w:color w:val="0070C0"/>
           <w:sz w:val="24"/>
           <w:szCs w:val="24"/>
           <w:lang w:val="en"/>
@@ -8067,6 +8971,7 @@
       <w:r>
         <w:rPr>
           <w:rFonts w:hint="default"/>
+          <w:color w:val="FF0000"/>
           <w:sz w:val="24"/>
           <w:szCs w:val="24"/>
           <w:lang w:val="en"/>
@@ -8085,6 +8990,7 @@
       <w:r>
         <w:rPr>
           <w:rFonts w:hint="default"/>
+          <w:color w:val="00B050"/>
           <w:sz w:val="24"/>
           <w:szCs w:val="24"/>
           <w:lang w:val="en"/>
@@ -8103,6 +9009,7 @@
       <w:r>
         <w:rPr>
           <w:rFonts w:hint="default"/>
+          <w:color w:val="0070C0"/>
           <w:sz w:val="24"/>
           <w:szCs w:val="24"/>
           <w:lang w:val="en"/>
@@ -8231,6 +9138,7 @@
       <w:r>
         <w:rPr>
           <w:rFonts w:hint="default"/>
+          <w:color w:val="FF0000"/>
           <w:sz w:val="24"/>
           <w:szCs w:val="24"/>
           <w:lang w:val="en"/>
@@ -8242,6 +9150,7 @@
           <w:rFonts w:hint="default"/>
           <w:b/>
           <w:bCs/>
+          <w:color w:val="FF0000"/>
           <w:sz w:val="24"/>
           <w:szCs w:val="24"/>
           <w:lang w:val="en"/>
@@ -8260,6 +9169,7 @@
       <w:r>
         <w:rPr>
           <w:rFonts w:hint="default"/>
+          <w:color w:val="00B050"/>
           <w:sz w:val="24"/>
           <w:szCs w:val="24"/>
           <w:lang w:val="en"/>
@@ -8271,6 +9181,7 @@
           <w:rFonts w:hint="default"/>
           <w:b/>
           <w:bCs/>
+          <w:color w:val="00B050"/>
           <w:sz w:val="24"/>
           <w:szCs w:val="24"/>
           <w:lang w:val="en"/>
@@ -8289,6 +9200,7 @@
       <w:r>
         <w:rPr>
           <w:rFonts w:hint="default"/>
+          <w:color w:val="0070C0"/>
           <w:sz w:val="24"/>
           <w:szCs w:val="24"/>
           <w:lang w:val="en"/>
@@ -8332,6 +9244,7 @@
       <w:r>
         <w:rPr>
           <w:rFonts w:hint="default"/>
+          <w:color w:val="FF0000"/>
           <w:sz w:val="24"/>
           <w:szCs w:val="24"/>
           <w:lang w:val="en"/>
@@ -8343,6 +9256,7 @@
           <w:rFonts w:hint="default"/>
           <w:b/>
           <w:bCs/>
+          <w:color w:val="FF0000"/>
           <w:sz w:val="24"/>
           <w:szCs w:val="24"/>
           <w:lang w:val="en"/>
@@ -8361,6 +9275,7 @@
       <w:r>
         <w:rPr>
           <w:rFonts w:hint="default"/>
+          <w:color w:val="00B050"/>
           <w:sz w:val="24"/>
           <w:szCs w:val="24"/>
           <w:lang w:val="en"/>
@@ -8379,6 +9294,7 @@
       <w:r>
         <w:rPr>
           <w:rFonts w:hint="default"/>
+          <w:color w:val="0070C0"/>
           <w:sz w:val="24"/>
           <w:szCs w:val="24"/>
           <w:lang w:val="en"/>
@@ -8424,6 +9340,7 @@
       <w:r>
         <w:rPr>
           <w:rFonts w:hint="default"/>
+          <w:color w:val="FF0000"/>
           <w:sz w:val="24"/>
           <w:szCs w:val="24"/>
           <w:lang w:val="en"/>
@@ -8435,6 +9352,7 @@
           <w:rFonts w:hint="default"/>
           <w:b/>
           <w:bCs/>
+          <w:color w:val="FF0000"/>
           <w:sz w:val="24"/>
           <w:szCs w:val="24"/>
           <w:lang w:val="en"/>
@@ -8453,6 +9371,7 @@
       <w:r>
         <w:rPr>
           <w:rFonts w:hint="default"/>
+          <w:color w:val="00B050"/>
           <w:sz w:val="24"/>
           <w:szCs w:val="24"/>
           <w:lang w:val="en"/>
@@ -8471,6 +9390,7 @@
       <w:r>
         <w:rPr>
           <w:rFonts w:hint="default"/>
+          <w:color w:val="0070C0"/>
           <w:sz w:val="24"/>
           <w:szCs w:val="24"/>
           <w:lang w:val="en"/>
@@ -8482,6 +9402,7 @@
           <w:rFonts w:hint="default"/>
           <w:b/>
           <w:bCs/>
+          <w:color w:val="0070C0"/>
           <w:sz w:val="24"/>
           <w:szCs w:val="24"/>
           <w:lang w:val="en"/>
@@ -9616,7 +10537,7 @@
           <w:szCs w:val="20"/>
           <w:lang w:val="en"/>
         </w:rPr>
-        <w:t>Figure 3.2. BGR Matrix Representation of the Cover Image</w:t>
+        <w:t>Figure 3.2. BGR Matrix Representation of the Image</w:t>
       </w:r>
     </w:p>
     <w:p>
@@ -9688,6 +10609,7 @@
     <w:p>
       <w:pPr>
         <w:numPr>
+          <w:ilvl w:val="0"/>
           <w:numId w:val="0"/>
         </w:numPr>
         <w:spacing w:line="240" w:lineRule="auto"/>
@@ -9706,6 +10628,7 @@
     <w:p>
       <w:pPr>
         <w:numPr>
+          <w:ilvl w:val="0"/>
           <w:numId w:val="0"/>
         </w:numPr>
         <w:spacing w:line="360" w:lineRule="auto"/>
@@ -9729,21 +10652,37 @@
           <w:szCs w:val="24"/>
           <w:lang w:val="en"/>
         </w:rPr>
-        <w:t>1</w:t>
-      </w:r>
-      <w:r>
+        <w:t>To embed the secret information, the cover image is taken. This cover image is then split into three matrices Blue, Green, and Red as shown in figure 3.2. The secret information is then encrypted using the secret key and then converted into binary representation string. This binary string of the secret information is called bit stream of secret information. The secret key is then converted into a binary representation string called bit stream of secret key, which will then be used as a circular bit stream.</w:t>
+      </w:r>
+    </w:p>
+    <w:p>
+      <w:pPr>
+        <w:numPr>
+          <w:ilvl w:val="0"/>
+          <w:numId w:val="0"/>
+        </w:numPr>
+        <w:spacing w:line="360" w:lineRule="auto"/>
+        <w:ind w:leftChars="0" w:firstLine="720" w:firstLineChars="0"/>
+        <w:jc w:val="both"/>
         <w:rPr>
           <w:rFonts w:hint="default"/>
           <w:i w:val="0"/>
           <w:iCs w:val="0"/>
           <w:sz w:val="24"/>
           <w:szCs w:val="24"/>
-          <w:vertAlign w:val="superscript"/>
-          <w:lang w:val="en"/>
-        </w:rPr>
-        <w:t>st</w:t>
-      </w:r>
-      <w:r>
+          <w:lang w:val="en"/>
+        </w:rPr>
+      </w:pPr>
+    </w:p>
+    <w:p>
+      <w:pPr>
+        <w:numPr>
+          <w:ilvl w:val="0"/>
+          <w:numId w:val="0"/>
+        </w:numPr>
+        <w:spacing w:line="360" w:lineRule="auto"/>
+        <w:ind w:leftChars="0" w:firstLine="720" w:firstLineChars="0"/>
+        <w:jc w:val="both"/>
         <w:rPr>
           <w:rFonts w:hint="default"/>
           <w:i w:val="0"/>
@@ -9752,8 +10691,1297 @@
           <w:szCs w:val="24"/>
           <w:lang w:val="en"/>
         </w:rPr>
+      </w:pPr>
+      <w:r>
+        <w:rPr>
+          <w:rFonts w:hint="default"/>
+          <w:i w:val="0"/>
+          <w:iCs w:val="0"/>
+          <w:sz w:val="24"/>
+          <w:szCs w:val="24"/>
+          <w:lang w:val="en"/>
+        </w:rPr>
+        <w:t>For the pixel columns 0, 3, 6, 9, ...... the Blue matrix and the Secret key are used for determining if the secret information is to be embedded into either the Green or the Red matrix. In this case, every one bit of the secret key is XOR with every one LSB of the Blue matrix. If the resulting value of the XOR operation is 0, the secret information bit is embedded into the LSB of Green matrix and if it’s 1, the secret information bit is embedded into the LSB of Red matrix.</w:t>
+      </w:r>
+    </w:p>
+    <w:p>
+      <w:pPr>
+        <w:numPr>
+          <w:ilvl w:val="0"/>
+          <w:numId w:val="0"/>
+        </w:numPr>
+        <w:spacing w:line="360" w:lineRule="auto"/>
+        <w:ind w:leftChars="0" w:firstLine="720" w:firstLineChars="0"/>
+        <w:jc w:val="both"/>
+        <w:rPr>
+          <w:rFonts w:hint="default"/>
+          <w:i w:val="0"/>
+          <w:iCs w:val="0"/>
+          <w:sz w:val="24"/>
+          <w:szCs w:val="24"/>
+          <w:lang w:val="en"/>
+        </w:rPr>
+      </w:pPr>
+    </w:p>
+    <w:p>
+      <w:pPr>
+        <w:numPr>
+          <w:ilvl w:val="0"/>
+          <w:numId w:val="0"/>
+        </w:numPr>
+        <w:spacing w:line="360" w:lineRule="auto"/>
+        <w:ind w:leftChars="0" w:firstLine="720" w:firstLineChars="0"/>
+        <w:jc w:val="both"/>
+        <w:rPr>
+          <w:rFonts w:hint="default"/>
+          <w:i w:val="0"/>
+          <w:iCs w:val="0"/>
+          <w:sz w:val="24"/>
+          <w:szCs w:val="24"/>
+          <w:lang w:val="en"/>
+        </w:rPr>
+      </w:pPr>
+      <w:r>
+        <w:rPr>
+          <w:rFonts w:hint="default"/>
+          <w:i w:val="0"/>
+          <w:iCs w:val="0"/>
+          <w:sz w:val="24"/>
+          <w:szCs w:val="24"/>
+          <w:lang w:val="en"/>
+        </w:rPr>
+        <w:t>For the pixel columns 1, 4, 7, 10, ...... the Green matrix and the Secret key are used for determining if the secret information is to be embedded into either the Blue or the Red matrix. In this case, every one bit of the secret key is XOR with every one LSB of  the Green matrix. If the resulting value of the XOR operation is 0, the secret information bit is embedded into the LSB of Red matrix and if it’s 1, the secret information is embedded into the LSB of Blue matrix.</w:t>
+      </w:r>
+    </w:p>
+    <w:p>
+      <w:pPr>
+        <w:numPr>
+          <w:ilvl w:val="0"/>
+          <w:numId w:val="0"/>
+        </w:numPr>
+        <w:spacing w:line="360" w:lineRule="auto"/>
+        <w:ind w:leftChars="0" w:firstLine="720" w:firstLineChars="0"/>
+        <w:jc w:val="both"/>
+        <w:rPr>
+          <w:rFonts w:hint="default"/>
+          <w:i w:val="0"/>
+          <w:iCs w:val="0"/>
+          <w:sz w:val="24"/>
+          <w:szCs w:val="24"/>
+          <w:lang w:val="en"/>
+        </w:rPr>
+      </w:pPr>
+    </w:p>
+    <w:p>
+      <w:pPr>
+        <w:numPr>
+          <w:ilvl w:val="0"/>
+          <w:numId w:val="0"/>
+        </w:numPr>
+        <w:spacing w:line="360" w:lineRule="auto"/>
+        <w:ind w:leftChars="0" w:firstLine="720" w:firstLineChars="0"/>
+        <w:jc w:val="both"/>
+        <w:rPr>
+          <w:rFonts w:hint="default"/>
+          <w:i w:val="0"/>
+          <w:iCs w:val="0"/>
+          <w:sz w:val="24"/>
+          <w:szCs w:val="24"/>
+          <w:lang w:val="en"/>
+        </w:rPr>
+      </w:pPr>
+      <w:r>
+        <w:rPr>
+          <w:rFonts w:hint="default"/>
+          <w:i w:val="0"/>
+          <w:iCs w:val="0"/>
+          <w:sz w:val="24"/>
+          <w:szCs w:val="24"/>
+          <w:lang w:val="en"/>
+        </w:rPr>
+        <w:t>For the pixel columns 2, 5, 8, 11, ...... the Red matrix and the Secret key are used for determining if the secret information is to be embedded into either the Blue or the Green matrix. In this case, every one bit of the secret key is XOR with every one LSB of the Red matrix. If the resulting value of the XOR operation is 0, the secret information bit is embedded into the LSB of Blue matrix and if it’s 1, the secret information bit is embedded into the LSB of Green matrix.</w:t>
+      </w:r>
+    </w:p>
+    <w:p>
+      <w:pPr>
+        <w:numPr>
+          <w:ilvl w:val="0"/>
+          <w:numId w:val="0"/>
+        </w:numPr>
+        <w:spacing w:line="360" w:lineRule="auto"/>
+        <w:ind w:leftChars="0" w:firstLine="720" w:firstLineChars="0"/>
+        <w:jc w:val="both"/>
+        <w:rPr>
+          <w:rFonts w:hint="default"/>
+          <w:i w:val="0"/>
+          <w:iCs w:val="0"/>
+          <w:sz w:val="24"/>
+          <w:szCs w:val="24"/>
+          <w:lang w:val="en"/>
+        </w:rPr>
+      </w:pPr>
+    </w:p>
+    <w:p>
+      <w:pPr>
+        <w:numPr>
+          <w:ilvl w:val="0"/>
+          <w:numId w:val="0"/>
+        </w:numPr>
+        <w:spacing w:line="360" w:lineRule="auto"/>
+        <w:ind w:leftChars="0" w:firstLine="720" w:firstLineChars="0"/>
+        <w:jc w:val="both"/>
+        <w:rPr>
+          <w:rFonts w:hint="default"/>
+          <w:i w:val="0"/>
+          <w:iCs w:val="0"/>
+          <w:sz w:val="24"/>
+          <w:szCs w:val="24"/>
+          <w:lang w:val="en"/>
+        </w:rPr>
+      </w:pPr>
+      <w:r>
+        <w:rPr>
+          <w:rFonts w:hint="default"/>
+          <w:i w:val="0"/>
+          <w:iCs w:val="0"/>
+          <w:sz w:val="24"/>
+          <w:szCs w:val="24"/>
+          <w:lang w:val="en"/>
+        </w:rPr>
+        <w:t>The figure below shows how the secret information bit embedding operations are done:</w:t>
+      </w:r>
+    </w:p>
+    <w:p>
+      <w:pPr>
+        <w:numPr>
+          <w:ilvl w:val="0"/>
+          <w:numId w:val="0"/>
+        </w:numPr>
+        <w:spacing w:line="360" w:lineRule="auto"/>
+        <w:jc w:val="both"/>
+        <w:rPr>
+          <w:rFonts w:hint="default"/>
+          <w:i w:val="0"/>
+          <w:iCs w:val="0"/>
+          <w:sz w:val="24"/>
+          <w:szCs w:val="24"/>
+          <w:lang w:val="en"/>
+        </w:rPr>
+      </w:pPr>
+    </w:p>
+    <w:p>
+      <w:pPr>
+        <w:numPr>
+          <w:ilvl w:val="0"/>
+          <w:numId w:val="0"/>
+        </w:numPr>
+        <w:spacing w:line="360" w:lineRule="auto"/>
+        <w:jc w:val="center"/>
+        <w:rPr>
+          <w:rFonts w:hint="default"/>
+          <w:i w:val="0"/>
+          <w:iCs w:val="0"/>
+          <w:sz w:val="24"/>
+          <w:szCs w:val="24"/>
+          <w:lang w:val="en"/>
+        </w:rPr>
+      </w:pPr>
+      <w:r>
+        <w:rPr>
+          <w:rFonts w:hint="default"/>
+          <w:i w:val="0"/>
+          <w:iCs w:val="0"/>
+          <w:sz w:val="24"/>
+          <w:szCs w:val="24"/>
+          <w:lang w:val="en"/>
+        </w:rPr>
+        <w:drawing>
+          <wp:inline distT="0" distB="0" distL="114300" distR="114300">
+            <wp:extent cx="4295775" cy="4476750"/>
+            <wp:effectExtent l="0" t="0" r="9525" b="0"/>
+            <wp:docPr id="4" name="Picture 4" descr="bit embedding procedure"/>
+            <wp:cNvGraphicFramePr>
+              <a:graphicFrameLocks xmlns:a="http://schemas.openxmlformats.org/drawingml/2006/main" noChangeAspect="1"/>
+            </wp:cNvGraphicFramePr>
+            <a:graphic xmlns:a="http://schemas.openxmlformats.org/drawingml/2006/main">
+              <a:graphicData uri="http://schemas.openxmlformats.org/drawingml/2006/picture">
+                <pic:pic xmlns:pic="http://schemas.openxmlformats.org/drawingml/2006/picture">
+                  <pic:nvPicPr>
+                    <pic:cNvPr id="4" name="Picture 4" descr="bit embedding procedure"/>
+                    <pic:cNvPicPr>
+                      <a:picLocks noChangeAspect="1"/>
+                    </pic:cNvPicPr>
+                  </pic:nvPicPr>
+                  <pic:blipFill>
+                    <a:blip r:embed="rId15"/>
+                    <a:stretch>
+                      <a:fillRect/>
+                    </a:stretch>
+                  </pic:blipFill>
+                  <pic:spPr>
+                    <a:xfrm>
+                      <a:off x="0" y="0"/>
+                      <a:ext cx="4295775" cy="4476750"/>
+                    </a:xfrm>
+                    <a:prstGeom prst="rect">
+                      <a:avLst/>
+                    </a:prstGeom>
+                  </pic:spPr>
+                </pic:pic>
+              </a:graphicData>
+            </a:graphic>
+          </wp:inline>
+        </w:drawing>
+      </w:r>
+    </w:p>
+    <w:p>
+      <w:pPr>
+        <w:numPr>
+          <w:ilvl w:val="0"/>
+          <w:numId w:val="0"/>
+        </w:numPr>
+        <w:spacing w:line="360" w:lineRule="auto"/>
+        <w:jc w:val="center"/>
+        <w:rPr>
+          <w:rFonts w:hint="default"/>
+          <w:i/>
+          <w:iCs/>
+          <w:sz w:val="20"/>
+          <w:szCs w:val="20"/>
+          <w:lang w:val="en"/>
+        </w:rPr>
+      </w:pPr>
+      <w:r>
+        <w:rPr>
+          <w:rFonts w:hint="default"/>
+          <w:i/>
+          <w:iCs/>
+          <w:sz w:val="20"/>
+          <w:szCs w:val="20"/>
+          <w:lang w:val="en"/>
+        </w:rPr>
+        <w:t>Figure 3.3. Bit Embedding Operations</w:t>
+      </w:r>
+    </w:p>
+    <w:p>
+      <w:pPr>
+        <w:numPr>
+          <w:ilvl w:val="0"/>
+          <w:numId w:val="0"/>
+        </w:numPr>
+        <w:spacing w:line="360" w:lineRule="auto"/>
+        <w:jc w:val="both"/>
+        <w:rPr>
+          <w:rFonts w:hint="default"/>
+          <w:i w:val="0"/>
+          <w:iCs w:val="0"/>
+          <w:sz w:val="24"/>
+          <w:szCs w:val="24"/>
+          <w:lang w:val="en"/>
+        </w:rPr>
+      </w:pPr>
+    </w:p>
+    <w:p>
+      <w:pPr>
+        <w:numPr>
+          <w:ilvl w:val="0"/>
+          <w:numId w:val="0"/>
+        </w:numPr>
+        <w:spacing w:line="360" w:lineRule="auto"/>
+        <w:ind w:firstLine="720" w:firstLineChars="0"/>
+        <w:jc w:val="both"/>
+        <w:rPr>
+          <w:rFonts w:hint="default"/>
+          <w:i w:val="0"/>
+          <w:iCs w:val="0"/>
+          <w:sz w:val="24"/>
+          <w:szCs w:val="24"/>
+          <w:lang w:val="en"/>
+        </w:rPr>
+      </w:pPr>
+      <w:r>
+        <w:rPr>
+          <w:rFonts w:hint="default"/>
+          <w:i w:val="0"/>
+          <w:iCs w:val="0"/>
+          <w:sz w:val="24"/>
+          <w:szCs w:val="24"/>
+          <w:lang w:val="en"/>
+        </w:rPr>
+        <w:t>The secret key bit stream is rotated in a circular manner to create a circular bit stream, the circulation continues until the embedding of the secret information bit stream is completed. The following figure is the flowchart for embedding the secret information into the cover image:</w:t>
+      </w:r>
+    </w:p>
+    <w:p>
+      <w:pPr>
+        <w:numPr>
+          <w:ilvl w:val="0"/>
+          <w:numId w:val="0"/>
+        </w:numPr>
+        <w:spacing w:line="360" w:lineRule="auto"/>
+        <w:ind w:firstLine="720" w:firstLineChars="0"/>
+        <w:jc w:val="both"/>
+        <w:rPr>
+          <w:rFonts w:hint="default"/>
+          <w:i w:val="0"/>
+          <w:iCs w:val="0"/>
+          <w:sz w:val="24"/>
+          <w:szCs w:val="24"/>
+          <w:lang w:val="en"/>
+        </w:rPr>
+      </w:pPr>
+    </w:p>
+    <w:p>
+      <w:pPr>
+        <w:numPr>
+          <w:ilvl w:val="0"/>
+          <w:numId w:val="0"/>
+        </w:numPr>
+        <w:spacing w:line="360" w:lineRule="auto"/>
+        <w:jc w:val="center"/>
+        <w:rPr>
+          <w:rFonts w:hint="default"/>
+          <w:i w:val="0"/>
+          <w:iCs w:val="0"/>
+          <w:sz w:val="24"/>
+          <w:szCs w:val="24"/>
+          <w:lang w:val="en"/>
+        </w:rPr>
+      </w:pPr>
+      <w:r>
+        <w:rPr>
+          <w:rFonts w:hint="default"/>
+          <w:i w:val="0"/>
+          <w:iCs w:val="0"/>
+          <w:sz w:val="24"/>
+          <w:szCs w:val="24"/>
+          <w:lang w:val="en"/>
+        </w:rPr>
+        <w:drawing>
+          <wp:inline distT="0" distB="0" distL="114300" distR="114300">
+            <wp:extent cx="5729605" cy="5371465"/>
+            <wp:effectExtent l="0" t="0" r="4445" b="635"/>
+            <wp:docPr id="6" name="Picture 6" descr="secret info embedding flowchart"/>
+            <wp:cNvGraphicFramePr>
+              <a:graphicFrameLocks xmlns:a="http://schemas.openxmlformats.org/drawingml/2006/main" noChangeAspect="1"/>
+            </wp:cNvGraphicFramePr>
+            <a:graphic xmlns:a="http://schemas.openxmlformats.org/drawingml/2006/main">
+              <a:graphicData uri="http://schemas.openxmlformats.org/drawingml/2006/picture">
+                <pic:pic xmlns:pic="http://schemas.openxmlformats.org/drawingml/2006/picture">
+                  <pic:nvPicPr>
+                    <pic:cNvPr id="6" name="Picture 6" descr="secret info embedding flowchart"/>
+                    <pic:cNvPicPr>
+                      <a:picLocks noChangeAspect="1"/>
+                    </pic:cNvPicPr>
+                  </pic:nvPicPr>
+                  <pic:blipFill>
+                    <a:blip r:embed="rId16"/>
+                    <a:stretch>
+                      <a:fillRect/>
+                    </a:stretch>
+                  </pic:blipFill>
+                  <pic:spPr>
+                    <a:xfrm>
+                      <a:off x="0" y="0"/>
+                      <a:ext cx="5729605" cy="5371465"/>
+                    </a:xfrm>
+                    <a:prstGeom prst="rect">
+                      <a:avLst/>
+                    </a:prstGeom>
+                  </pic:spPr>
+                </pic:pic>
+              </a:graphicData>
+            </a:graphic>
+          </wp:inline>
+        </w:drawing>
+      </w:r>
+    </w:p>
+    <w:p>
+      <w:pPr>
+        <w:numPr>
+          <w:ilvl w:val="0"/>
+          <w:numId w:val="0"/>
+        </w:numPr>
+        <w:spacing w:line="360" w:lineRule="auto"/>
+        <w:jc w:val="center"/>
+        <w:rPr>
+          <w:rFonts w:hint="default"/>
+          <w:i/>
+          <w:iCs/>
+          <w:sz w:val="20"/>
+          <w:szCs w:val="20"/>
+          <w:lang w:val="en"/>
+        </w:rPr>
+      </w:pPr>
+      <w:r>
+        <w:rPr>
+          <w:rFonts w:hint="default"/>
+          <w:i/>
+          <w:iCs/>
+          <w:sz w:val="20"/>
+          <w:szCs w:val="20"/>
+          <w:lang w:val="en"/>
+        </w:rPr>
+        <w:t>Figure 3.4. Secret Information Embedding Flowchart</w:t>
+      </w:r>
+    </w:p>
+    <w:p>
+      <w:pPr>
+        <w:numPr>
+          <w:ilvl w:val="0"/>
+          <w:numId w:val="0"/>
+        </w:numPr>
+        <w:spacing w:line="360" w:lineRule="auto"/>
+        <w:ind w:firstLine="720" w:firstLineChars="0"/>
+        <w:jc w:val="both"/>
+        <w:rPr>
+          <w:rFonts w:hint="default"/>
+          <w:i w:val="0"/>
+          <w:iCs w:val="0"/>
+          <w:sz w:val="24"/>
+          <w:szCs w:val="24"/>
+          <w:lang w:val="en"/>
+        </w:rPr>
+      </w:pPr>
+    </w:p>
+    <w:p>
+      <w:pPr>
+        <w:numPr>
+          <w:ilvl w:val="0"/>
+          <w:numId w:val="0"/>
+        </w:numPr>
+        <w:spacing w:line="360" w:lineRule="auto"/>
+        <w:ind w:firstLine="720" w:firstLineChars="0"/>
+        <w:jc w:val="both"/>
+        <w:rPr>
+          <w:rFonts w:hint="default"/>
+          <w:i w:val="0"/>
+          <w:iCs w:val="0"/>
+          <w:sz w:val="24"/>
+          <w:szCs w:val="24"/>
+          <w:lang w:val="en"/>
+        </w:rPr>
+      </w:pPr>
+      <w:r>
+        <w:rPr>
+          <w:rFonts w:hint="default"/>
+          <w:i w:val="0"/>
+          <w:iCs w:val="0"/>
+          <w:sz w:val="24"/>
+          <w:szCs w:val="24"/>
+          <w:lang w:val="en"/>
+        </w:rPr>
+        <w:t>The length of the secret information bit stream is embedded in the 1</w:t>
+      </w:r>
+      <w:r>
+        <w:rPr>
+          <w:rFonts w:hint="default"/>
+          <w:i w:val="0"/>
+          <w:iCs w:val="0"/>
+          <w:sz w:val="24"/>
+          <w:szCs w:val="24"/>
+          <w:vertAlign w:val="superscript"/>
+          <w:lang w:val="en"/>
+        </w:rPr>
+        <w:t>st</w:t>
+      </w:r>
+      <w:r>
+        <w:rPr>
+          <w:rFonts w:hint="default"/>
+          <w:i w:val="0"/>
+          <w:iCs w:val="0"/>
+          <w:sz w:val="24"/>
+          <w:szCs w:val="24"/>
+          <w:vertAlign w:val="baseline"/>
+          <w:lang w:val="en"/>
+        </w:rPr>
         <w:t xml:space="preserve"> </w:t>
       </w:r>
+      <w:r>
+        <w:rPr>
+          <w:rFonts w:hint="default"/>
+          <w:i w:val="0"/>
+          <w:iCs w:val="0"/>
+          <w:sz w:val="24"/>
+          <w:szCs w:val="24"/>
+          <w:lang w:val="en"/>
+        </w:rPr>
+        <w:t>rows of the cover image. The secret key is hashed and the hashed secret key bits are embedded between the 6</w:t>
+      </w:r>
+      <w:r>
+        <w:rPr>
+          <w:rFonts w:hint="default"/>
+          <w:i w:val="0"/>
+          <w:iCs w:val="0"/>
+          <w:sz w:val="24"/>
+          <w:szCs w:val="24"/>
+          <w:vertAlign w:val="superscript"/>
+          <w:lang w:val="en"/>
+        </w:rPr>
+        <w:t>th</w:t>
+      </w:r>
+      <w:r>
+        <w:rPr>
+          <w:rFonts w:hint="default"/>
+          <w:i w:val="0"/>
+          <w:iCs w:val="0"/>
+          <w:sz w:val="24"/>
+          <w:szCs w:val="24"/>
+          <w:lang w:val="en"/>
+        </w:rPr>
+        <w:t xml:space="preserve"> and the 10</w:t>
+      </w:r>
+      <w:r>
+        <w:rPr>
+          <w:rFonts w:hint="default"/>
+          <w:i w:val="0"/>
+          <w:iCs w:val="0"/>
+          <w:sz w:val="24"/>
+          <w:szCs w:val="24"/>
+          <w:vertAlign w:val="superscript"/>
+          <w:lang w:val="en"/>
+        </w:rPr>
+        <w:t>th</w:t>
+      </w:r>
+      <w:r>
+        <w:rPr>
+          <w:rFonts w:hint="default"/>
+          <w:i w:val="0"/>
+          <w:iCs w:val="0"/>
+          <w:sz w:val="24"/>
+          <w:szCs w:val="24"/>
+          <w:vertAlign w:val="baseline"/>
+          <w:lang w:val="en"/>
+        </w:rPr>
+        <w:t xml:space="preserve"> </w:t>
+      </w:r>
+      <w:r>
+        <w:rPr>
+          <w:rFonts w:hint="default"/>
+          <w:i w:val="0"/>
+          <w:iCs w:val="0"/>
+          <w:sz w:val="24"/>
+          <w:szCs w:val="24"/>
+          <w:lang w:val="en"/>
+        </w:rPr>
+        <w:t>rows of the cover image.</w:t>
+      </w:r>
+    </w:p>
+    <w:p>
+      <w:pPr>
+        <w:numPr>
+          <w:ilvl w:val="0"/>
+          <w:numId w:val="0"/>
+        </w:numPr>
+        <w:spacing w:line="240" w:lineRule="auto"/>
+        <w:jc w:val="both"/>
+        <w:rPr>
+          <w:rFonts w:hint="default"/>
+          <w:i w:val="0"/>
+          <w:iCs w:val="0"/>
+          <w:sz w:val="32"/>
+          <w:szCs w:val="32"/>
+          <w:lang w:val="en"/>
+        </w:rPr>
+      </w:pPr>
+    </w:p>
+    <w:p>
+      <w:pPr>
+        <w:numPr>
+          <w:ilvl w:val="0"/>
+          <w:numId w:val="0"/>
+        </w:numPr>
+        <w:spacing w:line="240" w:lineRule="auto"/>
+        <w:jc w:val="both"/>
+        <w:rPr>
+          <w:rFonts w:hint="default"/>
+          <w:i w:val="0"/>
+          <w:iCs w:val="0"/>
+          <w:sz w:val="32"/>
+          <w:szCs w:val="32"/>
+          <w:lang w:val="en"/>
+        </w:rPr>
+      </w:pPr>
+    </w:p>
+    <w:p>
+      <w:pPr>
+        <w:numPr>
+          <w:ilvl w:val="1"/>
+          <w:numId w:val="1"/>
+        </w:numPr>
+        <w:spacing w:line="240" w:lineRule="auto"/>
+        <w:ind w:left="0" w:leftChars="0" w:firstLine="0" w:firstLineChars="0"/>
+        <w:jc w:val="both"/>
+        <w:rPr>
+          <w:rFonts w:hint="default"/>
+          <w:i w:val="0"/>
+          <w:iCs w:val="0"/>
+          <w:sz w:val="32"/>
+          <w:szCs w:val="32"/>
+          <w:lang w:val="en"/>
+        </w:rPr>
+      </w:pPr>
+      <w:r>
+        <w:rPr>
+          <w:rFonts w:hint="default"/>
+          <w:i w:val="0"/>
+          <w:iCs w:val="0"/>
+          <w:sz w:val="32"/>
+          <w:szCs w:val="32"/>
+          <w:lang w:val="en"/>
+        </w:rPr>
+        <w:t>Extraction Method</w:t>
+      </w:r>
+    </w:p>
+    <w:p>
+      <w:pPr>
+        <w:numPr>
+          <w:ilvl w:val="0"/>
+          <w:numId w:val="0"/>
+        </w:numPr>
+        <w:spacing w:line="360" w:lineRule="auto"/>
+        <w:ind w:leftChars="0" w:firstLine="720" w:firstLineChars="0"/>
+        <w:jc w:val="both"/>
+        <w:rPr>
+          <w:rFonts w:hint="default"/>
+          <w:i w:val="0"/>
+          <w:iCs w:val="0"/>
+          <w:sz w:val="24"/>
+          <w:szCs w:val="24"/>
+          <w:lang w:val="en"/>
+        </w:rPr>
+      </w:pPr>
+      <w:r>
+        <w:rPr>
+          <w:rFonts w:hint="default"/>
+          <w:i w:val="0"/>
+          <w:iCs w:val="0"/>
+          <w:sz w:val="24"/>
+          <w:szCs w:val="24"/>
+          <w:lang w:val="en"/>
+        </w:rPr>
+        <w:t>To extract the secret hidden information, the stego-image is taken. This stego-image is then split into three matrices Blue, Green, and Red as shown in figure 3.2. The secret key is then needed in-order to extract the secret information. The secret key is then converted to a bit stream of secret key, which will then be used as a circular bit stream. During the extraction procedure the extracted secret information bits are stored in a string called bit stream of secret information.</w:t>
+      </w:r>
+    </w:p>
+    <w:p>
+      <w:pPr>
+        <w:numPr>
+          <w:ilvl w:val="0"/>
+          <w:numId w:val="0"/>
+        </w:numPr>
+        <w:spacing w:line="360" w:lineRule="auto"/>
+        <w:ind w:leftChars="0" w:firstLine="720" w:firstLineChars="0"/>
+        <w:jc w:val="both"/>
+        <w:rPr>
+          <w:rFonts w:hint="default"/>
+          <w:i w:val="0"/>
+          <w:iCs w:val="0"/>
+          <w:sz w:val="24"/>
+          <w:szCs w:val="24"/>
+          <w:lang w:val="en"/>
+        </w:rPr>
+      </w:pPr>
+    </w:p>
+    <w:p>
+      <w:pPr>
+        <w:numPr>
+          <w:ilvl w:val="0"/>
+          <w:numId w:val="0"/>
+        </w:numPr>
+        <w:spacing w:line="360" w:lineRule="auto"/>
+        <w:ind w:leftChars="0" w:firstLine="720" w:firstLineChars="0"/>
+        <w:jc w:val="both"/>
+        <w:rPr>
+          <w:rFonts w:hint="default"/>
+          <w:i w:val="0"/>
+          <w:iCs w:val="0"/>
+          <w:sz w:val="24"/>
+          <w:szCs w:val="24"/>
+          <w:lang w:val="en"/>
+        </w:rPr>
+      </w:pPr>
+      <w:r>
+        <w:rPr>
+          <w:rFonts w:hint="default"/>
+          <w:i w:val="0"/>
+          <w:iCs w:val="0"/>
+          <w:sz w:val="24"/>
+          <w:szCs w:val="24"/>
+          <w:lang w:val="en"/>
+        </w:rPr>
+        <w:t>For the pixel columns 0, 3, 6, 9, ...... the Blue matrix and the Secret key are used for determining if the secret information is to be extracted from either the Green or the Red matrix. In this case, every one bit of the secret key is XOR with every one LSB of the Blue matrix. If the resulting value of the XOR operation is 0, the secret information bit is extracted from the LSB of Green matrix and if it’s 1, the secret information bit is extracted from the LSB of Red matrix.</w:t>
+      </w:r>
+    </w:p>
+    <w:p>
+      <w:pPr>
+        <w:numPr>
+          <w:ilvl w:val="0"/>
+          <w:numId w:val="0"/>
+        </w:numPr>
+        <w:spacing w:line="360" w:lineRule="auto"/>
+        <w:ind w:leftChars="0" w:firstLine="720" w:firstLineChars="0"/>
+        <w:jc w:val="both"/>
+        <w:rPr>
+          <w:rFonts w:hint="default"/>
+          <w:i w:val="0"/>
+          <w:iCs w:val="0"/>
+          <w:sz w:val="24"/>
+          <w:szCs w:val="24"/>
+          <w:lang w:val="en"/>
+        </w:rPr>
+      </w:pPr>
+    </w:p>
+    <w:p>
+      <w:pPr>
+        <w:numPr>
+          <w:ilvl w:val="0"/>
+          <w:numId w:val="0"/>
+        </w:numPr>
+        <w:spacing w:line="360" w:lineRule="auto"/>
+        <w:ind w:leftChars="0" w:firstLine="720" w:firstLineChars="0"/>
+        <w:jc w:val="both"/>
+        <w:rPr>
+          <w:rFonts w:hint="default"/>
+          <w:i w:val="0"/>
+          <w:iCs w:val="0"/>
+          <w:sz w:val="24"/>
+          <w:szCs w:val="24"/>
+          <w:lang w:val="en"/>
+        </w:rPr>
+      </w:pPr>
+      <w:r>
+        <w:rPr>
+          <w:rFonts w:hint="default"/>
+          <w:i w:val="0"/>
+          <w:iCs w:val="0"/>
+          <w:sz w:val="24"/>
+          <w:szCs w:val="24"/>
+          <w:lang w:val="en"/>
+        </w:rPr>
+        <w:t>The figure below shows how the secret information bit extraction operations are done:</w:t>
+      </w:r>
+    </w:p>
+    <w:p>
+      <w:pPr>
+        <w:numPr>
+          <w:ilvl w:val="0"/>
+          <w:numId w:val="0"/>
+        </w:numPr>
+        <w:spacing w:line="360" w:lineRule="auto"/>
+        <w:jc w:val="both"/>
+        <w:rPr>
+          <w:rFonts w:hint="default"/>
+          <w:i w:val="0"/>
+          <w:iCs w:val="0"/>
+          <w:sz w:val="24"/>
+          <w:szCs w:val="24"/>
+          <w:lang w:val="en"/>
+        </w:rPr>
+      </w:pPr>
+    </w:p>
+    <w:p>
+      <w:pPr>
+        <w:numPr>
+          <w:ilvl w:val="0"/>
+          <w:numId w:val="0"/>
+        </w:numPr>
+        <w:spacing w:line="360" w:lineRule="auto"/>
+        <w:jc w:val="center"/>
+        <w:rPr>
+          <w:rFonts w:hint="default"/>
+          <w:i w:val="0"/>
+          <w:iCs w:val="0"/>
+          <w:sz w:val="24"/>
+          <w:szCs w:val="24"/>
+          <w:lang w:val="en"/>
+        </w:rPr>
+      </w:pPr>
+      <w:r>
+        <w:rPr>
+          <w:rFonts w:hint="default"/>
+          <w:i w:val="0"/>
+          <w:iCs w:val="0"/>
+          <w:sz w:val="24"/>
+          <w:szCs w:val="24"/>
+          <w:lang w:val="en"/>
+        </w:rPr>
+        <w:drawing>
+          <wp:inline distT="0" distB="0" distL="114300" distR="114300">
+            <wp:extent cx="4286250" cy="4095750"/>
+            <wp:effectExtent l="0" t="0" r="0" b="0"/>
+            <wp:docPr id="5" name="Picture 5" descr="bit extraction procedure"/>
+            <wp:cNvGraphicFramePr>
+              <a:graphicFrameLocks xmlns:a="http://schemas.openxmlformats.org/drawingml/2006/main" noChangeAspect="1"/>
+            </wp:cNvGraphicFramePr>
+            <a:graphic xmlns:a="http://schemas.openxmlformats.org/drawingml/2006/main">
+              <a:graphicData uri="http://schemas.openxmlformats.org/drawingml/2006/picture">
+                <pic:pic xmlns:pic="http://schemas.openxmlformats.org/drawingml/2006/picture">
+                  <pic:nvPicPr>
+                    <pic:cNvPr id="5" name="Picture 5" descr="bit extraction procedure"/>
+                    <pic:cNvPicPr>
+                      <a:picLocks noChangeAspect="1"/>
+                    </pic:cNvPicPr>
+                  </pic:nvPicPr>
+                  <pic:blipFill>
+                    <a:blip r:embed="rId17"/>
+                    <a:stretch>
+                      <a:fillRect/>
+                    </a:stretch>
+                  </pic:blipFill>
+                  <pic:spPr>
+                    <a:xfrm>
+                      <a:off x="0" y="0"/>
+                      <a:ext cx="4286250" cy="4095750"/>
+                    </a:xfrm>
+                    <a:prstGeom prst="rect">
+                      <a:avLst/>
+                    </a:prstGeom>
+                  </pic:spPr>
+                </pic:pic>
+              </a:graphicData>
+            </a:graphic>
+          </wp:inline>
+        </w:drawing>
+      </w:r>
+    </w:p>
+    <w:p>
+      <w:pPr>
+        <w:numPr>
+          <w:ilvl w:val="0"/>
+          <w:numId w:val="0"/>
+        </w:numPr>
+        <w:spacing w:line="360" w:lineRule="auto"/>
+        <w:jc w:val="center"/>
+        <w:rPr>
+          <w:rFonts w:hint="default"/>
+          <w:i w:val="0"/>
+          <w:iCs w:val="0"/>
+          <w:sz w:val="24"/>
+          <w:szCs w:val="24"/>
+          <w:lang w:val="en"/>
+        </w:rPr>
+      </w:pPr>
+      <w:r>
+        <w:rPr>
+          <w:rFonts w:hint="default"/>
+          <w:i/>
+          <w:iCs/>
+          <w:sz w:val="20"/>
+          <w:szCs w:val="20"/>
+          <w:lang w:val="en"/>
+        </w:rPr>
+        <w:t>Figure 3.5. Bit Extraction Operations</w:t>
+      </w:r>
+    </w:p>
+    <w:p>
+      <w:pPr>
+        <w:numPr>
+          <w:ilvl w:val="0"/>
+          <w:numId w:val="0"/>
+        </w:numPr>
+        <w:spacing w:line="360" w:lineRule="auto"/>
+        <w:ind w:firstLine="720" w:firstLineChars="0"/>
+        <w:jc w:val="both"/>
+        <w:rPr>
+          <w:rFonts w:hint="default"/>
+          <w:i w:val="0"/>
+          <w:iCs w:val="0"/>
+          <w:sz w:val="24"/>
+          <w:szCs w:val="24"/>
+          <w:lang w:val="en"/>
+        </w:rPr>
+      </w:pPr>
+      <w:r>
+        <w:rPr>
+          <w:rFonts w:hint="default"/>
+          <w:i w:val="0"/>
+          <w:iCs w:val="0"/>
+          <w:sz w:val="24"/>
+          <w:szCs w:val="24"/>
+          <w:lang w:val="en"/>
+        </w:rPr>
+        <w:t>For the pixel columns 1, 4, 7, 10, ...... the Green matrix and the Secret key are used for determining if the secret information is to be extracted from either the Blue or the Red matrix. In this case, every one bit of the secret key is XOR with every one LSB of  the Green matrix. If the resulting value of the XOR operation is 0, the secret information bit is extracted from the LSB of Red matrix and if it’s 1, the secret information is extracted from the LSB of Blue matrix.</w:t>
+      </w:r>
+    </w:p>
+    <w:p>
+      <w:pPr>
+        <w:numPr>
+          <w:ilvl w:val="0"/>
+          <w:numId w:val="0"/>
+        </w:numPr>
+        <w:spacing w:line="360" w:lineRule="auto"/>
+        <w:ind w:leftChars="0" w:firstLine="720" w:firstLineChars="0"/>
+        <w:jc w:val="both"/>
+        <w:rPr>
+          <w:rFonts w:hint="default"/>
+          <w:i w:val="0"/>
+          <w:iCs w:val="0"/>
+          <w:sz w:val="24"/>
+          <w:szCs w:val="24"/>
+          <w:lang w:val="en"/>
+        </w:rPr>
+      </w:pPr>
+    </w:p>
+    <w:p>
+      <w:pPr>
+        <w:numPr>
+          <w:ilvl w:val="0"/>
+          <w:numId w:val="0"/>
+        </w:numPr>
+        <w:spacing w:line="360" w:lineRule="auto"/>
+        <w:ind w:leftChars="0" w:firstLine="720" w:firstLineChars="0"/>
+        <w:jc w:val="both"/>
+        <w:rPr>
+          <w:rFonts w:hint="default"/>
+          <w:i w:val="0"/>
+          <w:iCs w:val="0"/>
+          <w:sz w:val="24"/>
+          <w:szCs w:val="24"/>
+          <w:lang w:val="en"/>
+        </w:rPr>
+      </w:pPr>
+      <w:r>
+        <w:rPr>
+          <w:rFonts w:hint="default"/>
+          <w:i w:val="0"/>
+          <w:iCs w:val="0"/>
+          <w:sz w:val="24"/>
+          <w:szCs w:val="24"/>
+          <w:lang w:val="en"/>
+        </w:rPr>
+        <w:t>For the pixel columns 2, 5, 8, 11, ...... the Red matrix and the Secret key are used for determining if the secret information is to be extracted from either the Blue or the Green matrix. In this case, every one bit of the secret key is XOR with every one LSB of the Red matrix. If the resulting value of the XOR operation is 0, the secret information bit is extracted from the LSB of Blue matrix and if it’s 1, the secret information bit is extracted form the LSB of Green matrix.</w:t>
+      </w:r>
+    </w:p>
+    <w:p>
+      <w:pPr>
+        <w:numPr>
+          <w:ilvl w:val="0"/>
+          <w:numId w:val="0"/>
+        </w:numPr>
+        <w:spacing w:line="360" w:lineRule="auto"/>
+        <w:ind w:leftChars="0" w:firstLine="720" w:firstLineChars="0"/>
+        <w:jc w:val="both"/>
+        <w:rPr>
+          <w:rFonts w:hint="default"/>
+          <w:i w:val="0"/>
+          <w:iCs w:val="0"/>
+          <w:sz w:val="24"/>
+          <w:szCs w:val="24"/>
+          <w:lang w:val="en"/>
+        </w:rPr>
+      </w:pPr>
+    </w:p>
+    <w:p>
+      <w:pPr>
+        <w:numPr>
+          <w:ilvl w:val="0"/>
+          <w:numId w:val="0"/>
+        </w:numPr>
+        <w:spacing w:line="360" w:lineRule="auto"/>
+        <w:ind w:leftChars="0" w:firstLine="720" w:firstLineChars="0"/>
+        <w:jc w:val="both"/>
+        <w:rPr>
+          <w:rFonts w:hint="default"/>
+          <w:i w:val="0"/>
+          <w:iCs w:val="0"/>
+          <w:sz w:val="24"/>
+          <w:szCs w:val="24"/>
+          <w:lang w:val="en"/>
+        </w:rPr>
+      </w:pPr>
+      <w:r>
+        <w:rPr>
+          <w:rFonts w:hint="default"/>
+          <w:i w:val="0"/>
+          <w:iCs w:val="0"/>
+          <w:sz w:val="24"/>
+          <w:szCs w:val="24"/>
+          <w:lang w:val="en"/>
+        </w:rPr>
+        <w:t>The secret key bit stream is rotated in a circular manner to create a circular bit stream, the circulation continues until the extraction of the secret information bit stream is completed. The  flowchart for extraction of the secret information from the stego-image is show in figure 3.6. Once the secret information bits extraction is complete, the secret information bit stream is then transformed from binary representation and then decrypted using the secret key to provide the exact secret information/message that was embedded.</w:t>
+      </w:r>
+    </w:p>
+    <w:p>
+      <w:pPr>
+        <w:numPr>
+          <w:ilvl w:val="0"/>
+          <w:numId w:val="0"/>
+        </w:numPr>
+        <w:spacing w:line="360" w:lineRule="auto"/>
+        <w:ind w:leftChars="0" w:firstLine="720" w:firstLineChars="0"/>
+        <w:jc w:val="both"/>
+        <w:rPr>
+          <w:rFonts w:hint="default"/>
+          <w:i w:val="0"/>
+          <w:iCs w:val="0"/>
+          <w:sz w:val="24"/>
+          <w:szCs w:val="24"/>
+          <w:lang w:val="en"/>
+        </w:rPr>
+      </w:pPr>
+    </w:p>
+    <w:p>
+      <w:pPr>
+        <w:numPr>
+          <w:ilvl w:val="0"/>
+          <w:numId w:val="0"/>
+        </w:numPr>
+        <w:spacing w:line="360" w:lineRule="auto"/>
+        <w:ind w:leftChars="0" w:firstLine="720" w:firstLineChars="0"/>
+        <w:jc w:val="both"/>
+        <w:rPr>
+          <w:rFonts w:hint="default"/>
+          <w:i w:val="0"/>
+          <w:iCs w:val="0"/>
+          <w:sz w:val="24"/>
+          <w:szCs w:val="24"/>
+          <w:lang w:val="en"/>
+        </w:rPr>
+      </w:pPr>
+      <w:r>
+        <w:rPr>
+          <w:rFonts w:hint="default"/>
+          <w:i w:val="0"/>
+          <w:iCs w:val="0"/>
+          <w:sz w:val="24"/>
+          <w:szCs w:val="24"/>
+          <w:lang w:val="en"/>
+        </w:rPr>
+        <w:t>Before extracting the secret information, the hidden secret information bits length is extracted from 1</w:t>
+      </w:r>
+      <w:r>
+        <w:rPr>
+          <w:rFonts w:hint="default"/>
+          <w:i w:val="0"/>
+          <w:iCs w:val="0"/>
+          <w:sz w:val="24"/>
+          <w:szCs w:val="24"/>
+          <w:vertAlign w:val="superscript"/>
+          <w:lang w:val="en"/>
+        </w:rPr>
+        <w:t>st</w:t>
+      </w:r>
+      <w:r>
+        <w:rPr>
+          <w:rFonts w:hint="default"/>
+          <w:i w:val="0"/>
+          <w:iCs w:val="0"/>
+          <w:sz w:val="24"/>
+          <w:szCs w:val="24"/>
+          <w:lang w:val="en"/>
+        </w:rPr>
+        <w:t xml:space="preserve"> five rows of the stego-image. The provided secret key is hashed and compared to the hidden extracted hashed key. If the hashes are not the same attempt to extract the secret information is terminated. If the hashes are the same then the extraction of the secret information is started. The embedded hashed secret key is extracted between the 6</w:t>
+      </w:r>
+      <w:r>
+        <w:rPr>
+          <w:rFonts w:hint="default"/>
+          <w:i w:val="0"/>
+          <w:iCs w:val="0"/>
+          <w:sz w:val="24"/>
+          <w:szCs w:val="24"/>
+          <w:vertAlign w:val="superscript"/>
+          <w:lang w:val="en"/>
+        </w:rPr>
+        <w:t>th</w:t>
+      </w:r>
+      <w:r>
+        <w:rPr>
+          <w:rFonts w:hint="default"/>
+          <w:i w:val="0"/>
+          <w:iCs w:val="0"/>
+          <w:sz w:val="24"/>
+          <w:szCs w:val="24"/>
+          <w:lang w:val="en"/>
+        </w:rPr>
+        <w:t xml:space="preserve"> and the 10</w:t>
+      </w:r>
+      <w:r>
+        <w:rPr>
+          <w:rFonts w:hint="default"/>
+          <w:i w:val="0"/>
+          <w:iCs w:val="0"/>
+          <w:sz w:val="24"/>
+          <w:szCs w:val="24"/>
+          <w:vertAlign w:val="superscript"/>
+          <w:lang w:val="en"/>
+        </w:rPr>
+        <w:t>th</w:t>
+      </w:r>
+      <w:r>
+        <w:rPr>
+          <w:rFonts w:hint="default"/>
+          <w:i w:val="0"/>
+          <w:iCs w:val="0"/>
+          <w:sz w:val="24"/>
+          <w:szCs w:val="24"/>
+          <w:lang w:val="en"/>
+        </w:rPr>
+        <w:t xml:space="preserve"> rows of the stego image.</w:t>
+      </w:r>
+    </w:p>
+    <w:p>
+      <w:pPr>
+        <w:numPr>
+          <w:ilvl w:val="0"/>
+          <w:numId w:val="0"/>
+        </w:numPr>
+        <w:spacing w:line="360" w:lineRule="auto"/>
+        <w:jc w:val="center"/>
+        <w:rPr>
+          <w:rFonts w:hint="default"/>
+          <w:i w:val="0"/>
+          <w:iCs w:val="0"/>
+          <w:sz w:val="24"/>
+          <w:szCs w:val="24"/>
+          <w:lang w:val="en"/>
+        </w:rPr>
+      </w:pPr>
+      <w:r>
+        <w:rPr>
+          <w:rFonts w:hint="default"/>
+          <w:i w:val="0"/>
+          <w:iCs w:val="0"/>
+          <w:sz w:val="24"/>
+          <w:szCs w:val="24"/>
+          <w:lang w:val="en"/>
+        </w:rPr>
+        <w:drawing>
+          <wp:inline distT="0" distB="0" distL="114300" distR="114300">
+            <wp:extent cx="5726430" cy="5239385"/>
+            <wp:effectExtent l="0" t="0" r="7620" b="18415"/>
+            <wp:docPr id="7" name="Picture 7" descr="secret info extraction flowchart"/>
+            <wp:cNvGraphicFramePr>
+              <a:graphicFrameLocks xmlns:a="http://schemas.openxmlformats.org/drawingml/2006/main" noChangeAspect="1"/>
+            </wp:cNvGraphicFramePr>
+            <a:graphic xmlns:a="http://schemas.openxmlformats.org/drawingml/2006/main">
+              <a:graphicData uri="http://schemas.openxmlformats.org/drawingml/2006/picture">
+                <pic:pic xmlns:pic="http://schemas.openxmlformats.org/drawingml/2006/picture">
+                  <pic:nvPicPr>
+                    <pic:cNvPr id="7" name="Picture 7" descr="secret info extraction flowchart"/>
+                    <pic:cNvPicPr>
+                      <a:picLocks noChangeAspect="1"/>
+                    </pic:cNvPicPr>
+                  </pic:nvPicPr>
+                  <pic:blipFill>
+                    <a:blip r:embed="rId18"/>
+                    <a:stretch>
+                      <a:fillRect/>
+                    </a:stretch>
+                  </pic:blipFill>
+                  <pic:spPr>
+                    <a:xfrm>
+                      <a:off x="0" y="0"/>
+                      <a:ext cx="5726430" cy="5239385"/>
+                    </a:xfrm>
+                    <a:prstGeom prst="rect">
+                      <a:avLst/>
+                    </a:prstGeom>
+                  </pic:spPr>
+                </pic:pic>
+              </a:graphicData>
+            </a:graphic>
+          </wp:inline>
+        </w:drawing>
+      </w:r>
+    </w:p>
+    <w:p>
+      <w:pPr>
+        <w:numPr>
+          <w:ilvl w:val="0"/>
+          <w:numId w:val="0"/>
+        </w:numPr>
+        <w:spacing w:line="360" w:lineRule="auto"/>
+        <w:jc w:val="center"/>
+        <w:rPr>
+          <w:rFonts w:hint="default"/>
+          <w:i/>
+          <w:iCs/>
+          <w:sz w:val="20"/>
+          <w:szCs w:val="20"/>
+          <w:lang w:val="en"/>
+        </w:rPr>
+      </w:pPr>
+      <w:r>
+        <w:rPr>
+          <w:rFonts w:hint="default"/>
+          <w:i/>
+          <w:iCs/>
+          <w:sz w:val="20"/>
+          <w:szCs w:val="20"/>
+          <w:lang w:val="en"/>
+        </w:rPr>
+        <w:t>Figure 3.6. Secret Information Extraction Flowchart</w:t>
+      </w:r>
+    </w:p>
+    <w:p>
+      <w:pPr>
+        <w:numPr>
+          <w:ilvl w:val="0"/>
+          <w:numId w:val="0"/>
+        </w:numPr>
+        <w:spacing w:line="360" w:lineRule="auto"/>
+        <w:jc w:val="both"/>
+        <w:rPr>
+          <w:rFonts w:hint="default"/>
+          <w:i w:val="0"/>
+          <w:iCs w:val="0"/>
+          <w:sz w:val="24"/>
+          <w:szCs w:val="24"/>
+          <w:lang w:val="en"/>
+        </w:rPr>
+      </w:pPr>
+    </w:p>
+    <w:p>
+      <w:pPr>
+        <w:numPr>
+          <w:ilvl w:val="0"/>
+          <w:numId w:val="0"/>
+        </w:numPr>
+        <w:spacing w:line="360" w:lineRule="auto"/>
+        <w:ind w:firstLine="720" w:firstLineChars="0"/>
+        <w:jc w:val="both"/>
+        <w:rPr>
+          <w:rFonts w:hint="default"/>
+          <w:i w:val="0"/>
+          <w:iCs w:val="0"/>
+          <w:sz w:val="24"/>
+          <w:szCs w:val="24"/>
+          <w:lang w:val="en"/>
+        </w:rPr>
+      </w:pPr>
+      <w:r>
+        <w:rPr>
+          <w:rFonts w:hint="default"/>
+          <w:i w:val="0"/>
+          <w:iCs w:val="0"/>
+          <w:sz w:val="24"/>
+          <w:szCs w:val="24"/>
+          <w:lang w:val="en"/>
+        </w:rPr>
+        <w:t>1</w:t>
+      </w:r>
+      <w:r>
+        <w:rPr>
+          <w:rFonts w:hint="default"/>
+          <w:i w:val="0"/>
+          <w:iCs w:val="0"/>
+          <w:sz w:val="24"/>
+          <w:szCs w:val="24"/>
+          <w:vertAlign w:val="superscript"/>
+          <w:lang w:val="en"/>
+        </w:rPr>
+        <w:t>st</w:t>
+      </w:r>
+      <w:r>
+        <w:rPr>
+          <w:rFonts w:hint="default"/>
+          <w:i w:val="0"/>
+          <w:iCs w:val="0"/>
+          <w:sz w:val="24"/>
+          <w:szCs w:val="24"/>
+          <w:lang w:val="en"/>
+        </w:rPr>
+        <w:t xml:space="preserve"> </w:t>
+      </w:r>
     </w:p>
     <w:p>
       <w:pPr>
@@ -9828,8 +12056,8 @@
           <w:sz w:val="32"/>
         </w:rPr>
       </w:pPr>
-      <w:bookmarkStart w:id="23" w:name="_Toc509669810"/>
-      <w:bookmarkStart w:id="24" w:name="_Toc509669222"/>
+      <w:bookmarkStart w:id="23" w:name="_Toc509669222"/>
+      <w:bookmarkStart w:id="24" w:name="_Toc509669810"/>
       <w:r>
         <w:rPr>
           <w:sz w:val="32"/>
@@ -9865,8 +12093,8 @@
           <w:sz w:val="32"/>
         </w:rPr>
       </w:pPr>
-      <w:bookmarkStart w:id="25" w:name="_Toc509669223"/>
-      <w:bookmarkStart w:id="26" w:name="_Toc509669811"/>
+      <w:bookmarkStart w:id="25" w:name="_Toc509669811"/>
+      <w:bookmarkStart w:id="26" w:name="_Toc509669223"/>
       <w:r>
         <w:rPr>
           <w:sz w:val="32"/>
@@ -9890,7 +12118,7 @@
       <w:pPr>
         <w:numPr>
           <w:ilvl w:val="0"/>
-          <w:numId w:val="3"/>
+          <w:numId w:val="5"/>
         </w:numPr>
         <w:spacing w:before="120" w:line="360" w:lineRule="auto"/>
         <w:jc w:val="both"/>
@@ -9965,7 +12193,7 @@
       <w:pPr>
         <w:numPr>
           <w:ilvl w:val="0"/>
-          <w:numId w:val="3"/>
+          <w:numId w:val="5"/>
         </w:numPr>
         <w:spacing w:before="120" w:line="360" w:lineRule="auto"/>
         <w:jc w:val="both"/>
@@ -10039,7 +12267,7 @@
       <w:pPr>
         <w:numPr>
           <w:ilvl w:val="0"/>
-          <w:numId w:val="3"/>
+          <w:numId w:val="5"/>
         </w:numPr>
         <w:spacing w:before="120" w:line="360" w:lineRule="auto"/>
         <w:jc w:val="both"/>
@@ -10113,7 +12341,7 @@
       <w:pPr>
         <w:numPr>
           <w:ilvl w:val="0"/>
-          <w:numId w:val="3"/>
+          <w:numId w:val="5"/>
         </w:numPr>
         <w:spacing w:before="120" w:line="360" w:lineRule="auto"/>
         <w:jc w:val="both"/>
@@ -10215,7 +12443,7 @@
       <w:pPr>
         <w:numPr>
           <w:ilvl w:val="0"/>
-          <w:numId w:val="3"/>
+          <w:numId w:val="5"/>
         </w:numPr>
         <w:spacing w:before="120" w:line="360" w:lineRule="auto"/>
         <w:jc w:val="both"/>
@@ -10313,7 +12541,7 @@
       <w:pPr>
         <w:numPr>
           <w:ilvl w:val="0"/>
-          <w:numId w:val="3"/>
+          <w:numId w:val="5"/>
         </w:numPr>
         <w:spacing w:before="120" w:line="360" w:lineRule="auto"/>
         <w:jc w:val="both"/>
@@ -10407,7 +12635,7 @@
       <w:pPr>
         <w:numPr>
           <w:ilvl w:val="0"/>
-          <w:numId w:val="3"/>
+          <w:numId w:val="5"/>
         </w:numPr>
         <w:spacing w:before="120" w:line="360" w:lineRule="auto"/>
         <w:ind w:left="0" w:leftChars="0" w:firstLine="0" w:firstLineChars="0"/>
@@ -10507,7 +12735,7 @@
       <w:pPr>
         <w:numPr>
           <w:ilvl w:val="0"/>
-          <w:numId w:val="3"/>
+          <w:numId w:val="5"/>
         </w:numPr>
         <w:spacing w:before="120" w:line="360" w:lineRule="auto"/>
         <w:jc w:val="both"/>
@@ -10614,7 +12842,7 @@
       <w:pPr>
         <w:numPr>
           <w:ilvl w:val="0"/>
-          <w:numId w:val="3"/>
+          <w:numId w:val="5"/>
         </w:numPr>
         <w:spacing w:before="120" w:line="360" w:lineRule="auto"/>
         <w:jc w:val="both"/>
@@ -10707,7 +12935,7 @@
       <w:pPr>
         <w:numPr>
           <w:ilvl w:val="0"/>
-          <w:numId w:val="3"/>
+          <w:numId w:val="5"/>
         </w:numPr>
         <w:spacing w:before="120" w:line="360" w:lineRule="auto"/>
         <w:jc w:val="both"/>
@@ -10814,7 +13042,7 @@
       <w:pPr>
         <w:numPr>
           <w:ilvl w:val="0"/>
-          <w:numId w:val="3"/>
+          <w:numId w:val="5"/>
         </w:numPr>
         <w:spacing w:before="120" w:line="360" w:lineRule="auto"/>
         <w:jc w:val="both"/>
@@ -10905,7 +13133,7 @@
       <w:pPr>
         <w:numPr>
           <w:ilvl w:val="0"/>
-          <w:numId w:val="3"/>
+          <w:numId w:val="5"/>
         </w:numPr>
         <w:spacing w:before="120" w:line="360" w:lineRule="auto"/>
         <w:ind w:left="0" w:leftChars="0" w:firstLine="0" w:firstLineChars="0"/>
@@ -11002,7 +13230,7 @@
       <w:pPr>
         <w:numPr>
           <w:ilvl w:val="0"/>
-          <w:numId w:val="3"/>
+          <w:numId w:val="5"/>
         </w:numPr>
         <w:spacing w:before="120" w:line="360" w:lineRule="auto"/>
         <w:ind w:left="0" w:leftChars="0" w:firstLine="0" w:firstLineChars="0"/>
@@ -11099,7 +13327,7 @@
       <w:pPr>
         <w:numPr>
           <w:ilvl w:val="0"/>
-          <w:numId w:val="3"/>
+          <w:numId w:val="5"/>
         </w:numPr>
         <w:spacing w:before="120" w:line="360" w:lineRule="auto"/>
         <w:ind w:left="0" w:leftChars="0" w:firstLine="0" w:firstLineChars="0"/>
@@ -11196,7 +13424,7 @@
       <w:pPr>
         <w:numPr>
           <w:ilvl w:val="0"/>
-          <w:numId w:val="3"/>
+          <w:numId w:val="5"/>
         </w:numPr>
         <w:spacing w:before="120" w:line="360" w:lineRule="auto"/>
         <w:ind w:left="0" w:leftChars="0" w:firstLine="0" w:firstLineChars="0"/>
@@ -11271,7 +13499,7 @@
       <w:pPr>
         <w:numPr>
           <w:ilvl w:val="0"/>
-          <w:numId w:val="3"/>
+          <w:numId w:val="5"/>
         </w:numPr>
         <w:spacing w:before="120" w:line="360" w:lineRule="auto"/>
         <w:ind w:left="0" w:leftChars="0" w:firstLine="0" w:firstLineChars="0"/>
@@ -11293,7 +13521,7 @@
       <w:pPr>
         <w:numPr>
           <w:ilvl w:val="0"/>
-          <w:numId w:val="3"/>
+          <w:numId w:val="5"/>
         </w:numPr>
         <w:spacing w:before="120" w:line="360" w:lineRule="auto"/>
         <w:ind w:left="0" w:leftChars="0" w:firstLine="0" w:firstLineChars="0"/>
@@ -11315,7 +13543,7 @@
       <w:pPr>
         <w:numPr>
           <w:ilvl w:val="0"/>
-          <w:numId w:val="3"/>
+          <w:numId w:val="5"/>
         </w:numPr>
         <w:spacing w:before="120" w:line="360" w:lineRule="auto"/>
         <w:ind w:left="0" w:leftChars="0" w:firstLine="0" w:firstLineChars="0"/>
@@ -11337,7 +13565,7 @@
       <w:pPr>
         <w:numPr>
           <w:ilvl w:val="0"/>
-          <w:numId w:val="3"/>
+          <w:numId w:val="5"/>
         </w:numPr>
         <w:spacing w:before="120" w:line="360" w:lineRule="auto"/>
         <w:ind w:left="0" w:leftChars="0" w:firstLine="0" w:firstLineChars="0"/>
@@ -11359,7 +13587,7 @@
       <w:pPr>
         <w:numPr>
           <w:ilvl w:val="0"/>
-          <w:numId w:val="3"/>
+          <w:numId w:val="5"/>
         </w:numPr>
         <w:spacing w:before="120" w:line="360" w:lineRule="auto"/>
         <w:ind w:left="0" w:leftChars="0" w:firstLine="0" w:firstLineChars="0"/>
@@ -11381,7 +13609,7 @@
       <w:pPr>
         <w:numPr>
           <w:ilvl w:val="0"/>
-          <w:numId w:val="3"/>
+          <w:numId w:val="5"/>
         </w:numPr>
         <w:spacing w:before="120" w:line="360" w:lineRule="auto"/>
         <w:ind w:left="0" w:leftChars="0" w:firstLine="0" w:firstLineChars="0"/>
@@ -11403,7 +13631,7 @@
       <w:pPr>
         <w:numPr>
           <w:ilvl w:val="0"/>
-          <w:numId w:val="3"/>
+          <w:numId w:val="5"/>
         </w:numPr>
         <w:spacing w:before="120" w:line="360" w:lineRule="auto"/>
         <w:ind w:left="0" w:leftChars="0" w:firstLine="0" w:firstLineChars="0"/>
@@ -11425,7 +13653,7 @@
       <w:pPr>
         <w:numPr>
           <w:ilvl w:val="0"/>
-          <w:numId w:val="3"/>
+          <w:numId w:val="5"/>
         </w:numPr>
         <w:spacing w:before="120" w:line="360" w:lineRule="auto"/>
         <w:ind w:left="0" w:leftChars="0" w:firstLine="0" w:firstLineChars="0"/>
@@ -11464,8 +13692,8 @@
           <w:sz w:val="32"/>
         </w:rPr>
       </w:pPr>
-      <w:bookmarkStart w:id="27" w:name="_Toc509669812"/>
-      <w:bookmarkStart w:id="28" w:name="_Toc509669224"/>
+      <w:bookmarkStart w:id="27" w:name="_Toc509669224"/>
+      <w:bookmarkStart w:id="28" w:name="_Toc509669812"/>
       <w:r>
         <w:rPr>
           <w:sz w:val="32"/>
@@ -11697,6 +13925,26 @@
 <file path=word/numbering.xml><?xml version="1.0" encoding="utf-8"?>
 <w:numbering xmlns:wpc="http://schemas.microsoft.com/office/word/2010/wordprocessingCanvas" xmlns:mc="http://schemas.openxmlformats.org/markup-compatibility/2006" xmlns:o="urn:schemas-microsoft-com:office:office" xmlns:r="http://schemas.openxmlformats.org/officeDocument/2006/relationships" xmlns:m="http://schemas.openxmlformats.org/officeDocument/2006/math" xmlns:v="urn:schemas-microsoft-com:vml" xmlns:wp14="http://schemas.microsoft.com/office/word/2010/wordprocessingDrawing" xmlns:wp="http://schemas.openxmlformats.org/drawingml/2006/wordprocessingDrawing" xmlns:w10="urn:schemas-microsoft-com:office:word" xmlns:w="http://schemas.openxmlformats.org/wordprocessingml/2006/main" xmlns:w14="http://schemas.microsoft.com/office/word/2010/wordml" xmlns:wpg="http://schemas.microsoft.com/office/word/2010/wordprocessingGroup" xmlns:wpi="http://schemas.microsoft.com/office/word/2010/wordprocessingInk" xmlns:wne="http://schemas.microsoft.com/office/word/2006/wordml" xmlns:wps="http://schemas.microsoft.com/office/word/2010/wordprocessingShape" mc:Ignorable="w14 wp14">
   <w:abstractNum w:abstractNumId="0">
+    <w:nsid w:val="9B7BB3BC"/>
+    <w:multiLevelType w:val="singleLevel"/>
+    <w:tmpl w:val="9B7BB3BC"/>
+    <w:lvl w:ilvl="0" w:tentative="0">
+      <w:start w:val="1"/>
+      <w:numFmt w:val="decimal"/>
+      <w:lvlText w:val="%1)"/>
+      <w:lvlJc w:val="left"/>
+      <w:pPr>
+        <w:tabs>
+          <w:tab w:val="left" w:pos="425"/>
+        </w:tabs>
+        <w:ind w:left="425" w:leftChars="0" w:hanging="425" w:firstLineChars="0"/>
+      </w:pPr>
+      <w:rPr>
+        <w:rFonts w:hint="default"/>
+      </w:rPr>
+    </w:lvl>
+  </w:abstractNum>
+  <w:abstractNum w:abstractNumId="1">
     <w:nsid w:val="CFFFC711"/>
     <w:multiLevelType w:val="multilevel"/>
     <w:tmpl w:val="CFFFC711"/>
@@ -11828,7 +14076,27 @@
       </w:rPr>
     </w:lvl>
   </w:abstractNum>
-  <w:abstractNum w:abstractNumId="1">
+  <w:abstractNum w:abstractNumId="2">
+    <w:nsid w:val="FBFCE942"/>
+    <w:multiLevelType w:val="singleLevel"/>
+    <w:tmpl w:val="FBFCE942"/>
+    <w:lvl w:ilvl="0" w:tentative="0">
+      <w:start w:val="1"/>
+      <w:numFmt w:val="decimal"/>
+      <w:lvlText w:val="%1)"/>
+      <w:lvlJc w:val="left"/>
+      <w:pPr>
+        <w:tabs>
+          <w:tab w:val="left" w:pos="425"/>
+        </w:tabs>
+        <w:ind w:left="425" w:leftChars="0" w:hanging="425" w:firstLineChars="0"/>
+      </w:pPr>
+      <w:rPr>
+        <w:rFonts w:hint="default"/>
+      </w:rPr>
+    </w:lvl>
+  </w:abstractNum>
+  <w:abstractNum w:abstractNumId="3">
     <w:nsid w:val="33566AA5"/>
     <w:multiLevelType w:val="singleLevel"/>
     <w:tmpl w:val="33566AA5"/>
@@ -11848,7 +14116,7 @@
       </w:rPr>
     </w:lvl>
   </w:abstractNum>
-  <w:abstractNum w:abstractNumId="2">
+  <w:abstractNum w:abstractNumId="4">
     <w:nsid w:val="35BF3C2F"/>
     <w:multiLevelType w:val="multilevel"/>
     <w:tmpl w:val="35BF3C2F"/>
@@ -11965,13 +14233,19 @@
     </w:lvl>
   </w:abstractNum>
   <w:num w:numId="1">
+    <w:abstractNumId w:val="4"/>
+  </w:num>
+  <w:num w:numId="2">
+    <w:abstractNumId w:val="3"/>
+  </w:num>
+  <w:num w:numId="3">
     <w:abstractNumId w:val="2"/>
   </w:num>
-  <w:num w:numId="2">
+  <w:num w:numId="4">
+    <w:abstractNumId w:val="0"/>
+  </w:num>
+  <w:num w:numId="5">
     <w:abstractNumId w:val="1"/>
-  </w:num>
-  <w:num w:numId="3">
-    <w:abstractNumId w:val="0"/>
   </w:num>
 </w:numbering>
 </file>
@@ -12963,6 +15237,7 @@
     <customSectPr/>
     <customSectPr/>
     <customSectPr/>
+    <customSectPr/>
   </customSectProps>
 </s:customData>
 </file>

--- a/docs/project 2/Project Report (154409 - Emmanuel Maneswa).docx
+++ b/docs/project 2/Project Report (154409 - Emmanuel Maneswa).docx
@@ -131,10 +131,21 @@
       <w:pPr>
         <w:jc w:val="center"/>
         <w:rPr>
+          <w:rFonts w:hint="default"/>
           <w:sz w:val="28"/>
           <w:szCs w:val="28"/>
-        </w:rPr>
-      </w:pPr>
+          <w:lang w:val="en"/>
+        </w:rPr>
+      </w:pPr>
+      <w:r>
+        <w:rPr>
+          <w:rFonts w:hint="default"/>
+          <w:sz w:val="28"/>
+          <w:szCs w:val="28"/>
+          <w:lang w:val="en"/>
+        </w:rPr>
+        <w:t>154409</w:t>
+      </w:r>
     </w:p>
     <w:p>
       <w:pPr>
@@ -2115,8 +2126,6 @@
             </w:rPr>
             <w:t>16</w:t>
           </w:r>
-          <w:bookmarkStart w:id="29" w:name="_GoBack"/>
-          <w:bookmarkEnd w:id="29"/>
         </w:p>
         <w:p>
           <w:pPr>
@@ -4673,6 +4682,12 @@
             <w:insideH w:val="single" w:color="auto" w:sz="4" w:space="0"/>
             <w:insideV w:val="single" w:color="auto" w:sz="4" w:space="0"/>
           </w:tblBorders>
+          <w:tblCellMar>
+            <w:top w:w="0" w:type="dxa"/>
+            <w:left w:w="108" w:type="dxa"/>
+            <w:bottom w:w="0" w:type="dxa"/>
+            <w:right w:w="108" w:type="dxa"/>
+          </w:tblCellMar>
         </w:tblPrEx>
         <w:tc>
           <w:tcPr>
@@ -4751,6 +4766,12 @@
             <w:insideH w:val="single" w:color="auto" w:sz="4" w:space="0"/>
             <w:insideV w:val="single" w:color="auto" w:sz="4" w:space="0"/>
           </w:tblBorders>
+          <w:tblCellMar>
+            <w:top w:w="0" w:type="dxa"/>
+            <w:left w:w="108" w:type="dxa"/>
+            <w:bottom w:w="0" w:type="dxa"/>
+            <w:right w:w="108" w:type="dxa"/>
+          </w:tblCellMar>
         </w:tblPrEx>
         <w:tc>
           <w:tcPr>
@@ -4829,6 +4850,12 @@
             <w:insideH w:val="single" w:color="auto" w:sz="4" w:space="0"/>
             <w:insideV w:val="single" w:color="auto" w:sz="4" w:space="0"/>
           </w:tblBorders>
+          <w:tblCellMar>
+            <w:top w:w="0" w:type="dxa"/>
+            <w:left w:w="108" w:type="dxa"/>
+            <w:bottom w:w="0" w:type="dxa"/>
+            <w:right w:w="108" w:type="dxa"/>
+          </w:tblCellMar>
         </w:tblPrEx>
         <w:tc>
           <w:tcPr>
@@ -4977,6 +5004,12 @@
             <w:insideH w:val="single" w:color="auto" w:sz="4" w:space="0"/>
             <w:insideV w:val="single" w:color="auto" w:sz="4" w:space="0"/>
           </w:tblBorders>
+          <w:tblCellMar>
+            <w:top w:w="0" w:type="dxa"/>
+            <w:left w:w="108" w:type="dxa"/>
+            <w:bottom w:w="0" w:type="dxa"/>
+            <w:right w:w="108" w:type="dxa"/>
+          </w:tblCellMar>
         </w:tblPrEx>
         <w:tc>
           <w:tcPr>
@@ -5055,6 +5088,12 @@
             <w:insideH w:val="single" w:color="auto" w:sz="4" w:space="0"/>
             <w:insideV w:val="single" w:color="auto" w:sz="4" w:space="0"/>
           </w:tblBorders>
+          <w:tblCellMar>
+            <w:top w:w="0" w:type="dxa"/>
+            <w:left w:w="108" w:type="dxa"/>
+            <w:bottom w:w="0" w:type="dxa"/>
+            <w:right w:w="108" w:type="dxa"/>
+          </w:tblCellMar>
         </w:tblPrEx>
         <w:tc>
           <w:tcPr>
@@ -5133,6 +5172,12 @@
             <w:insideH w:val="single" w:color="auto" w:sz="4" w:space="0"/>
             <w:insideV w:val="single" w:color="auto" w:sz="4" w:space="0"/>
           </w:tblBorders>
+          <w:tblCellMar>
+            <w:top w:w="0" w:type="dxa"/>
+            <w:left w:w="108" w:type="dxa"/>
+            <w:bottom w:w="0" w:type="dxa"/>
+            <w:right w:w="108" w:type="dxa"/>
+          </w:tblCellMar>
         </w:tblPrEx>
         <w:tc>
           <w:tcPr>
@@ -5281,6 +5326,12 @@
             <w:insideH w:val="single" w:color="auto" w:sz="4" w:space="0"/>
             <w:insideV w:val="single" w:color="auto" w:sz="4" w:space="0"/>
           </w:tblBorders>
+          <w:tblCellMar>
+            <w:top w:w="0" w:type="dxa"/>
+            <w:left w:w="108" w:type="dxa"/>
+            <w:bottom w:w="0" w:type="dxa"/>
+            <w:right w:w="108" w:type="dxa"/>
+          </w:tblCellMar>
         </w:tblPrEx>
         <w:tc>
           <w:tcPr>
@@ -5359,6 +5410,12 @@
             <w:insideH w:val="single" w:color="auto" w:sz="4" w:space="0"/>
             <w:insideV w:val="single" w:color="auto" w:sz="4" w:space="0"/>
           </w:tblBorders>
+          <w:tblCellMar>
+            <w:top w:w="0" w:type="dxa"/>
+            <w:left w:w="108" w:type="dxa"/>
+            <w:bottom w:w="0" w:type="dxa"/>
+            <w:right w:w="108" w:type="dxa"/>
+          </w:tblCellMar>
         </w:tblPrEx>
         <w:tc>
           <w:tcPr>
@@ -5437,6 +5494,12 @@
             <w:insideH w:val="single" w:color="auto" w:sz="4" w:space="0"/>
             <w:insideV w:val="single" w:color="auto" w:sz="4" w:space="0"/>
           </w:tblBorders>
+          <w:tblCellMar>
+            <w:top w:w="0" w:type="dxa"/>
+            <w:left w:w="108" w:type="dxa"/>
+            <w:bottom w:w="0" w:type="dxa"/>
+            <w:right w:w="108" w:type="dxa"/>
+          </w:tblCellMar>
         </w:tblPrEx>
         <w:tc>
           <w:tcPr>
@@ -5585,6 +5648,12 @@
             <w:insideH w:val="single" w:color="auto" w:sz="4" w:space="0"/>
             <w:insideV w:val="single" w:color="auto" w:sz="4" w:space="0"/>
           </w:tblBorders>
+          <w:tblCellMar>
+            <w:top w:w="0" w:type="dxa"/>
+            <w:left w:w="108" w:type="dxa"/>
+            <w:bottom w:w="0" w:type="dxa"/>
+            <w:right w:w="108" w:type="dxa"/>
+          </w:tblCellMar>
         </w:tblPrEx>
         <w:tc>
           <w:tcPr>
@@ -5663,6 +5732,12 @@
             <w:insideH w:val="single" w:color="auto" w:sz="4" w:space="0"/>
             <w:insideV w:val="single" w:color="auto" w:sz="4" w:space="0"/>
           </w:tblBorders>
+          <w:tblCellMar>
+            <w:top w:w="0" w:type="dxa"/>
+            <w:left w:w="108" w:type="dxa"/>
+            <w:bottom w:w="0" w:type="dxa"/>
+            <w:right w:w="108" w:type="dxa"/>
+          </w:tblCellMar>
         </w:tblPrEx>
         <w:tc>
           <w:tcPr>
@@ -5741,6 +5816,12 @@
             <w:insideH w:val="single" w:color="auto" w:sz="4" w:space="0"/>
             <w:insideV w:val="single" w:color="auto" w:sz="4" w:space="0"/>
           </w:tblBorders>
+          <w:tblCellMar>
+            <w:top w:w="0" w:type="dxa"/>
+            <w:left w:w="108" w:type="dxa"/>
+            <w:bottom w:w="0" w:type="dxa"/>
+            <w:right w:w="108" w:type="dxa"/>
+          </w:tblCellMar>
         </w:tblPrEx>
         <w:tc>
           <w:tcPr>
@@ -5889,6 +5970,12 @@
             <w:insideH w:val="single" w:color="auto" w:sz="4" w:space="0"/>
             <w:insideV w:val="single" w:color="auto" w:sz="4" w:space="0"/>
           </w:tblBorders>
+          <w:tblCellMar>
+            <w:top w:w="0" w:type="dxa"/>
+            <w:left w:w="108" w:type="dxa"/>
+            <w:bottom w:w="0" w:type="dxa"/>
+            <w:right w:w="108" w:type="dxa"/>
+          </w:tblCellMar>
         </w:tblPrEx>
         <w:tc>
           <w:tcPr>
@@ -5967,6 +6054,12 @@
             <w:insideH w:val="single" w:color="auto" w:sz="4" w:space="0"/>
             <w:insideV w:val="single" w:color="auto" w:sz="4" w:space="0"/>
           </w:tblBorders>
+          <w:tblCellMar>
+            <w:top w:w="0" w:type="dxa"/>
+            <w:left w:w="108" w:type="dxa"/>
+            <w:bottom w:w="0" w:type="dxa"/>
+            <w:right w:w="108" w:type="dxa"/>
+          </w:tblCellMar>
         </w:tblPrEx>
         <w:tc>
           <w:tcPr>
@@ -6045,6 +6138,12 @@
             <w:insideH w:val="single" w:color="auto" w:sz="4" w:space="0"/>
             <w:insideV w:val="single" w:color="auto" w:sz="4" w:space="0"/>
           </w:tblBorders>
+          <w:tblCellMar>
+            <w:top w:w="0" w:type="dxa"/>
+            <w:left w:w="108" w:type="dxa"/>
+            <w:bottom w:w="0" w:type="dxa"/>
+            <w:right w:w="108" w:type="dxa"/>
+          </w:tblCellMar>
         </w:tblPrEx>
         <w:tc>
           <w:tcPr>
@@ -6208,6 +6307,12 @@
             <w:insideH w:val="single" w:color="auto" w:sz="4" w:space="0"/>
             <w:insideV w:val="single" w:color="auto" w:sz="4" w:space="0"/>
           </w:tblBorders>
+          <w:tblCellMar>
+            <w:top w:w="0" w:type="dxa"/>
+            <w:left w:w="108" w:type="dxa"/>
+            <w:bottom w:w="0" w:type="dxa"/>
+            <w:right w:w="108" w:type="dxa"/>
+          </w:tblCellMar>
         </w:tblPrEx>
         <w:tc>
           <w:tcPr>
@@ -6286,6 +6391,12 @@
             <w:insideH w:val="single" w:color="auto" w:sz="4" w:space="0"/>
             <w:insideV w:val="single" w:color="auto" w:sz="4" w:space="0"/>
           </w:tblBorders>
+          <w:tblCellMar>
+            <w:top w:w="0" w:type="dxa"/>
+            <w:left w:w="108" w:type="dxa"/>
+            <w:bottom w:w="0" w:type="dxa"/>
+            <w:right w:w="108" w:type="dxa"/>
+          </w:tblCellMar>
         </w:tblPrEx>
         <w:tc>
           <w:tcPr>
@@ -6364,6 +6475,12 @@
             <w:insideH w:val="single" w:color="auto" w:sz="4" w:space="0"/>
             <w:insideV w:val="single" w:color="auto" w:sz="4" w:space="0"/>
           </w:tblBorders>
+          <w:tblCellMar>
+            <w:top w:w="0" w:type="dxa"/>
+            <w:left w:w="108" w:type="dxa"/>
+            <w:bottom w:w="0" w:type="dxa"/>
+            <w:right w:w="108" w:type="dxa"/>
+          </w:tblCellMar>
         </w:tblPrEx>
         <w:tc>
           <w:tcPr>
@@ -6512,6 +6629,12 @@
             <w:insideH w:val="single" w:color="auto" w:sz="4" w:space="0"/>
             <w:insideV w:val="single" w:color="auto" w:sz="4" w:space="0"/>
           </w:tblBorders>
+          <w:tblCellMar>
+            <w:top w:w="0" w:type="dxa"/>
+            <w:left w:w="108" w:type="dxa"/>
+            <w:bottom w:w="0" w:type="dxa"/>
+            <w:right w:w="108" w:type="dxa"/>
+          </w:tblCellMar>
         </w:tblPrEx>
         <w:tc>
           <w:tcPr>
@@ -6590,6 +6713,12 @@
             <w:insideH w:val="single" w:color="auto" w:sz="4" w:space="0"/>
             <w:insideV w:val="single" w:color="auto" w:sz="4" w:space="0"/>
           </w:tblBorders>
+          <w:tblCellMar>
+            <w:top w:w="0" w:type="dxa"/>
+            <w:left w:w="108" w:type="dxa"/>
+            <w:bottom w:w="0" w:type="dxa"/>
+            <w:right w:w="108" w:type="dxa"/>
+          </w:tblCellMar>
         </w:tblPrEx>
         <w:tc>
           <w:tcPr>
@@ -6668,6 +6797,12 @@
             <w:insideH w:val="single" w:color="auto" w:sz="4" w:space="0"/>
             <w:insideV w:val="single" w:color="auto" w:sz="4" w:space="0"/>
           </w:tblBorders>
+          <w:tblCellMar>
+            <w:top w:w="0" w:type="dxa"/>
+            <w:left w:w="108" w:type="dxa"/>
+            <w:bottom w:w="0" w:type="dxa"/>
+            <w:right w:w="108" w:type="dxa"/>
+          </w:tblCellMar>
         </w:tblPrEx>
         <w:tc>
           <w:tcPr>
@@ -11943,8 +12078,9 @@
           <w:rFonts w:hint="default"/>
           <w:i w:val="0"/>
           <w:iCs w:val="0"/>
-          <w:sz w:val="24"/>
-          <w:szCs w:val="24"/>
+          <w:sz w:val="15"/>
+          <w:szCs w:val="15"/>
+          <w:vertAlign w:val="baseline"/>
           <w:lang w:val="en"/>
         </w:rPr>
       </w:pPr>
@@ -11978,10 +12114,13 @@
           <w:iCs w:val="0"/>
           <w:sz w:val="24"/>
           <w:szCs w:val="24"/>
+          <w:vertAlign w:val="baseline"/>
           <w:lang w:val="en"/>
         </w:rPr>
         <w:t xml:space="preserve"> </w:t>
       </w:r>
+      <w:bookmarkStart w:id="29" w:name="_GoBack"/>
+      <w:bookmarkEnd w:id="29"/>
     </w:p>
     <w:p>
       <w:pPr>

--- a/docs/project 2/Project Report (154409 - Emmanuel Maneswa).docx
+++ b/docs/project 2/Project Report (154409 - Emmanuel Maneswa).docx
@@ -2132,11 +2132,12 @@
             <w:pStyle w:val="30"/>
             <w:spacing w:before="0" w:line="360" w:lineRule="auto"/>
             <w:rPr>
-              <w:rFonts w:ascii="Times New Roman" w:hAnsi="Times New Roman" w:cs="Times New Roman"/>
+              <w:rFonts w:hint="default" w:ascii="Times New Roman" w:hAnsi="Times New Roman" w:cs="Times New Roman"/>
               <w:bCs/>
               <w:color w:val="auto"/>
               <w:sz w:val="24"/>
               <w:szCs w:val="24"/>
+              <w:lang w:val="en"/>
             </w:rPr>
           </w:pPr>
           <w:r>
@@ -2175,7 +2176,174 @@
               <w:sz w:val="24"/>
               <w:szCs w:val="24"/>
             </w:rPr>
-            <w:t xml:space="preserve"> 24</w:t>
+            <w:t xml:space="preserve"> 2</w:t>
+          </w:r>
+          <w:r>
+            <w:rPr>
+              <w:rFonts w:hint="default" w:ascii="Times New Roman" w:hAnsi="Times New Roman" w:cs="Times New Roman"/>
+              <w:color w:val="auto"/>
+              <w:sz w:val="24"/>
+              <w:szCs w:val="24"/>
+              <w:lang w:val="en"/>
+            </w:rPr>
+            <w:t>0</w:t>
+          </w:r>
+        </w:p>
+        <w:p>
+          <w:pPr>
+            <w:pStyle w:val="15"/>
+            <w:rPr>
+              <w:rFonts w:hint="default"/>
+              <w:lang w:val="en"/>
+            </w:rPr>
+          </w:pPr>
+          <w:r>
+            <w:rPr>
+              <w:rFonts w:hint="default"/>
+              <w:lang w:val="en"/>
+            </w:rPr>
+            <w:t>4</w:t>
+          </w:r>
+          <w:r>
+            <w:t xml:space="preserve">.1. </w:t>
+          </w:r>
+          <w:r>
+            <w:rPr>
+              <w:rFonts w:hint="default"/>
+              <w:lang w:val="en"/>
+            </w:rPr>
+            <w:t>IMPLEMENTATION</w:t>
+          </w:r>
+          <w:r>
+            <w:t xml:space="preserve"> </w:t>
+          </w:r>
+          <w:r>
+            <w:ptab w:relativeTo="margin" w:alignment="right" w:leader="dot"/>
+          </w:r>
+          <w:r>
+            <w:t xml:space="preserve">  2</w:t>
+          </w:r>
+          <w:r>
+            <w:rPr>
+              <w:rFonts w:hint="default"/>
+              <w:lang w:val="en"/>
+            </w:rPr>
+            <w:t>0</w:t>
+          </w:r>
+        </w:p>
+        <w:p>
+          <w:pPr>
+            <w:pStyle w:val="15"/>
+            <w:rPr>
+              <w:rFonts w:hint="default"/>
+              <w:lang w:val="en"/>
+            </w:rPr>
+          </w:pPr>
+          <w:r>
+            <w:rPr>
+              <w:rFonts w:hint="default"/>
+              <w:lang w:val="en"/>
+            </w:rPr>
+            <w:t>4</w:t>
+          </w:r>
+          <w:r>
+            <w:t xml:space="preserve">.2. </w:t>
+          </w:r>
+          <w:r>
+            <w:rPr>
+              <w:rFonts w:hint="default"/>
+              <w:lang w:val="en"/>
+            </w:rPr>
+            <w:t>EXPERIMENTATIONS</w:t>
+          </w:r>
+          <w:bookmarkStart w:id="27" w:name="_GoBack"/>
+          <w:bookmarkEnd w:id="27"/>
+          <w:r>
+            <w:t xml:space="preserve"> </w:t>
+          </w:r>
+          <w:r>
+            <w:ptab w:relativeTo="margin" w:alignment="right" w:leader="dot"/>
+          </w:r>
+          <w:r>
+            <w:t xml:space="preserve">  </w:t>
+          </w:r>
+          <w:r>
+            <w:rPr>
+              <w:rFonts w:hint="default"/>
+              <w:lang w:val="en"/>
+            </w:rPr>
+            <w:t>21</w:t>
+          </w:r>
+        </w:p>
+        <w:p>
+          <w:pPr>
+            <w:pStyle w:val="30"/>
+            <w:spacing w:before="0" w:line="360" w:lineRule="auto"/>
+            <w:rPr>
+              <w:rFonts w:ascii="Times New Roman" w:hAnsi="Times New Roman" w:cs="Times New Roman"/>
+              <w:bCs/>
+              <w:color w:val="auto"/>
+              <w:sz w:val="24"/>
+              <w:szCs w:val="24"/>
+            </w:rPr>
+          </w:pPr>
+          <w:r>
+            <w:rPr>
+              <w:rFonts w:ascii="Times New Roman" w:hAnsi="Times New Roman" w:eastAsia="Times New Roman" w:cs="Times New Roman"/>
+              <w:bCs/>
+              <w:caps/>
+              <w:color w:val="auto"/>
+              <w:sz w:val="24"/>
+              <w:szCs w:val="24"/>
+            </w:rPr>
+            <w:t xml:space="preserve">5. </w:t>
+          </w:r>
+          <w:r>
+            <w:rPr>
+              <w:rFonts w:ascii="Times New Roman" w:hAnsi="Times New Roman" w:eastAsia="Times New Roman" w:cs="Times New Roman"/>
+              <w:smallCaps/>
+              <w:color w:val="auto"/>
+              <w:sz w:val="24"/>
+              <w:szCs w:val="24"/>
+            </w:rPr>
+            <w:t>CONCLUSION AND FUTURE RECOMMENDATION</w:t>
+          </w:r>
+          <w:r>
+            <w:rPr>
+              <w:rFonts w:ascii="Times New Roman" w:hAnsi="Times New Roman" w:cs="Times New Roman"/>
+              <w:color w:val="auto"/>
+              <w:sz w:val="24"/>
+              <w:szCs w:val="24"/>
+            </w:rPr>
+            <w:t xml:space="preserve"> </w:t>
+          </w:r>
+          <w:r>
+            <w:rPr>
+              <w:rFonts w:ascii="Times New Roman" w:hAnsi="Times New Roman" w:cs="Times New Roman"/>
+              <w:color w:val="auto"/>
+              <w:sz w:val="24"/>
+              <w:szCs w:val="24"/>
+            </w:rPr>
+            <w:ptab w:relativeTo="margin" w:alignment="right" w:leader="dot"/>
+          </w:r>
+          <w:r>
+            <w:rPr>
+              <w:rFonts w:ascii="Times New Roman" w:hAnsi="Times New Roman" w:cs="Times New Roman"/>
+              <w:color w:val="auto"/>
+              <w:sz w:val="24"/>
+              <w:szCs w:val="24"/>
+            </w:rPr>
+            <w:t xml:space="preserve"> </w:t>
+          </w:r>
+          <w:r>
+            <w:rPr>
+              <w:rFonts w:ascii="Times New Roman" w:hAnsi="Times New Roman" w:cs="Times New Roman"/>
+              <w:bCs/>
+              <w:color w:val="auto"/>
+              <w:sz w:val="24"/>
+              <w:szCs w:val="24"/>
+            </w:rPr>
+            <w:t>29</w:t>
           </w:r>
         </w:p>
         <w:p>
@@ -2183,13 +2351,13 @@
             <w:pStyle w:val="15"/>
           </w:pPr>
           <w:r>
-            <w:t xml:space="preserve">3.1. TITLE OF THE SUBSECTION </w:t>
+            <w:t xml:space="preserve">5.1. BENEFITS </w:t>
           </w:r>
           <w:r>
             <w:ptab w:relativeTo="margin" w:alignment="right" w:leader="dot"/>
           </w:r>
           <w:r>
-            <w:t xml:space="preserve">  26</w:t>
+            <w:t xml:space="preserve">  29</w:t>
           </w:r>
         </w:p>
         <w:p>
@@ -2197,84 +2365,13 @@
             <w:pStyle w:val="15"/>
           </w:pPr>
           <w:r>
-            <w:t xml:space="preserve">3.2. TITLE OF THE SUBSECTION </w:t>
+            <w:t xml:space="preserve">5.2. CONCLUSION </w:t>
           </w:r>
           <w:r>
             <w:ptab w:relativeTo="margin" w:alignment="right" w:leader="dot"/>
           </w:r>
           <w:r>
-            <w:t xml:space="preserve">  27</w:t>
-          </w:r>
-        </w:p>
-        <w:p>
-          <w:pPr>
-            <w:pStyle w:val="30"/>
-            <w:spacing w:before="0" w:line="360" w:lineRule="auto"/>
-            <w:rPr>
-              <w:rFonts w:ascii="Times New Roman" w:hAnsi="Times New Roman" w:cs="Times New Roman"/>
-              <w:bCs/>
-              <w:color w:val="auto"/>
-              <w:sz w:val="24"/>
-              <w:szCs w:val="24"/>
-            </w:rPr>
-          </w:pPr>
-          <w:r>
-            <w:rPr>
-              <w:rFonts w:ascii="Times New Roman" w:hAnsi="Times New Roman" w:eastAsia="Times New Roman" w:cs="Times New Roman"/>
-              <w:bCs/>
-              <w:caps/>
-              <w:color w:val="auto"/>
-              <w:sz w:val="24"/>
-              <w:szCs w:val="24"/>
-            </w:rPr>
-            <w:t xml:space="preserve">5. </w:t>
-          </w:r>
-          <w:r>
-            <w:rPr>
-              <w:rFonts w:ascii="Times New Roman" w:hAnsi="Times New Roman" w:eastAsia="Times New Roman" w:cs="Times New Roman"/>
-              <w:smallCaps/>
-              <w:color w:val="auto"/>
-              <w:sz w:val="24"/>
-              <w:szCs w:val="24"/>
-            </w:rPr>
-            <w:t>CONCLUSION AND FUTURE RECOMMENDATION</w:t>
-          </w:r>
-          <w:r>
-            <w:rPr>
-              <w:rFonts w:ascii="Times New Roman" w:hAnsi="Times New Roman" w:cs="Times New Roman"/>
-              <w:color w:val="auto"/>
-              <w:sz w:val="24"/>
-              <w:szCs w:val="24"/>
-            </w:rPr>
-            <w:t xml:space="preserve"> </w:t>
-          </w:r>
-          <w:r>
-            <w:rPr>
-              <w:rFonts w:ascii="Times New Roman" w:hAnsi="Times New Roman" w:cs="Times New Roman"/>
-              <w:color w:val="auto"/>
-              <w:sz w:val="24"/>
-              <w:szCs w:val="24"/>
-            </w:rPr>
-            <w:ptab w:relativeTo="margin" w:alignment="right" w:leader="dot"/>
-          </w:r>
-          <w:r>
-            <w:rPr>
-              <w:rFonts w:ascii="Times New Roman" w:hAnsi="Times New Roman" w:cs="Times New Roman"/>
-              <w:color w:val="auto"/>
-              <w:sz w:val="24"/>
-              <w:szCs w:val="24"/>
-            </w:rPr>
-            <w:t xml:space="preserve"> </w:t>
-          </w:r>
-          <w:r>
-            <w:rPr>
-              <w:rFonts w:ascii="Times New Roman" w:hAnsi="Times New Roman" w:cs="Times New Roman"/>
-              <w:bCs/>
-              <w:color w:val="auto"/>
-              <w:sz w:val="24"/>
-              <w:szCs w:val="24"/>
-            </w:rPr>
-            <w:t>29</w:t>
+            <w:t xml:space="preserve">  32</w:t>
           </w:r>
         </w:p>
         <w:p>
@@ -2282,13 +2379,13 @@
             <w:pStyle w:val="15"/>
           </w:pPr>
           <w:r>
-            <w:t xml:space="preserve">5.1. BENEFITS </w:t>
+            <w:t xml:space="preserve">5.3. FUTURE RECOMMENDATIONS </w:t>
           </w:r>
           <w:r>
             <w:ptab w:relativeTo="margin" w:alignment="right" w:leader="dot"/>
           </w:r>
           <w:r>
-            <w:t xml:space="preserve">  29</w:t>
+            <w:t xml:space="preserve">  33</w:t>
           </w:r>
         </w:p>
         <w:p>
@@ -2296,42 +2393,6 @@
             <w:pStyle w:val="15"/>
           </w:pPr>
           <w:r>
-            <w:t xml:space="preserve">5.2. CONCLUSION </w:t>
-          </w:r>
-          <w:r>
-            <w:ptab w:relativeTo="margin" w:alignment="right" w:leader="dot"/>
-          </w:r>
-          <w:r>
-            <w:t xml:space="preserve">  32</w:t>
-          </w:r>
-        </w:p>
-        <w:p>
-          <w:pPr>
-            <w:pStyle w:val="15"/>
-          </w:pPr>
-          <w:r>
-            <w:t xml:space="preserve">5.3. FUTURE RECOMMENDATIONS </w:t>
-          </w:r>
-          <w:r>
-            <w:ptab w:relativeTo="margin" w:alignment="right" w:leader="dot"/>
-          </w:r>
-          <w:r>
-            <w:t xml:space="preserve">  33</w:t>
-          </w:r>
-        </w:p>
-        <w:p>
-          <w:pPr>
-            <w:pStyle w:val="30"/>
-            <w:spacing w:before="0" w:line="360" w:lineRule="auto"/>
-            <w:rPr>
-              <w:rFonts w:ascii="Times New Roman" w:hAnsi="Times New Roman" w:cs="Times New Roman"/>
-              <w:bCs/>
-              <w:color w:val="auto"/>
-              <w:sz w:val="24"/>
-              <w:szCs w:val="24"/>
-            </w:rPr>
-          </w:pPr>
-          <w:r>
             <w:rPr>
               <w:rFonts w:ascii="Times New Roman" w:hAnsi="Times New Roman" w:eastAsia="Times New Roman" w:cs="Times New Roman"/>
               <w:bCs/>
@@ -2378,170 +2439,6 @@
               <w:szCs w:val="24"/>
             </w:rPr>
             <w:t>35</w:t>
-          </w:r>
-        </w:p>
-        <w:p>
-          <w:pPr>
-            <w:pStyle w:val="30"/>
-            <w:spacing w:before="0" w:line="360" w:lineRule="auto"/>
-            <w:rPr>
-              <w:rFonts w:ascii="Times New Roman" w:hAnsi="Times New Roman" w:cs="Times New Roman"/>
-              <w:bCs/>
-              <w:color w:val="auto"/>
-              <w:sz w:val="24"/>
-              <w:szCs w:val="24"/>
-            </w:rPr>
-          </w:pPr>
-          <w:r>
-            <w:rPr>
-              <w:rFonts w:ascii="Times New Roman" w:hAnsi="Times New Roman" w:eastAsia="Times New Roman" w:cs="Times New Roman"/>
-              <w:bCs/>
-              <w:caps/>
-              <w:color w:val="auto"/>
-              <w:sz w:val="24"/>
-              <w:szCs w:val="24"/>
-            </w:rPr>
-            <w:t>APPENDIX A</w:t>
-          </w:r>
-          <w:r>
-            <w:rPr>
-              <w:rFonts w:ascii="Times New Roman" w:hAnsi="Times New Roman" w:cs="Times New Roman"/>
-              <w:color w:val="auto"/>
-              <w:sz w:val="24"/>
-              <w:szCs w:val="24"/>
-            </w:rPr>
-            <w:t xml:space="preserve"> </w:t>
-          </w:r>
-          <w:r>
-            <w:rPr>
-              <w:rFonts w:ascii="Times New Roman" w:hAnsi="Times New Roman" w:cs="Times New Roman"/>
-              <w:color w:val="auto"/>
-              <w:sz w:val="24"/>
-              <w:szCs w:val="24"/>
-            </w:rPr>
-            <w:ptab w:relativeTo="margin" w:alignment="right" w:leader="dot"/>
-          </w:r>
-          <w:r>
-            <w:rPr>
-              <w:rFonts w:ascii="Times New Roman" w:hAnsi="Times New Roman" w:cs="Times New Roman"/>
-              <w:color w:val="auto"/>
-              <w:sz w:val="24"/>
-              <w:szCs w:val="24"/>
-            </w:rPr>
-            <w:t xml:space="preserve"> </w:t>
-          </w:r>
-          <w:r>
-            <w:rPr>
-              <w:rFonts w:ascii="Times New Roman" w:hAnsi="Times New Roman" w:cs="Times New Roman"/>
-              <w:bCs/>
-              <w:color w:val="auto"/>
-              <w:sz w:val="24"/>
-              <w:szCs w:val="24"/>
-            </w:rPr>
-            <w:t>38</w:t>
-          </w:r>
-        </w:p>
-        <w:p>
-          <w:pPr>
-            <w:pStyle w:val="15"/>
-          </w:pPr>
-          <w:r>
-            <w:t xml:space="preserve">A.1. TITLE OF THE SECTION </w:t>
-          </w:r>
-          <w:r>
-            <w:ptab w:relativeTo="margin" w:alignment="right" w:leader="dot"/>
-          </w:r>
-          <w:r>
-            <w:t xml:space="preserve">  38</w:t>
-          </w:r>
-        </w:p>
-        <w:p>
-          <w:pPr>
-            <w:pStyle w:val="15"/>
-          </w:pPr>
-          <w:r>
-            <w:t xml:space="preserve">A.1. TITLE OF THE SECTION </w:t>
-          </w:r>
-          <w:r>
-            <w:ptab w:relativeTo="margin" w:alignment="right" w:leader="dot"/>
-          </w:r>
-          <w:r>
-            <w:t xml:space="preserve">  44</w:t>
-          </w:r>
-        </w:p>
-        <w:p>
-          <w:pPr>
-            <w:pStyle w:val="30"/>
-            <w:spacing w:before="0" w:line="360" w:lineRule="auto"/>
-            <w:rPr>
-              <w:rFonts w:ascii="Times New Roman" w:hAnsi="Times New Roman" w:cs="Times New Roman"/>
-              <w:bCs/>
-              <w:color w:val="auto"/>
-              <w:sz w:val="24"/>
-              <w:szCs w:val="24"/>
-            </w:rPr>
-          </w:pPr>
-          <w:r>
-            <w:rPr>
-              <w:rFonts w:ascii="Times New Roman" w:hAnsi="Times New Roman" w:eastAsia="Times New Roman" w:cs="Times New Roman"/>
-              <w:bCs/>
-              <w:caps/>
-              <w:color w:val="auto"/>
-              <w:sz w:val="24"/>
-              <w:szCs w:val="24"/>
-            </w:rPr>
-            <w:t>APPENDIX B</w:t>
-          </w:r>
-          <w:r>
-            <w:rPr>
-              <w:rFonts w:ascii="Times New Roman" w:hAnsi="Times New Roman" w:cs="Times New Roman"/>
-              <w:color w:val="auto"/>
-              <w:sz w:val="24"/>
-              <w:szCs w:val="24"/>
-            </w:rPr>
-            <w:t xml:space="preserve"> </w:t>
-          </w:r>
-          <w:r>
-            <w:rPr>
-              <w:rFonts w:ascii="Times New Roman" w:hAnsi="Times New Roman" w:cs="Times New Roman"/>
-              <w:color w:val="auto"/>
-              <w:sz w:val="24"/>
-              <w:szCs w:val="24"/>
-            </w:rPr>
-            <w:ptab w:relativeTo="margin" w:alignment="right" w:leader="dot"/>
-          </w:r>
-          <w:r>
-            <w:rPr>
-              <w:rFonts w:ascii="Times New Roman" w:hAnsi="Times New Roman" w:cs="Times New Roman"/>
-              <w:color w:val="auto"/>
-              <w:sz w:val="24"/>
-              <w:szCs w:val="24"/>
-            </w:rPr>
-            <w:t xml:space="preserve"> </w:t>
-          </w:r>
-          <w:r>
-            <w:rPr>
-              <w:rFonts w:ascii="Times New Roman" w:hAnsi="Times New Roman" w:cs="Times New Roman"/>
-              <w:bCs/>
-              <w:color w:val="auto"/>
-              <w:sz w:val="24"/>
-              <w:szCs w:val="24"/>
-            </w:rPr>
-            <w:t>46</w:t>
-          </w:r>
-        </w:p>
-        <w:p>
-          <w:pPr>
-            <w:pStyle w:val="15"/>
-          </w:pPr>
-          <w:r>
-            <w:t xml:space="preserve">B.1. TITLE OF THE SECTION </w:t>
-          </w:r>
-          <w:r>
-            <w:ptab w:relativeTo="margin" w:alignment="right" w:leader="dot"/>
-          </w:r>
-          <w:r>
-            <w:t xml:space="preserve">  49</w:t>
           </w:r>
         </w:p>
       </w:sdtContent>
@@ -2994,7 +2891,7 @@
               <w:szCs w:val="24"/>
               <w:lang w:val="en"/>
             </w:rPr>
-            <w:t>Bit Embedding operations</w:t>
+            <w:t>Bit Embedding Operations</w:t>
           </w:r>
           <w:r>
             <w:rPr>
@@ -3211,6 +3108,17 @@
           </w:r>
         </w:p>
         <w:p>
+          <w:pPr>
+            <w:spacing w:line="360" w:lineRule="auto"/>
+            <w:jc w:val="left"/>
+            <w:rPr>
+              <w:rFonts w:hint="default" w:cs="Times New Roman"/>
+              <w:color w:val="auto"/>
+              <w:sz w:val="24"/>
+              <w:szCs w:val="24"/>
+              <w:lang w:val="en"/>
+            </w:rPr>
+          </w:pPr>
           <w:r>
             <w:rPr>
               <w:rFonts w:ascii="Times New Roman" w:hAnsi="Times New Roman" w:cs="Times New Roman"/>
@@ -3315,6 +3223,235 @@
               <w:lang w:val="en"/>
             </w:rPr>
             <w:t>9</w:t>
+          </w:r>
+        </w:p>
+        <w:p>
+          <w:pPr>
+            <w:spacing w:line="360" w:lineRule="auto"/>
+            <w:jc w:val="left"/>
+            <w:rPr>
+              <w:rFonts w:hint="default" w:cs="Times New Roman"/>
+              <w:color w:val="auto"/>
+              <w:sz w:val="24"/>
+              <w:szCs w:val="24"/>
+              <w:lang w:val="en"/>
+            </w:rPr>
+          </w:pPr>
+          <w:r>
+            <w:rPr>
+              <w:rFonts w:ascii="Times New Roman" w:hAnsi="Times New Roman" w:cs="Times New Roman"/>
+              <w:color w:val="auto"/>
+              <w:sz w:val="24"/>
+              <w:szCs w:val="24"/>
+            </w:rPr>
+            <w:t xml:space="preserve">Figure </w:t>
+          </w:r>
+          <w:r>
+            <w:rPr>
+              <w:rFonts w:hint="default" w:cs="Times New Roman"/>
+              <w:color w:val="auto"/>
+              <w:sz w:val="24"/>
+              <w:szCs w:val="24"/>
+              <w:lang w:val="en"/>
+            </w:rPr>
+            <w:t>4</w:t>
+          </w:r>
+          <w:r>
+            <w:rPr>
+              <w:rFonts w:hint="default" w:ascii="Times New Roman" w:hAnsi="Times New Roman" w:cs="Times New Roman"/>
+              <w:color w:val="auto"/>
+              <w:sz w:val="24"/>
+              <w:szCs w:val="24"/>
+              <w:lang w:val="en"/>
+            </w:rPr>
+            <w:t>.</w:t>
+          </w:r>
+          <w:r>
+            <w:rPr>
+              <w:rFonts w:hint="default" w:cs="Times New Roman"/>
+              <w:color w:val="auto"/>
+              <w:sz w:val="24"/>
+              <w:szCs w:val="24"/>
+              <w:lang w:val="en"/>
+            </w:rPr>
+            <w:t>1</w:t>
+          </w:r>
+          <w:r>
+            <w:rPr>
+              <w:rFonts w:ascii="Times New Roman" w:hAnsi="Times New Roman" w:cs="Times New Roman"/>
+              <w:color w:val="auto"/>
+              <w:sz w:val="24"/>
+              <w:szCs w:val="24"/>
+            </w:rPr>
+            <w:t>.</w:t>
+          </w:r>
+          <w:r>
+            <w:rPr>
+              <w:rFonts w:hint="default" w:ascii="Times New Roman" w:hAnsi="Times New Roman" w:cs="Times New Roman"/>
+              <w:color w:val="auto"/>
+              <w:sz w:val="24"/>
+              <w:szCs w:val="24"/>
+              <w:lang w:val="en"/>
+            </w:rPr>
+            <w:t xml:space="preserve"> </w:t>
+          </w:r>
+          <w:r>
+            <w:rPr>
+              <w:rFonts w:hint="default" w:cs="Times New Roman"/>
+              <w:color w:val="auto"/>
+              <w:sz w:val="24"/>
+              <w:szCs w:val="24"/>
+              <w:lang w:val="en"/>
+            </w:rPr>
+            <w:t>Code Snippet for Embedding Decision Making</w:t>
+          </w:r>
+          <w:r>
+            <w:rPr>
+              <w:rFonts w:ascii="Times New Roman" w:hAnsi="Times New Roman" w:cs="Times New Roman"/>
+              <w:color w:val="auto"/>
+              <w:sz w:val="24"/>
+              <w:szCs w:val="24"/>
+            </w:rPr>
+            <w:t xml:space="preserve"> </w:t>
+          </w:r>
+          <w:r>
+            <w:rPr>
+              <w:rFonts w:ascii="Times New Roman" w:hAnsi="Times New Roman" w:cs="Times New Roman"/>
+              <w:color w:val="auto"/>
+              <w:sz w:val="24"/>
+              <w:szCs w:val="24"/>
+            </w:rPr>
+            <w:ptab w:relativeTo="margin" w:alignment="right" w:leader="dot"/>
+          </w:r>
+          <w:r>
+            <w:rPr>
+              <w:rFonts w:ascii="Times New Roman" w:hAnsi="Times New Roman" w:cs="Times New Roman"/>
+              <w:color w:val="auto"/>
+              <w:sz w:val="24"/>
+              <w:szCs w:val="24"/>
+            </w:rPr>
+            <w:t xml:space="preserve"> </w:t>
+          </w:r>
+          <w:r>
+            <w:rPr>
+              <w:rFonts w:hint="default" w:cs="Times New Roman"/>
+              <w:color w:val="auto"/>
+              <w:sz w:val="24"/>
+              <w:szCs w:val="24"/>
+              <w:lang w:val="en"/>
+            </w:rPr>
+            <w:t>20</w:t>
+          </w:r>
+        </w:p>
+        <w:p>
+          <w:pPr>
+            <w:spacing w:line="360" w:lineRule="auto"/>
+            <w:jc w:val="left"/>
+          </w:pPr>
+          <w:r>
+            <w:rPr>
+              <w:rFonts w:ascii="Times New Roman" w:hAnsi="Times New Roman" w:cs="Times New Roman"/>
+              <w:color w:val="auto"/>
+              <w:sz w:val="24"/>
+              <w:szCs w:val="24"/>
+            </w:rPr>
+            <w:t xml:space="preserve">Figure </w:t>
+          </w:r>
+          <w:r>
+            <w:rPr>
+              <w:rFonts w:hint="default" w:cs="Times New Roman"/>
+              <w:color w:val="auto"/>
+              <w:sz w:val="24"/>
+              <w:szCs w:val="24"/>
+              <w:lang w:val="en"/>
+            </w:rPr>
+            <w:t>4</w:t>
+          </w:r>
+          <w:r>
+            <w:rPr>
+              <w:rFonts w:hint="default" w:ascii="Times New Roman" w:hAnsi="Times New Roman" w:cs="Times New Roman"/>
+              <w:color w:val="auto"/>
+              <w:sz w:val="24"/>
+              <w:szCs w:val="24"/>
+              <w:lang w:val="en"/>
+            </w:rPr>
+            <w:t>.</w:t>
+          </w:r>
+          <w:r>
+            <w:rPr>
+              <w:rFonts w:hint="default" w:cs="Times New Roman"/>
+              <w:color w:val="auto"/>
+              <w:sz w:val="24"/>
+              <w:szCs w:val="24"/>
+              <w:lang w:val="en"/>
+            </w:rPr>
+            <w:t>2</w:t>
+          </w:r>
+          <w:r>
+            <w:rPr>
+              <w:rFonts w:ascii="Times New Roman" w:hAnsi="Times New Roman" w:cs="Times New Roman"/>
+              <w:color w:val="auto"/>
+              <w:sz w:val="24"/>
+              <w:szCs w:val="24"/>
+            </w:rPr>
+            <w:t>.</w:t>
+          </w:r>
+          <w:r>
+            <w:rPr>
+              <w:rFonts w:hint="default" w:ascii="Times New Roman" w:hAnsi="Times New Roman" w:cs="Times New Roman"/>
+              <w:color w:val="auto"/>
+              <w:sz w:val="24"/>
+              <w:szCs w:val="24"/>
+              <w:lang w:val="en"/>
+            </w:rPr>
+            <w:t xml:space="preserve"> </w:t>
+          </w:r>
+          <w:r>
+            <w:rPr>
+              <w:rFonts w:hint="default" w:cs="Times New Roman"/>
+              <w:color w:val="auto"/>
+              <w:sz w:val="24"/>
+              <w:szCs w:val="24"/>
+              <w:lang w:val="en"/>
+            </w:rPr>
+            <w:t>Code Snippet for Extraction Decision Making</w:t>
+          </w:r>
+          <w:r>
+            <w:rPr>
+              <w:rFonts w:ascii="Times New Roman" w:hAnsi="Times New Roman" w:cs="Times New Roman"/>
+              <w:color w:val="auto"/>
+              <w:sz w:val="24"/>
+              <w:szCs w:val="24"/>
+            </w:rPr>
+            <w:t xml:space="preserve"> </w:t>
+          </w:r>
+          <w:r>
+            <w:rPr>
+              <w:rFonts w:ascii="Times New Roman" w:hAnsi="Times New Roman" w:cs="Times New Roman"/>
+              <w:color w:val="auto"/>
+              <w:sz w:val="24"/>
+              <w:szCs w:val="24"/>
+            </w:rPr>
+            <w:ptab w:relativeTo="margin" w:alignment="right" w:leader="dot"/>
+          </w:r>
+          <w:r>
+            <w:rPr>
+              <w:rFonts w:ascii="Times New Roman" w:hAnsi="Times New Roman" w:cs="Times New Roman"/>
+              <w:color w:val="auto"/>
+              <w:sz w:val="24"/>
+              <w:szCs w:val="24"/>
+            </w:rPr>
+            <w:t xml:space="preserve"> </w:t>
+          </w:r>
+          <w:r>
+            <w:rPr>
+              <w:rFonts w:hint="default" w:cs="Times New Roman"/>
+              <w:color w:val="auto"/>
+              <w:sz w:val="24"/>
+              <w:szCs w:val="24"/>
+              <w:lang w:val="en"/>
+            </w:rPr>
+            <w:t>21</w:t>
           </w:r>
         </w:p>
       </w:sdtContent>
@@ -3322,7 +3459,7 @@
     <w:p>
       <w:pPr>
         <w:spacing w:line="360" w:lineRule="auto"/>
-        <w:jc w:val="both"/>
+        <w:jc w:val="left"/>
       </w:pPr>
       <w:r>
         <w:br w:type="page"/>
@@ -12028,14 +12165,204 @@
         <w:jc w:val="center"/>
         <w:rPr>
           <w:rFonts w:hint="default"/>
+          <w:i w:val="0"/>
+          <w:iCs w:val="0"/>
+          <w:sz w:val="24"/>
+          <w:szCs w:val="24"/>
+          <w:vertAlign w:val="baseline"/>
+          <w:lang w:val="en"/>
+        </w:rPr>
+      </w:pPr>
+      <w:r>
+        <w:rPr>
+          <w:rFonts w:hint="default"/>
           <w:i/>
           <w:iCs/>
           <w:sz w:val="20"/>
           <w:szCs w:val="20"/>
           <w:lang w:val="en"/>
         </w:rPr>
-      </w:pPr>
-      <w:r>
+        <w:t>Figure 3.6. Secret Information Extraction Flowchart</w:t>
+      </w:r>
+    </w:p>
+    <w:p>
+      <w:pPr>
+        <w:spacing w:line="360" w:lineRule="auto"/>
+        <w:jc w:val="both"/>
+      </w:pPr>
+      <w:r>
+        <w:br w:type="page"/>
+      </w:r>
+    </w:p>
+    <w:p>
+      <w:pPr>
+        <w:pStyle w:val="2"/>
+        <w:numPr>
+          <w:ilvl w:val="0"/>
+          <w:numId w:val="1"/>
+        </w:numPr>
+        <w:ind w:left="0" w:leftChars="0" w:firstLine="0" w:firstLineChars="0"/>
+      </w:pPr>
+      <w:r>
+        <w:rPr>
+          <w:sz w:val="32"/>
+        </w:rPr>
+        <w:t>IMPLEMEMTATION DETAILS</w:t>
+      </w:r>
+    </w:p>
+    <w:p>
+      <w:pPr>
+        <w:rPr>
+          <w:sz w:val="32"/>
+          <w:szCs w:val="32"/>
+        </w:rPr>
+      </w:pPr>
+    </w:p>
+    <w:p>
+      <w:pPr>
+        <w:numPr>
+          <w:ilvl w:val="1"/>
+          <w:numId w:val="1"/>
+        </w:numPr>
+        <w:ind w:left="0" w:leftChars="0" w:firstLine="0" w:firstLineChars="0"/>
+        <w:rPr>
+          <w:rFonts w:hint="default"/>
+          <w:sz w:val="32"/>
+          <w:szCs w:val="32"/>
+          <w:lang w:val="en"/>
+        </w:rPr>
+      </w:pPr>
+      <w:r>
+        <w:rPr>
+          <w:rFonts w:hint="default"/>
+          <w:sz w:val="32"/>
+          <w:szCs w:val="32"/>
+          <w:lang w:val="en"/>
+        </w:rPr>
+        <w:t>Implementation</w:t>
+      </w:r>
+    </w:p>
+    <w:p>
+      <w:pPr>
+        <w:numPr>
+          <w:numId w:val="0"/>
+        </w:numPr>
+        <w:ind w:leftChars="0"/>
+        <w:rPr>
+          <w:rFonts w:hint="default"/>
+          <w:sz w:val="32"/>
+          <w:szCs w:val="32"/>
+          <w:lang w:val="en"/>
+        </w:rPr>
+      </w:pPr>
+    </w:p>
+    <w:p>
+      <w:pPr>
+        <w:numPr>
+          <w:numId w:val="0"/>
+        </w:numPr>
+        <w:spacing w:line="360" w:lineRule="auto"/>
+        <w:ind w:leftChars="0" w:firstLine="720" w:firstLineChars="0"/>
+        <w:jc w:val="both"/>
+        <w:rPr>
+          <w:rFonts w:hint="default"/>
+          <w:sz w:val="24"/>
+          <w:szCs w:val="24"/>
+          <w:lang w:val="en"/>
+        </w:rPr>
+      </w:pPr>
+      <w:r>
+        <w:rPr>
+          <w:rFonts w:hint="default"/>
+          <w:sz w:val="24"/>
+          <w:szCs w:val="24"/>
+          <w:lang w:val="en"/>
+        </w:rPr>
+        <w:t>The flowcharts provided in the previous chapter (figure 3.4. and figure 3.6.) give an insight of just how the embedding and the extraction methods of the method I proposed for my project. They give an Idea on how the decisions are made when choosing the primary color intensity of a pixel to embed or extract the secret information bit. In the following two figures I show how I implemented the Idea shown in the flowchart:</w:t>
+      </w:r>
+    </w:p>
+    <w:p>
+      <w:pPr>
+        <w:numPr>
+          <w:numId w:val="0"/>
+        </w:numPr>
+        <w:spacing w:line="360" w:lineRule="auto"/>
+        <w:jc w:val="both"/>
+        <w:rPr>
+          <w:rFonts w:hint="default"/>
+          <w:sz w:val="24"/>
+          <w:szCs w:val="24"/>
+          <w:lang w:val="en"/>
+        </w:rPr>
+      </w:pPr>
+    </w:p>
+    <w:p>
+      <w:pPr>
+        <w:numPr>
+          <w:numId w:val="0"/>
+        </w:numPr>
+        <w:spacing w:line="360" w:lineRule="auto"/>
+        <w:jc w:val="center"/>
+        <w:rPr>
+          <w:rFonts w:hint="default"/>
+          <w:sz w:val="24"/>
+          <w:szCs w:val="24"/>
+          <w:lang w:val="en"/>
+        </w:rPr>
+      </w:pPr>
+      <w:r>
+        <w:rPr>
+          <w:rFonts w:hint="default"/>
+          <w:sz w:val="24"/>
+          <w:szCs w:val="24"/>
+          <w:lang w:val="en"/>
+        </w:rPr>
+        <w:drawing>
+          <wp:inline distT="0" distB="0" distL="114300" distR="114300">
+            <wp:extent cx="5727700" cy="4478020"/>
+            <wp:effectExtent l="0" t="0" r="6350" b="17780"/>
+            <wp:docPr id="8" name="Picture 8" descr="embed secret info code snippet"/>
+            <wp:cNvGraphicFramePr>
+              <a:graphicFrameLocks xmlns:a="http://schemas.openxmlformats.org/drawingml/2006/main" noChangeAspect="1"/>
+            </wp:cNvGraphicFramePr>
+            <a:graphic xmlns:a="http://schemas.openxmlformats.org/drawingml/2006/main">
+              <a:graphicData uri="http://schemas.openxmlformats.org/drawingml/2006/picture">
+                <pic:pic xmlns:pic="http://schemas.openxmlformats.org/drawingml/2006/picture">
+                  <pic:nvPicPr>
+                    <pic:cNvPr id="8" name="Picture 8" descr="embed secret info code snippet"/>
+                    <pic:cNvPicPr>
+                      <a:picLocks noChangeAspect="1"/>
+                    </pic:cNvPicPr>
+                  </pic:nvPicPr>
+                  <pic:blipFill>
+                    <a:blip r:embed="rId19"/>
+                    <a:stretch>
+                      <a:fillRect/>
+                    </a:stretch>
+                  </pic:blipFill>
+                  <pic:spPr>
+                    <a:xfrm>
+                      <a:off x="0" y="0"/>
+                      <a:ext cx="5727700" cy="4478020"/>
+                    </a:xfrm>
+                    <a:prstGeom prst="rect">
+                      <a:avLst/>
+                    </a:prstGeom>
+                  </pic:spPr>
+                </pic:pic>
+              </a:graphicData>
+            </a:graphic>
+          </wp:inline>
+        </w:drawing>
+      </w:r>
+    </w:p>
+    <w:p>
+      <w:pPr>
+        <w:numPr>
+          <w:numId w:val="0"/>
+        </w:numPr>
+        <w:spacing w:line="360" w:lineRule="auto"/>
+        <w:jc w:val="center"/>
         <w:rPr>
           <w:rFonts w:hint="default"/>
           <w:i/>
@@ -12044,147 +12371,213 @@
           <w:szCs w:val="20"/>
           <w:lang w:val="en"/>
         </w:rPr>
-        <w:t>Figure 3.6. Secret Information Extraction Flowchart</w:t>
-      </w:r>
-    </w:p>
-    <w:p>
-      <w:pPr>
-        <w:numPr>
-          <w:ilvl w:val="0"/>
-          <w:numId w:val="0"/>
-        </w:numPr>
-        <w:spacing w:line="360" w:lineRule="auto"/>
-        <w:jc w:val="both"/>
-        <w:rPr>
-          <w:rFonts w:hint="default"/>
-          <w:i w:val="0"/>
-          <w:iCs w:val="0"/>
-          <w:sz w:val="24"/>
-          <w:szCs w:val="24"/>
-          <w:lang w:val="en"/>
-        </w:rPr>
-      </w:pPr>
-    </w:p>
-    <w:p>
-      <w:pPr>
-        <w:numPr>
-          <w:ilvl w:val="0"/>
-          <w:numId w:val="0"/>
-        </w:numPr>
-        <w:spacing w:line="360" w:lineRule="auto"/>
-        <w:ind w:firstLine="720" w:firstLineChars="0"/>
-        <w:jc w:val="both"/>
-        <w:rPr>
-          <w:rFonts w:hint="default"/>
-          <w:i w:val="0"/>
-          <w:iCs w:val="0"/>
-          <w:sz w:val="15"/>
-          <w:szCs w:val="15"/>
-          <w:vertAlign w:val="baseline"/>
-          <w:lang w:val="en"/>
-        </w:rPr>
-      </w:pPr>
-      <w:r>
-        <w:rPr>
-          <w:rFonts w:hint="default"/>
-          <w:i w:val="0"/>
-          <w:iCs w:val="0"/>
-          <w:sz w:val="24"/>
-          <w:szCs w:val="24"/>
-          <w:lang w:val="en"/>
-        </w:rPr>
-        <w:t>1</w:t>
-      </w:r>
-      <w:r>
-        <w:rPr>
-          <w:rFonts w:hint="default"/>
-          <w:i w:val="0"/>
-          <w:iCs w:val="0"/>
-          <w:sz w:val="24"/>
-          <w:szCs w:val="24"/>
-          <w:vertAlign w:val="superscript"/>
-          <w:lang w:val="en"/>
-        </w:rPr>
-        <w:t>st</w:t>
-      </w:r>
-      <w:r>
-        <w:rPr>
-          <w:rFonts w:hint="default"/>
-          <w:i w:val="0"/>
-          <w:iCs w:val="0"/>
-          <w:sz w:val="24"/>
-          <w:szCs w:val="24"/>
-          <w:vertAlign w:val="baseline"/>
-          <w:lang w:val="en"/>
-        </w:rPr>
-        <w:t xml:space="preserve"> </w:t>
-      </w:r>
-      <w:bookmarkStart w:id="29" w:name="_GoBack"/>
-      <w:bookmarkEnd w:id="29"/>
-    </w:p>
-    <w:p>
-      <w:pPr>
-        <w:spacing w:line="360" w:lineRule="auto"/>
-        <w:jc w:val="both"/>
-      </w:pPr>
-      <w:r>
-        <w:br w:type="page"/>
-      </w:r>
+      </w:pPr>
+      <w:r>
+        <w:rPr>
+          <w:rFonts w:hint="default"/>
+          <w:i/>
+          <w:iCs/>
+          <w:sz w:val="20"/>
+          <w:szCs w:val="20"/>
+          <w:lang w:val="en"/>
+        </w:rPr>
+        <w:t>Figure 4.1. Code Snippet for Embedding Decision Making</w:t>
+      </w:r>
+    </w:p>
+    <w:p>
+      <w:pPr>
+        <w:numPr>
+          <w:numId w:val="0"/>
+        </w:numPr>
+        <w:spacing w:line="360" w:lineRule="auto"/>
+        <w:jc w:val="both"/>
+        <w:rPr>
+          <w:rFonts w:hint="default"/>
+          <w:sz w:val="24"/>
+          <w:szCs w:val="24"/>
+          <w:lang w:val="en"/>
+        </w:rPr>
+      </w:pPr>
+    </w:p>
+    <w:p>
+      <w:pPr>
+        <w:numPr>
+          <w:numId w:val="0"/>
+        </w:numPr>
+        <w:spacing w:line="360" w:lineRule="auto"/>
+        <w:jc w:val="center"/>
+        <w:rPr>
+          <w:rFonts w:hint="default"/>
+          <w:sz w:val="24"/>
+          <w:szCs w:val="24"/>
+          <w:lang w:val="en"/>
+        </w:rPr>
+      </w:pPr>
+      <w:r>
+        <w:rPr>
+          <w:rFonts w:hint="default"/>
+          <w:sz w:val="24"/>
+          <w:szCs w:val="24"/>
+          <w:lang w:val="en"/>
+        </w:rPr>
+        <w:drawing>
+          <wp:inline distT="0" distB="0" distL="114300" distR="114300">
+            <wp:extent cx="5730240" cy="3545840"/>
+            <wp:effectExtent l="0" t="0" r="3810" b="16510"/>
+            <wp:docPr id="9" name="Picture 9" descr="extract secret info code snippet"/>
+            <wp:cNvGraphicFramePr>
+              <a:graphicFrameLocks xmlns:a="http://schemas.openxmlformats.org/drawingml/2006/main" noChangeAspect="1"/>
+            </wp:cNvGraphicFramePr>
+            <a:graphic xmlns:a="http://schemas.openxmlformats.org/drawingml/2006/main">
+              <a:graphicData uri="http://schemas.openxmlformats.org/drawingml/2006/picture">
+                <pic:pic xmlns:pic="http://schemas.openxmlformats.org/drawingml/2006/picture">
+                  <pic:nvPicPr>
+                    <pic:cNvPr id="9" name="Picture 9" descr="extract secret info code snippet"/>
+                    <pic:cNvPicPr>
+                      <a:picLocks noChangeAspect="1"/>
+                    </pic:cNvPicPr>
+                  </pic:nvPicPr>
+                  <pic:blipFill>
+                    <a:blip r:embed="rId20"/>
+                    <a:stretch>
+                      <a:fillRect/>
+                    </a:stretch>
+                  </pic:blipFill>
+                  <pic:spPr>
+                    <a:xfrm>
+                      <a:off x="0" y="0"/>
+                      <a:ext cx="5730240" cy="3545840"/>
+                    </a:xfrm>
+                    <a:prstGeom prst="rect">
+                      <a:avLst/>
+                    </a:prstGeom>
+                  </pic:spPr>
+                </pic:pic>
+              </a:graphicData>
+            </a:graphic>
+          </wp:inline>
+        </w:drawing>
+      </w:r>
+    </w:p>
+    <w:p>
+      <w:pPr>
+        <w:numPr>
+          <w:numId w:val="0"/>
+        </w:numPr>
+        <w:spacing w:line="360" w:lineRule="auto"/>
+        <w:jc w:val="center"/>
+        <w:rPr>
+          <w:rFonts w:hint="default"/>
+          <w:i/>
+          <w:iCs/>
+          <w:sz w:val="20"/>
+          <w:szCs w:val="20"/>
+          <w:lang w:val="en"/>
+        </w:rPr>
+      </w:pPr>
+      <w:r>
+        <w:rPr>
+          <w:rFonts w:hint="default"/>
+          <w:i/>
+          <w:iCs/>
+          <w:sz w:val="20"/>
+          <w:szCs w:val="20"/>
+          <w:lang w:val="en"/>
+        </w:rPr>
+        <w:t>Figure 4.2. Code Snippet for Extraction Decision Making</w:t>
+      </w:r>
+    </w:p>
+    <w:p>
+      <w:pPr>
+        <w:numPr>
+          <w:numId w:val="0"/>
+        </w:numPr>
+        <w:spacing w:line="240" w:lineRule="auto"/>
+        <w:jc w:val="both"/>
+        <w:rPr>
+          <w:rFonts w:hint="default"/>
+          <w:sz w:val="32"/>
+          <w:szCs w:val="32"/>
+          <w:lang w:val="en"/>
+        </w:rPr>
+      </w:pPr>
+    </w:p>
+    <w:p>
+      <w:pPr>
+        <w:numPr>
+          <w:ilvl w:val="1"/>
+          <w:numId w:val="1"/>
+        </w:numPr>
+        <w:spacing w:line="240" w:lineRule="auto"/>
+        <w:ind w:left="0" w:leftChars="0" w:firstLine="0" w:firstLineChars="0"/>
+        <w:jc w:val="both"/>
+        <w:rPr>
+          <w:rFonts w:hint="default"/>
+          <w:sz w:val="32"/>
+          <w:szCs w:val="32"/>
+          <w:lang w:val="en"/>
+        </w:rPr>
+      </w:pPr>
+      <w:r>
+        <w:rPr>
+          <w:rFonts w:hint="default"/>
+          <w:sz w:val="32"/>
+          <w:szCs w:val="32"/>
+          <w:lang w:val="en"/>
+        </w:rPr>
+        <w:t>Experimentations</w:t>
+      </w:r>
+    </w:p>
+    <w:p>
+      <w:pPr>
+        <w:numPr>
+          <w:numId w:val="0"/>
+        </w:numPr>
+        <w:spacing w:line="240" w:lineRule="auto"/>
+        <w:ind w:leftChars="0"/>
+        <w:jc w:val="both"/>
+        <w:rPr>
+          <w:rFonts w:hint="default"/>
+          <w:sz w:val="32"/>
+          <w:szCs w:val="32"/>
+          <w:lang w:val="en"/>
+        </w:rPr>
+      </w:pPr>
+    </w:p>
+    <w:p>
+      <w:pPr>
+        <w:numPr>
+          <w:numId w:val="0"/>
+        </w:numPr>
+        <w:spacing w:line="360" w:lineRule="auto"/>
+        <w:ind w:leftChars="0" w:firstLine="720" w:firstLineChars="0"/>
+        <w:jc w:val="both"/>
+        <w:rPr>
+          <w:rFonts w:hint="default"/>
+          <w:sz w:val="24"/>
+          <w:szCs w:val="24"/>
+          <w:lang w:val="en"/>
+        </w:rPr>
+      </w:pPr>
     </w:p>
     <w:p>
       <w:pPr>
         <w:pStyle w:val="2"/>
-        <w:rPr>
-          <w:sz w:val="32"/>
-        </w:rPr>
-      </w:pPr>
-      <w:r>
-        <w:rPr>
-          <w:sz w:val="32"/>
-        </w:rPr>
-        <w:t>4. IMPLEMEMTATION DETAILS</w:t>
-      </w:r>
-    </w:p>
-    <w:p>
-      <w:pPr>
-        <w:spacing w:line="360" w:lineRule="auto"/>
-        <w:ind w:firstLine="720"/>
-        <w:jc w:val="both"/>
-      </w:pPr>
-      <w:r>
-        <w:t xml:space="preserve">This chapter also should contain a scheme of the implementation of your method or solution, organization of experiments, based on computation, simulation, and statistical analysis, with appropriate graphs and other illustrations. The obtained results must be discussed and compared with the results given in published works. </w:t>
-      </w:r>
-    </w:p>
-    <w:p>
-      <w:pPr>
-        <w:spacing w:after="160" w:line="259" w:lineRule="auto"/>
-      </w:pPr>
-    </w:p>
-    <w:p>
-      <w:pPr>
-        <w:spacing w:line="360" w:lineRule="auto"/>
-        <w:ind w:firstLine="720"/>
-        <w:jc w:val="both"/>
-      </w:pPr>
-      <w:r>
-        <w:t xml:space="preserve">Chapter 3 and this chapter together represent the most important parts of your new contribution to the area of study. If necessary, the material of this chapter can be divided into two chapters. </w:t>
-      </w:r>
-    </w:p>
-    <w:p>
-      <w:pPr>
-        <w:spacing w:after="160" w:line="259" w:lineRule="auto"/>
-      </w:pPr>
-    </w:p>
-    <w:p>
-      <w:pPr>
-        <w:spacing w:after="160" w:line="259" w:lineRule="auto"/>
-      </w:pPr>
-    </w:p>
-    <w:p>
-      <w:pPr>
-        <w:spacing w:after="160" w:line="259" w:lineRule="auto"/>
-      </w:pPr>
-      <w:r>
+        <w:numPr>
+          <w:numId w:val="0"/>
+        </w:numPr>
+        <w:ind w:leftChars="0"/>
+        <w:jc w:val="both"/>
+        <w:rPr>
+          <w:sz w:val="24"/>
+          <w:szCs w:val="24"/>
+        </w:rPr>
+      </w:pPr>
+      <w:r>
+        <w:rPr>
+          <w:sz w:val="24"/>
+          <w:szCs w:val="24"/>
+        </w:rPr>
         <w:br w:type="page"/>
       </w:r>
     </w:p>
@@ -13818,34 +14211,6 @@
         </w:numPr>
         <w:spacing w:before="120" w:line="360" w:lineRule="auto"/>
         <w:ind w:leftChars="0"/>
-        <w:jc w:val="both"/>
-      </w:pPr>
-      <w:r>
-        <w:br w:type="page"/>
-      </w:r>
-    </w:p>
-    <w:p>
-      <w:pPr>
-        <w:pStyle w:val="2"/>
-        <w:rPr>
-          <w:sz w:val="32"/>
-        </w:rPr>
-      </w:pPr>
-      <w:bookmarkStart w:id="27" w:name="_Toc509669224"/>
-      <w:bookmarkStart w:id="28" w:name="_Toc509669812"/>
-      <w:r>
-        <w:rPr>
-          <w:sz w:val="32"/>
-        </w:rPr>
-        <w:t>APPENDIX</w:t>
-      </w:r>
-      <w:bookmarkEnd w:id="27"/>
-      <w:bookmarkEnd w:id="28"/>
-    </w:p>
-    <w:p>
-      <w:pPr>
-        <w:spacing w:line="360" w:lineRule="auto"/>
-        <w:ind w:firstLine="720"/>
         <w:jc w:val="both"/>
         <w:rPr>
           <w:rFonts w:hint="default"/>
@@ -13861,14 +14226,7 @@
         </w:sectPr>
       </w:pPr>
       <w:r>
-        <w:t>(if any) can contain additional material, such as source texts of programs, large tables of obtained results, descriptions of used protocols, utility programs, etc. Each Appendix must have its title on a separate page</w:t>
-      </w:r>
-      <w:r>
-        <w:rPr>
-          <w:rFonts w:hint="default"/>
-          <w:lang w:val="en"/>
-        </w:rPr>
-        <w:t>.</w:t>
+        <w:br w:type="page"/>
       </w:r>
     </w:p>
     <w:p>

--- a/docs/project 2/Project Report (154409 - Emmanuel Maneswa).docx
+++ b/docs/project 2/Project Report (154409 - Emmanuel Maneswa).docx
@@ -25,7 +25,7 @@
     </w:p>
     <w:p>
       <w:pPr>
-        <w:jc w:val="center"/>
+        <w:jc w:val="both"/>
         <w:rPr>
           <w:sz w:val="28"/>
           <w:szCs w:val="28"/>
@@ -43,43 +43,76 @@
     </w:p>
     <w:p>
       <w:pPr>
-        <w:jc w:val="center"/>
-        <w:rPr>
+        <w:jc w:val="both"/>
+        <w:rPr>
+          <w:rFonts w:hint="default"/>
           <w:sz w:val="28"/>
           <w:szCs w:val="28"/>
-        </w:rPr>
-      </w:pPr>
-    </w:p>
-    <w:p>
-      <w:pPr>
-        <w:jc w:val="center"/>
-        <w:rPr>
+          <w:lang w:val="en"/>
+        </w:rPr>
+      </w:pPr>
+    </w:p>
+    <w:p>
+      <w:pPr>
+        <w:jc w:val="both"/>
+        <w:rPr>
+          <w:rFonts w:hint="default"/>
           <w:sz w:val="28"/>
           <w:szCs w:val="28"/>
-        </w:rPr>
-      </w:pPr>
-    </w:p>
-    <w:p>
-      <w:pPr>
+          <w:lang w:val="en"/>
+        </w:rPr>
+      </w:pPr>
+    </w:p>
+    <w:p>
+      <w:pPr>
+        <w:spacing w:line="360" w:lineRule="auto"/>
         <w:jc w:val="center"/>
-        <w:rPr>
+        <w:outlineLvl w:val="0"/>
+        <w:rPr>
+          <w:rFonts w:hint="default"/>
+          <w:b/>
+          <w:sz w:val="32"/>
+          <w:lang w:val="en"/>
+        </w:rPr>
+      </w:pPr>
+      <w:r>
+        <w:rPr>
+          <w:rFonts w:hint="default"/>
+          <w:b/>
+          <w:sz w:val="32"/>
+          <w:lang w:val="en"/>
+        </w:rPr>
+        <w:t>Emmanuel Maneswa</w:t>
+      </w:r>
+    </w:p>
+    <w:p>
+      <w:pPr>
+        <w:spacing w:line="360" w:lineRule="auto"/>
+        <w:jc w:val="center"/>
+        <w:rPr>
+          <w:rFonts w:hint="default"/>
           <w:sz w:val="28"/>
           <w:szCs w:val="28"/>
-        </w:rPr>
-      </w:pPr>
-    </w:p>
-    <w:p>
-      <w:pPr>
-        <w:jc w:val="center"/>
-        <w:rPr>
+          <w:lang w:val="en"/>
+        </w:rPr>
+      </w:pPr>
+      <w:r>
+        <w:rPr>
+          <w:rFonts w:hint="default"/>
+          <w:b w:val="0"/>
+          <w:bCs w:val="0"/>
           <w:sz w:val="28"/>
           <w:szCs w:val="28"/>
-        </w:rPr>
-      </w:pPr>
-    </w:p>
-    <w:p>
-      <w:pPr>
-        <w:jc w:val="center"/>
+          <w:lang w:val="en"/>
+        </w:rPr>
+        <w:t>154409</w:t>
+      </w:r>
+      <w:bookmarkStart w:id="27" w:name="_GoBack"/>
+      <w:bookmarkEnd w:id="27"/>
+    </w:p>
+    <w:p>
+      <w:pPr>
+        <w:jc w:val="both"/>
         <w:rPr>
           <w:sz w:val="28"/>
           <w:szCs w:val="28"/>
@@ -90,62 +123,106 @@
       <w:pPr>
         <w:jc w:val="center"/>
         <w:rPr>
-          <w:rFonts w:hint="default"/>
           <w:sz w:val="28"/>
           <w:szCs w:val="28"/>
-          <w:lang w:val="en"/>
-        </w:rPr>
-      </w:pPr>
-      <w:r>
-        <w:rPr>
-          <w:rFonts w:hint="default"/>
+        </w:rPr>
+      </w:pPr>
+    </w:p>
+    <w:p>
+      <w:pPr>
+        <w:jc w:val="center"/>
+        <w:rPr>
           <w:sz w:val="28"/>
           <w:szCs w:val="28"/>
-          <w:lang w:val="en"/>
-        </w:rPr>
-        <w:t>Prepared by:</w:t>
-      </w:r>
+        </w:rPr>
+      </w:pPr>
+    </w:p>
+    <w:p>
+      <w:pPr>
+        <w:jc w:val="both"/>
+        <w:rPr>
+          <w:sz w:val="28"/>
+          <w:szCs w:val="28"/>
+        </w:rPr>
+      </w:pPr>
+    </w:p>
+    <w:p>
+      <w:pPr>
+        <w:jc w:val="center"/>
+        <w:rPr>
+          <w:sz w:val="28"/>
+          <w:szCs w:val="28"/>
+        </w:rPr>
+      </w:pPr>
+      <w:r>
+        <w:rPr>
+          <w:sz w:val="28"/>
+          <w:szCs w:val="28"/>
+        </w:rPr>
+        <w:t>Submitted to the</w:t>
+      </w:r>
+    </w:p>
+    <w:p>
+      <w:pPr>
+        <w:jc w:val="center"/>
+        <w:rPr>
+          <w:sz w:val="28"/>
+          <w:szCs w:val="28"/>
+        </w:rPr>
+      </w:pPr>
+      <w:r>
+        <w:rPr>
+          <w:sz w:val="28"/>
+          <w:szCs w:val="28"/>
+        </w:rPr>
+        <w:t>Graduation Projects Examination Jury</w:t>
+      </w:r>
+    </w:p>
+    <w:p>
+      <w:pPr>
+        <w:jc w:val="center"/>
+        <w:rPr>
+          <w:sz w:val="28"/>
+          <w:szCs w:val="28"/>
+        </w:rPr>
+      </w:pPr>
+      <w:r>
+        <w:rPr>
+          <w:sz w:val="28"/>
+          <w:szCs w:val="28"/>
+        </w:rPr>
+        <w:t>in partial fulfillment of the requirements for the degree of</w:t>
+      </w:r>
+    </w:p>
+    <w:p>
+      <w:pPr>
+        <w:jc w:val="both"/>
+        <w:outlineLvl w:val="0"/>
+        <w:rPr>
+          <w:sz w:val="28"/>
+          <w:szCs w:val="28"/>
+        </w:rPr>
+      </w:pPr>
     </w:p>
     <w:p>
       <w:pPr>
         <w:jc w:val="center"/>
         <w:outlineLvl w:val="0"/>
         <w:rPr>
-          <w:rFonts w:hint="default"/>
-          <w:b/>
-          <w:sz w:val="32"/>
-          <w:lang w:val="en"/>
-        </w:rPr>
-      </w:pPr>
-      <w:r>
-        <w:rPr>
-          <w:rFonts w:hint="default"/>
-          <w:b/>
-          <w:sz w:val="32"/>
-          <w:lang w:val="en"/>
-        </w:rPr>
-        <w:t>Emmanuel Maneswa</w:t>
-      </w:r>
-    </w:p>
-    <w:p>
-      <w:pPr>
-        <w:jc w:val="center"/>
-        <w:rPr>
-          <w:rFonts w:hint="default"/>
           <w:sz w:val="28"/>
           <w:szCs w:val="28"/>
-          <w:lang w:val="en"/>
-        </w:rPr>
-      </w:pPr>
-      <w:r>
-        <w:rPr>
-          <w:rFonts w:hint="default"/>
+        </w:rPr>
+      </w:pPr>
+    </w:p>
+    <w:p>
+      <w:pPr>
+        <w:jc w:val="center"/>
+        <w:outlineLvl w:val="0"/>
+        <w:rPr>
           <w:sz w:val="28"/>
           <w:szCs w:val="28"/>
-          <w:lang w:val="en"/>
-        </w:rPr>
-        <w:t>154409</w:t>
-      </w:r>
+        </w:rPr>
+      </w:pPr>
     </w:p>
     <w:p>
       <w:pPr>
@@ -159,24 +236,28 @@
     <w:p>
       <w:pPr>
         <w:jc w:val="center"/>
+        <w:outlineLvl w:val="0"/>
         <w:rPr>
           <w:sz w:val="28"/>
           <w:szCs w:val="28"/>
         </w:rPr>
       </w:pPr>
-    </w:p>
-    <w:p>
-      <w:pPr>
-        <w:jc w:val="center"/>
+      <w:bookmarkStart w:id="0" w:name="_Toc509669210"/>
+      <w:bookmarkStart w:id="1" w:name="_Toc509669798"/>
+      <w:r>
         <w:rPr>
           <w:sz w:val="28"/>
           <w:szCs w:val="28"/>
         </w:rPr>
-      </w:pPr>
+        <w:t>Bachelor of Science</w:t>
+      </w:r>
+      <w:bookmarkEnd w:id="0"/>
+      <w:bookmarkEnd w:id="1"/>
     </w:p>
     <w:p>
       <w:pPr>
         <w:jc w:val="center"/>
+        <w:outlineLvl w:val="0"/>
         <w:rPr>
           <w:sz w:val="28"/>
           <w:szCs w:val="28"/>
@@ -191,15 +272,13 @@
           <w:szCs w:val="28"/>
         </w:rPr>
       </w:pPr>
-    </w:p>
-    <w:p>
-      <w:pPr>
-        <w:jc w:val="center"/>
+      <w:r>
         <w:rPr>
           <w:sz w:val="28"/>
           <w:szCs w:val="28"/>
         </w:rPr>
-      </w:pPr>
+        <w:t>in</w:t>
+      </w:r>
     </w:p>
     <w:p>
       <w:pPr>
@@ -209,50 +288,53 @@
           <w:szCs w:val="28"/>
         </w:rPr>
       </w:pPr>
-      <w:r>
+    </w:p>
+    <w:p>
+      <w:pPr>
+        <w:jc w:val="center"/>
         <w:rPr>
           <w:sz w:val="28"/>
           <w:szCs w:val="28"/>
         </w:rPr>
-        <w:t>Submitted to the</w:t>
-      </w:r>
-    </w:p>
-    <w:p>
-      <w:pPr>
-        <w:jc w:val="center"/>
-        <w:rPr>
+      </w:pPr>
+      <w:r>
+        <w:rPr>
+          <w:rFonts w:hint="default"/>
           <w:sz w:val="28"/>
           <w:szCs w:val="28"/>
-        </w:rPr>
-      </w:pPr>
+          <w:lang w:val="en"/>
+        </w:rPr>
+        <w:t>Software</w:t>
+      </w:r>
       <w:r>
         <w:rPr>
           <w:sz w:val="28"/>
           <w:szCs w:val="28"/>
         </w:rPr>
-        <w:t>Graduation Projects Examination Jury</w:t>
-      </w:r>
-    </w:p>
-    <w:p>
-      <w:pPr>
-        <w:jc w:val="center"/>
+        <w:t xml:space="preserve"> Engineering</w:t>
+      </w:r>
+    </w:p>
+    <w:p>
+      <w:pPr>
+        <w:jc w:val="both"/>
         <w:rPr>
           <w:sz w:val="28"/>
           <w:szCs w:val="28"/>
         </w:rPr>
       </w:pPr>
-      <w:r>
+    </w:p>
+    <w:p>
+      <w:pPr>
+        <w:jc w:val="center"/>
         <w:rPr>
           <w:sz w:val="28"/>
           <w:szCs w:val="28"/>
         </w:rPr>
-        <w:t>in partial fulfillment of the requirements for the degree of</w:t>
-      </w:r>
+      </w:pPr>
     </w:p>
     <w:p>
       <w:pPr>
         <w:jc w:val="center"/>
-        <w:outlineLvl w:val="0"/>
         <w:rPr>
           <w:sz w:val="28"/>
           <w:szCs w:val="28"/>
@@ -262,7 +344,6 @@
     <w:p>
       <w:pPr>
         <w:jc w:val="center"/>
-        <w:outlineLvl w:val="0"/>
         <w:rPr>
           <w:sz w:val="28"/>
           <w:szCs w:val="28"/>
@@ -272,17 +353,58 @@
     <w:p>
       <w:pPr>
         <w:jc w:val="center"/>
-        <w:outlineLvl w:val="0"/>
         <w:rPr>
           <w:sz w:val="28"/>
           <w:szCs w:val="28"/>
         </w:rPr>
       </w:pPr>
+      <w:r>
+        <w:drawing>
+          <wp:inline distT="0" distB="0" distL="114300" distR="114300">
+            <wp:extent cx="1656715" cy="1496060"/>
+            <wp:effectExtent l="0" t="0" r="635" b="8890"/>
+            <wp:docPr id="11" name="Picture 11" descr="laulogos.gif (32264 bytes)"/>
+            <wp:cNvGraphicFramePr>
+              <a:graphicFrameLocks xmlns:a="http://schemas.openxmlformats.org/drawingml/2006/main" noChangeAspect="1"/>
+            </wp:cNvGraphicFramePr>
+            <a:graphic xmlns:a="http://schemas.openxmlformats.org/drawingml/2006/main">
+              <a:graphicData uri="http://schemas.openxmlformats.org/drawingml/2006/picture">
+                <pic:pic xmlns:pic="http://schemas.openxmlformats.org/drawingml/2006/picture">
+                  <pic:nvPicPr>
+                    <pic:cNvPr id="11" name="Picture 11" descr="laulogos.gif (32264 bytes)"/>
+                    <pic:cNvPicPr>
+                      <a:picLocks noChangeAspect="1" noChangeArrowheads="1"/>
+                    </pic:cNvPicPr>
+                  </pic:nvPicPr>
+                  <pic:blipFill>
+                    <a:blip r:embed="rId12" r:link="rId13" cstate="print"/>
+                    <a:stretch>
+                      <a:fillRect/>
+                    </a:stretch>
+                  </pic:blipFill>
+                  <pic:spPr>
+                    <a:xfrm>
+                      <a:off x="0" y="0"/>
+                      <a:ext cx="1656715" cy="1496060"/>
+                    </a:xfrm>
+                    <a:prstGeom prst="rect">
+                      <a:avLst/>
+                    </a:prstGeom>
+                    <a:noFill/>
+                    <a:ln>
+                      <a:noFill/>
+                    </a:ln>
+                  </pic:spPr>
+                </pic:pic>
+              </a:graphicData>
+            </a:graphic>
+          </wp:inline>
+        </w:drawing>
+      </w:r>
     </w:p>
     <w:p>
       <w:pPr>
         <w:jc w:val="center"/>
-        <w:outlineLvl w:val="0"/>
         <w:rPr>
           <w:sz w:val="28"/>
           <w:szCs w:val="28"/>
@@ -291,7 +413,7 @@
     </w:p>
     <w:p>
       <w:pPr>
-        <w:jc w:val="center"/>
+        <w:jc w:val="both"/>
         <w:rPr>
           <w:sz w:val="28"/>
           <w:szCs w:val="28"/>
@@ -300,160 +422,16 @@
     </w:p>
     <w:p>
       <w:pPr>
-        <w:jc w:val="center"/>
-        <w:outlineLvl w:val="0"/>
+        <w:jc w:val="both"/>
         <w:rPr>
           <w:sz w:val="28"/>
           <w:szCs w:val="28"/>
         </w:rPr>
       </w:pPr>
-      <w:bookmarkStart w:id="0" w:name="_Toc509669210"/>
-      <w:bookmarkStart w:id="1" w:name="_Toc509669798"/>
-      <w:r>
-        <w:rPr>
-          <w:sz w:val="28"/>
-          <w:szCs w:val="28"/>
-        </w:rPr>
-        <w:t>Bachelor of Science</w:t>
-      </w:r>
-      <w:bookmarkEnd w:id="0"/>
-      <w:bookmarkEnd w:id="1"/>
-    </w:p>
-    <w:p>
-      <w:pPr>
-        <w:jc w:val="center"/>
-        <w:outlineLvl w:val="0"/>
-        <w:rPr>
-          <w:sz w:val="28"/>
-          <w:szCs w:val="28"/>
-        </w:rPr>
-      </w:pPr>
-    </w:p>
-    <w:p>
-      <w:pPr>
-        <w:jc w:val="center"/>
-        <w:rPr>
-          <w:sz w:val="28"/>
-          <w:szCs w:val="28"/>
-        </w:rPr>
-      </w:pPr>
-      <w:r>
-        <w:rPr>
-          <w:sz w:val="28"/>
-          <w:szCs w:val="28"/>
-        </w:rPr>
-        <w:t>in</w:t>
-      </w:r>
-    </w:p>
-    <w:p>
-      <w:pPr>
-        <w:jc w:val="center"/>
-        <w:rPr>
-          <w:sz w:val="28"/>
-          <w:szCs w:val="28"/>
-        </w:rPr>
-      </w:pPr>
-    </w:p>
-    <w:p>
-      <w:pPr>
-        <w:jc w:val="center"/>
-        <w:rPr>
-          <w:sz w:val="28"/>
-          <w:szCs w:val="28"/>
-        </w:rPr>
-      </w:pPr>
-      <w:r>
-        <w:rPr>
-          <w:rFonts w:hint="default"/>
-          <w:sz w:val="28"/>
-          <w:szCs w:val="28"/>
-          <w:lang w:val="en"/>
-        </w:rPr>
-        <w:t>Software</w:t>
-      </w:r>
-      <w:r>
-        <w:rPr>
-          <w:sz w:val="28"/>
-          <w:szCs w:val="28"/>
-        </w:rPr>
-        <w:t xml:space="preserve"> Engineering</w:t>
-      </w:r>
-    </w:p>
-    <w:p>
-      <w:pPr>
-        <w:jc w:val="center"/>
-        <w:rPr>
-          <w:sz w:val="28"/>
-          <w:szCs w:val="28"/>
-        </w:rPr>
-      </w:pPr>
-    </w:p>
-    <w:p>
-      <w:pPr>
-        <w:jc w:val="center"/>
-        <w:rPr>
-          <w:sz w:val="28"/>
-          <w:szCs w:val="28"/>
-        </w:rPr>
-      </w:pPr>
-    </w:p>
-    <w:p>
-      <w:pPr>
-        <w:jc w:val="center"/>
-        <w:rPr>
-          <w:sz w:val="28"/>
-          <w:szCs w:val="28"/>
-        </w:rPr>
-      </w:pPr>
-    </w:p>
-    <w:p>
-      <w:pPr>
-        <w:jc w:val="center"/>
-        <w:rPr>
-          <w:sz w:val="28"/>
-          <w:szCs w:val="28"/>
-        </w:rPr>
-      </w:pPr>
-    </w:p>
-    <w:p>
-      <w:pPr>
-        <w:jc w:val="center"/>
-        <w:rPr>
-          <w:sz w:val="28"/>
-          <w:szCs w:val="28"/>
-        </w:rPr>
-      </w:pPr>
-    </w:p>
-    <w:p>
-      <w:pPr>
-        <w:jc w:val="center"/>
-        <w:rPr>
-          <w:sz w:val="28"/>
-          <w:szCs w:val="28"/>
-        </w:rPr>
-      </w:pPr>
-    </w:p>
-    <w:p>
-      <w:pPr>
-        <w:jc w:val="center"/>
-        <w:rPr>
-          <w:sz w:val="28"/>
-          <w:szCs w:val="28"/>
-        </w:rPr>
-      </w:pPr>
-    </w:p>
-    <w:p>
-      <w:pPr>
-        <w:jc w:val="center"/>
-        <w:rPr>
-          <w:sz w:val="28"/>
-          <w:szCs w:val="28"/>
-        </w:rPr>
-      </w:pPr>
-    </w:p>
-    <w:p>
-      <w:pPr>
-        <w:jc w:val="center"/>
+    </w:p>
+    <w:p>
+      <w:pPr>
+        <w:jc w:val="both"/>
         <w:rPr>
           <w:sz w:val="28"/>
           <w:szCs w:val="28"/>
@@ -2256,8 +2234,6 @@
             </w:rPr>
             <w:t>EXPERIMENTATIONS</w:t>
           </w:r>
-          <w:bookmarkStart w:id="27" w:name="_GoBack"/>
-          <w:bookmarkEnd w:id="27"/>
           <w:r>
             <w:t xml:space="preserve"> </w:t>
           </w:r>
@@ -9905,7 +9881,7 @@
                     </pic:cNvPicPr>
                   </pic:nvPicPr>
                   <pic:blipFill>
-                    <a:blip r:embed="rId12"/>
+                    <a:blip r:embed="rId14"/>
                     <a:stretch>
                       <a:fillRect/>
                     </a:stretch>
@@ -10570,7 +10546,7 @@
                     </pic:cNvPicPr>
                   </pic:nvPicPr>
                   <pic:blipFill>
-                    <a:blip r:embed="rId13"/>
+                    <a:blip r:embed="rId15"/>
                     <a:stretch>
                       <a:fillRect/>
                     </a:stretch>
@@ -10762,7 +10738,7 @@
                     </pic:cNvPicPr>
                   </pic:nvPicPr>
                   <pic:blipFill>
-                    <a:blip r:embed="rId14"/>
+                    <a:blip r:embed="rId16"/>
                     <a:stretch>
                       <a:fillRect/>
                     </a:stretch>
@@ -11185,7 +11161,7 @@
                     </pic:cNvPicPr>
                   </pic:nvPicPr>
                   <pic:blipFill>
-                    <a:blip r:embed="rId15"/>
+                    <a:blip r:embed="rId17"/>
                     <a:stretch>
                       <a:fillRect/>
                     </a:stretch>
@@ -11346,7 +11322,7 @@
                     </pic:cNvPicPr>
                   </pic:nvPicPr>
                   <pic:blipFill>
-                    <a:blip r:embed="rId16"/>
+                    <a:blip r:embed="rId18"/>
                     <a:stretch>
                       <a:fillRect/>
                     </a:stretch>
@@ -11794,7 +11770,7 @@
                     </pic:cNvPicPr>
                   </pic:nvPicPr>
                   <pic:blipFill>
-                    <a:blip r:embed="rId17"/>
+                    <a:blip r:embed="rId19"/>
                     <a:stretch>
                       <a:fillRect/>
                     </a:stretch>
@@ -12134,7 +12110,7 @@
                     </pic:cNvPicPr>
                   </pic:nvPicPr>
                   <pic:blipFill>
-                    <a:blip r:embed="rId18"/>
+                    <a:blip r:embed="rId20"/>
                     <a:stretch>
                       <a:fillRect/>
                     </a:stretch>
@@ -12335,7 +12311,7 @@
                     </pic:cNvPicPr>
                   </pic:nvPicPr>
                   <pic:blipFill>
-                    <a:blip r:embed="rId19"/>
+                    <a:blip r:embed="rId21"/>
                     <a:stretch>
                       <a:fillRect/>
                     </a:stretch>
@@ -12438,7 +12414,7 @@
                     </pic:cNvPicPr>
                   </pic:nvPicPr>
                   <pic:blipFill>
-                    <a:blip r:embed="rId20"/>
+                    <a:blip r:embed="rId22"/>
                     <a:stretch>
                       <a:fillRect/>
                     </a:stretch>
@@ -12559,6 +12535,15 @@
           <w:lang w:val="en"/>
         </w:rPr>
       </w:pPr>
+      <w:r>
+        <w:rPr>
+          <w:rFonts w:hint="default"/>
+          <w:sz w:val="24"/>
+          <w:szCs w:val="24"/>
+          <w:lang w:val="en"/>
+        </w:rPr>
+        <w:t>The results of the experiments are provided in this section to indicate the capabilities of the method I proposed.</w:t>
+      </w:r>
     </w:p>
     <w:p>
       <w:pPr>

--- a/docs/project 2/Project Report (154409 - Emmanuel Maneswa).docx
+++ b/docs/project 2/Project Report (154409 - Emmanuel Maneswa).docx
@@ -107,8 +107,6 @@
         </w:rPr>
         <w:t>154409</w:t>
       </w:r>
-      <w:bookmarkStart w:id="27" w:name="_GoBack"/>
-      <w:bookmarkEnd w:id="27"/>
     </w:p>
     <w:p>
       <w:pPr>
@@ -242,8 +240,8 @@
           <w:szCs w:val="28"/>
         </w:rPr>
       </w:pPr>
-      <w:bookmarkStart w:id="0" w:name="_Toc509669210"/>
-      <w:bookmarkStart w:id="1" w:name="_Toc509669798"/>
+      <w:bookmarkStart w:id="0" w:name="_Toc509669798"/>
+      <w:bookmarkStart w:id="1" w:name="_Toc509669210"/>
       <w:r>
         <w:rPr>
           <w:sz w:val="28"/>
@@ -1102,8 +1100,8 @@
         <w:pStyle w:val="2"/>
         <w:spacing w:line="360" w:lineRule="auto"/>
       </w:pPr>
-      <w:bookmarkStart w:id="8" w:name="_Toc509669803"/>
-      <w:bookmarkStart w:id="9" w:name="_Toc350721534"/>
+      <w:bookmarkStart w:id="8" w:name="_Toc350721534"/>
+      <w:bookmarkStart w:id="9" w:name="_Toc509669803"/>
       <w:bookmarkStart w:id="10" w:name="_Toc509669215"/>
       <w:r>
         <w:t>Acknowledgments</w:t>
@@ -2211,115 +2209,170 @@
         </w:p>
         <w:p>
           <w:pPr>
-            <w:pStyle w:val="15"/>
-            <w:rPr>
-              <w:rFonts w:hint="default"/>
+            <w:pStyle w:val="30"/>
+            <w:spacing w:before="0" w:line="360" w:lineRule="auto"/>
+            <w:rPr>
+              <w:rFonts w:hint="default" w:ascii="Times New Roman" w:hAnsi="Times New Roman" w:cs="Times New Roman"/>
+              <w:bCs/>
+              <w:color w:val="auto"/>
+              <w:sz w:val="24"/>
+              <w:szCs w:val="24"/>
               <w:lang w:val="en"/>
             </w:rPr>
           </w:pPr>
           <w:r>
             <w:rPr>
-              <w:rFonts w:hint="default"/>
+              <w:rFonts w:ascii="Times New Roman" w:hAnsi="Times New Roman" w:eastAsia="Times New Roman" w:cs="Times New Roman"/>
+              <w:bCs/>
+              <w:caps/>
+              <w:color w:val="auto"/>
+              <w:sz w:val="24"/>
+              <w:szCs w:val="24"/>
+            </w:rPr>
+            <w:t xml:space="preserve">5. </w:t>
+          </w:r>
+          <w:r>
+            <w:rPr>
+              <w:rFonts w:ascii="Times New Roman" w:hAnsi="Times New Roman" w:eastAsia="Times New Roman" w:cs="Times New Roman"/>
+              <w:smallCaps/>
+              <w:color w:val="auto"/>
+              <w:sz w:val="24"/>
+              <w:szCs w:val="24"/>
+            </w:rPr>
+            <w:t>CONCLUSION AND FUTURE RECOMMENDATION</w:t>
+          </w:r>
+          <w:r>
+            <w:rPr>
+              <w:rFonts w:ascii="Times New Roman" w:hAnsi="Times New Roman" w:cs="Times New Roman"/>
+              <w:color w:val="auto"/>
+              <w:sz w:val="24"/>
+              <w:szCs w:val="24"/>
+            </w:rPr>
+            <w:t xml:space="preserve"> </w:t>
+          </w:r>
+          <w:r>
+            <w:rPr>
+              <w:rFonts w:ascii="Times New Roman" w:hAnsi="Times New Roman" w:cs="Times New Roman"/>
+              <w:color w:val="auto"/>
+              <w:sz w:val="24"/>
+              <w:szCs w:val="24"/>
+            </w:rPr>
+            <w:ptab w:relativeTo="margin" w:alignment="right" w:leader="dot"/>
+          </w:r>
+          <w:r>
+            <w:rPr>
+              <w:rFonts w:ascii="Times New Roman" w:hAnsi="Times New Roman" w:cs="Times New Roman"/>
+              <w:color w:val="auto"/>
+              <w:sz w:val="24"/>
+              <w:szCs w:val="24"/>
+            </w:rPr>
+            <w:t xml:space="preserve"> </w:t>
+          </w:r>
+          <w:r>
+            <w:rPr>
+              <w:rFonts w:ascii="Times New Roman" w:hAnsi="Times New Roman" w:cs="Times New Roman"/>
+              <w:bCs/>
+              <w:color w:val="auto"/>
+              <w:sz w:val="24"/>
+              <w:szCs w:val="24"/>
+            </w:rPr>
+            <w:t>2</w:t>
+          </w:r>
+          <w:r>
+            <w:rPr>
+              <w:rFonts w:hint="default" w:ascii="Times New Roman" w:hAnsi="Times New Roman" w:cs="Times New Roman"/>
+              <w:bCs/>
+              <w:color w:val="auto"/>
+              <w:sz w:val="24"/>
+              <w:szCs w:val="24"/>
               <w:lang w:val="en"/>
             </w:rPr>
-            <w:t>4</w:t>
-          </w:r>
-          <w:r>
-            <w:t xml:space="preserve">.2. </w:t>
-          </w:r>
-          <w:r>
-            <w:rPr>
-              <w:rFonts w:hint="default"/>
-              <w:lang w:val="en"/>
-            </w:rPr>
-            <w:t>EXPERIMENTATIONS</w:t>
-          </w:r>
-          <w:r>
-            <w:t xml:space="preserve"> </w:t>
-          </w:r>
-          <w:r>
-            <w:ptab w:relativeTo="margin" w:alignment="right" w:leader="dot"/>
-          </w:r>
-          <w:r>
-            <w:t xml:space="preserve">  </w:t>
-          </w:r>
-          <w:r>
-            <w:rPr>
-              <w:rFonts w:hint="default"/>
-              <w:lang w:val="en"/>
-            </w:rPr>
-            <w:t>21</w:t>
+            <w:t>3</w:t>
           </w:r>
         </w:p>
         <w:p>
           <w:pPr>
-            <w:pStyle w:val="30"/>
-            <w:spacing w:before="0" w:line="360" w:lineRule="auto"/>
-            <w:rPr>
-              <w:rFonts w:ascii="Times New Roman" w:hAnsi="Times New Roman" w:cs="Times New Roman"/>
-              <w:bCs/>
-              <w:color w:val="auto"/>
-              <w:sz w:val="24"/>
-              <w:szCs w:val="24"/>
+            <w:pStyle w:val="15"/>
+            <w:rPr>
+              <w:rFonts w:hint="default"/>
+              <w:lang w:val="en"/>
             </w:rPr>
           </w:pPr>
           <w:r>
-            <w:rPr>
-              <w:rFonts w:ascii="Times New Roman" w:hAnsi="Times New Roman" w:eastAsia="Times New Roman" w:cs="Times New Roman"/>
-              <w:bCs/>
-              <w:caps/>
-              <w:color w:val="auto"/>
-              <w:sz w:val="24"/>
-              <w:szCs w:val="24"/>
-            </w:rPr>
-            <w:t xml:space="preserve">5. </w:t>
-          </w:r>
-          <w:r>
-            <w:rPr>
-              <w:rFonts w:ascii="Times New Roman" w:hAnsi="Times New Roman" w:eastAsia="Times New Roman" w:cs="Times New Roman"/>
-              <w:smallCaps/>
-              <w:color w:val="auto"/>
-              <w:sz w:val="24"/>
-              <w:szCs w:val="24"/>
-            </w:rPr>
-            <w:t>CONCLUSION AND FUTURE RECOMMENDATION</w:t>
-          </w:r>
-          <w:r>
-            <w:rPr>
-              <w:rFonts w:ascii="Times New Roman" w:hAnsi="Times New Roman" w:cs="Times New Roman"/>
-              <w:color w:val="auto"/>
-              <w:sz w:val="24"/>
-              <w:szCs w:val="24"/>
-            </w:rPr>
+            <w:t xml:space="preserve">5.1. BENEFITS </w:t>
+          </w:r>
+          <w:r>
+            <w:ptab w:relativeTo="margin" w:alignment="right" w:leader="dot"/>
+          </w:r>
+          <w:r>
+            <w:t xml:space="preserve">  2</w:t>
+          </w:r>
+          <w:r>
+            <w:rPr>
+              <w:rFonts w:hint="default"/>
+              <w:lang w:val="en"/>
+            </w:rPr>
+            <w:t>3</w:t>
+          </w:r>
+        </w:p>
+        <w:p>
+          <w:pPr>
+            <w:pStyle w:val="15"/>
+            <w:rPr>
+              <w:rFonts w:hint="default"/>
+              <w:lang w:val="en"/>
+            </w:rPr>
+          </w:pPr>
+          <w:r>
+            <w:t xml:space="preserve">5.2. </w:t>
+          </w:r>
+          <w:r>
+            <w:rPr>
+              <w:rFonts w:hint="default"/>
+              <w:lang w:val="en"/>
+            </w:rPr>
+            <w:t>LIMITATIONS</w:t>
+          </w:r>
+          <w:r>
             <w:t xml:space="preserve"> </w:t>
           </w:r>
           <w:r>
-            <w:rPr>
-              <w:rFonts w:ascii="Times New Roman" w:hAnsi="Times New Roman" w:cs="Times New Roman"/>
-              <w:color w:val="auto"/>
-              <w:sz w:val="24"/>
-              <w:szCs w:val="24"/>
-            </w:rPr>
             <w:ptab w:relativeTo="margin" w:alignment="right" w:leader="dot"/>
           </w:r>
           <w:r>
-            <w:rPr>
-              <w:rFonts w:ascii="Times New Roman" w:hAnsi="Times New Roman" w:cs="Times New Roman"/>
-              <w:color w:val="auto"/>
-              <w:sz w:val="24"/>
-              <w:szCs w:val="24"/>
-            </w:rPr>
-            <w:t xml:space="preserve"> </w:t>
-          </w:r>
-          <w:r>
-            <w:rPr>
-              <w:rFonts w:ascii="Times New Roman" w:hAnsi="Times New Roman" w:cs="Times New Roman"/>
-              <w:bCs/>
-              <w:color w:val="auto"/>
-              <w:sz w:val="24"/>
-              <w:szCs w:val="24"/>
-            </w:rPr>
-            <w:t>29</w:t>
+            <w:t xml:space="preserve">  </w:t>
+          </w:r>
+          <w:r>
+            <w:rPr>
+              <w:rFonts w:hint="default"/>
+              <w:lang w:val="en"/>
+            </w:rPr>
+            <w:t>24</w:t>
+          </w:r>
+        </w:p>
+        <w:p>
+          <w:pPr>
+            <w:pStyle w:val="15"/>
+            <w:rPr>
+              <w:rFonts w:hint="default"/>
+              <w:lang w:val="en"/>
+            </w:rPr>
+          </w:pPr>
+          <w:r>
+            <w:t xml:space="preserve">5.3. FUTURE RECOMMENDATIONS </w:t>
+          </w:r>
+          <w:r>
+            <w:ptab w:relativeTo="margin" w:alignment="right" w:leader="dot"/>
+          </w:r>
+          <w:r>
+            <w:t xml:space="preserve">  </w:t>
+          </w:r>
+          <w:r>
+            <w:rPr>
+              <w:rFonts w:hint="default"/>
+              <w:lang w:val="en"/>
+            </w:rPr>
+            <w:t>24</w:t>
           </w:r>
         </w:p>
         <w:p>
@@ -2327,48 +2380,6 @@
             <w:pStyle w:val="15"/>
           </w:pPr>
           <w:r>
-            <w:t xml:space="preserve">5.1. BENEFITS </w:t>
-          </w:r>
-          <w:r>
-            <w:ptab w:relativeTo="margin" w:alignment="right" w:leader="dot"/>
-          </w:r>
-          <w:r>
-            <w:t xml:space="preserve">  29</w:t>
-          </w:r>
-        </w:p>
-        <w:p>
-          <w:pPr>
-            <w:pStyle w:val="15"/>
-          </w:pPr>
-          <w:r>
-            <w:t xml:space="preserve">5.2. CONCLUSION </w:t>
-          </w:r>
-          <w:r>
-            <w:ptab w:relativeTo="margin" w:alignment="right" w:leader="dot"/>
-          </w:r>
-          <w:r>
-            <w:t xml:space="preserve">  32</w:t>
-          </w:r>
-        </w:p>
-        <w:p>
-          <w:pPr>
-            <w:pStyle w:val="15"/>
-          </w:pPr>
-          <w:r>
-            <w:t xml:space="preserve">5.3. FUTURE RECOMMENDATIONS </w:t>
-          </w:r>
-          <w:r>
-            <w:ptab w:relativeTo="margin" w:alignment="right" w:leader="dot"/>
-          </w:r>
-          <w:r>
-            <w:t xml:space="preserve">  33</w:t>
-          </w:r>
-        </w:p>
-        <w:p>
-          <w:pPr>
-            <w:pStyle w:val="15"/>
-          </w:pPr>
-          <w:r>
             <w:rPr>
               <w:rFonts w:ascii="Times New Roman" w:hAnsi="Times New Roman" w:eastAsia="Times New Roman" w:cs="Times New Roman"/>
               <w:bCs/>
@@ -2408,14 +2419,17 @@
           </w:r>
           <w:r>
             <w:rPr>
-              <w:rFonts w:ascii="Times New Roman" w:hAnsi="Times New Roman" w:cs="Times New Roman"/>
+              <w:rFonts w:hint="default" w:cs="Times New Roman"/>
               <w:bCs/>
               <w:color w:val="auto"/>
               <w:sz w:val="24"/>
               <w:szCs w:val="24"/>
-            </w:rPr>
-            <w:t>35</w:t>
-          </w:r>
+              <w:lang w:val="en"/>
+            </w:rPr>
+            <w:t>25</w:t>
+          </w:r>
+          <w:bookmarkStart w:id="27" w:name="_GoBack"/>
+          <w:bookmarkEnd w:id="27"/>
         </w:p>
       </w:sdtContent>
     </w:sdt>
@@ -4795,12 +4809,6 @@
             <w:insideH w:val="single" w:color="auto" w:sz="4" w:space="0"/>
             <w:insideV w:val="single" w:color="auto" w:sz="4" w:space="0"/>
           </w:tblBorders>
-          <w:tblCellMar>
-            <w:top w:w="0" w:type="dxa"/>
-            <w:left w:w="108" w:type="dxa"/>
-            <w:bottom w:w="0" w:type="dxa"/>
-            <w:right w:w="108" w:type="dxa"/>
-          </w:tblCellMar>
         </w:tblPrEx>
         <w:tc>
           <w:tcPr>
@@ -4879,12 +4887,6 @@
             <w:insideH w:val="single" w:color="auto" w:sz="4" w:space="0"/>
             <w:insideV w:val="single" w:color="auto" w:sz="4" w:space="0"/>
           </w:tblBorders>
-          <w:tblCellMar>
-            <w:top w:w="0" w:type="dxa"/>
-            <w:left w:w="108" w:type="dxa"/>
-            <w:bottom w:w="0" w:type="dxa"/>
-            <w:right w:w="108" w:type="dxa"/>
-          </w:tblCellMar>
         </w:tblPrEx>
         <w:tc>
           <w:tcPr>
@@ -4963,12 +4965,6 @@
             <w:insideH w:val="single" w:color="auto" w:sz="4" w:space="0"/>
             <w:insideV w:val="single" w:color="auto" w:sz="4" w:space="0"/>
           </w:tblBorders>
-          <w:tblCellMar>
-            <w:top w:w="0" w:type="dxa"/>
-            <w:left w:w="108" w:type="dxa"/>
-            <w:bottom w:w="0" w:type="dxa"/>
-            <w:right w:w="108" w:type="dxa"/>
-          </w:tblCellMar>
         </w:tblPrEx>
         <w:tc>
           <w:tcPr>
@@ -5117,12 +5113,6 @@
             <w:insideH w:val="single" w:color="auto" w:sz="4" w:space="0"/>
             <w:insideV w:val="single" w:color="auto" w:sz="4" w:space="0"/>
           </w:tblBorders>
-          <w:tblCellMar>
-            <w:top w:w="0" w:type="dxa"/>
-            <w:left w:w="108" w:type="dxa"/>
-            <w:bottom w:w="0" w:type="dxa"/>
-            <w:right w:w="108" w:type="dxa"/>
-          </w:tblCellMar>
         </w:tblPrEx>
         <w:tc>
           <w:tcPr>
@@ -5201,12 +5191,6 @@
             <w:insideH w:val="single" w:color="auto" w:sz="4" w:space="0"/>
             <w:insideV w:val="single" w:color="auto" w:sz="4" w:space="0"/>
           </w:tblBorders>
-          <w:tblCellMar>
-            <w:top w:w="0" w:type="dxa"/>
-            <w:left w:w="108" w:type="dxa"/>
-            <w:bottom w:w="0" w:type="dxa"/>
-            <w:right w:w="108" w:type="dxa"/>
-          </w:tblCellMar>
         </w:tblPrEx>
         <w:tc>
           <w:tcPr>
@@ -5285,12 +5269,6 @@
             <w:insideH w:val="single" w:color="auto" w:sz="4" w:space="0"/>
             <w:insideV w:val="single" w:color="auto" w:sz="4" w:space="0"/>
           </w:tblBorders>
-          <w:tblCellMar>
-            <w:top w:w="0" w:type="dxa"/>
-            <w:left w:w="108" w:type="dxa"/>
-            <w:bottom w:w="0" w:type="dxa"/>
-            <w:right w:w="108" w:type="dxa"/>
-          </w:tblCellMar>
         </w:tblPrEx>
         <w:tc>
           <w:tcPr>
@@ -5439,12 +5417,6 @@
             <w:insideH w:val="single" w:color="auto" w:sz="4" w:space="0"/>
             <w:insideV w:val="single" w:color="auto" w:sz="4" w:space="0"/>
           </w:tblBorders>
-          <w:tblCellMar>
-            <w:top w:w="0" w:type="dxa"/>
-            <w:left w:w="108" w:type="dxa"/>
-            <w:bottom w:w="0" w:type="dxa"/>
-            <w:right w:w="108" w:type="dxa"/>
-          </w:tblCellMar>
         </w:tblPrEx>
         <w:tc>
           <w:tcPr>
@@ -5523,12 +5495,6 @@
             <w:insideH w:val="single" w:color="auto" w:sz="4" w:space="0"/>
             <w:insideV w:val="single" w:color="auto" w:sz="4" w:space="0"/>
           </w:tblBorders>
-          <w:tblCellMar>
-            <w:top w:w="0" w:type="dxa"/>
-            <w:left w:w="108" w:type="dxa"/>
-            <w:bottom w:w="0" w:type="dxa"/>
-            <w:right w:w="108" w:type="dxa"/>
-          </w:tblCellMar>
         </w:tblPrEx>
         <w:tc>
           <w:tcPr>
@@ -5607,12 +5573,6 @@
             <w:insideH w:val="single" w:color="auto" w:sz="4" w:space="0"/>
             <w:insideV w:val="single" w:color="auto" w:sz="4" w:space="0"/>
           </w:tblBorders>
-          <w:tblCellMar>
-            <w:top w:w="0" w:type="dxa"/>
-            <w:left w:w="108" w:type="dxa"/>
-            <w:bottom w:w="0" w:type="dxa"/>
-            <w:right w:w="108" w:type="dxa"/>
-          </w:tblCellMar>
         </w:tblPrEx>
         <w:tc>
           <w:tcPr>
@@ -6363,6 +6323,21 @@
           <w:numId w:val="0"/>
         </w:numPr>
         <w:spacing w:line="360" w:lineRule="auto"/>
+        <w:rPr>
+          <w:rFonts w:hint="default"/>
+          <w:sz w:val="24"/>
+          <w:szCs w:val="24"/>
+          <w:lang w:val="en"/>
+        </w:rPr>
+      </w:pPr>
+    </w:p>
+    <w:p>
+      <w:pPr>
+        <w:numPr>
+          <w:ilvl w:val="0"/>
+          <w:numId w:val="0"/>
+        </w:numPr>
+        <w:spacing w:line="360" w:lineRule="auto"/>
         <w:jc w:val="center"/>
         <w:rPr>
           <w:rFonts w:hint="default"/>
@@ -6826,12 +6801,6 @@
             <w:insideH w:val="single" w:color="auto" w:sz="4" w:space="0"/>
             <w:insideV w:val="single" w:color="auto" w:sz="4" w:space="0"/>
           </w:tblBorders>
-          <w:tblCellMar>
-            <w:top w:w="0" w:type="dxa"/>
-            <w:left w:w="108" w:type="dxa"/>
-            <w:bottom w:w="0" w:type="dxa"/>
-            <w:right w:w="108" w:type="dxa"/>
-          </w:tblCellMar>
         </w:tblPrEx>
         <w:tc>
           <w:tcPr>
@@ -8108,6 +8077,7 @@
     <w:p>
       <w:pPr>
         <w:numPr>
+          <w:ilvl w:val="0"/>
           <w:numId w:val="0"/>
         </w:numPr>
         <w:spacing w:after="0" w:line="240" w:lineRule="auto"/>
@@ -8150,6 +8120,7 @@
     <w:p>
       <w:pPr>
         <w:numPr>
+          <w:ilvl w:val="0"/>
           <w:numId w:val="0"/>
         </w:numPr>
         <w:spacing w:after="0" w:line="240" w:lineRule="auto"/>
@@ -8166,6 +8137,7 @@
     <w:p>
       <w:pPr>
         <w:numPr>
+          <w:ilvl w:val="0"/>
           <w:numId w:val="0"/>
         </w:numPr>
         <w:spacing w:after="0" w:line="360" w:lineRule="auto"/>
@@ -8191,6 +8163,7 @@
     <w:p>
       <w:pPr>
         <w:numPr>
+          <w:ilvl w:val="0"/>
           <w:numId w:val="0"/>
         </w:numPr>
         <w:spacing w:after="0" w:line="360" w:lineRule="auto"/>
@@ -8207,6 +8180,7 @@
     <w:p>
       <w:pPr>
         <w:numPr>
+          <w:ilvl w:val="0"/>
           <w:numId w:val="0"/>
         </w:numPr>
         <w:spacing w:after="0" w:line="360" w:lineRule="auto"/>
@@ -8249,6 +8223,7 @@
     <w:p>
       <w:pPr>
         <w:numPr>
+          <w:ilvl w:val="0"/>
           <w:numId w:val="0"/>
         </w:numPr>
         <w:spacing w:after="0" w:line="240" w:lineRule="auto"/>
@@ -8265,6 +8240,7 @@
     <w:p>
       <w:pPr>
         <w:numPr>
+          <w:ilvl w:val="0"/>
           <w:numId w:val="0"/>
         </w:numPr>
         <w:spacing w:after="0" w:line="360" w:lineRule="auto"/>
@@ -8290,6 +8266,7 @@
     <w:p>
       <w:pPr>
         <w:numPr>
+          <w:ilvl w:val="0"/>
           <w:numId w:val="0"/>
         </w:numPr>
         <w:spacing w:after="0" w:line="240" w:lineRule="auto"/>
@@ -8332,6 +8309,7 @@
     <w:p>
       <w:pPr>
         <w:numPr>
+          <w:ilvl w:val="0"/>
           <w:numId w:val="0"/>
         </w:numPr>
         <w:spacing w:after="0" w:line="240" w:lineRule="auto"/>
@@ -8348,6 +8326,7 @@
     <w:p>
       <w:pPr>
         <w:numPr>
+          <w:ilvl w:val="0"/>
           <w:numId w:val="0"/>
         </w:numPr>
         <w:spacing w:after="0" w:line="360" w:lineRule="auto"/>
@@ -8373,6 +8352,7 @@
     <w:p>
       <w:pPr>
         <w:numPr>
+          <w:ilvl w:val="0"/>
           <w:numId w:val="0"/>
         </w:numPr>
         <w:spacing w:after="0" w:line="240" w:lineRule="auto"/>
@@ -8388,6 +8368,7 @@
     <w:p>
       <w:pPr>
         <w:numPr>
+          <w:ilvl w:val="0"/>
           <w:numId w:val="0"/>
         </w:numPr>
         <w:spacing w:after="0" w:line="240" w:lineRule="auto"/>
@@ -8403,6 +8384,7 @@
     <w:p>
       <w:pPr>
         <w:numPr>
+          <w:ilvl w:val="0"/>
           <w:numId w:val="0"/>
         </w:numPr>
         <w:spacing w:after="0" w:line="240" w:lineRule="auto"/>
@@ -8427,6 +8409,7 @@
     <w:p>
       <w:pPr>
         <w:numPr>
+          <w:ilvl w:val="0"/>
           <w:numId w:val="0"/>
         </w:numPr>
         <w:spacing w:after="0" w:line="240" w:lineRule="auto"/>
@@ -8517,6 +8500,7 @@
     <w:p>
       <w:pPr>
         <w:numPr>
+          <w:ilvl w:val="0"/>
           <w:numId w:val="0"/>
         </w:numPr>
         <w:spacing w:after="0" w:line="240" w:lineRule="auto"/>
@@ -8533,6 +8517,7 @@
     <w:p>
       <w:pPr>
         <w:numPr>
+          <w:ilvl w:val="0"/>
           <w:numId w:val="0"/>
         </w:numPr>
         <w:spacing w:after="0" w:line="360" w:lineRule="auto"/>
@@ -8558,6 +8543,7 @@
     <w:p>
       <w:pPr>
         <w:numPr>
+          <w:ilvl w:val="0"/>
           <w:numId w:val="0"/>
         </w:numPr>
         <w:spacing w:after="0" w:line="240" w:lineRule="auto"/>
@@ -8660,6 +8646,7 @@
     <w:p>
       <w:pPr>
         <w:numPr>
+          <w:ilvl w:val="0"/>
           <w:numId w:val="0"/>
         </w:numPr>
         <w:spacing w:after="0" w:line="240" w:lineRule="auto"/>
@@ -8676,6 +8663,7 @@
     <w:p>
       <w:pPr>
         <w:numPr>
+          <w:ilvl w:val="0"/>
           <w:numId w:val="0"/>
         </w:numPr>
         <w:spacing w:after="0" w:line="360" w:lineRule="auto"/>
@@ -12221,6 +12209,7 @@
     <w:p>
       <w:pPr>
         <w:numPr>
+          <w:ilvl w:val="0"/>
           <w:numId w:val="0"/>
         </w:numPr>
         <w:ind w:leftChars="0"/>
@@ -12235,6 +12224,7 @@
     <w:p>
       <w:pPr>
         <w:numPr>
+          <w:ilvl w:val="0"/>
           <w:numId w:val="0"/>
         </w:numPr>
         <w:spacing w:line="360" w:lineRule="auto"/>
@@ -12260,21 +12250,23 @@
     <w:p>
       <w:pPr>
         <w:numPr>
-          <w:numId w:val="0"/>
-        </w:numPr>
-        <w:spacing w:line="360" w:lineRule="auto"/>
-        <w:jc w:val="both"/>
-        <w:rPr>
-          <w:rFonts w:hint="default"/>
-          <w:sz w:val="24"/>
-          <w:szCs w:val="24"/>
-          <w:lang w:val="en"/>
-        </w:rPr>
-      </w:pPr>
-    </w:p>
-    <w:p>
-      <w:pPr>
-        <w:numPr>
+          <w:ilvl w:val="0"/>
+          <w:numId w:val="0"/>
+        </w:numPr>
+        <w:spacing w:line="360" w:lineRule="auto"/>
+        <w:jc w:val="both"/>
+        <w:rPr>
+          <w:rFonts w:hint="default"/>
+          <w:sz w:val="24"/>
+          <w:szCs w:val="24"/>
+          <w:lang w:val="en"/>
+        </w:rPr>
+      </w:pPr>
+    </w:p>
+    <w:p>
+      <w:pPr>
+        <w:numPr>
+          <w:ilvl w:val="0"/>
           <w:numId w:val="0"/>
         </w:numPr>
         <w:spacing w:line="360" w:lineRule="auto"/>
@@ -12335,6 +12327,7 @@
     <w:p>
       <w:pPr>
         <w:numPr>
+          <w:ilvl w:val="0"/>
           <w:numId w:val="0"/>
         </w:numPr>
         <w:spacing w:line="360" w:lineRule="auto"/>
@@ -12363,21 +12356,23 @@
     <w:p>
       <w:pPr>
         <w:numPr>
-          <w:numId w:val="0"/>
-        </w:numPr>
-        <w:spacing w:line="360" w:lineRule="auto"/>
-        <w:jc w:val="both"/>
-        <w:rPr>
-          <w:rFonts w:hint="default"/>
-          <w:sz w:val="24"/>
-          <w:szCs w:val="24"/>
-          <w:lang w:val="en"/>
-        </w:rPr>
-      </w:pPr>
-    </w:p>
-    <w:p>
-      <w:pPr>
-        <w:numPr>
+          <w:ilvl w:val="0"/>
+          <w:numId w:val="0"/>
+        </w:numPr>
+        <w:spacing w:line="360" w:lineRule="auto"/>
+        <w:jc w:val="both"/>
+        <w:rPr>
+          <w:rFonts w:hint="default"/>
+          <w:sz w:val="24"/>
+          <w:szCs w:val="24"/>
+          <w:lang w:val="en"/>
+        </w:rPr>
+      </w:pPr>
+    </w:p>
+    <w:p>
+      <w:pPr>
+        <w:numPr>
+          <w:ilvl w:val="0"/>
           <w:numId w:val="0"/>
         </w:numPr>
         <w:spacing w:line="360" w:lineRule="auto"/>
@@ -12438,6 +12433,7 @@
     <w:p>
       <w:pPr>
         <w:numPr>
+          <w:ilvl w:val="0"/>
           <w:numId w:val="0"/>
         </w:numPr>
         <w:spacing w:line="360" w:lineRule="auto"/>
@@ -12466,9 +12462,247 @@
     <w:p>
       <w:pPr>
         <w:numPr>
-          <w:numId w:val="0"/>
-        </w:numPr>
-        <w:spacing w:line="240" w:lineRule="auto"/>
+          <w:ilvl w:val="0"/>
+          <w:numId w:val="0"/>
+        </w:numPr>
+        <w:spacing w:line="360" w:lineRule="auto"/>
+        <w:jc w:val="both"/>
+        <w:rPr>
+          <w:rFonts w:hint="default"/>
+          <w:i w:val="0"/>
+          <w:iCs w:val="0"/>
+          <w:sz w:val="24"/>
+          <w:szCs w:val="24"/>
+          <w:lang w:val="en"/>
+        </w:rPr>
+      </w:pPr>
+    </w:p>
+    <w:p>
+      <w:pPr>
+        <w:numPr>
+          <w:ilvl w:val="0"/>
+          <w:numId w:val="0"/>
+        </w:numPr>
+        <w:spacing w:line="360" w:lineRule="auto"/>
+        <w:ind w:firstLine="720" w:firstLineChars="0"/>
+        <w:jc w:val="both"/>
+        <w:rPr>
+          <w:rFonts w:hint="default"/>
+          <w:i w:val="0"/>
+          <w:iCs w:val="0"/>
+          <w:sz w:val="24"/>
+          <w:szCs w:val="24"/>
+          <w:lang w:val="en"/>
+        </w:rPr>
+      </w:pPr>
+      <w:r>
+        <w:rPr>
+          <w:rFonts w:hint="default"/>
+          <w:i w:val="0"/>
+          <w:iCs w:val="0"/>
+          <w:sz w:val="24"/>
+          <w:szCs w:val="24"/>
+          <w:lang w:val="en"/>
+        </w:rPr>
+        <w:t>In-order to determine the length of the hidden bits I store their length in bit notation between rows one to five of the cover image. So when doing the extraction process of the secret information I continue to extract the bits until the length of the extracted bits is equal to the length that will be extracted from the first five rows of the stego-image.</w:t>
+      </w:r>
+    </w:p>
+    <w:p>
+      <w:pPr>
+        <w:numPr>
+          <w:ilvl w:val="0"/>
+          <w:numId w:val="0"/>
+        </w:numPr>
+        <w:spacing w:line="360" w:lineRule="auto"/>
+        <w:ind w:firstLine="720" w:firstLineChars="0"/>
+        <w:jc w:val="both"/>
+        <w:rPr>
+          <w:rFonts w:hint="default"/>
+          <w:i w:val="0"/>
+          <w:iCs w:val="0"/>
+          <w:sz w:val="24"/>
+          <w:szCs w:val="24"/>
+          <w:lang w:val="en"/>
+        </w:rPr>
+      </w:pPr>
+    </w:p>
+    <w:p>
+      <w:pPr>
+        <w:numPr>
+          <w:ilvl w:val="0"/>
+          <w:numId w:val="0"/>
+        </w:numPr>
+        <w:spacing w:line="360" w:lineRule="auto"/>
+        <w:ind w:firstLine="720" w:firstLineChars="0"/>
+        <w:jc w:val="both"/>
+        <w:rPr>
+          <w:rFonts w:hint="default"/>
+          <w:i w:val="0"/>
+          <w:iCs w:val="0"/>
+          <w:sz w:val="24"/>
+          <w:szCs w:val="24"/>
+          <w:lang w:val="en"/>
+        </w:rPr>
+      </w:pPr>
+      <w:r>
+        <w:rPr>
+          <w:rFonts w:hint="default"/>
+          <w:i w:val="0"/>
+          <w:iCs w:val="0"/>
+          <w:sz w:val="24"/>
+          <w:szCs w:val="24"/>
+          <w:lang w:val="en"/>
+        </w:rPr>
+        <w:t>So to determine if the secret key is correct and avoid extracting garbage secret information, I store the secret key hide the secret in the cover image. This secret key is first hashed using SHA-256 hashing algorithm and then converted to binary notation and then embedded into the cover image. The hashed key bit stream is embedded between the sixth and the tenth rows of the cover image. So when doing the extraction process the provided key is hashed and and then the embedded hashed key bits are extracted and converted from binary notation. The two hashed keys are then compared and if they are equal then the extraction process proceeds and if they are not equal the extraction process is terminated.</w:t>
+      </w:r>
+    </w:p>
+    <w:p>
+      <w:pPr>
+        <w:numPr>
+          <w:ilvl w:val="0"/>
+          <w:numId w:val="0"/>
+        </w:numPr>
+        <w:spacing w:line="360" w:lineRule="auto"/>
+        <w:ind w:firstLine="720" w:firstLineChars="0"/>
+        <w:jc w:val="both"/>
+        <w:rPr>
+          <w:rFonts w:hint="default"/>
+          <w:i w:val="0"/>
+          <w:iCs w:val="0"/>
+          <w:sz w:val="24"/>
+          <w:szCs w:val="24"/>
+          <w:lang w:val="en"/>
+        </w:rPr>
+      </w:pPr>
+    </w:p>
+    <w:p>
+      <w:pPr>
+        <w:numPr>
+          <w:ilvl w:val="0"/>
+          <w:numId w:val="0"/>
+        </w:numPr>
+        <w:spacing w:line="360" w:lineRule="auto"/>
+        <w:ind w:firstLine="720" w:firstLineChars="0"/>
+        <w:jc w:val="both"/>
+        <w:rPr>
+          <w:rFonts w:hint="default"/>
+          <w:i w:val="0"/>
+          <w:iCs w:val="0"/>
+          <w:sz w:val="24"/>
+          <w:szCs w:val="24"/>
+          <w:lang w:val="en"/>
+        </w:rPr>
+      </w:pPr>
+      <w:r>
+        <w:rPr>
+          <w:rFonts w:hint="default"/>
+          <w:i w:val="0"/>
+          <w:iCs w:val="0"/>
+          <w:sz w:val="24"/>
+          <w:szCs w:val="24"/>
+          <w:lang w:val="en"/>
+        </w:rPr>
+        <w:t>To determine or change the LSB of a pixel primary color matric I firstly wanted to convert the unsigned char value to binary notation. But I then used a much simpler way which was to check if the value was odd or even. So if unsigned char value is odd I know that the LSB is 1 and if it’s even I know the LSB is 0. When changing the LSB, if the unsigned char value is odd I subtract 1 to change the LSB to 0 and if the unsigned char value is even I add 1 to change the LSB to 1. I do this because of the range of unsigned char which is 0 to 255 and so to avoid changing the values to values that are out of that range that is why I add when the value is even and I subtract when the value is odd. And I use this  same technique when extracting the information to determine if the LSB of hidden information is 0 or 1.</w:t>
+      </w:r>
+    </w:p>
+    <w:p>
+      <w:pPr>
+        <w:numPr>
+          <w:ilvl w:val="0"/>
+          <w:numId w:val="0"/>
+        </w:numPr>
+        <w:spacing w:line="360" w:lineRule="auto"/>
+        <w:ind w:firstLine="720" w:firstLineChars="0"/>
+        <w:jc w:val="both"/>
+        <w:rPr>
+          <w:rFonts w:hint="default"/>
+          <w:i w:val="0"/>
+          <w:iCs w:val="0"/>
+          <w:sz w:val="24"/>
+          <w:szCs w:val="24"/>
+          <w:lang w:val="en"/>
+        </w:rPr>
+      </w:pPr>
+    </w:p>
+    <w:p>
+      <w:pPr>
+        <w:numPr>
+          <w:ilvl w:val="0"/>
+          <w:numId w:val="0"/>
+        </w:numPr>
+        <w:spacing w:line="360" w:lineRule="auto"/>
+        <w:ind w:firstLine="720" w:firstLineChars="0"/>
+        <w:jc w:val="both"/>
+        <w:rPr>
+          <w:rFonts w:hint="default"/>
+          <w:sz w:val="24"/>
+          <w:szCs w:val="24"/>
+          <w:lang w:val="en"/>
+        </w:rPr>
+      </w:pPr>
+      <w:r>
+        <w:rPr>
+          <w:rFonts w:hint="default"/>
+          <w:i w:val="0"/>
+          <w:iCs w:val="0"/>
+          <w:sz w:val="24"/>
+          <w:szCs w:val="24"/>
+          <w:lang w:val="en"/>
+        </w:rPr>
+        <w:t>For establishing a link between the C++ backend and the QML frontend, I use JavaScript to make function calls to C++ and handle the returned messages. In C++ I created a middlemen class that inherits from QObject which enables it to be called from the frontend. This middlemen class is used to handle calls from the frontend and and then pass the requests to the steganography class and get the response and the returns the requests to the frontend.</w:t>
+      </w:r>
+    </w:p>
+    <w:p>
+      <w:pPr>
+        <w:pStyle w:val="2"/>
+        <w:numPr>
+          <w:ilvl w:val="0"/>
+          <w:numId w:val="0"/>
+        </w:numPr>
+        <w:ind w:leftChars="0"/>
+        <w:jc w:val="both"/>
+        <w:rPr>
+          <w:sz w:val="24"/>
+          <w:szCs w:val="24"/>
+        </w:rPr>
+      </w:pPr>
+      <w:r>
+        <w:rPr>
+          <w:sz w:val="24"/>
+          <w:szCs w:val="24"/>
+        </w:rPr>
+        <w:br w:type="page"/>
+      </w:r>
+    </w:p>
+    <w:p>
+      <w:pPr>
+        <w:pStyle w:val="2"/>
+        <w:numPr>
+          <w:ilvl w:val="0"/>
+          <w:numId w:val="1"/>
+        </w:numPr>
+        <w:ind w:left="0" w:leftChars="0" w:firstLine="0" w:firstLineChars="0"/>
+        <w:rPr>
+          <w:sz w:val="32"/>
+        </w:rPr>
+      </w:pPr>
+      <w:bookmarkStart w:id="23" w:name="_Toc509669810"/>
+      <w:bookmarkStart w:id="24" w:name="_Toc509669222"/>
+      <w:r>
+        <w:rPr>
+          <w:sz w:val="32"/>
+        </w:rPr>
+        <w:t>CONCLUSION AND FUTURE RECOMMENDATION</w:t>
+      </w:r>
+      <w:bookmarkEnd w:id="23"/>
+      <w:bookmarkEnd w:id="24"/>
+    </w:p>
+    <w:p>
+      <w:pPr>
+        <w:numPr>
+          <w:numId w:val="0"/>
+        </w:numPr>
+        <w:ind w:leftChars="0"/>
         <w:jc w:val="both"/>
         <w:rPr>
           <w:rFonts w:hint="default"/>
@@ -12484,6 +12718,224 @@
           <w:ilvl w:val="1"/>
           <w:numId w:val="1"/>
         </w:numPr>
+        <w:ind w:left="0" w:leftChars="0" w:firstLine="0" w:firstLineChars="0"/>
+        <w:jc w:val="both"/>
+        <w:rPr>
+          <w:rFonts w:hint="default"/>
+          <w:sz w:val="32"/>
+          <w:szCs w:val="32"/>
+          <w:lang w:val="en"/>
+        </w:rPr>
+      </w:pPr>
+      <w:r>
+        <w:rPr>
+          <w:rFonts w:hint="default"/>
+          <w:sz w:val="32"/>
+          <w:szCs w:val="32"/>
+          <w:lang w:val="en"/>
+        </w:rPr>
+        <w:t>Benefits</w:t>
+      </w:r>
+    </w:p>
+    <w:p>
+      <w:pPr>
+        <w:numPr>
+          <w:numId w:val="0"/>
+        </w:numPr>
+        <w:ind w:leftChars="0"/>
+        <w:jc w:val="both"/>
+        <w:rPr>
+          <w:rFonts w:hint="default"/>
+          <w:sz w:val="32"/>
+          <w:szCs w:val="32"/>
+          <w:lang w:val="en"/>
+        </w:rPr>
+      </w:pPr>
+    </w:p>
+    <w:p>
+      <w:pPr>
+        <w:numPr>
+          <w:numId w:val="0"/>
+        </w:numPr>
+        <w:spacing w:line="360" w:lineRule="auto"/>
+        <w:ind w:leftChars="0" w:firstLine="720" w:firstLineChars="0"/>
+        <w:jc w:val="both"/>
+        <w:rPr>
+          <w:rFonts w:hint="default"/>
+          <w:sz w:val="24"/>
+          <w:szCs w:val="24"/>
+          <w:lang w:val="en"/>
+        </w:rPr>
+      </w:pPr>
+      <w:r>
+        <w:rPr>
+          <w:rFonts w:hint="default"/>
+          <w:sz w:val="24"/>
+          <w:szCs w:val="24"/>
+          <w:lang w:val="en"/>
+        </w:rPr>
+        <w:t>The main benefit of this project is when you try to compare it to Cryptography. The Cryptography and Steganography are the two different aspect of the same situation. Cryptography encrypts the message make it complex whereas Steganography hides traces of the message. Hence Steganography is beneficial because it does not attract unwanted attention to the message and its communicating parties whereas for encryption, it does not matter how complex it is, it will raise suspicion and may be incriminating in the countries that don’t allow encryption.</w:t>
+      </w:r>
+    </w:p>
+    <w:p>
+      <w:pPr>
+        <w:numPr>
+          <w:numId w:val="0"/>
+        </w:numPr>
+        <w:spacing w:line="360" w:lineRule="auto"/>
+        <w:ind w:leftChars="0" w:firstLine="720" w:firstLineChars="0"/>
+        <w:jc w:val="both"/>
+        <w:rPr>
+          <w:rFonts w:hint="default"/>
+          <w:sz w:val="24"/>
+          <w:szCs w:val="24"/>
+          <w:lang w:val="en"/>
+        </w:rPr>
+      </w:pPr>
+    </w:p>
+    <w:p>
+      <w:pPr>
+        <w:numPr>
+          <w:numId w:val="0"/>
+        </w:numPr>
+        <w:spacing w:line="360" w:lineRule="auto"/>
+        <w:ind w:leftChars="0" w:firstLine="720" w:firstLineChars="0"/>
+        <w:jc w:val="both"/>
+        <w:rPr>
+          <w:rFonts w:hint="default"/>
+          <w:sz w:val="24"/>
+          <w:szCs w:val="24"/>
+          <w:lang w:val="en"/>
+        </w:rPr>
+      </w:pPr>
+      <w:r>
+        <w:rPr>
+          <w:rFonts w:hint="default"/>
+          <w:sz w:val="24"/>
+          <w:szCs w:val="24"/>
+          <w:lang w:val="en"/>
+        </w:rPr>
+        <w:t>With the use of Steganography law enforcement agencies and corporation governments can have the ability to communicate secretly. For instance, if a government is planning to make major changes that will benefit their economy and citizens but a rival government could intercept these messages and know that there is something going on but if the government was to consider steganography in this case it would look like a normal day for the rival government. And it’s even more beneficial for law enforcement, for instance a witness in a major crime is put in protective witness security and the officers themselves wanted to share the witness location with the headquarters or the government. Its safer to use steganography because they can’t risk using encryption because if it’s intercepted the unauthorized party might be able to decrypt it and know the witness location too.</w:t>
+      </w:r>
+    </w:p>
+    <w:p>
+      <w:pPr>
+        <w:numPr>
+          <w:numId w:val="0"/>
+        </w:numPr>
+        <w:spacing w:line="360" w:lineRule="auto"/>
+        <w:ind w:leftChars="0" w:firstLine="720" w:firstLineChars="0"/>
+        <w:jc w:val="both"/>
+        <w:rPr>
+          <w:rFonts w:hint="default"/>
+          <w:sz w:val="24"/>
+          <w:szCs w:val="24"/>
+          <w:lang w:val="en"/>
+        </w:rPr>
+      </w:pPr>
+    </w:p>
+    <w:p>
+      <w:pPr>
+        <w:numPr>
+          <w:numId w:val="0"/>
+        </w:numPr>
+        <w:spacing w:line="360" w:lineRule="auto"/>
+        <w:ind w:leftChars="0" w:firstLine="720" w:firstLineChars="0"/>
+        <w:jc w:val="both"/>
+        <w:rPr>
+          <w:rFonts w:hint="default"/>
+          <w:sz w:val="24"/>
+          <w:szCs w:val="24"/>
+          <w:lang w:val="en"/>
+        </w:rPr>
+      </w:pPr>
+      <w:r>
+        <w:rPr>
+          <w:rFonts w:hint="default"/>
+          <w:sz w:val="24"/>
+          <w:szCs w:val="24"/>
+          <w:lang w:val="en"/>
+        </w:rPr>
+        <w:t>In the proposed technique of this project I added a secret key into the basic concept of the LSB algorithm. This secret key is beneficial to make message hidden much more difficult to extract without the secret key. So even if an unauthorized user is informed that the message is hidden in the image, and they don’t know the secret key the wouldn’t be able to extract the information.</w:t>
+      </w:r>
+    </w:p>
+    <w:p>
+      <w:pPr>
+        <w:numPr>
+          <w:numId w:val="0"/>
+        </w:numPr>
+        <w:spacing w:line="360" w:lineRule="auto"/>
+        <w:ind w:leftChars="0" w:firstLine="720" w:firstLineChars="0"/>
+        <w:jc w:val="both"/>
+        <w:rPr>
+          <w:rFonts w:hint="default"/>
+          <w:sz w:val="24"/>
+          <w:szCs w:val="24"/>
+          <w:lang w:val="en"/>
+        </w:rPr>
+      </w:pPr>
+    </w:p>
+    <w:p>
+      <w:pPr>
+        <w:numPr>
+          <w:numId w:val="0"/>
+        </w:numPr>
+        <w:spacing w:line="360" w:lineRule="auto"/>
+        <w:ind w:leftChars="0" w:firstLine="720" w:firstLineChars="0"/>
+        <w:jc w:val="both"/>
+        <w:rPr>
+          <w:rFonts w:hint="default"/>
+          <w:sz w:val="24"/>
+          <w:szCs w:val="24"/>
+          <w:lang w:val="en"/>
+        </w:rPr>
+      </w:pPr>
+      <w:r>
+        <w:rPr>
+          <w:rFonts w:hint="default"/>
+          <w:sz w:val="24"/>
+          <w:szCs w:val="24"/>
+          <w:lang w:val="en"/>
+        </w:rPr>
+        <w:t>In the proposed method, since I use only the LSB of one color per pixel, The changes done to the image are kept to a minimum amount. This gives the stego-image a lower distortion.</w:t>
+      </w:r>
+    </w:p>
+    <w:p>
+      <w:pPr>
+        <w:numPr>
+          <w:numId w:val="0"/>
+        </w:numPr>
+        <w:spacing w:line="240" w:lineRule="auto"/>
+        <w:jc w:val="both"/>
+        <w:rPr>
+          <w:rFonts w:hint="default"/>
+          <w:sz w:val="32"/>
+          <w:szCs w:val="32"/>
+          <w:lang w:val="en"/>
+        </w:rPr>
+      </w:pPr>
+    </w:p>
+    <w:p>
+      <w:pPr>
+        <w:numPr>
+          <w:numId w:val="0"/>
+        </w:numPr>
+        <w:spacing w:line="240" w:lineRule="auto"/>
+        <w:jc w:val="both"/>
+        <w:rPr>
+          <w:rFonts w:hint="default"/>
+          <w:sz w:val="32"/>
+          <w:szCs w:val="32"/>
+          <w:lang w:val="en"/>
+        </w:rPr>
+      </w:pPr>
+    </w:p>
+    <w:p>
+      <w:pPr>
+        <w:numPr>
+          <w:ilvl w:val="1"/>
+          <w:numId w:val="1"/>
+        </w:numPr>
         <w:spacing w:line="240" w:lineRule="auto"/>
         <w:ind w:left="0" w:leftChars="0" w:firstLine="0" w:firstLineChars="0"/>
         <w:jc w:val="both"/>
@@ -12501,7 +12953,185 @@
           <w:szCs w:val="32"/>
           <w:lang w:val="en"/>
         </w:rPr>
-        <w:t>Experimentations</w:t>
+        <w:t>Limitations</w:t>
+      </w:r>
+    </w:p>
+    <w:p>
+      <w:pPr>
+        <w:numPr>
+          <w:numId w:val="0"/>
+        </w:numPr>
+        <w:spacing w:line="240" w:lineRule="auto"/>
+        <w:jc w:val="both"/>
+        <w:rPr>
+          <w:rFonts w:hint="default"/>
+          <w:sz w:val="32"/>
+          <w:szCs w:val="32"/>
+          <w:lang w:val="en"/>
+        </w:rPr>
+      </w:pPr>
+    </w:p>
+    <w:p>
+      <w:pPr>
+        <w:numPr>
+          <w:numId w:val="0"/>
+        </w:numPr>
+        <w:spacing w:line="360" w:lineRule="auto"/>
+        <w:ind w:firstLine="720" w:firstLineChars="0"/>
+        <w:jc w:val="both"/>
+        <w:rPr>
+          <w:rFonts w:hint="default"/>
+          <w:sz w:val="24"/>
+          <w:szCs w:val="24"/>
+          <w:lang w:val="en"/>
+        </w:rPr>
+      </w:pPr>
+      <w:r>
+        <w:rPr>
+          <w:rFonts w:hint="default"/>
+          <w:sz w:val="24"/>
+          <w:szCs w:val="24"/>
+          <w:lang w:val="en"/>
+        </w:rPr>
+        <w:t>One of the major limitations to this technique is that since I use the LSB of one color per pixel to hide the secret information bit, that means that the less information is stored in the image compared to the basic LSB technique which hides in all colors of the pixel.</w:t>
+      </w:r>
+    </w:p>
+    <w:p>
+      <w:pPr>
+        <w:numPr>
+          <w:numId w:val="0"/>
+        </w:numPr>
+        <w:spacing w:line="360" w:lineRule="auto"/>
+        <w:ind w:firstLine="720" w:firstLineChars="0"/>
+        <w:jc w:val="both"/>
+        <w:rPr>
+          <w:rFonts w:hint="default"/>
+          <w:sz w:val="24"/>
+          <w:szCs w:val="24"/>
+          <w:lang w:val="en"/>
+        </w:rPr>
+      </w:pPr>
+    </w:p>
+    <w:p>
+      <w:pPr>
+        <w:numPr>
+          <w:numId w:val="0"/>
+        </w:numPr>
+        <w:spacing w:line="360" w:lineRule="auto"/>
+        <w:ind w:firstLine="720" w:firstLineChars="0"/>
+        <w:jc w:val="both"/>
+        <w:rPr>
+          <w:rFonts w:hint="default"/>
+          <w:sz w:val="24"/>
+          <w:szCs w:val="24"/>
+          <w:lang w:val="en"/>
+        </w:rPr>
+      </w:pPr>
+      <w:r>
+        <w:rPr>
+          <w:rFonts w:hint="default"/>
+          <w:sz w:val="24"/>
+          <w:szCs w:val="24"/>
+          <w:lang w:val="en"/>
+        </w:rPr>
+        <w:t>The major disadvantage of this technique is if it were to fall in the wrong hands, for instance the like of terrorists, criminals, and hackers, etc then this would be used in a dangerous way. It could be to infiltrate governments or organizations or even worse, because it can be used to transmit computer viruses or trojan horses.</w:t>
+      </w:r>
+    </w:p>
+    <w:p>
+      <w:pPr>
+        <w:numPr>
+          <w:numId w:val="0"/>
+        </w:numPr>
+        <w:spacing w:line="360" w:lineRule="auto"/>
+        <w:ind w:firstLine="720" w:firstLineChars="0"/>
+        <w:jc w:val="both"/>
+        <w:rPr>
+          <w:rFonts w:hint="default"/>
+          <w:sz w:val="24"/>
+          <w:szCs w:val="24"/>
+          <w:lang w:val="en"/>
+        </w:rPr>
+      </w:pPr>
+    </w:p>
+    <w:p>
+      <w:pPr>
+        <w:numPr>
+          <w:numId w:val="0"/>
+        </w:numPr>
+        <w:spacing w:line="360" w:lineRule="auto"/>
+        <w:ind w:firstLine="720" w:firstLineChars="0"/>
+        <w:jc w:val="both"/>
+        <w:rPr>
+          <w:rFonts w:hint="default"/>
+          <w:sz w:val="24"/>
+          <w:szCs w:val="24"/>
+          <w:lang w:val="en"/>
+        </w:rPr>
+      </w:pPr>
+      <w:r>
+        <w:rPr>
+          <w:rFonts w:hint="default"/>
+          <w:sz w:val="24"/>
+          <w:szCs w:val="24"/>
+          <w:lang w:val="en"/>
+        </w:rPr>
+        <w:t>The other disadvantage to my technique is that it only allows saving the image in png format because of it’s loss less algorithm where as it does not support saving the stego-image in image formats that use lossy compression algorithms. The need to support saving the stego-image in JPEG format is crucial because it’s one of the most used image file format. But to support such image file format requires delving into the JPEG algorithm.</w:t>
+      </w:r>
+    </w:p>
+    <w:p>
+      <w:pPr>
+        <w:numPr>
+          <w:numId w:val="0"/>
+        </w:numPr>
+        <w:spacing w:line="240" w:lineRule="auto"/>
+        <w:jc w:val="both"/>
+        <w:rPr>
+          <w:rFonts w:hint="default"/>
+          <w:sz w:val="32"/>
+          <w:szCs w:val="32"/>
+          <w:lang w:val="en"/>
+        </w:rPr>
+      </w:pPr>
+    </w:p>
+    <w:p>
+      <w:pPr>
+        <w:numPr>
+          <w:numId w:val="0"/>
+        </w:numPr>
+        <w:spacing w:line="240" w:lineRule="auto"/>
+        <w:jc w:val="both"/>
+        <w:rPr>
+          <w:rFonts w:hint="default"/>
+          <w:sz w:val="32"/>
+          <w:szCs w:val="32"/>
+          <w:lang w:val="en"/>
+        </w:rPr>
+      </w:pPr>
+    </w:p>
+    <w:p>
+      <w:pPr>
+        <w:numPr>
+          <w:ilvl w:val="1"/>
+          <w:numId w:val="1"/>
+        </w:numPr>
+        <w:spacing w:line="240" w:lineRule="auto"/>
+        <w:ind w:left="0" w:leftChars="0" w:firstLine="0" w:firstLineChars="0"/>
+        <w:jc w:val="both"/>
+        <w:rPr>
+          <w:rFonts w:hint="default"/>
+          <w:sz w:val="32"/>
+          <w:szCs w:val="32"/>
+          <w:lang w:val="en"/>
+        </w:rPr>
+      </w:pPr>
+      <w:r>
+        <w:rPr>
+          <w:rFonts w:hint="default"/>
+          <w:sz w:val="32"/>
+          <w:szCs w:val="32"/>
+          <w:lang w:val="en"/>
+        </w:rPr>
+        <w:t>Future Recommendations</w:t>
       </w:r>
     </w:p>
     <w:p>
@@ -12542,56 +13172,7 @@
           <w:szCs w:val="24"/>
           <w:lang w:val="en"/>
         </w:rPr>
-        <w:t>The results of the experiments are provided in this section to indicate the capabilities of the method I proposed.</w:t>
-      </w:r>
-    </w:p>
-    <w:p>
-      <w:pPr>
-        <w:pStyle w:val="2"/>
-        <w:numPr>
-          <w:numId w:val="0"/>
-        </w:numPr>
-        <w:ind w:leftChars="0"/>
-        <w:jc w:val="both"/>
-        <w:rPr>
-          <w:sz w:val="24"/>
-          <w:szCs w:val="24"/>
-        </w:rPr>
-      </w:pPr>
-      <w:r>
-        <w:rPr>
-          <w:sz w:val="24"/>
-          <w:szCs w:val="24"/>
-        </w:rPr>
-        <w:br w:type="page"/>
-      </w:r>
-    </w:p>
-    <w:p>
-      <w:pPr>
-        <w:pStyle w:val="2"/>
-        <w:rPr>
-          <w:sz w:val="32"/>
-        </w:rPr>
-      </w:pPr>
-      <w:bookmarkStart w:id="23" w:name="_Toc509669222"/>
-      <w:bookmarkStart w:id="24" w:name="_Toc509669810"/>
-      <w:r>
-        <w:rPr>
-          <w:sz w:val="32"/>
-        </w:rPr>
-        <w:t>5. CONCLUSION AND FUTURE RECOMMENDATION</w:t>
-      </w:r>
-      <w:bookmarkEnd w:id="23"/>
-      <w:bookmarkEnd w:id="24"/>
-    </w:p>
-    <w:p>
-      <w:pPr>
-        <w:spacing w:line="360" w:lineRule="auto"/>
-        <w:ind w:firstLine="720"/>
-        <w:jc w:val="both"/>
-      </w:pPr>
-      <w:r>
-        <w:t>This Chapter can conclude the project. It should summarize the results of study, emphasize their positive and negative aspects and suggest directions of a further study of the topic to improve the proposed scheme, method or approach.</w:t>
+        <w:t>The digital world is in a constant state of advancements. Steganography is a technology with great competitive applications. In image steganography there has been noticeable progress, but there is still room for improvement as the available algorithms can be further enhanced. The enhancements can be accomplished using techniques such as Genetic algorithms, Fuzzy logic, and artificial neural networks based steganography. The future researches should take into considerations the Quantum Computing techniques which could extend the well-established steganography techniques for performance enhancements...</w:t>
       </w:r>
     </w:p>
     <w:p>
